--- a/Documentation/Test Plan.docx
+++ b/Documentation/Test Plan.docx
@@ -53,15 +53,7 @@
           <w:sz w:val="48"/>
           <w:szCs w:val="48"/>
         </w:rPr>
-        <w:t xml:space="preserve">WebSite </w:t>
-      </w:r>
-      <w:r>
-        <w:rPr>
-          <w:color w:val="auto"/>
-          <w:sz w:val="48"/>
-          <w:szCs w:val="48"/>
-        </w:rPr>
-        <w:t>Content Manager</w:t>
+        <w:t>Content Management System</w:t>
       </w:r>
     </w:p>
     <w:p>
@@ -107,7 +99,7 @@
           <w:sz w:val="32"/>
           <w:szCs w:val="32"/>
         </w:rPr>
-        <w:t xml:space="preserve">Created By: </w:t>
+        <w:t>Created By:</w:t>
       </w:r>
     </w:p>
     <w:p>
@@ -118,21 +110,74 @@
           <w:szCs w:val="32"/>
         </w:rPr>
       </w:pPr>
-    </w:p>
-    <w:p>
-      <w:pPr>
-        <w:jc w:val="center"/>
+      <w:r>
         <w:rPr>
           <w:sz w:val="32"/>
           <w:szCs w:val="32"/>
         </w:rPr>
-      </w:pPr>
+        <w:t xml:space="preserve">John Paul Depew, Nicholas Winter, Mitchell </w:t>
+      </w:r>
+      <w:proofErr w:type="spellStart"/>
       <w:r>
         <w:rPr>
           <w:sz w:val="32"/>
           <w:szCs w:val="32"/>
         </w:rPr>
-        <w:t>date</w:t>
+        <w:t>Plute</w:t>
+      </w:r>
+      <w:proofErr w:type="spellEnd"/>
+      <w:r>
+        <w:rPr>
+          <w:sz w:val="32"/>
+          <w:szCs w:val="32"/>
+        </w:rPr>
+        <w:t>, and Jazmine Kennedy</w:t>
+      </w:r>
+    </w:p>
+    <w:p>
+      <w:pPr>
+        <w:jc w:val="center"/>
+        <w:rPr>
+          <w:sz w:val="32"/>
+          <w:szCs w:val="32"/>
+        </w:rPr>
+      </w:pPr>
+    </w:p>
+    <w:p>
+      <w:pPr>
+        <w:jc w:val="center"/>
+        <w:rPr>
+          <w:sz w:val="32"/>
+          <w:szCs w:val="32"/>
+        </w:rPr>
+      </w:pPr>
+      <w:r>
+        <w:rPr>
+          <w:sz w:val="32"/>
+          <w:szCs w:val="32"/>
+        </w:rPr>
+        <w:t>D</w:t>
+      </w:r>
+      <w:r>
+        <w:rPr>
+          <w:sz w:val="32"/>
+          <w:szCs w:val="32"/>
+        </w:rPr>
+        <w:t>ate</w:t>
+      </w:r>
+      <w:r>
+        <w:rPr>
+          <w:sz w:val="32"/>
+          <w:szCs w:val="32"/>
+        </w:rPr>
+        <w:t>:</w:t>
+      </w:r>
+      <w:r>
+        <w:rPr>
+          <w:sz w:val="32"/>
+          <w:szCs w:val="32"/>
+        </w:rPr>
+        <w:t xml:space="preserve"> 4/26/18</w:t>
       </w:r>
     </w:p>
     <w:p>
@@ -153,16 +198,6 @@
       </w:pPr>
     </w:p>
     <w:p/>
-    <w:p>
-      <w:pPr>
-        <w:jc w:val="center"/>
-      </w:pPr>
-    </w:p>
-    <w:p>
-      <w:pPr>
-        <w:jc w:val="center"/>
-      </w:pPr>
-    </w:p>
     <w:p>
       <w:pPr>
         <w:rPr>
@@ -275,10 +310,18 @@
         <w:t>The image slider needs exactly three visible image</w:t>
       </w:r>
       <w:r>
-        <w:t xml:space="preserve">s in order to display on the </w:t>
-      </w:r>
-      <w:r>
-        <w:t xml:space="preserve"> site.</w:t>
+        <w:t xml:space="preserve">s in order to display on </w:t>
+      </w:r>
+      <w:proofErr w:type="gramStart"/>
+      <w:r>
+        <w:t xml:space="preserve">the </w:t>
+      </w:r>
+      <w:r>
+        <w:t xml:space="preserve"> site</w:t>
+      </w:r>
+      <w:proofErr w:type="gramEnd"/>
+      <w:r>
+        <w:t>.</w:t>
       </w:r>
     </w:p>
     <w:p>
@@ -365,13 +408,13 @@
         <w:tblLook w:val="04A0" w:firstRow="1" w:lastRow="0" w:firstColumn="1" w:lastColumn="0" w:noHBand="0" w:noVBand="1"/>
       </w:tblPr>
       <w:tblGrid>
-        <w:gridCol w:w="4788"/>
-        <w:gridCol w:w="4788"/>
+        <w:gridCol w:w="4681"/>
+        <w:gridCol w:w="4669"/>
       </w:tblGrid>
       <w:tr>
         <w:tc>
           <w:tcPr>
-            <w:tcW w:w="4788" w:type="dxa"/>
+            <w:tcW w:w="4681" w:type="dxa"/>
           </w:tcPr>
           <w:p>
             <w:pPr>
@@ -384,7 +427,7 @@
         </w:tc>
         <w:tc>
           <w:tcPr>
-            <w:tcW w:w="4788" w:type="dxa"/>
+            <w:tcW w:w="4669" w:type="dxa"/>
           </w:tcPr>
           <w:p>
             <w:pPr>
@@ -399,20 +442,17 @@
       <w:tr>
         <w:tc>
           <w:tcPr>
-            <w:tcW w:w="4788" w:type="dxa"/>
-          </w:tcPr>
-          <w:p>
-            <w:r>
-              <w:t>Log In</w:t>
-            </w:r>
-            <w:r>
-              <w:t>/Out</w:t>
-            </w:r>
-          </w:p>
-        </w:tc>
-        <w:tc>
-          <w:tcPr>
-            <w:tcW w:w="4788" w:type="dxa"/>
+            <w:tcW w:w="4681" w:type="dxa"/>
+          </w:tcPr>
+          <w:p>
+            <w:r>
+              <w:t>Navigation</w:t>
+            </w:r>
+          </w:p>
+        </w:tc>
+        <w:tc>
+          <w:tcPr>
+            <w:tcW w:w="4669" w:type="dxa"/>
           </w:tcPr>
           <w:p>
             <w:r>
@@ -424,17 +464,23 @@
       <w:tr>
         <w:tc>
           <w:tcPr>
-            <w:tcW w:w="4788" w:type="dxa"/>
-          </w:tcPr>
-          <w:p>
-            <w:r>
-              <w:t>Navigation</w:t>
-            </w:r>
-          </w:p>
-        </w:tc>
-        <w:tc>
-          <w:tcPr>
-            <w:tcW w:w="4788" w:type="dxa"/>
+            <w:tcW w:w="4681" w:type="dxa"/>
+          </w:tcPr>
+          <w:p>
+            <w:r>
+              <w:t>About</w:t>
+            </w:r>
+            <w:r>
+              <w:t xml:space="preserve"> Page – </w:t>
+            </w:r>
+            <w:r>
+              <w:t>Insert, Toggle, and Delete</w:t>
+            </w:r>
+          </w:p>
+        </w:tc>
+        <w:tc>
+          <w:tcPr>
+            <w:tcW w:w="4669" w:type="dxa"/>
           </w:tcPr>
           <w:p>
             <w:r>
@@ -446,20 +492,23 @@
       <w:tr>
         <w:tc>
           <w:tcPr>
-            <w:tcW w:w="4788" w:type="dxa"/>
-          </w:tcPr>
-          <w:p>
-            <w:r>
-              <w:t xml:space="preserve">Faculty Pages – </w:t>
-            </w:r>
-            <w:r>
-              <w:t>Insert, Edit, Delete</w:t>
-            </w:r>
-          </w:p>
-        </w:tc>
-        <w:tc>
-          <w:tcPr>
-            <w:tcW w:w="4788" w:type="dxa"/>
+            <w:tcW w:w="4681" w:type="dxa"/>
+          </w:tcPr>
+          <w:p>
+            <w:r>
+              <w:t>Job Page</w:t>
+            </w:r>
+            <w:r>
+              <w:t xml:space="preserve"> – </w:t>
+            </w:r>
+            <w:r>
+              <w:t>Insert, Toggle, and Delete</w:t>
+            </w:r>
+          </w:p>
+        </w:tc>
+        <w:tc>
+          <w:tcPr>
+            <w:tcW w:w="4669" w:type="dxa"/>
           </w:tcPr>
           <w:p>
             <w:r>
@@ -471,23 +520,26 @@
       <w:tr>
         <w:tc>
           <w:tcPr>
-            <w:tcW w:w="4788" w:type="dxa"/>
-          </w:tcPr>
-          <w:p>
-            <w:r>
-              <w:t>Job Pages</w:t>
-            </w:r>
-            <w:r>
-              <w:t xml:space="preserve"> – </w:t>
-            </w:r>
-            <w:r>
-              <w:t>Insert, Edit, Delete</w:t>
-            </w:r>
-          </w:p>
-        </w:tc>
-        <w:tc>
-          <w:tcPr>
-            <w:tcW w:w="4788" w:type="dxa"/>
+            <w:tcW w:w="4681" w:type="dxa"/>
+          </w:tcPr>
+          <w:p>
+            <w:r>
+              <w:t>Article</w:t>
+            </w:r>
+            <w:r>
+              <w:t xml:space="preserve"> Page –</w:t>
+            </w:r>
+            <w:r>
+              <w:t xml:space="preserve"> </w:t>
+            </w:r>
+            <w:r>
+              <w:t>Insert, Toggle, and Delete</w:t>
+            </w:r>
+          </w:p>
+        </w:tc>
+        <w:tc>
+          <w:tcPr>
+            <w:tcW w:w="4669" w:type="dxa"/>
           </w:tcPr>
           <w:p>
             <w:r>
@@ -499,49 +551,27 @@
       <w:tr>
         <w:tc>
           <w:tcPr>
-            <w:tcW w:w="4788" w:type="dxa"/>
-          </w:tcPr>
-          <w:p>
-            <w:r>
-              <w:t>Events Page –</w:t>
-            </w:r>
-            <w:r>
-              <w:t xml:space="preserve"> Insert, Edit, Delete</w:t>
-            </w:r>
-          </w:p>
-        </w:tc>
-        <w:tc>
-          <w:tcPr>
-            <w:tcW w:w="4788" w:type="dxa"/>
+            <w:tcW w:w="4681" w:type="dxa"/>
+          </w:tcPr>
+          <w:p>
+            <w:r>
+              <w:t>Blog</w:t>
+            </w:r>
+            <w:r>
+              <w:t xml:space="preserve"> Page – </w:t>
+            </w:r>
+            <w:r>
+              <w:t>Insert, Toggle, and Delete</w:t>
+            </w:r>
+          </w:p>
+        </w:tc>
+        <w:tc>
+          <w:tcPr>
+            <w:tcW w:w="4669" w:type="dxa"/>
           </w:tcPr>
           <w:p>
             <w:r>
               <w:t>5</w:t>
-            </w:r>
-          </w:p>
-        </w:tc>
-      </w:tr>
-      <w:tr>
-        <w:tc>
-          <w:tcPr>
-            <w:tcW w:w="4788" w:type="dxa"/>
-          </w:tcPr>
-          <w:p>
-            <w:r>
-              <w:t xml:space="preserve">Slider Page – </w:t>
-            </w:r>
-            <w:r>
-              <w:t>Insert, Edit, Delete</w:t>
-            </w:r>
-          </w:p>
-        </w:tc>
-        <w:tc>
-          <w:tcPr>
-            <w:tcW w:w="4788" w:type="dxa"/>
-          </w:tcPr>
-          <w:p>
-            <w:r>
-              <w:t>6</w:t>
             </w:r>
           </w:p>
         </w:tc>
@@ -719,13 +749,19 @@
         <w:rPr>
           <w:b/>
         </w:rPr>
-        <w:t xml:space="preserve">Test Group 1 – </w:t>
+        <w:t>Test Group 1</w:t>
       </w:r>
       <w:r>
         <w:rPr>
           <w:b/>
         </w:rPr>
-        <w:t>Log In/Out</w:t>
+        <w:t xml:space="preserve"> – </w:t>
+      </w:r>
+      <w:r>
+        <w:rPr>
+          <w:b/>
+        </w:rPr>
+        <w:t>Navigation</w:t>
       </w:r>
     </w:p>
     <w:p>
@@ -739,13 +775,25 @@
         <w:rPr>
           <w:b/>
         </w:rPr>
-        <w:t xml:space="preserve">Test Group 2 – </w:t>
+        <w:t>T</w:t>
       </w:r>
       <w:r>
         <w:rPr>
           <w:b/>
         </w:rPr>
-        <w:t>Navigation</w:t>
+        <w:t>est Group 2</w:t>
+      </w:r>
+      <w:r>
+        <w:rPr>
+          <w:b/>
+        </w:rPr>
+        <w:t xml:space="preserve"> – </w:t>
+      </w:r>
+      <w:r>
+        <w:rPr>
+          <w:b/>
+        </w:rPr>
+        <w:t>About</w:t>
       </w:r>
     </w:p>
     <w:p>
@@ -759,8 +807,40 @@
         <w:rPr>
           <w:b/>
         </w:rPr>
+        <w:t>Test Group 3</w:t>
+      </w:r>
+      <w:r>
+        <w:rPr>
+          <w:b/>
+        </w:rPr>
+        <w:t xml:space="preserve"> – Jobs</w:t>
+      </w:r>
+    </w:p>
+    <w:p>
+      <w:pPr>
+        <w:spacing w:after="0" w:line="240" w:lineRule="auto"/>
+        <w:rPr>
+          <w:b/>
+        </w:rPr>
+      </w:pPr>
+      <w:r>
+        <w:rPr>
+          <w:b/>
+        </w:rPr>
         <w:lastRenderedPageBreak/>
-        <w:t>Test Group 3 – Faculty</w:t>
+        <w:t>Test Group 4</w:t>
+      </w:r>
+      <w:r>
+        <w:rPr>
+          <w:b/>
+        </w:rPr>
+        <w:t xml:space="preserve"> – </w:t>
+      </w:r>
+      <w:r>
+        <w:rPr>
+          <w:b/>
+        </w:rPr>
+        <w:t>Article</w:t>
       </w:r>
     </w:p>
     <w:p>
@@ -774,83 +854,47 @@
         <w:rPr>
           <w:b/>
         </w:rPr>
-        <w:t>Test Group 4 – Jobs</w:t>
+        <w:t>Test Group 5</w:t>
+      </w:r>
+      <w:r>
+        <w:rPr>
+          <w:b/>
+        </w:rPr>
+        <w:t xml:space="preserve"> – </w:t>
+      </w:r>
+      <w:r>
+        <w:rPr>
+          <w:b/>
+        </w:rPr>
+        <w:t>Blog</w:t>
       </w:r>
     </w:p>
     <w:p>
       <w:pPr>
         <w:spacing w:after="0" w:line="240" w:lineRule="auto"/>
-        <w:rPr>
-          <w:b/>
-        </w:rPr>
-      </w:pPr>
-      <w:r>
-        <w:rPr>
-          <w:b/>
-        </w:rPr>
-        <w:t>Test Group 5 – Events</w:t>
-      </w:r>
+      </w:pPr>
     </w:p>
     <w:p>
       <w:pPr>
         <w:spacing w:after="0" w:line="240" w:lineRule="auto"/>
-        <w:rPr>
-          <w:b/>
-        </w:rPr>
-      </w:pPr>
-      <w:r>
-        <w:rPr>
-          <w:b/>
-        </w:rPr>
-        <w:t>Test Group 6 – Slider</w:t>
-      </w:r>
-    </w:p>
-    <w:p>
-      <w:pPr>
-        <w:spacing w:after="0" w:line="240" w:lineRule="auto"/>
-      </w:pPr>
-    </w:p>
-    <w:p>
-      <w:pPr>
-        <w:spacing w:after="0" w:line="240" w:lineRule="auto"/>
       </w:pPr>
       <w:r>
         <w:rPr>
           <w:u w:val="single"/>
         </w:rPr>
-        <w:t>Test Group 1 – Log In/Out</w:t>
-      </w:r>
-      <w:r>
-        <w:t>:</w:t>
-      </w:r>
-    </w:p>
-    <w:p>
-      <w:pPr>
-        <w:pStyle w:val="ListParagraph"/>
-        <w:numPr>
-          <w:ilvl w:val="0"/>
-          <w:numId w:val="4"/>
-        </w:numPr>
-        <w:spacing w:after="0" w:line="240" w:lineRule="auto"/>
-      </w:pPr>
-      <w:r>
-        <w:t>Check the login verification and logout functionality</w:t>
-      </w:r>
-    </w:p>
-    <w:p>
-      <w:pPr>
-        <w:spacing w:after="0" w:line="240" w:lineRule="auto"/>
-      </w:pPr>
-    </w:p>
-    <w:p>
-      <w:pPr>
-        <w:spacing w:after="0" w:line="240" w:lineRule="auto"/>
-      </w:pPr>
+        <w:t xml:space="preserve">Test Group </w:t>
+      </w:r>
       <w:r>
         <w:rPr>
           <w:u w:val="single"/>
         </w:rPr>
-        <w:t xml:space="preserve">Test Group 2 – </w:t>
+        <w:t>1</w:t>
+      </w:r>
+      <w:r>
+        <w:rPr>
+          <w:u w:val="single"/>
+        </w:rPr>
+        <w:t xml:space="preserve"> – </w:t>
       </w:r>
       <w:r>
         <w:rPr>
@@ -874,21 +918,60 @@
       <w:r>
         <w:t>Check the navigation of the drop down list, navigation bar, and home icon</w:t>
       </w:r>
-    </w:p>
-    <w:p>
-      <w:pPr>
+      <w:r>
+        <w:t xml:space="preserve"> on </w:t>
+      </w:r>
+      <w:proofErr w:type="spellStart"/>
+      <w:r>
+        <w:t>cms</w:t>
+      </w:r>
+      <w:proofErr w:type="spellEnd"/>
+      <w:r>
+        <w:t xml:space="preserve"> site</w:t>
+      </w:r>
+    </w:p>
+    <w:p>
+      <w:pPr>
+        <w:pStyle w:val="ListParagraph"/>
+        <w:numPr>
+          <w:ilvl w:val="0"/>
+          <w:numId w:val="5"/>
+        </w:numPr>
         <w:spacing w:after="0" w:line="240" w:lineRule="auto"/>
       </w:pPr>
+      <w:r>
+        <w:t xml:space="preserve">Check the navigation of the drop down list, navigation bar, and home icon on </w:t>
+      </w:r>
+      <w:r>
+        <w:t>test site</w:t>
+      </w:r>
     </w:p>
     <w:p>
       <w:pPr>
         <w:spacing w:after="0" w:line="240" w:lineRule="auto"/>
       </w:pPr>
+    </w:p>
+    <w:p>
+      <w:pPr>
+        <w:spacing w:after="0" w:line="240" w:lineRule="auto"/>
+      </w:pPr>
       <w:r>
         <w:rPr>
           <w:u w:val="single"/>
         </w:rPr>
-        <w:t>Test Group 3 – Faculty</w:t>
+        <w:t>Test Group 2</w:t>
+      </w:r>
+      <w:r>
+        <w:rPr>
+          <w:u w:val="single"/>
+        </w:rPr>
+        <w:t xml:space="preserve"> – </w:t>
+      </w:r>
+      <w:r>
+        <w:rPr>
+          <w:u w:val="single"/>
+        </w:rPr>
+        <w:t>About</w:t>
       </w:r>
       <w:r>
         <w:t>:</w:t>
@@ -904,10 +987,19 @@
         <w:spacing w:after="0" w:line="240" w:lineRule="auto"/>
       </w:pPr>
       <w:r>
-        <w:t xml:space="preserve">Check the functionalities of insert, edit, and delete for the </w:t>
-      </w:r>
-      <w:r>
-        <w:t>Faculty 1</w:t>
+        <w:t>Chec</w:t>
+      </w:r>
+      <w:r>
+        <w:t xml:space="preserve">k the functionalities of </w:t>
+      </w:r>
+      <w:r>
+        <w:t xml:space="preserve">insert, toggle, and delete </w:t>
+      </w:r>
+      <w:r>
+        <w:t xml:space="preserve">for the </w:t>
+      </w:r>
+      <w:r>
+        <w:t>About</w:t>
       </w:r>
       <w:r>
         <w:t xml:space="preserve"> page</w:t>
@@ -915,75 +1007,30 @@
     </w:p>
     <w:p>
       <w:pPr>
-        <w:pStyle w:val="ListParagraph"/>
-        <w:numPr>
-          <w:ilvl w:val="0"/>
-          <w:numId w:val="6"/>
-        </w:numPr>
         <w:spacing w:after="0" w:line="240" w:lineRule="auto"/>
       </w:pPr>
-      <w:r>
-        <w:t xml:space="preserve">Check the functionalities of insert, edit, and delete for the </w:t>
-      </w:r>
-      <w:r>
-        <w:t>Faculty 2</w:t>
-      </w:r>
-      <w:r>
-        <w:t xml:space="preserve"> page</w:t>
-      </w:r>
-    </w:p>
-    <w:p>
-      <w:pPr>
-        <w:pStyle w:val="ListParagraph"/>
-        <w:numPr>
-          <w:ilvl w:val="0"/>
-          <w:numId w:val="6"/>
-        </w:numPr>
+    </w:p>
+    <w:p>
+      <w:pPr>
         <w:spacing w:after="0" w:line="240" w:lineRule="auto"/>
       </w:pPr>
       <w:r>
-        <w:t xml:space="preserve">Check the functionalities of insert, edit, and delete for the </w:t>
-      </w:r>
-      <w:r>
-        <w:t>Faculty 3</w:t>
-      </w:r>
-      <w:r>
-        <w:t xml:space="preserve"> page</w:t>
-      </w:r>
-    </w:p>
-    <w:p>
-      <w:pPr>
-        <w:pStyle w:val="ListParagraph"/>
-        <w:numPr>
-          <w:ilvl w:val="0"/>
-          <w:numId w:val="6"/>
-        </w:numPr>
-        <w:spacing w:after="0" w:line="240" w:lineRule="auto"/>
-      </w:pPr>
-      <w:r>
-        <w:t xml:space="preserve">Check the functionalities of insert, edit, and delete for the </w:t>
-      </w:r>
-      <w:r>
-        <w:t>Faculty 4</w:t>
-      </w:r>
-      <w:r>
-        <w:t xml:space="preserve"> page</w:t>
-      </w:r>
-    </w:p>
-    <w:p>
-      <w:pPr>
-        <w:spacing w:after="0" w:line="240" w:lineRule="auto"/>
-      </w:pPr>
-    </w:p>
-    <w:p>
-      <w:pPr>
-        <w:spacing w:after="0" w:line="240" w:lineRule="auto"/>
-      </w:pPr>
-      <w:r>
         <w:rPr>
           <w:u w:val="single"/>
         </w:rPr>
-        <w:t>Test Group 4 – Jobs</w:t>
+        <w:t xml:space="preserve">Test Group </w:t>
+      </w:r>
+      <w:r>
+        <w:rPr>
+          <w:u w:val="single"/>
+        </w:rPr>
+        <w:t>3</w:t>
+      </w:r>
+      <w:r>
+        <w:rPr>
+          <w:u w:val="single"/>
+        </w:rPr>
+        <w:t xml:space="preserve"> – Jobs</w:t>
       </w:r>
       <w:r>
         <w:t>:</w:t>
@@ -999,36 +1046,62 @@
         <w:spacing w:after="0" w:line="240" w:lineRule="auto"/>
       </w:pPr>
       <w:r>
-        <w:t>Check the functionalities of insert, edit, and delete for the Career page</w:t>
+        <w:t>Chec</w:t>
+      </w:r>
+      <w:r>
+        <w:t xml:space="preserve">k the functionalities of </w:t>
+      </w:r>
+      <w:r>
+        <w:t xml:space="preserve">insert, toggle, and delete </w:t>
+      </w:r>
+      <w:r>
+        <w:t xml:space="preserve">for the </w:t>
+      </w:r>
+      <w:r>
+        <w:t xml:space="preserve">Job </w:t>
+      </w:r>
+      <w:proofErr w:type="spellStart"/>
+      <w:r>
+        <w:t>Positings</w:t>
+      </w:r>
+      <w:proofErr w:type="spellEnd"/>
+      <w:r>
+        <w:t xml:space="preserve"> page</w:t>
       </w:r>
     </w:p>
     <w:p>
       <w:pPr>
         <w:pStyle w:val="ListParagraph"/>
-        <w:numPr>
-          <w:ilvl w:val="0"/>
-          <w:numId w:val="7"/>
-        </w:numPr>
         <w:spacing w:after="0" w:line="240" w:lineRule="auto"/>
       </w:pPr>
-      <w:r>
-        <w:t>Check the functionalities of insert, edit, and delete for the Internship page</w:t>
-      </w:r>
     </w:p>
     <w:p>
       <w:pPr>
         <w:spacing w:after="0" w:line="240" w:lineRule="auto"/>
       </w:pPr>
-    </w:p>
-    <w:p>
-      <w:pPr>
-        <w:spacing w:after="0" w:line="240" w:lineRule="auto"/>
-      </w:pPr>
       <w:r>
         <w:rPr>
           <w:u w:val="single"/>
         </w:rPr>
-        <w:t>Test Group 5 – Events</w:t>
+        <w:t xml:space="preserve">Test Group </w:t>
+      </w:r>
+      <w:r>
+        <w:rPr>
+          <w:u w:val="single"/>
+        </w:rPr>
+        <w:t>4</w:t>
+      </w:r>
+      <w:r>
+        <w:rPr>
+          <w:u w:val="single"/>
+        </w:rPr>
+        <w:t xml:space="preserve"> – </w:t>
+      </w:r>
+      <w:r>
+        <w:rPr>
+          <w:u w:val="single"/>
+        </w:rPr>
+        <w:t>Article</w:t>
       </w:r>
       <w:r>
         <w:t>:</w:t>
@@ -1044,7 +1117,22 @@
         <w:spacing w:after="0" w:line="240" w:lineRule="auto"/>
       </w:pPr>
       <w:r>
-        <w:t>Check the functionalities of insert, edit, and delete for the Events page</w:t>
+        <w:t>Che</w:t>
+      </w:r>
+      <w:r>
+        <w:t xml:space="preserve">ck the functionalities of </w:t>
+      </w:r>
+      <w:r>
+        <w:t xml:space="preserve">insert, toggle, and delete </w:t>
+      </w:r>
+      <w:r>
+        <w:t xml:space="preserve">for the </w:t>
+      </w:r>
+      <w:r>
+        <w:t>Article’s</w:t>
+      </w:r>
+      <w:r>
+        <w:t xml:space="preserve"> page</w:t>
       </w:r>
     </w:p>
     <w:p>
@@ -1060,7 +1148,19 @@
         <w:rPr>
           <w:u w:val="single"/>
         </w:rPr>
-        <w:t>Test Group 6 – Slider</w:t>
+        <w:t>Test Group 5</w:t>
+      </w:r>
+      <w:r>
+        <w:rPr>
+          <w:u w:val="single"/>
+        </w:rPr>
+        <w:t xml:space="preserve"> – </w:t>
+      </w:r>
+      <w:r>
+        <w:rPr>
+          <w:u w:val="single"/>
+        </w:rPr>
+        <w:t>Blog</w:t>
       </w:r>
       <w:r>
         <w:t>:</w:t>
@@ -1076,7 +1176,34 @@
         <w:spacing w:after="0" w:line="240" w:lineRule="auto"/>
       </w:pPr>
       <w:r>
-        <w:t>Check the functionalities of insert, edit, and delete for the Slider page</w:t>
+        <w:t xml:space="preserve">Check the functionalities of </w:t>
+      </w:r>
+      <w:r>
+        <w:t>i</w:t>
+      </w:r>
+      <w:r>
+        <w:t xml:space="preserve">nsert, </w:t>
+      </w:r>
+      <w:r>
+        <w:t>t</w:t>
+      </w:r>
+      <w:r>
+        <w:t xml:space="preserve">oggle, and </w:t>
+      </w:r>
+      <w:r>
+        <w:t>d</w:t>
+      </w:r>
+      <w:r>
+        <w:t xml:space="preserve">elete </w:t>
+      </w:r>
+      <w:r>
+        <w:t xml:space="preserve">for the </w:t>
+      </w:r>
+      <w:r>
+        <w:t>Blog</w:t>
+      </w:r>
+      <w:r>
+        <w:t xml:space="preserve"> page</w:t>
       </w:r>
     </w:p>
     <w:p>
@@ -1099,7 +1226,13 @@
     </w:p>
     <w:p>
       <w:r>
-        <w:t>Testing will be completed by April 27, 2015.</w:t>
+        <w:t>Testing wil</w:t>
+      </w:r>
+      <w:r>
+        <w:t>l be completed by April 27, 2018</w:t>
+      </w:r>
+      <w:r>
+        <w:t>.</w:t>
       </w:r>
     </w:p>
     <w:p>
@@ -1138,10 +1271,7 @@
         <w:t xml:space="preserve">All testing will occur at St. Vincent College </w:t>
       </w:r>
       <w:r>
-        <w:t xml:space="preserve">in the </w:t>
-      </w:r>
-      <w:r>
-        <w:t xml:space="preserve"> </w:t>
+        <w:t>in the</w:t>
       </w:r>
       <w:r>
         <w:t xml:space="preserve"> lab for all procedures.</w:t>
@@ -1162,7 +1292,13 @@
     </w:p>
     <w:p>
       <w:r>
-        <w:t>Testing is set for April 15 through April 27, 2015.</w:t>
+        <w:t xml:space="preserve">Testing is set for April 15 through </w:t>
+      </w:r>
+      <w:r>
+        <w:t>May 1st, 2018</w:t>
+      </w:r>
+      <w:r>
+        <w:t>.</w:t>
       </w:r>
     </w:p>
     <w:p>
@@ -1201,7 +1337,6 @@
         <w:spacing w:after="0" w:line="240" w:lineRule="auto"/>
       </w:pPr>
       <w:r>
-        <w:lastRenderedPageBreak/>
         <w:t xml:space="preserve">Testing shall be conducted using the </w:t>
       </w:r>
       <w:r>
@@ -1214,57 +1349,49 @@
     <w:p>
       <w:pPr>
         <w:spacing w:after="0" w:line="240" w:lineRule="auto"/>
-      </w:pPr>
-      <w:r>
-        <w:tab/>
-      </w:r>
-      <w:r>
-        <w:t>Test Group 1 – Log In/Out</w:t>
+        <w:ind w:left="720"/>
+      </w:pPr>
+      <w:r>
+        <w:t>Test Group 1 – Navigation</w:t>
       </w:r>
     </w:p>
     <w:p>
       <w:pPr>
         <w:spacing w:after="0" w:line="240" w:lineRule="auto"/>
-        <w:ind w:firstLine="720"/>
-      </w:pPr>
-      <w:r>
-        <w:t>Test Group 2 – Navigation</w:t>
+        <w:ind w:left="720"/>
+      </w:pPr>
+      <w:r>
+        <w:t>Test Group 2 – About</w:t>
       </w:r>
     </w:p>
     <w:p>
       <w:pPr>
         <w:spacing w:after="0" w:line="240" w:lineRule="auto"/>
-        <w:ind w:firstLine="720"/>
-      </w:pPr>
-      <w:r>
-        <w:t>Test Group 3 – Faculty</w:t>
+        <w:ind w:left="720"/>
+      </w:pPr>
+      <w:r>
+        <w:t>Test Group 3 – Jobs</w:t>
       </w:r>
     </w:p>
     <w:p>
       <w:pPr>
         <w:spacing w:after="0" w:line="240" w:lineRule="auto"/>
-        <w:ind w:firstLine="720"/>
-      </w:pPr>
-      <w:r>
-        <w:t>Test Group 4 – Jobs</w:t>
+        <w:ind w:left="720"/>
+      </w:pPr>
+      <w:r>
+        <w:t>Test Group 4 – Article</w:t>
       </w:r>
     </w:p>
     <w:p>
       <w:pPr>
         <w:spacing w:after="0" w:line="240" w:lineRule="auto"/>
-        <w:ind w:firstLine="720"/>
-      </w:pPr>
-      <w:r>
-        <w:t>Test Group 5 – Events</w:t>
-      </w:r>
-    </w:p>
-    <w:p>
-      <w:pPr>
-        <w:spacing w:after="0" w:line="240" w:lineRule="auto"/>
-        <w:ind w:firstLine="720"/>
-      </w:pPr>
-      <w:r>
-        <w:t>Test Group 6 – Slider</w:t>
+        <w:ind w:left="720"/>
+        <w:rPr>
+          <w:b/>
+        </w:rPr>
+      </w:pPr>
+      <w:r>
+        <w:t>Test Group 5 – Blog</w:t>
       </w:r>
     </w:p>
     <w:p>
@@ -1296,7 +1423,11 @@
         <w:spacing w:after="0" w:line="240" w:lineRule="auto"/>
       </w:pPr>
       <w:r>
-        <w:t>Test Group 1 shall verify that the log in and log out processes function properly. Incorrect username and password combinations should not grant access to the content manager, while correct combinations should redirect the user to the index page.</w:t>
+        <w:lastRenderedPageBreak/>
+        <w:t>Test Group 1</w:t>
+      </w:r>
+      <w:r>
+        <w:t xml:space="preserve"> shall verify the functionality of navigation elements.</w:t>
       </w:r>
     </w:p>
     <w:p>
@@ -1309,7 +1440,31 @@
         <w:spacing w:after="0" w:line="240" w:lineRule="auto"/>
       </w:pPr>
       <w:r>
-        <w:t>Test Group 2 shall verify the functionality of navigation elements.</w:t>
+        <w:t>Test Group 2</w:t>
+      </w:r>
+      <w:r>
+        <w:t xml:space="preserve"> shall verify that the </w:t>
+      </w:r>
+      <w:r>
+        <w:t>about</w:t>
+      </w:r>
+      <w:r>
+        <w:t xml:space="preserve"> page</w:t>
+      </w:r>
+      <w:r>
+        <w:t xml:space="preserve"> is</w:t>
+      </w:r>
+      <w:r>
+        <w:t xml:space="preserve"> properly managed by the content manager though the </w:t>
+      </w:r>
+      <w:r>
+        <w:t>Insert, Toggle, and</w:t>
+      </w:r>
+      <w:r>
+        <w:t xml:space="preserve"> Delete </w:t>
+      </w:r>
+      <w:r>
+        <w:t>functionalities.</w:t>
       </w:r>
     </w:p>
     <w:p>
@@ -1322,7 +1477,22 @@
         <w:spacing w:after="0" w:line="240" w:lineRule="auto"/>
       </w:pPr>
       <w:r>
-        <w:t>Test Group 3 shall verify that the faculty pages are properly managed by the content manager though the insert, edit, and delete functionalities.</w:t>
+        <w:t>Test Group 3</w:t>
+      </w:r>
+      <w:r>
+        <w:t xml:space="preserve"> shall verify that the job page is</w:t>
+      </w:r>
+      <w:r>
+        <w:t xml:space="preserve"> properly managed by the con</w:t>
+      </w:r>
+      <w:r>
+        <w:t xml:space="preserve">tent manager though the </w:t>
+      </w:r>
+      <w:r>
+        <w:t xml:space="preserve">Insert, Toggle, and Delete </w:t>
+      </w:r>
+      <w:r>
+        <w:t>functionalities.</w:t>
       </w:r>
     </w:p>
     <w:p>
@@ -1335,7 +1505,34 @@
         <w:spacing w:after="0" w:line="240" w:lineRule="auto"/>
       </w:pPr>
       <w:r>
-        <w:t>Test Group 4 shall verify that the job pages are properly managed by the content manager though the insert, edit, and delete functionalities.</w:t>
+        <w:t>Test Group 4</w:t>
+      </w:r>
+      <w:r>
+        <w:t xml:space="preserve"> shall verify that the </w:t>
+      </w:r>
+      <w:r>
+        <w:t>article</w:t>
+      </w:r>
+      <w:r>
+        <w:t xml:space="preserve"> page</w:t>
+      </w:r>
+      <w:r>
+        <w:t xml:space="preserve"> </w:t>
+      </w:r>
+      <w:r>
+        <w:t xml:space="preserve">is </w:t>
+      </w:r>
+      <w:r>
+        <w:t>properly managed by the co</w:t>
+      </w:r>
+      <w:r>
+        <w:t xml:space="preserve">ntent manger through the </w:t>
+      </w:r>
+      <w:r>
+        <w:t xml:space="preserve">Insert, Toggle, and Delete </w:t>
+      </w:r>
+      <w:r>
+        <w:t>functionalities.</w:t>
       </w:r>
     </w:p>
     <w:p>
@@ -1348,20 +1545,25 @@
         <w:spacing w:after="0" w:line="240" w:lineRule="auto"/>
       </w:pPr>
       <w:r>
-        <w:t>Test Group 5 shall verify that the events are properly managed by the content manger through the insert, edit, and delete functionalities.</w:t>
-      </w:r>
-    </w:p>
-    <w:p>
-      <w:pPr>
-        <w:pStyle w:val="ListParagraph"/>
-        <w:numPr>
-          <w:ilvl w:val="0"/>
-          <w:numId w:val="15"/>
-        </w:numPr>
-        <w:spacing w:after="0" w:line="240" w:lineRule="auto"/>
-      </w:pPr>
-      <w:r>
-        <w:t>Test Group 6 shall verify that the image slider is properly managed by the content manager through the insert, edit, and delete functionalities.</w:t>
+        <w:t>Test Group 5</w:t>
+      </w:r>
+      <w:r>
+        <w:t xml:space="preserve"> shall verify that the </w:t>
+      </w:r>
+      <w:r>
+        <w:t>blog page</w:t>
+      </w:r>
+      <w:r>
+        <w:t xml:space="preserve"> is properly managed by the con</w:t>
+      </w:r>
+      <w:r>
+        <w:t xml:space="preserve">tent manager through the </w:t>
+      </w:r>
+      <w:r>
+        <w:t xml:space="preserve">Insert, Toggle, and Delete </w:t>
+      </w:r>
+      <w:r>
+        <w:t>functionalities.</w:t>
       </w:r>
     </w:p>
     <w:p>
@@ -1388,12 +1590,994 @@
     <w:p/>
     <w:p/>
     <w:p/>
+    <w:p>
+      <w:bookmarkStart w:id="0" w:name="_GoBack"/>
+      <w:bookmarkEnd w:id="0"/>
+    </w:p>
+    <w:tbl>
+      <w:tblPr>
+        <w:tblStyle w:val="TableGrid"/>
+        <w:tblW w:w="0" w:type="auto"/>
+        <w:tblLook w:val="04A0" w:firstRow="1" w:lastRow="0" w:firstColumn="1" w:lastColumn="0" w:noHBand="0" w:noVBand="1"/>
+      </w:tblPr>
+      <w:tblGrid>
+        <w:gridCol w:w="759"/>
+        <w:gridCol w:w="2650"/>
+        <w:gridCol w:w="1524"/>
+        <w:gridCol w:w="1165"/>
+        <w:gridCol w:w="1802"/>
+        <w:gridCol w:w="700"/>
+        <w:gridCol w:w="750"/>
+      </w:tblGrid>
+      <w:tr>
+        <w:tc>
+          <w:tcPr>
+            <w:tcW w:w="3532" w:type="dxa"/>
+            <w:gridSpan w:val="2"/>
+          </w:tcPr>
+          <w:p>
+            <w:r>
+              <w:t>Test no:</w:t>
+            </w:r>
+          </w:p>
+          <w:p>
+            <w:pPr>
+              <w:jc w:val="center"/>
+            </w:pPr>
+            <w:r>
+              <w:t>1</w:t>
+            </w:r>
+          </w:p>
+        </w:tc>
+        <w:tc>
+          <w:tcPr>
+            <w:tcW w:w="6044" w:type="dxa"/>
+            <w:gridSpan w:val="5"/>
+          </w:tcPr>
+          <w:p>
+            <w:r>
+              <w:t>Function:</w:t>
+            </w:r>
+          </w:p>
+          <w:p>
+            <w:r>
+              <w:t>Navigation</w:t>
+            </w:r>
+            <w:r>
+              <w:t xml:space="preserve">                  </w:t>
+            </w:r>
+            <w:r>
+              <w:t xml:space="preserve">                    TEST GROUP 1</w:t>
+            </w:r>
+          </w:p>
+          <w:p>
+            <w:r>
+              <w:t>Sub Test 1:</w:t>
+            </w:r>
+          </w:p>
+          <w:p>
+            <w:r>
+              <w:t>Drop Down List, Navigation Bar, and Home Icon</w:t>
+            </w:r>
+          </w:p>
+        </w:tc>
+      </w:tr>
+      <w:tr>
+        <w:tc>
+          <w:tcPr>
+            <w:tcW w:w="773" w:type="dxa"/>
+          </w:tcPr>
+          <w:p>
+            <w:r>
+              <w:t>Step no</w:t>
+            </w:r>
+          </w:p>
+        </w:tc>
+        <w:tc>
+          <w:tcPr>
+            <w:tcW w:w="2759" w:type="dxa"/>
+          </w:tcPr>
+          <w:p>
+            <w:r>
+              <w:t>Operator Action</w:t>
+            </w:r>
+          </w:p>
+        </w:tc>
+        <w:tc>
+          <w:tcPr>
+            <w:tcW w:w="1533" w:type="dxa"/>
+          </w:tcPr>
+          <w:p>
+            <w:r>
+              <w:t>Expected Results</w:t>
+            </w:r>
+          </w:p>
+        </w:tc>
+        <w:tc>
+          <w:tcPr>
+            <w:tcW w:w="1166" w:type="dxa"/>
+          </w:tcPr>
+          <w:p>
+            <w:r>
+              <w:t>Evaluation Criteria</w:t>
+            </w:r>
+          </w:p>
+        </w:tc>
+        <w:tc>
+          <w:tcPr>
+            <w:tcW w:w="1875" w:type="dxa"/>
+          </w:tcPr>
+          <w:p>
+            <w:r>
+              <w:t>Observed Results</w:t>
+            </w:r>
+          </w:p>
+        </w:tc>
+        <w:tc>
+          <w:tcPr>
+            <w:tcW w:w="704" w:type="dxa"/>
+          </w:tcPr>
+          <w:p>
+            <w:r>
+              <w:t>PASS</w:t>
+            </w:r>
+          </w:p>
+        </w:tc>
+        <w:tc>
+          <w:tcPr>
+            <w:tcW w:w="766" w:type="dxa"/>
+          </w:tcPr>
+          <w:p>
+            <w:r>
+              <w:t>FAIL</w:t>
+            </w:r>
+          </w:p>
+        </w:tc>
+      </w:tr>
+      <w:tr>
+        <w:tc>
+          <w:tcPr>
+            <w:tcW w:w="773" w:type="dxa"/>
+          </w:tcPr>
+          <w:p>
+            <w:r>
+              <w:t>1</w:t>
+            </w:r>
+          </w:p>
+        </w:tc>
+        <w:tc>
+          <w:tcPr>
+            <w:tcW w:w="2759" w:type="dxa"/>
+          </w:tcPr>
+          <w:p>
+            <w:r>
+              <w:t xml:space="preserve">Go to </w:t>
+            </w:r>
+            <w:r>
+              <w:t xml:space="preserve"> </w:t>
+            </w:r>
+            <w:r>
+              <w:t>.stvincent.edu/</w:t>
+            </w:r>
+            <w:r>
+              <w:t xml:space="preserve"> </w:t>
+            </w:r>
+            <w:r>
+              <w:t>test/</w:t>
+            </w:r>
+            <w:r>
+              <w:t xml:space="preserve"> and log in</w:t>
+            </w:r>
+          </w:p>
+        </w:tc>
+        <w:tc>
+          <w:tcPr>
+            <w:tcW w:w="1533" w:type="dxa"/>
+          </w:tcPr>
+          <w:p>
+            <w:r>
+              <w:t xml:space="preserve">Redirect to the </w:t>
+            </w:r>
+            <w:r>
+              <w:t>index page</w:t>
+            </w:r>
+          </w:p>
+        </w:tc>
+        <w:tc>
+          <w:tcPr>
+            <w:tcW w:w="1166" w:type="dxa"/>
+          </w:tcPr>
+          <w:p>
+            <w:r>
+              <w:t>EXACT</w:t>
+            </w:r>
+          </w:p>
+        </w:tc>
+        <w:tc>
+          <w:tcPr>
+            <w:tcW w:w="1875" w:type="dxa"/>
+          </w:tcPr>
+          <w:p/>
+        </w:tc>
+        <w:tc>
+          <w:tcPr>
+            <w:tcW w:w="704" w:type="dxa"/>
+          </w:tcPr>
+          <w:p/>
+        </w:tc>
+        <w:tc>
+          <w:tcPr>
+            <w:tcW w:w="766" w:type="dxa"/>
+          </w:tcPr>
+          <w:p/>
+        </w:tc>
+      </w:tr>
+      <w:tr>
+        <w:tc>
+          <w:tcPr>
+            <w:tcW w:w="773" w:type="dxa"/>
+          </w:tcPr>
+          <w:p>
+            <w:r>
+              <w:t>2</w:t>
+            </w:r>
+          </w:p>
+        </w:tc>
+        <w:tc>
+          <w:tcPr>
+            <w:tcW w:w="2759" w:type="dxa"/>
+          </w:tcPr>
+          <w:p>
+            <w:r>
+              <w:t>Select Career Opportunities from the drop down list and click submit</w:t>
+            </w:r>
+          </w:p>
+        </w:tc>
+        <w:tc>
+          <w:tcPr>
+            <w:tcW w:w="1533" w:type="dxa"/>
+          </w:tcPr>
+          <w:p>
+            <w:r>
+              <w:t>Redirect</w:t>
+            </w:r>
+            <w:r>
+              <w:t xml:space="preserve"> to career opportunities page</w:t>
+            </w:r>
+          </w:p>
+        </w:tc>
+        <w:tc>
+          <w:tcPr>
+            <w:tcW w:w="1166" w:type="dxa"/>
+          </w:tcPr>
+          <w:p>
+            <w:r>
+              <w:t>EXACT</w:t>
+            </w:r>
+          </w:p>
+        </w:tc>
+        <w:tc>
+          <w:tcPr>
+            <w:tcW w:w="1875" w:type="dxa"/>
+          </w:tcPr>
+          <w:p/>
+        </w:tc>
+        <w:tc>
+          <w:tcPr>
+            <w:tcW w:w="704" w:type="dxa"/>
+          </w:tcPr>
+          <w:p/>
+        </w:tc>
+        <w:tc>
+          <w:tcPr>
+            <w:tcW w:w="766" w:type="dxa"/>
+          </w:tcPr>
+          <w:p/>
+        </w:tc>
+      </w:tr>
+      <w:tr>
+        <w:tc>
+          <w:tcPr>
+            <w:tcW w:w="773" w:type="dxa"/>
+          </w:tcPr>
+          <w:p>
+            <w:r>
+              <w:t>3</w:t>
+            </w:r>
+          </w:p>
+        </w:tc>
+        <w:tc>
+          <w:tcPr>
+            <w:tcW w:w="2759" w:type="dxa"/>
+          </w:tcPr>
+          <w:p>
+            <w:r>
+              <w:t xml:space="preserve">Click on </w:t>
+            </w:r>
+            <w:r>
+              <w:t>Faculty 1</w:t>
+            </w:r>
+            <w:r>
+              <w:t>in the navigation bar</w:t>
+            </w:r>
+          </w:p>
+        </w:tc>
+        <w:tc>
+          <w:tcPr>
+            <w:tcW w:w="1533" w:type="dxa"/>
+          </w:tcPr>
+          <w:p>
+            <w:r>
+              <w:t xml:space="preserve">Redirect to </w:t>
+            </w:r>
+            <w:r>
+              <w:t>Faculty 1</w:t>
+            </w:r>
+            <w:r>
+              <w:t xml:space="preserve"> page</w:t>
+            </w:r>
+          </w:p>
+        </w:tc>
+        <w:tc>
+          <w:tcPr>
+            <w:tcW w:w="1166" w:type="dxa"/>
+          </w:tcPr>
+          <w:p>
+            <w:r>
+              <w:t>EXACT</w:t>
+            </w:r>
+          </w:p>
+        </w:tc>
+        <w:tc>
+          <w:tcPr>
+            <w:tcW w:w="1875" w:type="dxa"/>
+          </w:tcPr>
+          <w:p/>
+        </w:tc>
+        <w:tc>
+          <w:tcPr>
+            <w:tcW w:w="704" w:type="dxa"/>
+          </w:tcPr>
+          <w:p/>
+        </w:tc>
+        <w:tc>
+          <w:tcPr>
+            <w:tcW w:w="766" w:type="dxa"/>
+          </w:tcPr>
+          <w:p/>
+        </w:tc>
+      </w:tr>
+      <w:tr>
+        <w:tc>
+          <w:tcPr>
+            <w:tcW w:w="773" w:type="dxa"/>
+          </w:tcPr>
+          <w:p>
+            <w:r>
+              <w:t>4</w:t>
+            </w:r>
+          </w:p>
+        </w:tc>
+        <w:tc>
+          <w:tcPr>
+            <w:tcW w:w="2759" w:type="dxa"/>
+          </w:tcPr>
+          <w:p>
+            <w:r>
+              <w:t xml:space="preserve">Click the </w:t>
+            </w:r>
+            <w:r>
+              <w:t xml:space="preserve"> </w:t>
+            </w:r>
+            <w:r>
+              <w:t xml:space="preserve"> logo in the top left corner from </w:t>
+            </w:r>
+            <w:r>
+              <w:t xml:space="preserve">Faculty 1 </w:t>
+            </w:r>
+            <w:r>
+              <w:t>page</w:t>
+            </w:r>
+          </w:p>
+        </w:tc>
+        <w:tc>
+          <w:tcPr>
+            <w:tcW w:w="1533" w:type="dxa"/>
+          </w:tcPr>
+          <w:p>
+            <w:r>
+              <w:t>Redirect to index page</w:t>
+            </w:r>
+          </w:p>
+        </w:tc>
+        <w:tc>
+          <w:tcPr>
+            <w:tcW w:w="1166" w:type="dxa"/>
+          </w:tcPr>
+          <w:p>
+            <w:r>
+              <w:t>EXACT</w:t>
+            </w:r>
+          </w:p>
+        </w:tc>
+        <w:tc>
+          <w:tcPr>
+            <w:tcW w:w="1875" w:type="dxa"/>
+          </w:tcPr>
+          <w:p/>
+        </w:tc>
+        <w:tc>
+          <w:tcPr>
+            <w:tcW w:w="704" w:type="dxa"/>
+          </w:tcPr>
+          <w:p/>
+        </w:tc>
+        <w:tc>
+          <w:tcPr>
+            <w:tcW w:w="766" w:type="dxa"/>
+          </w:tcPr>
+          <w:p/>
+        </w:tc>
+      </w:tr>
+      <w:tr>
+        <w:tc>
+          <w:tcPr>
+            <w:tcW w:w="773" w:type="dxa"/>
+          </w:tcPr>
+          <w:p>
+            <w:r>
+              <w:t>5</w:t>
+            </w:r>
+          </w:p>
+        </w:tc>
+        <w:tc>
+          <w:tcPr>
+            <w:tcW w:w="2759" w:type="dxa"/>
+          </w:tcPr>
+          <w:p>
+            <w:r>
+              <w:t>Click on Home in the navigation bar from the index page</w:t>
+            </w:r>
+          </w:p>
+        </w:tc>
+        <w:tc>
+          <w:tcPr>
+            <w:tcW w:w="1533" w:type="dxa"/>
+          </w:tcPr>
+          <w:p>
+            <w:r>
+              <w:t>Redirect</w:t>
+            </w:r>
+            <w:r>
+              <w:t xml:space="preserve"> to (stay on)</w:t>
+            </w:r>
+            <w:r>
+              <w:t xml:space="preserve"> </w:t>
+            </w:r>
+            <w:r>
+              <w:t>index</w:t>
+            </w:r>
+            <w:r>
+              <w:t xml:space="preserve"> page</w:t>
+            </w:r>
+          </w:p>
+        </w:tc>
+        <w:tc>
+          <w:tcPr>
+            <w:tcW w:w="1166" w:type="dxa"/>
+          </w:tcPr>
+          <w:p>
+            <w:r>
+              <w:t>EXACT</w:t>
+            </w:r>
+          </w:p>
+        </w:tc>
+        <w:tc>
+          <w:tcPr>
+            <w:tcW w:w="1875" w:type="dxa"/>
+          </w:tcPr>
+          <w:p/>
+        </w:tc>
+        <w:tc>
+          <w:tcPr>
+            <w:tcW w:w="704" w:type="dxa"/>
+          </w:tcPr>
+          <w:p/>
+        </w:tc>
+        <w:tc>
+          <w:tcPr>
+            <w:tcW w:w="766" w:type="dxa"/>
+          </w:tcPr>
+          <w:p/>
+        </w:tc>
+      </w:tr>
+    </w:tbl>
+    <w:p/>
+    <w:p/>
+    <w:p>
+      <w:r>
+        <w:lastRenderedPageBreak/>
+        <w:t xml:space="preserve">============ </w:t>
+      </w:r>
+      <w:r>
+        <w:t>Here’</w:t>
+      </w:r>
+      <w:r>
+        <w:t>s an example test case for the about page:</w:t>
+      </w:r>
+      <w:r>
+        <w:t xml:space="preserve"> ==============</w:t>
+      </w:r>
+    </w:p>
+    <w:tbl>
+      <w:tblPr>
+        <w:tblStyle w:val="TableGrid"/>
+        <w:tblW w:w="0" w:type="auto"/>
+        <w:tblLook w:val="04A0" w:firstRow="1" w:lastRow="0" w:firstColumn="1" w:lastColumn="0" w:noHBand="0" w:noVBand="1"/>
+      </w:tblPr>
+      <w:tblGrid>
+        <w:gridCol w:w="751"/>
+        <w:gridCol w:w="2743"/>
+        <w:gridCol w:w="1485"/>
+        <w:gridCol w:w="1165"/>
+        <w:gridCol w:w="1765"/>
+        <w:gridCol w:w="698"/>
+        <w:gridCol w:w="743"/>
+      </w:tblGrid>
+      <w:tr>
+        <w:tc>
+          <w:tcPr>
+            <w:tcW w:w="3580" w:type="dxa"/>
+            <w:gridSpan w:val="2"/>
+          </w:tcPr>
+          <w:p>
+            <w:r>
+              <w:t>Test no:</w:t>
+            </w:r>
+          </w:p>
+          <w:p>
+            <w:pPr>
+              <w:jc w:val="center"/>
+            </w:pPr>
+            <w:r>
+              <w:t>2</w:t>
+            </w:r>
+          </w:p>
+        </w:tc>
+        <w:tc>
+          <w:tcPr>
+            <w:tcW w:w="5996" w:type="dxa"/>
+            <w:gridSpan w:val="5"/>
+          </w:tcPr>
+          <w:p>
+            <w:r>
+              <w:t>Function:</w:t>
+            </w:r>
+          </w:p>
+          <w:p>
+            <w:r>
+              <w:t>About</w:t>
+            </w:r>
+            <w:r>
+              <w:t xml:space="preserve"> Insert</w:t>
+            </w:r>
+            <w:r>
+              <w:t>, T</w:t>
+            </w:r>
+            <w:r>
+              <w:t>oggle,</w:t>
+            </w:r>
+            <w:r>
+              <w:t xml:space="preserve"> </w:t>
+            </w:r>
+            <w:r>
+              <w:t>and</w:t>
+            </w:r>
+            <w:r>
+              <w:t xml:space="preserve"> Delete             TEST GROUP 2</w:t>
+            </w:r>
+          </w:p>
+          <w:p>
+            <w:r>
+              <w:t>Sub Test 1:</w:t>
+            </w:r>
+          </w:p>
+          <w:p>
+            <w:r>
+              <w:t>About</w:t>
+            </w:r>
+          </w:p>
+        </w:tc>
+      </w:tr>
+      <w:tr>
+        <w:tc>
+          <w:tcPr>
+            <w:tcW w:w="767" w:type="dxa"/>
+          </w:tcPr>
+          <w:p>
+            <w:r>
+              <w:t>Step no</w:t>
+            </w:r>
+          </w:p>
+        </w:tc>
+        <w:tc>
+          <w:tcPr>
+            <w:tcW w:w="2813" w:type="dxa"/>
+          </w:tcPr>
+          <w:p>
+            <w:r>
+              <w:t>Operator Action</w:t>
+            </w:r>
+          </w:p>
+        </w:tc>
+        <w:tc>
+          <w:tcPr>
+            <w:tcW w:w="1523" w:type="dxa"/>
+          </w:tcPr>
+          <w:p>
+            <w:r>
+              <w:t>Expected Results</w:t>
+            </w:r>
+          </w:p>
+        </w:tc>
+        <w:tc>
+          <w:tcPr>
+            <w:tcW w:w="1166" w:type="dxa"/>
+          </w:tcPr>
+          <w:p>
+            <w:r>
+              <w:t>Evaluation Criteria</w:t>
+            </w:r>
+          </w:p>
+        </w:tc>
+        <w:tc>
+          <w:tcPr>
+            <w:tcW w:w="1845" w:type="dxa"/>
+          </w:tcPr>
+          <w:p>
+            <w:r>
+              <w:t>Observed Results</w:t>
+            </w:r>
+          </w:p>
+        </w:tc>
+        <w:tc>
+          <w:tcPr>
+            <w:tcW w:w="702" w:type="dxa"/>
+          </w:tcPr>
+          <w:p>
+            <w:r>
+              <w:t>PASS</w:t>
+            </w:r>
+          </w:p>
+        </w:tc>
+        <w:tc>
+          <w:tcPr>
+            <w:tcW w:w="760" w:type="dxa"/>
+          </w:tcPr>
+          <w:p>
+            <w:r>
+              <w:t>FAIL</w:t>
+            </w:r>
+          </w:p>
+        </w:tc>
+      </w:tr>
+      <w:tr>
+        <w:tc>
+          <w:tcPr>
+            <w:tcW w:w="767" w:type="dxa"/>
+          </w:tcPr>
+          <w:p>
+            <w:r>
+              <w:t>1</w:t>
+            </w:r>
+          </w:p>
+        </w:tc>
+        <w:tc>
+          <w:tcPr>
+            <w:tcW w:w="2813" w:type="dxa"/>
+          </w:tcPr>
+          <w:p>
+            <w:r>
+              <w:t xml:space="preserve">Go to </w:t>
+            </w:r>
+            <w:r>
+              <w:t>l</w:t>
+            </w:r>
+            <w:r>
+              <w:t>ocalhost:3000/about</w:t>
+            </w:r>
+          </w:p>
+        </w:tc>
+        <w:tc>
+          <w:tcPr>
+            <w:tcW w:w="1523" w:type="dxa"/>
+          </w:tcPr>
+          <w:p>
+            <w:r>
+              <w:t xml:space="preserve">Redirect to </w:t>
+            </w:r>
+            <w:r>
+              <w:t>about</w:t>
+            </w:r>
+            <w:r>
+              <w:t xml:space="preserve"> page</w:t>
+            </w:r>
+          </w:p>
+        </w:tc>
+        <w:tc>
+          <w:tcPr>
+            <w:tcW w:w="1166" w:type="dxa"/>
+          </w:tcPr>
+          <w:p>
+            <w:r>
+              <w:t>EXACT</w:t>
+            </w:r>
+          </w:p>
+        </w:tc>
+        <w:tc>
+          <w:tcPr>
+            <w:tcW w:w="1845" w:type="dxa"/>
+          </w:tcPr>
+          <w:p/>
+        </w:tc>
+        <w:tc>
+          <w:tcPr>
+            <w:tcW w:w="702" w:type="dxa"/>
+          </w:tcPr>
+          <w:p/>
+        </w:tc>
+        <w:tc>
+          <w:tcPr>
+            <w:tcW w:w="760" w:type="dxa"/>
+          </w:tcPr>
+          <w:p/>
+        </w:tc>
+      </w:tr>
+      <w:tr>
+        <w:tc>
+          <w:tcPr>
+            <w:tcW w:w="767" w:type="dxa"/>
+          </w:tcPr>
+          <w:p>
+            <w:r>
+              <w:t>2</w:t>
+            </w:r>
+          </w:p>
+        </w:tc>
+        <w:tc>
+          <w:tcPr>
+            <w:tcW w:w="2813" w:type="dxa"/>
+          </w:tcPr>
+          <w:p>
+            <w:r>
+              <w:t>Insert “Test name” for member name and “Test bio” for member bio. Check “Publish to database” and click submit.</w:t>
+            </w:r>
+          </w:p>
+        </w:tc>
+        <w:tc>
+          <w:tcPr>
+            <w:tcW w:w="1523" w:type="dxa"/>
+          </w:tcPr>
+          <w:p>
+            <w:r>
+              <w:t>The new faculty member is submitted to the database</w:t>
+            </w:r>
+            <w:r>
+              <w:t xml:space="preserve"> </w:t>
+            </w:r>
+            <w:r>
+              <w:t>and should be displayed on the preview panel</w:t>
+            </w:r>
+            <w:r>
+              <w:t xml:space="preserve"> </w:t>
+            </w:r>
+            <w:r>
+              <w:t>with “Is active”</w:t>
+            </w:r>
+            <w:r>
+              <w:t xml:space="preserve"> reading “yes”.</w:t>
+            </w:r>
+            <w:r>
+              <w:t xml:space="preserve"> </w:t>
+            </w:r>
+            <w:r>
+              <w:t>This should also be displayed on</w:t>
+            </w:r>
+            <w:r>
+              <w:t xml:space="preserve"> the test site.</w:t>
+            </w:r>
+          </w:p>
+        </w:tc>
+        <w:tc>
+          <w:tcPr>
+            <w:tcW w:w="1166" w:type="dxa"/>
+          </w:tcPr>
+          <w:p>
+            <w:r>
+              <w:t>EXACT</w:t>
+            </w:r>
+          </w:p>
+        </w:tc>
+        <w:tc>
+          <w:tcPr>
+            <w:tcW w:w="1845" w:type="dxa"/>
+          </w:tcPr>
+          <w:p/>
+        </w:tc>
+        <w:tc>
+          <w:tcPr>
+            <w:tcW w:w="702" w:type="dxa"/>
+          </w:tcPr>
+          <w:p/>
+        </w:tc>
+        <w:tc>
+          <w:tcPr>
+            <w:tcW w:w="760" w:type="dxa"/>
+          </w:tcPr>
+          <w:p/>
+        </w:tc>
+      </w:tr>
+      <w:tr>
+        <w:tc>
+          <w:tcPr>
+            <w:tcW w:w="767" w:type="dxa"/>
+          </w:tcPr>
+          <w:p>
+            <w:r>
+              <w:t>3</w:t>
+            </w:r>
+          </w:p>
+        </w:tc>
+        <w:tc>
+          <w:tcPr>
+            <w:tcW w:w="2813" w:type="dxa"/>
+          </w:tcPr>
+          <w:p>
+            <w:r>
+              <w:t xml:space="preserve">Click the toggle button </w:t>
+            </w:r>
+            <w:r>
+              <w:t>next to</w:t>
+            </w:r>
+            <w:r>
+              <w:t xml:space="preserve"> the Employee named “Test name”</w:t>
+            </w:r>
+          </w:p>
+        </w:tc>
+        <w:tc>
+          <w:tcPr>
+            <w:tcW w:w="1523" w:type="dxa"/>
+          </w:tcPr>
+          <w:p>
+            <w:r>
+              <w:t>“Is active” should read no, and the test site should no longer display the employee.</w:t>
+            </w:r>
+          </w:p>
+        </w:tc>
+        <w:tc>
+          <w:tcPr>
+            <w:tcW w:w="1166" w:type="dxa"/>
+          </w:tcPr>
+          <w:p>
+            <w:r>
+              <w:t>EXACT</w:t>
+            </w:r>
+          </w:p>
+        </w:tc>
+        <w:tc>
+          <w:tcPr>
+            <w:tcW w:w="1845" w:type="dxa"/>
+          </w:tcPr>
+          <w:p/>
+        </w:tc>
+        <w:tc>
+          <w:tcPr>
+            <w:tcW w:w="702" w:type="dxa"/>
+          </w:tcPr>
+          <w:p/>
+        </w:tc>
+        <w:tc>
+          <w:tcPr>
+            <w:tcW w:w="760" w:type="dxa"/>
+          </w:tcPr>
+          <w:p/>
+        </w:tc>
+      </w:tr>
+      <w:tr>
+        <w:tc>
+          <w:tcPr>
+            <w:tcW w:w="767" w:type="dxa"/>
+          </w:tcPr>
+          <w:p>
+            <w:r>
+              <w:t>4</w:t>
+            </w:r>
+          </w:p>
+        </w:tc>
+        <w:tc>
+          <w:tcPr>
+            <w:tcW w:w="2813" w:type="dxa"/>
+          </w:tcPr>
+          <w:p>
+            <w:r>
+              <w:t xml:space="preserve">Delete the </w:t>
+            </w:r>
+            <w:r>
+              <w:t>employee</w:t>
+            </w:r>
+            <w:r>
+              <w:t xml:space="preserve"> by </w:t>
+            </w:r>
+            <w:r>
+              <w:t>clicking the delete button.</w:t>
+            </w:r>
+          </w:p>
+        </w:tc>
+        <w:tc>
+          <w:tcPr>
+            <w:tcW w:w="1523" w:type="dxa"/>
+          </w:tcPr>
+          <w:p>
+            <w:r>
+              <w:t xml:space="preserve">The </w:t>
+            </w:r>
+            <w:r>
+              <w:t>employee</w:t>
+            </w:r>
+            <w:r>
+              <w:t xml:space="preserve"> shoul</w:t>
+            </w:r>
+            <w:r>
+              <w:t>d no longer be in the database, and will not be displayed on the preview panel.</w:t>
+            </w:r>
+          </w:p>
+        </w:tc>
+        <w:tc>
+          <w:tcPr>
+            <w:tcW w:w="1166" w:type="dxa"/>
+          </w:tcPr>
+          <w:p>
+            <w:r>
+              <w:t>EXACT</w:t>
+            </w:r>
+          </w:p>
+        </w:tc>
+        <w:tc>
+          <w:tcPr>
+            <w:tcW w:w="1845" w:type="dxa"/>
+          </w:tcPr>
+          <w:p/>
+        </w:tc>
+        <w:tc>
+          <w:tcPr>
+            <w:tcW w:w="702" w:type="dxa"/>
+          </w:tcPr>
+          <w:p/>
+        </w:tc>
+        <w:tc>
+          <w:tcPr>
+            <w:tcW w:w="760" w:type="dxa"/>
+          </w:tcPr>
+          <w:p/>
+        </w:tc>
+      </w:tr>
+    </w:tbl>
     <w:p/>
     <w:p/>
     <w:p/>
     <w:p/>
     <w:p/>
-    <w:p/>
+    <w:p>
+      <w:r>
+        <w:t>============ I didn’t do any of the ones below</w:t>
+      </w:r>
+      <w:r>
+        <w:t xml:space="preserve"> -JPD</w:t>
+      </w:r>
+      <w:r>
+        <w:t xml:space="preserve"> ==============</w:t>
+      </w:r>
+    </w:p>
     <w:p/>
     <w:tbl>
       <w:tblPr>
@@ -1402,23 +2586,22 @@
         <w:tblLook w:val="04A0" w:firstRow="1" w:lastRow="0" w:firstColumn="1" w:lastColumn="0" w:noHBand="0" w:noVBand="1"/>
       </w:tblPr>
       <w:tblGrid>
-        <w:gridCol w:w="773"/>
-        <w:gridCol w:w="2759"/>
-        <w:gridCol w:w="1533"/>
-        <w:gridCol w:w="1166"/>
-        <w:gridCol w:w="1875"/>
-        <w:gridCol w:w="704"/>
-        <w:gridCol w:w="766"/>
+        <w:gridCol w:w="753"/>
+        <w:gridCol w:w="2721"/>
+        <w:gridCol w:w="1499"/>
+        <w:gridCol w:w="1165"/>
+        <w:gridCol w:w="1770"/>
+        <w:gridCol w:w="698"/>
+        <w:gridCol w:w="744"/>
       </w:tblGrid>
       <w:tr>
         <w:tc>
           <w:tcPr>
-            <w:tcW w:w="3532" w:type="dxa"/>
+            <w:tcW w:w="3580" w:type="dxa"/>
             <w:gridSpan w:val="2"/>
           </w:tcPr>
           <w:p>
             <w:r>
-              <w:lastRenderedPageBreak/>
               <w:t>Test no:</w:t>
             </w:r>
           </w:p>
@@ -1433,7 +2616,7 @@
         </w:tc>
         <w:tc>
           <w:tcPr>
-            <w:tcW w:w="6044" w:type="dxa"/>
+            <w:tcW w:w="5996" w:type="dxa"/>
             <w:gridSpan w:val="5"/>
           </w:tcPr>
           <w:p>
@@ -1443,10 +2626,7 @@
           </w:p>
           <w:p>
             <w:r>
-              <w:t>Log In/Out</w:t>
-            </w:r>
-            <w:r>
-              <w:t xml:space="preserve">                                      TEST GROUP 1</w:t>
+              <w:t>Job Insert, Edit, and Delete             TEST GROUP 4</w:t>
             </w:r>
           </w:p>
           <w:p>
@@ -1456,7 +2636,7 @@
           </w:p>
           <w:p>
             <w:r>
-              <w:t>Check verification and functionality</w:t>
+              <w:t>Career Opportunities</w:t>
             </w:r>
           </w:p>
         </w:tc>
@@ -1464,7 +2644,7 @@
       <w:tr>
         <w:tc>
           <w:tcPr>
-            <w:tcW w:w="773" w:type="dxa"/>
+            <w:tcW w:w="767" w:type="dxa"/>
           </w:tcPr>
           <w:p>
             <w:r>
@@ -1474,7 +2654,7 @@
         </w:tc>
         <w:tc>
           <w:tcPr>
-            <w:tcW w:w="2759" w:type="dxa"/>
+            <w:tcW w:w="2813" w:type="dxa"/>
           </w:tcPr>
           <w:p>
             <w:r>
@@ -1484,7 +2664,7 @@
         </w:tc>
         <w:tc>
           <w:tcPr>
-            <w:tcW w:w="1533" w:type="dxa"/>
+            <w:tcW w:w="1523" w:type="dxa"/>
           </w:tcPr>
           <w:p>
             <w:r>
@@ -1504,7 +2684,7 @@
         </w:tc>
         <w:tc>
           <w:tcPr>
-            <w:tcW w:w="1875" w:type="dxa"/>
+            <w:tcW w:w="1845" w:type="dxa"/>
           </w:tcPr>
           <w:p>
             <w:r>
@@ -1514,7 +2694,7 @@
         </w:tc>
         <w:tc>
           <w:tcPr>
-            <w:tcW w:w="704" w:type="dxa"/>
+            <w:tcW w:w="702" w:type="dxa"/>
           </w:tcPr>
           <w:p>
             <w:r>
@@ -1524,7 +2704,7 @@
         </w:tc>
         <w:tc>
           <w:tcPr>
-            <w:tcW w:w="766" w:type="dxa"/>
+            <w:tcW w:w="760" w:type="dxa"/>
           </w:tcPr>
           <w:p>
             <w:r>
@@ -1536,7 +2716,7 @@
       <w:tr>
         <w:tc>
           <w:tcPr>
-            <w:tcW w:w="773" w:type="dxa"/>
+            <w:tcW w:w="767" w:type="dxa"/>
           </w:tcPr>
           <w:p>
             <w:r>
@@ -1546,7 +2726,7 @@
         </w:tc>
         <w:tc>
           <w:tcPr>
-            <w:tcW w:w="2759" w:type="dxa"/>
+            <w:tcW w:w="2813" w:type="dxa"/>
           </w:tcPr>
           <w:p>
             <w:r>
@@ -1556,23 +2736,23 @@
               <w:t xml:space="preserve"> </w:t>
             </w:r>
             <w:r>
-              <w:t>.stvincent.edu</w:t>
+              <w:t>.stvincent.edu/</w:t>
             </w:r>
             <w:r>
               <w:t xml:space="preserve"> </w:t>
             </w:r>
             <w:r>
-              <w:t>/test/</w:t>
-            </w:r>
-          </w:p>
-        </w:tc>
-        <w:tc>
-          <w:tcPr>
-            <w:tcW w:w="1533" w:type="dxa"/>
-          </w:tcPr>
-          <w:p>
-            <w:r>
-              <w:t>Redirect to the login page</w:t>
+              <w:t>test/, login, and go to Career Opportunities page</w:t>
+            </w:r>
+          </w:p>
+        </w:tc>
+        <w:tc>
+          <w:tcPr>
+            <w:tcW w:w="1523" w:type="dxa"/>
+          </w:tcPr>
+          <w:p>
+            <w:r>
+              <w:t>Redirect to Career page</w:t>
             </w:r>
           </w:p>
         </w:tc>
@@ -1588,19 +2768,19 @@
         </w:tc>
         <w:tc>
           <w:tcPr>
-            <w:tcW w:w="1875" w:type="dxa"/>
-          </w:tcPr>
-          <w:p/>
-        </w:tc>
-        <w:tc>
-          <w:tcPr>
-            <w:tcW w:w="704" w:type="dxa"/>
-          </w:tcPr>
-          <w:p/>
-        </w:tc>
-        <w:tc>
-          <w:tcPr>
-            <w:tcW w:w="766" w:type="dxa"/>
+            <w:tcW w:w="1845" w:type="dxa"/>
+          </w:tcPr>
+          <w:p/>
+        </w:tc>
+        <w:tc>
+          <w:tcPr>
+            <w:tcW w:w="702" w:type="dxa"/>
+          </w:tcPr>
+          <w:p/>
+        </w:tc>
+        <w:tc>
+          <w:tcPr>
+            <w:tcW w:w="760" w:type="dxa"/>
           </w:tcPr>
           <w:p/>
         </w:tc>
@@ -1608,7 +2788,7 @@
       <w:tr>
         <w:tc>
           <w:tcPr>
-            <w:tcW w:w="773" w:type="dxa"/>
+            <w:tcW w:w="767" w:type="dxa"/>
           </w:tcPr>
           <w:p>
             <w:r>
@@ -1618,27 +2798,56 @@
         </w:tc>
         <w:tc>
           <w:tcPr>
-            <w:tcW w:w="2759" w:type="dxa"/>
-          </w:tcPr>
-          <w:p>
-            <w:r>
-              <w:t xml:space="preserve">Attempt to login with </w:t>
-            </w:r>
-            <w:r>
-              <w:t xml:space="preserve"> incorrect </w:t>
-            </w:r>
-            <w:r>
-              <w:t>username and password</w:t>
-            </w:r>
-          </w:p>
-        </w:tc>
-        <w:tc>
-          <w:tcPr>
-            <w:tcW w:w="1533" w:type="dxa"/>
-          </w:tcPr>
-          <w:p>
-            <w:r>
-              <w:t>Redirect to an invalid login page</w:t>
+            <w:tcW w:w="2813" w:type="dxa"/>
+          </w:tcPr>
+          <w:p>
+            <w:r>
+              <w:t>Insert “</w:t>
+            </w:r>
+            <w:r>
+              <w:t>Test Company”, “Test Position”, “Test Location”, “This is a test description”,”123-456-7890”, “</w:t>
+            </w:r>
+            <w:proofErr w:type="spellStart"/>
+            <w:r>
+              <w:t>test@test.test</w:t>
+            </w:r>
+            <w:proofErr w:type="spellEnd"/>
+            <w:r>
+              <w:t>”, “4/15/2015” as a visible career by typing into the corresponding fields and clicking submit</w:t>
+            </w:r>
+          </w:p>
+        </w:tc>
+        <w:tc>
+          <w:tcPr>
+            <w:tcW w:w="1523" w:type="dxa"/>
+          </w:tcPr>
+          <w:p>
+            <w:r>
+              <w:t xml:space="preserve">The new </w:t>
+            </w:r>
+            <w:r>
+              <w:t>job</w:t>
+            </w:r>
+            <w:r>
+              <w:t xml:space="preserve"> is added to the database, the result can be seen from the </w:t>
+            </w:r>
+            <w:r>
+              <w:t>Career</w:t>
+            </w:r>
+            <w:r>
+              <w:t xml:space="preserve"> page and the </w:t>
+            </w:r>
+            <w:r>
+              <w:t xml:space="preserve"> </w:t>
+            </w:r>
+            <w:r>
+              <w:t xml:space="preserve"> </w:t>
+            </w:r>
+            <w:r>
+              <w:t>Career</w:t>
+            </w:r>
+            <w:r>
+              <w:t xml:space="preserve"> page </w:t>
             </w:r>
           </w:p>
         </w:tc>
@@ -1654,19 +2863,19 @@
         </w:tc>
         <w:tc>
           <w:tcPr>
-            <w:tcW w:w="1875" w:type="dxa"/>
-          </w:tcPr>
-          <w:p/>
-        </w:tc>
-        <w:tc>
-          <w:tcPr>
-            <w:tcW w:w="704" w:type="dxa"/>
-          </w:tcPr>
-          <w:p/>
-        </w:tc>
-        <w:tc>
-          <w:tcPr>
-            <w:tcW w:w="766" w:type="dxa"/>
+            <w:tcW w:w="1845" w:type="dxa"/>
+          </w:tcPr>
+          <w:p/>
+        </w:tc>
+        <w:tc>
+          <w:tcPr>
+            <w:tcW w:w="702" w:type="dxa"/>
+          </w:tcPr>
+          <w:p/>
+        </w:tc>
+        <w:tc>
+          <w:tcPr>
+            <w:tcW w:w="760" w:type="dxa"/>
           </w:tcPr>
           <w:p/>
         </w:tc>
@@ -1674,7 +2883,7 @@
       <w:tr>
         <w:tc>
           <w:tcPr>
-            <w:tcW w:w="773" w:type="dxa"/>
+            <w:tcW w:w="767" w:type="dxa"/>
           </w:tcPr>
           <w:p>
             <w:r>
@@ -1684,21 +2893,51 @@
         </w:tc>
         <w:tc>
           <w:tcPr>
-            <w:tcW w:w="2759" w:type="dxa"/>
-          </w:tcPr>
-          <w:p>
-            <w:r>
-              <w:t>Attempt to login with the correct credentials</w:t>
-            </w:r>
-          </w:p>
-        </w:tc>
-        <w:tc>
-          <w:tcPr>
-            <w:tcW w:w="1533" w:type="dxa"/>
-          </w:tcPr>
-          <w:p>
-            <w:r>
-              <w:t>Redirect to index page</w:t>
+            <w:tcW w:w="2813" w:type="dxa"/>
+          </w:tcPr>
+          <w:p>
+            <w:r>
+              <w:t>Edit the</w:t>
+            </w:r>
+            <w:r>
+              <w:t xml:space="preserve"> job by replacing the words “Test” with the word “Real” by clicking edit next to the job, revising the information, and then clicking submit</w:t>
+            </w:r>
+            <w:r>
+              <w:t xml:space="preserve"> </w:t>
+            </w:r>
+          </w:p>
+        </w:tc>
+        <w:tc>
+          <w:tcPr>
+            <w:tcW w:w="1523" w:type="dxa"/>
+          </w:tcPr>
+          <w:p>
+            <w:r>
+              <w:t xml:space="preserve">Redirected to an edit page and then back to the </w:t>
+            </w:r>
+            <w:r>
+              <w:t>Career</w:t>
+            </w:r>
+            <w:r>
+              <w:t xml:space="preserve"> page. The </w:t>
+            </w:r>
+            <w:r>
+              <w:t>job</w:t>
+            </w:r>
+            <w:r>
+              <w:t xml:space="preserve"> information is altered in the database, results can be seen from </w:t>
+            </w:r>
+            <w:r>
+              <w:t>Career</w:t>
+            </w:r>
+            <w:r>
+              <w:t xml:space="preserve"> page and </w:t>
+            </w:r>
+            <w:r>
+              <w:t xml:space="preserve"> </w:t>
+            </w:r>
+            <w:r>
+              <w:t xml:space="preserve"> website</w:t>
             </w:r>
           </w:p>
         </w:tc>
@@ -1714,19 +2953,19 @@
         </w:tc>
         <w:tc>
           <w:tcPr>
-            <w:tcW w:w="1875" w:type="dxa"/>
-          </w:tcPr>
-          <w:p/>
-        </w:tc>
-        <w:tc>
-          <w:tcPr>
-            <w:tcW w:w="704" w:type="dxa"/>
-          </w:tcPr>
-          <w:p/>
-        </w:tc>
-        <w:tc>
-          <w:tcPr>
-            <w:tcW w:w="766" w:type="dxa"/>
+            <w:tcW w:w="1845" w:type="dxa"/>
+          </w:tcPr>
+          <w:p/>
+        </w:tc>
+        <w:tc>
+          <w:tcPr>
+            <w:tcW w:w="702" w:type="dxa"/>
+          </w:tcPr>
+          <w:p/>
+        </w:tc>
+        <w:tc>
+          <w:tcPr>
+            <w:tcW w:w="760" w:type="dxa"/>
           </w:tcPr>
           <w:p/>
         </w:tc>
@@ -1734,7 +2973,7 @@
       <w:tr>
         <w:tc>
           <w:tcPr>
-            <w:tcW w:w="773" w:type="dxa"/>
+            <w:tcW w:w="767" w:type="dxa"/>
           </w:tcPr>
           <w:p>
             <w:r>
@@ -1744,21 +2983,48 @@
         </w:tc>
         <w:tc>
           <w:tcPr>
-            <w:tcW w:w="2759" w:type="dxa"/>
-          </w:tcPr>
-          <w:p>
-            <w:r>
-              <w:t>Click the log out button</w:t>
-            </w:r>
-          </w:p>
-        </w:tc>
-        <w:tc>
-          <w:tcPr>
-            <w:tcW w:w="1533" w:type="dxa"/>
-          </w:tcPr>
-          <w:p>
-            <w:r>
-              <w:t>Redirect to login page</w:t>
+            <w:tcW w:w="2813" w:type="dxa"/>
+          </w:tcPr>
+          <w:p>
+            <w:r>
+              <w:t xml:space="preserve">Delete the </w:t>
+            </w:r>
+            <w:r>
+              <w:t>job</w:t>
+            </w:r>
+            <w:r>
+              <w:t xml:space="preserve"> by clicking the delete button next to the </w:t>
+            </w:r>
+            <w:r>
+              <w:t>job</w:t>
+            </w:r>
+          </w:p>
+        </w:tc>
+        <w:tc>
+          <w:tcPr>
+            <w:tcW w:w="1523" w:type="dxa"/>
+          </w:tcPr>
+          <w:p>
+            <w:r>
+              <w:t xml:space="preserve">The </w:t>
+            </w:r>
+            <w:r>
+              <w:t>job</w:t>
+            </w:r>
+            <w:r>
+              <w:t xml:space="preserve"> should no longer be in the database. The result can be seen from the </w:t>
+            </w:r>
+            <w:r>
+              <w:t>Career</w:t>
+            </w:r>
+            <w:r>
+              <w:t xml:space="preserve"> page and from the </w:t>
+            </w:r>
+            <w:r>
+              <w:t xml:space="preserve"> </w:t>
+            </w:r>
+            <w:r>
+              <w:t xml:space="preserve"> website.</w:t>
             </w:r>
           </w:p>
         </w:tc>
@@ -1774,590 +3040,19 @@
         </w:tc>
         <w:tc>
           <w:tcPr>
-            <w:tcW w:w="1875" w:type="dxa"/>
-          </w:tcPr>
-          <w:p/>
-        </w:tc>
-        <w:tc>
-          <w:tcPr>
-            <w:tcW w:w="704" w:type="dxa"/>
-          </w:tcPr>
-          <w:p/>
-        </w:tc>
-        <w:tc>
-          <w:tcPr>
-            <w:tcW w:w="766" w:type="dxa"/>
-          </w:tcPr>
-          <w:p/>
-        </w:tc>
-      </w:tr>
-      <w:tr>
-        <w:tc>
-          <w:tcPr>
-            <w:tcW w:w="773" w:type="dxa"/>
-          </w:tcPr>
-          <w:p>
-            <w:r>
-              <w:t>5</w:t>
-            </w:r>
-          </w:p>
-        </w:tc>
-        <w:tc>
-          <w:tcPr>
-            <w:tcW w:w="2759" w:type="dxa"/>
-          </w:tcPr>
-          <w:p>
-            <w:r>
-              <w:t xml:space="preserve">Attempt to navigate to </w:t>
-            </w:r>
-            <w:r>
-              <w:t xml:space="preserve"> </w:t>
-            </w:r>
-            <w:r>
-              <w:t>.stvincent.edu</w:t>
-            </w:r>
-            <w:r>
-              <w:t xml:space="preserve"> </w:t>
-            </w:r>
-            <w:r>
-              <w:t>/test/</w:t>
-            </w:r>
-          </w:p>
-        </w:tc>
-        <w:tc>
-          <w:tcPr>
-            <w:tcW w:w="1533" w:type="dxa"/>
-          </w:tcPr>
-          <w:p>
-            <w:r>
-              <w:t>Redirect to login page</w:t>
-            </w:r>
-          </w:p>
-        </w:tc>
-        <w:tc>
-          <w:tcPr>
-            <w:tcW w:w="1166" w:type="dxa"/>
-          </w:tcPr>
-          <w:p>
-            <w:r>
-              <w:t>EXACT</w:t>
-            </w:r>
-          </w:p>
-        </w:tc>
-        <w:tc>
-          <w:tcPr>
-            <w:tcW w:w="1875" w:type="dxa"/>
-          </w:tcPr>
-          <w:p/>
-        </w:tc>
-        <w:tc>
-          <w:tcPr>
-            <w:tcW w:w="704" w:type="dxa"/>
-          </w:tcPr>
-          <w:p/>
-        </w:tc>
-        <w:tc>
-          <w:tcPr>
-            <w:tcW w:w="766" w:type="dxa"/>
-          </w:tcPr>
-          <w:p/>
-        </w:tc>
-      </w:tr>
-    </w:tbl>
-    <w:p/>
-    <w:p/>
-    <w:tbl>
-      <w:tblPr>
-        <w:tblStyle w:val="TableGrid"/>
-        <w:tblW w:w="0" w:type="auto"/>
-        <w:tblLook w:val="04A0" w:firstRow="1" w:lastRow="0" w:firstColumn="1" w:lastColumn="0" w:noHBand="0" w:noVBand="1"/>
-      </w:tblPr>
-      <w:tblGrid>
-        <w:gridCol w:w="773"/>
-        <w:gridCol w:w="2759"/>
-        <w:gridCol w:w="1533"/>
-        <w:gridCol w:w="1166"/>
-        <w:gridCol w:w="1875"/>
-        <w:gridCol w:w="704"/>
-        <w:gridCol w:w="766"/>
-      </w:tblGrid>
-      <w:tr>
-        <w:tc>
-          <w:tcPr>
-            <w:tcW w:w="3532" w:type="dxa"/>
-            <w:gridSpan w:val="2"/>
-          </w:tcPr>
-          <w:p>
-            <w:r>
-              <w:t>Test no:</w:t>
-            </w:r>
-          </w:p>
-          <w:p>
-            <w:pPr>
-              <w:jc w:val="center"/>
-            </w:pPr>
-            <w:r>
-              <w:t>1</w:t>
-            </w:r>
-          </w:p>
-        </w:tc>
-        <w:tc>
-          <w:tcPr>
-            <w:tcW w:w="6044" w:type="dxa"/>
-            <w:gridSpan w:val="5"/>
-          </w:tcPr>
-          <w:p>
-            <w:r>
-              <w:t>Function:</w:t>
-            </w:r>
-          </w:p>
-          <w:p>
-            <w:r>
-              <w:t>Navigation</w:t>
-            </w:r>
-            <w:r>
-              <w:t xml:space="preserve">                                      TEST GROUP 2</w:t>
-            </w:r>
-          </w:p>
-          <w:p>
-            <w:r>
-              <w:t>Sub Test 1:</w:t>
-            </w:r>
-          </w:p>
-          <w:p>
-            <w:r>
-              <w:t>Drop Down List, Navigation Bar, and Home Icon</w:t>
-            </w:r>
-          </w:p>
-        </w:tc>
-      </w:tr>
-      <w:tr>
-        <w:tc>
-          <w:tcPr>
-            <w:tcW w:w="773" w:type="dxa"/>
-          </w:tcPr>
-          <w:p>
-            <w:r>
-              <w:t>Step no</w:t>
-            </w:r>
-          </w:p>
-        </w:tc>
-        <w:tc>
-          <w:tcPr>
-            <w:tcW w:w="2759" w:type="dxa"/>
-          </w:tcPr>
-          <w:p>
-            <w:r>
-              <w:t>Operator Action</w:t>
-            </w:r>
-          </w:p>
-        </w:tc>
-        <w:tc>
-          <w:tcPr>
-            <w:tcW w:w="1533" w:type="dxa"/>
-          </w:tcPr>
-          <w:p>
-            <w:r>
-              <w:t>Expected Results</w:t>
-            </w:r>
-          </w:p>
-        </w:tc>
-        <w:tc>
-          <w:tcPr>
-            <w:tcW w:w="1166" w:type="dxa"/>
-          </w:tcPr>
-          <w:p>
-            <w:r>
-              <w:t>Evaluation Criteria</w:t>
-            </w:r>
-          </w:p>
-        </w:tc>
-        <w:tc>
-          <w:tcPr>
-            <w:tcW w:w="1875" w:type="dxa"/>
-          </w:tcPr>
-          <w:p>
-            <w:r>
-              <w:t>Observed Results</w:t>
-            </w:r>
-          </w:p>
-        </w:tc>
-        <w:tc>
-          <w:tcPr>
-            <w:tcW w:w="704" w:type="dxa"/>
-          </w:tcPr>
-          <w:p>
-            <w:r>
-              <w:t>PASS</w:t>
-            </w:r>
-          </w:p>
-        </w:tc>
-        <w:tc>
-          <w:tcPr>
-            <w:tcW w:w="766" w:type="dxa"/>
-          </w:tcPr>
-          <w:p>
-            <w:r>
-              <w:t>FAIL</w:t>
-            </w:r>
-          </w:p>
-        </w:tc>
-      </w:tr>
-      <w:tr>
-        <w:tc>
-          <w:tcPr>
-            <w:tcW w:w="773" w:type="dxa"/>
-          </w:tcPr>
-          <w:p>
-            <w:r>
-              <w:t>1</w:t>
-            </w:r>
-          </w:p>
-        </w:tc>
-        <w:tc>
-          <w:tcPr>
-            <w:tcW w:w="2759" w:type="dxa"/>
-          </w:tcPr>
-          <w:p>
-            <w:r>
-              <w:t xml:space="preserve">Go to </w:t>
-            </w:r>
-            <w:r>
-              <w:t xml:space="preserve"> </w:t>
-            </w:r>
-            <w:r>
-              <w:t>.stvincent.edu/</w:t>
-            </w:r>
-            <w:r>
-              <w:t xml:space="preserve"> </w:t>
-            </w:r>
-            <w:r>
-              <w:t>test/</w:t>
-            </w:r>
-            <w:r>
-              <w:t xml:space="preserve"> and log in</w:t>
-            </w:r>
-          </w:p>
-        </w:tc>
-        <w:tc>
-          <w:tcPr>
-            <w:tcW w:w="1533" w:type="dxa"/>
-          </w:tcPr>
-          <w:p>
-            <w:r>
-              <w:t xml:space="preserve">Redirect to the </w:t>
-            </w:r>
-            <w:r>
-              <w:t>index page</w:t>
-            </w:r>
-          </w:p>
-        </w:tc>
-        <w:tc>
-          <w:tcPr>
-            <w:tcW w:w="1166" w:type="dxa"/>
-          </w:tcPr>
-          <w:p>
-            <w:r>
-              <w:t>EXACT</w:t>
-            </w:r>
-          </w:p>
-        </w:tc>
-        <w:tc>
-          <w:tcPr>
-            <w:tcW w:w="1875" w:type="dxa"/>
-          </w:tcPr>
-          <w:p/>
-        </w:tc>
-        <w:tc>
-          <w:tcPr>
-            <w:tcW w:w="704" w:type="dxa"/>
-          </w:tcPr>
-          <w:p/>
-        </w:tc>
-        <w:tc>
-          <w:tcPr>
-            <w:tcW w:w="766" w:type="dxa"/>
-          </w:tcPr>
-          <w:p/>
-        </w:tc>
-      </w:tr>
-      <w:tr>
-        <w:tc>
-          <w:tcPr>
-            <w:tcW w:w="773" w:type="dxa"/>
-          </w:tcPr>
-          <w:p>
-            <w:r>
-              <w:t>2</w:t>
-            </w:r>
-          </w:p>
-        </w:tc>
-        <w:tc>
-          <w:tcPr>
-            <w:tcW w:w="2759" w:type="dxa"/>
-          </w:tcPr>
-          <w:p>
-            <w:r>
-              <w:t>Select Career Opportunities from the drop down list and click submit</w:t>
-            </w:r>
-          </w:p>
-        </w:tc>
-        <w:tc>
-          <w:tcPr>
-            <w:tcW w:w="1533" w:type="dxa"/>
-          </w:tcPr>
-          <w:p>
-            <w:r>
-              <w:t>Redirect</w:t>
-            </w:r>
-            <w:r>
-              <w:t xml:space="preserve"> to career opportunities page</w:t>
-            </w:r>
-          </w:p>
-        </w:tc>
-        <w:tc>
-          <w:tcPr>
-            <w:tcW w:w="1166" w:type="dxa"/>
-          </w:tcPr>
-          <w:p>
-            <w:r>
-              <w:t>EXACT</w:t>
-            </w:r>
-          </w:p>
-        </w:tc>
-        <w:tc>
-          <w:tcPr>
-            <w:tcW w:w="1875" w:type="dxa"/>
-          </w:tcPr>
-          <w:p/>
-        </w:tc>
-        <w:tc>
-          <w:tcPr>
-            <w:tcW w:w="704" w:type="dxa"/>
-          </w:tcPr>
-          <w:p/>
-        </w:tc>
-        <w:tc>
-          <w:tcPr>
-            <w:tcW w:w="766" w:type="dxa"/>
-          </w:tcPr>
-          <w:p/>
-        </w:tc>
-      </w:tr>
-      <w:tr>
-        <w:tc>
-          <w:tcPr>
-            <w:tcW w:w="773" w:type="dxa"/>
-          </w:tcPr>
-          <w:p>
-            <w:r>
-              <w:t>3</w:t>
-            </w:r>
-          </w:p>
-        </w:tc>
-        <w:tc>
-          <w:tcPr>
-            <w:tcW w:w="2759" w:type="dxa"/>
-          </w:tcPr>
-          <w:p>
-            <w:r>
-              <w:t xml:space="preserve">Click on </w:t>
-            </w:r>
-            <w:r>
-              <w:t>Faculty 1</w:t>
-            </w:r>
-            <w:r>
-              <w:t>in the navigation bar</w:t>
-            </w:r>
-            <w:bookmarkStart w:id="0" w:name="_GoBack"/>
-            <w:bookmarkEnd w:id="0"/>
-          </w:p>
-        </w:tc>
-        <w:tc>
-          <w:tcPr>
-            <w:tcW w:w="1533" w:type="dxa"/>
-          </w:tcPr>
-          <w:p>
-            <w:r>
-              <w:t xml:space="preserve">Redirect to </w:t>
-            </w:r>
-            <w:r>
-              <w:t>Faculty 1</w:t>
-            </w:r>
-            <w:r>
-              <w:t xml:space="preserve"> page</w:t>
-            </w:r>
-          </w:p>
-        </w:tc>
-        <w:tc>
-          <w:tcPr>
-            <w:tcW w:w="1166" w:type="dxa"/>
-          </w:tcPr>
-          <w:p>
-            <w:r>
-              <w:t>EXACT</w:t>
-            </w:r>
-          </w:p>
-        </w:tc>
-        <w:tc>
-          <w:tcPr>
-            <w:tcW w:w="1875" w:type="dxa"/>
-          </w:tcPr>
-          <w:p/>
-        </w:tc>
-        <w:tc>
-          <w:tcPr>
-            <w:tcW w:w="704" w:type="dxa"/>
-          </w:tcPr>
-          <w:p/>
-        </w:tc>
-        <w:tc>
-          <w:tcPr>
-            <w:tcW w:w="766" w:type="dxa"/>
-          </w:tcPr>
-          <w:p/>
-        </w:tc>
-      </w:tr>
-      <w:tr>
-        <w:tc>
-          <w:tcPr>
-            <w:tcW w:w="773" w:type="dxa"/>
-          </w:tcPr>
-          <w:p>
-            <w:r>
-              <w:t>4</w:t>
-            </w:r>
-          </w:p>
-        </w:tc>
-        <w:tc>
-          <w:tcPr>
-            <w:tcW w:w="2759" w:type="dxa"/>
-          </w:tcPr>
-          <w:p>
-            <w:r>
-              <w:t xml:space="preserve">Click the </w:t>
-            </w:r>
-            <w:r>
-              <w:t xml:space="preserve"> </w:t>
-            </w:r>
-            <w:r>
-              <w:t xml:space="preserve"> logo in the top left corner from </w:t>
-            </w:r>
-            <w:r>
-              <w:t xml:space="preserve">Faculty 1 </w:t>
-            </w:r>
-            <w:r>
-              <w:t>page</w:t>
-            </w:r>
-          </w:p>
-        </w:tc>
-        <w:tc>
-          <w:tcPr>
-            <w:tcW w:w="1533" w:type="dxa"/>
-          </w:tcPr>
-          <w:p>
-            <w:r>
-              <w:t>Redirect to index page</w:t>
-            </w:r>
-          </w:p>
-        </w:tc>
-        <w:tc>
-          <w:tcPr>
-            <w:tcW w:w="1166" w:type="dxa"/>
-          </w:tcPr>
-          <w:p>
-            <w:r>
-              <w:t>EXACT</w:t>
-            </w:r>
-          </w:p>
-        </w:tc>
-        <w:tc>
-          <w:tcPr>
-            <w:tcW w:w="1875" w:type="dxa"/>
-          </w:tcPr>
-          <w:p/>
-        </w:tc>
-        <w:tc>
-          <w:tcPr>
-            <w:tcW w:w="704" w:type="dxa"/>
-          </w:tcPr>
-          <w:p/>
-        </w:tc>
-        <w:tc>
-          <w:tcPr>
-            <w:tcW w:w="766" w:type="dxa"/>
-          </w:tcPr>
-          <w:p/>
-        </w:tc>
-      </w:tr>
-      <w:tr>
-        <w:tc>
-          <w:tcPr>
-            <w:tcW w:w="773" w:type="dxa"/>
-          </w:tcPr>
-          <w:p>
-            <w:r>
-              <w:t>5</w:t>
-            </w:r>
-          </w:p>
-        </w:tc>
-        <w:tc>
-          <w:tcPr>
-            <w:tcW w:w="2759" w:type="dxa"/>
-          </w:tcPr>
-          <w:p>
-            <w:r>
-              <w:t>Click on Home in the navigation bar from the index page</w:t>
-            </w:r>
-          </w:p>
-        </w:tc>
-        <w:tc>
-          <w:tcPr>
-            <w:tcW w:w="1533" w:type="dxa"/>
-          </w:tcPr>
-          <w:p>
-            <w:r>
-              <w:t>Redirect</w:t>
-            </w:r>
-            <w:r>
-              <w:t xml:space="preserve"> to (stay on)</w:t>
-            </w:r>
-            <w:r>
-              <w:t xml:space="preserve"> </w:t>
-            </w:r>
-            <w:r>
-              <w:t>index</w:t>
-            </w:r>
-            <w:r>
-              <w:t xml:space="preserve"> page</w:t>
-            </w:r>
-          </w:p>
-        </w:tc>
-        <w:tc>
-          <w:tcPr>
-            <w:tcW w:w="1166" w:type="dxa"/>
-          </w:tcPr>
-          <w:p>
-            <w:r>
-              <w:t>EXACT</w:t>
-            </w:r>
-          </w:p>
-        </w:tc>
-        <w:tc>
-          <w:tcPr>
-            <w:tcW w:w="1875" w:type="dxa"/>
-          </w:tcPr>
-          <w:p/>
-        </w:tc>
-        <w:tc>
-          <w:tcPr>
-            <w:tcW w:w="704" w:type="dxa"/>
-          </w:tcPr>
-          <w:p/>
-        </w:tc>
-        <w:tc>
-          <w:tcPr>
-            <w:tcW w:w="766" w:type="dxa"/>
+            <w:tcW w:w="1845" w:type="dxa"/>
+          </w:tcPr>
+          <w:p/>
+        </w:tc>
+        <w:tc>
+          <w:tcPr>
+            <w:tcW w:w="702" w:type="dxa"/>
+          </w:tcPr>
+          <w:p/>
+        </w:tc>
+        <w:tc>
+          <w:tcPr>
+            <w:tcW w:w="760" w:type="dxa"/>
           </w:tcPr>
           <w:p/>
         </w:tc>
@@ -2373,13 +3068,13 @@
         <w:tblLook w:val="04A0" w:firstRow="1" w:lastRow="0" w:firstColumn="1" w:lastColumn="0" w:noHBand="0" w:noVBand="1"/>
       </w:tblPr>
       <w:tblGrid>
-        <w:gridCol w:w="767"/>
-        <w:gridCol w:w="2813"/>
-        <w:gridCol w:w="1523"/>
-        <w:gridCol w:w="1166"/>
-        <w:gridCol w:w="1845"/>
-        <w:gridCol w:w="702"/>
-        <w:gridCol w:w="760"/>
+        <w:gridCol w:w="753"/>
+        <w:gridCol w:w="2721"/>
+        <w:gridCol w:w="1499"/>
+        <w:gridCol w:w="1165"/>
+        <w:gridCol w:w="1770"/>
+        <w:gridCol w:w="698"/>
+        <w:gridCol w:w="744"/>
       </w:tblGrid>
       <w:tr>
         <w:tc>
@@ -2389,7 +3084,6 @@
           </w:tcPr>
           <w:p>
             <w:r>
-              <w:lastRenderedPageBreak/>
               <w:t>Test no:</w:t>
             </w:r>
           </w:p>
@@ -2398,7 +3092,7 @@
               <w:jc w:val="center"/>
             </w:pPr>
             <w:r>
-              <w:t>1</w:t>
+              <w:t>2</w:t>
             </w:r>
           </w:p>
         </w:tc>
@@ -2414,17 +3108,17 @@
           </w:p>
           <w:p>
             <w:r>
-              <w:t>Faculty Insert, Edit, and Delete             TEST GROUP 3</w:t>
-            </w:r>
-          </w:p>
-          <w:p>
-            <w:r>
-              <w:t>Sub Test 1:</w:t>
-            </w:r>
-          </w:p>
-          <w:p>
-            <w:r>
-              <w:t>Faculty 2</w:t>
+              <w:t>Job Insert, Edit, and Delete             TEST GROUP 4</w:t>
+            </w:r>
+          </w:p>
+          <w:p>
+            <w:r>
+              <w:t>Sub Test 2:</w:t>
+            </w:r>
+          </w:p>
+          <w:p>
+            <w:r>
+              <w:t>Internship Opportunities</w:t>
             </w:r>
           </w:p>
         </w:tc>
@@ -2530,13 +3224,7 @@
               <w:t xml:space="preserve"> </w:t>
             </w:r>
             <w:r>
-              <w:t xml:space="preserve">test/, </w:t>
-            </w:r>
-            <w:r>
-              <w:t xml:space="preserve">login, and go to Faculty2 </w:t>
-            </w:r>
-            <w:r>
-              <w:t xml:space="preserve"> page</w:t>
+              <w:t>test/, login, and go to Internship Opportunities page</w:t>
             </w:r>
           </w:p>
         </w:tc>
@@ -2546,13 +3234,7 @@
           </w:tcPr>
           <w:p>
             <w:r>
-              <w:t xml:space="preserve">Redirect to </w:t>
-            </w:r>
-            <w:r>
-              <w:t>Faculty 2</w:t>
-            </w:r>
-            <w:r>
-              <w:t xml:space="preserve"> page</w:t>
+              <w:t>Redirect to Internship page</w:t>
             </w:r>
           </w:p>
         </w:tc>
@@ -2602,10 +3284,15 @@
           </w:tcPr>
           <w:p>
             <w:r>
-              <w:t>Insert “CS101 – Test Course” as a current and visible course</w:t>
-            </w:r>
-            <w:r>
-              <w:t xml:space="preserve"> by typing in the fields and clicking submit</w:t>
+              <w:t>Insert “Test Company”, “Test Position”, “Test Location”, “This is a test description”,”123-456-7890”, “</w:t>
+            </w:r>
+            <w:proofErr w:type="spellStart"/>
+            <w:r>
+              <w:t>test@test.test</w:t>
+            </w:r>
+            <w:proofErr w:type="spellEnd"/>
+            <w:r>
+              <w:t>”, “4/15/2015” as a visible career by typing into the corresponding fields and clicking submit</w:t>
             </w:r>
           </w:p>
         </w:tc>
@@ -2615,19 +3302,13 @@
           </w:tcPr>
           <w:p>
             <w:r>
-              <w:t xml:space="preserve">The new course is added to the database, the result can be seen from the </w:t>
-            </w:r>
-            <w:r>
-              <w:t xml:space="preserve">Faculty 2 </w:t>
-            </w:r>
-            <w:r>
-              <w:t xml:space="preserve">page and the </w:t>
+              <w:t xml:space="preserve">The new job is added to the database, the result can be seen from the Internship page and the </w:t>
             </w:r>
             <w:r>
               <w:t xml:space="preserve"> </w:t>
             </w:r>
             <w:r>
-              <w:t xml:space="preserve"> Faculty page </w:t>
+              <w:t xml:space="preserve"> Career page </w:t>
             </w:r>
           </w:p>
         </w:tc>
@@ -2677,7 +3358,7 @@
           </w:tcPr>
           <w:p>
             <w:r>
-              <w:t>Edit the course to “CS101 – Edited Course” as previous and visible by clicking edit next to the course, revising the information, then clicking submit</w:t>
+              <w:t xml:space="preserve">Edit the job by replacing the words “Test” with the word “Real” by clicking edit next to the job, revising the information, and then clicking submit </w:t>
             </w:r>
           </w:p>
         </w:tc>
@@ -2687,19 +3368,7 @@
           </w:tcPr>
           <w:p>
             <w:r>
-              <w:t xml:space="preserve">Redirected to an edit page and then back to the </w:t>
-            </w:r>
-            <w:r>
-              <w:t xml:space="preserve">Faculty 2  </w:t>
-            </w:r>
-            <w:r>
-              <w:t xml:space="preserve">page. The course information is altered in the database, results can be seen from </w:t>
-            </w:r>
-            <w:r>
-              <w:t>Faculty 2</w:t>
-            </w:r>
-            <w:r>
-              <w:t xml:space="preserve"> page and </w:t>
+              <w:t xml:space="preserve">Redirected to an edit page and then back to the Internship page. The job information is altered in the database, results can be seen from Internship page and </w:t>
             </w:r>
             <w:r>
               <w:t xml:space="preserve"> </w:t>
@@ -2755,7 +3424,7 @@
           </w:tcPr>
           <w:p>
             <w:r>
-              <w:t>Delete the course by clicking the delete button next to the course</w:t>
+              <w:t>Delete the job by clicking the delete button next to the job</w:t>
             </w:r>
           </w:p>
         </w:tc>
@@ -2765,460 +3434,7 @@
           </w:tcPr>
           <w:p>
             <w:r>
-              <w:t xml:space="preserve">The course should no longer be in the database. The result can be seen from the </w:t>
-            </w:r>
-            <w:r>
-              <w:t xml:space="preserve">Faculty 2 </w:t>
-            </w:r>
-            <w:r>
-              <w:t xml:space="preserve"> page and from the </w:t>
-            </w:r>
-            <w:r>
-              <w:t xml:space="preserve"> </w:t>
-            </w:r>
-            <w:r>
-              <w:t xml:space="preserve"> website.</w:t>
-            </w:r>
-          </w:p>
-        </w:tc>
-        <w:tc>
-          <w:tcPr>
-            <w:tcW w:w="1166" w:type="dxa"/>
-          </w:tcPr>
-          <w:p>
-            <w:r>
-              <w:t>EXACT</w:t>
-            </w:r>
-          </w:p>
-        </w:tc>
-        <w:tc>
-          <w:tcPr>
-            <w:tcW w:w="1845" w:type="dxa"/>
-          </w:tcPr>
-          <w:p/>
-        </w:tc>
-        <w:tc>
-          <w:tcPr>
-            <w:tcW w:w="702" w:type="dxa"/>
-          </w:tcPr>
-          <w:p/>
-        </w:tc>
-        <w:tc>
-          <w:tcPr>
-            <w:tcW w:w="760" w:type="dxa"/>
-          </w:tcPr>
-          <w:p/>
-        </w:tc>
-      </w:tr>
-    </w:tbl>
-    <w:p/>
-    <w:p/>
-    <w:tbl>
-      <w:tblPr>
-        <w:tblStyle w:val="TableGrid"/>
-        <w:tblW w:w="0" w:type="auto"/>
-        <w:tblLook w:val="04A0" w:firstRow="1" w:lastRow="0" w:firstColumn="1" w:lastColumn="0" w:noHBand="0" w:noVBand="1"/>
-      </w:tblPr>
-      <w:tblGrid>
-        <w:gridCol w:w="767"/>
-        <w:gridCol w:w="2813"/>
-        <w:gridCol w:w="1523"/>
-        <w:gridCol w:w="1166"/>
-        <w:gridCol w:w="1845"/>
-        <w:gridCol w:w="702"/>
-        <w:gridCol w:w="760"/>
-      </w:tblGrid>
-      <w:tr>
-        <w:tc>
-          <w:tcPr>
-            <w:tcW w:w="3580" w:type="dxa"/>
-            <w:gridSpan w:val="2"/>
-          </w:tcPr>
-          <w:p>
-            <w:r>
-              <w:t>Test no:</w:t>
-            </w:r>
-          </w:p>
-          <w:p>
-            <w:pPr>
-              <w:jc w:val="center"/>
-            </w:pPr>
-            <w:r>
-              <w:t>2</w:t>
-            </w:r>
-          </w:p>
-        </w:tc>
-        <w:tc>
-          <w:tcPr>
-            <w:tcW w:w="5996" w:type="dxa"/>
-            <w:gridSpan w:val="5"/>
-          </w:tcPr>
-          <w:p>
-            <w:r>
-              <w:t>Function:</w:t>
-            </w:r>
-          </w:p>
-          <w:p>
-            <w:r>
-              <w:t>Faculty Insert, Edit, and Delete             TEST GROUP 3</w:t>
-            </w:r>
-          </w:p>
-          <w:p>
-            <w:r>
-              <w:t>Sub Test 2:</w:t>
-            </w:r>
-          </w:p>
-          <w:p>
-            <w:r>
-              <w:t xml:space="preserve"> </w:t>
-            </w:r>
-            <w:r>
-              <w:t xml:space="preserve"> </w:t>
-            </w:r>
-          </w:p>
-        </w:tc>
-      </w:tr>
-      <w:tr>
-        <w:tc>
-          <w:tcPr>
-            <w:tcW w:w="767" w:type="dxa"/>
-          </w:tcPr>
-          <w:p>
-            <w:r>
-              <w:lastRenderedPageBreak/>
-              <w:t>Step no</w:t>
-            </w:r>
-          </w:p>
-        </w:tc>
-        <w:tc>
-          <w:tcPr>
-            <w:tcW w:w="2813" w:type="dxa"/>
-          </w:tcPr>
-          <w:p>
-            <w:r>
-              <w:t>Operator Action</w:t>
-            </w:r>
-          </w:p>
-        </w:tc>
-        <w:tc>
-          <w:tcPr>
-            <w:tcW w:w="1523" w:type="dxa"/>
-          </w:tcPr>
-          <w:p>
-            <w:r>
-              <w:t>Expected Results</w:t>
-            </w:r>
-          </w:p>
-        </w:tc>
-        <w:tc>
-          <w:tcPr>
-            <w:tcW w:w="1166" w:type="dxa"/>
-          </w:tcPr>
-          <w:p>
-            <w:r>
-              <w:t>Evaluation Criteria</w:t>
-            </w:r>
-          </w:p>
-        </w:tc>
-        <w:tc>
-          <w:tcPr>
-            <w:tcW w:w="1845" w:type="dxa"/>
-          </w:tcPr>
-          <w:p>
-            <w:r>
-              <w:t>Observed Results</w:t>
-            </w:r>
-          </w:p>
-        </w:tc>
-        <w:tc>
-          <w:tcPr>
-            <w:tcW w:w="702" w:type="dxa"/>
-          </w:tcPr>
-          <w:p>
-            <w:r>
-              <w:t>PASS</w:t>
-            </w:r>
-          </w:p>
-        </w:tc>
-        <w:tc>
-          <w:tcPr>
-            <w:tcW w:w="760" w:type="dxa"/>
-          </w:tcPr>
-          <w:p>
-            <w:r>
-              <w:t>FAIL</w:t>
-            </w:r>
-          </w:p>
-        </w:tc>
-      </w:tr>
-      <w:tr>
-        <w:tc>
-          <w:tcPr>
-            <w:tcW w:w="767" w:type="dxa"/>
-          </w:tcPr>
-          <w:p>
-            <w:r>
-              <w:t>1</w:t>
-            </w:r>
-          </w:p>
-        </w:tc>
-        <w:tc>
-          <w:tcPr>
-            <w:tcW w:w="2813" w:type="dxa"/>
-          </w:tcPr>
-          <w:p>
-            <w:r>
-              <w:t xml:space="preserve">Go to </w:t>
-            </w:r>
-            <w:r>
-              <w:t xml:space="preserve"> </w:t>
-            </w:r>
-            <w:r>
-              <w:t>.stvincent.edu/</w:t>
-            </w:r>
-            <w:r>
-              <w:t xml:space="preserve"> </w:t>
-            </w:r>
-            <w:r>
-              <w:t xml:space="preserve">test/, login, and go to </w:t>
-            </w:r>
-            <w:r>
-              <w:t>Faculty 1</w:t>
-            </w:r>
-            <w:r>
-              <w:t xml:space="preserve"> page</w:t>
-            </w:r>
-          </w:p>
-        </w:tc>
-        <w:tc>
-          <w:tcPr>
-            <w:tcW w:w="1523" w:type="dxa"/>
-          </w:tcPr>
-          <w:p>
-            <w:r>
-              <w:t xml:space="preserve">Redirect to </w:t>
-            </w:r>
-            <w:r>
-              <w:t>Faculty 1</w:t>
-            </w:r>
-            <w:r>
-              <w:t xml:space="preserve"> page</w:t>
-            </w:r>
-          </w:p>
-        </w:tc>
-        <w:tc>
-          <w:tcPr>
-            <w:tcW w:w="1166" w:type="dxa"/>
-          </w:tcPr>
-          <w:p>
-            <w:r>
-              <w:t>EXACT</w:t>
-            </w:r>
-          </w:p>
-        </w:tc>
-        <w:tc>
-          <w:tcPr>
-            <w:tcW w:w="1845" w:type="dxa"/>
-          </w:tcPr>
-          <w:p/>
-        </w:tc>
-        <w:tc>
-          <w:tcPr>
-            <w:tcW w:w="702" w:type="dxa"/>
-          </w:tcPr>
-          <w:p/>
-        </w:tc>
-        <w:tc>
-          <w:tcPr>
-            <w:tcW w:w="760" w:type="dxa"/>
-          </w:tcPr>
-          <w:p/>
-        </w:tc>
-      </w:tr>
-      <w:tr>
-        <w:tc>
-          <w:tcPr>
-            <w:tcW w:w="767" w:type="dxa"/>
-          </w:tcPr>
-          <w:p>
-            <w:r>
-              <w:t>2</w:t>
-            </w:r>
-          </w:p>
-        </w:tc>
-        <w:tc>
-          <w:tcPr>
-            <w:tcW w:w="2813" w:type="dxa"/>
-          </w:tcPr>
-          <w:p>
-            <w:r>
-              <w:t>Insert “CS101 – Test Course” as a current and visible course by typing in the fields and clicking submit</w:t>
-            </w:r>
-          </w:p>
-        </w:tc>
-        <w:tc>
-          <w:tcPr>
-            <w:tcW w:w="1523" w:type="dxa"/>
-          </w:tcPr>
-          <w:p>
-            <w:r>
-              <w:t xml:space="preserve">The new course is added to the database, the result can be seen from the </w:t>
-            </w:r>
-            <w:r>
-              <w:t>Faculty 1</w:t>
-            </w:r>
-            <w:r>
-              <w:t xml:space="preserve"> page and the </w:t>
-            </w:r>
-            <w:r>
-              <w:t xml:space="preserve"> </w:t>
-            </w:r>
-            <w:r>
-              <w:t xml:space="preserve"> Faculty page </w:t>
-            </w:r>
-          </w:p>
-        </w:tc>
-        <w:tc>
-          <w:tcPr>
-            <w:tcW w:w="1166" w:type="dxa"/>
-          </w:tcPr>
-          <w:p>
-            <w:r>
-              <w:t>EXACT</w:t>
-            </w:r>
-          </w:p>
-        </w:tc>
-        <w:tc>
-          <w:tcPr>
-            <w:tcW w:w="1845" w:type="dxa"/>
-          </w:tcPr>
-          <w:p/>
-        </w:tc>
-        <w:tc>
-          <w:tcPr>
-            <w:tcW w:w="702" w:type="dxa"/>
-          </w:tcPr>
-          <w:p/>
-        </w:tc>
-        <w:tc>
-          <w:tcPr>
-            <w:tcW w:w="760" w:type="dxa"/>
-          </w:tcPr>
-          <w:p/>
-        </w:tc>
-      </w:tr>
-      <w:tr>
-        <w:tc>
-          <w:tcPr>
-            <w:tcW w:w="767" w:type="dxa"/>
-          </w:tcPr>
-          <w:p>
-            <w:r>
-              <w:t>3</w:t>
-            </w:r>
-          </w:p>
-        </w:tc>
-        <w:tc>
-          <w:tcPr>
-            <w:tcW w:w="2813" w:type="dxa"/>
-          </w:tcPr>
-          <w:p>
-            <w:r>
-              <w:t>Edit the course to “CS101 – Edited Course” as previous and visible by clicking edit next to the course, revising the information, then clicking submit</w:t>
-            </w:r>
-          </w:p>
-        </w:tc>
-        <w:tc>
-          <w:tcPr>
-            <w:tcW w:w="1523" w:type="dxa"/>
-          </w:tcPr>
-          <w:p>
-            <w:r>
-              <w:t xml:space="preserve">Redirected to an edit page and then back to the </w:t>
-            </w:r>
-            <w:r>
-              <w:t>Faculty 1</w:t>
-            </w:r>
-            <w:r>
-              <w:t xml:space="preserve"> page. The course information is altered in the database, results can be seen from </w:t>
-            </w:r>
-            <w:r>
-              <w:t>Faculty 1</w:t>
-            </w:r>
-            <w:r>
-              <w:t xml:space="preserve"> page and </w:t>
-            </w:r>
-            <w:r>
-              <w:t xml:space="preserve"> </w:t>
-            </w:r>
-            <w:r>
-              <w:t xml:space="preserve"> website</w:t>
-            </w:r>
-          </w:p>
-        </w:tc>
-        <w:tc>
-          <w:tcPr>
-            <w:tcW w:w="1166" w:type="dxa"/>
-          </w:tcPr>
-          <w:p>
-            <w:r>
-              <w:t>EXACT</w:t>
-            </w:r>
-          </w:p>
-        </w:tc>
-        <w:tc>
-          <w:tcPr>
-            <w:tcW w:w="1845" w:type="dxa"/>
-          </w:tcPr>
-          <w:p/>
-        </w:tc>
-        <w:tc>
-          <w:tcPr>
-            <w:tcW w:w="702" w:type="dxa"/>
-          </w:tcPr>
-          <w:p/>
-        </w:tc>
-        <w:tc>
-          <w:tcPr>
-            <w:tcW w:w="760" w:type="dxa"/>
-          </w:tcPr>
-          <w:p/>
-        </w:tc>
-      </w:tr>
-      <w:tr>
-        <w:tc>
-          <w:tcPr>
-            <w:tcW w:w="767" w:type="dxa"/>
-          </w:tcPr>
-          <w:p>
-            <w:r>
-              <w:t>4</w:t>
-            </w:r>
-          </w:p>
-        </w:tc>
-        <w:tc>
-          <w:tcPr>
-            <w:tcW w:w="2813" w:type="dxa"/>
-          </w:tcPr>
-          <w:p>
-            <w:r>
-              <w:t>Delete the course by clicking the delete button next to the course</w:t>
-            </w:r>
-          </w:p>
-        </w:tc>
-        <w:tc>
-          <w:tcPr>
-            <w:tcW w:w="1523" w:type="dxa"/>
-          </w:tcPr>
-          <w:p>
-            <w:r>
-              <w:t xml:space="preserve">The course should no longer be in the database. The result can be seen from the </w:t>
-            </w:r>
-            <w:r>
-              <w:t>Faculty 1</w:t>
-            </w:r>
-            <w:r>
-              <w:t xml:space="preserve"> page and from the </w:t>
+              <w:t xml:space="preserve">The job should no longer be in the database. The result can be seen from the Internship page and from the </w:t>
             </w:r>
             <w:r>
               <w:t xml:space="preserve"> </w:t>
@@ -3268,13 +3484,13 @@
         <w:tblLook w:val="04A0" w:firstRow="1" w:lastRow="0" w:firstColumn="1" w:lastColumn="0" w:noHBand="0" w:noVBand="1"/>
       </w:tblPr>
       <w:tblGrid>
-        <w:gridCol w:w="767"/>
-        <w:gridCol w:w="2813"/>
-        <w:gridCol w:w="1523"/>
-        <w:gridCol w:w="1166"/>
-        <w:gridCol w:w="1845"/>
-        <w:gridCol w:w="702"/>
-        <w:gridCol w:w="760"/>
+        <w:gridCol w:w="748"/>
+        <w:gridCol w:w="2754"/>
+        <w:gridCol w:w="1494"/>
+        <w:gridCol w:w="1165"/>
+        <w:gridCol w:w="1752"/>
+        <w:gridCol w:w="697"/>
+        <w:gridCol w:w="740"/>
       </w:tblGrid>
       <w:tr>
         <w:tc>
@@ -3292,7 +3508,7 @@
               <w:jc w:val="center"/>
             </w:pPr>
             <w:r>
-              <w:t>3</w:t>
+              <w:t>1</w:t>
             </w:r>
           </w:p>
         </w:tc>
@@ -3308,22 +3524,10 @@
           </w:p>
           <w:p>
             <w:r>
-              <w:t>Faculty Insert, Edit, and Delete             TEST GROUP 3</w:t>
-            </w:r>
-          </w:p>
-          <w:p>
-            <w:r>
-              <w:t>Sub Test 3:</w:t>
-            </w:r>
-          </w:p>
-          <w:p>
-            <w:r>
-              <w:t xml:space="preserve">Dr. </w:t>
-            </w:r>
-            <w:r>
-              <w:t xml:space="preserve"> Faculty 3</w:t>
-            </w:r>
-          </w:p>
+              <w:t>Events Insert, Edit, and Delete             TEST GROUP 5</w:t>
+            </w:r>
+          </w:p>
+          <w:p/>
         </w:tc>
       </w:tr>
       <w:tr>
@@ -3405,7 +3609,6 @@
           </w:tcPr>
           <w:p>
             <w:r>
-              <w:lastRenderedPageBreak/>
               <w:t>1</w:t>
             </w:r>
           </w:p>
@@ -3428,13 +3631,7 @@
               <w:t xml:space="preserve"> </w:t>
             </w:r>
             <w:r>
-              <w:t xml:space="preserve">test/, login, and go to </w:t>
-            </w:r>
-            <w:r>
-              <w:t xml:space="preserve"> Faculty 3</w:t>
-            </w:r>
-            <w:r>
-              <w:t xml:space="preserve"> page</w:t>
+              <w:t>test/, login, and go to Events page</w:t>
             </w:r>
           </w:p>
         </w:tc>
@@ -3444,13 +3641,7 @@
           </w:tcPr>
           <w:p>
             <w:r>
-              <w:t xml:space="preserve">Redirect to </w:t>
-            </w:r>
-            <w:r>
-              <w:t xml:space="preserve"> Faculty 3</w:t>
-            </w:r>
-            <w:r>
-              <w:t xml:space="preserve"> page</w:t>
+              <w:t>Redirect to Events page</w:t>
             </w:r>
           </w:p>
         </w:tc>
@@ -3500,7 +3691,13 @@
           </w:tcPr>
           <w:p>
             <w:r>
-              <w:t>Insert “CS101 – Test Course” as a current and visible course by typing in the fields and clicking submit</w:t>
+              <w:t>Insert “Test Name”,  “4/15/2015”, “4PM-6PM”, “Test Location”, “This is a test description.”, “</w:t>
+            </w:r>
+            <w:r>
+              <w:t>http://www.test.com</w:t>
+            </w:r>
+            <w:r>
+              <w:t>” as a visible event by typing into the corresponding fields and clicking submit</w:t>
             </w:r>
           </w:p>
         </w:tc>
@@ -3510,19 +3707,13 @@
           </w:tcPr>
           <w:p>
             <w:r>
-              <w:t xml:space="preserve">The new course is added to the database, the result can be seen from the </w:t>
-            </w:r>
-            <w:r>
-              <w:t xml:space="preserve"> Faculty 3</w:t>
-            </w:r>
-            <w:r>
-              <w:t xml:space="preserve"> page and the </w:t>
+              <w:t xml:space="preserve">The new event is added to the database, the result can be seen from the Events page and the </w:t>
             </w:r>
             <w:r>
               <w:t xml:space="preserve"> </w:t>
             </w:r>
             <w:r>
-              <w:t xml:space="preserve"> Faculty page </w:t>
+              <w:t xml:space="preserve"> current students index page </w:t>
             </w:r>
           </w:p>
         </w:tc>
@@ -3532,1810 +3723,6 @@
           </w:tcPr>
           <w:p>
             <w:r>
-              <w:t>EXACT</w:t>
-            </w:r>
-          </w:p>
-        </w:tc>
-        <w:tc>
-          <w:tcPr>
-            <w:tcW w:w="1845" w:type="dxa"/>
-          </w:tcPr>
-          <w:p/>
-        </w:tc>
-        <w:tc>
-          <w:tcPr>
-            <w:tcW w:w="702" w:type="dxa"/>
-          </w:tcPr>
-          <w:p/>
-        </w:tc>
-        <w:tc>
-          <w:tcPr>
-            <w:tcW w:w="760" w:type="dxa"/>
-          </w:tcPr>
-          <w:p/>
-        </w:tc>
-      </w:tr>
-      <w:tr>
-        <w:tc>
-          <w:tcPr>
-            <w:tcW w:w="767" w:type="dxa"/>
-          </w:tcPr>
-          <w:p>
-            <w:r>
-              <w:t>3</w:t>
-            </w:r>
-          </w:p>
-        </w:tc>
-        <w:tc>
-          <w:tcPr>
-            <w:tcW w:w="2813" w:type="dxa"/>
-          </w:tcPr>
-          <w:p>
-            <w:r>
-              <w:t>Edit the course to “CS101 – Edited Course” as previous and visible by clicking edit next to the course, revising the information, then clicking submit</w:t>
-            </w:r>
-          </w:p>
-        </w:tc>
-        <w:tc>
-          <w:tcPr>
-            <w:tcW w:w="1523" w:type="dxa"/>
-          </w:tcPr>
-          <w:p>
-            <w:r>
-              <w:t xml:space="preserve">Redirected to an edit page and then back to the </w:t>
-            </w:r>
-            <w:r>
-              <w:t xml:space="preserve"> Faculty 3</w:t>
-            </w:r>
-            <w:r>
-              <w:t xml:space="preserve"> page. The course information is altered in the database, results can be seen from </w:t>
-            </w:r>
-            <w:r>
-              <w:t xml:space="preserve"> Faculty 3</w:t>
-            </w:r>
-            <w:r>
-              <w:t xml:space="preserve"> page and </w:t>
-            </w:r>
-            <w:r>
-              <w:t xml:space="preserve"> </w:t>
-            </w:r>
-            <w:r>
-              <w:t xml:space="preserve"> website</w:t>
-            </w:r>
-          </w:p>
-        </w:tc>
-        <w:tc>
-          <w:tcPr>
-            <w:tcW w:w="1166" w:type="dxa"/>
-          </w:tcPr>
-          <w:p>
-            <w:r>
-              <w:t>EXACT</w:t>
-            </w:r>
-          </w:p>
-        </w:tc>
-        <w:tc>
-          <w:tcPr>
-            <w:tcW w:w="1845" w:type="dxa"/>
-          </w:tcPr>
-          <w:p/>
-        </w:tc>
-        <w:tc>
-          <w:tcPr>
-            <w:tcW w:w="702" w:type="dxa"/>
-          </w:tcPr>
-          <w:p/>
-        </w:tc>
-        <w:tc>
-          <w:tcPr>
-            <w:tcW w:w="760" w:type="dxa"/>
-          </w:tcPr>
-          <w:p/>
-        </w:tc>
-      </w:tr>
-      <w:tr>
-        <w:tc>
-          <w:tcPr>
-            <w:tcW w:w="767" w:type="dxa"/>
-          </w:tcPr>
-          <w:p>
-            <w:r>
-              <w:t>4</w:t>
-            </w:r>
-          </w:p>
-        </w:tc>
-        <w:tc>
-          <w:tcPr>
-            <w:tcW w:w="2813" w:type="dxa"/>
-          </w:tcPr>
-          <w:p>
-            <w:r>
-              <w:t>Delete the course by clicking the delete button next to the course</w:t>
-            </w:r>
-          </w:p>
-        </w:tc>
-        <w:tc>
-          <w:tcPr>
-            <w:tcW w:w="1523" w:type="dxa"/>
-          </w:tcPr>
-          <w:p>
-            <w:r>
-              <w:t xml:space="preserve">The course should no longer be in the database. The result can be seen from the </w:t>
-            </w:r>
-            <w:r>
-              <w:t xml:space="preserve"> Faculty 3</w:t>
-            </w:r>
-            <w:r>
-              <w:t xml:space="preserve"> page and from the </w:t>
-            </w:r>
-            <w:r>
-              <w:t xml:space="preserve"> </w:t>
-            </w:r>
-            <w:r>
-              <w:t xml:space="preserve"> website.</w:t>
-            </w:r>
-          </w:p>
-        </w:tc>
-        <w:tc>
-          <w:tcPr>
-            <w:tcW w:w="1166" w:type="dxa"/>
-          </w:tcPr>
-          <w:p>
-            <w:r>
-              <w:t>EXACT</w:t>
-            </w:r>
-          </w:p>
-        </w:tc>
-        <w:tc>
-          <w:tcPr>
-            <w:tcW w:w="1845" w:type="dxa"/>
-          </w:tcPr>
-          <w:p/>
-        </w:tc>
-        <w:tc>
-          <w:tcPr>
-            <w:tcW w:w="702" w:type="dxa"/>
-          </w:tcPr>
-          <w:p/>
-        </w:tc>
-        <w:tc>
-          <w:tcPr>
-            <w:tcW w:w="760" w:type="dxa"/>
-          </w:tcPr>
-          <w:p/>
-        </w:tc>
-      </w:tr>
-    </w:tbl>
-    <w:p/>
-    <w:p/>
-    <w:tbl>
-      <w:tblPr>
-        <w:tblStyle w:val="TableGrid"/>
-        <w:tblW w:w="0" w:type="auto"/>
-        <w:tblLook w:val="04A0" w:firstRow="1" w:lastRow="0" w:firstColumn="1" w:lastColumn="0" w:noHBand="0" w:noVBand="1"/>
-      </w:tblPr>
-      <w:tblGrid>
-        <w:gridCol w:w="767"/>
-        <w:gridCol w:w="2813"/>
-        <w:gridCol w:w="1523"/>
-        <w:gridCol w:w="1166"/>
-        <w:gridCol w:w="1845"/>
-        <w:gridCol w:w="702"/>
-        <w:gridCol w:w="760"/>
-      </w:tblGrid>
-      <w:tr>
-        <w:tc>
-          <w:tcPr>
-            <w:tcW w:w="3580" w:type="dxa"/>
-            <w:gridSpan w:val="2"/>
-          </w:tcPr>
-          <w:p>
-            <w:r>
-              <w:t>Test no:</w:t>
-            </w:r>
-          </w:p>
-          <w:p>
-            <w:pPr>
-              <w:jc w:val="center"/>
-            </w:pPr>
-            <w:r>
-              <w:t>4</w:t>
-            </w:r>
-          </w:p>
-        </w:tc>
-        <w:tc>
-          <w:tcPr>
-            <w:tcW w:w="5996" w:type="dxa"/>
-            <w:gridSpan w:val="5"/>
-          </w:tcPr>
-          <w:p>
-            <w:r>
-              <w:t>Function:</w:t>
-            </w:r>
-          </w:p>
-          <w:p>
-            <w:r>
-              <w:t>Faculty Insert, Edit, and Delete             TEST GROUP 3</w:t>
-            </w:r>
-          </w:p>
-          <w:p>
-            <w:r>
-              <w:t>Sub Test 4:</w:t>
-            </w:r>
-          </w:p>
-          <w:p>
-            <w:r>
-              <w:t xml:space="preserve">Dr. </w:t>
-            </w:r>
-            <w:r>
-              <w:t xml:space="preserve"> Faculty 4</w:t>
-            </w:r>
-          </w:p>
-        </w:tc>
-      </w:tr>
-      <w:tr>
-        <w:tc>
-          <w:tcPr>
-            <w:tcW w:w="767" w:type="dxa"/>
-          </w:tcPr>
-          <w:p>
-            <w:r>
-              <w:t>Step no</w:t>
-            </w:r>
-          </w:p>
-        </w:tc>
-        <w:tc>
-          <w:tcPr>
-            <w:tcW w:w="2813" w:type="dxa"/>
-          </w:tcPr>
-          <w:p>
-            <w:r>
-              <w:t>Operator Action</w:t>
-            </w:r>
-          </w:p>
-        </w:tc>
-        <w:tc>
-          <w:tcPr>
-            <w:tcW w:w="1523" w:type="dxa"/>
-          </w:tcPr>
-          <w:p>
-            <w:r>
-              <w:t>Expected Results</w:t>
-            </w:r>
-          </w:p>
-        </w:tc>
-        <w:tc>
-          <w:tcPr>
-            <w:tcW w:w="1166" w:type="dxa"/>
-          </w:tcPr>
-          <w:p>
-            <w:r>
-              <w:t>Evaluation Criteria</w:t>
-            </w:r>
-          </w:p>
-        </w:tc>
-        <w:tc>
-          <w:tcPr>
-            <w:tcW w:w="1845" w:type="dxa"/>
-          </w:tcPr>
-          <w:p>
-            <w:r>
-              <w:t>Observed Results</w:t>
-            </w:r>
-          </w:p>
-        </w:tc>
-        <w:tc>
-          <w:tcPr>
-            <w:tcW w:w="702" w:type="dxa"/>
-          </w:tcPr>
-          <w:p>
-            <w:r>
-              <w:t>PASS</w:t>
-            </w:r>
-          </w:p>
-        </w:tc>
-        <w:tc>
-          <w:tcPr>
-            <w:tcW w:w="760" w:type="dxa"/>
-          </w:tcPr>
-          <w:p>
-            <w:r>
-              <w:t>FAIL</w:t>
-            </w:r>
-          </w:p>
-        </w:tc>
-      </w:tr>
-      <w:tr>
-        <w:tc>
-          <w:tcPr>
-            <w:tcW w:w="767" w:type="dxa"/>
-          </w:tcPr>
-          <w:p>
-            <w:r>
-              <w:t>1</w:t>
-            </w:r>
-          </w:p>
-        </w:tc>
-        <w:tc>
-          <w:tcPr>
-            <w:tcW w:w="2813" w:type="dxa"/>
-          </w:tcPr>
-          <w:p>
-            <w:r>
-              <w:t xml:space="preserve">Go to </w:t>
-            </w:r>
-            <w:r>
-              <w:t xml:space="preserve"> </w:t>
-            </w:r>
-            <w:r>
-              <w:t>.stvincent.edu/</w:t>
-            </w:r>
-            <w:r>
-              <w:t xml:space="preserve"> </w:t>
-            </w:r>
-            <w:r>
-              <w:t xml:space="preserve">test/, login, and go to </w:t>
-            </w:r>
-            <w:r>
-              <w:t xml:space="preserve"> Faculty 4</w:t>
-            </w:r>
-            <w:r>
-              <w:t xml:space="preserve"> page</w:t>
-            </w:r>
-          </w:p>
-        </w:tc>
-        <w:tc>
-          <w:tcPr>
-            <w:tcW w:w="1523" w:type="dxa"/>
-          </w:tcPr>
-          <w:p>
-            <w:r>
-              <w:t xml:space="preserve">Redirect to </w:t>
-            </w:r>
-            <w:r>
-              <w:t xml:space="preserve"> Faculty 4</w:t>
-            </w:r>
-            <w:r>
-              <w:t xml:space="preserve"> page</w:t>
-            </w:r>
-          </w:p>
-        </w:tc>
-        <w:tc>
-          <w:tcPr>
-            <w:tcW w:w="1166" w:type="dxa"/>
-          </w:tcPr>
-          <w:p>
-            <w:r>
-              <w:t>EXACT</w:t>
-            </w:r>
-          </w:p>
-        </w:tc>
-        <w:tc>
-          <w:tcPr>
-            <w:tcW w:w="1845" w:type="dxa"/>
-          </w:tcPr>
-          <w:p/>
-        </w:tc>
-        <w:tc>
-          <w:tcPr>
-            <w:tcW w:w="702" w:type="dxa"/>
-          </w:tcPr>
-          <w:p/>
-        </w:tc>
-        <w:tc>
-          <w:tcPr>
-            <w:tcW w:w="760" w:type="dxa"/>
-          </w:tcPr>
-          <w:p/>
-        </w:tc>
-      </w:tr>
-      <w:tr>
-        <w:tc>
-          <w:tcPr>
-            <w:tcW w:w="767" w:type="dxa"/>
-          </w:tcPr>
-          <w:p>
-            <w:r>
-              <w:t>2</w:t>
-            </w:r>
-          </w:p>
-        </w:tc>
-        <w:tc>
-          <w:tcPr>
-            <w:tcW w:w="2813" w:type="dxa"/>
-          </w:tcPr>
-          <w:p>
-            <w:r>
-              <w:t xml:space="preserve">Insert “CS101 – Test Course” </w:t>
-            </w:r>
-            <w:r>
-              <w:lastRenderedPageBreak/>
-              <w:t>as a current and visible course by typing in the fields and clicking submit</w:t>
-            </w:r>
-          </w:p>
-        </w:tc>
-        <w:tc>
-          <w:tcPr>
-            <w:tcW w:w="1523" w:type="dxa"/>
-          </w:tcPr>
-          <w:p>
-            <w:r>
-              <w:lastRenderedPageBreak/>
-              <w:t xml:space="preserve">The new </w:t>
-            </w:r>
-            <w:r>
-              <w:lastRenderedPageBreak/>
-              <w:t xml:space="preserve">course is added to the database, the result can be seen from the </w:t>
-            </w:r>
-            <w:r>
-              <w:t xml:space="preserve"> Faculty 4</w:t>
-            </w:r>
-            <w:r>
-              <w:t xml:space="preserve"> page and the </w:t>
-            </w:r>
-            <w:r>
-              <w:t xml:space="preserve"> </w:t>
-            </w:r>
-            <w:r>
-              <w:t xml:space="preserve"> Faculty page </w:t>
-            </w:r>
-          </w:p>
-        </w:tc>
-        <w:tc>
-          <w:tcPr>
-            <w:tcW w:w="1166" w:type="dxa"/>
-          </w:tcPr>
-          <w:p>
-            <w:r>
-              <w:lastRenderedPageBreak/>
-              <w:t>EXACT</w:t>
-            </w:r>
-          </w:p>
-        </w:tc>
-        <w:tc>
-          <w:tcPr>
-            <w:tcW w:w="1845" w:type="dxa"/>
-          </w:tcPr>
-          <w:p/>
-        </w:tc>
-        <w:tc>
-          <w:tcPr>
-            <w:tcW w:w="702" w:type="dxa"/>
-          </w:tcPr>
-          <w:p/>
-        </w:tc>
-        <w:tc>
-          <w:tcPr>
-            <w:tcW w:w="760" w:type="dxa"/>
-          </w:tcPr>
-          <w:p/>
-        </w:tc>
-      </w:tr>
-      <w:tr>
-        <w:tc>
-          <w:tcPr>
-            <w:tcW w:w="767" w:type="dxa"/>
-          </w:tcPr>
-          <w:p>
-            <w:r>
-              <w:t>3</w:t>
-            </w:r>
-          </w:p>
-        </w:tc>
-        <w:tc>
-          <w:tcPr>
-            <w:tcW w:w="2813" w:type="dxa"/>
-          </w:tcPr>
-          <w:p>
-            <w:r>
-              <w:t>Edit the course to “CS101 – Edited Course” as previous and visible by clicking edit next to the course, revising the information, then clicking submit</w:t>
-            </w:r>
-          </w:p>
-        </w:tc>
-        <w:tc>
-          <w:tcPr>
-            <w:tcW w:w="1523" w:type="dxa"/>
-          </w:tcPr>
-          <w:p>
-            <w:r>
-              <w:t xml:space="preserve">Redirected to an edit page and then back to the </w:t>
-            </w:r>
-            <w:r>
-              <w:t xml:space="preserve"> Faculty 4</w:t>
-            </w:r>
-            <w:r>
-              <w:t xml:space="preserve"> page. The course information is altered in the database, results can be seen from </w:t>
-            </w:r>
-            <w:r>
-              <w:t xml:space="preserve"> Faculty 4</w:t>
-            </w:r>
-            <w:r>
-              <w:t xml:space="preserve"> page and </w:t>
-            </w:r>
-            <w:r>
-              <w:t xml:space="preserve"> </w:t>
-            </w:r>
-            <w:r>
-              <w:t xml:space="preserve"> website</w:t>
-            </w:r>
-          </w:p>
-        </w:tc>
-        <w:tc>
-          <w:tcPr>
-            <w:tcW w:w="1166" w:type="dxa"/>
-          </w:tcPr>
-          <w:p>
-            <w:r>
-              <w:t>EXACT</w:t>
-            </w:r>
-          </w:p>
-        </w:tc>
-        <w:tc>
-          <w:tcPr>
-            <w:tcW w:w="1845" w:type="dxa"/>
-          </w:tcPr>
-          <w:p/>
-        </w:tc>
-        <w:tc>
-          <w:tcPr>
-            <w:tcW w:w="702" w:type="dxa"/>
-          </w:tcPr>
-          <w:p/>
-        </w:tc>
-        <w:tc>
-          <w:tcPr>
-            <w:tcW w:w="760" w:type="dxa"/>
-          </w:tcPr>
-          <w:p/>
-        </w:tc>
-      </w:tr>
-      <w:tr>
-        <w:tc>
-          <w:tcPr>
-            <w:tcW w:w="767" w:type="dxa"/>
-          </w:tcPr>
-          <w:p>
-            <w:r>
-              <w:t>4</w:t>
-            </w:r>
-          </w:p>
-        </w:tc>
-        <w:tc>
-          <w:tcPr>
-            <w:tcW w:w="2813" w:type="dxa"/>
-          </w:tcPr>
-          <w:p>
-            <w:r>
-              <w:t>Delete the course by clicking the delete button next to the course</w:t>
-            </w:r>
-          </w:p>
-        </w:tc>
-        <w:tc>
-          <w:tcPr>
-            <w:tcW w:w="1523" w:type="dxa"/>
-          </w:tcPr>
-          <w:p>
-            <w:r>
-              <w:t xml:space="preserve">The course should no longer be in the database. The result can be seen from the </w:t>
-            </w:r>
-            <w:r>
-              <w:t xml:space="preserve"> Faculty 4</w:t>
-            </w:r>
-            <w:r>
-              <w:t xml:space="preserve"> page and from the </w:t>
-            </w:r>
-            <w:r>
-              <w:t xml:space="preserve"> </w:t>
-            </w:r>
-            <w:r>
-              <w:t xml:space="preserve"> website.</w:t>
-            </w:r>
-          </w:p>
-        </w:tc>
-        <w:tc>
-          <w:tcPr>
-            <w:tcW w:w="1166" w:type="dxa"/>
-          </w:tcPr>
-          <w:p>
-            <w:r>
-              <w:t>EXACT</w:t>
-            </w:r>
-          </w:p>
-        </w:tc>
-        <w:tc>
-          <w:tcPr>
-            <w:tcW w:w="1845" w:type="dxa"/>
-          </w:tcPr>
-          <w:p/>
-        </w:tc>
-        <w:tc>
-          <w:tcPr>
-            <w:tcW w:w="702" w:type="dxa"/>
-          </w:tcPr>
-          <w:p/>
-        </w:tc>
-        <w:tc>
-          <w:tcPr>
-            <w:tcW w:w="760" w:type="dxa"/>
-          </w:tcPr>
-          <w:p/>
-        </w:tc>
-      </w:tr>
-    </w:tbl>
-    <w:p/>
-    <w:p/>
-    <w:p/>
-    <w:p/>
-    <w:tbl>
-      <w:tblPr>
-        <w:tblStyle w:val="TableGrid"/>
-        <w:tblW w:w="0" w:type="auto"/>
-        <w:tblLook w:val="04A0" w:firstRow="1" w:lastRow="0" w:firstColumn="1" w:lastColumn="0" w:noHBand="0" w:noVBand="1"/>
-      </w:tblPr>
-      <w:tblGrid>
-        <w:gridCol w:w="767"/>
-        <w:gridCol w:w="2813"/>
-        <w:gridCol w:w="1523"/>
-        <w:gridCol w:w="1166"/>
-        <w:gridCol w:w="1845"/>
-        <w:gridCol w:w="702"/>
-        <w:gridCol w:w="760"/>
-      </w:tblGrid>
-      <w:tr>
-        <w:tc>
-          <w:tcPr>
-            <w:tcW w:w="3580" w:type="dxa"/>
-            <w:gridSpan w:val="2"/>
-          </w:tcPr>
-          <w:p>
-            <w:r>
-              <w:t>Test no:</w:t>
-            </w:r>
-          </w:p>
-          <w:p>
-            <w:pPr>
-              <w:jc w:val="center"/>
-            </w:pPr>
-            <w:r>
-              <w:t>1</w:t>
-            </w:r>
-          </w:p>
-        </w:tc>
-        <w:tc>
-          <w:tcPr>
-            <w:tcW w:w="5996" w:type="dxa"/>
-            <w:gridSpan w:val="5"/>
-          </w:tcPr>
-          <w:p>
-            <w:r>
-              <w:t>Function:</w:t>
-            </w:r>
-          </w:p>
-          <w:p>
-            <w:r>
-              <w:t>Job Insert, Edit, and Delete             TEST GROUP 4</w:t>
-            </w:r>
-          </w:p>
-          <w:p>
-            <w:r>
-              <w:t>Sub Test 1:</w:t>
-            </w:r>
-          </w:p>
-          <w:p>
-            <w:r>
-              <w:t>Career Opportunities</w:t>
-            </w:r>
-          </w:p>
-        </w:tc>
-      </w:tr>
-      <w:tr>
-        <w:tc>
-          <w:tcPr>
-            <w:tcW w:w="767" w:type="dxa"/>
-          </w:tcPr>
-          <w:p>
-            <w:r>
-              <w:t>Step no</w:t>
-            </w:r>
-          </w:p>
-        </w:tc>
-        <w:tc>
-          <w:tcPr>
-            <w:tcW w:w="2813" w:type="dxa"/>
-          </w:tcPr>
-          <w:p>
-            <w:r>
-              <w:t>Operator Action</w:t>
-            </w:r>
-          </w:p>
-        </w:tc>
-        <w:tc>
-          <w:tcPr>
-            <w:tcW w:w="1523" w:type="dxa"/>
-          </w:tcPr>
-          <w:p>
-            <w:r>
-              <w:t>Expected Results</w:t>
-            </w:r>
-          </w:p>
-        </w:tc>
-        <w:tc>
-          <w:tcPr>
-            <w:tcW w:w="1166" w:type="dxa"/>
-          </w:tcPr>
-          <w:p>
-            <w:r>
-              <w:t>Evaluation Criteria</w:t>
-            </w:r>
-          </w:p>
-        </w:tc>
-        <w:tc>
-          <w:tcPr>
-            <w:tcW w:w="1845" w:type="dxa"/>
-          </w:tcPr>
-          <w:p>
-            <w:r>
-              <w:t>Observed Results</w:t>
-            </w:r>
-          </w:p>
-        </w:tc>
-        <w:tc>
-          <w:tcPr>
-            <w:tcW w:w="702" w:type="dxa"/>
-          </w:tcPr>
-          <w:p>
-            <w:r>
-              <w:t>PASS</w:t>
-            </w:r>
-          </w:p>
-        </w:tc>
-        <w:tc>
-          <w:tcPr>
-            <w:tcW w:w="760" w:type="dxa"/>
-          </w:tcPr>
-          <w:p>
-            <w:r>
-              <w:t>FAIL</w:t>
-            </w:r>
-          </w:p>
-        </w:tc>
-      </w:tr>
-      <w:tr>
-        <w:tc>
-          <w:tcPr>
-            <w:tcW w:w="767" w:type="dxa"/>
-          </w:tcPr>
-          <w:p>
-            <w:r>
-              <w:t>1</w:t>
-            </w:r>
-          </w:p>
-        </w:tc>
-        <w:tc>
-          <w:tcPr>
-            <w:tcW w:w="2813" w:type="dxa"/>
-          </w:tcPr>
-          <w:p>
-            <w:r>
-              <w:t xml:space="preserve">Go to </w:t>
-            </w:r>
-            <w:r>
-              <w:t xml:space="preserve"> </w:t>
-            </w:r>
-            <w:r>
-              <w:t>.stvincent.edu/</w:t>
-            </w:r>
-            <w:r>
-              <w:t xml:space="preserve"> </w:t>
-            </w:r>
-            <w:r>
-              <w:t>test/, login, and go to Career Opportunities page</w:t>
-            </w:r>
-          </w:p>
-        </w:tc>
-        <w:tc>
-          <w:tcPr>
-            <w:tcW w:w="1523" w:type="dxa"/>
-          </w:tcPr>
-          <w:p>
-            <w:r>
-              <w:t>Redirect to Career page</w:t>
-            </w:r>
-          </w:p>
-        </w:tc>
-        <w:tc>
-          <w:tcPr>
-            <w:tcW w:w="1166" w:type="dxa"/>
-          </w:tcPr>
-          <w:p>
-            <w:r>
-              <w:t>EXACT</w:t>
-            </w:r>
-          </w:p>
-        </w:tc>
-        <w:tc>
-          <w:tcPr>
-            <w:tcW w:w="1845" w:type="dxa"/>
-          </w:tcPr>
-          <w:p/>
-        </w:tc>
-        <w:tc>
-          <w:tcPr>
-            <w:tcW w:w="702" w:type="dxa"/>
-          </w:tcPr>
-          <w:p/>
-        </w:tc>
-        <w:tc>
-          <w:tcPr>
-            <w:tcW w:w="760" w:type="dxa"/>
-          </w:tcPr>
-          <w:p/>
-        </w:tc>
-      </w:tr>
-      <w:tr>
-        <w:tc>
-          <w:tcPr>
-            <w:tcW w:w="767" w:type="dxa"/>
-          </w:tcPr>
-          <w:p>
-            <w:r>
-              <w:t>2</w:t>
-            </w:r>
-          </w:p>
-        </w:tc>
-        <w:tc>
-          <w:tcPr>
-            <w:tcW w:w="2813" w:type="dxa"/>
-          </w:tcPr>
-          <w:p>
-            <w:r>
-              <w:t>Insert “</w:t>
-            </w:r>
-            <w:r>
-              <w:t xml:space="preserve">Test Company”, “Test </w:t>
-            </w:r>
-            <w:r>
-              <w:lastRenderedPageBreak/>
-              <w:t>Position”, “Test Location”, “This is a test description”,”123-456-7890”, “</w:t>
-            </w:r>
-            <w:r>
-              <w:t>test@test.test</w:t>
-            </w:r>
-            <w:r>
-              <w:t>”, “4/15/2015” as a visible career by typing into the corresponding fields and clicking submit</w:t>
-            </w:r>
-          </w:p>
-        </w:tc>
-        <w:tc>
-          <w:tcPr>
-            <w:tcW w:w="1523" w:type="dxa"/>
-          </w:tcPr>
-          <w:p>
-            <w:r>
-              <w:lastRenderedPageBreak/>
-              <w:t xml:space="preserve">The new </w:t>
-            </w:r>
-            <w:r>
-              <w:t>job</w:t>
-            </w:r>
-            <w:r>
-              <w:t xml:space="preserve"> is </w:t>
-            </w:r>
-            <w:r>
-              <w:lastRenderedPageBreak/>
-              <w:t xml:space="preserve">added to the database, the result can be seen from the </w:t>
-            </w:r>
-            <w:r>
-              <w:t>Career</w:t>
-            </w:r>
-            <w:r>
-              <w:t xml:space="preserve"> page and the </w:t>
-            </w:r>
-            <w:r>
-              <w:t xml:space="preserve"> </w:t>
-            </w:r>
-            <w:r>
-              <w:t xml:space="preserve"> </w:t>
-            </w:r>
-            <w:r>
-              <w:t>Career</w:t>
-            </w:r>
-            <w:r>
-              <w:t xml:space="preserve"> page </w:t>
-            </w:r>
-          </w:p>
-        </w:tc>
-        <w:tc>
-          <w:tcPr>
-            <w:tcW w:w="1166" w:type="dxa"/>
-          </w:tcPr>
-          <w:p>
-            <w:r>
-              <w:lastRenderedPageBreak/>
-              <w:t>EXACT</w:t>
-            </w:r>
-          </w:p>
-        </w:tc>
-        <w:tc>
-          <w:tcPr>
-            <w:tcW w:w="1845" w:type="dxa"/>
-          </w:tcPr>
-          <w:p/>
-        </w:tc>
-        <w:tc>
-          <w:tcPr>
-            <w:tcW w:w="702" w:type="dxa"/>
-          </w:tcPr>
-          <w:p/>
-        </w:tc>
-        <w:tc>
-          <w:tcPr>
-            <w:tcW w:w="760" w:type="dxa"/>
-          </w:tcPr>
-          <w:p/>
-        </w:tc>
-      </w:tr>
-      <w:tr>
-        <w:tc>
-          <w:tcPr>
-            <w:tcW w:w="767" w:type="dxa"/>
-          </w:tcPr>
-          <w:p>
-            <w:r>
-              <w:t>3</w:t>
-            </w:r>
-          </w:p>
-        </w:tc>
-        <w:tc>
-          <w:tcPr>
-            <w:tcW w:w="2813" w:type="dxa"/>
-          </w:tcPr>
-          <w:p>
-            <w:r>
-              <w:t>Edit the</w:t>
-            </w:r>
-            <w:r>
-              <w:t xml:space="preserve"> job by replacing the words “Test” with the word “Real” by clicking edit next to the job, revising the information, and then clicking submit</w:t>
-            </w:r>
-            <w:r>
-              <w:t xml:space="preserve"> </w:t>
-            </w:r>
-          </w:p>
-        </w:tc>
-        <w:tc>
-          <w:tcPr>
-            <w:tcW w:w="1523" w:type="dxa"/>
-          </w:tcPr>
-          <w:p>
-            <w:r>
-              <w:t xml:space="preserve">Redirected to an edit page and then back to the </w:t>
-            </w:r>
-            <w:r>
-              <w:t>Career</w:t>
-            </w:r>
-            <w:r>
-              <w:t xml:space="preserve"> page. The </w:t>
-            </w:r>
-            <w:r>
-              <w:t>job</w:t>
-            </w:r>
-            <w:r>
-              <w:t xml:space="preserve"> information is altered in the database, results can be seen from </w:t>
-            </w:r>
-            <w:r>
-              <w:t>Career</w:t>
-            </w:r>
-            <w:r>
-              <w:t xml:space="preserve"> page and </w:t>
-            </w:r>
-            <w:r>
-              <w:t xml:space="preserve"> </w:t>
-            </w:r>
-            <w:r>
-              <w:t xml:space="preserve"> website</w:t>
-            </w:r>
-          </w:p>
-        </w:tc>
-        <w:tc>
-          <w:tcPr>
-            <w:tcW w:w="1166" w:type="dxa"/>
-          </w:tcPr>
-          <w:p>
-            <w:r>
-              <w:t>EXACT</w:t>
-            </w:r>
-          </w:p>
-        </w:tc>
-        <w:tc>
-          <w:tcPr>
-            <w:tcW w:w="1845" w:type="dxa"/>
-          </w:tcPr>
-          <w:p/>
-        </w:tc>
-        <w:tc>
-          <w:tcPr>
-            <w:tcW w:w="702" w:type="dxa"/>
-          </w:tcPr>
-          <w:p/>
-        </w:tc>
-        <w:tc>
-          <w:tcPr>
-            <w:tcW w:w="760" w:type="dxa"/>
-          </w:tcPr>
-          <w:p/>
-        </w:tc>
-      </w:tr>
-      <w:tr>
-        <w:tc>
-          <w:tcPr>
-            <w:tcW w:w="767" w:type="dxa"/>
-          </w:tcPr>
-          <w:p>
-            <w:r>
-              <w:t>4</w:t>
-            </w:r>
-          </w:p>
-        </w:tc>
-        <w:tc>
-          <w:tcPr>
-            <w:tcW w:w="2813" w:type="dxa"/>
-          </w:tcPr>
-          <w:p>
-            <w:r>
-              <w:t xml:space="preserve">Delete the </w:t>
-            </w:r>
-            <w:r>
-              <w:t>job</w:t>
-            </w:r>
-            <w:r>
-              <w:t xml:space="preserve"> by clicking the delete button next to the </w:t>
-            </w:r>
-            <w:r>
-              <w:t>job</w:t>
-            </w:r>
-          </w:p>
-        </w:tc>
-        <w:tc>
-          <w:tcPr>
-            <w:tcW w:w="1523" w:type="dxa"/>
-          </w:tcPr>
-          <w:p>
-            <w:r>
-              <w:t xml:space="preserve">The </w:t>
-            </w:r>
-            <w:r>
-              <w:t>job</w:t>
-            </w:r>
-            <w:r>
-              <w:t xml:space="preserve"> should no longer be in the database. The result can be seen from the </w:t>
-            </w:r>
-            <w:r>
-              <w:t>Career</w:t>
-            </w:r>
-            <w:r>
-              <w:t xml:space="preserve"> page and from the </w:t>
-            </w:r>
-            <w:r>
-              <w:t xml:space="preserve"> </w:t>
-            </w:r>
-            <w:r>
-              <w:t xml:space="preserve"> website.</w:t>
-            </w:r>
-          </w:p>
-        </w:tc>
-        <w:tc>
-          <w:tcPr>
-            <w:tcW w:w="1166" w:type="dxa"/>
-          </w:tcPr>
-          <w:p>
-            <w:r>
-              <w:t>EXACT</w:t>
-            </w:r>
-          </w:p>
-        </w:tc>
-        <w:tc>
-          <w:tcPr>
-            <w:tcW w:w="1845" w:type="dxa"/>
-          </w:tcPr>
-          <w:p/>
-        </w:tc>
-        <w:tc>
-          <w:tcPr>
-            <w:tcW w:w="702" w:type="dxa"/>
-          </w:tcPr>
-          <w:p/>
-        </w:tc>
-        <w:tc>
-          <w:tcPr>
-            <w:tcW w:w="760" w:type="dxa"/>
-          </w:tcPr>
-          <w:p/>
-        </w:tc>
-      </w:tr>
-    </w:tbl>
-    <w:p/>
-    <w:p/>
-    <w:p/>
-    <w:tbl>
-      <w:tblPr>
-        <w:tblStyle w:val="TableGrid"/>
-        <w:tblW w:w="0" w:type="auto"/>
-        <w:tblLook w:val="04A0" w:firstRow="1" w:lastRow="0" w:firstColumn="1" w:lastColumn="0" w:noHBand="0" w:noVBand="1"/>
-      </w:tblPr>
-      <w:tblGrid>
-        <w:gridCol w:w="767"/>
-        <w:gridCol w:w="2813"/>
-        <w:gridCol w:w="1523"/>
-        <w:gridCol w:w="1166"/>
-        <w:gridCol w:w="1845"/>
-        <w:gridCol w:w="702"/>
-        <w:gridCol w:w="760"/>
-      </w:tblGrid>
-      <w:tr>
-        <w:tc>
-          <w:tcPr>
-            <w:tcW w:w="3580" w:type="dxa"/>
-            <w:gridSpan w:val="2"/>
-          </w:tcPr>
-          <w:p>
-            <w:r>
-              <w:t>Test no:</w:t>
-            </w:r>
-          </w:p>
-          <w:p>
-            <w:pPr>
-              <w:jc w:val="center"/>
-            </w:pPr>
-            <w:r>
-              <w:t>2</w:t>
-            </w:r>
-          </w:p>
-        </w:tc>
-        <w:tc>
-          <w:tcPr>
-            <w:tcW w:w="5996" w:type="dxa"/>
-            <w:gridSpan w:val="5"/>
-          </w:tcPr>
-          <w:p>
-            <w:r>
-              <w:t>Function:</w:t>
-            </w:r>
-          </w:p>
-          <w:p>
-            <w:r>
-              <w:t>Job Insert, Edit, and Delete             TEST GROUP 4</w:t>
-            </w:r>
-          </w:p>
-          <w:p>
-            <w:r>
-              <w:t>Sub Test 2:</w:t>
-            </w:r>
-          </w:p>
-          <w:p>
-            <w:r>
-              <w:t>Internship Opportunities</w:t>
-            </w:r>
-          </w:p>
-        </w:tc>
-      </w:tr>
-      <w:tr>
-        <w:tc>
-          <w:tcPr>
-            <w:tcW w:w="767" w:type="dxa"/>
-          </w:tcPr>
-          <w:p>
-            <w:r>
-              <w:t>Step no</w:t>
-            </w:r>
-          </w:p>
-        </w:tc>
-        <w:tc>
-          <w:tcPr>
-            <w:tcW w:w="2813" w:type="dxa"/>
-          </w:tcPr>
-          <w:p>
-            <w:r>
-              <w:t>Operator Action</w:t>
-            </w:r>
-          </w:p>
-        </w:tc>
-        <w:tc>
-          <w:tcPr>
-            <w:tcW w:w="1523" w:type="dxa"/>
-          </w:tcPr>
-          <w:p>
-            <w:r>
-              <w:t>Expected Results</w:t>
-            </w:r>
-          </w:p>
-        </w:tc>
-        <w:tc>
-          <w:tcPr>
-            <w:tcW w:w="1166" w:type="dxa"/>
-          </w:tcPr>
-          <w:p>
-            <w:r>
-              <w:t>Evaluation Criteria</w:t>
-            </w:r>
-          </w:p>
-        </w:tc>
-        <w:tc>
-          <w:tcPr>
-            <w:tcW w:w="1845" w:type="dxa"/>
-          </w:tcPr>
-          <w:p>
-            <w:r>
-              <w:t>Observed Results</w:t>
-            </w:r>
-          </w:p>
-        </w:tc>
-        <w:tc>
-          <w:tcPr>
-            <w:tcW w:w="702" w:type="dxa"/>
-          </w:tcPr>
-          <w:p>
-            <w:r>
-              <w:t>PASS</w:t>
-            </w:r>
-          </w:p>
-        </w:tc>
-        <w:tc>
-          <w:tcPr>
-            <w:tcW w:w="760" w:type="dxa"/>
-          </w:tcPr>
-          <w:p>
-            <w:r>
-              <w:t>FAIL</w:t>
-            </w:r>
-          </w:p>
-        </w:tc>
-      </w:tr>
-      <w:tr>
-        <w:tc>
-          <w:tcPr>
-            <w:tcW w:w="767" w:type="dxa"/>
-          </w:tcPr>
-          <w:p>
-            <w:r>
-              <w:t>1</w:t>
-            </w:r>
-          </w:p>
-        </w:tc>
-        <w:tc>
-          <w:tcPr>
-            <w:tcW w:w="2813" w:type="dxa"/>
-          </w:tcPr>
-          <w:p>
-            <w:r>
-              <w:t xml:space="preserve">Go to </w:t>
-            </w:r>
-            <w:r>
-              <w:t xml:space="preserve"> </w:t>
-            </w:r>
-            <w:r>
-              <w:t>.stvincent.edu/</w:t>
-            </w:r>
-            <w:r>
-              <w:t xml:space="preserve"> </w:t>
-            </w:r>
-            <w:r>
-              <w:t>test/, login, and go to Internship Opportunities page</w:t>
-            </w:r>
-          </w:p>
-        </w:tc>
-        <w:tc>
-          <w:tcPr>
-            <w:tcW w:w="1523" w:type="dxa"/>
-          </w:tcPr>
-          <w:p>
-            <w:r>
-              <w:t>Redirect to Internship page</w:t>
-            </w:r>
-          </w:p>
-        </w:tc>
-        <w:tc>
-          <w:tcPr>
-            <w:tcW w:w="1166" w:type="dxa"/>
-          </w:tcPr>
-          <w:p>
-            <w:r>
-              <w:t>EXACT</w:t>
-            </w:r>
-          </w:p>
-        </w:tc>
-        <w:tc>
-          <w:tcPr>
-            <w:tcW w:w="1845" w:type="dxa"/>
-          </w:tcPr>
-          <w:p/>
-        </w:tc>
-        <w:tc>
-          <w:tcPr>
-            <w:tcW w:w="702" w:type="dxa"/>
-          </w:tcPr>
-          <w:p/>
-        </w:tc>
-        <w:tc>
-          <w:tcPr>
-            <w:tcW w:w="760" w:type="dxa"/>
-          </w:tcPr>
-          <w:p/>
-        </w:tc>
-      </w:tr>
-      <w:tr>
-        <w:tc>
-          <w:tcPr>
-            <w:tcW w:w="767" w:type="dxa"/>
-          </w:tcPr>
-          <w:p>
-            <w:r>
-              <w:t>2</w:t>
-            </w:r>
-          </w:p>
-        </w:tc>
-        <w:tc>
-          <w:tcPr>
-            <w:tcW w:w="2813" w:type="dxa"/>
-          </w:tcPr>
-          <w:p>
-            <w:r>
-              <w:t>Insert “Test Company”, “Test Position”, “Test Location”, “This is a test description”,”123-456-</w:t>
-            </w:r>
-            <w:r>
-              <w:lastRenderedPageBreak/>
-              <w:t>7890”, “</w:t>
-            </w:r>
-            <w:r>
-              <w:t>test@test.test</w:t>
-            </w:r>
-            <w:r>
-              <w:t>”, “4/15/2015” as a visible career by typing into the corresponding fields and clicking submit</w:t>
-            </w:r>
-          </w:p>
-        </w:tc>
-        <w:tc>
-          <w:tcPr>
-            <w:tcW w:w="1523" w:type="dxa"/>
-          </w:tcPr>
-          <w:p>
-            <w:r>
-              <w:lastRenderedPageBreak/>
-              <w:t xml:space="preserve">The new job is added to the database, the result can be </w:t>
-            </w:r>
-            <w:r>
-              <w:lastRenderedPageBreak/>
-              <w:t xml:space="preserve">seen from the Internship page and the </w:t>
-            </w:r>
-            <w:r>
-              <w:t xml:space="preserve"> </w:t>
-            </w:r>
-            <w:r>
-              <w:t xml:space="preserve"> Career page </w:t>
-            </w:r>
-          </w:p>
-        </w:tc>
-        <w:tc>
-          <w:tcPr>
-            <w:tcW w:w="1166" w:type="dxa"/>
-          </w:tcPr>
-          <w:p>
-            <w:r>
-              <w:lastRenderedPageBreak/>
-              <w:t>EXACT</w:t>
-            </w:r>
-          </w:p>
-        </w:tc>
-        <w:tc>
-          <w:tcPr>
-            <w:tcW w:w="1845" w:type="dxa"/>
-          </w:tcPr>
-          <w:p/>
-        </w:tc>
-        <w:tc>
-          <w:tcPr>
-            <w:tcW w:w="702" w:type="dxa"/>
-          </w:tcPr>
-          <w:p/>
-        </w:tc>
-        <w:tc>
-          <w:tcPr>
-            <w:tcW w:w="760" w:type="dxa"/>
-          </w:tcPr>
-          <w:p/>
-        </w:tc>
-      </w:tr>
-      <w:tr>
-        <w:tc>
-          <w:tcPr>
-            <w:tcW w:w="767" w:type="dxa"/>
-          </w:tcPr>
-          <w:p>
-            <w:r>
-              <w:t>3</w:t>
-            </w:r>
-          </w:p>
-        </w:tc>
-        <w:tc>
-          <w:tcPr>
-            <w:tcW w:w="2813" w:type="dxa"/>
-          </w:tcPr>
-          <w:p>
-            <w:r>
-              <w:t xml:space="preserve">Edit the job by replacing the words “Test” with the word “Real” by clicking edit next to the job, revising the information, and then clicking submit </w:t>
-            </w:r>
-          </w:p>
-        </w:tc>
-        <w:tc>
-          <w:tcPr>
-            <w:tcW w:w="1523" w:type="dxa"/>
-          </w:tcPr>
-          <w:p>
-            <w:r>
-              <w:t xml:space="preserve">Redirected to an edit page and then back to the Internship page. The job information is altered in the database, results can be seen from Internship page and </w:t>
-            </w:r>
-            <w:r>
-              <w:t xml:space="preserve"> </w:t>
-            </w:r>
-            <w:r>
-              <w:t xml:space="preserve"> website</w:t>
-            </w:r>
-          </w:p>
-        </w:tc>
-        <w:tc>
-          <w:tcPr>
-            <w:tcW w:w="1166" w:type="dxa"/>
-          </w:tcPr>
-          <w:p>
-            <w:r>
-              <w:t>EXACT</w:t>
-            </w:r>
-          </w:p>
-        </w:tc>
-        <w:tc>
-          <w:tcPr>
-            <w:tcW w:w="1845" w:type="dxa"/>
-          </w:tcPr>
-          <w:p/>
-        </w:tc>
-        <w:tc>
-          <w:tcPr>
-            <w:tcW w:w="702" w:type="dxa"/>
-          </w:tcPr>
-          <w:p/>
-        </w:tc>
-        <w:tc>
-          <w:tcPr>
-            <w:tcW w:w="760" w:type="dxa"/>
-          </w:tcPr>
-          <w:p/>
-        </w:tc>
-      </w:tr>
-      <w:tr>
-        <w:tc>
-          <w:tcPr>
-            <w:tcW w:w="767" w:type="dxa"/>
-          </w:tcPr>
-          <w:p>
-            <w:r>
-              <w:t>4</w:t>
-            </w:r>
-          </w:p>
-        </w:tc>
-        <w:tc>
-          <w:tcPr>
-            <w:tcW w:w="2813" w:type="dxa"/>
-          </w:tcPr>
-          <w:p>
-            <w:r>
-              <w:t>Delete the job by clicking the delete button next to the job</w:t>
-            </w:r>
-          </w:p>
-        </w:tc>
-        <w:tc>
-          <w:tcPr>
-            <w:tcW w:w="1523" w:type="dxa"/>
-          </w:tcPr>
-          <w:p>
-            <w:r>
-              <w:t xml:space="preserve">The job should no longer be in the database. The result can be seen from the Internship page and from the </w:t>
-            </w:r>
-            <w:r>
-              <w:t xml:space="preserve"> </w:t>
-            </w:r>
-            <w:r>
-              <w:t xml:space="preserve"> website.</w:t>
-            </w:r>
-          </w:p>
-        </w:tc>
-        <w:tc>
-          <w:tcPr>
-            <w:tcW w:w="1166" w:type="dxa"/>
-          </w:tcPr>
-          <w:p>
-            <w:r>
-              <w:t>EXACT</w:t>
-            </w:r>
-          </w:p>
-        </w:tc>
-        <w:tc>
-          <w:tcPr>
-            <w:tcW w:w="1845" w:type="dxa"/>
-          </w:tcPr>
-          <w:p/>
-        </w:tc>
-        <w:tc>
-          <w:tcPr>
-            <w:tcW w:w="702" w:type="dxa"/>
-          </w:tcPr>
-          <w:p/>
-        </w:tc>
-        <w:tc>
-          <w:tcPr>
-            <w:tcW w:w="760" w:type="dxa"/>
-          </w:tcPr>
-          <w:p/>
-        </w:tc>
-      </w:tr>
-    </w:tbl>
-    <w:p/>
-    <w:p/>
-    <w:p/>
-    <w:tbl>
-      <w:tblPr>
-        <w:tblStyle w:val="TableGrid"/>
-        <w:tblW w:w="0" w:type="auto"/>
-        <w:tblLook w:val="04A0" w:firstRow="1" w:lastRow="0" w:firstColumn="1" w:lastColumn="0" w:noHBand="0" w:noVBand="1"/>
-      </w:tblPr>
-      <w:tblGrid>
-        <w:gridCol w:w="767"/>
-        <w:gridCol w:w="2813"/>
-        <w:gridCol w:w="1523"/>
-        <w:gridCol w:w="1166"/>
-        <w:gridCol w:w="1845"/>
-        <w:gridCol w:w="702"/>
-        <w:gridCol w:w="760"/>
-      </w:tblGrid>
-      <w:tr>
-        <w:tc>
-          <w:tcPr>
-            <w:tcW w:w="3580" w:type="dxa"/>
-            <w:gridSpan w:val="2"/>
-          </w:tcPr>
-          <w:p>
-            <w:r>
-              <w:t>Test no:</w:t>
-            </w:r>
-          </w:p>
-          <w:p>
-            <w:pPr>
-              <w:jc w:val="center"/>
-            </w:pPr>
-            <w:r>
-              <w:t>1</w:t>
-            </w:r>
-          </w:p>
-        </w:tc>
-        <w:tc>
-          <w:tcPr>
-            <w:tcW w:w="5996" w:type="dxa"/>
-            <w:gridSpan w:val="5"/>
-          </w:tcPr>
-          <w:p>
-            <w:r>
-              <w:t>Function:</w:t>
-            </w:r>
-          </w:p>
-          <w:p>
-            <w:r>
-              <w:t>Events Insert, Edit, and Delete             TEST GROUP 5</w:t>
-            </w:r>
-          </w:p>
-          <w:p/>
-        </w:tc>
-      </w:tr>
-      <w:tr>
-        <w:tc>
-          <w:tcPr>
-            <w:tcW w:w="767" w:type="dxa"/>
-          </w:tcPr>
-          <w:p>
-            <w:r>
-              <w:t>Step no</w:t>
-            </w:r>
-          </w:p>
-        </w:tc>
-        <w:tc>
-          <w:tcPr>
-            <w:tcW w:w="2813" w:type="dxa"/>
-          </w:tcPr>
-          <w:p>
-            <w:r>
-              <w:t>Operator Action</w:t>
-            </w:r>
-          </w:p>
-        </w:tc>
-        <w:tc>
-          <w:tcPr>
-            <w:tcW w:w="1523" w:type="dxa"/>
-          </w:tcPr>
-          <w:p>
-            <w:r>
-              <w:t>Expected Results</w:t>
-            </w:r>
-          </w:p>
-        </w:tc>
-        <w:tc>
-          <w:tcPr>
-            <w:tcW w:w="1166" w:type="dxa"/>
-          </w:tcPr>
-          <w:p>
-            <w:r>
-              <w:t>Evaluation Criteria</w:t>
-            </w:r>
-          </w:p>
-        </w:tc>
-        <w:tc>
-          <w:tcPr>
-            <w:tcW w:w="1845" w:type="dxa"/>
-          </w:tcPr>
-          <w:p>
-            <w:r>
-              <w:t>Observed Results</w:t>
-            </w:r>
-          </w:p>
-        </w:tc>
-        <w:tc>
-          <w:tcPr>
-            <w:tcW w:w="702" w:type="dxa"/>
-          </w:tcPr>
-          <w:p>
-            <w:r>
-              <w:t>PASS</w:t>
-            </w:r>
-          </w:p>
-        </w:tc>
-        <w:tc>
-          <w:tcPr>
-            <w:tcW w:w="760" w:type="dxa"/>
-          </w:tcPr>
-          <w:p>
-            <w:r>
-              <w:t>FAIL</w:t>
-            </w:r>
-          </w:p>
-        </w:tc>
-      </w:tr>
-      <w:tr>
-        <w:tc>
-          <w:tcPr>
-            <w:tcW w:w="767" w:type="dxa"/>
-          </w:tcPr>
-          <w:p>
-            <w:r>
-              <w:t>1</w:t>
-            </w:r>
-          </w:p>
-        </w:tc>
-        <w:tc>
-          <w:tcPr>
-            <w:tcW w:w="2813" w:type="dxa"/>
-          </w:tcPr>
-          <w:p>
-            <w:r>
-              <w:t xml:space="preserve">Go to </w:t>
-            </w:r>
-            <w:r>
-              <w:t xml:space="preserve"> </w:t>
-            </w:r>
-            <w:r>
-              <w:t>.stvincent.edu/</w:t>
-            </w:r>
-            <w:r>
-              <w:t xml:space="preserve"> </w:t>
-            </w:r>
-            <w:r>
-              <w:t>test/, login, and go to Events page</w:t>
-            </w:r>
-          </w:p>
-        </w:tc>
-        <w:tc>
-          <w:tcPr>
-            <w:tcW w:w="1523" w:type="dxa"/>
-          </w:tcPr>
-          <w:p>
-            <w:r>
-              <w:t>Redirect to Events page</w:t>
-            </w:r>
-          </w:p>
-        </w:tc>
-        <w:tc>
-          <w:tcPr>
-            <w:tcW w:w="1166" w:type="dxa"/>
-          </w:tcPr>
-          <w:p>
-            <w:r>
-              <w:t>EXACT</w:t>
-            </w:r>
-          </w:p>
-        </w:tc>
-        <w:tc>
-          <w:tcPr>
-            <w:tcW w:w="1845" w:type="dxa"/>
-          </w:tcPr>
-          <w:p/>
-        </w:tc>
-        <w:tc>
-          <w:tcPr>
-            <w:tcW w:w="702" w:type="dxa"/>
-          </w:tcPr>
-          <w:p/>
-        </w:tc>
-        <w:tc>
-          <w:tcPr>
-            <w:tcW w:w="760" w:type="dxa"/>
-          </w:tcPr>
-          <w:p/>
-        </w:tc>
-      </w:tr>
-      <w:tr>
-        <w:tc>
-          <w:tcPr>
-            <w:tcW w:w="767" w:type="dxa"/>
-          </w:tcPr>
-          <w:p>
-            <w:r>
-              <w:t>2</w:t>
-            </w:r>
-          </w:p>
-        </w:tc>
-        <w:tc>
-          <w:tcPr>
-            <w:tcW w:w="2813" w:type="dxa"/>
-          </w:tcPr>
-          <w:p>
-            <w:r>
-              <w:t>Insert “Test Name”,  “4/15/2015”, “4PM-6PM”, “Test Location”, “This is a test description.”, “</w:t>
-            </w:r>
-            <w:r>
-              <w:t>http://www.test.com</w:t>
-            </w:r>
-            <w:r>
-              <w:t xml:space="preserve">” as a visible event by typing into the corresponding fields and </w:t>
-            </w:r>
-            <w:r>
-              <w:lastRenderedPageBreak/>
-              <w:t>clicking submit</w:t>
-            </w:r>
-          </w:p>
-        </w:tc>
-        <w:tc>
-          <w:tcPr>
-            <w:tcW w:w="1523" w:type="dxa"/>
-          </w:tcPr>
-          <w:p>
-            <w:r>
-              <w:lastRenderedPageBreak/>
-              <w:t xml:space="preserve">The new event is added to the database, the result can be seen from the Events page </w:t>
-            </w:r>
-            <w:r>
-              <w:lastRenderedPageBreak/>
-              <w:t xml:space="preserve">and the </w:t>
-            </w:r>
-            <w:r>
-              <w:t xml:space="preserve"> </w:t>
-            </w:r>
-            <w:r>
-              <w:t xml:space="preserve"> current students index page </w:t>
-            </w:r>
-          </w:p>
-        </w:tc>
-        <w:tc>
-          <w:tcPr>
-            <w:tcW w:w="1166" w:type="dxa"/>
-          </w:tcPr>
-          <w:p>
-            <w:r>
-              <w:lastRenderedPageBreak/>
               <w:t>EXACT</w:t>
             </w:r>
           </w:p>
@@ -5726,11 +4113,7 @@
               <w:t xml:space="preserve"> </w:t>
             </w:r>
             <w:r>
-              <w:t xml:space="preserve"> index pages. The </w:t>
-            </w:r>
-            <w:r>
-              <w:lastRenderedPageBreak/>
-              <w:t xml:space="preserve">image slider will only display the first three images that are visible. If less than three are visible, there will be blank spaces on the slider. </w:t>
+              <w:t xml:space="preserve"> index pages. The image slider will only display the first three images that are visible. If less than three are visible, there will be blank spaces on the slider. </w:t>
             </w:r>
           </w:p>
         </w:tc>
@@ -5740,7 +4123,6 @@
           </w:tcPr>
           <w:p>
             <w:r>
-              <w:lastRenderedPageBreak/>
               <w:t>EXACT</w:t>
             </w:r>
           </w:p>
@@ -5857,7 +4239,11 @@
           </w:tcPr>
           <w:p>
             <w:r>
-              <w:t xml:space="preserve">The image should no longer be in the database. The result can be seen from the Slider page and from the </w:t>
+              <w:t xml:space="preserve">The image should no longer be in the database. The result can be seen from the Slider page and </w:t>
+            </w:r>
+            <w:r>
+              <w:lastRenderedPageBreak/>
+              <w:t xml:space="preserve">from the </w:t>
             </w:r>
             <w:r>
               <w:t xml:space="preserve"> </w:t>
@@ -5873,6 +4259,7 @@
           </w:tcPr>
           <w:p>
             <w:r>
+              <w:lastRenderedPageBreak/>
               <w:t>EXACT</w:t>
             </w:r>
           </w:p>
@@ -5988,7 +4375,7 @@
                 <w:bCs/>
                 <w:noProof/>
               </w:rPr>
-              <w:t>6</w:t>
+              <w:t>10</w:t>
             </w:r>
             <w:r>
               <w:rPr>
@@ -6028,7 +4415,7 @@
                 <w:bCs/>
                 <w:noProof/>
               </w:rPr>
-              <w:t>13</w:t>
+              <w:t>10</w:t>
             </w:r>
             <w:r>
               <w:rPr>

--- a/Documentation/Test Plan.docx
+++ b/Documentation/Test Plan.docx
@@ -1,6 +1,6 @@
 
 <file path=word/document.xml><?xml version="1.0" encoding="utf-8"?>
-<w:document xmlns:wpc="http://schemas.microsoft.com/office/word/2010/wordprocessingCanvas" xmlns:mc="http://schemas.openxmlformats.org/markup-compatibility/2006" xmlns:o="urn:schemas-microsoft-com:office:office" xmlns:r="http://schemas.openxmlformats.org/officeDocument/2006/relationships" xmlns:m="http://schemas.openxmlformats.org/officeDocument/2006/math" xmlns:v="urn:schemas-microsoft-com:vml" xmlns:wp14="http://schemas.microsoft.com/office/word/2010/wordprocessingDrawing" xmlns:wp="http://schemas.openxmlformats.org/drawingml/2006/wordprocessingDrawing" xmlns:w10="urn:schemas-microsoft-com:office:word" xmlns:w="http://schemas.openxmlformats.org/wordprocessingml/2006/main" xmlns:w14="http://schemas.microsoft.com/office/word/2010/wordml" xmlns:w15="http://schemas.microsoft.com/office/word/2012/wordml" xmlns:wpg="http://schemas.microsoft.com/office/word/2010/wordprocessingGroup" xmlns:wpi="http://schemas.microsoft.com/office/word/2010/wordprocessingInk" xmlns:wne="http://schemas.microsoft.com/office/word/2006/wordml" xmlns:wps="http://schemas.microsoft.com/office/word/2010/wordprocessingShape" mc:Ignorable="w14 w15 wp14">
+<w:document xmlns:wpc="http://schemas.microsoft.com/office/word/2010/wordprocessingCanvas" xmlns:cx="http://schemas.microsoft.com/office/drawing/2014/chartex" xmlns:cx1="http://schemas.microsoft.com/office/drawing/2015/9/8/chartex" xmlns:cx2="http://schemas.microsoft.com/office/drawing/2015/10/21/chartex" xmlns:cx3="http://schemas.microsoft.com/office/drawing/2016/5/9/chartex" xmlns:cx4="http://schemas.microsoft.com/office/drawing/2016/5/10/chartex" xmlns:cx5="http://schemas.microsoft.com/office/drawing/2016/5/11/chartex" xmlns:cx6="http://schemas.microsoft.com/office/drawing/2016/5/12/chartex" xmlns:cx7="http://schemas.microsoft.com/office/drawing/2016/5/13/chartex" xmlns:cx8="http://schemas.microsoft.com/office/drawing/2016/5/14/chartex" xmlns:mc="http://schemas.openxmlformats.org/markup-compatibility/2006" xmlns:aink="http://schemas.microsoft.com/office/drawing/2016/ink" xmlns:am3d="http://schemas.microsoft.com/office/drawing/2017/model3d" xmlns:o="urn:schemas-microsoft-com:office:office" xmlns:r="http://schemas.openxmlformats.org/officeDocument/2006/relationships" xmlns:m="http://schemas.openxmlformats.org/officeDocument/2006/math" xmlns:v="urn:schemas-microsoft-com:vml" xmlns:wp14="http://schemas.microsoft.com/office/word/2010/wordprocessingDrawing" xmlns:wp="http://schemas.openxmlformats.org/drawingml/2006/wordprocessingDrawing" xmlns:w10="urn:schemas-microsoft-com:office:word" xmlns:w="http://schemas.openxmlformats.org/wordprocessingml/2006/main" xmlns:w14="http://schemas.microsoft.com/office/word/2010/wordml" xmlns:w15="http://schemas.microsoft.com/office/word/2012/wordml" xmlns:w16cid="http://schemas.microsoft.com/office/word/2016/wordml/cid" xmlns:w16se="http://schemas.microsoft.com/office/word/2015/wordml/symex" xmlns:wpg="http://schemas.microsoft.com/office/word/2010/wordprocessingGroup" xmlns:wpi="http://schemas.microsoft.com/office/word/2010/wordprocessingInk" xmlns:wne="http://schemas.microsoft.com/office/word/2006/wordml" xmlns:wps="http://schemas.microsoft.com/office/word/2010/wordprocessingShape" mc:Ignorable="w14 w15 w16se w16cid wp14">
   <w:body>
     <w:p>
       <w:pPr>
@@ -916,7 +916,19 @@
         <w:spacing w:after="0" w:line="240" w:lineRule="auto"/>
       </w:pPr>
       <w:r>
-        <w:t>Check the navigation of the drop down list, navigation bar, and home icon</w:t>
+        <w:t>Check the navigation</w:t>
+      </w:r>
+      <w:r>
+        <w:t xml:space="preserve"> of</w:t>
+      </w:r>
+      <w:r>
+        <w:t xml:space="preserve"> navigation bar</w:t>
+      </w:r>
+      <w:r>
+        <w:t xml:space="preserve"> </w:t>
+      </w:r>
+      <w:r>
+        <w:t>and home icon</w:t>
       </w:r>
       <w:r>
         <w:t xml:space="preserve"> on </w:t>
@@ -940,10 +952,13 @@
         <w:spacing w:after="0" w:line="240" w:lineRule="auto"/>
       </w:pPr>
       <w:r>
-        <w:t xml:space="preserve">Check the navigation of the drop down list, navigation bar, and home icon on </w:t>
-      </w:r>
-      <w:r>
-        <w:t>test site</w:t>
+        <w:t>Check the navigation of navigation bar</w:t>
+      </w:r>
+      <w:r>
+        <w:t xml:space="preserve"> a</w:t>
+      </w:r>
+      <w:r>
+        <w:t>nd home icon on test site</w:t>
       </w:r>
     </w:p>
     <w:p>
@@ -1179,22 +1194,7 @@
         <w:t xml:space="preserve">Check the functionalities of </w:t>
       </w:r>
       <w:r>
-        <w:t>i</w:t>
-      </w:r>
-      <w:r>
-        <w:t xml:space="preserve">nsert, </w:t>
-      </w:r>
-      <w:r>
-        <w:t>t</w:t>
-      </w:r>
-      <w:r>
-        <w:t xml:space="preserve">oggle, and </w:t>
-      </w:r>
-      <w:r>
-        <w:t>d</w:t>
-      </w:r>
-      <w:r>
-        <w:t xml:space="preserve">elete </w:t>
+        <w:t xml:space="preserve">insert, toggle, and delete </w:t>
       </w:r>
       <w:r>
         <w:t xml:space="preserve">for the </w:t>
@@ -1458,10 +1458,7 @@
         <w:t xml:space="preserve"> properly managed by the content manager though the </w:t>
       </w:r>
       <w:r>
-        <w:t>Insert, Toggle, and</w:t>
-      </w:r>
-      <w:r>
-        <w:t xml:space="preserve"> Delete </w:t>
+        <w:t xml:space="preserve">Insert, Toggle, and Delete </w:t>
       </w:r>
       <w:r>
         <w:t>functionalities.</w:t>
@@ -1589,11 +1586,6 @@
     <w:p/>
     <w:p/>
     <w:p/>
-    <w:p/>
-    <w:p>
-      <w:bookmarkStart w:id="0" w:name="_GoBack"/>
-      <w:bookmarkEnd w:id="0"/>
-    </w:p>
     <w:tbl>
       <w:tblPr>
         <w:tblStyle w:val="TableGrid"/>
@@ -1601,13 +1593,13 @@
         <w:tblLook w:val="04A0" w:firstRow="1" w:lastRow="0" w:firstColumn="1" w:lastColumn="0" w:noHBand="0" w:noVBand="1"/>
       </w:tblPr>
       <w:tblGrid>
-        <w:gridCol w:w="759"/>
-        <w:gridCol w:w="2650"/>
-        <w:gridCol w:w="1524"/>
+        <w:gridCol w:w="761"/>
+        <w:gridCol w:w="2662"/>
+        <w:gridCol w:w="1497"/>
         <w:gridCol w:w="1165"/>
-        <w:gridCol w:w="1802"/>
-        <w:gridCol w:w="700"/>
-        <w:gridCol w:w="750"/>
+        <w:gridCol w:w="1812"/>
+        <w:gridCol w:w="701"/>
+        <w:gridCol w:w="752"/>
       </w:tblGrid>
       <w:tr>
         <w:tc>
@@ -1657,7 +1649,10 @@
           </w:p>
           <w:p>
             <w:r>
-              <w:t>Drop Down List, Navigation Bar, and Home Icon</w:t>
+              <w:t>Drop Navigation Bar and Home Icon</w:t>
+            </w:r>
+            <w:r>
+              <w:t xml:space="preserve"> on CMS site</w:t>
             </w:r>
           </w:p>
         </w:tc>
@@ -1751,22 +1746,7 @@
           </w:tcPr>
           <w:p>
             <w:r>
-              <w:t xml:space="preserve">Go to </w:t>
-            </w:r>
-            <w:r>
-              <w:t xml:space="preserve"> </w:t>
-            </w:r>
-            <w:r>
-              <w:t>.stvincent.edu/</w:t>
-            </w:r>
-            <w:r>
-              <w:t xml:space="preserve"> </w:t>
-            </w:r>
-            <w:r>
-              <w:t>test/</w:t>
-            </w:r>
-            <w:r>
-              <w:t xml:space="preserve"> and log in</w:t>
+              <w:t>Go to localhost:3000</w:t>
             </w:r>
           </w:p>
         </w:tc>
@@ -1829,7 +1809,7 @@
           </w:tcPr>
           <w:p>
             <w:r>
-              <w:t>Select Career Opportunities from the drop down list and click submit</w:t>
+              <w:t>Click “New Article”</w:t>
             </w:r>
           </w:p>
         </w:tc>
@@ -1842,7 +1822,10 @@
               <w:t>Redirect</w:t>
             </w:r>
             <w:r>
-              <w:t xml:space="preserve"> to career opportunities page</w:t>
+              <w:t xml:space="preserve"> to </w:t>
+            </w:r>
+            <w:r>
+              <w:t>Article page</w:t>
             </w:r>
           </w:p>
         </w:tc>
@@ -1892,13 +1875,7 @@
           </w:tcPr>
           <w:p>
             <w:r>
-              <w:t xml:space="preserve">Click on </w:t>
-            </w:r>
-            <w:r>
-              <w:t>Faculty 1</w:t>
-            </w:r>
-            <w:r>
-              <w:t>in the navigation bar</w:t>
+              <w:t>Click “New Job Posting”</w:t>
             </w:r>
           </w:p>
         </w:tc>
@@ -1911,10 +1888,7 @@
               <w:t xml:space="preserve">Redirect to </w:t>
             </w:r>
             <w:r>
-              <w:t>Faculty 1</w:t>
-            </w:r>
-            <w:r>
-              <w:t xml:space="preserve"> page</w:t>
+              <w:t>Job Posting page</w:t>
             </w:r>
           </w:p>
         </w:tc>
@@ -1964,19 +1938,10 @@
           </w:tcPr>
           <w:p>
             <w:r>
-              <w:t xml:space="preserve">Click the </w:t>
-            </w:r>
-            <w:r>
-              <w:t xml:space="preserve"> </w:t>
-            </w:r>
-            <w:r>
-              <w:t xml:space="preserve"> logo in the top left corner from </w:t>
-            </w:r>
-            <w:r>
-              <w:t xml:space="preserve">Faculty 1 </w:t>
-            </w:r>
-            <w:r>
-              <w:t>page</w:t>
+              <w:t xml:space="preserve">Click </w:t>
+            </w:r>
+            <w:r>
+              <w:t>“New Blog Post”</w:t>
             </w:r>
           </w:p>
         </w:tc>
@@ -1986,7 +1951,10 @@
           </w:tcPr>
           <w:p>
             <w:r>
-              <w:t>Redirect to index page</w:t>
+              <w:t xml:space="preserve">Redirect to </w:t>
+            </w:r>
+            <w:r>
+              <w:t>Blog page</w:t>
             </w:r>
           </w:p>
         </w:tc>
@@ -2036,6 +2004,194 @@
           </w:tcPr>
           <w:p>
             <w:r>
+              <w:t xml:space="preserve">Click “Add </w:t>
+            </w:r>
+            <w:proofErr w:type="gramStart"/>
+            <w:r>
+              <w:t>To</w:t>
+            </w:r>
+            <w:proofErr w:type="gramEnd"/>
+            <w:r>
+              <w:t xml:space="preserve"> About”</w:t>
+            </w:r>
+          </w:p>
+        </w:tc>
+        <w:tc>
+          <w:tcPr>
+            <w:tcW w:w="1533" w:type="dxa"/>
+          </w:tcPr>
+          <w:p>
+            <w:r>
+              <w:t>Redirect to About page</w:t>
+            </w:r>
+          </w:p>
+        </w:tc>
+        <w:tc>
+          <w:tcPr>
+            <w:tcW w:w="1166" w:type="dxa"/>
+          </w:tcPr>
+          <w:p>
+            <w:r>
+              <w:t>EXACT</w:t>
+            </w:r>
+          </w:p>
+        </w:tc>
+        <w:tc>
+          <w:tcPr>
+            <w:tcW w:w="1875" w:type="dxa"/>
+          </w:tcPr>
+          <w:p/>
+        </w:tc>
+        <w:tc>
+          <w:tcPr>
+            <w:tcW w:w="704" w:type="dxa"/>
+          </w:tcPr>
+          <w:p/>
+        </w:tc>
+        <w:tc>
+          <w:tcPr>
+            <w:tcW w:w="766" w:type="dxa"/>
+          </w:tcPr>
+          <w:p/>
+        </w:tc>
+      </w:tr>
+      <w:tr>
+        <w:tc>
+          <w:tcPr>
+            <w:tcW w:w="773" w:type="dxa"/>
+          </w:tcPr>
+          <w:p>
+            <w:r>
+              <w:t>6</w:t>
+            </w:r>
+          </w:p>
+        </w:tc>
+        <w:tc>
+          <w:tcPr>
+            <w:tcW w:w="2759" w:type="dxa"/>
+          </w:tcPr>
+          <w:p>
+            <w:r>
+              <w:t>Click “Messages”</w:t>
+            </w:r>
+          </w:p>
+        </w:tc>
+        <w:tc>
+          <w:tcPr>
+            <w:tcW w:w="1533" w:type="dxa"/>
+          </w:tcPr>
+          <w:p>
+            <w:r>
+              <w:t>Redirect to messages page</w:t>
+            </w:r>
+          </w:p>
+        </w:tc>
+        <w:tc>
+          <w:tcPr>
+            <w:tcW w:w="1166" w:type="dxa"/>
+          </w:tcPr>
+          <w:p>
+            <w:r>
+              <w:t>EXACT</w:t>
+            </w:r>
+          </w:p>
+        </w:tc>
+        <w:tc>
+          <w:tcPr>
+            <w:tcW w:w="1875" w:type="dxa"/>
+          </w:tcPr>
+          <w:p/>
+        </w:tc>
+        <w:tc>
+          <w:tcPr>
+            <w:tcW w:w="704" w:type="dxa"/>
+          </w:tcPr>
+          <w:p/>
+        </w:tc>
+        <w:tc>
+          <w:tcPr>
+            <w:tcW w:w="766" w:type="dxa"/>
+          </w:tcPr>
+          <w:p/>
+        </w:tc>
+      </w:tr>
+      <w:tr>
+        <w:tc>
+          <w:tcPr>
+            <w:tcW w:w="773" w:type="dxa"/>
+          </w:tcPr>
+          <w:p>
+            <w:r>
+              <w:t>7</w:t>
+            </w:r>
+          </w:p>
+        </w:tc>
+        <w:tc>
+          <w:tcPr>
+            <w:tcW w:w="2759" w:type="dxa"/>
+          </w:tcPr>
+          <w:p>
+            <w:r>
+              <w:t>Click “Home”</w:t>
+            </w:r>
+          </w:p>
+        </w:tc>
+        <w:tc>
+          <w:tcPr>
+            <w:tcW w:w="1533" w:type="dxa"/>
+          </w:tcPr>
+          <w:p>
+            <w:r>
+              <w:t>Redirect to index page</w:t>
+            </w:r>
+          </w:p>
+        </w:tc>
+        <w:tc>
+          <w:tcPr>
+            <w:tcW w:w="1166" w:type="dxa"/>
+          </w:tcPr>
+          <w:p>
+            <w:r>
+              <w:t>EXACT</w:t>
+            </w:r>
+          </w:p>
+        </w:tc>
+        <w:tc>
+          <w:tcPr>
+            <w:tcW w:w="1875" w:type="dxa"/>
+          </w:tcPr>
+          <w:p/>
+        </w:tc>
+        <w:tc>
+          <w:tcPr>
+            <w:tcW w:w="704" w:type="dxa"/>
+          </w:tcPr>
+          <w:p/>
+        </w:tc>
+        <w:tc>
+          <w:tcPr>
+            <w:tcW w:w="766" w:type="dxa"/>
+          </w:tcPr>
+          <w:p/>
+        </w:tc>
+      </w:tr>
+      <w:tr>
+        <w:tc>
+          <w:tcPr>
+            <w:tcW w:w="773" w:type="dxa"/>
+          </w:tcPr>
+          <w:p>
+            <w:r>
+              <w:t>8</w:t>
+            </w:r>
+          </w:p>
+        </w:tc>
+        <w:tc>
+          <w:tcPr>
+            <w:tcW w:w="2759" w:type="dxa"/>
+          </w:tcPr>
+          <w:p>
+            <w:r>
               <w:t>Click on Home in the navigation bar from the index page</w:t>
             </w:r>
           </w:p>
@@ -2059,6 +2215,696 @@
             </w:r>
             <w:r>
               <w:t xml:space="preserve"> page</w:t>
+            </w:r>
+          </w:p>
+        </w:tc>
+        <w:tc>
+          <w:tcPr>
+            <w:tcW w:w="1166" w:type="dxa"/>
+          </w:tcPr>
+          <w:p>
+            <w:r>
+              <w:t>EXACT</w:t>
+            </w:r>
+          </w:p>
+        </w:tc>
+        <w:tc>
+          <w:tcPr>
+            <w:tcW w:w="1875" w:type="dxa"/>
+          </w:tcPr>
+          <w:p/>
+        </w:tc>
+        <w:tc>
+          <w:tcPr>
+            <w:tcW w:w="704" w:type="dxa"/>
+          </w:tcPr>
+          <w:p/>
+        </w:tc>
+        <w:tc>
+          <w:tcPr>
+            <w:tcW w:w="766" w:type="dxa"/>
+          </w:tcPr>
+          <w:p/>
+        </w:tc>
+      </w:tr>
+    </w:tbl>
+    <w:p/>
+    <w:p>
+      <w:bookmarkStart w:id="0" w:name="_GoBack"/>
+      <w:bookmarkEnd w:id="0"/>
+    </w:p>
+    <w:p/>
+    <w:tbl>
+      <w:tblPr>
+        <w:tblStyle w:val="TableGrid"/>
+        <w:tblW w:w="0" w:type="auto"/>
+        <w:tblLook w:val="04A0" w:firstRow="1" w:lastRow="0" w:firstColumn="1" w:lastColumn="0" w:noHBand="0" w:noVBand="1"/>
+      </w:tblPr>
+      <w:tblGrid>
+        <w:gridCol w:w="761"/>
+        <w:gridCol w:w="2663"/>
+        <w:gridCol w:w="1494"/>
+        <w:gridCol w:w="1165"/>
+        <w:gridCol w:w="1813"/>
+        <w:gridCol w:w="701"/>
+        <w:gridCol w:w="753"/>
+      </w:tblGrid>
+      <w:tr>
+        <w:tc>
+          <w:tcPr>
+            <w:tcW w:w="3532" w:type="dxa"/>
+            <w:gridSpan w:val="2"/>
+          </w:tcPr>
+          <w:p>
+            <w:r>
+              <w:t>Test no:</w:t>
+            </w:r>
+          </w:p>
+          <w:p>
+            <w:pPr>
+              <w:jc w:val="center"/>
+            </w:pPr>
+            <w:r>
+              <w:t>2</w:t>
+            </w:r>
+          </w:p>
+        </w:tc>
+        <w:tc>
+          <w:tcPr>
+            <w:tcW w:w="6044" w:type="dxa"/>
+            <w:gridSpan w:val="5"/>
+          </w:tcPr>
+          <w:p>
+            <w:r>
+              <w:t>Function:</w:t>
+            </w:r>
+          </w:p>
+          <w:p>
+            <w:r>
+              <w:t>Navigation                                      TEST GROUP 1</w:t>
+            </w:r>
+          </w:p>
+          <w:p>
+            <w:r>
+              <w:t xml:space="preserve">Sub Test </w:t>
+            </w:r>
+            <w:r>
+              <w:t>2</w:t>
+            </w:r>
+            <w:r>
+              <w:t>:</w:t>
+            </w:r>
+          </w:p>
+          <w:p>
+            <w:r>
+              <w:t xml:space="preserve">Drop Navigation Bar and Home Icon on </w:t>
+            </w:r>
+            <w:r>
+              <w:t>test</w:t>
+            </w:r>
+            <w:r>
+              <w:t xml:space="preserve"> site</w:t>
+            </w:r>
+          </w:p>
+        </w:tc>
+      </w:tr>
+      <w:tr>
+        <w:tc>
+          <w:tcPr>
+            <w:tcW w:w="773" w:type="dxa"/>
+          </w:tcPr>
+          <w:p>
+            <w:r>
+              <w:t>Step no</w:t>
+            </w:r>
+          </w:p>
+        </w:tc>
+        <w:tc>
+          <w:tcPr>
+            <w:tcW w:w="2759" w:type="dxa"/>
+          </w:tcPr>
+          <w:p>
+            <w:r>
+              <w:t>Operator Action</w:t>
+            </w:r>
+          </w:p>
+        </w:tc>
+        <w:tc>
+          <w:tcPr>
+            <w:tcW w:w="1533" w:type="dxa"/>
+          </w:tcPr>
+          <w:p>
+            <w:r>
+              <w:t>Expected Results</w:t>
+            </w:r>
+          </w:p>
+        </w:tc>
+        <w:tc>
+          <w:tcPr>
+            <w:tcW w:w="1166" w:type="dxa"/>
+          </w:tcPr>
+          <w:p>
+            <w:r>
+              <w:t>Evaluation Criteria</w:t>
+            </w:r>
+          </w:p>
+        </w:tc>
+        <w:tc>
+          <w:tcPr>
+            <w:tcW w:w="1875" w:type="dxa"/>
+          </w:tcPr>
+          <w:p>
+            <w:r>
+              <w:t>Observed Results</w:t>
+            </w:r>
+          </w:p>
+        </w:tc>
+        <w:tc>
+          <w:tcPr>
+            <w:tcW w:w="704" w:type="dxa"/>
+          </w:tcPr>
+          <w:p>
+            <w:r>
+              <w:t>PASS</w:t>
+            </w:r>
+          </w:p>
+        </w:tc>
+        <w:tc>
+          <w:tcPr>
+            <w:tcW w:w="766" w:type="dxa"/>
+          </w:tcPr>
+          <w:p>
+            <w:r>
+              <w:t>FAIL</w:t>
+            </w:r>
+          </w:p>
+        </w:tc>
+      </w:tr>
+      <w:tr>
+        <w:tc>
+          <w:tcPr>
+            <w:tcW w:w="773" w:type="dxa"/>
+          </w:tcPr>
+          <w:p>
+            <w:r>
+              <w:t>1</w:t>
+            </w:r>
+          </w:p>
+        </w:tc>
+        <w:tc>
+          <w:tcPr>
+            <w:tcW w:w="2759" w:type="dxa"/>
+          </w:tcPr>
+          <w:p>
+            <w:r>
+              <w:t>Go to localhost:300</w:t>
+            </w:r>
+            <w:r>
+              <w:t>1</w:t>
+            </w:r>
+          </w:p>
+        </w:tc>
+        <w:tc>
+          <w:tcPr>
+            <w:tcW w:w="1533" w:type="dxa"/>
+          </w:tcPr>
+          <w:p>
+            <w:r>
+              <w:t>Redirect to the index page</w:t>
+            </w:r>
+          </w:p>
+        </w:tc>
+        <w:tc>
+          <w:tcPr>
+            <w:tcW w:w="1166" w:type="dxa"/>
+          </w:tcPr>
+          <w:p>
+            <w:r>
+              <w:t>EXACT</w:t>
+            </w:r>
+          </w:p>
+        </w:tc>
+        <w:tc>
+          <w:tcPr>
+            <w:tcW w:w="1875" w:type="dxa"/>
+          </w:tcPr>
+          <w:p/>
+        </w:tc>
+        <w:tc>
+          <w:tcPr>
+            <w:tcW w:w="704" w:type="dxa"/>
+          </w:tcPr>
+          <w:p/>
+        </w:tc>
+        <w:tc>
+          <w:tcPr>
+            <w:tcW w:w="766" w:type="dxa"/>
+          </w:tcPr>
+          <w:p/>
+        </w:tc>
+      </w:tr>
+      <w:tr>
+        <w:tc>
+          <w:tcPr>
+            <w:tcW w:w="773" w:type="dxa"/>
+          </w:tcPr>
+          <w:p>
+            <w:r>
+              <w:t>2</w:t>
+            </w:r>
+          </w:p>
+        </w:tc>
+        <w:tc>
+          <w:tcPr>
+            <w:tcW w:w="2759" w:type="dxa"/>
+          </w:tcPr>
+          <w:p>
+            <w:r>
+              <w:t>Click “</w:t>
+            </w:r>
+            <w:r>
+              <w:t>About</w:t>
+            </w:r>
+            <w:r>
+              <w:t>”</w:t>
+            </w:r>
+          </w:p>
+        </w:tc>
+        <w:tc>
+          <w:tcPr>
+            <w:tcW w:w="1533" w:type="dxa"/>
+          </w:tcPr>
+          <w:p>
+            <w:r>
+              <w:t xml:space="preserve">Redirect to </w:t>
+            </w:r>
+            <w:r>
+              <w:t>About</w:t>
+            </w:r>
+            <w:r>
+              <w:t xml:space="preserve"> page</w:t>
+            </w:r>
+          </w:p>
+        </w:tc>
+        <w:tc>
+          <w:tcPr>
+            <w:tcW w:w="1166" w:type="dxa"/>
+          </w:tcPr>
+          <w:p>
+            <w:r>
+              <w:t>EXACT</w:t>
+            </w:r>
+          </w:p>
+        </w:tc>
+        <w:tc>
+          <w:tcPr>
+            <w:tcW w:w="1875" w:type="dxa"/>
+          </w:tcPr>
+          <w:p/>
+        </w:tc>
+        <w:tc>
+          <w:tcPr>
+            <w:tcW w:w="704" w:type="dxa"/>
+          </w:tcPr>
+          <w:p/>
+        </w:tc>
+        <w:tc>
+          <w:tcPr>
+            <w:tcW w:w="766" w:type="dxa"/>
+          </w:tcPr>
+          <w:p/>
+        </w:tc>
+      </w:tr>
+      <w:tr>
+        <w:tc>
+          <w:tcPr>
+            <w:tcW w:w="773" w:type="dxa"/>
+          </w:tcPr>
+          <w:p>
+            <w:r>
+              <w:t>3</w:t>
+            </w:r>
+          </w:p>
+        </w:tc>
+        <w:tc>
+          <w:tcPr>
+            <w:tcW w:w="2759" w:type="dxa"/>
+          </w:tcPr>
+          <w:p>
+            <w:r>
+              <w:t>Click “</w:t>
+            </w:r>
+            <w:r>
+              <w:t>Articles</w:t>
+            </w:r>
+            <w:r>
+              <w:t>”</w:t>
+            </w:r>
+          </w:p>
+        </w:tc>
+        <w:tc>
+          <w:tcPr>
+            <w:tcW w:w="1533" w:type="dxa"/>
+          </w:tcPr>
+          <w:p>
+            <w:r>
+              <w:t xml:space="preserve">Redirect to </w:t>
+            </w:r>
+            <w:r>
+              <w:t>Article</w:t>
+            </w:r>
+            <w:r>
+              <w:t xml:space="preserve"> page</w:t>
+            </w:r>
+          </w:p>
+        </w:tc>
+        <w:tc>
+          <w:tcPr>
+            <w:tcW w:w="1166" w:type="dxa"/>
+          </w:tcPr>
+          <w:p>
+            <w:r>
+              <w:t>EXACT</w:t>
+            </w:r>
+          </w:p>
+        </w:tc>
+        <w:tc>
+          <w:tcPr>
+            <w:tcW w:w="1875" w:type="dxa"/>
+          </w:tcPr>
+          <w:p/>
+        </w:tc>
+        <w:tc>
+          <w:tcPr>
+            <w:tcW w:w="704" w:type="dxa"/>
+          </w:tcPr>
+          <w:p/>
+        </w:tc>
+        <w:tc>
+          <w:tcPr>
+            <w:tcW w:w="766" w:type="dxa"/>
+          </w:tcPr>
+          <w:p/>
+        </w:tc>
+      </w:tr>
+      <w:tr>
+        <w:tc>
+          <w:tcPr>
+            <w:tcW w:w="773" w:type="dxa"/>
+          </w:tcPr>
+          <w:p>
+            <w:r>
+              <w:t>4</w:t>
+            </w:r>
+          </w:p>
+        </w:tc>
+        <w:tc>
+          <w:tcPr>
+            <w:tcW w:w="2759" w:type="dxa"/>
+          </w:tcPr>
+          <w:p>
+            <w:r>
+              <w:t>Click “</w:t>
+            </w:r>
+            <w:r>
+              <w:t>Blog Posts</w:t>
+            </w:r>
+            <w:r>
+              <w:t>”</w:t>
+            </w:r>
+          </w:p>
+        </w:tc>
+        <w:tc>
+          <w:tcPr>
+            <w:tcW w:w="1533" w:type="dxa"/>
+          </w:tcPr>
+          <w:p>
+            <w:r>
+              <w:t>Redirect to Blog page</w:t>
+            </w:r>
+          </w:p>
+        </w:tc>
+        <w:tc>
+          <w:tcPr>
+            <w:tcW w:w="1166" w:type="dxa"/>
+          </w:tcPr>
+          <w:p>
+            <w:r>
+              <w:t>EXACT</w:t>
+            </w:r>
+          </w:p>
+        </w:tc>
+        <w:tc>
+          <w:tcPr>
+            <w:tcW w:w="1875" w:type="dxa"/>
+          </w:tcPr>
+          <w:p/>
+        </w:tc>
+        <w:tc>
+          <w:tcPr>
+            <w:tcW w:w="704" w:type="dxa"/>
+          </w:tcPr>
+          <w:p/>
+        </w:tc>
+        <w:tc>
+          <w:tcPr>
+            <w:tcW w:w="766" w:type="dxa"/>
+          </w:tcPr>
+          <w:p/>
+        </w:tc>
+      </w:tr>
+      <w:tr>
+        <w:tc>
+          <w:tcPr>
+            <w:tcW w:w="773" w:type="dxa"/>
+          </w:tcPr>
+          <w:p>
+            <w:r>
+              <w:t>5</w:t>
+            </w:r>
+          </w:p>
+        </w:tc>
+        <w:tc>
+          <w:tcPr>
+            <w:tcW w:w="2759" w:type="dxa"/>
+          </w:tcPr>
+          <w:p>
+            <w:r>
+              <w:t>Click “</w:t>
+            </w:r>
+            <w:r>
+              <w:t>Contact Us</w:t>
+            </w:r>
+            <w:r>
+              <w:t>”</w:t>
+            </w:r>
+          </w:p>
+        </w:tc>
+        <w:tc>
+          <w:tcPr>
+            <w:tcW w:w="1533" w:type="dxa"/>
+          </w:tcPr>
+          <w:p>
+            <w:r>
+              <w:t xml:space="preserve">Redirect to </w:t>
+            </w:r>
+            <w:r>
+              <w:t>contact us</w:t>
+            </w:r>
+            <w:r>
+              <w:t xml:space="preserve"> page</w:t>
+            </w:r>
+          </w:p>
+        </w:tc>
+        <w:tc>
+          <w:tcPr>
+            <w:tcW w:w="1166" w:type="dxa"/>
+          </w:tcPr>
+          <w:p>
+            <w:r>
+              <w:t>EXACT</w:t>
+            </w:r>
+          </w:p>
+        </w:tc>
+        <w:tc>
+          <w:tcPr>
+            <w:tcW w:w="1875" w:type="dxa"/>
+          </w:tcPr>
+          <w:p/>
+        </w:tc>
+        <w:tc>
+          <w:tcPr>
+            <w:tcW w:w="704" w:type="dxa"/>
+          </w:tcPr>
+          <w:p/>
+        </w:tc>
+        <w:tc>
+          <w:tcPr>
+            <w:tcW w:w="766" w:type="dxa"/>
+          </w:tcPr>
+          <w:p/>
+        </w:tc>
+      </w:tr>
+      <w:tr>
+        <w:tc>
+          <w:tcPr>
+            <w:tcW w:w="773" w:type="dxa"/>
+          </w:tcPr>
+          <w:p>
+            <w:r>
+              <w:t>6</w:t>
+            </w:r>
+          </w:p>
+        </w:tc>
+        <w:tc>
+          <w:tcPr>
+            <w:tcW w:w="2759" w:type="dxa"/>
+          </w:tcPr>
+          <w:p>
+            <w:r>
+              <w:t>Click “</w:t>
+            </w:r>
+            <w:r>
+              <w:t>Job Postings</w:t>
+            </w:r>
+            <w:r>
+              <w:t>”</w:t>
+            </w:r>
+          </w:p>
+        </w:tc>
+        <w:tc>
+          <w:tcPr>
+            <w:tcW w:w="1533" w:type="dxa"/>
+          </w:tcPr>
+          <w:p>
+            <w:r>
+              <w:t xml:space="preserve">Redirect to </w:t>
+            </w:r>
+            <w:r>
+              <w:t>job postings</w:t>
+            </w:r>
+            <w:r>
+              <w:t xml:space="preserve"> page</w:t>
+            </w:r>
+          </w:p>
+        </w:tc>
+        <w:tc>
+          <w:tcPr>
+            <w:tcW w:w="1166" w:type="dxa"/>
+          </w:tcPr>
+          <w:p>
+            <w:r>
+              <w:t>EXACT</w:t>
+            </w:r>
+          </w:p>
+        </w:tc>
+        <w:tc>
+          <w:tcPr>
+            <w:tcW w:w="1875" w:type="dxa"/>
+          </w:tcPr>
+          <w:p/>
+        </w:tc>
+        <w:tc>
+          <w:tcPr>
+            <w:tcW w:w="704" w:type="dxa"/>
+          </w:tcPr>
+          <w:p/>
+        </w:tc>
+        <w:tc>
+          <w:tcPr>
+            <w:tcW w:w="766" w:type="dxa"/>
+          </w:tcPr>
+          <w:p/>
+        </w:tc>
+      </w:tr>
+      <w:tr>
+        <w:tc>
+          <w:tcPr>
+            <w:tcW w:w="773" w:type="dxa"/>
+          </w:tcPr>
+          <w:p>
+            <w:r>
+              <w:t>7</w:t>
+            </w:r>
+          </w:p>
+        </w:tc>
+        <w:tc>
+          <w:tcPr>
+            <w:tcW w:w="2759" w:type="dxa"/>
+          </w:tcPr>
+          <w:p>
+            <w:r>
+              <w:t>Click “Home”</w:t>
+            </w:r>
+          </w:p>
+        </w:tc>
+        <w:tc>
+          <w:tcPr>
+            <w:tcW w:w="1533" w:type="dxa"/>
+          </w:tcPr>
+          <w:p>
+            <w:r>
+              <w:t>Redirect to index page</w:t>
+            </w:r>
+          </w:p>
+        </w:tc>
+        <w:tc>
+          <w:tcPr>
+            <w:tcW w:w="1166" w:type="dxa"/>
+          </w:tcPr>
+          <w:p>
+            <w:r>
+              <w:t>EXACT</w:t>
+            </w:r>
+          </w:p>
+        </w:tc>
+        <w:tc>
+          <w:tcPr>
+            <w:tcW w:w="1875" w:type="dxa"/>
+          </w:tcPr>
+          <w:p/>
+        </w:tc>
+        <w:tc>
+          <w:tcPr>
+            <w:tcW w:w="704" w:type="dxa"/>
+          </w:tcPr>
+          <w:p/>
+        </w:tc>
+        <w:tc>
+          <w:tcPr>
+            <w:tcW w:w="766" w:type="dxa"/>
+          </w:tcPr>
+          <w:p/>
+        </w:tc>
+      </w:tr>
+      <w:tr>
+        <w:tc>
+          <w:tcPr>
+            <w:tcW w:w="773" w:type="dxa"/>
+          </w:tcPr>
+          <w:p>
+            <w:r>
+              <w:t>8</w:t>
+            </w:r>
+          </w:p>
+        </w:tc>
+        <w:tc>
+          <w:tcPr>
+            <w:tcW w:w="2759" w:type="dxa"/>
+          </w:tcPr>
+          <w:p>
+            <w:r>
+              <w:t>Click on Home in the navigation bar from the index page</w:t>
+            </w:r>
+          </w:p>
+        </w:tc>
+        <w:tc>
+          <w:tcPr>
+            <w:tcW w:w="1533" w:type="dxa"/>
+          </w:tcPr>
+          <w:p>
+            <w:r>
+              <w:t>Redirect to (stay on) index page</w:t>
             </w:r>
           </w:p>
         </w:tc>
@@ -2094,13 +2940,19 @@
     </w:tbl>
     <w:p/>
     <w:p/>
-    <w:p>
-      <w:r>
-        <w:lastRenderedPageBreak/>
-        <w:t xml:space="preserve">============ </w:t>
-      </w:r>
-      <w:r>
-        <w:t>Here’</w:t>
+    <w:p/>
+    <w:p/>
+    <w:p/>
+    <w:p/>
+    <w:p/>
+    <w:p/>
+    <w:p/>
+    <w:p/>
+    <w:p/>
+    <w:p/>
+    <w:p>
+      <w:r>
+        <w:t>============ Here’</w:t>
       </w:r>
       <w:r>
         <w:t>s an example test case for the about page:</w:t>
@@ -2140,7 +2992,7 @@
               <w:jc w:val="center"/>
             </w:pPr>
             <w:r>
-              <w:t>2</w:t>
+              <w:t>3</w:t>
             </w:r>
           </w:p>
         </w:tc>
@@ -2369,13 +3221,7 @@
               <w:t>and should be displayed on the preview panel</w:t>
             </w:r>
             <w:r>
-              <w:t xml:space="preserve"> </w:t>
-            </w:r>
-            <w:r>
-              <w:t>with “Is active”</w:t>
-            </w:r>
-            <w:r>
-              <w:t xml:space="preserve"> reading “yes”.</w:t>
+              <w:t xml:space="preserve"> with “Is active” reading “yes”.</w:t>
             </w:r>
             <w:r>
               <w:t xml:space="preserve"> </w:t>
@@ -3012,7 +3858,11 @@
               <w:t>job</w:t>
             </w:r>
             <w:r>
-              <w:t xml:space="preserve"> should no longer be in the database. The result can be seen from the </w:t>
+              <w:t xml:space="preserve"> should no longer be in the database. The result can be seen from </w:t>
+            </w:r>
+            <w:r>
+              <w:lastRenderedPageBreak/>
+              <w:t xml:space="preserve">the </w:t>
             </w:r>
             <w:r>
               <w:t>Career</w:t>
@@ -3034,6 +3884,7 @@
           </w:tcPr>
           <w:p>
             <w:r>
+              <w:lastRenderedPageBreak/>
               <w:t>EXACT</w:t>
             </w:r>
           </w:p>
@@ -3434,7 +4285,11 @@
           </w:tcPr>
           <w:p>
             <w:r>
-              <w:t xml:space="preserve">The job should no longer be in the database. The result can be seen from the Internship page and from the </w:t>
+              <w:t xml:space="preserve">The job should no longer be in the database. The result can be seen from </w:t>
+            </w:r>
+            <w:r>
+              <w:lastRenderedPageBreak/>
+              <w:t xml:space="preserve">the Internship page and from the </w:t>
             </w:r>
             <w:r>
               <w:t xml:space="preserve"> </w:t>
@@ -3450,6 +4305,7 @@
           </w:tcPr>
           <w:p>
             <w:r>
+              <w:lastRenderedPageBreak/>
               <w:t>EXACT</w:t>
             </w:r>
           </w:p>
@@ -3839,7 +4695,11 @@
           </w:tcPr>
           <w:p>
             <w:r>
-              <w:t xml:space="preserve">The event should no longer be in the database. The result can be seen from the Events page and from the </w:t>
+              <w:t xml:space="preserve">The event should no longer be in the database. The result can be seen from the Events </w:t>
+            </w:r>
+            <w:r>
+              <w:lastRenderedPageBreak/>
+              <w:t xml:space="preserve">page and from the </w:t>
             </w:r>
             <w:r>
               <w:t xml:space="preserve"> </w:t>
@@ -3855,6 +4715,7 @@
           </w:tcPr>
           <w:p>
             <w:r>
+              <w:lastRenderedPageBreak/>
               <w:t>EXACT</w:t>
             </w:r>
           </w:p>
@@ -4239,11 +5100,11 @@
           </w:tcPr>
           <w:p>
             <w:r>
-              <w:t xml:space="preserve">The image should no longer be in the database. The result can be seen from the Slider page and </w:t>
+              <w:t xml:space="preserve">The image should no longer be in the </w:t>
             </w:r>
             <w:r>
               <w:lastRenderedPageBreak/>
-              <w:t xml:space="preserve">from the </w:t>
+              <w:t xml:space="preserve">database. The result can be seen from the Slider page and from the </w:t>
             </w:r>
             <w:r>
               <w:t xml:space="preserve"> </w:t>
@@ -4297,7 +5158,7 @@
 </file>
 
 <file path=word/endnotes.xml><?xml version="1.0" encoding="utf-8"?>
-<w:endnotes xmlns:wpc="http://schemas.microsoft.com/office/word/2010/wordprocessingCanvas" xmlns:mc="http://schemas.openxmlformats.org/markup-compatibility/2006" xmlns:o="urn:schemas-microsoft-com:office:office" xmlns:r="http://schemas.openxmlformats.org/officeDocument/2006/relationships" xmlns:m="http://schemas.openxmlformats.org/officeDocument/2006/math" xmlns:v="urn:schemas-microsoft-com:vml" xmlns:wp14="http://schemas.microsoft.com/office/word/2010/wordprocessingDrawing" xmlns:wp="http://schemas.openxmlformats.org/drawingml/2006/wordprocessingDrawing" xmlns:w10="urn:schemas-microsoft-com:office:word" xmlns:w="http://schemas.openxmlformats.org/wordprocessingml/2006/main" xmlns:w14="http://schemas.microsoft.com/office/word/2010/wordml" xmlns:w15="http://schemas.microsoft.com/office/word/2012/wordml" xmlns:wpg="http://schemas.microsoft.com/office/word/2010/wordprocessingGroup" xmlns:wpi="http://schemas.microsoft.com/office/word/2010/wordprocessingInk" xmlns:wne="http://schemas.microsoft.com/office/word/2006/wordml" xmlns:wps="http://schemas.microsoft.com/office/word/2010/wordprocessingShape" mc:Ignorable="w14 w15 wp14">
+<w:endnotes xmlns:wpc="http://schemas.microsoft.com/office/word/2010/wordprocessingCanvas" xmlns:cx="http://schemas.microsoft.com/office/drawing/2014/chartex" xmlns:cx1="http://schemas.microsoft.com/office/drawing/2015/9/8/chartex" xmlns:cx2="http://schemas.microsoft.com/office/drawing/2015/10/21/chartex" xmlns:cx3="http://schemas.microsoft.com/office/drawing/2016/5/9/chartex" xmlns:cx4="http://schemas.microsoft.com/office/drawing/2016/5/10/chartex" xmlns:cx5="http://schemas.microsoft.com/office/drawing/2016/5/11/chartex" xmlns:cx6="http://schemas.microsoft.com/office/drawing/2016/5/12/chartex" xmlns:cx7="http://schemas.microsoft.com/office/drawing/2016/5/13/chartex" xmlns:cx8="http://schemas.microsoft.com/office/drawing/2016/5/14/chartex" xmlns:mc="http://schemas.openxmlformats.org/markup-compatibility/2006" xmlns:aink="http://schemas.microsoft.com/office/drawing/2016/ink" xmlns:am3d="http://schemas.microsoft.com/office/drawing/2017/model3d" xmlns:o="urn:schemas-microsoft-com:office:office" xmlns:r="http://schemas.openxmlformats.org/officeDocument/2006/relationships" xmlns:m="http://schemas.openxmlformats.org/officeDocument/2006/math" xmlns:v="urn:schemas-microsoft-com:vml" xmlns:wp14="http://schemas.microsoft.com/office/word/2010/wordprocessingDrawing" xmlns:wp="http://schemas.openxmlformats.org/drawingml/2006/wordprocessingDrawing" xmlns:w10="urn:schemas-microsoft-com:office:word" xmlns:w="http://schemas.openxmlformats.org/wordprocessingml/2006/main" xmlns:w14="http://schemas.microsoft.com/office/word/2010/wordml" xmlns:w15="http://schemas.microsoft.com/office/word/2012/wordml" xmlns:w16cid="http://schemas.microsoft.com/office/word/2016/wordml/cid" xmlns:w16se="http://schemas.microsoft.com/office/word/2015/wordml/symex" xmlns:wpg="http://schemas.microsoft.com/office/word/2010/wordprocessingGroup" xmlns:wpi="http://schemas.microsoft.com/office/word/2010/wordprocessingInk" xmlns:wne="http://schemas.microsoft.com/office/word/2006/wordml" xmlns:wps="http://schemas.microsoft.com/office/word/2010/wordprocessingShape" mc:Ignorable="w14 w15 w16se w16cid wp14">
   <w:endnote w:type="separator" w:id="-1">
     <w:p>
       <w:pPr>
@@ -4322,7 +5183,7 @@
 </file>
 
 <file path=word/footer1.xml><?xml version="1.0" encoding="utf-8"?>
-<w:ftr xmlns:wpc="http://schemas.microsoft.com/office/word/2010/wordprocessingCanvas" xmlns:mc="http://schemas.openxmlformats.org/markup-compatibility/2006" xmlns:o="urn:schemas-microsoft-com:office:office" xmlns:r="http://schemas.openxmlformats.org/officeDocument/2006/relationships" xmlns:m="http://schemas.openxmlformats.org/officeDocument/2006/math" xmlns:v="urn:schemas-microsoft-com:vml" xmlns:wp14="http://schemas.microsoft.com/office/word/2010/wordprocessingDrawing" xmlns:wp="http://schemas.openxmlformats.org/drawingml/2006/wordprocessingDrawing" xmlns:w10="urn:schemas-microsoft-com:office:word" xmlns:w="http://schemas.openxmlformats.org/wordprocessingml/2006/main" xmlns:w14="http://schemas.microsoft.com/office/word/2010/wordml" xmlns:w15="http://schemas.microsoft.com/office/word/2012/wordml" xmlns:wpg="http://schemas.microsoft.com/office/word/2010/wordprocessingGroup" xmlns:wpi="http://schemas.microsoft.com/office/word/2010/wordprocessingInk" xmlns:wne="http://schemas.microsoft.com/office/word/2006/wordml" xmlns:wps="http://schemas.microsoft.com/office/word/2010/wordprocessingShape" mc:Ignorable="w14 w15 wp14">
+<w:ftr xmlns:wpc="http://schemas.microsoft.com/office/word/2010/wordprocessingCanvas" xmlns:cx="http://schemas.microsoft.com/office/drawing/2014/chartex" xmlns:cx1="http://schemas.microsoft.com/office/drawing/2015/9/8/chartex" xmlns:cx2="http://schemas.microsoft.com/office/drawing/2015/10/21/chartex" xmlns:cx3="http://schemas.microsoft.com/office/drawing/2016/5/9/chartex" xmlns:cx4="http://schemas.microsoft.com/office/drawing/2016/5/10/chartex" xmlns:cx5="http://schemas.microsoft.com/office/drawing/2016/5/11/chartex" xmlns:cx6="http://schemas.microsoft.com/office/drawing/2016/5/12/chartex" xmlns:cx7="http://schemas.microsoft.com/office/drawing/2016/5/13/chartex" xmlns:cx8="http://schemas.microsoft.com/office/drawing/2016/5/14/chartex" xmlns:mc="http://schemas.openxmlformats.org/markup-compatibility/2006" xmlns:aink="http://schemas.microsoft.com/office/drawing/2016/ink" xmlns:am3d="http://schemas.microsoft.com/office/drawing/2017/model3d" xmlns:o="urn:schemas-microsoft-com:office:office" xmlns:r="http://schemas.openxmlformats.org/officeDocument/2006/relationships" xmlns:m="http://schemas.openxmlformats.org/officeDocument/2006/math" xmlns:v="urn:schemas-microsoft-com:vml" xmlns:wp14="http://schemas.microsoft.com/office/word/2010/wordprocessingDrawing" xmlns:wp="http://schemas.openxmlformats.org/drawingml/2006/wordprocessingDrawing" xmlns:w10="urn:schemas-microsoft-com:office:word" xmlns:w="http://schemas.openxmlformats.org/wordprocessingml/2006/main" xmlns:w14="http://schemas.microsoft.com/office/word/2010/wordml" xmlns:w15="http://schemas.microsoft.com/office/word/2012/wordml" xmlns:w16cid="http://schemas.microsoft.com/office/word/2016/wordml/cid" xmlns:w16se="http://schemas.microsoft.com/office/word/2015/wordml/symex" xmlns:wpg="http://schemas.microsoft.com/office/word/2010/wordprocessingGroup" xmlns:wpi="http://schemas.microsoft.com/office/word/2010/wordprocessingInk" xmlns:wne="http://schemas.microsoft.com/office/word/2006/wordml" xmlns:wps="http://schemas.microsoft.com/office/word/2010/wordprocessingShape" mc:Ignorable="w14 w15 w16se w16cid wp14">
   <w:sdt>
     <w:sdtPr>
       <w:id w:val="-361208703"/>
@@ -4439,7 +5300,7 @@
 </file>
 
 <file path=word/footnotes.xml><?xml version="1.0" encoding="utf-8"?>
-<w:footnotes xmlns:wpc="http://schemas.microsoft.com/office/word/2010/wordprocessingCanvas" xmlns:mc="http://schemas.openxmlformats.org/markup-compatibility/2006" xmlns:o="urn:schemas-microsoft-com:office:office" xmlns:r="http://schemas.openxmlformats.org/officeDocument/2006/relationships" xmlns:m="http://schemas.openxmlformats.org/officeDocument/2006/math" xmlns:v="urn:schemas-microsoft-com:vml" xmlns:wp14="http://schemas.microsoft.com/office/word/2010/wordprocessingDrawing" xmlns:wp="http://schemas.openxmlformats.org/drawingml/2006/wordprocessingDrawing" xmlns:w10="urn:schemas-microsoft-com:office:word" xmlns:w="http://schemas.openxmlformats.org/wordprocessingml/2006/main" xmlns:w14="http://schemas.microsoft.com/office/word/2010/wordml" xmlns:w15="http://schemas.microsoft.com/office/word/2012/wordml" xmlns:wpg="http://schemas.microsoft.com/office/word/2010/wordprocessingGroup" xmlns:wpi="http://schemas.microsoft.com/office/word/2010/wordprocessingInk" xmlns:wne="http://schemas.microsoft.com/office/word/2006/wordml" xmlns:wps="http://schemas.microsoft.com/office/word/2010/wordprocessingShape" mc:Ignorable="w14 w15 wp14">
+<w:footnotes xmlns:wpc="http://schemas.microsoft.com/office/word/2010/wordprocessingCanvas" xmlns:cx="http://schemas.microsoft.com/office/drawing/2014/chartex" xmlns:cx1="http://schemas.microsoft.com/office/drawing/2015/9/8/chartex" xmlns:cx2="http://schemas.microsoft.com/office/drawing/2015/10/21/chartex" xmlns:cx3="http://schemas.microsoft.com/office/drawing/2016/5/9/chartex" xmlns:cx4="http://schemas.microsoft.com/office/drawing/2016/5/10/chartex" xmlns:cx5="http://schemas.microsoft.com/office/drawing/2016/5/11/chartex" xmlns:cx6="http://schemas.microsoft.com/office/drawing/2016/5/12/chartex" xmlns:cx7="http://schemas.microsoft.com/office/drawing/2016/5/13/chartex" xmlns:cx8="http://schemas.microsoft.com/office/drawing/2016/5/14/chartex" xmlns:mc="http://schemas.openxmlformats.org/markup-compatibility/2006" xmlns:aink="http://schemas.microsoft.com/office/drawing/2016/ink" xmlns:am3d="http://schemas.microsoft.com/office/drawing/2017/model3d" xmlns:o="urn:schemas-microsoft-com:office:office" xmlns:r="http://schemas.openxmlformats.org/officeDocument/2006/relationships" xmlns:m="http://schemas.openxmlformats.org/officeDocument/2006/math" xmlns:v="urn:schemas-microsoft-com:vml" xmlns:wp14="http://schemas.microsoft.com/office/word/2010/wordprocessingDrawing" xmlns:wp="http://schemas.openxmlformats.org/drawingml/2006/wordprocessingDrawing" xmlns:w10="urn:schemas-microsoft-com:office:word" xmlns:w="http://schemas.openxmlformats.org/wordprocessingml/2006/main" xmlns:w14="http://schemas.microsoft.com/office/word/2010/wordml" xmlns:w15="http://schemas.microsoft.com/office/word/2012/wordml" xmlns:w16cid="http://schemas.microsoft.com/office/word/2016/wordml/cid" xmlns:w16se="http://schemas.microsoft.com/office/word/2015/wordml/symex" xmlns:wpg="http://schemas.microsoft.com/office/word/2010/wordprocessingGroup" xmlns:wpi="http://schemas.microsoft.com/office/word/2010/wordprocessingInk" xmlns:wne="http://schemas.microsoft.com/office/word/2006/wordml" xmlns:wps="http://schemas.microsoft.com/office/word/2010/wordprocessingShape" mc:Ignorable="w14 w15 w16se w16cid wp14">
   <w:footnote w:type="separator" w:id="-1">
     <w:p>
       <w:pPr>
@@ -4464,7 +5325,7 @@
 </file>
 
 <file path=word/numbering.xml><?xml version="1.0" encoding="utf-8"?>
-<w:numbering xmlns:wpc="http://schemas.microsoft.com/office/word/2010/wordprocessingCanvas" xmlns:mc="http://schemas.openxmlformats.org/markup-compatibility/2006" xmlns:o="urn:schemas-microsoft-com:office:office" xmlns:r="http://schemas.openxmlformats.org/officeDocument/2006/relationships" xmlns:m="http://schemas.openxmlformats.org/officeDocument/2006/math" xmlns:v="urn:schemas-microsoft-com:vml" xmlns:wp14="http://schemas.microsoft.com/office/word/2010/wordprocessingDrawing" xmlns:wp="http://schemas.openxmlformats.org/drawingml/2006/wordprocessingDrawing" xmlns:w10="urn:schemas-microsoft-com:office:word" xmlns:w="http://schemas.openxmlformats.org/wordprocessingml/2006/main" xmlns:w14="http://schemas.microsoft.com/office/word/2010/wordml" xmlns:w15="http://schemas.microsoft.com/office/word/2012/wordml" xmlns:wpg="http://schemas.microsoft.com/office/word/2010/wordprocessingGroup" xmlns:wpi="http://schemas.microsoft.com/office/word/2010/wordprocessingInk" xmlns:wne="http://schemas.microsoft.com/office/word/2006/wordml" xmlns:wps="http://schemas.microsoft.com/office/word/2010/wordprocessingShape" mc:Ignorable="w14 w15 wp14">
+<w:numbering xmlns:wpc="http://schemas.microsoft.com/office/word/2010/wordprocessingCanvas" xmlns:cx="http://schemas.microsoft.com/office/drawing/2014/chartex" xmlns:cx1="http://schemas.microsoft.com/office/drawing/2015/9/8/chartex" xmlns:cx2="http://schemas.microsoft.com/office/drawing/2015/10/21/chartex" xmlns:cx3="http://schemas.microsoft.com/office/drawing/2016/5/9/chartex" xmlns:cx4="http://schemas.microsoft.com/office/drawing/2016/5/10/chartex" xmlns:cx5="http://schemas.microsoft.com/office/drawing/2016/5/11/chartex" xmlns:cx6="http://schemas.microsoft.com/office/drawing/2016/5/12/chartex" xmlns:cx7="http://schemas.microsoft.com/office/drawing/2016/5/13/chartex" xmlns:cx8="http://schemas.microsoft.com/office/drawing/2016/5/14/chartex" xmlns:mc="http://schemas.openxmlformats.org/markup-compatibility/2006" xmlns:aink="http://schemas.microsoft.com/office/drawing/2016/ink" xmlns:am3d="http://schemas.microsoft.com/office/drawing/2017/model3d" xmlns:o="urn:schemas-microsoft-com:office:office" xmlns:r="http://schemas.openxmlformats.org/officeDocument/2006/relationships" xmlns:m="http://schemas.openxmlformats.org/officeDocument/2006/math" xmlns:v="urn:schemas-microsoft-com:vml" xmlns:wp14="http://schemas.microsoft.com/office/word/2010/wordprocessingDrawing" xmlns:wp="http://schemas.openxmlformats.org/drawingml/2006/wordprocessingDrawing" xmlns:w10="urn:schemas-microsoft-com:office:word" xmlns:w="http://schemas.openxmlformats.org/wordprocessingml/2006/main" xmlns:w14="http://schemas.microsoft.com/office/word/2010/wordml" xmlns:w15="http://schemas.microsoft.com/office/word/2012/wordml" xmlns:w16cid="http://schemas.microsoft.com/office/word/2016/wordml/cid" xmlns:w16se="http://schemas.microsoft.com/office/word/2015/wordml/symex" xmlns:wpg="http://schemas.microsoft.com/office/word/2010/wordprocessingGroup" xmlns:wpi="http://schemas.microsoft.com/office/word/2010/wordprocessingInk" xmlns:wne="http://schemas.microsoft.com/office/word/2006/wordml" xmlns:wps="http://schemas.microsoft.com/office/word/2010/wordprocessingShape" mc:Ignorable="w14 w15 w16se w16cid wp14">
   <w:abstractNum w:abstractNumId="0" w15:restartNumberingAfterBreak="0">
     <w:nsid w:val="04A012C5"/>
     <w:multiLevelType w:val="hybridMultilevel"/>
@@ -5967,7 +6828,7 @@
 </file>
 
 <file path=word/styles.xml><?xml version="1.0" encoding="utf-8"?>
-<w:styles xmlns:mc="http://schemas.openxmlformats.org/markup-compatibility/2006" xmlns:r="http://schemas.openxmlformats.org/officeDocument/2006/relationships" xmlns:w="http://schemas.openxmlformats.org/wordprocessingml/2006/main" xmlns:w14="http://schemas.microsoft.com/office/word/2010/wordml" xmlns:w15="http://schemas.microsoft.com/office/word/2012/wordml" mc:Ignorable="w14 w15">
+<w:styles xmlns:mc="http://schemas.openxmlformats.org/markup-compatibility/2006" xmlns:r="http://schemas.openxmlformats.org/officeDocument/2006/relationships" xmlns:w="http://schemas.openxmlformats.org/wordprocessingml/2006/main" xmlns:w14="http://schemas.microsoft.com/office/word/2010/wordml" xmlns:w15="http://schemas.microsoft.com/office/word/2012/wordml" xmlns:w16cid="http://schemas.microsoft.com/office/word/2016/wordml/cid" xmlns:w16se="http://schemas.microsoft.com/office/word/2015/wordml/symex" mc:Ignorable="w14 w15 w16se w16cid">
   <w:docDefaults>
     <w:rPrDefault>
       <w:rPr>
@@ -5983,7 +6844,7 @@
       </w:pPr>
     </w:pPrDefault>
   </w:docDefaults>
-  <w:latentStyles w:defLockedState="0" w:defUIPriority="99" w:defSemiHidden="0" w:defUnhideWhenUsed="0" w:defQFormat="0" w:count="371">
+  <w:latentStyles w:defLockedState="0" w:defUIPriority="99" w:defSemiHidden="0" w:defUnhideWhenUsed="0" w:defQFormat="0" w:count="375">
     <w:lsdException w:name="Normal" w:uiPriority="0" w:qFormat="1"/>
     <w:lsdException w:name="heading 1" w:uiPriority="9" w:qFormat="1"/>
     <w:lsdException w:name="heading 2" w:semiHidden="1" w:uiPriority="9" w:unhideWhenUsed="1" w:qFormat="1"/>
@@ -6089,7 +6950,6 @@
     <w:lsdException w:name="HTML Sample" w:semiHidden="1" w:unhideWhenUsed="1"/>
     <w:lsdException w:name="HTML Typewriter" w:semiHidden="1" w:unhideWhenUsed="1"/>
     <w:lsdException w:name="HTML Variable" w:semiHidden="1" w:unhideWhenUsed="1"/>
-    <w:lsdException w:name="Normal Table" w:semiHidden="1" w:unhideWhenUsed="1"/>
     <w:lsdException w:name="annotation subject" w:semiHidden="1" w:unhideWhenUsed="1"/>
     <w:lsdException w:name="No List" w:semiHidden="1" w:unhideWhenUsed="1"/>
     <w:lsdException w:name="Outline List 1" w:semiHidden="1" w:unhideWhenUsed="1"/>
@@ -6133,10 +6993,8 @@
     <w:lsdException w:name="Table Elegant" w:semiHidden="1" w:unhideWhenUsed="1"/>
     <w:lsdException w:name="Table Professional" w:semiHidden="1" w:unhideWhenUsed="1"/>
     <w:lsdException w:name="Table Subtle 1" w:semiHidden="1" w:unhideWhenUsed="1"/>
-    <w:lsdException w:name="Table Subtle 2" w:semiHidden="1" w:unhideWhenUsed="1"/>
     <w:lsdException w:name="Table Web 1" w:semiHidden="1" w:unhideWhenUsed="1"/>
     <w:lsdException w:name="Table Web 2" w:semiHidden="1" w:unhideWhenUsed="1"/>
-    <w:lsdException w:name="Table Web 3" w:semiHidden="1" w:unhideWhenUsed="1"/>
     <w:lsdException w:name="Balloon Text" w:semiHidden="1" w:unhideWhenUsed="1"/>
     <w:lsdException w:name="Table Grid" w:uiPriority="59"/>
     <w:lsdException w:name="Table Theme" w:semiHidden="1" w:unhideWhenUsed="1"/>
@@ -6355,6 +7213,10 @@
     <w:lsdException w:name="List Table 5 Dark Accent 6" w:uiPriority="50"/>
     <w:lsdException w:name="List Table 6 Colorful Accent 6" w:uiPriority="51"/>
     <w:lsdException w:name="List Table 7 Colorful Accent 6" w:uiPriority="52"/>
+    <w:lsdException w:name="Mention" w:semiHidden="1" w:unhideWhenUsed="1"/>
+    <w:lsdException w:name="Smart Hyperlink" w:semiHidden="1" w:unhideWhenUsed="1"/>
+    <w:lsdException w:name="Hashtag" w:semiHidden="1" w:unhideWhenUsed="1"/>
+    <w:lsdException w:name="Unresolved Mention" w:semiHidden="1" w:unhideWhenUsed="1"/>
   </w:latentStyles>
   <w:style w:type="paragraph" w:default="1" w:styleId="Normal">
     <w:name w:val="Normal"/>

--- a/Documentation/Test Plan.docx
+++ b/Documentation/Test Plan.docx
@@ -561,7 +561,13 @@
               <w:t xml:space="preserve"> Page – </w:t>
             </w:r>
             <w:r>
-              <w:t>Insert, Toggle, and Delete</w:t>
+              <w:t>Insert,</w:t>
+            </w:r>
+            <w:r>
+              <w:t xml:space="preserve"> Edit,</w:t>
+            </w:r>
+            <w:r>
+              <w:t xml:space="preserve"> Toggle, and Delete</w:t>
             </w:r>
           </w:p>
         </w:tc>
@@ -1008,7 +1014,13 @@
         <w:t xml:space="preserve">k the functionalities of </w:t>
       </w:r>
       <w:r>
-        <w:t xml:space="preserve">insert, toggle, and delete </w:t>
+        <w:t>insert,</w:t>
+      </w:r>
+      <w:r>
+        <w:t xml:space="preserve"> edit, </w:t>
+      </w:r>
+      <w:r>
+        <w:t xml:space="preserve">toggle, and delete </w:t>
       </w:r>
       <w:r>
         <w:t xml:space="preserve">for the </w:t>
@@ -1067,7 +1079,13 @@
         <w:t xml:space="preserve">k the functionalities of </w:t>
       </w:r>
       <w:r>
-        <w:t xml:space="preserve">insert, toggle, and delete </w:t>
+        <w:t>insert,</w:t>
+      </w:r>
+      <w:r>
+        <w:t xml:space="preserve"> edit,</w:t>
+      </w:r>
+      <w:r>
+        <w:t xml:space="preserve"> toggle, and delete </w:t>
       </w:r>
       <w:r>
         <w:t xml:space="preserve">for the </w:t>
@@ -1138,7 +1156,13 @@
         <w:t xml:space="preserve">ck the functionalities of </w:t>
       </w:r>
       <w:r>
-        <w:t xml:space="preserve">insert, toggle, and delete </w:t>
+        <w:t>insert,</w:t>
+      </w:r>
+      <w:r>
+        <w:t xml:space="preserve"> edit, </w:t>
+      </w:r>
+      <w:r>
+        <w:t xml:space="preserve">toggle, and delete </w:t>
       </w:r>
       <w:r>
         <w:t xml:space="preserve">for the </w:t>
@@ -1194,7 +1218,13 @@
         <w:t xml:space="preserve">Check the functionalities of </w:t>
       </w:r>
       <w:r>
-        <w:t xml:space="preserve">insert, toggle, and delete </w:t>
+        <w:t>insert,</w:t>
+      </w:r>
+      <w:r>
+        <w:t xml:space="preserve"> edit, </w:t>
+      </w:r>
+      <w:r>
+        <w:t xml:space="preserve">toggle, and delete </w:t>
       </w:r>
       <w:r>
         <w:t xml:space="preserve">for the </w:t>
@@ -1229,7 +1259,13 @@
         <w:t>Testing wil</w:t>
       </w:r>
       <w:r>
-        <w:t>l be completed by April 27, 2018</w:t>
+        <w:t xml:space="preserve">l be completed by April </w:t>
+      </w:r>
+      <w:r>
+        <w:t>30</w:t>
+      </w:r>
+      <w:r>
+        <w:t>, 2018</w:t>
       </w:r>
       <w:r>
         <w:t>.</w:t>
@@ -1458,7 +1494,13 @@
         <w:t xml:space="preserve"> properly managed by the content manager though the </w:t>
       </w:r>
       <w:r>
-        <w:t xml:space="preserve">Insert, Toggle, and Delete </w:t>
+        <w:t>Insert,</w:t>
+      </w:r>
+      <w:r>
+        <w:t xml:space="preserve"> Edit,</w:t>
+      </w:r>
+      <w:r>
+        <w:t xml:space="preserve"> Toggle, and Delete </w:t>
       </w:r>
       <w:r>
         <w:t>functionalities.</w:t>
@@ -1486,7 +1528,13 @@
         <w:t xml:space="preserve">tent manager though the </w:t>
       </w:r>
       <w:r>
-        <w:t xml:space="preserve">Insert, Toggle, and Delete </w:t>
+        <w:t>Insert,</w:t>
+      </w:r>
+      <w:r>
+        <w:t xml:space="preserve"> Edit,</w:t>
+      </w:r>
+      <w:r>
+        <w:t xml:space="preserve"> Toggle, and Delete </w:t>
       </w:r>
       <w:r>
         <w:t>functionalities.</w:t>
@@ -1526,7 +1574,13 @@
         <w:t xml:space="preserve">ntent manger through the </w:t>
       </w:r>
       <w:r>
-        <w:t xml:space="preserve">Insert, Toggle, and Delete </w:t>
+        <w:t>Insert,</w:t>
+      </w:r>
+      <w:r>
+        <w:t xml:space="preserve"> Edit,</w:t>
+      </w:r>
+      <w:r>
+        <w:t xml:space="preserve"> Toggle, and Delete </w:t>
       </w:r>
       <w:r>
         <w:t>functionalities.</w:t>
@@ -1557,7 +1611,13 @@
         <w:t xml:space="preserve">tent manager through the </w:t>
       </w:r>
       <w:r>
-        <w:t xml:space="preserve">Insert, Toggle, and Delete </w:t>
+        <w:t>Insert,</w:t>
+      </w:r>
+      <w:r>
+        <w:t xml:space="preserve"> Edit,</w:t>
+      </w:r>
+      <w:r>
+        <w:t xml:space="preserve"> Toggle, and Delete </w:t>
       </w:r>
       <w:r>
         <w:t>functionalities.</w:t>
@@ -1649,7 +1709,7 @@
           </w:p>
           <w:p>
             <w:r>
-              <w:t>Drop Navigation Bar and Home Icon</w:t>
+              <w:t>Navigation Bar and Home Icon</w:t>
             </w:r>
             <w:r>
               <w:t xml:space="preserve"> on CMS site</w:t>
@@ -2249,10 +2309,7 @@
       </w:tr>
     </w:tbl>
     <w:p/>
-    <w:p>
-      <w:bookmarkStart w:id="0" w:name="_GoBack"/>
-      <w:bookmarkEnd w:id="0"/>
-    </w:p>
+    <w:p/>
     <w:p/>
     <w:tbl>
       <w:tblPr>
@@ -2306,24 +2363,12 @@
           </w:p>
           <w:p>
             <w:r>
-              <w:t xml:space="preserve">Sub Test </w:t>
-            </w:r>
-            <w:r>
-              <w:t>2</w:t>
-            </w:r>
-            <w:r>
-              <w:t>:</w:t>
-            </w:r>
-          </w:p>
-          <w:p>
-            <w:r>
-              <w:t xml:space="preserve">Drop Navigation Bar and Home Icon on </w:t>
-            </w:r>
-            <w:r>
-              <w:t>test</w:t>
-            </w:r>
-            <w:r>
-              <w:t xml:space="preserve"> site</w:t>
+              <w:t>Sub Test 2:</w:t>
+            </w:r>
+          </w:p>
+          <w:p>
+            <w:r>
+              <w:t>Navigation Bar and Home Icon on test site</w:t>
             </w:r>
           </w:p>
         </w:tc>
@@ -2979,7 +3024,7 @@
       <w:tr>
         <w:tc>
           <w:tcPr>
-            <w:tcW w:w="3580" w:type="dxa"/>
+            <w:tcW w:w="3494" w:type="dxa"/>
             <w:gridSpan w:val="2"/>
           </w:tcPr>
           <w:p>
@@ -2998,7 +3043,7 @@
         </w:tc>
         <w:tc>
           <w:tcPr>
-            <w:tcW w:w="5996" w:type="dxa"/>
+            <w:tcW w:w="5856" w:type="dxa"/>
             <w:gridSpan w:val="5"/>
           </w:tcPr>
           <w:p>
@@ -3044,7 +3089,7 @@
       <w:tr>
         <w:tc>
           <w:tcPr>
-            <w:tcW w:w="767" w:type="dxa"/>
+            <w:tcW w:w="751" w:type="dxa"/>
           </w:tcPr>
           <w:p>
             <w:r>
@@ -3054,7 +3099,7 @@
         </w:tc>
         <w:tc>
           <w:tcPr>
-            <w:tcW w:w="2813" w:type="dxa"/>
+            <w:tcW w:w="2743" w:type="dxa"/>
           </w:tcPr>
           <w:p>
             <w:r>
@@ -3064,7 +3109,7 @@
         </w:tc>
         <w:tc>
           <w:tcPr>
-            <w:tcW w:w="1523" w:type="dxa"/>
+            <w:tcW w:w="1485" w:type="dxa"/>
           </w:tcPr>
           <w:p>
             <w:r>
@@ -3074,7 +3119,7 @@
         </w:tc>
         <w:tc>
           <w:tcPr>
-            <w:tcW w:w="1166" w:type="dxa"/>
+            <w:tcW w:w="1165" w:type="dxa"/>
           </w:tcPr>
           <w:p>
             <w:r>
@@ -3084,7 +3129,7 @@
         </w:tc>
         <w:tc>
           <w:tcPr>
-            <w:tcW w:w="1845" w:type="dxa"/>
+            <w:tcW w:w="1765" w:type="dxa"/>
           </w:tcPr>
           <w:p>
             <w:r>
@@ -3094,7 +3139,7 @@
         </w:tc>
         <w:tc>
           <w:tcPr>
-            <w:tcW w:w="702" w:type="dxa"/>
+            <w:tcW w:w="698" w:type="dxa"/>
           </w:tcPr>
           <w:p>
             <w:r>
@@ -3104,7 +3149,7 @@
         </w:tc>
         <w:tc>
           <w:tcPr>
-            <w:tcW w:w="760" w:type="dxa"/>
+            <w:tcW w:w="743" w:type="dxa"/>
           </w:tcPr>
           <w:p>
             <w:r>
@@ -3116,7 +3161,7 @@
       <w:tr>
         <w:tc>
           <w:tcPr>
-            <w:tcW w:w="767" w:type="dxa"/>
+            <w:tcW w:w="751" w:type="dxa"/>
           </w:tcPr>
           <w:p>
             <w:r>
@@ -3126,7 +3171,7 @@
         </w:tc>
         <w:tc>
           <w:tcPr>
-            <w:tcW w:w="2813" w:type="dxa"/>
+            <w:tcW w:w="2743" w:type="dxa"/>
           </w:tcPr>
           <w:p>
             <w:r>
@@ -3142,7 +3187,7 @@
         </w:tc>
         <w:tc>
           <w:tcPr>
-            <w:tcW w:w="1523" w:type="dxa"/>
+            <w:tcW w:w="1485" w:type="dxa"/>
           </w:tcPr>
           <w:p>
             <w:r>
@@ -3158,7 +3203,7 @@
         </w:tc>
         <w:tc>
           <w:tcPr>
-            <w:tcW w:w="1166" w:type="dxa"/>
+            <w:tcW w:w="1165" w:type="dxa"/>
           </w:tcPr>
           <w:p>
             <w:r>
@@ -3168,19 +3213,19 @@
         </w:tc>
         <w:tc>
           <w:tcPr>
-            <w:tcW w:w="1845" w:type="dxa"/>
-          </w:tcPr>
-          <w:p/>
-        </w:tc>
-        <w:tc>
-          <w:tcPr>
-            <w:tcW w:w="702" w:type="dxa"/>
-          </w:tcPr>
-          <w:p/>
-        </w:tc>
-        <w:tc>
-          <w:tcPr>
-            <w:tcW w:w="760" w:type="dxa"/>
+            <w:tcW w:w="1765" w:type="dxa"/>
+          </w:tcPr>
+          <w:p/>
+        </w:tc>
+        <w:tc>
+          <w:tcPr>
+            <w:tcW w:w="698" w:type="dxa"/>
+          </w:tcPr>
+          <w:p/>
+        </w:tc>
+        <w:tc>
+          <w:tcPr>
+            <w:tcW w:w="743" w:type="dxa"/>
           </w:tcPr>
           <w:p/>
         </w:tc>
@@ -3188,7 +3233,7 @@
       <w:tr>
         <w:tc>
           <w:tcPr>
-            <w:tcW w:w="767" w:type="dxa"/>
+            <w:tcW w:w="751" w:type="dxa"/>
           </w:tcPr>
           <w:p>
             <w:r>
@@ -3198,7 +3243,7 @@
         </w:tc>
         <w:tc>
           <w:tcPr>
-            <w:tcW w:w="2813" w:type="dxa"/>
+            <w:tcW w:w="2743" w:type="dxa"/>
           </w:tcPr>
           <w:p>
             <w:r>
@@ -3208,7 +3253,7 @@
         </w:tc>
         <w:tc>
           <w:tcPr>
-            <w:tcW w:w="1523" w:type="dxa"/>
+            <w:tcW w:w="1485" w:type="dxa"/>
           </w:tcPr>
           <w:p>
             <w:r>
@@ -3236,7 +3281,7 @@
         </w:tc>
         <w:tc>
           <w:tcPr>
-            <w:tcW w:w="1166" w:type="dxa"/>
+            <w:tcW w:w="1165" w:type="dxa"/>
           </w:tcPr>
           <w:p>
             <w:r>
@@ -3246,19 +3291,19 @@
         </w:tc>
         <w:tc>
           <w:tcPr>
-            <w:tcW w:w="1845" w:type="dxa"/>
-          </w:tcPr>
-          <w:p/>
-        </w:tc>
-        <w:tc>
-          <w:tcPr>
-            <w:tcW w:w="702" w:type="dxa"/>
-          </w:tcPr>
-          <w:p/>
-        </w:tc>
-        <w:tc>
-          <w:tcPr>
-            <w:tcW w:w="760" w:type="dxa"/>
+            <w:tcW w:w="1765" w:type="dxa"/>
+          </w:tcPr>
+          <w:p/>
+        </w:tc>
+        <w:tc>
+          <w:tcPr>
+            <w:tcW w:w="698" w:type="dxa"/>
+          </w:tcPr>
+          <w:p/>
+        </w:tc>
+        <w:tc>
+          <w:tcPr>
+            <w:tcW w:w="743" w:type="dxa"/>
           </w:tcPr>
           <w:p/>
         </w:tc>
@@ -3266,7 +3311,7 @@
       <w:tr>
         <w:tc>
           <w:tcPr>
-            <w:tcW w:w="767" w:type="dxa"/>
+            <w:tcW w:w="751" w:type="dxa"/>
           </w:tcPr>
           <w:p>
             <w:r>
@@ -3276,7 +3321,7 @@
         </w:tc>
         <w:tc>
           <w:tcPr>
-            <w:tcW w:w="2813" w:type="dxa"/>
+            <w:tcW w:w="2743" w:type="dxa"/>
           </w:tcPr>
           <w:p>
             <w:r>
@@ -3292,7 +3337,7 @@
         </w:tc>
         <w:tc>
           <w:tcPr>
-            <w:tcW w:w="1523" w:type="dxa"/>
+            <w:tcW w:w="1485" w:type="dxa"/>
           </w:tcPr>
           <w:p>
             <w:r>
@@ -3302,7 +3347,7 @@
         </w:tc>
         <w:tc>
           <w:tcPr>
-            <w:tcW w:w="1166" w:type="dxa"/>
+            <w:tcW w:w="1165" w:type="dxa"/>
           </w:tcPr>
           <w:p>
             <w:r>
@@ -3312,19 +3357,19 @@
         </w:tc>
         <w:tc>
           <w:tcPr>
-            <w:tcW w:w="1845" w:type="dxa"/>
-          </w:tcPr>
-          <w:p/>
-        </w:tc>
-        <w:tc>
-          <w:tcPr>
-            <w:tcW w:w="702" w:type="dxa"/>
-          </w:tcPr>
-          <w:p/>
-        </w:tc>
-        <w:tc>
-          <w:tcPr>
-            <w:tcW w:w="760" w:type="dxa"/>
+            <w:tcW w:w="1765" w:type="dxa"/>
+          </w:tcPr>
+          <w:p/>
+        </w:tc>
+        <w:tc>
+          <w:tcPr>
+            <w:tcW w:w="698" w:type="dxa"/>
+          </w:tcPr>
+          <w:p/>
+        </w:tc>
+        <w:tc>
+          <w:tcPr>
+            <w:tcW w:w="743" w:type="dxa"/>
           </w:tcPr>
           <w:p/>
         </w:tc>
@@ -3332,7 +3377,7 @@
       <w:tr>
         <w:tc>
           <w:tcPr>
-            <w:tcW w:w="767" w:type="dxa"/>
+            <w:tcW w:w="751" w:type="dxa"/>
           </w:tcPr>
           <w:p>
             <w:r>
@@ -3342,7 +3387,183 @@
         </w:tc>
         <w:tc>
           <w:tcPr>
-            <w:tcW w:w="2813" w:type="dxa"/>
+            <w:tcW w:w="2743" w:type="dxa"/>
+          </w:tcPr>
+          <w:p>
+            <w:r>
+              <w:t xml:space="preserve">Click the edit button next to the </w:t>
+            </w:r>
+            <w:r>
+              <w:t>employee</w:t>
+            </w:r>
+            <w:r>
+              <w:t xml:space="preserve"> titled “Test name”.</w:t>
+            </w:r>
+          </w:p>
+        </w:tc>
+        <w:tc>
+          <w:tcPr>
+            <w:tcW w:w="1485" w:type="dxa"/>
+          </w:tcPr>
+          <w:p>
+            <w:r>
+              <w:t xml:space="preserve">Should redirect to </w:t>
+            </w:r>
+            <w:proofErr w:type="spellStart"/>
+            <w:r>
+              <w:t>aboutEdit</w:t>
+            </w:r>
+            <w:proofErr w:type="spellEnd"/>
+            <w:r>
+              <w:t xml:space="preserve"> page</w:t>
+            </w:r>
+          </w:p>
+        </w:tc>
+        <w:tc>
+          <w:tcPr>
+            <w:tcW w:w="1165" w:type="dxa"/>
+          </w:tcPr>
+          <w:p/>
+        </w:tc>
+        <w:tc>
+          <w:tcPr>
+            <w:tcW w:w="1765" w:type="dxa"/>
+          </w:tcPr>
+          <w:p/>
+        </w:tc>
+        <w:tc>
+          <w:tcPr>
+            <w:tcW w:w="698" w:type="dxa"/>
+          </w:tcPr>
+          <w:p/>
+        </w:tc>
+        <w:tc>
+          <w:tcPr>
+            <w:tcW w:w="743" w:type="dxa"/>
+          </w:tcPr>
+          <w:p/>
+        </w:tc>
+      </w:tr>
+      <w:tr>
+        <w:tc>
+          <w:tcPr>
+            <w:tcW w:w="751" w:type="dxa"/>
+          </w:tcPr>
+          <w:p>
+            <w:r>
+              <w:t>5</w:t>
+            </w:r>
+          </w:p>
+        </w:tc>
+        <w:tc>
+          <w:tcPr>
+            <w:tcW w:w="2743" w:type="dxa"/>
+          </w:tcPr>
+          <w:p>
+            <w:r>
+              <w:t>Change title to “Test name</w:t>
+            </w:r>
+            <w:r>
+              <w:t xml:space="preserve"> </w:t>
+            </w:r>
+            <w:r>
+              <w:t>2” and check “Publish to front end”.</w:t>
+            </w:r>
+          </w:p>
+        </w:tc>
+        <w:tc>
+          <w:tcPr>
+            <w:tcW w:w="1485" w:type="dxa"/>
+          </w:tcPr>
+          <w:p>
+            <w:r>
+              <w:t xml:space="preserve">Redirects to </w:t>
+            </w:r>
+            <w:r>
+              <w:t>job postings</w:t>
+            </w:r>
+            <w:r>
+              <w:t xml:space="preserve"> page, and the </w:t>
+            </w:r>
+            <w:r>
+              <w:t>employee</w:t>
+            </w:r>
+            <w:r>
+              <w:t xml:space="preserve"> should now be </w:t>
+            </w:r>
+            <w:r>
+              <w:t>named</w:t>
+            </w:r>
+            <w:r>
+              <w:t xml:space="preserve"> “Test </w:t>
+            </w:r>
+            <w:r>
+              <w:t>name</w:t>
+            </w:r>
+            <w:r>
+              <w:t xml:space="preserve"> </w:t>
+            </w:r>
+            <w:r>
+              <w:lastRenderedPageBreak/>
+              <w:t xml:space="preserve">2” and Is active should say “yes”. The </w:t>
+            </w:r>
+            <w:r>
+              <w:t>employee</w:t>
+            </w:r>
+            <w:r>
+              <w:t xml:space="preserve"> should also be displayed on the </w:t>
+            </w:r>
+            <w:proofErr w:type="gramStart"/>
+            <w:r>
+              <w:t>front end</w:t>
+            </w:r>
+            <w:proofErr w:type="gramEnd"/>
+            <w:r>
+              <w:t xml:space="preserve"> site.</w:t>
+            </w:r>
+          </w:p>
+        </w:tc>
+        <w:tc>
+          <w:tcPr>
+            <w:tcW w:w="1165" w:type="dxa"/>
+          </w:tcPr>
+          <w:p/>
+        </w:tc>
+        <w:tc>
+          <w:tcPr>
+            <w:tcW w:w="1765" w:type="dxa"/>
+          </w:tcPr>
+          <w:p/>
+        </w:tc>
+        <w:tc>
+          <w:tcPr>
+            <w:tcW w:w="698" w:type="dxa"/>
+          </w:tcPr>
+          <w:p/>
+        </w:tc>
+        <w:tc>
+          <w:tcPr>
+            <w:tcW w:w="743" w:type="dxa"/>
+          </w:tcPr>
+          <w:p/>
+        </w:tc>
+      </w:tr>
+      <w:tr>
+        <w:tc>
+          <w:tcPr>
+            <w:tcW w:w="751" w:type="dxa"/>
+          </w:tcPr>
+          <w:p>
+            <w:r>
+              <w:t>6</w:t>
+            </w:r>
+            <w:bookmarkStart w:id="0" w:name="_GoBack"/>
+            <w:bookmarkEnd w:id="0"/>
+          </w:p>
+        </w:tc>
+        <w:tc>
+          <w:tcPr>
+            <w:tcW w:w="2743" w:type="dxa"/>
           </w:tcPr>
           <w:p>
             <w:r>
@@ -3361,7 +3582,7 @@
         </w:tc>
         <w:tc>
           <w:tcPr>
-            <w:tcW w:w="1523" w:type="dxa"/>
+            <w:tcW w:w="1485" w:type="dxa"/>
           </w:tcPr>
           <w:p>
             <w:r>
@@ -3374,13 +3595,24 @@
               <w:t xml:space="preserve"> shoul</w:t>
             </w:r>
             <w:r>
-              <w:t>d no longer be in the database, and will not be displayed on the preview panel.</w:t>
-            </w:r>
-          </w:p>
-        </w:tc>
-        <w:tc>
-          <w:tcPr>
-            <w:tcW w:w="1166" w:type="dxa"/>
+              <w:t xml:space="preserve">d no longer be in the </w:t>
+            </w:r>
+            <w:proofErr w:type="gramStart"/>
+            <w:r>
+              <w:t>database, and</w:t>
+            </w:r>
+            <w:proofErr w:type="gramEnd"/>
+            <w:r>
+              <w:t xml:space="preserve"> will not be displayed on the preview panel</w:t>
+            </w:r>
+            <w:r>
+              <w:t xml:space="preserve"> or the front end.</w:t>
+            </w:r>
+          </w:p>
+        </w:tc>
+        <w:tc>
+          <w:tcPr>
+            <w:tcW w:w="1165" w:type="dxa"/>
           </w:tcPr>
           <w:p>
             <w:r>
@@ -3390,41 +3622,30 @@
         </w:tc>
         <w:tc>
           <w:tcPr>
-            <w:tcW w:w="1845" w:type="dxa"/>
-          </w:tcPr>
-          <w:p/>
-        </w:tc>
-        <w:tc>
-          <w:tcPr>
-            <w:tcW w:w="702" w:type="dxa"/>
-          </w:tcPr>
-          <w:p/>
-        </w:tc>
-        <w:tc>
-          <w:tcPr>
-            <w:tcW w:w="760" w:type="dxa"/>
+            <w:tcW w:w="1765" w:type="dxa"/>
+          </w:tcPr>
+          <w:p/>
+        </w:tc>
+        <w:tc>
+          <w:tcPr>
+            <w:tcW w:w="698" w:type="dxa"/>
+          </w:tcPr>
+          <w:p/>
+        </w:tc>
+        <w:tc>
+          <w:tcPr>
+            <w:tcW w:w="743" w:type="dxa"/>
           </w:tcPr>
           <w:p/>
         </w:tc>
       </w:tr>
     </w:tbl>
     <w:p/>
-    <w:p/>
-    <w:p/>
-    <w:p/>
-    <w:p/>
-    <w:p>
-      <w:r>
-        <w:t>============ I didn’t do any of the ones below</w:t>
-      </w:r>
-      <w:r>
-        <w:t xml:space="preserve"> -JPD</w:t>
-      </w:r>
-      <w:r>
-        <w:t xml:space="preserve"> ==============</w:t>
-      </w:r>
-    </w:p>
-    <w:p/>
+    <w:p>
+      <w:r>
+        <w:t>==== Complete:</w:t>
+      </w:r>
+    </w:p>
     <w:tbl>
       <w:tblPr>
         <w:tblStyle w:val="TableGrid"/>
@@ -3432,9 +3653,9 @@
         <w:tblLook w:val="04A0" w:firstRow="1" w:lastRow="0" w:firstColumn="1" w:lastColumn="0" w:noHBand="0" w:noVBand="1"/>
       </w:tblPr>
       <w:tblGrid>
-        <w:gridCol w:w="753"/>
-        <w:gridCol w:w="2721"/>
-        <w:gridCol w:w="1499"/>
+        <w:gridCol w:w="752"/>
+        <w:gridCol w:w="2734"/>
+        <w:gridCol w:w="1487"/>
         <w:gridCol w:w="1165"/>
         <w:gridCol w:w="1770"/>
         <w:gridCol w:w="698"/>
@@ -3456,7 +3677,7 @@
               <w:jc w:val="center"/>
             </w:pPr>
             <w:r>
-              <w:t>1</w:t>
+              <w:t>3</w:t>
             </w:r>
           </w:p>
         </w:tc>
@@ -3472,7 +3693,19 @@
           </w:p>
           <w:p>
             <w:r>
-              <w:t>Job Insert, Edit, and Delete             TEST GROUP 4</w:t>
+              <w:t>Blog</w:t>
+            </w:r>
+            <w:r>
+              <w:t xml:space="preserve"> Insert,</w:t>
+            </w:r>
+            <w:r>
+              <w:t xml:space="preserve"> Edit,</w:t>
+            </w:r>
+            <w:r>
+              <w:t xml:space="preserve"> Toggle, and Delete             TEST GROUP </w:t>
+            </w:r>
+            <w:r>
+              <w:t>5</w:t>
             </w:r>
           </w:p>
           <w:p>
@@ -3482,7 +3715,7 @@
           </w:p>
           <w:p>
             <w:r>
-              <w:t>Career Opportunities</w:t>
+              <w:t>About</w:t>
             </w:r>
           </w:p>
         </w:tc>
@@ -3576,19 +3809,10 @@
           </w:tcPr>
           <w:p>
             <w:r>
-              <w:t xml:space="preserve">Go to </w:t>
-            </w:r>
-            <w:r>
-              <w:t xml:space="preserve"> </w:t>
-            </w:r>
-            <w:r>
-              <w:t>.stvincent.edu/</w:t>
-            </w:r>
-            <w:r>
-              <w:t xml:space="preserve"> </w:t>
-            </w:r>
-            <w:r>
-              <w:t>test/, login, and go to Career Opportunities page</w:t>
+              <w:t>Go to localhost:3000/</w:t>
+            </w:r>
+            <w:r>
+              <w:t>blog</w:t>
             </w:r>
           </w:p>
         </w:tc>
@@ -3598,7 +3822,7 @@
           </w:tcPr>
           <w:p>
             <w:r>
-              <w:t>Redirect to Career page</w:t>
+              <w:t>Redirect to about page</w:t>
             </w:r>
           </w:p>
         </w:tc>
@@ -3648,18 +3872,37 @@
           </w:tcPr>
           <w:p>
             <w:r>
-              <w:t>Insert “</w:t>
-            </w:r>
-            <w:r>
-              <w:t>Test Company”, “Test Position”, “Test Location”, “This is a test description”,”123-456-7890”, “</w:t>
-            </w:r>
-            <w:proofErr w:type="spellStart"/>
-            <w:r>
-              <w:t>test@test.test</w:t>
-            </w:r>
-            <w:proofErr w:type="spellEnd"/>
-            <w:r>
-              <w:t>”, “4/15/2015” as a visible career by typing into the corresponding fields and clicking submit</w:t>
+              <w:t xml:space="preserve">Insert “Test </w:t>
+            </w:r>
+            <w:r>
+              <w:t>Name</w:t>
+            </w:r>
+            <w:r>
+              <w:t xml:space="preserve">” for </w:t>
+            </w:r>
+            <w:r>
+              <w:t xml:space="preserve">Author, </w:t>
+            </w:r>
+            <w:r>
+              <w:t xml:space="preserve">“Test </w:t>
+            </w:r>
+            <w:r>
+              <w:t>title</w:t>
+            </w:r>
+            <w:r>
+              <w:t xml:space="preserve">” for </w:t>
+            </w:r>
+            <w:r>
+              <w:t>title, “Test Content” for content, and 4/25/2018 for date</w:t>
+            </w:r>
+            <w:r>
+              <w:t xml:space="preserve">. Check “Publish to </w:t>
+            </w:r>
+            <w:r>
+              <w:t>front end</w:t>
+            </w:r>
+            <w:r>
+              <w:t>” and click submit.</w:t>
             </w:r>
           </w:p>
         </w:tc>
@@ -3669,31 +3912,13 @@
           </w:tcPr>
           <w:p>
             <w:r>
-              <w:t xml:space="preserve">The new </w:t>
-            </w:r>
-            <w:r>
-              <w:t>job</w:t>
-            </w:r>
-            <w:r>
-              <w:t xml:space="preserve"> is added to the database, the result can be seen from the </w:t>
-            </w:r>
-            <w:r>
-              <w:t>Career</w:t>
-            </w:r>
-            <w:r>
-              <w:t xml:space="preserve"> page and the </w:t>
-            </w:r>
-            <w:r>
-              <w:t xml:space="preserve"> </w:t>
-            </w:r>
-            <w:r>
-              <w:t xml:space="preserve"> </w:t>
-            </w:r>
-            <w:r>
-              <w:t>Career</w:t>
-            </w:r>
-            <w:r>
-              <w:t xml:space="preserve"> page </w:t>
+              <w:t xml:space="preserve">The </w:t>
+            </w:r>
+            <w:r>
+              <w:t>blog</w:t>
+            </w:r>
+            <w:r>
+              <w:t xml:space="preserve"> is submitted to the database and should be displayed on the preview panel with “Is active” reading “yes”. This should also be displayed on the test site.</w:t>
             </w:r>
           </w:p>
         </w:tc>
@@ -3743,13 +3968,19 @@
           </w:tcPr>
           <w:p>
             <w:r>
-              <w:t>Edit the</w:t>
-            </w:r>
-            <w:r>
-              <w:t xml:space="preserve"> job by replacing the words “Test” with the word “Real” by clicking edit next to the job, revising the information, and then clicking submit</w:t>
-            </w:r>
-            <w:r>
-              <w:t xml:space="preserve"> </w:t>
+              <w:t xml:space="preserve">Click the toggle button next to the </w:t>
+            </w:r>
+            <w:r>
+              <w:t>blog</w:t>
+            </w:r>
+            <w:r>
+              <w:t xml:space="preserve"> named “</w:t>
+            </w:r>
+            <w:r>
+              <w:t>Test title</w:t>
+            </w:r>
+            <w:r>
+              <w:t>”</w:t>
             </w:r>
           </w:p>
         </w:tc>
@@ -3759,31 +3990,23 @@
           </w:tcPr>
           <w:p>
             <w:r>
-              <w:t xml:space="preserve">Redirected to an edit page and then back to the </w:t>
-            </w:r>
-            <w:r>
-              <w:t>Career</w:t>
-            </w:r>
-            <w:r>
-              <w:t xml:space="preserve"> page. The </w:t>
-            </w:r>
-            <w:r>
-              <w:t>job</w:t>
-            </w:r>
-            <w:r>
-              <w:t xml:space="preserve"> information is altered in the database, results can be seen from </w:t>
-            </w:r>
-            <w:r>
-              <w:t>Career</w:t>
-            </w:r>
-            <w:r>
-              <w:t xml:space="preserve"> page and </w:t>
-            </w:r>
-            <w:r>
-              <w:t xml:space="preserve"> </w:t>
-            </w:r>
-            <w:r>
-              <w:t xml:space="preserve"> website</w:t>
+              <w:t xml:space="preserve">“Is active” should read </w:t>
+            </w:r>
+            <w:r>
+              <w:t>“</w:t>
+            </w:r>
+            <w:r>
+              <w:t>no</w:t>
+            </w:r>
+            <w:r>
+              <w:t>”</w:t>
+            </w:r>
+            <w:r>
+              <w:t xml:space="preserve">, and the test site should no </w:t>
+            </w:r>
+            <w:r>
+              <w:lastRenderedPageBreak/>
+              <w:t>longer display the employee.</w:t>
             </w:r>
           </w:p>
         </w:tc>
@@ -3793,6 +4016,7 @@
           </w:tcPr>
           <w:p>
             <w:r>
+              <w:lastRenderedPageBreak/>
               <w:t>EXACT</w:t>
             </w:r>
           </w:p>
@@ -3833,16 +4057,10 @@
           </w:tcPr>
           <w:p>
             <w:r>
-              <w:t xml:space="preserve">Delete the </w:t>
-            </w:r>
-            <w:r>
-              <w:t>job</w:t>
-            </w:r>
-            <w:r>
-              <w:t xml:space="preserve"> by clicking the delete button next to the </w:t>
-            </w:r>
-            <w:r>
-              <w:t>job</w:t>
+              <w:t xml:space="preserve">Click the edit button next to the </w:t>
+            </w:r>
+            <w:r>
+              <w:t>blog titled “Test title”.</w:t>
             </w:r>
           </w:p>
         </w:tc>
@@ -3852,29 +4070,15 @@
           </w:tcPr>
           <w:p>
             <w:r>
-              <w:t xml:space="preserve">The </w:t>
-            </w:r>
-            <w:r>
-              <w:t>job</w:t>
-            </w:r>
-            <w:r>
-              <w:t xml:space="preserve"> should no longer be in the database. The result can be seen from </w:t>
-            </w:r>
-            <w:r>
-              <w:lastRenderedPageBreak/>
-              <w:t xml:space="preserve">the </w:t>
-            </w:r>
-            <w:r>
-              <w:t>Career</w:t>
-            </w:r>
-            <w:r>
-              <w:t xml:space="preserve"> page and from the </w:t>
-            </w:r>
-            <w:r>
-              <w:t xml:space="preserve"> </w:t>
-            </w:r>
-            <w:r>
-              <w:t xml:space="preserve"> website.</w:t>
+              <w:t xml:space="preserve">Should redirect to </w:t>
+            </w:r>
+            <w:proofErr w:type="spellStart"/>
+            <w:r>
+              <w:t>blogEdit</w:t>
+            </w:r>
+            <w:proofErr w:type="spellEnd"/>
+            <w:r>
+              <w:t xml:space="preserve"> page</w:t>
             </w:r>
           </w:p>
         </w:tc>
@@ -3882,12 +4086,7 @@
           <w:tcPr>
             <w:tcW w:w="1166" w:type="dxa"/>
           </w:tcPr>
-          <w:p>
-            <w:r>
-              <w:lastRenderedPageBreak/>
-              <w:t>EXACT</w:t>
-            </w:r>
-          </w:p>
+          <w:p/>
         </w:tc>
         <w:tc>
           <w:tcPr>
@@ -3906,72 +4105,6 @@
             <w:tcW w:w="760" w:type="dxa"/>
           </w:tcPr>
           <w:p/>
-        </w:tc>
-      </w:tr>
-    </w:tbl>
-    <w:p/>
-    <w:p/>
-    <w:p/>
-    <w:tbl>
-      <w:tblPr>
-        <w:tblStyle w:val="TableGrid"/>
-        <w:tblW w:w="0" w:type="auto"/>
-        <w:tblLook w:val="04A0" w:firstRow="1" w:lastRow="0" w:firstColumn="1" w:lastColumn="0" w:noHBand="0" w:noVBand="1"/>
-      </w:tblPr>
-      <w:tblGrid>
-        <w:gridCol w:w="753"/>
-        <w:gridCol w:w="2721"/>
-        <w:gridCol w:w="1499"/>
-        <w:gridCol w:w="1165"/>
-        <w:gridCol w:w="1770"/>
-        <w:gridCol w:w="698"/>
-        <w:gridCol w:w="744"/>
-      </w:tblGrid>
-      <w:tr>
-        <w:tc>
-          <w:tcPr>
-            <w:tcW w:w="3580" w:type="dxa"/>
-            <w:gridSpan w:val="2"/>
-          </w:tcPr>
-          <w:p>
-            <w:r>
-              <w:t>Test no:</w:t>
-            </w:r>
-          </w:p>
-          <w:p>
-            <w:pPr>
-              <w:jc w:val="center"/>
-            </w:pPr>
-            <w:r>
-              <w:t>2</w:t>
-            </w:r>
-          </w:p>
-        </w:tc>
-        <w:tc>
-          <w:tcPr>
-            <w:tcW w:w="5996" w:type="dxa"/>
-            <w:gridSpan w:val="5"/>
-          </w:tcPr>
-          <w:p>
-            <w:r>
-              <w:t>Function:</w:t>
-            </w:r>
-          </w:p>
-          <w:p>
-            <w:r>
-              <w:t>Job Insert, Edit, and Delete             TEST GROUP 4</w:t>
-            </w:r>
-          </w:p>
-          <w:p>
-            <w:r>
-              <w:t>Sub Test 2:</w:t>
-            </w:r>
-          </w:p>
-          <w:p>
-            <w:r>
-              <w:t>Internship Opportunities</w:t>
-            </w:r>
-          </w:p>
         </w:tc>
       </w:tr>
       <w:tr>
@@ -3981,7 +4114,7 @@
           </w:tcPr>
           <w:p>
             <w:r>
-              <w:t>Step no</w:t>
+              <w:t>5</w:t>
             </w:r>
           </w:p>
         </w:tc>
@@ -3991,7 +4124,7 @@
           </w:tcPr>
           <w:p>
             <w:r>
-              <w:t>Operator Action</w:t>
+              <w:t>Change title to “Test title 2” and check “Publish to front end”.</w:t>
             </w:r>
           </w:p>
         </w:tc>
@@ -4001,7 +4134,18 @@
           </w:tcPr>
           <w:p>
             <w:r>
-              <w:t>Expected Results</w:t>
+              <w:t>Redirects to blog page, and the title of the blog should now be titled “Test title 2” and Is active should say “yes”</w:t>
+            </w:r>
+            <w:r>
+              <w:t xml:space="preserve">. The blog should also be displayed on the </w:t>
+            </w:r>
+            <w:proofErr w:type="gramStart"/>
+            <w:r>
+              <w:t>front end</w:t>
+            </w:r>
+            <w:proofErr w:type="gramEnd"/>
+            <w:r>
+              <w:t xml:space="preserve"> site.</w:t>
             </w:r>
           </w:p>
         </w:tc>
@@ -4009,41 +4153,25 @@
           <w:tcPr>
             <w:tcW w:w="1166" w:type="dxa"/>
           </w:tcPr>
-          <w:p>
-            <w:r>
-              <w:t>Evaluation Criteria</w:t>
-            </w:r>
-          </w:p>
+          <w:p/>
         </w:tc>
         <w:tc>
           <w:tcPr>
             <w:tcW w:w="1845" w:type="dxa"/>
           </w:tcPr>
-          <w:p>
-            <w:r>
-              <w:t>Observed Results</w:t>
-            </w:r>
-          </w:p>
+          <w:p/>
         </w:tc>
         <w:tc>
           <w:tcPr>
             <w:tcW w:w="702" w:type="dxa"/>
           </w:tcPr>
-          <w:p>
-            <w:r>
-              <w:t>PASS</w:t>
-            </w:r>
-          </w:p>
+          <w:p/>
         </w:tc>
         <w:tc>
           <w:tcPr>
             <w:tcW w:w="760" w:type="dxa"/>
           </w:tcPr>
-          <w:p>
-            <w:r>
-              <w:t>FAIL</w:t>
-            </w:r>
-          </w:p>
+          <w:p/>
         </w:tc>
       </w:tr>
       <w:tr>
@@ -4053,7 +4181,7 @@
           </w:tcPr>
           <w:p>
             <w:r>
-              <w:t>1</w:t>
+              <w:t>6</w:t>
             </w:r>
           </w:p>
         </w:tc>
@@ -4063,19 +4191,13 @@
           </w:tcPr>
           <w:p>
             <w:r>
-              <w:t xml:space="preserve">Go to </w:t>
-            </w:r>
-            <w:r>
-              <w:t xml:space="preserve"> </w:t>
-            </w:r>
-            <w:r>
-              <w:t>.stvincent.edu/</w:t>
-            </w:r>
-            <w:r>
-              <w:t xml:space="preserve"> </w:t>
-            </w:r>
-            <w:r>
-              <w:t>test/, login, and go to Internship Opportunities page</w:t>
+              <w:t xml:space="preserve">Delete the </w:t>
+            </w:r>
+            <w:r>
+              <w:t>blog</w:t>
+            </w:r>
+            <w:r>
+              <w:t xml:space="preserve"> by clicking the delete button.</w:t>
             </w:r>
           </w:p>
         </w:tc>
@@ -4085,7 +4207,30 @@
           </w:tcPr>
           <w:p>
             <w:r>
-              <w:t>Redirect to Internship page</w:t>
+              <w:t xml:space="preserve">The </w:t>
+            </w:r>
+            <w:r>
+              <w:t>blog</w:t>
+            </w:r>
+            <w:r>
+              <w:t xml:space="preserve"> should no longer be in the </w:t>
+            </w:r>
+            <w:proofErr w:type="gramStart"/>
+            <w:r>
+              <w:t>database, and</w:t>
+            </w:r>
+            <w:proofErr w:type="gramEnd"/>
+            <w:r>
+              <w:t xml:space="preserve"> will not be displayed on the preview panel</w:t>
+            </w:r>
+            <w:r>
+              <w:t xml:space="preserve"> or the </w:t>
+            </w:r>
+            <w:r>
+              <w:t>test</w:t>
+            </w:r>
+            <w:r>
+              <w:t xml:space="preserve"> site.</w:t>
             </w:r>
           </w:p>
         </w:tc>
@@ -4095,627 +4240,6 @@
           </w:tcPr>
           <w:p>
             <w:r>
-              <w:t>EXACT</w:t>
-            </w:r>
-          </w:p>
-        </w:tc>
-        <w:tc>
-          <w:tcPr>
-            <w:tcW w:w="1845" w:type="dxa"/>
-          </w:tcPr>
-          <w:p/>
-        </w:tc>
-        <w:tc>
-          <w:tcPr>
-            <w:tcW w:w="702" w:type="dxa"/>
-          </w:tcPr>
-          <w:p/>
-        </w:tc>
-        <w:tc>
-          <w:tcPr>
-            <w:tcW w:w="760" w:type="dxa"/>
-          </w:tcPr>
-          <w:p/>
-        </w:tc>
-      </w:tr>
-      <w:tr>
-        <w:tc>
-          <w:tcPr>
-            <w:tcW w:w="767" w:type="dxa"/>
-          </w:tcPr>
-          <w:p>
-            <w:r>
-              <w:t>2</w:t>
-            </w:r>
-          </w:p>
-        </w:tc>
-        <w:tc>
-          <w:tcPr>
-            <w:tcW w:w="2813" w:type="dxa"/>
-          </w:tcPr>
-          <w:p>
-            <w:r>
-              <w:t>Insert “Test Company”, “Test Position”, “Test Location”, “This is a test description”,”123-456-7890”, “</w:t>
-            </w:r>
-            <w:proofErr w:type="spellStart"/>
-            <w:r>
-              <w:t>test@test.test</w:t>
-            </w:r>
-            <w:proofErr w:type="spellEnd"/>
-            <w:r>
-              <w:t>”, “4/15/2015” as a visible career by typing into the corresponding fields and clicking submit</w:t>
-            </w:r>
-          </w:p>
-        </w:tc>
-        <w:tc>
-          <w:tcPr>
-            <w:tcW w:w="1523" w:type="dxa"/>
-          </w:tcPr>
-          <w:p>
-            <w:r>
-              <w:t xml:space="preserve">The new job is added to the database, the result can be seen from the Internship page and the </w:t>
-            </w:r>
-            <w:r>
-              <w:t xml:space="preserve"> </w:t>
-            </w:r>
-            <w:r>
-              <w:t xml:space="preserve"> Career page </w:t>
-            </w:r>
-          </w:p>
-        </w:tc>
-        <w:tc>
-          <w:tcPr>
-            <w:tcW w:w="1166" w:type="dxa"/>
-          </w:tcPr>
-          <w:p>
-            <w:r>
-              <w:t>EXACT</w:t>
-            </w:r>
-          </w:p>
-        </w:tc>
-        <w:tc>
-          <w:tcPr>
-            <w:tcW w:w="1845" w:type="dxa"/>
-          </w:tcPr>
-          <w:p/>
-        </w:tc>
-        <w:tc>
-          <w:tcPr>
-            <w:tcW w:w="702" w:type="dxa"/>
-          </w:tcPr>
-          <w:p/>
-        </w:tc>
-        <w:tc>
-          <w:tcPr>
-            <w:tcW w:w="760" w:type="dxa"/>
-          </w:tcPr>
-          <w:p/>
-        </w:tc>
-      </w:tr>
-      <w:tr>
-        <w:tc>
-          <w:tcPr>
-            <w:tcW w:w="767" w:type="dxa"/>
-          </w:tcPr>
-          <w:p>
-            <w:r>
-              <w:t>3</w:t>
-            </w:r>
-          </w:p>
-        </w:tc>
-        <w:tc>
-          <w:tcPr>
-            <w:tcW w:w="2813" w:type="dxa"/>
-          </w:tcPr>
-          <w:p>
-            <w:r>
-              <w:t xml:space="preserve">Edit the job by replacing the words “Test” with the word “Real” by clicking edit next to the job, revising the information, and then clicking submit </w:t>
-            </w:r>
-          </w:p>
-        </w:tc>
-        <w:tc>
-          <w:tcPr>
-            <w:tcW w:w="1523" w:type="dxa"/>
-          </w:tcPr>
-          <w:p>
-            <w:r>
-              <w:t xml:space="preserve">Redirected to an edit page and then back to the Internship page. The job information is altered in the database, results can be seen from Internship page and </w:t>
-            </w:r>
-            <w:r>
-              <w:t xml:space="preserve"> </w:t>
-            </w:r>
-            <w:r>
-              <w:t xml:space="preserve"> website</w:t>
-            </w:r>
-          </w:p>
-        </w:tc>
-        <w:tc>
-          <w:tcPr>
-            <w:tcW w:w="1166" w:type="dxa"/>
-          </w:tcPr>
-          <w:p>
-            <w:r>
-              <w:t>EXACT</w:t>
-            </w:r>
-          </w:p>
-        </w:tc>
-        <w:tc>
-          <w:tcPr>
-            <w:tcW w:w="1845" w:type="dxa"/>
-          </w:tcPr>
-          <w:p/>
-        </w:tc>
-        <w:tc>
-          <w:tcPr>
-            <w:tcW w:w="702" w:type="dxa"/>
-          </w:tcPr>
-          <w:p/>
-        </w:tc>
-        <w:tc>
-          <w:tcPr>
-            <w:tcW w:w="760" w:type="dxa"/>
-          </w:tcPr>
-          <w:p/>
-        </w:tc>
-      </w:tr>
-      <w:tr>
-        <w:tc>
-          <w:tcPr>
-            <w:tcW w:w="767" w:type="dxa"/>
-          </w:tcPr>
-          <w:p>
-            <w:r>
-              <w:t>4</w:t>
-            </w:r>
-          </w:p>
-        </w:tc>
-        <w:tc>
-          <w:tcPr>
-            <w:tcW w:w="2813" w:type="dxa"/>
-          </w:tcPr>
-          <w:p>
-            <w:r>
-              <w:t>Delete the job by clicking the delete button next to the job</w:t>
-            </w:r>
-          </w:p>
-        </w:tc>
-        <w:tc>
-          <w:tcPr>
-            <w:tcW w:w="1523" w:type="dxa"/>
-          </w:tcPr>
-          <w:p>
-            <w:r>
-              <w:t xml:space="preserve">The job should no longer be in the database. The result can be seen from </w:t>
-            </w:r>
-            <w:r>
-              <w:lastRenderedPageBreak/>
-              <w:t xml:space="preserve">the Internship page and from the </w:t>
-            </w:r>
-            <w:r>
-              <w:t xml:space="preserve"> </w:t>
-            </w:r>
-            <w:r>
-              <w:t xml:space="preserve"> website.</w:t>
-            </w:r>
-          </w:p>
-        </w:tc>
-        <w:tc>
-          <w:tcPr>
-            <w:tcW w:w="1166" w:type="dxa"/>
-          </w:tcPr>
-          <w:p>
-            <w:r>
-              <w:lastRenderedPageBreak/>
-              <w:t>EXACT</w:t>
-            </w:r>
-          </w:p>
-        </w:tc>
-        <w:tc>
-          <w:tcPr>
-            <w:tcW w:w="1845" w:type="dxa"/>
-          </w:tcPr>
-          <w:p/>
-        </w:tc>
-        <w:tc>
-          <w:tcPr>
-            <w:tcW w:w="702" w:type="dxa"/>
-          </w:tcPr>
-          <w:p/>
-        </w:tc>
-        <w:tc>
-          <w:tcPr>
-            <w:tcW w:w="760" w:type="dxa"/>
-          </w:tcPr>
-          <w:p/>
-        </w:tc>
-      </w:tr>
-    </w:tbl>
-    <w:p/>
-    <w:p/>
-    <w:p/>
-    <w:tbl>
-      <w:tblPr>
-        <w:tblStyle w:val="TableGrid"/>
-        <w:tblW w:w="0" w:type="auto"/>
-        <w:tblLook w:val="04A0" w:firstRow="1" w:lastRow="0" w:firstColumn="1" w:lastColumn="0" w:noHBand="0" w:noVBand="1"/>
-      </w:tblPr>
-      <w:tblGrid>
-        <w:gridCol w:w="748"/>
-        <w:gridCol w:w="2754"/>
-        <w:gridCol w:w="1494"/>
-        <w:gridCol w:w="1165"/>
-        <w:gridCol w:w="1752"/>
-        <w:gridCol w:w="697"/>
-        <w:gridCol w:w="740"/>
-      </w:tblGrid>
-      <w:tr>
-        <w:tc>
-          <w:tcPr>
-            <w:tcW w:w="3580" w:type="dxa"/>
-            <w:gridSpan w:val="2"/>
-          </w:tcPr>
-          <w:p>
-            <w:r>
-              <w:t>Test no:</w:t>
-            </w:r>
-          </w:p>
-          <w:p>
-            <w:pPr>
-              <w:jc w:val="center"/>
-            </w:pPr>
-            <w:r>
-              <w:t>1</w:t>
-            </w:r>
-          </w:p>
-        </w:tc>
-        <w:tc>
-          <w:tcPr>
-            <w:tcW w:w="5996" w:type="dxa"/>
-            <w:gridSpan w:val="5"/>
-          </w:tcPr>
-          <w:p>
-            <w:r>
-              <w:t>Function:</w:t>
-            </w:r>
-          </w:p>
-          <w:p>
-            <w:r>
-              <w:t>Events Insert, Edit, and Delete             TEST GROUP 5</w:t>
-            </w:r>
-          </w:p>
-          <w:p/>
-        </w:tc>
-      </w:tr>
-      <w:tr>
-        <w:tc>
-          <w:tcPr>
-            <w:tcW w:w="767" w:type="dxa"/>
-          </w:tcPr>
-          <w:p>
-            <w:r>
-              <w:t>Step no</w:t>
-            </w:r>
-          </w:p>
-        </w:tc>
-        <w:tc>
-          <w:tcPr>
-            <w:tcW w:w="2813" w:type="dxa"/>
-          </w:tcPr>
-          <w:p>
-            <w:r>
-              <w:t>Operator Action</w:t>
-            </w:r>
-          </w:p>
-        </w:tc>
-        <w:tc>
-          <w:tcPr>
-            <w:tcW w:w="1523" w:type="dxa"/>
-          </w:tcPr>
-          <w:p>
-            <w:r>
-              <w:t>Expected Results</w:t>
-            </w:r>
-          </w:p>
-        </w:tc>
-        <w:tc>
-          <w:tcPr>
-            <w:tcW w:w="1166" w:type="dxa"/>
-          </w:tcPr>
-          <w:p>
-            <w:r>
-              <w:t>Evaluation Criteria</w:t>
-            </w:r>
-          </w:p>
-        </w:tc>
-        <w:tc>
-          <w:tcPr>
-            <w:tcW w:w="1845" w:type="dxa"/>
-          </w:tcPr>
-          <w:p>
-            <w:r>
-              <w:t>Observed Results</w:t>
-            </w:r>
-          </w:p>
-        </w:tc>
-        <w:tc>
-          <w:tcPr>
-            <w:tcW w:w="702" w:type="dxa"/>
-          </w:tcPr>
-          <w:p>
-            <w:r>
-              <w:t>PASS</w:t>
-            </w:r>
-          </w:p>
-        </w:tc>
-        <w:tc>
-          <w:tcPr>
-            <w:tcW w:w="760" w:type="dxa"/>
-          </w:tcPr>
-          <w:p>
-            <w:r>
-              <w:t>FAIL</w:t>
-            </w:r>
-          </w:p>
-        </w:tc>
-      </w:tr>
-      <w:tr>
-        <w:tc>
-          <w:tcPr>
-            <w:tcW w:w="767" w:type="dxa"/>
-          </w:tcPr>
-          <w:p>
-            <w:r>
-              <w:t>1</w:t>
-            </w:r>
-          </w:p>
-        </w:tc>
-        <w:tc>
-          <w:tcPr>
-            <w:tcW w:w="2813" w:type="dxa"/>
-          </w:tcPr>
-          <w:p>
-            <w:r>
-              <w:t xml:space="preserve">Go to </w:t>
-            </w:r>
-            <w:r>
-              <w:t xml:space="preserve"> </w:t>
-            </w:r>
-            <w:r>
-              <w:t>.stvincent.edu/</w:t>
-            </w:r>
-            <w:r>
-              <w:t xml:space="preserve"> </w:t>
-            </w:r>
-            <w:r>
-              <w:t>test/, login, and go to Events page</w:t>
-            </w:r>
-          </w:p>
-        </w:tc>
-        <w:tc>
-          <w:tcPr>
-            <w:tcW w:w="1523" w:type="dxa"/>
-          </w:tcPr>
-          <w:p>
-            <w:r>
-              <w:t>Redirect to Events page</w:t>
-            </w:r>
-          </w:p>
-        </w:tc>
-        <w:tc>
-          <w:tcPr>
-            <w:tcW w:w="1166" w:type="dxa"/>
-          </w:tcPr>
-          <w:p>
-            <w:r>
-              <w:t>EXACT</w:t>
-            </w:r>
-          </w:p>
-        </w:tc>
-        <w:tc>
-          <w:tcPr>
-            <w:tcW w:w="1845" w:type="dxa"/>
-          </w:tcPr>
-          <w:p/>
-        </w:tc>
-        <w:tc>
-          <w:tcPr>
-            <w:tcW w:w="702" w:type="dxa"/>
-          </w:tcPr>
-          <w:p/>
-        </w:tc>
-        <w:tc>
-          <w:tcPr>
-            <w:tcW w:w="760" w:type="dxa"/>
-          </w:tcPr>
-          <w:p/>
-        </w:tc>
-      </w:tr>
-      <w:tr>
-        <w:tc>
-          <w:tcPr>
-            <w:tcW w:w="767" w:type="dxa"/>
-          </w:tcPr>
-          <w:p>
-            <w:r>
-              <w:t>2</w:t>
-            </w:r>
-          </w:p>
-        </w:tc>
-        <w:tc>
-          <w:tcPr>
-            <w:tcW w:w="2813" w:type="dxa"/>
-          </w:tcPr>
-          <w:p>
-            <w:r>
-              <w:t>Insert “Test Name”,  “4/15/2015”, “4PM-6PM”, “Test Location”, “This is a test description.”, “</w:t>
-            </w:r>
-            <w:r>
-              <w:t>http://www.test.com</w:t>
-            </w:r>
-            <w:r>
-              <w:t>” as a visible event by typing into the corresponding fields and clicking submit</w:t>
-            </w:r>
-          </w:p>
-        </w:tc>
-        <w:tc>
-          <w:tcPr>
-            <w:tcW w:w="1523" w:type="dxa"/>
-          </w:tcPr>
-          <w:p>
-            <w:r>
-              <w:t xml:space="preserve">The new event is added to the database, the result can be seen from the Events page and the </w:t>
-            </w:r>
-            <w:r>
-              <w:t xml:space="preserve"> </w:t>
-            </w:r>
-            <w:r>
-              <w:t xml:space="preserve"> current students index page </w:t>
-            </w:r>
-          </w:p>
-        </w:tc>
-        <w:tc>
-          <w:tcPr>
-            <w:tcW w:w="1166" w:type="dxa"/>
-          </w:tcPr>
-          <w:p>
-            <w:r>
-              <w:t>EXACT</w:t>
-            </w:r>
-          </w:p>
-        </w:tc>
-        <w:tc>
-          <w:tcPr>
-            <w:tcW w:w="1845" w:type="dxa"/>
-          </w:tcPr>
-          <w:p/>
-        </w:tc>
-        <w:tc>
-          <w:tcPr>
-            <w:tcW w:w="702" w:type="dxa"/>
-          </w:tcPr>
-          <w:p/>
-        </w:tc>
-        <w:tc>
-          <w:tcPr>
-            <w:tcW w:w="760" w:type="dxa"/>
-          </w:tcPr>
-          <w:p/>
-        </w:tc>
-      </w:tr>
-      <w:tr>
-        <w:tc>
-          <w:tcPr>
-            <w:tcW w:w="767" w:type="dxa"/>
-          </w:tcPr>
-          <w:p>
-            <w:r>
-              <w:t>3</w:t>
-            </w:r>
-          </w:p>
-        </w:tc>
-        <w:tc>
-          <w:tcPr>
-            <w:tcW w:w="2813" w:type="dxa"/>
-          </w:tcPr>
-          <w:p>
-            <w:r>
-              <w:t xml:space="preserve">Edit the event by replacing the words “Test” with the word “Real” by clicking edit next to the event, revising the information, and then clicking submit </w:t>
-            </w:r>
-          </w:p>
-        </w:tc>
-        <w:tc>
-          <w:tcPr>
-            <w:tcW w:w="1523" w:type="dxa"/>
-          </w:tcPr>
-          <w:p>
-            <w:r>
-              <w:t xml:space="preserve">Redirected to an edit page and then back to the Events page. The event information is altered in the database, results can be seen from Events page and </w:t>
-            </w:r>
-            <w:r>
-              <w:t xml:space="preserve"> </w:t>
-            </w:r>
-            <w:r>
-              <w:t xml:space="preserve"> website</w:t>
-            </w:r>
-          </w:p>
-        </w:tc>
-        <w:tc>
-          <w:tcPr>
-            <w:tcW w:w="1166" w:type="dxa"/>
-          </w:tcPr>
-          <w:p>
-            <w:r>
-              <w:t>EXACT</w:t>
-            </w:r>
-          </w:p>
-        </w:tc>
-        <w:tc>
-          <w:tcPr>
-            <w:tcW w:w="1845" w:type="dxa"/>
-          </w:tcPr>
-          <w:p/>
-        </w:tc>
-        <w:tc>
-          <w:tcPr>
-            <w:tcW w:w="702" w:type="dxa"/>
-          </w:tcPr>
-          <w:p/>
-        </w:tc>
-        <w:tc>
-          <w:tcPr>
-            <w:tcW w:w="760" w:type="dxa"/>
-          </w:tcPr>
-          <w:p/>
-        </w:tc>
-      </w:tr>
-      <w:tr>
-        <w:tc>
-          <w:tcPr>
-            <w:tcW w:w="767" w:type="dxa"/>
-          </w:tcPr>
-          <w:p>
-            <w:r>
-              <w:t>4</w:t>
-            </w:r>
-          </w:p>
-        </w:tc>
-        <w:tc>
-          <w:tcPr>
-            <w:tcW w:w="2813" w:type="dxa"/>
-          </w:tcPr>
-          <w:p>
-            <w:r>
-              <w:t>Delete the event by clicking the delete button next to the event</w:t>
-            </w:r>
-          </w:p>
-        </w:tc>
-        <w:tc>
-          <w:tcPr>
-            <w:tcW w:w="1523" w:type="dxa"/>
-          </w:tcPr>
-          <w:p>
-            <w:r>
-              <w:t xml:space="preserve">The event should no longer be in the database. The result can be seen from the Events </w:t>
-            </w:r>
-            <w:r>
-              <w:lastRenderedPageBreak/>
-              <w:t xml:space="preserve">page and from the </w:t>
-            </w:r>
-            <w:r>
-              <w:t xml:space="preserve"> </w:t>
-            </w:r>
-            <w:r>
-              <w:t xml:space="preserve"> website.</w:t>
-            </w:r>
-          </w:p>
-        </w:tc>
-        <w:tc>
-          <w:tcPr>
-            <w:tcW w:w="1166" w:type="dxa"/>
-          </w:tcPr>
-          <w:p>
-            <w:r>
-              <w:lastRenderedPageBreak/>
               <w:t>EXACT</w:t>
             </w:r>
           </w:p>
@@ -4958,7 +4482,11 @@
           </w:tcPr>
           <w:p>
             <w:r>
-              <w:t>Insert an image file and the caption “Test caption” as a visible image by choosing a file, typing in the caption, and clicking Upload Image</w:t>
+              <w:t xml:space="preserve">Insert an image file and the caption “Test caption” as a visible image by choosing a file, typing in </w:t>
+            </w:r>
+            <w:r>
+              <w:lastRenderedPageBreak/>
+              <w:t>the caption, and clicking Upload Image</w:t>
             </w:r>
           </w:p>
         </w:tc>
@@ -4968,7 +4496,12 @@
           </w:tcPr>
           <w:p>
             <w:r>
-              <w:t xml:space="preserve">The new image is added to the database, the result can be seen from the Slider page and the </w:t>
+              <w:lastRenderedPageBreak/>
+              <w:t xml:space="preserve">The new image is added to the database, the result can be </w:t>
+            </w:r>
+            <w:r>
+              <w:lastRenderedPageBreak/>
+              <w:t xml:space="preserve">seen from the Slider page and the </w:t>
             </w:r>
             <w:r>
               <w:t xml:space="preserve"> </w:t>
@@ -4984,6 +4517,7 @@
           </w:tcPr>
           <w:p>
             <w:r>
+              <w:lastRenderedPageBreak/>
               <w:t>EXACT</w:t>
             </w:r>
           </w:p>
@@ -5100,11 +4634,7 @@
           </w:tcPr>
           <w:p>
             <w:r>
-              <w:t xml:space="preserve">The image should no longer be in the </w:t>
-            </w:r>
-            <w:r>
-              <w:lastRenderedPageBreak/>
-              <w:t xml:space="preserve">database. The result can be seen from the Slider page and from the </w:t>
+              <w:t xml:space="preserve">The image should no longer be in the database. The result can be seen from the Slider page and from the </w:t>
             </w:r>
             <w:r>
               <w:t xml:space="preserve"> </w:t>
@@ -5120,7 +4650,6 @@
           </w:tcPr>
           <w:p>
             <w:r>
-              <w:lastRenderedPageBreak/>
               <w:t>EXACT</w:t>
             </w:r>
           </w:p>
@@ -6950,6 +6479,7 @@
     <w:lsdException w:name="HTML Sample" w:semiHidden="1" w:unhideWhenUsed="1"/>
     <w:lsdException w:name="HTML Typewriter" w:semiHidden="1" w:unhideWhenUsed="1"/>
     <w:lsdException w:name="HTML Variable" w:semiHidden="1" w:unhideWhenUsed="1"/>
+    <w:lsdException w:name="Normal Table" w:semiHidden="1" w:unhideWhenUsed="1"/>
     <w:lsdException w:name="annotation subject" w:semiHidden="1" w:unhideWhenUsed="1"/>
     <w:lsdException w:name="No List" w:semiHidden="1" w:unhideWhenUsed="1"/>
     <w:lsdException w:name="Outline List 1" w:semiHidden="1" w:unhideWhenUsed="1"/>
@@ -6993,8 +6523,10 @@
     <w:lsdException w:name="Table Elegant" w:semiHidden="1" w:unhideWhenUsed="1"/>
     <w:lsdException w:name="Table Professional" w:semiHidden="1" w:unhideWhenUsed="1"/>
     <w:lsdException w:name="Table Subtle 1" w:semiHidden="1" w:unhideWhenUsed="1"/>
+    <w:lsdException w:name="Table Subtle 2" w:semiHidden="1" w:unhideWhenUsed="1"/>
     <w:lsdException w:name="Table Web 1" w:semiHidden="1" w:unhideWhenUsed="1"/>
     <w:lsdException w:name="Table Web 2" w:semiHidden="1" w:unhideWhenUsed="1"/>
+    <w:lsdException w:name="Table Web 3" w:semiHidden="1" w:unhideWhenUsed="1"/>
     <w:lsdException w:name="Balloon Text" w:semiHidden="1" w:unhideWhenUsed="1"/>
     <w:lsdException w:name="Table Grid" w:uiPriority="59"/>
     <w:lsdException w:name="Table Theme" w:semiHidden="1" w:unhideWhenUsed="1"/>

--- a/Documentation/Test Plan.docx
+++ b/Documentation/Test Plan.docx
@@ -474,7 +474,15 @@
               <w:t xml:space="preserve"> Page – </w:t>
             </w:r>
             <w:r>
-              <w:t>Insert, Toggle, and Delete</w:t>
+              <w:t>Insert,</w:t>
+            </w:r>
+            <w:r>
+              <w:t xml:space="preserve"> Edit,</w:t>
+            </w:r>
+            <w:bookmarkStart w:id="0" w:name="_GoBack"/>
+            <w:bookmarkEnd w:id="0"/>
+            <w:r>
+              <w:t xml:space="preserve"> Toggle, and Delete</w:t>
             </w:r>
           </w:p>
         </w:tc>
@@ -502,7 +510,13 @@
               <w:t xml:space="preserve"> – </w:t>
             </w:r>
             <w:r>
-              <w:t>Insert, Toggle, and Delete</w:t>
+              <w:t>Insert,</w:t>
+            </w:r>
+            <w:r>
+              <w:t xml:space="preserve"> Edit,</w:t>
+            </w:r>
+            <w:r>
+              <w:t xml:space="preserve"> Toggle, and Delete</w:t>
             </w:r>
           </w:p>
         </w:tc>
@@ -533,7 +547,13 @@
               <w:t xml:space="preserve"> </w:t>
             </w:r>
             <w:r>
-              <w:t>Insert, Toggle, and Delete</w:t>
+              <w:t>Insert,</w:t>
+            </w:r>
+            <w:r>
+              <w:t xml:space="preserve"> Edit,</w:t>
+            </w:r>
+            <w:r>
+              <w:t xml:space="preserve"> Toggle, and Delete</w:t>
             </w:r>
           </w:p>
         </w:tc>
@@ -3391,13 +3411,7 @@
           </w:tcPr>
           <w:p>
             <w:r>
-              <w:t xml:space="preserve">Click the edit button next to the </w:t>
-            </w:r>
-            <w:r>
-              <w:t>employee</w:t>
-            </w:r>
-            <w:r>
-              <w:t xml:space="preserve"> titled “Test name”.</w:t>
+              <w:t>Click the edit button next to the employee titled “Test name”.</w:t>
             </w:r>
           </w:p>
         </w:tc>
@@ -3461,13 +3475,7 @@
           </w:tcPr>
           <w:p>
             <w:r>
-              <w:t>Change title to “Test name</w:t>
-            </w:r>
-            <w:r>
-              <w:t xml:space="preserve"> </w:t>
-            </w:r>
-            <w:r>
-              <w:t>2” and check “Publish to front end”.</w:t>
+              <w:t>Change title to “Test name 2” and check “Publish to front end”.</w:t>
             </w:r>
           </w:p>
         </w:tc>
@@ -3557,8 +3565,6 @@
             <w:r>
               <w:t>6</w:t>
             </w:r>
-            <w:bookmarkStart w:id="0" w:name="_GoBack"/>
-            <w:bookmarkEnd w:id="0"/>
           </w:p>
         </w:tc>
         <w:tc>
@@ -3702,10 +3708,7 @@
               <w:t xml:space="preserve"> Edit,</w:t>
             </w:r>
             <w:r>
-              <w:t xml:space="preserve"> Toggle, and Delete             TEST GROUP </w:t>
-            </w:r>
-            <w:r>
-              <w:t>5</w:t>
+              <w:t xml:space="preserve"> Toggle, and Delete             TEST GROUP 5</w:t>
             </w:r>
           </w:p>
           <w:p>

--- a/Documentation/Test Plan.docx
+++ b/Documentation/Test Plan.docx
@@ -479,8 +479,6 @@
             <w:r>
               <w:t xml:space="preserve"> Edit,</w:t>
             </w:r>
-            <w:bookmarkStart w:id="0" w:name="_GoBack"/>
-            <w:bookmarkEnd w:id="0"/>
             <w:r>
               <w:t xml:space="preserve"> Toggle, and Delete</w:t>
             </w:r>
@@ -3647,6 +3645,655 @@
       </w:tr>
     </w:tbl>
     <w:p/>
+    <w:tbl>
+      <w:tblPr>
+        <w:tblStyle w:val="TableGrid"/>
+        <w:tblW w:w="0" w:type="auto"/>
+        <w:tblLook w:val="04A0" w:firstRow="1" w:lastRow="0" w:firstColumn="1" w:lastColumn="0" w:noHBand="0" w:noVBand="1"/>
+      </w:tblPr>
+      <w:tblGrid>
+        <w:gridCol w:w="751"/>
+        <w:gridCol w:w="2743"/>
+        <w:gridCol w:w="1485"/>
+        <w:gridCol w:w="1165"/>
+        <w:gridCol w:w="1765"/>
+        <w:gridCol w:w="698"/>
+        <w:gridCol w:w="743"/>
+      </w:tblGrid>
+      <w:tr>
+        <w:tc>
+          <w:tcPr>
+            <w:tcW w:w="3494" w:type="dxa"/>
+            <w:gridSpan w:val="2"/>
+          </w:tcPr>
+          <w:p>
+            <w:r>
+              <w:t>Test no:</w:t>
+            </w:r>
+          </w:p>
+          <w:p>
+            <w:pPr>
+              <w:jc w:val="center"/>
+            </w:pPr>
+            <w:r>
+              <w:t>4</w:t>
+            </w:r>
+          </w:p>
+        </w:tc>
+        <w:tc>
+          <w:tcPr>
+            <w:tcW w:w="5856" w:type="dxa"/>
+            <w:gridSpan w:val="5"/>
+          </w:tcPr>
+          <w:p>
+            <w:r>
+              <w:t>Function:</w:t>
+            </w:r>
+          </w:p>
+          <w:p>
+            <w:r>
+              <w:t>Job</w:t>
+            </w:r>
+            <w:r>
+              <w:t xml:space="preserve"> Insert, Toggle, and Delete             TEST GROUP 2</w:t>
+            </w:r>
+          </w:p>
+          <w:p>
+            <w:r>
+              <w:t>Sub Test 1:</w:t>
+            </w:r>
+          </w:p>
+          <w:p>
+            <w:r>
+              <w:t>Job</w:t>
+            </w:r>
+          </w:p>
+        </w:tc>
+      </w:tr>
+      <w:tr>
+        <w:tc>
+          <w:tcPr>
+            <w:tcW w:w="751" w:type="dxa"/>
+          </w:tcPr>
+          <w:p>
+            <w:r>
+              <w:t>Step no</w:t>
+            </w:r>
+          </w:p>
+        </w:tc>
+        <w:tc>
+          <w:tcPr>
+            <w:tcW w:w="2743" w:type="dxa"/>
+          </w:tcPr>
+          <w:p>
+            <w:r>
+              <w:t>Operator Action</w:t>
+            </w:r>
+          </w:p>
+        </w:tc>
+        <w:tc>
+          <w:tcPr>
+            <w:tcW w:w="1485" w:type="dxa"/>
+          </w:tcPr>
+          <w:p>
+            <w:r>
+              <w:t>Expected Results</w:t>
+            </w:r>
+          </w:p>
+        </w:tc>
+        <w:tc>
+          <w:tcPr>
+            <w:tcW w:w="1165" w:type="dxa"/>
+          </w:tcPr>
+          <w:p>
+            <w:r>
+              <w:t>Evaluation Criteria</w:t>
+            </w:r>
+          </w:p>
+        </w:tc>
+        <w:tc>
+          <w:tcPr>
+            <w:tcW w:w="1765" w:type="dxa"/>
+          </w:tcPr>
+          <w:p>
+            <w:r>
+              <w:t>Observed Results</w:t>
+            </w:r>
+          </w:p>
+        </w:tc>
+        <w:tc>
+          <w:tcPr>
+            <w:tcW w:w="698" w:type="dxa"/>
+          </w:tcPr>
+          <w:p>
+            <w:r>
+              <w:t>PASS</w:t>
+            </w:r>
+          </w:p>
+        </w:tc>
+        <w:tc>
+          <w:tcPr>
+            <w:tcW w:w="743" w:type="dxa"/>
+          </w:tcPr>
+          <w:p>
+            <w:r>
+              <w:t>FAIL</w:t>
+            </w:r>
+          </w:p>
+        </w:tc>
+      </w:tr>
+      <w:tr>
+        <w:tc>
+          <w:tcPr>
+            <w:tcW w:w="751" w:type="dxa"/>
+          </w:tcPr>
+          <w:p>
+            <w:r>
+              <w:t>1</w:t>
+            </w:r>
+          </w:p>
+        </w:tc>
+        <w:tc>
+          <w:tcPr>
+            <w:tcW w:w="2743" w:type="dxa"/>
+          </w:tcPr>
+          <w:p>
+            <w:r>
+              <w:t>Go to localhost:3000/</w:t>
+            </w:r>
+            <w:proofErr w:type="spellStart"/>
+            <w:r>
+              <w:t>jobpostings</w:t>
+            </w:r>
+            <w:proofErr w:type="spellEnd"/>
+          </w:p>
+        </w:tc>
+        <w:tc>
+          <w:tcPr>
+            <w:tcW w:w="1485" w:type="dxa"/>
+          </w:tcPr>
+          <w:p>
+            <w:r>
+              <w:t xml:space="preserve">Redirect to </w:t>
+            </w:r>
+            <w:r>
+              <w:t>job postings</w:t>
+            </w:r>
+            <w:r>
+              <w:t xml:space="preserve"> page</w:t>
+            </w:r>
+          </w:p>
+        </w:tc>
+        <w:tc>
+          <w:tcPr>
+            <w:tcW w:w="1165" w:type="dxa"/>
+          </w:tcPr>
+          <w:p>
+            <w:r>
+              <w:t>EXACT</w:t>
+            </w:r>
+          </w:p>
+        </w:tc>
+        <w:tc>
+          <w:tcPr>
+            <w:tcW w:w="1765" w:type="dxa"/>
+          </w:tcPr>
+          <w:p/>
+        </w:tc>
+        <w:tc>
+          <w:tcPr>
+            <w:tcW w:w="698" w:type="dxa"/>
+          </w:tcPr>
+          <w:p/>
+        </w:tc>
+        <w:tc>
+          <w:tcPr>
+            <w:tcW w:w="743" w:type="dxa"/>
+          </w:tcPr>
+          <w:p/>
+        </w:tc>
+      </w:tr>
+      <w:tr>
+        <w:tc>
+          <w:tcPr>
+            <w:tcW w:w="751" w:type="dxa"/>
+          </w:tcPr>
+          <w:p>
+            <w:r>
+              <w:t>2</w:t>
+            </w:r>
+          </w:p>
+        </w:tc>
+        <w:tc>
+          <w:tcPr>
+            <w:tcW w:w="2743" w:type="dxa"/>
+          </w:tcPr>
+          <w:p>
+            <w:r>
+              <w:t xml:space="preserve">Insert “Test </w:t>
+            </w:r>
+            <w:r>
+              <w:t>title</w:t>
+            </w:r>
+            <w:r>
+              <w:t xml:space="preserve">” for </w:t>
+            </w:r>
+            <w:r>
+              <w:t>Title</w:t>
+            </w:r>
+            <w:r>
+              <w:t xml:space="preserve">, “Test” for description, and </w:t>
+            </w:r>
+            <w:r>
+              <w:t>“Tes</w:t>
+            </w:r>
+            <w:r>
+              <w:t>t</w:t>
+            </w:r>
+            <w:r>
+              <w:t xml:space="preserve">” for </w:t>
+            </w:r>
+            <w:r>
+              <w:t>requirements</w:t>
+            </w:r>
+            <w:r>
+              <w:t xml:space="preserve">. Check “Publish to </w:t>
+            </w:r>
+            <w:r>
+              <w:t>front end</w:t>
+            </w:r>
+            <w:r>
+              <w:t>” and click submit.</w:t>
+            </w:r>
+          </w:p>
+        </w:tc>
+        <w:tc>
+          <w:tcPr>
+            <w:tcW w:w="1485" w:type="dxa"/>
+          </w:tcPr>
+          <w:p>
+            <w:r>
+              <w:t xml:space="preserve">The new </w:t>
+            </w:r>
+            <w:r>
+              <w:t>job</w:t>
+            </w:r>
+            <w:r>
+              <w:t xml:space="preserve"> is submitted to the database and should be displayed on the preview panel with “Is active” reading “yes”. This should also be displayed on the test site.</w:t>
+            </w:r>
+          </w:p>
+        </w:tc>
+        <w:tc>
+          <w:tcPr>
+            <w:tcW w:w="1165" w:type="dxa"/>
+          </w:tcPr>
+          <w:p>
+            <w:r>
+              <w:t>EXACT</w:t>
+            </w:r>
+          </w:p>
+        </w:tc>
+        <w:tc>
+          <w:tcPr>
+            <w:tcW w:w="1765" w:type="dxa"/>
+          </w:tcPr>
+          <w:p/>
+        </w:tc>
+        <w:tc>
+          <w:tcPr>
+            <w:tcW w:w="698" w:type="dxa"/>
+          </w:tcPr>
+          <w:p/>
+        </w:tc>
+        <w:tc>
+          <w:tcPr>
+            <w:tcW w:w="743" w:type="dxa"/>
+          </w:tcPr>
+          <w:p/>
+        </w:tc>
+      </w:tr>
+      <w:tr>
+        <w:tc>
+          <w:tcPr>
+            <w:tcW w:w="751" w:type="dxa"/>
+          </w:tcPr>
+          <w:p>
+            <w:r>
+              <w:t>3</w:t>
+            </w:r>
+          </w:p>
+        </w:tc>
+        <w:tc>
+          <w:tcPr>
+            <w:tcW w:w="2743" w:type="dxa"/>
+          </w:tcPr>
+          <w:p>
+            <w:r>
+              <w:t xml:space="preserve">Click the toggle button next to the </w:t>
+            </w:r>
+            <w:r>
+              <w:t>job</w:t>
+            </w:r>
+            <w:r>
+              <w:t xml:space="preserve"> </w:t>
+            </w:r>
+            <w:r>
+              <w:t>called</w:t>
+            </w:r>
+            <w:r>
+              <w:t xml:space="preserve"> “Test </w:t>
+            </w:r>
+            <w:r>
+              <w:t>title</w:t>
+            </w:r>
+            <w:r>
+              <w:t>”</w:t>
+            </w:r>
+          </w:p>
+        </w:tc>
+        <w:tc>
+          <w:tcPr>
+            <w:tcW w:w="1485" w:type="dxa"/>
+          </w:tcPr>
+          <w:p>
+            <w:r>
+              <w:t xml:space="preserve">“Is active” should read no, and the test site should no </w:t>
+            </w:r>
+            <w:r>
+              <w:lastRenderedPageBreak/>
+              <w:t xml:space="preserve">longer display the </w:t>
+            </w:r>
+            <w:r>
+              <w:t>job</w:t>
+            </w:r>
+            <w:r>
+              <w:t>.</w:t>
+            </w:r>
+          </w:p>
+        </w:tc>
+        <w:tc>
+          <w:tcPr>
+            <w:tcW w:w="1165" w:type="dxa"/>
+          </w:tcPr>
+          <w:p>
+            <w:r>
+              <w:lastRenderedPageBreak/>
+              <w:t>EXACT</w:t>
+            </w:r>
+          </w:p>
+        </w:tc>
+        <w:tc>
+          <w:tcPr>
+            <w:tcW w:w="1765" w:type="dxa"/>
+          </w:tcPr>
+          <w:p/>
+        </w:tc>
+        <w:tc>
+          <w:tcPr>
+            <w:tcW w:w="698" w:type="dxa"/>
+          </w:tcPr>
+          <w:p/>
+        </w:tc>
+        <w:tc>
+          <w:tcPr>
+            <w:tcW w:w="743" w:type="dxa"/>
+          </w:tcPr>
+          <w:p/>
+        </w:tc>
+      </w:tr>
+      <w:tr>
+        <w:tc>
+          <w:tcPr>
+            <w:tcW w:w="751" w:type="dxa"/>
+          </w:tcPr>
+          <w:p>
+            <w:r>
+              <w:t>4</w:t>
+            </w:r>
+          </w:p>
+        </w:tc>
+        <w:tc>
+          <w:tcPr>
+            <w:tcW w:w="2743" w:type="dxa"/>
+          </w:tcPr>
+          <w:p>
+            <w:r>
+              <w:t xml:space="preserve">Click the edit button next to the </w:t>
+            </w:r>
+            <w:r>
+              <w:t>job</w:t>
+            </w:r>
+            <w:r>
+              <w:t xml:space="preserve"> titled “Test </w:t>
+            </w:r>
+            <w:r>
+              <w:t>title</w:t>
+            </w:r>
+            <w:r>
+              <w:t>”.</w:t>
+            </w:r>
+          </w:p>
+        </w:tc>
+        <w:tc>
+          <w:tcPr>
+            <w:tcW w:w="1485" w:type="dxa"/>
+          </w:tcPr>
+          <w:p>
+            <w:r>
+              <w:t xml:space="preserve">Should redirect to </w:t>
+            </w:r>
+            <w:proofErr w:type="spellStart"/>
+            <w:r>
+              <w:t>job</w:t>
+            </w:r>
+            <w:r>
+              <w:t>Edit</w:t>
+            </w:r>
+            <w:proofErr w:type="spellEnd"/>
+            <w:r>
+              <w:t xml:space="preserve"> page</w:t>
+            </w:r>
+          </w:p>
+        </w:tc>
+        <w:tc>
+          <w:tcPr>
+            <w:tcW w:w="1165" w:type="dxa"/>
+          </w:tcPr>
+          <w:p/>
+        </w:tc>
+        <w:tc>
+          <w:tcPr>
+            <w:tcW w:w="1765" w:type="dxa"/>
+          </w:tcPr>
+          <w:p/>
+        </w:tc>
+        <w:tc>
+          <w:tcPr>
+            <w:tcW w:w="698" w:type="dxa"/>
+          </w:tcPr>
+          <w:p/>
+        </w:tc>
+        <w:tc>
+          <w:tcPr>
+            <w:tcW w:w="743" w:type="dxa"/>
+          </w:tcPr>
+          <w:p/>
+        </w:tc>
+      </w:tr>
+      <w:tr>
+        <w:tc>
+          <w:tcPr>
+            <w:tcW w:w="751" w:type="dxa"/>
+          </w:tcPr>
+          <w:p>
+            <w:r>
+              <w:t>5</w:t>
+            </w:r>
+          </w:p>
+        </w:tc>
+        <w:tc>
+          <w:tcPr>
+            <w:tcW w:w="2743" w:type="dxa"/>
+          </w:tcPr>
+          <w:p>
+            <w:r>
+              <w:t xml:space="preserve">Change title to “Test </w:t>
+            </w:r>
+            <w:r>
+              <w:t>title</w:t>
+            </w:r>
+            <w:r>
+              <w:t xml:space="preserve"> 2” and check “Publish to front end”.</w:t>
+            </w:r>
+          </w:p>
+        </w:tc>
+        <w:tc>
+          <w:tcPr>
+            <w:tcW w:w="1485" w:type="dxa"/>
+          </w:tcPr>
+          <w:p>
+            <w:r>
+              <w:t>Redirects to job postings page</w:t>
+            </w:r>
+            <w:r>
+              <w:t>. T</w:t>
+            </w:r>
+            <w:r>
+              <w:t xml:space="preserve">he </w:t>
+            </w:r>
+            <w:r>
+              <w:t xml:space="preserve">job </w:t>
+            </w:r>
+            <w:r>
+              <w:t xml:space="preserve">should now be named “Test </w:t>
+            </w:r>
+            <w:r>
+              <w:t>title</w:t>
+            </w:r>
+            <w:r>
+              <w:t xml:space="preserve"> 2” and Is active should say “yes”. The </w:t>
+            </w:r>
+            <w:r>
+              <w:t xml:space="preserve">job </w:t>
+            </w:r>
+            <w:r>
+              <w:t xml:space="preserve">should also be displayed on the </w:t>
+            </w:r>
+            <w:r>
+              <w:t>front-end</w:t>
+            </w:r>
+            <w:r>
+              <w:t xml:space="preserve"> site.</w:t>
+            </w:r>
+          </w:p>
+        </w:tc>
+        <w:tc>
+          <w:tcPr>
+            <w:tcW w:w="1165" w:type="dxa"/>
+          </w:tcPr>
+          <w:p/>
+        </w:tc>
+        <w:tc>
+          <w:tcPr>
+            <w:tcW w:w="1765" w:type="dxa"/>
+          </w:tcPr>
+          <w:p/>
+        </w:tc>
+        <w:tc>
+          <w:tcPr>
+            <w:tcW w:w="698" w:type="dxa"/>
+          </w:tcPr>
+          <w:p/>
+        </w:tc>
+        <w:tc>
+          <w:tcPr>
+            <w:tcW w:w="743" w:type="dxa"/>
+          </w:tcPr>
+          <w:p/>
+        </w:tc>
+      </w:tr>
+      <w:tr>
+        <w:tc>
+          <w:tcPr>
+            <w:tcW w:w="751" w:type="dxa"/>
+          </w:tcPr>
+          <w:p>
+            <w:r>
+              <w:t>6</w:t>
+            </w:r>
+          </w:p>
+        </w:tc>
+        <w:tc>
+          <w:tcPr>
+            <w:tcW w:w="2743" w:type="dxa"/>
+          </w:tcPr>
+          <w:p>
+            <w:r>
+              <w:t xml:space="preserve">Delete the </w:t>
+            </w:r>
+            <w:r>
+              <w:t xml:space="preserve">job </w:t>
+            </w:r>
+            <w:r>
+              <w:t>by clicking the delete button.</w:t>
+            </w:r>
+          </w:p>
+        </w:tc>
+        <w:tc>
+          <w:tcPr>
+            <w:tcW w:w="1485" w:type="dxa"/>
+          </w:tcPr>
+          <w:p>
+            <w:r>
+              <w:t xml:space="preserve">The </w:t>
+            </w:r>
+            <w:r>
+              <w:t xml:space="preserve">job </w:t>
+            </w:r>
+            <w:r>
+              <w:t xml:space="preserve">should no longer be in the </w:t>
+            </w:r>
+            <w:proofErr w:type="gramStart"/>
+            <w:r>
+              <w:t>database, and</w:t>
+            </w:r>
+            <w:proofErr w:type="gramEnd"/>
+            <w:r>
+              <w:t xml:space="preserve"> will not be displayed on the preview panel or the front end.</w:t>
+            </w:r>
+          </w:p>
+        </w:tc>
+        <w:tc>
+          <w:tcPr>
+            <w:tcW w:w="1165" w:type="dxa"/>
+          </w:tcPr>
+          <w:p>
+            <w:r>
+              <w:t>EXACT</w:t>
+            </w:r>
+          </w:p>
+        </w:tc>
+        <w:tc>
+          <w:tcPr>
+            <w:tcW w:w="1765" w:type="dxa"/>
+          </w:tcPr>
+          <w:p/>
+        </w:tc>
+        <w:tc>
+          <w:tcPr>
+            <w:tcW w:w="698" w:type="dxa"/>
+          </w:tcPr>
+          <w:p/>
+        </w:tc>
+        <w:tc>
+          <w:tcPr>
+            <w:tcW w:w="743" w:type="dxa"/>
+          </w:tcPr>
+          <w:p/>
+        </w:tc>
+      </w:tr>
+    </w:tbl>
+    <w:p/>
     <w:p>
       <w:r>
         <w:t>==== Complete:</w:t>
@@ -3683,8 +4330,10 @@
               <w:jc w:val="center"/>
             </w:pPr>
             <w:r>
-              <w:t>3</w:t>
-            </w:r>
+              <w:t>6</w:t>
+            </w:r>
+            <w:bookmarkStart w:id="0" w:name="_GoBack"/>
+            <w:bookmarkEnd w:id="0"/>
           </w:p>
         </w:tc>
         <w:tc>
@@ -3718,7 +4367,7 @@
           </w:p>
           <w:p>
             <w:r>
-              <w:t>About</w:t>
+              <w:t>Blog</w:t>
             </w:r>
           </w:p>
         </w:tc>
@@ -3825,7 +4474,13 @@
           </w:tcPr>
           <w:p>
             <w:r>
-              <w:t>Redirect to about page</w:t>
+              <w:t xml:space="preserve">Redirect to </w:t>
+            </w:r>
+            <w:r>
+              <w:t>blog</w:t>
+            </w:r>
+            <w:r>
+              <w:t xml:space="preserve"> page</w:t>
             </w:r>
           </w:p>
         </w:tc>
@@ -3921,7 +4576,11 @@
               <w:t>blog</w:t>
             </w:r>
             <w:r>
-              <w:t xml:space="preserve"> is submitted to the database and should be displayed on the preview panel with “Is active” reading “yes”. This should also be displayed on the test site.</w:t>
+              <w:t xml:space="preserve"> is submitted to the database and should be displayed on the preview panel with “Is active” </w:t>
+            </w:r>
+            <w:r>
+              <w:lastRenderedPageBreak/>
+              <w:t>reading “yes”. This should also be displayed on the test site.</w:t>
             </w:r>
           </w:p>
         </w:tc>
@@ -3931,6 +4590,7 @@
           </w:tcPr>
           <w:p>
             <w:r>
+              <w:lastRenderedPageBreak/>
               <w:t>EXACT</w:t>
             </w:r>
           </w:p>
@@ -4005,11 +4665,7 @@
               <w:t>”</w:t>
             </w:r>
             <w:r>
-              <w:t xml:space="preserve">, and the test site should no </w:t>
-            </w:r>
-            <w:r>
-              <w:lastRenderedPageBreak/>
-              <w:t>longer display the employee.</w:t>
+              <w:t>, and the test site should no longer display the employee.</w:t>
             </w:r>
           </w:p>
         </w:tc>
@@ -4019,7 +4675,6 @@
           </w:tcPr>
           <w:p>
             <w:r>
-              <w:lastRenderedPageBreak/>
               <w:t>EXACT</w:t>
             </w:r>
           </w:p>
@@ -4331,6 +4986,7 @@
           </w:tcPr>
           <w:p>
             <w:r>
+              <w:lastRenderedPageBreak/>
               <w:t>Step no</w:t>
             </w:r>
           </w:p>
@@ -4485,11 +5141,7 @@
           </w:tcPr>
           <w:p>
             <w:r>
-              <w:t xml:space="preserve">Insert an image file and the caption “Test caption” as a visible image by choosing a file, typing in </w:t>
-            </w:r>
-            <w:r>
-              <w:lastRenderedPageBreak/>
-              <w:t>the caption, and clicking Upload Image</w:t>
+              <w:t>Insert an image file and the caption “Test caption” as a visible image by choosing a file, typing in the caption, and clicking Upload Image</w:t>
             </w:r>
           </w:p>
         </w:tc>
@@ -4499,12 +5151,7 @@
           </w:tcPr>
           <w:p>
             <w:r>
-              <w:lastRenderedPageBreak/>
-              <w:t xml:space="preserve">The new image is added to the database, the result can be </w:t>
-            </w:r>
-            <w:r>
-              <w:lastRenderedPageBreak/>
-              <w:t xml:space="preserve">seen from the Slider page and the </w:t>
+              <w:t xml:space="preserve">The new image is added to the database, the result can be seen from the Slider page and the </w:t>
             </w:r>
             <w:r>
               <w:t xml:space="preserve"> </w:t>
@@ -4520,7 +5167,6 @@
           </w:tcPr>
           <w:p>
             <w:r>
-              <w:lastRenderedPageBreak/>
               <w:t>EXACT</w:t>
             </w:r>
           </w:p>

--- a/Documentation/Test Plan.docx
+++ b/Documentation/Test Plan.docx
@@ -225,22 +225,50 @@
           <w:sz w:val="24"/>
           <w:szCs w:val="24"/>
         </w:rPr>
-        <w:t>Purpose: Test the implementation of the Website Content Manager</w:t>
-      </w:r>
-    </w:p>
-    <w:p>
-      <w:pPr>
+        <w:t xml:space="preserve">Purpose: Test the implementation of the </w:t>
+      </w:r>
+      <w:r>
         <w:rPr>
           <w:sz w:val="24"/>
           <w:szCs w:val="24"/>
         </w:rPr>
-      </w:pPr>
-      <w:r>
+        <w:t>Content Management System</w:t>
+      </w:r>
+    </w:p>
+    <w:p>
+      <w:pPr>
         <w:rPr>
           <w:sz w:val="24"/>
           <w:szCs w:val="24"/>
         </w:rPr>
-        <w:t>Modules to Be Tested: Content Manager and related Website pages</w:t>
+      </w:pPr>
+      <w:r>
+        <w:rPr>
+          <w:sz w:val="24"/>
+          <w:szCs w:val="24"/>
+        </w:rPr>
+        <w:t xml:space="preserve">Modules to Be Tested: </w:t>
+      </w:r>
+      <w:r>
+        <w:rPr>
+          <w:sz w:val="24"/>
+          <w:szCs w:val="24"/>
+        </w:rPr>
+        <w:t>Content Management System</w:t>
+      </w:r>
+      <w:r>
+        <w:rPr>
+          <w:sz w:val="24"/>
+          <w:szCs w:val="24"/>
+        </w:rPr>
+        <w:t xml:space="preserve"> </w:t>
+      </w:r>
+      <w:r>
+        <w:rPr>
+          <w:sz w:val="24"/>
+          <w:szCs w:val="24"/>
+        </w:rPr>
+        <w:t>and related Website pages</w:t>
       </w:r>
     </w:p>
     <w:p>
@@ -294,34 +322,13 @@
         <w:ind w:left="360"/>
       </w:pPr>
       <w:r>
-        <w:t>At the time of this writing, there is one known trouble report.</w:t>
-      </w:r>
-    </w:p>
-    <w:p>
-      <w:pPr>
-        <w:pStyle w:val="ListParagraph"/>
-        <w:numPr>
-          <w:ilvl w:val="0"/>
-          <w:numId w:val="2"/>
-        </w:numPr>
-        <w:spacing w:after="0" w:line="240" w:lineRule="auto"/>
-      </w:pPr>
-      <w:r>
-        <w:t>The image slider needs exactly three visible image</w:t>
-      </w:r>
-      <w:r>
-        <w:t xml:space="preserve">s in order to display on </w:t>
-      </w:r>
-      <w:proofErr w:type="gramStart"/>
-      <w:r>
-        <w:t xml:space="preserve">the </w:t>
-      </w:r>
-      <w:r>
-        <w:t xml:space="preserve"> site</w:t>
-      </w:r>
-      <w:proofErr w:type="gramEnd"/>
-      <w:r>
-        <w:t>.</w:t>
+        <w:t xml:space="preserve">At the time of this writing, there is </w:t>
+      </w:r>
+      <w:r>
+        <w:t>___</w:t>
+      </w:r>
+      <w:r>
+        <w:t xml:space="preserve"> known trouble report.</w:t>
       </w:r>
     </w:p>
     <w:p>
@@ -348,7 +355,22 @@
         <w:spacing w:after="0" w:line="240" w:lineRule="auto"/>
       </w:pPr>
       <w:r>
-        <w:t>The following Test Plan has been created using the requirements document and implementation experience. The Content Manager is aimed at designing a system that is able to easily make changes to the website.</w:t>
+        <w:t xml:space="preserve">The following Test Plan has been created using the requirements document and implementation experience. The </w:t>
+      </w:r>
+      <w:r>
+        <w:rPr>
+          <w:sz w:val="24"/>
+          <w:szCs w:val="24"/>
+        </w:rPr>
+        <w:t>Content Management System</w:t>
+      </w:r>
+      <w:r>
+        <w:t xml:space="preserve"> </w:t>
+      </w:r>
+      <w:bookmarkStart w:id="0" w:name="_GoBack"/>
+      <w:bookmarkEnd w:id="0"/>
+      <w:r>
+        <w:t>is aimed at designing a system that is able to easily make changes to the website.</w:t>
       </w:r>
     </w:p>
     <w:p>
@@ -851,33 +873,33 @@
         <w:rPr>
           <w:b/>
         </w:rPr>
+        <w:t>Test Group 4</w:t>
+      </w:r>
+      <w:r>
+        <w:rPr>
+          <w:b/>
+        </w:rPr>
+        <w:t xml:space="preserve"> – </w:t>
+      </w:r>
+      <w:r>
+        <w:rPr>
+          <w:b/>
+        </w:rPr>
+        <w:t>Article</w:t>
+      </w:r>
+    </w:p>
+    <w:p>
+      <w:pPr>
+        <w:spacing w:after="0" w:line="240" w:lineRule="auto"/>
+        <w:rPr>
+          <w:b/>
+        </w:rPr>
+      </w:pPr>
+      <w:r>
+        <w:rPr>
+          <w:b/>
+        </w:rPr>
         <w:lastRenderedPageBreak/>
-        <w:t>Test Group 4</w:t>
-      </w:r>
-      <w:r>
-        <w:rPr>
-          <w:b/>
-        </w:rPr>
-        <w:t xml:space="preserve"> – </w:t>
-      </w:r>
-      <w:r>
-        <w:rPr>
-          <w:b/>
-        </w:rPr>
-        <w:t>Article</w:t>
-      </w:r>
-    </w:p>
-    <w:p>
-      <w:pPr>
-        <w:spacing w:after="0" w:line="240" w:lineRule="auto"/>
-        <w:rPr>
-          <w:b/>
-        </w:rPr>
-      </w:pPr>
-      <w:r>
-        <w:rPr>
-          <w:b/>
-        </w:rPr>
         <w:t>Test Group 5</w:t>
       </w:r>
       <w:r>
@@ -1186,7 +1208,10 @@
         <w:t xml:space="preserve">for the </w:t>
       </w:r>
       <w:r>
-        <w:t>Article’s</w:t>
+        <w:t>Article</w:t>
+      </w:r>
+      <w:r>
+        <w:t>s</w:t>
       </w:r>
       <w:r>
         <w:t xml:space="preserve"> page</w:t>
@@ -3011,19 +3036,6 @@
     <w:p/>
     <w:p/>
     <w:p/>
-    <w:p/>
-    <w:p/>
-    <w:p>
-      <w:r>
-        <w:t>============ Here’</w:t>
-      </w:r>
-      <w:r>
-        <w:t>s an example test case for the about page:</w:t>
-      </w:r>
-      <w:r>
-        <w:t xml:space="preserve"> ==============</w:t>
-      </w:r>
-    </w:p>
     <w:tbl>
       <w:tblPr>
         <w:tblStyle w:val="TableGrid"/>
@@ -3031,22 +3043,23 @@
         <w:tblLook w:val="04A0" w:firstRow="1" w:lastRow="0" w:firstColumn="1" w:lastColumn="0" w:noHBand="0" w:noVBand="1"/>
       </w:tblPr>
       <w:tblGrid>
-        <w:gridCol w:w="751"/>
-        <w:gridCol w:w="2743"/>
-        <w:gridCol w:w="1485"/>
-        <w:gridCol w:w="1165"/>
-        <w:gridCol w:w="1765"/>
-        <w:gridCol w:w="698"/>
-        <w:gridCol w:w="743"/>
+        <w:gridCol w:w="695"/>
+        <w:gridCol w:w="2139"/>
+        <w:gridCol w:w="2521"/>
+        <w:gridCol w:w="1156"/>
+        <w:gridCol w:w="1477"/>
+        <w:gridCol w:w="682"/>
+        <w:gridCol w:w="680"/>
       </w:tblGrid>
       <w:tr>
         <w:tc>
           <w:tcPr>
-            <w:tcW w:w="3494" w:type="dxa"/>
+            <w:tcW w:w="2515" w:type="dxa"/>
             <w:gridSpan w:val="2"/>
           </w:tcPr>
           <w:p>
             <w:r>
+              <w:lastRenderedPageBreak/>
               <w:t>Test no:</w:t>
             </w:r>
           </w:p>
@@ -3061,7 +3074,7 @@
         </w:tc>
         <w:tc>
           <w:tcPr>
-            <w:tcW w:w="5856" w:type="dxa"/>
+            <w:tcW w:w="6835" w:type="dxa"/>
             <w:gridSpan w:val="5"/>
           </w:tcPr>
           <w:p>
@@ -3107,7 +3120,7 @@
       <w:tr>
         <w:tc>
           <w:tcPr>
-            <w:tcW w:w="751" w:type="dxa"/>
+            <w:tcW w:w="708" w:type="dxa"/>
           </w:tcPr>
           <w:p>
             <w:r>
@@ -3117,7 +3130,7 @@
         </w:tc>
         <w:tc>
           <w:tcPr>
-            <w:tcW w:w="2743" w:type="dxa"/>
+            <w:tcW w:w="1807" w:type="dxa"/>
           </w:tcPr>
           <w:p>
             <w:r>
@@ -3127,7 +3140,7 @@
         </w:tc>
         <w:tc>
           <w:tcPr>
-            <w:tcW w:w="1485" w:type="dxa"/>
+            <w:tcW w:w="2753" w:type="dxa"/>
           </w:tcPr>
           <w:p>
             <w:r>
@@ -3137,7 +3150,7 @@
         </w:tc>
         <w:tc>
           <w:tcPr>
-            <w:tcW w:w="1165" w:type="dxa"/>
+            <w:tcW w:w="1156" w:type="dxa"/>
           </w:tcPr>
           <w:p>
             <w:r>
@@ -3147,7 +3160,7 @@
         </w:tc>
         <w:tc>
           <w:tcPr>
-            <w:tcW w:w="1765" w:type="dxa"/>
+            <w:tcW w:w="1545" w:type="dxa"/>
           </w:tcPr>
           <w:p>
             <w:r>
@@ -3157,7 +3170,7 @@
         </w:tc>
         <w:tc>
           <w:tcPr>
-            <w:tcW w:w="698" w:type="dxa"/>
+            <w:tcW w:w="686" w:type="dxa"/>
           </w:tcPr>
           <w:p>
             <w:r>
@@ -3167,7 +3180,7 @@
         </w:tc>
         <w:tc>
           <w:tcPr>
-            <w:tcW w:w="743" w:type="dxa"/>
+            <w:tcW w:w="695" w:type="dxa"/>
           </w:tcPr>
           <w:p>
             <w:r>
@@ -3179,7 +3192,7 @@
       <w:tr>
         <w:tc>
           <w:tcPr>
-            <w:tcW w:w="751" w:type="dxa"/>
+            <w:tcW w:w="708" w:type="dxa"/>
           </w:tcPr>
           <w:p>
             <w:r>
@@ -3189,7 +3202,7 @@
         </w:tc>
         <w:tc>
           <w:tcPr>
-            <w:tcW w:w="2743" w:type="dxa"/>
+            <w:tcW w:w="1807" w:type="dxa"/>
           </w:tcPr>
           <w:p>
             <w:r>
@@ -3205,7 +3218,7 @@
         </w:tc>
         <w:tc>
           <w:tcPr>
-            <w:tcW w:w="1485" w:type="dxa"/>
+            <w:tcW w:w="2753" w:type="dxa"/>
           </w:tcPr>
           <w:p>
             <w:r>
@@ -3221,7 +3234,7 @@
         </w:tc>
         <w:tc>
           <w:tcPr>
-            <w:tcW w:w="1165" w:type="dxa"/>
+            <w:tcW w:w="1156" w:type="dxa"/>
           </w:tcPr>
           <w:p>
             <w:r>
@@ -3231,19 +3244,19 @@
         </w:tc>
         <w:tc>
           <w:tcPr>
-            <w:tcW w:w="1765" w:type="dxa"/>
-          </w:tcPr>
-          <w:p/>
-        </w:tc>
-        <w:tc>
-          <w:tcPr>
-            <w:tcW w:w="698" w:type="dxa"/>
-          </w:tcPr>
-          <w:p/>
-        </w:tc>
-        <w:tc>
-          <w:tcPr>
-            <w:tcW w:w="743" w:type="dxa"/>
+            <w:tcW w:w="1545" w:type="dxa"/>
+          </w:tcPr>
+          <w:p/>
+        </w:tc>
+        <w:tc>
+          <w:tcPr>
+            <w:tcW w:w="686" w:type="dxa"/>
+          </w:tcPr>
+          <w:p/>
+        </w:tc>
+        <w:tc>
+          <w:tcPr>
+            <w:tcW w:w="695" w:type="dxa"/>
           </w:tcPr>
           <w:p/>
         </w:tc>
@@ -3251,7 +3264,7 @@
       <w:tr>
         <w:tc>
           <w:tcPr>
-            <w:tcW w:w="751" w:type="dxa"/>
+            <w:tcW w:w="708" w:type="dxa"/>
           </w:tcPr>
           <w:p>
             <w:r>
@@ -3261,7 +3274,7 @@
         </w:tc>
         <w:tc>
           <w:tcPr>
-            <w:tcW w:w="2743" w:type="dxa"/>
+            <w:tcW w:w="1807" w:type="dxa"/>
           </w:tcPr>
           <w:p>
             <w:r>
@@ -3271,7 +3284,7 @@
         </w:tc>
         <w:tc>
           <w:tcPr>
-            <w:tcW w:w="1485" w:type="dxa"/>
+            <w:tcW w:w="2753" w:type="dxa"/>
           </w:tcPr>
           <w:p>
             <w:r>
@@ -3299,7 +3312,7 @@
         </w:tc>
         <w:tc>
           <w:tcPr>
-            <w:tcW w:w="1165" w:type="dxa"/>
+            <w:tcW w:w="1156" w:type="dxa"/>
           </w:tcPr>
           <w:p>
             <w:r>
@@ -3309,19 +3322,19 @@
         </w:tc>
         <w:tc>
           <w:tcPr>
-            <w:tcW w:w="1765" w:type="dxa"/>
-          </w:tcPr>
-          <w:p/>
-        </w:tc>
-        <w:tc>
-          <w:tcPr>
-            <w:tcW w:w="698" w:type="dxa"/>
-          </w:tcPr>
-          <w:p/>
-        </w:tc>
-        <w:tc>
-          <w:tcPr>
-            <w:tcW w:w="743" w:type="dxa"/>
+            <w:tcW w:w="1545" w:type="dxa"/>
+          </w:tcPr>
+          <w:p/>
+        </w:tc>
+        <w:tc>
+          <w:tcPr>
+            <w:tcW w:w="686" w:type="dxa"/>
+          </w:tcPr>
+          <w:p/>
+        </w:tc>
+        <w:tc>
+          <w:tcPr>
+            <w:tcW w:w="695" w:type="dxa"/>
           </w:tcPr>
           <w:p/>
         </w:tc>
@@ -3329,7 +3342,7 @@
       <w:tr>
         <w:tc>
           <w:tcPr>
-            <w:tcW w:w="751" w:type="dxa"/>
+            <w:tcW w:w="708" w:type="dxa"/>
           </w:tcPr>
           <w:p>
             <w:r>
@@ -3339,7 +3352,7 @@
         </w:tc>
         <w:tc>
           <w:tcPr>
-            <w:tcW w:w="2743" w:type="dxa"/>
+            <w:tcW w:w="1807" w:type="dxa"/>
           </w:tcPr>
           <w:p>
             <w:r>
@@ -3355,7 +3368,7 @@
         </w:tc>
         <w:tc>
           <w:tcPr>
-            <w:tcW w:w="1485" w:type="dxa"/>
+            <w:tcW w:w="2753" w:type="dxa"/>
           </w:tcPr>
           <w:p>
             <w:r>
@@ -3365,7 +3378,7 @@
         </w:tc>
         <w:tc>
           <w:tcPr>
-            <w:tcW w:w="1165" w:type="dxa"/>
+            <w:tcW w:w="1156" w:type="dxa"/>
           </w:tcPr>
           <w:p>
             <w:r>
@@ -3375,19 +3388,19 @@
         </w:tc>
         <w:tc>
           <w:tcPr>
-            <w:tcW w:w="1765" w:type="dxa"/>
-          </w:tcPr>
-          <w:p/>
-        </w:tc>
-        <w:tc>
-          <w:tcPr>
-            <w:tcW w:w="698" w:type="dxa"/>
-          </w:tcPr>
-          <w:p/>
-        </w:tc>
-        <w:tc>
-          <w:tcPr>
-            <w:tcW w:w="743" w:type="dxa"/>
+            <w:tcW w:w="1545" w:type="dxa"/>
+          </w:tcPr>
+          <w:p/>
+        </w:tc>
+        <w:tc>
+          <w:tcPr>
+            <w:tcW w:w="686" w:type="dxa"/>
+          </w:tcPr>
+          <w:p/>
+        </w:tc>
+        <w:tc>
+          <w:tcPr>
+            <w:tcW w:w="695" w:type="dxa"/>
           </w:tcPr>
           <w:p/>
         </w:tc>
@@ -3395,7 +3408,7 @@
       <w:tr>
         <w:tc>
           <w:tcPr>
-            <w:tcW w:w="751" w:type="dxa"/>
+            <w:tcW w:w="708" w:type="dxa"/>
           </w:tcPr>
           <w:p>
             <w:r>
@@ -3405,7 +3418,7 @@
         </w:tc>
         <w:tc>
           <w:tcPr>
-            <w:tcW w:w="2743" w:type="dxa"/>
+            <w:tcW w:w="1807" w:type="dxa"/>
           </w:tcPr>
           <w:p>
             <w:r>
@@ -3415,7 +3428,7 @@
         </w:tc>
         <w:tc>
           <w:tcPr>
-            <w:tcW w:w="1485" w:type="dxa"/>
+            <w:tcW w:w="2753" w:type="dxa"/>
           </w:tcPr>
           <w:p>
             <w:r>
@@ -3433,25 +3446,25 @@
         </w:tc>
         <w:tc>
           <w:tcPr>
-            <w:tcW w:w="1165" w:type="dxa"/>
-          </w:tcPr>
-          <w:p/>
-        </w:tc>
-        <w:tc>
-          <w:tcPr>
-            <w:tcW w:w="1765" w:type="dxa"/>
-          </w:tcPr>
-          <w:p/>
-        </w:tc>
-        <w:tc>
-          <w:tcPr>
-            <w:tcW w:w="698" w:type="dxa"/>
-          </w:tcPr>
-          <w:p/>
-        </w:tc>
-        <w:tc>
-          <w:tcPr>
-            <w:tcW w:w="743" w:type="dxa"/>
+            <w:tcW w:w="1156" w:type="dxa"/>
+          </w:tcPr>
+          <w:p/>
+        </w:tc>
+        <w:tc>
+          <w:tcPr>
+            <w:tcW w:w="1545" w:type="dxa"/>
+          </w:tcPr>
+          <w:p/>
+        </w:tc>
+        <w:tc>
+          <w:tcPr>
+            <w:tcW w:w="686" w:type="dxa"/>
+          </w:tcPr>
+          <w:p/>
+        </w:tc>
+        <w:tc>
+          <w:tcPr>
+            <w:tcW w:w="695" w:type="dxa"/>
           </w:tcPr>
           <w:p/>
         </w:tc>
@@ -3459,7 +3472,7 @@
       <w:tr>
         <w:tc>
           <w:tcPr>
-            <w:tcW w:w="751" w:type="dxa"/>
+            <w:tcW w:w="708" w:type="dxa"/>
           </w:tcPr>
           <w:p>
             <w:r>
@@ -3469,7 +3482,7 @@
         </w:tc>
         <w:tc>
           <w:tcPr>
-            <w:tcW w:w="2743" w:type="dxa"/>
+            <w:tcW w:w="1807" w:type="dxa"/>
           </w:tcPr>
           <w:p>
             <w:r>
@@ -3479,7 +3492,7 @@
         </w:tc>
         <w:tc>
           <w:tcPr>
-            <w:tcW w:w="1485" w:type="dxa"/>
+            <w:tcW w:w="2753" w:type="dxa"/>
           </w:tcPr>
           <w:p>
             <w:r>
@@ -3507,11 +3520,7 @@
               <w:t>name</w:t>
             </w:r>
             <w:r>
-              <w:t xml:space="preserve"> </w:t>
-            </w:r>
-            <w:r>
-              <w:lastRenderedPageBreak/>
-              <w:t xml:space="preserve">2” and Is active should say “yes”. The </w:t>
+              <w:t xml:space="preserve"> 2” and Is active should say “yes”. The </w:t>
             </w:r>
             <w:r>
               <w:t>employee</w:t>
@@ -3531,25 +3540,25 @@
         </w:tc>
         <w:tc>
           <w:tcPr>
-            <w:tcW w:w="1165" w:type="dxa"/>
-          </w:tcPr>
-          <w:p/>
-        </w:tc>
-        <w:tc>
-          <w:tcPr>
-            <w:tcW w:w="1765" w:type="dxa"/>
-          </w:tcPr>
-          <w:p/>
-        </w:tc>
-        <w:tc>
-          <w:tcPr>
-            <w:tcW w:w="698" w:type="dxa"/>
-          </w:tcPr>
-          <w:p/>
-        </w:tc>
-        <w:tc>
-          <w:tcPr>
-            <w:tcW w:w="743" w:type="dxa"/>
+            <w:tcW w:w="1156" w:type="dxa"/>
+          </w:tcPr>
+          <w:p/>
+        </w:tc>
+        <w:tc>
+          <w:tcPr>
+            <w:tcW w:w="1545" w:type="dxa"/>
+          </w:tcPr>
+          <w:p/>
+        </w:tc>
+        <w:tc>
+          <w:tcPr>
+            <w:tcW w:w="686" w:type="dxa"/>
+          </w:tcPr>
+          <w:p/>
+        </w:tc>
+        <w:tc>
+          <w:tcPr>
+            <w:tcW w:w="695" w:type="dxa"/>
           </w:tcPr>
           <w:p/>
         </w:tc>
@@ -3557,7 +3566,7 @@
       <w:tr>
         <w:tc>
           <w:tcPr>
-            <w:tcW w:w="751" w:type="dxa"/>
+            <w:tcW w:w="708" w:type="dxa"/>
           </w:tcPr>
           <w:p>
             <w:r>
@@ -3567,7 +3576,7 @@
         </w:tc>
         <w:tc>
           <w:tcPr>
-            <w:tcW w:w="2743" w:type="dxa"/>
+            <w:tcW w:w="1807" w:type="dxa"/>
           </w:tcPr>
           <w:p>
             <w:r>
@@ -3586,7 +3595,7 @@
         </w:tc>
         <w:tc>
           <w:tcPr>
-            <w:tcW w:w="1485" w:type="dxa"/>
+            <w:tcW w:w="2753" w:type="dxa"/>
           </w:tcPr>
           <w:p>
             <w:r>
@@ -3616,7 +3625,7 @@
         </w:tc>
         <w:tc>
           <w:tcPr>
-            <w:tcW w:w="1165" w:type="dxa"/>
+            <w:tcW w:w="1156" w:type="dxa"/>
           </w:tcPr>
           <w:p>
             <w:r>
@@ -3626,1302 +3635,27 @@
         </w:tc>
         <w:tc>
           <w:tcPr>
-            <w:tcW w:w="1765" w:type="dxa"/>
-          </w:tcPr>
-          <w:p/>
-        </w:tc>
-        <w:tc>
-          <w:tcPr>
-            <w:tcW w:w="698" w:type="dxa"/>
-          </w:tcPr>
-          <w:p/>
-        </w:tc>
-        <w:tc>
-          <w:tcPr>
-            <w:tcW w:w="743" w:type="dxa"/>
+            <w:tcW w:w="1545" w:type="dxa"/>
+          </w:tcPr>
+          <w:p/>
+        </w:tc>
+        <w:tc>
+          <w:tcPr>
+            <w:tcW w:w="686" w:type="dxa"/>
+          </w:tcPr>
+          <w:p/>
+        </w:tc>
+        <w:tc>
+          <w:tcPr>
+            <w:tcW w:w="695" w:type="dxa"/>
           </w:tcPr>
           <w:p/>
         </w:tc>
       </w:tr>
     </w:tbl>
     <w:p/>
-    <w:tbl>
-      <w:tblPr>
-        <w:tblStyle w:val="TableGrid"/>
-        <w:tblW w:w="0" w:type="auto"/>
-        <w:tblLook w:val="04A0" w:firstRow="1" w:lastRow="0" w:firstColumn="1" w:lastColumn="0" w:noHBand="0" w:noVBand="1"/>
-      </w:tblPr>
-      <w:tblGrid>
-        <w:gridCol w:w="751"/>
-        <w:gridCol w:w="2743"/>
-        <w:gridCol w:w="1485"/>
-        <w:gridCol w:w="1165"/>
-        <w:gridCol w:w="1765"/>
-        <w:gridCol w:w="698"/>
-        <w:gridCol w:w="743"/>
-      </w:tblGrid>
-      <w:tr>
-        <w:tc>
-          <w:tcPr>
-            <w:tcW w:w="3494" w:type="dxa"/>
-            <w:gridSpan w:val="2"/>
-          </w:tcPr>
-          <w:p>
-            <w:r>
-              <w:t>Test no:</w:t>
-            </w:r>
-          </w:p>
-          <w:p>
-            <w:pPr>
-              <w:jc w:val="center"/>
-            </w:pPr>
-            <w:r>
-              <w:t>4</w:t>
-            </w:r>
-          </w:p>
-        </w:tc>
-        <w:tc>
-          <w:tcPr>
-            <w:tcW w:w="5856" w:type="dxa"/>
-            <w:gridSpan w:val="5"/>
-          </w:tcPr>
-          <w:p>
-            <w:r>
-              <w:t>Function:</w:t>
-            </w:r>
-          </w:p>
-          <w:p>
-            <w:r>
-              <w:t>Job</w:t>
-            </w:r>
-            <w:r>
-              <w:t xml:space="preserve"> Insert, Toggle, and Delete             TEST GROUP 2</w:t>
-            </w:r>
-          </w:p>
-          <w:p>
-            <w:r>
-              <w:t>Sub Test 1:</w:t>
-            </w:r>
-          </w:p>
-          <w:p>
-            <w:r>
-              <w:t>Job</w:t>
-            </w:r>
-          </w:p>
-        </w:tc>
-      </w:tr>
-      <w:tr>
-        <w:tc>
-          <w:tcPr>
-            <w:tcW w:w="751" w:type="dxa"/>
-          </w:tcPr>
-          <w:p>
-            <w:r>
-              <w:t>Step no</w:t>
-            </w:r>
-          </w:p>
-        </w:tc>
-        <w:tc>
-          <w:tcPr>
-            <w:tcW w:w="2743" w:type="dxa"/>
-          </w:tcPr>
-          <w:p>
-            <w:r>
-              <w:t>Operator Action</w:t>
-            </w:r>
-          </w:p>
-        </w:tc>
-        <w:tc>
-          <w:tcPr>
-            <w:tcW w:w="1485" w:type="dxa"/>
-          </w:tcPr>
-          <w:p>
-            <w:r>
-              <w:t>Expected Results</w:t>
-            </w:r>
-          </w:p>
-        </w:tc>
-        <w:tc>
-          <w:tcPr>
-            <w:tcW w:w="1165" w:type="dxa"/>
-          </w:tcPr>
-          <w:p>
-            <w:r>
-              <w:t>Evaluation Criteria</w:t>
-            </w:r>
-          </w:p>
-        </w:tc>
-        <w:tc>
-          <w:tcPr>
-            <w:tcW w:w="1765" w:type="dxa"/>
-          </w:tcPr>
-          <w:p>
-            <w:r>
-              <w:t>Observed Results</w:t>
-            </w:r>
-          </w:p>
-        </w:tc>
-        <w:tc>
-          <w:tcPr>
-            <w:tcW w:w="698" w:type="dxa"/>
-          </w:tcPr>
-          <w:p>
-            <w:r>
-              <w:t>PASS</w:t>
-            </w:r>
-          </w:p>
-        </w:tc>
-        <w:tc>
-          <w:tcPr>
-            <w:tcW w:w="743" w:type="dxa"/>
-          </w:tcPr>
-          <w:p>
-            <w:r>
-              <w:t>FAIL</w:t>
-            </w:r>
-          </w:p>
-        </w:tc>
-      </w:tr>
-      <w:tr>
-        <w:tc>
-          <w:tcPr>
-            <w:tcW w:w="751" w:type="dxa"/>
-          </w:tcPr>
-          <w:p>
-            <w:r>
-              <w:t>1</w:t>
-            </w:r>
-          </w:p>
-        </w:tc>
-        <w:tc>
-          <w:tcPr>
-            <w:tcW w:w="2743" w:type="dxa"/>
-          </w:tcPr>
-          <w:p>
-            <w:r>
-              <w:t>Go to localhost:3000/</w:t>
-            </w:r>
-            <w:proofErr w:type="spellStart"/>
-            <w:r>
-              <w:t>jobpostings</w:t>
-            </w:r>
-            <w:proofErr w:type="spellEnd"/>
-          </w:p>
-        </w:tc>
-        <w:tc>
-          <w:tcPr>
-            <w:tcW w:w="1485" w:type="dxa"/>
-          </w:tcPr>
-          <w:p>
-            <w:r>
-              <w:t xml:space="preserve">Redirect to </w:t>
-            </w:r>
-            <w:r>
-              <w:t>job postings</w:t>
-            </w:r>
-            <w:r>
-              <w:t xml:space="preserve"> page</w:t>
-            </w:r>
-          </w:p>
-        </w:tc>
-        <w:tc>
-          <w:tcPr>
-            <w:tcW w:w="1165" w:type="dxa"/>
-          </w:tcPr>
-          <w:p>
-            <w:r>
-              <w:t>EXACT</w:t>
-            </w:r>
-          </w:p>
-        </w:tc>
-        <w:tc>
-          <w:tcPr>
-            <w:tcW w:w="1765" w:type="dxa"/>
-          </w:tcPr>
-          <w:p/>
-        </w:tc>
-        <w:tc>
-          <w:tcPr>
-            <w:tcW w:w="698" w:type="dxa"/>
-          </w:tcPr>
-          <w:p/>
-        </w:tc>
-        <w:tc>
-          <w:tcPr>
-            <w:tcW w:w="743" w:type="dxa"/>
-          </w:tcPr>
-          <w:p/>
-        </w:tc>
-      </w:tr>
-      <w:tr>
-        <w:tc>
-          <w:tcPr>
-            <w:tcW w:w="751" w:type="dxa"/>
-          </w:tcPr>
-          <w:p>
-            <w:r>
-              <w:t>2</w:t>
-            </w:r>
-          </w:p>
-        </w:tc>
-        <w:tc>
-          <w:tcPr>
-            <w:tcW w:w="2743" w:type="dxa"/>
-          </w:tcPr>
-          <w:p>
-            <w:r>
-              <w:t xml:space="preserve">Insert “Test </w:t>
-            </w:r>
-            <w:r>
-              <w:t>title</w:t>
-            </w:r>
-            <w:r>
-              <w:t xml:space="preserve">” for </w:t>
-            </w:r>
-            <w:r>
-              <w:t>Title</w:t>
-            </w:r>
-            <w:r>
-              <w:t xml:space="preserve">, “Test” for description, and </w:t>
-            </w:r>
-            <w:r>
-              <w:t>“Tes</w:t>
-            </w:r>
-            <w:r>
-              <w:t>t</w:t>
-            </w:r>
-            <w:r>
-              <w:t xml:space="preserve">” for </w:t>
-            </w:r>
-            <w:r>
-              <w:t>requirements</w:t>
-            </w:r>
-            <w:r>
-              <w:t xml:space="preserve">. Check “Publish to </w:t>
-            </w:r>
-            <w:r>
-              <w:t>front end</w:t>
-            </w:r>
-            <w:r>
-              <w:t>” and click submit.</w:t>
-            </w:r>
-          </w:p>
-        </w:tc>
-        <w:tc>
-          <w:tcPr>
-            <w:tcW w:w="1485" w:type="dxa"/>
-          </w:tcPr>
-          <w:p>
-            <w:r>
-              <w:t xml:space="preserve">The new </w:t>
-            </w:r>
-            <w:r>
-              <w:t>job</w:t>
-            </w:r>
-            <w:r>
-              <w:t xml:space="preserve"> is submitted to the database and should be displayed on the preview panel with “Is active” reading “yes”. This should also be displayed on the test site.</w:t>
-            </w:r>
-          </w:p>
-        </w:tc>
-        <w:tc>
-          <w:tcPr>
-            <w:tcW w:w="1165" w:type="dxa"/>
-          </w:tcPr>
-          <w:p>
-            <w:r>
-              <w:t>EXACT</w:t>
-            </w:r>
-          </w:p>
-        </w:tc>
-        <w:tc>
-          <w:tcPr>
-            <w:tcW w:w="1765" w:type="dxa"/>
-          </w:tcPr>
-          <w:p/>
-        </w:tc>
-        <w:tc>
-          <w:tcPr>
-            <w:tcW w:w="698" w:type="dxa"/>
-          </w:tcPr>
-          <w:p/>
-        </w:tc>
-        <w:tc>
-          <w:tcPr>
-            <w:tcW w:w="743" w:type="dxa"/>
-          </w:tcPr>
-          <w:p/>
-        </w:tc>
-      </w:tr>
-      <w:tr>
-        <w:tc>
-          <w:tcPr>
-            <w:tcW w:w="751" w:type="dxa"/>
-          </w:tcPr>
-          <w:p>
-            <w:r>
-              <w:t>3</w:t>
-            </w:r>
-          </w:p>
-        </w:tc>
-        <w:tc>
-          <w:tcPr>
-            <w:tcW w:w="2743" w:type="dxa"/>
-          </w:tcPr>
-          <w:p>
-            <w:r>
-              <w:t xml:space="preserve">Click the toggle button next to the </w:t>
-            </w:r>
-            <w:r>
-              <w:t>job</w:t>
-            </w:r>
-            <w:r>
-              <w:t xml:space="preserve"> </w:t>
-            </w:r>
-            <w:r>
-              <w:t>called</w:t>
-            </w:r>
-            <w:r>
-              <w:t xml:space="preserve"> “Test </w:t>
-            </w:r>
-            <w:r>
-              <w:t>title</w:t>
-            </w:r>
-            <w:r>
-              <w:t>”</w:t>
-            </w:r>
-          </w:p>
-        </w:tc>
-        <w:tc>
-          <w:tcPr>
-            <w:tcW w:w="1485" w:type="dxa"/>
-          </w:tcPr>
-          <w:p>
-            <w:r>
-              <w:t xml:space="preserve">“Is active” should read no, and the test site should no </w:t>
-            </w:r>
-            <w:r>
-              <w:lastRenderedPageBreak/>
-              <w:t xml:space="preserve">longer display the </w:t>
-            </w:r>
-            <w:r>
-              <w:t>job</w:t>
-            </w:r>
-            <w:r>
-              <w:t>.</w:t>
-            </w:r>
-          </w:p>
-        </w:tc>
-        <w:tc>
-          <w:tcPr>
-            <w:tcW w:w="1165" w:type="dxa"/>
-          </w:tcPr>
-          <w:p>
-            <w:r>
-              <w:lastRenderedPageBreak/>
-              <w:t>EXACT</w:t>
-            </w:r>
-          </w:p>
-        </w:tc>
-        <w:tc>
-          <w:tcPr>
-            <w:tcW w:w="1765" w:type="dxa"/>
-          </w:tcPr>
-          <w:p/>
-        </w:tc>
-        <w:tc>
-          <w:tcPr>
-            <w:tcW w:w="698" w:type="dxa"/>
-          </w:tcPr>
-          <w:p/>
-        </w:tc>
-        <w:tc>
-          <w:tcPr>
-            <w:tcW w:w="743" w:type="dxa"/>
-          </w:tcPr>
-          <w:p/>
-        </w:tc>
-      </w:tr>
-      <w:tr>
-        <w:tc>
-          <w:tcPr>
-            <w:tcW w:w="751" w:type="dxa"/>
-          </w:tcPr>
-          <w:p>
-            <w:r>
-              <w:t>4</w:t>
-            </w:r>
-          </w:p>
-        </w:tc>
-        <w:tc>
-          <w:tcPr>
-            <w:tcW w:w="2743" w:type="dxa"/>
-          </w:tcPr>
-          <w:p>
-            <w:r>
-              <w:t xml:space="preserve">Click the edit button next to the </w:t>
-            </w:r>
-            <w:r>
-              <w:t>job</w:t>
-            </w:r>
-            <w:r>
-              <w:t xml:space="preserve"> titled “Test </w:t>
-            </w:r>
-            <w:r>
-              <w:t>title</w:t>
-            </w:r>
-            <w:r>
-              <w:t>”.</w:t>
-            </w:r>
-          </w:p>
-        </w:tc>
-        <w:tc>
-          <w:tcPr>
-            <w:tcW w:w="1485" w:type="dxa"/>
-          </w:tcPr>
-          <w:p>
-            <w:r>
-              <w:t xml:space="preserve">Should redirect to </w:t>
-            </w:r>
-            <w:proofErr w:type="spellStart"/>
-            <w:r>
-              <w:t>job</w:t>
-            </w:r>
-            <w:r>
-              <w:t>Edit</w:t>
-            </w:r>
-            <w:proofErr w:type="spellEnd"/>
-            <w:r>
-              <w:t xml:space="preserve"> page</w:t>
-            </w:r>
-          </w:p>
-        </w:tc>
-        <w:tc>
-          <w:tcPr>
-            <w:tcW w:w="1165" w:type="dxa"/>
-          </w:tcPr>
-          <w:p/>
-        </w:tc>
-        <w:tc>
-          <w:tcPr>
-            <w:tcW w:w="1765" w:type="dxa"/>
-          </w:tcPr>
-          <w:p/>
-        </w:tc>
-        <w:tc>
-          <w:tcPr>
-            <w:tcW w:w="698" w:type="dxa"/>
-          </w:tcPr>
-          <w:p/>
-        </w:tc>
-        <w:tc>
-          <w:tcPr>
-            <w:tcW w:w="743" w:type="dxa"/>
-          </w:tcPr>
-          <w:p/>
-        </w:tc>
-      </w:tr>
-      <w:tr>
-        <w:tc>
-          <w:tcPr>
-            <w:tcW w:w="751" w:type="dxa"/>
-          </w:tcPr>
-          <w:p>
-            <w:r>
-              <w:t>5</w:t>
-            </w:r>
-          </w:p>
-        </w:tc>
-        <w:tc>
-          <w:tcPr>
-            <w:tcW w:w="2743" w:type="dxa"/>
-          </w:tcPr>
-          <w:p>
-            <w:r>
-              <w:t xml:space="preserve">Change title to “Test </w:t>
-            </w:r>
-            <w:r>
-              <w:t>title</w:t>
-            </w:r>
-            <w:r>
-              <w:t xml:space="preserve"> 2” and check “Publish to front end”.</w:t>
-            </w:r>
-          </w:p>
-        </w:tc>
-        <w:tc>
-          <w:tcPr>
-            <w:tcW w:w="1485" w:type="dxa"/>
-          </w:tcPr>
-          <w:p>
-            <w:r>
-              <w:t>Redirects to job postings page</w:t>
-            </w:r>
-            <w:r>
-              <w:t>. T</w:t>
-            </w:r>
-            <w:r>
-              <w:t xml:space="preserve">he </w:t>
-            </w:r>
-            <w:r>
-              <w:t xml:space="preserve">job </w:t>
-            </w:r>
-            <w:r>
-              <w:t xml:space="preserve">should now be named “Test </w:t>
-            </w:r>
-            <w:r>
-              <w:t>title</w:t>
-            </w:r>
-            <w:r>
-              <w:t xml:space="preserve"> 2” and Is active should say “yes”. The </w:t>
-            </w:r>
-            <w:r>
-              <w:t xml:space="preserve">job </w:t>
-            </w:r>
-            <w:r>
-              <w:t xml:space="preserve">should also be displayed on the </w:t>
-            </w:r>
-            <w:r>
-              <w:t>front-end</w:t>
-            </w:r>
-            <w:r>
-              <w:t xml:space="preserve"> site.</w:t>
-            </w:r>
-          </w:p>
-        </w:tc>
-        <w:tc>
-          <w:tcPr>
-            <w:tcW w:w="1165" w:type="dxa"/>
-          </w:tcPr>
-          <w:p/>
-        </w:tc>
-        <w:tc>
-          <w:tcPr>
-            <w:tcW w:w="1765" w:type="dxa"/>
-          </w:tcPr>
-          <w:p/>
-        </w:tc>
-        <w:tc>
-          <w:tcPr>
-            <w:tcW w:w="698" w:type="dxa"/>
-          </w:tcPr>
-          <w:p/>
-        </w:tc>
-        <w:tc>
-          <w:tcPr>
-            <w:tcW w:w="743" w:type="dxa"/>
-          </w:tcPr>
-          <w:p/>
-        </w:tc>
-      </w:tr>
-      <w:tr>
-        <w:tc>
-          <w:tcPr>
-            <w:tcW w:w="751" w:type="dxa"/>
-          </w:tcPr>
-          <w:p>
-            <w:r>
-              <w:t>6</w:t>
-            </w:r>
-          </w:p>
-        </w:tc>
-        <w:tc>
-          <w:tcPr>
-            <w:tcW w:w="2743" w:type="dxa"/>
-          </w:tcPr>
-          <w:p>
-            <w:r>
-              <w:t xml:space="preserve">Delete the </w:t>
-            </w:r>
-            <w:r>
-              <w:t xml:space="preserve">job </w:t>
-            </w:r>
-            <w:r>
-              <w:t>by clicking the delete button.</w:t>
-            </w:r>
-          </w:p>
-        </w:tc>
-        <w:tc>
-          <w:tcPr>
-            <w:tcW w:w="1485" w:type="dxa"/>
-          </w:tcPr>
-          <w:p>
-            <w:r>
-              <w:t xml:space="preserve">The </w:t>
-            </w:r>
-            <w:r>
-              <w:t xml:space="preserve">job </w:t>
-            </w:r>
-            <w:r>
-              <w:t xml:space="preserve">should no longer be in the </w:t>
-            </w:r>
-            <w:proofErr w:type="gramStart"/>
-            <w:r>
-              <w:t>database, and</w:t>
-            </w:r>
-            <w:proofErr w:type="gramEnd"/>
-            <w:r>
-              <w:t xml:space="preserve"> will not be displayed on the preview panel or the front end.</w:t>
-            </w:r>
-          </w:p>
-        </w:tc>
-        <w:tc>
-          <w:tcPr>
-            <w:tcW w:w="1165" w:type="dxa"/>
-          </w:tcPr>
-          <w:p>
-            <w:r>
-              <w:t>EXACT</w:t>
-            </w:r>
-          </w:p>
-        </w:tc>
-        <w:tc>
-          <w:tcPr>
-            <w:tcW w:w="1765" w:type="dxa"/>
-          </w:tcPr>
-          <w:p/>
-        </w:tc>
-        <w:tc>
-          <w:tcPr>
-            <w:tcW w:w="698" w:type="dxa"/>
-          </w:tcPr>
-          <w:p/>
-        </w:tc>
-        <w:tc>
-          <w:tcPr>
-            <w:tcW w:w="743" w:type="dxa"/>
-          </w:tcPr>
-          <w:p/>
-        </w:tc>
-      </w:tr>
-    </w:tbl>
     <w:p/>
-    <w:p>
-      <w:r>
-        <w:t>==== Complete:</w:t>
-      </w:r>
-    </w:p>
-    <w:tbl>
-      <w:tblPr>
-        <w:tblStyle w:val="TableGrid"/>
-        <w:tblW w:w="0" w:type="auto"/>
-        <w:tblLook w:val="04A0" w:firstRow="1" w:lastRow="0" w:firstColumn="1" w:lastColumn="0" w:noHBand="0" w:noVBand="1"/>
-      </w:tblPr>
-      <w:tblGrid>
-        <w:gridCol w:w="752"/>
-        <w:gridCol w:w="2734"/>
-        <w:gridCol w:w="1487"/>
-        <w:gridCol w:w="1165"/>
-        <w:gridCol w:w="1770"/>
-        <w:gridCol w:w="698"/>
-        <w:gridCol w:w="744"/>
-      </w:tblGrid>
-      <w:tr>
-        <w:tc>
-          <w:tcPr>
-            <w:tcW w:w="3580" w:type="dxa"/>
-            <w:gridSpan w:val="2"/>
-          </w:tcPr>
-          <w:p>
-            <w:r>
-              <w:t>Test no:</w:t>
-            </w:r>
-          </w:p>
-          <w:p>
-            <w:pPr>
-              <w:jc w:val="center"/>
-            </w:pPr>
-            <w:r>
-              <w:t>6</w:t>
-            </w:r>
-            <w:bookmarkStart w:id="0" w:name="_GoBack"/>
-            <w:bookmarkEnd w:id="0"/>
-          </w:p>
-        </w:tc>
-        <w:tc>
-          <w:tcPr>
-            <w:tcW w:w="5996" w:type="dxa"/>
-            <w:gridSpan w:val="5"/>
-          </w:tcPr>
-          <w:p>
-            <w:r>
-              <w:t>Function:</w:t>
-            </w:r>
-          </w:p>
-          <w:p>
-            <w:r>
-              <w:t>Blog</w:t>
-            </w:r>
-            <w:r>
-              <w:t xml:space="preserve"> Insert,</w:t>
-            </w:r>
-            <w:r>
-              <w:t xml:space="preserve"> Edit,</w:t>
-            </w:r>
-            <w:r>
-              <w:t xml:space="preserve"> Toggle, and Delete             TEST GROUP 5</w:t>
-            </w:r>
-          </w:p>
-          <w:p>
-            <w:r>
-              <w:t>Sub Test 1:</w:t>
-            </w:r>
-          </w:p>
-          <w:p>
-            <w:r>
-              <w:t>Blog</w:t>
-            </w:r>
-          </w:p>
-        </w:tc>
-      </w:tr>
-      <w:tr>
-        <w:tc>
-          <w:tcPr>
-            <w:tcW w:w="767" w:type="dxa"/>
-          </w:tcPr>
-          <w:p>
-            <w:r>
-              <w:t>Step no</w:t>
-            </w:r>
-          </w:p>
-        </w:tc>
-        <w:tc>
-          <w:tcPr>
-            <w:tcW w:w="2813" w:type="dxa"/>
-          </w:tcPr>
-          <w:p>
-            <w:r>
-              <w:t>Operator Action</w:t>
-            </w:r>
-          </w:p>
-        </w:tc>
-        <w:tc>
-          <w:tcPr>
-            <w:tcW w:w="1523" w:type="dxa"/>
-          </w:tcPr>
-          <w:p>
-            <w:r>
-              <w:t>Expected Results</w:t>
-            </w:r>
-          </w:p>
-        </w:tc>
-        <w:tc>
-          <w:tcPr>
-            <w:tcW w:w="1166" w:type="dxa"/>
-          </w:tcPr>
-          <w:p>
-            <w:r>
-              <w:t>Evaluation Criteria</w:t>
-            </w:r>
-          </w:p>
-        </w:tc>
-        <w:tc>
-          <w:tcPr>
-            <w:tcW w:w="1845" w:type="dxa"/>
-          </w:tcPr>
-          <w:p>
-            <w:r>
-              <w:t>Observed Results</w:t>
-            </w:r>
-          </w:p>
-        </w:tc>
-        <w:tc>
-          <w:tcPr>
-            <w:tcW w:w="702" w:type="dxa"/>
-          </w:tcPr>
-          <w:p>
-            <w:r>
-              <w:t>PASS</w:t>
-            </w:r>
-          </w:p>
-        </w:tc>
-        <w:tc>
-          <w:tcPr>
-            <w:tcW w:w="760" w:type="dxa"/>
-          </w:tcPr>
-          <w:p>
-            <w:r>
-              <w:t>FAIL</w:t>
-            </w:r>
-          </w:p>
-        </w:tc>
-      </w:tr>
-      <w:tr>
-        <w:tc>
-          <w:tcPr>
-            <w:tcW w:w="767" w:type="dxa"/>
-          </w:tcPr>
-          <w:p>
-            <w:r>
-              <w:t>1</w:t>
-            </w:r>
-          </w:p>
-        </w:tc>
-        <w:tc>
-          <w:tcPr>
-            <w:tcW w:w="2813" w:type="dxa"/>
-          </w:tcPr>
-          <w:p>
-            <w:r>
-              <w:t>Go to localhost:3000/</w:t>
-            </w:r>
-            <w:r>
-              <w:t>blog</w:t>
-            </w:r>
-          </w:p>
-        </w:tc>
-        <w:tc>
-          <w:tcPr>
-            <w:tcW w:w="1523" w:type="dxa"/>
-          </w:tcPr>
-          <w:p>
-            <w:r>
-              <w:t xml:space="preserve">Redirect to </w:t>
-            </w:r>
-            <w:r>
-              <w:t>blog</w:t>
-            </w:r>
-            <w:r>
-              <w:t xml:space="preserve"> page</w:t>
-            </w:r>
-          </w:p>
-        </w:tc>
-        <w:tc>
-          <w:tcPr>
-            <w:tcW w:w="1166" w:type="dxa"/>
-          </w:tcPr>
-          <w:p>
-            <w:r>
-              <w:t>EXACT</w:t>
-            </w:r>
-          </w:p>
-        </w:tc>
-        <w:tc>
-          <w:tcPr>
-            <w:tcW w:w="1845" w:type="dxa"/>
-          </w:tcPr>
-          <w:p/>
-        </w:tc>
-        <w:tc>
-          <w:tcPr>
-            <w:tcW w:w="702" w:type="dxa"/>
-          </w:tcPr>
-          <w:p/>
-        </w:tc>
-        <w:tc>
-          <w:tcPr>
-            <w:tcW w:w="760" w:type="dxa"/>
-          </w:tcPr>
-          <w:p/>
-        </w:tc>
-      </w:tr>
-      <w:tr>
-        <w:tc>
-          <w:tcPr>
-            <w:tcW w:w="767" w:type="dxa"/>
-          </w:tcPr>
-          <w:p>
-            <w:r>
-              <w:t>2</w:t>
-            </w:r>
-          </w:p>
-        </w:tc>
-        <w:tc>
-          <w:tcPr>
-            <w:tcW w:w="2813" w:type="dxa"/>
-          </w:tcPr>
-          <w:p>
-            <w:r>
-              <w:t xml:space="preserve">Insert “Test </w:t>
-            </w:r>
-            <w:r>
-              <w:t>Name</w:t>
-            </w:r>
-            <w:r>
-              <w:t xml:space="preserve">” for </w:t>
-            </w:r>
-            <w:r>
-              <w:t xml:space="preserve">Author, </w:t>
-            </w:r>
-            <w:r>
-              <w:t xml:space="preserve">“Test </w:t>
-            </w:r>
-            <w:r>
-              <w:t>title</w:t>
-            </w:r>
-            <w:r>
-              <w:t xml:space="preserve">” for </w:t>
-            </w:r>
-            <w:r>
-              <w:t>title, “Test Content” for content, and 4/25/2018 for date</w:t>
-            </w:r>
-            <w:r>
-              <w:t xml:space="preserve">. Check “Publish to </w:t>
-            </w:r>
-            <w:r>
-              <w:t>front end</w:t>
-            </w:r>
-            <w:r>
-              <w:t>” and click submit.</w:t>
-            </w:r>
-          </w:p>
-        </w:tc>
-        <w:tc>
-          <w:tcPr>
-            <w:tcW w:w="1523" w:type="dxa"/>
-          </w:tcPr>
-          <w:p>
-            <w:r>
-              <w:t xml:space="preserve">The </w:t>
-            </w:r>
-            <w:r>
-              <w:t>blog</w:t>
-            </w:r>
-            <w:r>
-              <w:t xml:space="preserve"> is submitted to the database and should be displayed on the preview panel with “Is active” </w:t>
-            </w:r>
-            <w:r>
-              <w:lastRenderedPageBreak/>
-              <w:t>reading “yes”. This should also be displayed on the test site.</w:t>
-            </w:r>
-          </w:p>
-        </w:tc>
-        <w:tc>
-          <w:tcPr>
-            <w:tcW w:w="1166" w:type="dxa"/>
-          </w:tcPr>
-          <w:p>
-            <w:r>
-              <w:lastRenderedPageBreak/>
-              <w:t>EXACT</w:t>
-            </w:r>
-          </w:p>
-        </w:tc>
-        <w:tc>
-          <w:tcPr>
-            <w:tcW w:w="1845" w:type="dxa"/>
-          </w:tcPr>
-          <w:p/>
-        </w:tc>
-        <w:tc>
-          <w:tcPr>
-            <w:tcW w:w="702" w:type="dxa"/>
-          </w:tcPr>
-          <w:p/>
-        </w:tc>
-        <w:tc>
-          <w:tcPr>
-            <w:tcW w:w="760" w:type="dxa"/>
-          </w:tcPr>
-          <w:p/>
-        </w:tc>
-      </w:tr>
-      <w:tr>
-        <w:tc>
-          <w:tcPr>
-            <w:tcW w:w="767" w:type="dxa"/>
-          </w:tcPr>
-          <w:p>
-            <w:r>
-              <w:t>3</w:t>
-            </w:r>
-          </w:p>
-        </w:tc>
-        <w:tc>
-          <w:tcPr>
-            <w:tcW w:w="2813" w:type="dxa"/>
-          </w:tcPr>
-          <w:p>
-            <w:r>
-              <w:t xml:space="preserve">Click the toggle button next to the </w:t>
-            </w:r>
-            <w:r>
-              <w:t>blog</w:t>
-            </w:r>
-            <w:r>
-              <w:t xml:space="preserve"> named “</w:t>
-            </w:r>
-            <w:r>
-              <w:t>Test title</w:t>
-            </w:r>
-            <w:r>
-              <w:t>”</w:t>
-            </w:r>
-          </w:p>
-        </w:tc>
-        <w:tc>
-          <w:tcPr>
-            <w:tcW w:w="1523" w:type="dxa"/>
-          </w:tcPr>
-          <w:p>
-            <w:r>
-              <w:t xml:space="preserve">“Is active” should read </w:t>
-            </w:r>
-            <w:r>
-              <w:t>“</w:t>
-            </w:r>
-            <w:r>
-              <w:t>no</w:t>
-            </w:r>
-            <w:r>
-              <w:t>”</w:t>
-            </w:r>
-            <w:r>
-              <w:t>, and the test site should no longer display the employee.</w:t>
-            </w:r>
-          </w:p>
-        </w:tc>
-        <w:tc>
-          <w:tcPr>
-            <w:tcW w:w="1166" w:type="dxa"/>
-          </w:tcPr>
-          <w:p>
-            <w:r>
-              <w:t>EXACT</w:t>
-            </w:r>
-          </w:p>
-        </w:tc>
-        <w:tc>
-          <w:tcPr>
-            <w:tcW w:w="1845" w:type="dxa"/>
-          </w:tcPr>
-          <w:p/>
-        </w:tc>
-        <w:tc>
-          <w:tcPr>
-            <w:tcW w:w="702" w:type="dxa"/>
-          </w:tcPr>
-          <w:p/>
-        </w:tc>
-        <w:tc>
-          <w:tcPr>
-            <w:tcW w:w="760" w:type="dxa"/>
-          </w:tcPr>
-          <w:p/>
-        </w:tc>
-      </w:tr>
-      <w:tr>
-        <w:tc>
-          <w:tcPr>
-            <w:tcW w:w="767" w:type="dxa"/>
-          </w:tcPr>
-          <w:p>
-            <w:r>
-              <w:t>4</w:t>
-            </w:r>
-          </w:p>
-        </w:tc>
-        <w:tc>
-          <w:tcPr>
-            <w:tcW w:w="2813" w:type="dxa"/>
-          </w:tcPr>
-          <w:p>
-            <w:r>
-              <w:t xml:space="preserve">Click the edit button next to the </w:t>
-            </w:r>
-            <w:r>
-              <w:t>blog titled “Test title”.</w:t>
-            </w:r>
-          </w:p>
-        </w:tc>
-        <w:tc>
-          <w:tcPr>
-            <w:tcW w:w="1523" w:type="dxa"/>
-          </w:tcPr>
-          <w:p>
-            <w:r>
-              <w:t xml:space="preserve">Should redirect to </w:t>
-            </w:r>
-            <w:proofErr w:type="spellStart"/>
-            <w:r>
-              <w:t>blogEdit</w:t>
-            </w:r>
-            <w:proofErr w:type="spellEnd"/>
-            <w:r>
-              <w:t xml:space="preserve"> page</w:t>
-            </w:r>
-          </w:p>
-        </w:tc>
-        <w:tc>
-          <w:tcPr>
-            <w:tcW w:w="1166" w:type="dxa"/>
-          </w:tcPr>
-          <w:p/>
-        </w:tc>
-        <w:tc>
-          <w:tcPr>
-            <w:tcW w:w="1845" w:type="dxa"/>
-          </w:tcPr>
-          <w:p/>
-        </w:tc>
-        <w:tc>
-          <w:tcPr>
-            <w:tcW w:w="702" w:type="dxa"/>
-          </w:tcPr>
-          <w:p/>
-        </w:tc>
-        <w:tc>
-          <w:tcPr>
-            <w:tcW w:w="760" w:type="dxa"/>
-          </w:tcPr>
-          <w:p/>
-        </w:tc>
-      </w:tr>
-      <w:tr>
-        <w:tc>
-          <w:tcPr>
-            <w:tcW w:w="767" w:type="dxa"/>
-          </w:tcPr>
-          <w:p>
-            <w:r>
-              <w:t>5</w:t>
-            </w:r>
-          </w:p>
-        </w:tc>
-        <w:tc>
-          <w:tcPr>
-            <w:tcW w:w="2813" w:type="dxa"/>
-          </w:tcPr>
-          <w:p>
-            <w:r>
-              <w:t>Change title to “Test title 2” and check “Publish to front end”.</w:t>
-            </w:r>
-          </w:p>
-        </w:tc>
-        <w:tc>
-          <w:tcPr>
-            <w:tcW w:w="1523" w:type="dxa"/>
-          </w:tcPr>
-          <w:p>
-            <w:r>
-              <w:t>Redirects to blog page, and the title of the blog should now be titled “Test title 2” and Is active should say “yes”</w:t>
-            </w:r>
-            <w:r>
-              <w:t xml:space="preserve">. The blog should also be displayed on the </w:t>
-            </w:r>
-            <w:proofErr w:type="gramStart"/>
-            <w:r>
-              <w:t>front end</w:t>
-            </w:r>
-            <w:proofErr w:type="gramEnd"/>
-            <w:r>
-              <w:t xml:space="preserve"> site.</w:t>
-            </w:r>
-          </w:p>
-        </w:tc>
-        <w:tc>
-          <w:tcPr>
-            <w:tcW w:w="1166" w:type="dxa"/>
-          </w:tcPr>
-          <w:p/>
-        </w:tc>
-        <w:tc>
-          <w:tcPr>
-            <w:tcW w:w="1845" w:type="dxa"/>
-          </w:tcPr>
-          <w:p/>
-        </w:tc>
-        <w:tc>
-          <w:tcPr>
-            <w:tcW w:w="702" w:type="dxa"/>
-          </w:tcPr>
-          <w:p/>
-        </w:tc>
-        <w:tc>
-          <w:tcPr>
-            <w:tcW w:w="760" w:type="dxa"/>
-          </w:tcPr>
-          <w:p/>
-        </w:tc>
-      </w:tr>
-      <w:tr>
-        <w:tc>
-          <w:tcPr>
-            <w:tcW w:w="767" w:type="dxa"/>
-          </w:tcPr>
-          <w:p>
-            <w:r>
-              <w:t>6</w:t>
-            </w:r>
-          </w:p>
-        </w:tc>
-        <w:tc>
-          <w:tcPr>
-            <w:tcW w:w="2813" w:type="dxa"/>
-          </w:tcPr>
-          <w:p>
-            <w:r>
-              <w:t xml:space="preserve">Delete the </w:t>
-            </w:r>
-            <w:r>
-              <w:t>blog</w:t>
-            </w:r>
-            <w:r>
-              <w:t xml:space="preserve"> by clicking the delete button.</w:t>
-            </w:r>
-          </w:p>
-        </w:tc>
-        <w:tc>
-          <w:tcPr>
-            <w:tcW w:w="1523" w:type="dxa"/>
-          </w:tcPr>
-          <w:p>
-            <w:r>
-              <w:t xml:space="preserve">The </w:t>
-            </w:r>
-            <w:r>
-              <w:t>blog</w:t>
-            </w:r>
-            <w:r>
-              <w:t xml:space="preserve"> should no longer be in the </w:t>
-            </w:r>
-            <w:proofErr w:type="gramStart"/>
-            <w:r>
-              <w:t>database, and</w:t>
-            </w:r>
-            <w:proofErr w:type="gramEnd"/>
-            <w:r>
-              <w:t xml:space="preserve"> will not be displayed on the preview panel</w:t>
-            </w:r>
-            <w:r>
-              <w:t xml:space="preserve"> or the </w:t>
-            </w:r>
-            <w:r>
-              <w:t>test</w:t>
-            </w:r>
-            <w:r>
-              <w:t xml:space="preserve"> site.</w:t>
-            </w:r>
-          </w:p>
-        </w:tc>
-        <w:tc>
-          <w:tcPr>
-            <w:tcW w:w="1166" w:type="dxa"/>
-          </w:tcPr>
-          <w:p>
-            <w:r>
-              <w:t>EXACT</w:t>
-            </w:r>
-          </w:p>
-        </w:tc>
-        <w:tc>
-          <w:tcPr>
-            <w:tcW w:w="1845" w:type="dxa"/>
-          </w:tcPr>
-          <w:p/>
-        </w:tc>
-        <w:tc>
-          <w:tcPr>
-            <w:tcW w:w="702" w:type="dxa"/>
-          </w:tcPr>
-          <w:p/>
-        </w:tc>
-        <w:tc>
-          <w:tcPr>
-            <w:tcW w:w="760" w:type="dxa"/>
-          </w:tcPr>
-          <w:p/>
-        </w:tc>
-      </w:tr>
-    </w:tbl>
+    <w:p/>
     <w:p/>
     <w:p/>
     <w:p/>
@@ -4933,22 +3667,23 @@
         <w:tblLook w:val="04A0" w:firstRow="1" w:lastRow="0" w:firstColumn="1" w:lastColumn="0" w:noHBand="0" w:noVBand="1"/>
       </w:tblPr>
       <w:tblGrid>
-        <w:gridCol w:w="767"/>
-        <w:gridCol w:w="2581"/>
-        <w:gridCol w:w="1755"/>
-        <w:gridCol w:w="1166"/>
-        <w:gridCol w:w="1845"/>
-        <w:gridCol w:w="702"/>
-        <w:gridCol w:w="760"/>
+        <w:gridCol w:w="661"/>
+        <w:gridCol w:w="1944"/>
+        <w:gridCol w:w="2975"/>
+        <w:gridCol w:w="1156"/>
+        <w:gridCol w:w="1300"/>
+        <w:gridCol w:w="672"/>
+        <w:gridCol w:w="642"/>
       </w:tblGrid>
       <w:tr>
         <w:tc>
           <w:tcPr>
-            <w:tcW w:w="3348" w:type="dxa"/>
+            <w:tcW w:w="2605" w:type="dxa"/>
             <w:gridSpan w:val="2"/>
           </w:tcPr>
           <w:p>
             <w:r>
+              <w:lastRenderedPageBreak/>
               <w:t>Test no:</w:t>
             </w:r>
           </w:p>
@@ -4957,13 +3692,13 @@
               <w:jc w:val="center"/>
             </w:pPr>
             <w:r>
-              <w:t>1</w:t>
-            </w:r>
-          </w:p>
-        </w:tc>
-        <w:tc>
-          <w:tcPr>
-            <w:tcW w:w="6228" w:type="dxa"/>
+              <w:t>4</w:t>
+            </w:r>
+          </w:p>
+        </w:tc>
+        <w:tc>
+          <w:tcPr>
+            <w:tcW w:w="6745" w:type="dxa"/>
             <w:gridSpan w:val="5"/>
           </w:tcPr>
           <w:p>
@@ -4973,27 +3708,38 @@
           </w:p>
           <w:p>
             <w:r>
-              <w:t>Slider Insert, Edit, and Delete             TEST GROUP 6</w:t>
-            </w:r>
-          </w:p>
-          <w:p/>
+              <w:t xml:space="preserve">Job Insert, Toggle, and Delete             TEST GROUP </w:t>
+            </w:r>
+            <w:r>
+              <w:t>3</w:t>
+            </w:r>
+          </w:p>
+          <w:p>
+            <w:r>
+              <w:t>Sub Test 1:</w:t>
+            </w:r>
+          </w:p>
+          <w:p>
+            <w:r>
+              <w:t>Job</w:t>
+            </w:r>
+          </w:p>
         </w:tc>
       </w:tr>
       <w:tr>
         <w:tc>
           <w:tcPr>
-            <w:tcW w:w="767" w:type="dxa"/>
-          </w:tcPr>
-          <w:p>
-            <w:r>
-              <w:lastRenderedPageBreak/>
+            <w:tcW w:w="661" w:type="dxa"/>
+          </w:tcPr>
+          <w:p>
+            <w:r>
               <w:t>Step no</w:t>
             </w:r>
           </w:p>
         </w:tc>
         <w:tc>
           <w:tcPr>
-            <w:tcW w:w="2581" w:type="dxa"/>
+            <w:tcW w:w="1944" w:type="dxa"/>
           </w:tcPr>
           <w:p>
             <w:r>
@@ -5003,7 +3749,7 @@
         </w:tc>
         <w:tc>
           <w:tcPr>
-            <w:tcW w:w="1755" w:type="dxa"/>
+            <w:tcW w:w="2975" w:type="dxa"/>
           </w:tcPr>
           <w:p>
             <w:r>
@@ -5013,7 +3759,7 @@
         </w:tc>
         <w:tc>
           <w:tcPr>
-            <w:tcW w:w="1166" w:type="dxa"/>
+            <w:tcW w:w="1156" w:type="dxa"/>
           </w:tcPr>
           <w:p>
             <w:r>
@@ -5023,7 +3769,7 @@
         </w:tc>
         <w:tc>
           <w:tcPr>
-            <w:tcW w:w="1845" w:type="dxa"/>
+            <w:tcW w:w="1300" w:type="dxa"/>
           </w:tcPr>
           <w:p>
             <w:r>
@@ -5033,7 +3779,7 @@
         </w:tc>
         <w:tc>
           <w:tcPr>
-            <w:tcW w:w="702" w:type="dxa"/>
+            <w:tcW w:w="672" w:type="dxa"/>
           </w:tcPr>
           <w:p>
             <w:r>
@@ -5043,7 +3789,7 @@
         </w:tc>
         <w:tc>
           <w:tcPr>
-            <w:tcW w:w="760" w:type="dxa"/>
+            <w:tcW w:w="642" w:type="dxa"/>
           </w:tcPr>
           <w:p>
             <w:r>
@@ -5055,7 +3801,7 @@
       <w:tr>
         <w:tc>
           <w:tcPr>
-            <w:tcW w:w="767" w:type="dxa"/>
+            <w:tcW w:w="661" w:type="dxa"/>
           </w:tcPr>
           <w:p>
             <w:r>
@@ -5065,39 +3811,38 @@
         </w:tc>
         <w:tc>
           <w:tcPr>
-            <w:tcW w:w="2581" w:type="dxa"/>
-          </w:tcPr>
-          <w:p>
-            <w:r>
-              <w:t xml:space="preserve">Go to </w:t>
-            </w:r>
-            <w:r>
-              <w:t xml:space="preserve"> </w:t>
-            </w:r>
-            <w:r>
-              <w:t>.stvincent.edu/</w:t>
-            </w:r>
-            <w:r>
-              <w:t xml:space="preserve"> </w:t>
-            </w:r>
-            <w:r>
-              <w:t>test/, login, and go to Slider page</w:t>
-            </w:r>
-          </w:p>
-        </w:tc>
-        <w:tc>
-          <w:tcPr>
-            <w:tcW w:w="1755" w:type="dxa"/>
-          </w:tcPr>
-          <w:p>
-            <w:r>
-              <w:t>Redirect to Slider page</w:t>
-            </w:r>
-          </w:p>
-        </w:tc>
-        <w:tc>
-          <w:tcPr>
-            <w:tcW w:w="1166" w:type="dxa"/>
+            <w:tcW w:w="1944" w:type="dxa"/>
+          </w:tcPr>
+          <w:p>
+            <w:r>
+              <w:t>Go to localhost:3000/</w:t>
+            </w:r>
+            <w:proofErr w:type="spellStart"/>
+            <w:r>
+              <w:t>jobpostings</w:t>
+            </w:r>
+            <w:proofErr w:type="spellEnd"/>
+          </w:p>
+        </w:tc>
+        <w:tc>
+          <w:tcPr>
+            <w:tcW w:w="2975" w:type="dxa"/>
+          </w:tcPr>
+          <w:p>
+            <w:r>
+              <w:t xml:space="preserve">Redirect to </w:t>
+            </w:r>
+            <w:r>
+              <w:t>job postings</w:t>
+            </w:r>
+            <w:r>
+              <w:t xml:space="preserve"> page</w:t>
+            </w:r>
+          </w:p>
+        </w:tc>
+        <w:tc>
+          <w:tcPr>
+            <w:tcW w:w="1156" w:type="dxa"/>
           </w:tcPr>
           <w:p>
             <w:r>
@@ -5107,19 +3852,19 @@
         </w:tc>
         <w:tc>
           <w:tcPr>
-            <w:tcW w:w="1845" w:type="dxa"/>
-          </w:tcPr>
-          <w:p/>
-        </w:tc>
-        <w:tc>
-          <w:tcPr>
-            <w:tcW w:w="702" w:type="dxa"/>
-          </w:tcPr>
-          <w:p/>
-        </w:tc>
-        <w:tc>
-          <w:tcPr>
-            <w:tcW w:w="760" w:type="dxa"/>
+            <w:tcW w:w="1300" w:type="dxa"/>
+          </w:tcPr>
+          <w:p/>
+        </w:tc>
+        <w:tc>
+          <w:tcPr>
+            <w:tcW w:w="672" w:type="dxa"/>
+          </w:tcPr>
+          <w:p/>
+        </w:tc>
+        <w:tc>
+          <w:tcPr>
+            <w:tcW w:w="642" w:type="dxa"/>
           </w:tcPr>
           <w:p/>
         </w:tc>
@@ -5127,7 +3872,7 @@
       <w:tr>
         <w:tc>
           <w:tcPr>
-            <w:tcW w:w="767" w:type="dxa"/>
+            <w:tcW w:w="661" w:type="dxa"/>
           </w:tcPr>
           <w:p>
             <w:r>
@@ -5137,33 +3882,66 @@
         </w:tc>
         <w:tc>
           <w:tcPr>
-            <w:tcW w:w="2581" w:type="dxa"/>
-          </w:tcPr>
-          <w:p>
-            <w:r>
-              <w:t>Insert an image file and the caption “Test caption” as a visible image by choosing a file, typing in the caption, and clicking Upload Image</w:t>
-            </w:r>
-          </w:p>
-        </w:tc>
-        <w:tc>
-          <w:tcPr>
-            <w:tcW w:w="1755" w:type="dxa"/>
-          </w:tcPr>
-          <w:p>
-            <w:r>
-              <w:t xml:space="preserve">The new image is added to the database, the result can be seen from the Slider page and the </w:t>
-            </w:r>
-            <w:r>
-              <w:t xml:space="preserve"> </w:t>
-            </w:r>
-            <w:r>
-              <w:t xml:space="preserve"> index pages. The image slider will only display the first three images that are visible. If less than three are visible, there will be blank spaces on the slider. </w:t>
-            </w:r>
-          </w:p>
-        </w:tc>
-        <w:tc>
-          <w:tcPr>
-            <w:tcW w:w="1166" w:type="dxa"/>
+            <w:tcW w:w="1944" w:type="dxa"/>
+          </w:tcPr>
+          <w:p>
+            <w:r>
+              <w:t xml:space="preserve">Insert “Test </w:t>
+            </w:r>
+            <w:r>
+              <w:t>title</w:t>
+            </w:r>
+            <w:r>
+              <w:t xml:space="preserve">” for </w:t>
+            </w:r>
+            <w:r>
+              <w:t>Title</w:t>
+            </w:r>
+            <w:r>
+              <w:t xml:space="preserve">, “Test” for description, and </w:t>
+            </w:r>
+            <w:r>
+              <w:t>“Tes</w:t>
+            </w:r>
+            <w:r>
+              <w:t>t</w:t>
+            </w:r>
+            <w:r>
+              <w:t xml:space="preserve">” for </w:t>
+            </w:r>
+            <w:r>
+              <w:t>requirements</w:t>
+            </w:r>
+            <w:r>
+              <w:t xml:space="preserve">. Check “Publish to </w:t>
+            </w:r>
+            <w:r>
+              <w:t>front end</w:t>
+            </w:r>
+            <w:r>
+              <w:t>” and click submit.</w:t>
+            </w:r>
+          </w:p>
+        </w:tc>
+        <w:tc>
+          <w:tcPr>
+            <w:tcW w:w="2975" w:type="dxa"/>
+          </w:tcPr>
+          <w:p>
+            <w:r>
+              <w:t xml:space="preserve">The new </w:t>
+            </w:r>
+            <w:r>
+              <w:t>job</w:t>
+            </w:r>
+            <w:r>
+              <w:t xml:space="preserve"> is submitted to the database and should be displayed on the preview panel with “Is active” reading “yes”. This should also be displayed on the test site.</w:t>
+            </w:r>
+          </w:p>
+        </w:tc>
+        <w:tc>
+          <w:tcPr>
+            <w:tcW w:w="1156" w:type="dxa"/>
           </w:tcPr>
           <w:p>
             <w:r>
@@ -5173,19 +3951,19 @@
         </w:tc>
         <w:tc>
           <w:tcPr>
-            <w:tcW w:w="1845" w:type="dxa"/>
-          </w:tcPr>
-          <w:p/>
-        </w:tc>
-        <w:tc>
-          <w:tcPr>
-            <w:tcW w:w="702" w:type="dxa"/>
-          </w:tcPr>
-          <w:p/>
-        </w:tc>
-        <w:tc>
-          <w:tcPr>
-            <w:tcW w:w="760" w:type="dxa"/>
+            <w:tcW w:w="1300" w:type="dxa"/>
+          </w:tcPr>
+          <w:p/>
+        </w:tc>
+        <w:tc>
+          <w:tcPr>
+            <w:tcW w:w="672" w:type="dxa"/>
+          </w:tcPr>
+          <w:p/>
+        </w:tc>
+        <w:tc>
+          <w:tcPr>
+            <w:tcW w:w="642" w:type="dxa"/>
           </w:tcPr>
           <w:p/>
         </w:tc>
@@ -5193,7 +3971,7 @@
       <w:tr>
         <w:tc>
           <w:tcPr>
-            <w:tcW w:w="767" w:type="dxa"/>
+            <w:tcW w:w="661" w:type="dxa"/>
           </w:tcPr>
           <w:p>
             <w:r>
@@ -5203,33 +3981,51 @@
         </w:tc>
         <w:tc>
           <w:tcPr>
-            <w:tcW w:w="2581" w:type="dxa"/>
-          </w:tcPr>
-          <w:p>
-            <w:r>
-              <w:t xml:space="preserve">Edit the slider by changing the caption to “This is a caption” by clicking edit next to the image, revising the information, and then clicking submit </w:t>
-            </w:r>
-          </w:p>
-        </w:tc>
-        <w:tc>
-          <w:tcPr>
-            <w:tcW w:w="1755" w:type="dxa"/>
-          </w:tcPr>
-          <w:p>
-            <w:r>
-              <w:t xml:space="preserve">Redirected to an edit page and then back to the Slider page. The caption information is altered in the database, results can be seen from Slider page and </w:t>
+            <w:tcW w:w="1944" w:type="dxa"/>
+          </w:tcPr>
+          <w:p>
+            <w:r>
+              <w:t xml:space="preserve">Click the toggle button next to the </w:t>
+            </w:r>
+            <w:r>
+              <w:t>job</w:t>
             </w:r>
             <w:r>
               <w:t xml:space="preserve"> </w:t>
             </w:r>
             <w:r>
-              <w:t xml:space="preserve"> website</w:t>
-            </w:r>
-          </w:p>
-        </w:tc>
-        <w:tc>
-          <w:tcPr>
-            <w:tcW w:w="1166" w:type="dxa"/>
+              <w:t>called</w:t>
+            </w:r>
+            <w:r>
+              <w:t xml:space="preserve"> “Test </w:t>
+            </w:r>
+            <w:r>
+              <w:t>title</w:t>
+            </w:r>
+            <w:r>
+              <w:t>”</w:t>
+            </w:r>
+          </w:p>
+        </w:tc>
+        <w:tc>
+          <w:tcPr>
+            <w:tcW w:w="2975" w:type="dxa"/>
+          </w:tcPr>
+          <w:p>
+            <w:r>
+              <w:t xml:space="preserve">“Is active” should read no, and the test site should no longer display the </w:t>
+            </w:r>
+            <w:r>
+              <w:t>job</w:t>
+            </w:r>
+            <w:r>
+              <w:t>.</w:t>
+            </w:r>
+          </w:p>
+        </w:tc>
+        <w:tc>
+          <w:tcPr>
+            <w:tcW w:w="1156" w:type="dxa"/>
           </w:tcPr>
           <w:p>
             <w:r>
@@ -5239,19 +4035,19 @@
         </w:tc>
         <w:tc>
           <w:tcPr>
-            <w:tcW w:w="1845" w:type="dxa"/>
-          </w:tcPr>
-          <w:p/>
-        </w:tc>
-        <w:tc>
-          <w:tcPr>
-            <w:tcW w:w="702" w:type="dxa"/>
-          </w:tcPr>
-          <w:p/>
-        </w:tc>
-        <w:tc>
-          <w:tcPr>
-            <w:tcW w:w="760" w:type="dxa"/>
+            <w:tcW w:w="1300" w:type="dxa"/>
+          </w:tcPr>
+          <w:p/>
+        </w:tc>
+        <w:tc>
+          <w:tcPr>
+            <w:tcW w:w="672" w:type="dxa"/>
+          </w:tcPr>
+          <w:p/>
+        </w:tc>
+        <w:tc>
+          <w:tcPr>
+            <w:tcW w:w="642" w:type="dxa"/>
           </w:tcPr>
           <w:p/>
         </w:tc>
@@ -5259,7 +4055,7 @@
       <w:tr>
         <w:tc>
           <w:tcPr>
-            <w:tcW w:w="767" w:type="dxa"/>
+            <w:tcW w:w="661" w:type="dxa"/>
           </w:tcPr>
           <w:p>
             <w:r>
@@ -5269,33 +4065,218 @@
         </w:tc>
         <w:tc>
           <w:tcPr>
-            <w:tcW w:w="2581" w:type="dxa"/>
-          </w:tcPr>
-          <w:p>
-            <w:r>
-              <w:t>Delete the image by clicking the delete button next to the image</w:t>
-            </w:r>
-          </w:p>
-        </w:tc>
-        <w:tc>
-          <w:tcPr>
-            <w:tcW w:w="1755" w:type="dxa"/>
-          </w:tcPr>
-          <w:p>
-            <w:r>
-              <w:t xml:space="preserve">The image should no longer be in the database. The result can be seen from the Slider page and from the </w:t>
-            </w:r>
-            <w:r>
-              <w:t xml:space="preserve"> </w:t>
-            </w:r>
-            <w:r>
-              <w:t xml:space="preserve"> website.</w:t>
-            </w:r>
-          </w:p>
-        </w:tc>
-        <w:tc>
-          <w:tcPr>
-            <w:tcW w:w="1166" w:type="dxa"/>
+            <w:tcW w:w="1944" w:type="dxa"/>
+          </w:tcPr>
+          <w:p>
+            <w:r>
+              <w:t xml:space="preserve">Click the edit button next to the </w:t>
+            </w:r>
+            <w:r>
+              <w:t>job</w:t>
+            </w:r>
+            <w:r>
+              <w:t xml:space="preserve"> titled “Test </w:t>
+            </w:r>
+            <w:r>
+              <w:t>title</w:t>
+            </w:r>
+            <w:r>
+              <w:t>”.</w:t>
+            </w:r>
+          </w:p>
+        </w:tc>
+        <w:tc>
+          <w:tcPr>
+            <w:tcW w:w="2975" w:type="dxa"/>
+          </w:tcPr>
+          <w:p>
+            <w:r>
+              <w:t xml:space="preserve">Should redirect to </w:t>
+            </w:r>
+            <w:proofErr w:type="spellStart"/>
+            <w:r>
+              <w:t>job</w:t>
+            </w:r>
+            <w:r>
+              <w:t>Edit</w:t>
+            </w:r>
+            <w:proofErr w:type="spellEnd"/>
+            <w:r>
+              <w:t xml:space="preserve"> page</w:t>
+            </w:r>
+          </w:p>
+        </w:tc>
+        <w:tc>
+          <w:tcPr>
+            <w:tcW w:w="1156" w:type="dxa"/>
+          </w:tcPr>
+          <w:p/>
+        </w:tc>
+        <w:tc>
+          <w:tcPr>
+            <w:tcW w:w="1300" w:type="dxa"/>
+          </w:tcPr>
+          <w:p/>
+        </w:tc>
+        <w:tc>
+          <w:tcPr>
+            <w:tcW w:w="672" w:type="dxa"/>
+          </w:tcPr>
+          <w:p/>
+        </w:tc>
+        <w:tc>
+          <w:tcPr>
+            <w:tcW w:w="642" w:type="dxa"/>
+          </w:tcPr>
+          <w:p/>
+        </w:tc>
+      </w:tr>
+      <w:tr>
+        <w:tc>
+          <w:tcPr>
+            <w:tcW w:w="661" w:type="dxa"/>
+          </w:tcPr>
+          <w:p>
+            <w:r>
+              <w:t>5</w:t>
+            </w:r>
+          </w:p>
+        </w:tc>
+        <w:tc>
+          <w:tcPr>
+            <w:tcW w:w="1944" w:type="dxa"/>
+          </w:tcPr>
+          <w:p>
+            <w:r>
+              <w:t xml:space="preserve">Change title to “Test </w:t>
+            </w:r>
+            <w:r>
+              <w:t>title</w:t>
+            </w:r>
+            <w:r>
+              <w:t xml:space="preserve"> 2” and check “Publish to front end”.</w:t>
+            </w:r>
+          </w:p>
+        </w:tc>
+        <w:tc>
+          <w:tcPr>
+            <w:tcW w:w="2975" w:type="dxa"/>
+          </w:tcPr>
+          <w:p>
+            <w:r>
+              <w:t>Redirects to job postings page</w:t>
+            </w:r>
+            <w:r>
+              <w:t>. T</w:t>
+            </w:r>
+            <w:r>
+              <w:t xml:space="preserve">he </w:t>
+            </w:r>
+            <w:r>
+              <w:t xml:space="preserve">job </w:t>
+            </w:r>
+            <w:r>
+              <w:t xml:space="preserve">should now be named “Test </w:t>
+            </w:r>
+            <w:r>
+              <w:t>title</w:t>
+            </w:r>
+            <w:r>
+              <w:t xml:space="preserve"> 2” and Is active should say “yes”. The </w:t>
+            </w:r>
+            <w:r>
+              <w:t xml:space="preserve">job </w:t>
+            </w:r>
+            <w:r>
+              <w:t xml:space="preserve">should also be displayed on the </w:t>
+            </w:r>
+            <w:r>
+              <w:t>front-end</w:t>
+            </w:r>
+            <w:r>
+              <w:t xml:space="preserve"> site.</w:t>
+            </w:r>
+          </w:p>
+        </w:tc>
+        <w:tc>
+          <w:tcPr>
+            <w:tcW w:w="1156" w:type="dxa"/>
+          </w:tcPr>
+          <w:p/>
+        </w:tc>
+        <w:tc>
+          <w:tcPr>
+            <w:tcW w:w="1300" w:type="dxa"/>
+          </w:tcPr>
+          <w:p/>
+        </w:tc>
+        <w:tc>
+          <w:tcPr>
+            <w:tcW w:w="672" w:type="dxa"/>
+          </w:tcPr>
+          <w:p/>
+        </w:tc>
+        <w:tc>
+          <w:tcPr>
+            <w:tcW w:w="642" w:type="dxa"/>
+          </w:tcPr>
+          <w:p/>
+        </w:tc>
+      </w:tr>
+      <w:tr>
+        <w:tc>
+          <w:tcPr>
+            <w:tcW w:w="661" w:type="dxa"/>
+          </w:tcPr>
+          <w:p>
+            <w:r>
+              <w:t>6</w:t>
+            </w:r>
+          </w:p>
+        </w:tc>
+        <w:tc>
+          <w:tcPr>
+            <w:tcW w:w="1944" w:type="dxa"/>
+          </w:tcPr>
+          <w:p>
+            <w:r>
+              <w:t xml:space="preserve">Delete the </w:t>
+            </w:r>
+            <w:r>
+              <w:t xml:space="preserve">job </w:t>
+            </w:r>
+            <w:r>
+              <w:t>by clicking the delete button.</w:t>
+            </w:r>
+          </w:p>
+        </w:tc>
+        <w:tc>
+          <w:tcPr>
+            <w:tcW w:w="2975" w:type="dxa"/>
+          </w:tcPr>
+          <w:p>
+            <w:r>
+              <w:t xml:space="preserve">The </w:t>
+            </w:r>
+            <w:r>
+              <w:t xml:space="preserve">job </w:t>
+            </w:r>
+            <w:r>
+              <w:t xml:space="preserve">should no longer be in the </w:t>
+            </w:r>
+            <w:proofErr w:type="gramStart"/>
+            <w:r>
+              <w:t>database, and</w:t>
+            </w:r>
+            <w:proofErr w:type="gramEnd"/>
+            <w:r>
+              <w:t xml:space="preserve"> will not be displayed on the preview panel or the front end.</w:t>
+            </w:r>
+          </w:p>
+        </w:tc>
+        <w:tc>
+          <w:tcPr>
+            <w:tcW w:w="1156" w:type="dxa"/>
           </w:tcPr>
           <w:p>
             <w:r>
@@ -5305,24 +4286,1237 @@
         </w:tc>
         <w:tc>
           <w:tcPr>
-            <w:tcW w:w="1845" w:type="dxa"/>
-          </w:tcPr>
-          <w:p/>
-        </w:tc>
-        <w:tc>
-          <w:tcPr>
-            <w:tcW w:w="702" w:type="dxa"/>
-          </w:tcPr>
-          <w:p/>
-        </w:tc>
-        <w:tc>
-          <w:tcPr>
-            <w:tcW w:w="760" w:type="dxa"/>
+            <w:tcW w:w="1300" w:type="dxa"/>
+          </w:tcPr>
+          <w:p/>
+        </w:tc>
+        <w:tc>
+          <w:tcPr>
+            <w:tcW w:w="672" w:type="dxa"/>
+          </w:tcPr>
+          <w:p/>
+        </w:tc>
+        <w:tc>
+          <w:tcPr>
+            <w:tcW w:w="642" w:type="dxa"/>
           </w:tcPr>
           <w:p/>
         </w:tc>
       </w:tr>
     </w:tbl>
+    <w:p/>
+    <w:p/>
+    <w:p/>
+    <w:p/>
+    <w:p/>
+    <w:p/>
+    <w:p/>
+    <w:tbl>
+      <w:tblPr>
+        <w:tblStyle w:val="TableGrid"/>
+        <w:tblW w:w="0" w:type="auto"/>
+        <w:tblLook w:val="04A0" w:firstRow="1" w:lastRow="0" w:firstColumn="1" w:lastColumn="0" w:noHBand="0" w:noVBand="1"/>
+      </w:tblPr>
+      <w:tblGrid>
+        <w:gridCol w:w="695"/>
+        <w:gridCol w:w="2172"/>
+        <w:gridCol w:w="2483"/>
+        <w:gridCol w:w="1156"/>
+        <w:gridCol w:w="1481"/>
+        <w:gridCol w:w="682"/>
+        <w:gridCol w:w="681"/>
+      </w:tblGrid>
+      <w:tr>
+        <w:tc>
+          <w:tcPr>
+            <w:tcW w:w="2737" w:type="dxa"/>
+            <w:gridSpan w:val="2"/>
+          </w:tcPr>
+          <w:p>
+            <w:r>
+              <w:lastRenderedPageBreak/>
+              <w:t>Test no:</w:t>
+            </w:r>
+          </w:p>
+          <w:p>
+            <w:pPr>
+              <w:jc w:val="center"/>
+            </w:pPr>
+            <w:r>
+              <w:t>5</w:t>
+            </w:r>
+          </w:p>
+        </w:tc>
+        <w:tc>
+          <w:tcPr>
+            <w:tcW w:w="6613" w:type="dxa"/>
+            <w:gridSpan w:val="5"/>
+          </w:tcPr>
+          <w:p>
+            <w:r>
+              <w:t>Function:</w:t>
+            </w:r>
+          </w:p>
+          <w:p>
+            <w:r>
+              <w:t>Article</w:t>
+            </w:r>
+            <w:r>
+              <w:t xml:space="preserve"> Insert, Edit, Toggle, and Delete             TEST GROUP </w:t>
+            </w:r>
+            <w:r>
+              <w:t>4</w:t>
+            </w:r>
+          </w:p>
+          <w:p>
+            <w:r>
+              <w:t>Sub Test 1:</w:t>
+            </w:r>
+          </w:p>
+          <w:p>
+            <w:r>
+              <w:t>Article</w:t>
+            </w:r>
+          </w:p>
+        </w:tc>
+      </w:tr>
+      <w:tr>
+        <w:tc>
+          <w:tcPr>
+            <w:tcW w:w="738" w:type="dxa"/>
+          </w:tcPr>
+          <w:p>
+            <w:r>
+              <w:t>Step no</w:t>
+            </w:r>
+          </w:p>
+        </w:tc>
+        <w:tc>
+          <w:tcPr>
+            <w:tcW w:w="1999" w:type="dxa"/>
+          </w:tcPr>
+          <w:p>
+            <w:r>
+              <w:t>Operator Action</w:t>
+            </w:r>
+          </w:p>
+        </w:tc>
+        <w:tc>
+          <w:tcPr>
+            <w:tcW w:w="3198" w:type="dxa"/>
+          </w:tcPr>
+          <w:p>
+            <w:r>
+              <w:t>Expected Results</w:t>
+            </w:r>
+          </w:p>
+        </w:tc>
+        <w:tc>
+          <w:tcPr>
+            <w:tcW w:w="292" w:type="dxa"/>
+          </w:tcPr>
+          <w:p>
+            <w:r>
+              <w:t>Evaluation Criteria</w:t>
+            </w:r>
+          </w:p>
+        </w:tc>
+        <w:tc>
+          <w:tcPr>
+            <w:tcW w:w="1700" w:type="dxa"/>
+          </w:tcPr>
+          <w:p>
+            <w:r>
+              <w:t>Observed Results</w:t>
+            </w:r>
+          </w:p>
+        </w:tc>
+        <w:tc>
+          <w:tcPr>
+            <w:tcW w:w="694" w:type="dxa"/>
+          </w:tcPr>
+          <w:p>
+            <w:r>
+              <w:t>PASS</w:t>
+            </w:r>
+          </w:p>
+        </w:tc>
+        <w:tc>
+          <w:tcPr>
+            <w:tcW w:w="729" w:type="dxa"/>
+          </w:tcPr>
+          <w:p>
+            <w:r>
+              <w:t>FAIL</w:t>
+            </w:r>
+          </w:p>
+        </w:tc>
+      </w:tr>
+      <w:tr>
+        <w:tc>
+          <w:tcPr>
+            <w:tcW w:w="738" w:type="dxa"/>
+          </w:tcPr>
+          <w:p>
+            <w:r>
+              <w:t>1</w:t>
+            </w:r>
+          </w:p>
+        </w:tc>
+        <w:tc>
+          <w:tcPr>
+            <w:tcW w:w="1999" w:type="dxa"/>
+          </w:tcPr>
+          <w:p>
+            <w:r>
+              <w:t>Go to localhost:3000/</w:t>
+            </w:r>
+            <w:r>
+              <w:t>article</w:t>
+            </w:r>
+          </w:p>
+        </w:tc>
+        <w:tc>
+          <w:tcPr>
+            <w:tcW w:w="3198" w:type="dxa"/>
+          </w:tcPr>
+          <w:p>
+            <w:r>
+              <w:t xml:space="preserve">Redirect to </w:t>
+            </w:r>
+            <w:r>
+              <w:t>article</w:t>
+            </w:r>
+            <w:r>
+              <w:t xml:space="preserve"> page</w:t>
+            </w:r>
+          </w:p>
+        </w:tc>
+        <w:tc>
+          <w:tcPr>
+            <w:tcW w:w="292" w:type="dxa"/>
+          </w:tcPr>
+          <w:p>
+            <w:r>
+              <w:t>EXACT</w:t>
+            </w:r>
+          </w:p>
+        </w:tc>
+        <w:tc>
+          <w:tcPr>
+            <w:tcW w:w="1700" w:type="dxa"/>
+          </w:tcPr>
+          <w:p/>
+        </w:tc>
+        <w:tc>
+          <w:tcPr>
+            <w:tcW w:w="694" w:type="dxa"/>
+          </w:tcPr>
+          <w:p/>
+        </w:tc>
+        <w:tc>
+          <w:tcPr>
+            <w:tcW w:w="729" w:type="dxa"/>
+          </w:tcPr>
+          <w:p/>
+        </w:tc>
+      </w:tr>
+      <w:tr>
+        <w:tc>
+          <w:tcPr>
+            <w:tcW w:w="738" w:type="dxa"/>
+          </w:tcPr>
+          <w:p>
+            <w:r>
+              <w:t>2</w:t>
+            </w:r>
+          </w:p>
+        </w:tc>
+        <w:tc>
+          <w:tcPr>
+            <w:tcW w:w="1999" w:type="dxa"/>
+          </w:tcPr>
+          <w:p>
+            <w:r>
+              <w:t>Insert “Test Name” for Author, “Test title” for title, “Test Content” for content, and 4/25/2018 for date. Check “Publish to front end” and click submit.</w:t>
+            </w:r>
+          </w:p>
+        </w:tc>
+        <w:tc>
+          <w:tcPr>
+            <w:tcW w:w="3198" w:type="dxa"/>
+          </w:tcPr>
+          <w:p>
+            <w:r>
+              <w:t xml:space="preserve">The </w:t>
+            </w:r>
+            <w:r>
+              <w:t>article</w:t>
+            </w:r>
+            <w:r>
+              <w:t xml:space="preserve"> is submitted to the database and should be displayed on the preview panel with “Is active” reading “yes”. This should also be displayed on the test site.</w:t>
+            </w:r>
+          </w:p>
+        </w:tc>
+        <w:tc>
+          <w:tcPr>
+            <w:tcW w:w="292" w:type="dxa"/>
+          </w:tcPr>
+          <w:p>
+            <w:r>
+              <w:t>EXACT</w:t>
+            </w:r>
+          </w:p>
+        </w:tc>
+        <w:tc>
+          <w:tcPr>
+            <w:tcW w:w="1700" w:type="dxa"/>
+          </w:tcPr>
+          <w:p/>
+        </w:tc>
+        <w:tc>
+          <w:tcPr>
+            <w:tcW w:w="694" w:type="dxa"/>
+          </w:tcPr>
+          <w:p/>
+        </w:tc>
+        <w:tc>
+          <w:tcPr>
+            <w:tcW w:w="729" w:type="dxa"/>
+          </w:tcPr>
+          <w:p/>
+        </w:tc>
+      </w:tr>
+      <w:tr>
+        <w:tc>
+          <w:tcPr>
+            <w:tcW w:w="738" w:type="dxa"/>
+          </w:tcPr>
+          <w:p>
+            <w:r>
+              <w:t>3</w:t>
+            </w:r>
+          </w:p>
+        </w:tc>
+        <w:tc>
+          <w:tcPr>
+            <w:tcW w:w="1999" w:type="dxa"/>
+          </w:tcPr>
+          <w:p>
+            <w:r>
+              <w:t xml:space="preserve">Click the toggle button next to the </w:t>
+            </w:r>
+            <w:r>
+              <w:t>article</w:t>
+            </w:r>
+            <w:r>
+              <w:t xml:space="preserve"> named “Test title”</w:t>
+            </w:r>
+          </w:p>
+        </w:tc>
+        <w:tc>
+          <w:tcPr>
+            <w:tcW w:w="3198" w:type="dxa"/>
+          </w:tcPr>
+          <w:p>
+            <w:r>
+              <w:t>“Is active” should read “no”, and the test site should no longer display the employee.</w:t>
+            </w:r>
+          </w:p>
+        </w:tc>
+        <w:tc>
+          <w:tcPr>
+            <w:tcW w:w="292" w:type="dxa"/>
+          </w:tcPr>
+          <w:p>
+            <w:r>
+              <w:t>EXACT</w:t>
+            </w:r>
+          </w:p>
+        </w:tc>
+        <w:tc>
+          <w:tcPr>
+            <w:tcW w:w="1700" w:type="dxa"/>
+          </w:tcPr>
+          <w:p/>
+        </w:tc>
+        <w:tc>
+          <w:tcPr>
+            <w:tcW w:w="694" w:type="dxa"/>
+          </w:tcPr>
+          <w:p/>
+        </w:tc>
+        <w:tc>
+          <w:tcPr>
+            <w:tcW w:w="729" w:type="dxa"/>
+          </w:tcPr>
+          <w:p/>
+        </w:tc>
+      </w:tr>
+      <w:tr>
+        <w:tc>
+          <w:tcPr>
+            <w:tcW w:w="738" w:type="dxa"/>
+          </w:tcPr>
+          <w:p>
+            <w:r>
+              <w:t>4</w:t>
+            </w:r>
+          </w:p>
+        </w:tc>
+        <w:tc>
+          <w:tcPr>
+            <w:tcW w:w="1999" w:type="dxa"/>
+          </w:tcPr>
+          <w:p>
+            <w:r>
+              <w:t xml:space="preserve">Click the edit button next to the </w:t>
+            </w:r>
+            <w:r>
+              <w:t>article</w:t>
+            </w:r>
+            <w:r>
+              <w:t xml:space="preserve"> titled “Test title”.</w:t>
+            </w:r>
+          </w:p>
+        </w:tc>
+        <w:tc>
+          <w:tcPr>
+            <w:tcW w:w="3198" w:type="dxa"/>
+          </w:tcPr>
+          <w:p>
+            <w:r>
+              <w:t xml:space="preserve">Should redirect to </w:t>
+            </w:r>
+            <w:proofErr w:type="spellStart"/>
+            <w:r>
+              <w:t>article</w:t>
+            </w:r>
+            <w:r>
+              <w:t>Edit</w:t>
+            </w:r>
+            <w:proofErr w:type="spellEnd"/>
+            <w:r>
+              <w:t xml:space="preserve"> page</w:t>
+            </w:r>
+          </w:p>
+        </w:tc>
+        <w:tc>
+          <w:tcPr>
+            <w:tcW w:w="292" w:type="dxa"/>
+          </w:tcPr>
+          <w:p>
+            <w:r>
+              <w:t>EXACT</w:t>
+            </w:r>
+          </w:p>
+        </w:tc>
+        <w:tc>
+          <w:tcPr>
+            <w:tcW w:w="1700" w:type="dxa"/>
+          </w:tcPr>
+          <w:p/>
+        </w:tc>
+        <w:tc>
+          <w:tcPr>
+            <w:tcW w:w="694" w:type="dxa"/>
+          </w:tcPr>
+          <w:p/>
+        </w:tc>
+        <w:tc>
+          <w:tcPr>
+            <w:tcW w:w="729" w:type="dxa"/>
+          </w:tcPr>
+          <w:p/>
+        </w:tc>
+      </w:tr>
+      <w:tr>
+        <w:tc>
+          <w:tcPr>
+            <w:tcW w:w="738" w:type="dxa"/>
+          </w:tcPr>
+          <w:p>
+            <w:r>
+              <w:t>5</w:t>
+            </w:r>
+          </w:p>
+        </w:tc>
+        <w:tc>
+          <w:tcPr>
+            <w:tcW w:w="1999" w:type="dxa"/>
+          </w:tcPr>
+          <w:p>
+            <w:r>
+              <w:t>Change title to “Test title 2” and check “Publish to front end”.</w:t>
+            </w:r>
+          </w:p>
+        </w:tc>
+        <w:tc>
+          <w:tcPr>
+            <w:tcW w:w="3198" w:type="dxa"/>
+          </w:tcPr>
+          <w:p>
+            <w:r>
+              <w:t xml:space="preserve">Redirects to </w:t>
+            </w:r>
+            <w:r>
+              <w:t>article</w:t>
+            </w:r>
+            <w:r>
+              <w:t xml:space="preserve"> page, and the title of the </w:t>
+            </w:r>
+            <w:r>
+              <w:t>article</w:t>
+            </w:r>
+            <w:r>
+              <w:t xml:space="preserve"> should now be titled “Test title 2” and Is active should say “yes”. The </w:t>
+            </w:r>
+            <w:r>
+              <w:t>article</w:t>
+            </w:r>
+            <w:r>
+              <w:t xml:space="preserve"> should also be displayed on the </w:t>
+            </w:r>
+            <w:proofErr w:type="gramStart"/>
+            <w:r>
+              <w:t>front end</w:t>
+            </w:r>
+            <w:proofErr w:type="gramEnd"/>
+            <w:r>
+              <w:t xml:space="preserve"> site.</w:t>
+            </w:r>
+          </w:p>
+        </w:tc>
+        <w:tc>
+          <w:tcPr>
+            <w:tcW w:w="292" w:type="dxa"/>
+          </w:tcPr>
+          <w:p/>
+        </w:tc>
+        <w:tc>
+          <w:tcPr>
+            <w:tcW w:w="1700" w:type="dxa"/>
+          </w:tcPr>
+          <w:p/>
+        </w:tc>
+        <w:tc>
+          <w:tcPr>
+            <w:tcW w:w="694" w:type="dxa"/>
+          </w:tcPr>
+          <w:p/>
+        </w:tc>
+        <w:tc>
+          <w:tcPr>
+            <w:tcW w:w="729" w:type="dxa"/>
+          </w:tcPr>
+          <w:p/>
+        </w:tc>
+      </w:tr>
+      <w:tr>
+        <w:tc>
+          <w:tcPr>
+            <w:tcW w:w="738" w:type="dxa"/>
+          </w:tcPr>
+          <w:p>
+            <w:r>
+              <w:t>6</w:t>
+            </w:r>
+          </w:p>
+        </w:tc>
+        <w:tc>
+          <w:tcPr>
+            <w:tcW w:w="1999" w:type="dxa"/>
+          </w:tcPr>
+          <w:p>
+            <w:r>
+              <w:t xml:space="preserve">Delete the </w:t>
+            </w:r>
+            <w:r>
+              <w:t>article</w:t>
+            </w:r>
+            <w:r>
+              <w:t xml:space="preserve"> by clicking the delete button.</w:t>
+            </w:r>
+          </w:p>
+        </w:tc>
+        <w:tc>
+          <w:tcPr>
+            <w:tcW w:w="3198" w:type="dxa"/>
+          </w:tcPr>
+          <w:p>
+            <w:r>
+              <w:t xml:space="preserve">The </w:t>
+            </w:r>
+            <w:r>
+              <w:t>article</w:t>
+            </w:r>
+            <w:r>
+              <w:t xml:space="preserve"> should no longer be in the </w:t>
+            </w:r>
+            <w:proofErr w:type="gramStart"/>
+            <w:r>
+              <w:t>database, and</w:t>
+            </w:r>
+            <w:proofErr w:type="gramEnd"/>
+            <w:r>
+              <w:t xml:space="preserve"> will not be displayed on the preview panel or the test site.</w:t>
+            </w:r>
+          </w:p>
+        </w:tc>
+        <w:tc>
+          <w:tcPr>
+            <w:tcW w:w="292" w:type="dxa"/>
+          </w:tcPr>
+          <w:p>
+            <w:r>
+              <w:t>EXACT</w:t>
+            </w:r>
+          </w:p>
+        </w:tc>
+        <w:tc>
+          <w:tcPr>
+            <w:tcW w:w="1700" w:type="dxa"/>
+          </w:tcPr>
+          <w:p/>
+        </w:tc>
+        <w:tc>
+          <w:tcPr>
+            <w:tcW w:w="694" w:type="dxa"/>
+          </w:tcPr>
+          <w:p/>
+        </w:tc>
+        <w:tc>
+          <w:tcPr>
+            <w:tcW w:w="729" w:type="dxa"/>
+          </w:tcPr>
+          <w:p/>
+        </w:tc>
+      </w:tr>
+    </w:tbl>
+    <w:p/>
+    <w:p/>
+    <w:p/>
+    <w:p/>
+    <w:p/>
+    <w:p/>
+    <w:tbl>
+      <w:tblPr>
+        <w:tblStyle w:val="TableGrid"/>
+        <w:tblW w:w="0" w:type="auto"/>
+        <w:tblLook w:val="04A0" w:firstRow="1" w:lastRow="0" w:firstColumn="1" w:lastColumn="0" w:noHBand="0" w:noVBand="1"/>
+      </w:tblPr>
+      <w:tblGrid>
+        <w:gridCol w:w="705"/>
+        <w:gridCol w:w="1999"/>
+        <w:gridCol w:w="2577"/>
+        <w:gridCol w:w="1156"/>
+        <w:gridCol w:w="1535"/>
+        <w:gridCol w:w="685"/>
+        <w:gridCol w:w="693"/>
+      </w:tblGrid>
+      <w:tr>
+        <w:tc>
+          <w:tcPr>
+            <w:tcW w:w="2605" w:type="dxa"/>
+            <w:gridSpan w:val="2"/>
+          </w:tcPr>
+          <w:p>
+            <w:r>
+              <w:lastRenderedPageBreak/>
+              <w:t>Test no:</w:t>
+            </w:r>
+          </w:p>
+          <w:p>
+            <w:pPr>
+              <w:jc w:val="center"/>
+            </w:pPr>
+            <w:r>
+              <w:t>6</w:t>
+            </w:r>
+          </w:p>
+        </w:tc>
+        <w:tc>
+          <w:tcPr>
+            <w:tcW w:w="6745" w:type="dxa"/>
+            <w:gridSpan w:val="5"/>
+          </w:tcPr>
+          <w:p>
+            <w:r>
+              <w:t>Function:</w:t>
+            </w:r>
+          </w:p>
+          <w:p>
+            <w:r>
+              <w:t>Blog</w:t>
+            </w:r>
+            <w:r>
+              <w:t xml:space="preserve"> Insert,</w:t>
+            </w:r>
+            <w:r>
+              <w:t xml:space="preserve"> Edit,</w:t>
+            </w:r>
+            <w:r>
+              <w:t xml:space="preserve"> Toggle, and Delete             TEST GROUP 5</w:t>
+            </w:r>
+          </w:p>
+          <w:p>
+            <w:r>
+              <w:t>Sub Test 1:</w:t>
+            </w:r>
+          </w:p>
+          <w:p>
+            <w:r>
+              <w:t>Blog</w:t>
+            </w:r>
+          </w:p>
+        </w:tc>
+      </w:tr>
+      <w:tr>
+        <w:tc>
+          <w:tcPr>
+            <w:tcW w:w="710" w:type="dxa"/>
+          </w:tcPr>
+          <w:p>
+            <w:r>
+              <w:t>Step no</w:t>
+            </w:r>
+          </w:p>
+        </w:tc>
+        <w:tc>
+          <w:tcPr>
+            <w:tcW w:w="1895" w:type="dxa"/>
+          </w:tcPr>
+          <w:p>
+            <w:r>
+              <w:t>Operator Action</w:t>
+            </w:r>
+          </w:p>
+        </w:tc>
+        <w:tc>
+          <w:tcPr>
+            <w:tcW w:w="2647" w:type="dxa"/>
+          </w:tcPr>
+          <w:p>
+            <w:r>
+              <w:t>Expected Results</w:t>
+            </w:r>
+          </w:p>
+        </w:tc>
+        <w:tc>
+          <w:tcPr>
+            <w:tcW w:w="1156" w:type="dxa"/>
+          </w:tcPr>
+          <w:p>
+            <w:r>
+              <w:t>Evaluation Criteria</w:t>
+            </w:r>
+          </w:p>
+        </w:tc>
+        <w:tc>
+          <w:tcPr>
+            <w:tcW w:w="1558" w:type="dxa"/>
+          </w:tcPr>
+          <w:p>
+            <w:r>
+              <w:t>Observed Results</w:t>
+            </w:r>
+          </w:p>
+        </w:tc>
+        <w:tc>
+          <w:tcPr>
+            <w:tcW w:w="686" w:type="dxa"/>
+          </w:tcPr>
+          <w:p>
+            <w:r>
+              <w:t>PASS</w:t>
+            </w:r>
+          </w:p>
+        </w:tc>
+        <w:tc>
+          <w:tcPr>
+            <w:tcW w:w="698" w:type="dxa"/>
+          </w:tcPr>
+          <w:p>
+            <w:r>
+              <w:t>FAIL</w:t>
+            </w:r>
+          </w:p>
+        </w:tc>
+      </w:tr>
+      <w:tr>
+        <w:tc>
+          <w:tcPr>
+            <w:tcW w:w="710" w:type="dxa"/>
+          </w:tcPr>
+          <w:p>
+            <w:r>
+              <w:t>1</w:t>
+            </w:r>
+          </w:p>
+        </w:tc>
+        <w:tc>
+          <w:tcPr>
+            <w:tcW w:w="1895" w:type="dxa"/>
+          </w:tcPr>
+          <w:p>
+            <w:r>
+              <w:t>Go to localhost:3000/</w:t>
+            </w:r>
+            <w:r>
+              <w:t>blog</w:t>
+            </w:r>
+          </w:p>
+        </w:tc>
+        <w:tc>
+          <w:tcPr>
+            <w:tcW w:w="2647" w:type="dxa"/>
+          </w:tcPr>
+          <w:p>
+            <w:r>
+              <w:t xml:space="preserve">Redirect to </w:t>
+            </w:r>
+            <w:r>
+              <w:t>blog</w:t>
+            </w:r>
+            <w:r>
+              <w:t xml:space="preserve"> page</w:t>
+            </w:r>
+          </w:p>
+        </w:tc>
+        <w:tc>
+          <w:tcPr>
+            <w:tcW w:w="1156" w:type="dxa"/>
+          </w:tcPr>
+          <w:p>
+            <w:r>
+              <w:t>EXACT</w:t>
+            </w:r>
+          </w:p>
+        </w:tc>
+        <w:tc>
+          <w:tcPr>
+            <w:tcW w:w="1558" w:type="dxa"/>
+          </w:tcPr>
+          <w:p/>
+        </w:tc>
+        <w:tc>
+          <w:tcPr>
+            <w:tcW w:w="686" w:type="dxa"/>
+          </w:tcPr>
+          <w:p/>
+        </w:tc>
+        <w:tc>
+          <w:tcPr>
+            <w:tcW w:w="698" w:type="dxa"/>
+          </w:tcPr>
+          <w:p/>
+        </w:tc>
+      </w:tr>
+      <w:tr>
+        <w:tc>
+          <w:tcPr>
+            <w:tcW w:w="710" w:type="dxa"/>
+          </w:tcPr>
+          <w:p>
+            <w:r>
+              <w:t>2</w:t>
+            </w:r>
+          </w:p>
+        </w:tc>
+        <w:tc>
+          <w:tcPr>
+            <w:tcW w:w="1895" w:type="dxa"/>
+          </w:tcPr>
+          <w:p>
+            <w:r>
+              <w:t xml:space="preserve">Insert “Test </w:t>
+            </w:r>
+            <w:r>
+              <w:t>Name</w:t>
+            </w:r>
+            <w:r>
+              <w:t xml:space="preserve">” for </w:t>
+            </w:r>
+            <w:r>
+              <w:t xml:space="preserve">Author, </w:t>
+            </w:r>
+            <w:r>
+              <w:t xml:space="preserve">“Test </w:t>
+            </w:r>
+            <w:r>
+              <w:t>title</w:t>
+            </w:r>
+            <w:r>
+              <w:t xml:space="preserve">” for </w:t>
+            </w:r>
+            <w:r>
+              <w:t>title, “Test Content” for content, and 4/25/2018 for date</w:t>
+            </w:r>
+            <w:r>
+              <w:t xml:space="preserve">. Check “Publish to </w:t>
+            </w:r>
+            <w:r>
+              <w:t>front end</w:t>
+            </w:r>
+            <w:r>
+              <w:t>” and click submit.</w:t>
+            </w:r>
+          </w:p>
+        </w:tc>
+        <w:tc>
+          <w:tcPr>
+            <w:tcW w:w="2647" w:type="dxa"/>
+          </w:tcPr>
+          <w:p>
+            <w:r>
+              <w:t xml:space="preserve">The </w:t>
+            </w:r>
+            <w:r>
+              <w:t>blog</w:t>
+            </w:r>
+            <w:r>
+              <w:t xml:space="preserve"> is submitted to the database and should be displayed on the preview panel with “Is active” reading “yes”. This should also be displayed on the test site.</w:t>
+            </w:r>
+          </w:p>
+        </w:tc>
+        <w:tc>
+          <w:tcPr>
+            <w:tcW w:w="1156" w:type="dxa"/>
+          </w:tcPr>
+          <w:p>
+            <w:r>
+              <w:t>EXACT</w:t>
+            </w:r>
+          </w:p>
+        </w:tc>
+        <w:tc>
+          <w:tcPr>
+            <w:tcW w:w="1558" w:type="dxa"/>
+          </w:tcPr>
+          <w:p/>
+        </w:tc>
+        <w:tc>
+          <w:tcPr>
+            <w:tcW w:w="686" w:type="dxa"/>
+          </w:tcPr>
+          <w:p/>
+        </w:tc>
+        <w:tc>
+          <w:tcPr>
+            <w:tcW w:w="698" w:type="dxa"/>
+          </w:tcPr>
+          <w:p/>
+        </w:tc>
+      </w:tr>
+      <w:tr>
+        <w:tc>
+          <w:tcPr>
+            <w:tcW w:w="710" w:type="dxa"/>
+          </w:tcPr>
+          <w:p>
+            <w:r>
+              <w:t>3</w:t>
+            </w:r>
+          </w:p>
+        </w:tc>
+        <w:tc>
+          <w:tcPr>
+            <w:tcW w:w="1895" w:type="dxa"/>
+          </w:tcPr>
+          <w:p>
+            <w:r>
+              <w:t xml:space="preserve">Click the toggle button next to the </w:t>
+            </w:r>
+            <w:r>
+              <w:t>blog</w:t>
+            </w:r>
+            <w:r>
+              <w:t xml:space="preserve"> named “</w:t>
+            </w:r>
+            <w:r>
+              <w:t>Test title</w:t>
+            </w:r>
+            <w:r>
+              <w:t>”</w:t>
+            </w:r>
+          </w:p>
+        </w:tc>
+        <w:tc>
+          <w:tcPr>
+            <w:tcW w:w="2647" w:type="dxa"/>
+          </w:tcPr>
+          <w:p>
+            <w:r>
+              <w:t xml:space="preserve">“Is active” should read </w:t>
+            </w:r>
+            <w:r>
+              <w:t>“</w:t>
+            </w:r>
+            <w:r>
+              <w:t>no</w:t>
+            </w:r>
+            <w:r>
+              <w:t>”</w:t>
+            </w:r>
+            <w:r>
+              <w:t>, and the test site should no longer display the employee.</w:t>
+            </w:r>
+          </w:p>
+        </w:tc>
+        <w:tc>
+          <w:tcPr>
+            <w:tcW w:w="1156" w:type="dxa"/>
+          </w:tcPr>
+          <w:p>
+            <w:r>
+              <w:t>EXACT</w:t>
+            </w:r>
+          </w:p>
+        </w:tc>
+        <w:tc>
+          <w:tcPr>
+            <w:tcW w:w="1558" w:type="dxa"/>
+          </w:tcPr>
+          <w:p/>
+        </w:tc>
+        <w:tc>
+          <w:tcPr>
+            <w:tcW w:w="686" w:type="dxa"/>
+          </w:tcPr>
+          <w:p/>
+        </w:tc>
+        <w:tc>
+          <w:tcPr>
+            <w:tcW w:w="698" w:type="dxa"/>
+          </w:tcPr>
+          <w:p/>
+        </w:tc>
+      </w:tr>
+      <w:tr>
+        <w:tc>
+          <w:tcPr>
+            <w:tcW w:w="710" w:type="dxa"/>
+          </w:tcPr>
+          <w:p>
+            <w:r>
+              <w:t>4</w:t>
+            </w:r>
+          </w:p>
+        </w:tc>
+        <w:tc>
+          <w:tcPr>
+            <w:tcW w:w="1895" w:type="dxa"/>
+          </w:tcPr>
+          <w:p>
+            <w:r>
+              <w:t xml:space="preserve">Click the edit button next to the </w:t>
+            </w:r>
+            <w:r>
+              <w:t>blog titled “Test title”.</w:t>
+            </w:r>
+          </w:p>
+        </w:tc>
+        <w:tc>
+          <w:tcPr>
+            <w:tcW w:w="2647" w:type="dxa"/>
+          </w:tcPr>
+          <w:p>
+            <w:r>
+              <w:t xml:space="preserve">Should redirect to </w:t>
+            </w:r>
+            <w:proofErr w:type="spellStart"/>
+            <w:r>
+              <w:t>blogEdit</w:t>
+            </w:r>
+            <w:proofErr w:type="spellEnd"/>
+            <w:r>
+              <w:t xml:space="preserve"> page</w:t>
+            </w:r>
+          </w:p>
+        </w:tc>
+        <w:tc>
+          <w:tcPr>
+            <w:tcW w:w="1156" w:type="dxa"/>
+          </w:tcPr>
+          <w:p/>
+        </w:tc>
+        <w:tc>
+          <w:tcPr>
+            <w:tcW w:w="1558" w:type="dxa"/>
+          </w:tcPr>
+          <w:p/>
+        </w:tc>
+        <w:tc>
+          <w:tcPr>
+            <w:tcW w:w="686" w:type="dxa"/>
+          </w:tcPr>
+          <w:p/>
+        </w:tc>
+        <w:tc>
+          <w:tcPr>
+            <w:tcW w:w="698" w:type="dxa"/>
+          </w:tcPr>
+          <w:p/>
+        </w:tc>
+      </w:tr>
+      <w:tr>
+        <w:tc>
+          <w:tcPr>
+            <w:tcW w:w="710" w:type="dxa"/>
+          </w:tcPr>
+          <w:p>
+            <w:r>
+              <w:t>5</w:t>
+            </w:r>
+          </w:p>
+        </w:tc>
+        <w:tc>
+          <w:tcPr>
+            <w:tcW w:w="1895" w:type="dxa"/>
+          </w:tcPr>
+          <w:p>
+            <w:r>
+              <w:t>Change title to “Test title 2” and check “Publish to front end”.</w:t>
+            </w:r>
+          </w:p>
+        </w:tc>
+        <w:tc>
+          <w:tcPr>
+            <w:tcW w:w="2647" w:type="dxa"/>
+          </w:tcPr>
+          <w:p>
+            <w:r>
+              <w:t>Redirects to blog page, and the title of the blog should now be titled “Test title 2” and Is active should say “yes”</w:t>
+            </w:r>
+            <w:r>
+              <w:t xml:space="preserve">. The blog should also be displayed on the </w:t>
+            </w:r>
+            <w:proofErr w:type="gramStart"/>
+            <w:r>
+              <w:t>front end</w:t>
+            </w:r>
+            <w:proofErr w:type="gramEnd"/>
+            <w:r>
+              <w:t xml:space="preserve"> site.</w:t>
+            </w:r>
+          </w:p>
+        </w:tc>
+        <w:tc>
+          <w:tcPr>
+            <w:tcW w:w="1156" w:type="dxa"/>
+          </w:tcPr>
+          <w:p/>
+        </w:tc>
+        <w:tc>
+          <w:tcPr>
+            <w:tcW w:w="1558" w:type="dxa"/>
+          </w:tcPr>
+          <w:p/>
+        </w:tc>
+        <w:tc>
+          <w:tcPr>
+            <w:tcW w:w="686" w:type="dxa"/>
+          </w:tcPr>
+          <w:p/>
+        </w:tc>
+        <w:tc>
+          <w:tcPr>
+            <w:tcW w:w="698" w:type="dxa"/>
+          </w:tcPr>
+          <w:p/>
+        </w:tc>
+      </w:tr>
+      <w:tr>
+        <w:tc>
+          <w:tcPr>
+            <w:tcW w:w="710" w:type="dxa"/>
+          </w:tcPr>
+          <w:p>
+            <w:r>
+              <w:t>6</w:t>
+            </w:r>
+          </w:p>
+        </w:tc>
+        <w:tc>
+          <w:tcPr>
+            <w:tcW w:w="1895" w:type="dxa"/>
+          </w:tcPr>
+          <w:p>
+            <w:r>
+              <w:t xml:space="preserve">Delete the </w:t>
+            </w:r>
+            <w:r>
+              <w:t>blog</w:t>
+            </w:r>
+            <w:r>
+              <w:t xml:space="preserve"> by clicking the delete button.</w:t>
+            </w:r>
+          </w:p>
+        </w:tc>
+        <w:tc>
+          <w:tcPr>
+            <w:tcW w:w="2647" w:type="dxa"/>
+          </w:tcPr>
+          <w:p>
+            <w:r>
+              <w:t xml:space="preserve">The </w:t>
+            </w:r>
+            <w:r>
+              <w:t>blog</w:t>
+            </w:r>
+            <w:r>
+              <w:t xml:space="preserve"> should no longer be in the </w:t>
+            </w:r>
+            <w:proofErr w:type="gramStart"/>
+            <w:r>
+              <w:t>database, and</w:t>
+            </w:r>
+            <w:proofErr w:type="gramEnd"/>
+            <w:r>
+              <w:t xml:space="preserve"> will not be displayed on the preview panel</w:t>
+            </w:r>
+            <w:r>
+              <w:t xml:space="preserve"> or the </w:t>
+            </w:r>
+            <w:r>
+              <w:t>test</w:t>
+            </w:r>
+            <w:r>
+              <w:t xml:space="preserve"> site.</w:t>
+            </w:r>
+          </w:p>
+        </w:tc>
+        <w:tc>
+          <w:tcPr>
+            <w:tcW w:w="1156" w:type="dxa"/>
+          </w:tcPr>
+          <w:p>
+            <w:r>
+              <w:t>EXACT</w:t>
+            </w:r>
+          </w:p>
+        </w:tc>
+        <w:tc>
+          <w:tcPr>
+            <w:tcW w:w="1558" w:type="dxa"/>
+          </w:tcPr>
+          <w:p/>
+        </w:tc>
+        <w:tc>
+          <w:tcPr>
+            <w:tcW w:w="686" w:type="dxa"/>
+          </w:tcPr>
+          <w:p/>
+        </w:tc>
+        <w:tc>
+          <w:tcPr>
+            <w:tcW w:w="698" w:type="dxa"/>
+          </w:tcPr>
+          <w:p/>
+        </w:tc>
+      </w:tr>
+    </w:tbl>
+    <w:p/>
     <w:p/>
     <w:sectPr>
       <w:footerReference w:type="default" r:id="rId7"/>

--- a/Documentation/Test Plan.docx
+++ b/Documentation/Test Plan.docx
@@ -1,6 +1,6 @@
 
 <file path=word/document.xml><?xml version="1.0" encoding="utf-8"?>
-<w:document xmlns:wpc="http://schemas.microsoft.com/office/word/2010/wordprocessingCanvas" xmlns:cx="http://schemas.microsoft.com/office/drawing/2014/chartex" xmlns:cx1="http://schemas.microsoft.com/office/drawing/2015/9/8/chartex" xmlns:cx2="http://schemas.microsoft.com/office/drawing/2015/10/21/chartex" xmlns:cx3="http://schemas.microsoft.com/office/drawing/2016/5/9/chartex" xmlns:cx4="http://schemas.microsoft.com/office/drawing/2016/5/10/chartex" xmlns:cx5="http://schemas.microsoft.com/office/drawing/2016/5/11/chartex" xmlns:cx6="http://schemas.microsoft.com/office/drawing/2016/5/12/chartex" xmlns:cx7="http://schemas.microsoft.com/office/drawing/2016/5/13/chartex" xmlns:cx8="http://schemas.microsoft.com/office/drawing/2016/5/14/chartex" xmlns:mc="http://schemas.openxmlformats.org/markup-compatibility/2006" xmlns:aink="http://schemas.microsoft.com/office/drawing/2016/ink" xmlns:am3d="http://schemas.microsoft.com/office/drawing/2017/model3d" xmlns:o="urn:schemas-microsoft-com:office:office" xmlns:r="http://schemas.openxmlformats.org/officeDocument/2006/relationships" xmlns:m="http://schemas.openxmlformats.org/officeDocument/2006/math" xmlns:v="urn:schemas-microsoft-com:vml" xmlns:wp14="http://schemas.microsoft.com/office/word/2010/wordprocessingDrawing" xmlns:wp="http://schemas.openxmlformats.org/drawingml/2006/wordprocessingDrawing" xmlns:w10="urn:schemas-microsoft-com:office:word" xmlns:w="http://schemas.openxmlformats.org/wordprocessingml/2006/main" xmlns:w14="http://schemas.microsoft.com/office/word/2010/wordml" xmlns:w15="http://schemas.microsoft.com/office/word/2012/wordml" xmlns:w16cid="http://schemas.microsoft.com/office/word/2016/wordml/cid" xmlns:w16se="http://schemas.microsoft.com/office/word/2015/wordml/symex" xmlns:wpg="http://schemas.microsoft.com/office/word/2010/wordprocessingGroup" xmlns:wpi="http://schemas.microsoft.com/office/word/2010/wordprocessingInk" xmlns:wne="http://schemas.microsoft.com/office/word/2006/wordml" xmlns:wps="http://schemas.microsoft.com/office/word/2010/wordprocessingShape" mc:Ignorable="w14 w15 w16se w16cid wp14">
+<w:document xmlns:wpc="http://schemas.microsoft.com/office/word/2010/wordprocessingCanvas" xmlns:mc="http://schemas.openxmlformats.org/markup-compatibility/2006" xmlns:o="urn:schemas-microsoft-com:office:office" xmlns:r="http://schemas.openxmlformats.org/officeDocument/2006/relationships" xmlns:m="http://schemas.openxmlformats.org/officeDocument/2006/math" xmlns:v="urn:schemas-microsoft-com:vml" xmlns:wp14="http://schemas.microsoft.com/office/word/2010/wordprocessingDrawing" xmlns:wp="http://schemas.openxmlformats.org/drawingml/2006/wordprocessingDrawing" xmlns:w10="urn:schemas-microsoft-com:office:word" xmlns:w="http://schemas.openxmlformats.org/wordprocessingml/2006/main" xmlns:w14="http://schemas.microsoft.com/office/word/2010/wordml" xmlns:wpg="http://schemas.microsoft.com/office/word/2010/wordprocessingGroup" xmlns:wpi="http://schemas.microsoft.com/office/word/2010/wordprocessingInk" xmlns:wne="http://schemas.microsoft.com/office/word/2006/wordml" xmlns:wps="http://schemas.microsoft.com/office/word/2010/wordprocessingShape" mc:Ignorable="w14 wp14">
   <w:body>
     <w:p>
       <w:pPr>
@@ -115,69 +115,60 @@
           <w:sz w:val="32"/>
           <w:szCs w:val="32"/>
         </w:rPr>
-        <w:t xml:space="preserve">John Paul Depew, Nicholas Winter, Mitchell </w:t>
-      </w:r>
-      <w:proofErr w:type="spellStart"/>
-      <w:r>
+        <w:t>John Paul Depew, Nicholas Winter, Mitchell Plute, and Jazmine Kennedy</w:t>
+      </w:r>
+    </w:p>
+    <w:p>
+      <w:pPr>
+        <w:jc w:val="center"/>
         <w:rPr>
           <w:sz w:val="32"/>
           <w:szCs w:val="32"/>
         </w:rPr>
-        <w:t>Plute</w:t>
-      </w:r>
-      <w:proofErr w:type="spellEnd"/>
-      <w:r>
+      </w:pPr>
+    </w:p>
+    <w:p>
+      <w:pPr>
+        <w:jc w:val="center"/>
         <w:rPr>
           <w:sz w:val="32"/>
           <w:szCs w:val="32"/>
         </w:rPr>
-        <w:t>, and Jazmine Kennedy</w:t>
-      </w:r>
-    </w:p>
-    <w:p>
-      <w:pPr>
-        <w:jc w:val="center"/>
+      </w:pPr>
+      <w:r>
         <w:rPr>
           <w:sz w:val="32"/>
           <w:szCs w:val="32"/>
         </w:rPr>
-      </w:pPr>
-    </w:p>
-    <w:p>
-      <w:pPr>
-        <w:jc w:val="center"/>
+        <w:t>D</w:t>
+      </w:r>
+      <w:r>
         <w:rPr>
           <w:sz w:val="32"/>
           <w:szCs w:val="32"/>
         </w:rPr>
-      </w:pPr>
+        <w:t>ate</w:t>
+      </w:r>
       <w:r>
         <w:rPr>
           <w:sz w:val="32"/>
           <w:szCs w:val="32"/>
         </w:rPr>
-        <w:t>D</w:t>
+        <w:t>:</w:t>
       </w:r>
       <w:r>
         <w:rPr>
           <w:sz w:val="32"/>
           <w:szCs w:val="32"/>
         </w:rPr>
-        <w:t>ate</w:t>
+        <w:t xml:space="preserve"> 4/30</w:t>
       </w:r>
       <w:r>
         <w:rPr>
           <w:sz w:val="32"/>
           <w:szCs w:val="32"/>
         </w:rPr>
-        <w:t>:</w:t>
-      </w:r>
-      <w:r>
-        <w:rPr>
-          <w:sz w:val="32"/>
-          <w:szCs w:val="32"/>
-        </w:rPr>
-        <w:t xml:space="preserve"> 4/26/18</w:t>
+        <w:t>/18</w:t>
       </w:r>
     </w:p>
     <w:p>
@@ -322,13 +313,21 @@
         <w:ind w:left="360"/>
       </w:pPr>
       <w:r>
-        <w:t xml:space="preserve">At the time of this writing, there is </w:t>
-      </w:r>
-      <w:r>
-        <w:t>___</w:t>
-      </w:r>
-      <w:r>
-        <w:t xml:space="preserve"> known trouble report.</w:t>
+        <w:t>At the</w:t>
+      </w:r>
+      <w:r>
+        <w:t xml:space="preserve"> time of this writing, there are no </w:t>
+      </w:r>
+      <w:r>
+        <w:t>known trouble report</w:t>
+      </w:r>
+      <w:r>
+        <w:t>s</w:t>
+      </w:r>
+      <w:bookmarkStart w:id="0" w:name="_GoBack"/>
+      <w:bookmarkEnd w:id="0"/>
+      <w:r>
+        <w:t>.</w:t>
       </w:r>
     </w:p>
     <w:p>
@@ -367,8 +366,6 @@
       <w:r>
         <w:t xml:space="preserve"> </w:t>
       </w:r>
-      <w:bookmarkStart w:id="0" w:name="_GoBack"/>
-      <w:bookmarkEnd w:id="0"/>
       <w:r>
         <w:t>is aimed at designing a system that is able to easily make changes to the website.</w:t>
       </w:r>
@@ -622,6 +619,28 @@
           </w:p>
         </w:tc>
       </w:tr>
+      <w:tr>
+        <w:tc>
+          <w:tcPr>
+            <w:tcW w:w="4681" w:type="dxa"/>
+          </w:tcPr>
+          <w:p>
+            <w:r>
+              <w:t>Contact Page – Insert</w:t>
+            </w:r>
+          </w:p>
+        </w:tc>
+        <w:tc>
+          <w:tcPr>
+            <w:tcW w:w="4669" w:type="dxa"/>
+          </w:tcPr>
+          <w:p>
+            <w:r>
+              <w:t>6</w:t>
+            </w:r>
+          </w:p>
+        </w:tc>
+      </w:tr>
     </w:tbl>
     <w:p>
       <w:pPr>
@@ -873,6 +892,7 @@
         <w:rPr>
           <w:b/>
         </w:rPr>
+        <w:lastRenderedPageBreak/>
         <w:t>Test Group 4</w:t>
       </w:r>
       <w:r>
@@ -899,7 +919,6 @@
         <w:rPr>
           <w:b/>
         </w:rPr>
-        <w:lastRenderedPageBreak/>
         <w:t>Test Group 5</w:t>
       </w:r>
       <w:r>
@@ -913,6 +932,26 @@
           <w:b/>
         </w:rPr>
         <w:t>Blog</w:t>
+      </w:r>
+    </w:p>
+    <w:p>
+      <w:pPr>
+        <w:spacing w:after="0" w:line="240" w:lineRule="auto"/>
+        <w:rPr>
+          <w:b/>
+        </w:rPr>
+      </w:pPr>
+      <w:r>
+        <w:rPr>
+          <w:b/>
+        </w:rPr>
+        <w:t>Test Group 6</w:t>
+      </w:r>
+      <w:r>
+        <w:rPr>
+          <w:b/>
+        </w:rPr>
+        <w:t xml:space="preserve"> – Contact Us</w:t>
       </w:r>
     </w:p>
     <w:p>
@@ -977,15 +1016,7 @@
         <w:t>and home icon</w:t>
       </w:r>
       <w:r>
-        <w:t xml:space="preserve"> on </w:t>
-      </w:r>
-      <w:proofErr w:type="spellStart"/>
-      <w:r>
-        <w:t>cms</w:t>
-      </w:r>
-      <w:proofErr w:type="spellEnd"/>
-      <w:r>
-        <w:t xml:space="preserve"> site</w:t>
+        <w:t xml:space="preserve"> on cms site</w:t>
       </w:r>
     </w:p>
     <w:p>
@@ -1131,13 +1162,8 @@
         <w:t xml:space="preserve">for the </w:t>
       </w:r>
       <w:r>
-        <w:t xml:space="preserve">Job </w:t>
-      </w:r>
-      <w:proofErr w:type="spellStart"/>
-      <w:r>
-        <w:t>Positings</w:t>
-      </w:r>
-      <w:proofErr w:type="spellEnd"/>
+        <w:t>Job Positings</w:t>
+      </w:r>
       <w:r>
         <w:t xml:space="preserve"> page</w:t>
       </w:r>
@@ -1286,6 +1312,41 @@
     </w:p>
     <w:p>
       <w:pPr>
+        <w:spacing w:after="0" w:line="240" w:lineRule="auto"/>
+        <w:rPr>
+          <w:u w:val="single"/>
+        </w:rPr>
+      </w:pPr>
+      <w:r>
+        <w:rPr>
+          <w:u w:val="single"/>
+        </w:rPr>
+        <w:t>Test Group 6 – Contact Us:</w:t>
+      </w:r>
+    </w:p>
+    <w:p>
+      <w:pPr>
+        <w:pStyle w:val="ListParagraph"/>
+        <w:numPr>
+          <w:ilvl w:val="0"/>
+          <w:numId w:val="16"/>
+        </w:numPr>
+        <w:spacing w:after="0" w:line="240" w:lineRule="auto"/>
+      </w:pPr>
+      <w:r>
+        <w:t>Check</w:t>
+      </w:r>
+      <w:r>
+        <w:t xml:space="preserve"> the functionality of insert for the Contact Us page</w:t>
+      </w:r>
+    </w:p>
+    <w:p>
+      <w:pPr>
+        <w:spacing w:after="0" w:line="240" w:lineRule="auto"/>
+      </w:pPr>
+    </w:p>
+    <w:p>
+      <w:pPr>
         <w:rPr>
           <w:b/>
         </w:rPr>
@@ -1458,6 +1519,7 @@
         <w:ind w:left="720"/>
       </w:pPr>
       <w:r>
+        <w:lastRenderedPageBreak/>
         <w:t>Test Group 4 – Article</w:t>
       </w:r>
     </w:p>
@@ -1465,12 +1527,21 @@
       <w:pPr>
         <w:spacing w:after="0" w:line="240" w:lineRule="auto"/>
         <w:ind w:left="720"/>
+      </w:pPr>
+      <w:r>
+        <w:t>Test Group 5 – Blog</w:t>
+      </w:r>
+    </w:p>
+    <w:p>
+      <w:pPr>
+        <w:spacing w:after="0" w:line="240" w:lineRule="auto"/>
+        <w:ind w:left="720"/>
         <w:rPr>
           <w:b/>
         </w:rPr>
       </w:pPr>
       <w:r>
-        <w:t>Test Group 5 – Blog</w:t>
+        <w:t>Test Group 6 – Contact Us</w:t>
       </w:r>
     </w:p>
     <w:p>
@@ -1502,7 +1573,6 @@
         <w:spacing w:after="0" w:line="240" w:lineRule="auto"/>
       </w:pPr>
       <w:r>
-        <w:lastRenderedPageBreak/>
         <w:t>Test Group 1</w:t>
       </w:r>
       <w:r>
@@ -1664,6 +1734,31 @@
       </w:r>
       <w:r>
         <w:t>functionalities.</w:t>
+      </w:r>
+    </w:p>
+    <w:p>
+      <w:pPr>
+        <w:pStyle w:val="ListParagraph"/>
+        <w:numPr>
+          <w:ilvl w:val="0"/>
+          <w:numId w:val="15"/>
+        </w:numPr>
+        <w:spacing w:after="0" w:line="240" w:lineRule="auto"/>
+      </w:pPr>
+      <w:r>
+        <w:t>Test Group 6</w:t>
+      </w:r>
+      <w:r>
+        <w:t xml:space="preserve"> shall verify that the </w:t>
+      </w:r>
+      <w:r>
+        <w:t>contact us</w:t>
+      </w:r>
+      <w:r>
+        <w:t xml:space="preserve"> page</w:t>
+      </w:r>
+      <w:r>
+        <w:t xml:space="preserve"> submits data to the database, which is then displayed on the front-end site.</w:t>
       </w:r>
     </w:p>
     <w:p>
@@ -1696,13 +1791,13 @@
         <w:tblLook w:val="04A0" w:firstRow="1" w:lastRow="0" w:firstColumn="1" w:lastColumn="0" w:noHBand="0" w:noVBand="1"/>
       </w:tblPr>
       <w:tblGrid>
-        <w:gridCol w:w="761"/>
-        <w:gridCol w:w="2662"/>
-        <w:gridCol w:w="1497"/>
-        <w:gridCol w:w="1165"/>
-        <w:gridCol w:w="1812"/>
-        <w:gridCol w:w="701"/>
-        <w:gridCol w:w="752"/>
+        <w:gridCol w:w="773"/>
+        <w:gridCol w:w="2759"/>
+        <w:gridCol w:w="1533"/>
+        <w:gridCol w:w="1166"/>
+        <w:gridCol w:w="1875"/>
+        <w:gridCol w:w="704"/>
+        <w:gridCol w:w="766"/>
       </w:tblGrid>
       <w:tr>
         <w:tc>
@@ -1880,13 +1975,27 @@
           <w:tcPr>
             <w:tcW w:w="1875" w:type="dxa"/>
           </w:tcPr>
-          <w:p/>
+          <w:p>
+            <w:r>
+              <w:t>Redirect</w:t>
+            </w:r>
+            <w:r>
+              <w:t>s</w:t>
+            </w:r>
+            <w:r>
+              <w:t xml:space="preserve"> to the index page</w:t>
+            </w:r>
+          </w:p>
         </w:tc>
         <w:tc>
           <w:tcPr>
             <w:tcW w:w="704" w:type="dxa"/>
           </w:tcPr>
-          <w:p/>
+          <w:p>
+            <w:r>
+              <w:t>Yes</w:t>
+            </w:r>
+          </w:p>
         </w:tc>
         <w:tc>
           <w:tcPr>
@@ -1912,7 +2021,7 @@
           </w:tcPr>
           <w:p>
             <w:r>
-              <w:t>Click “New Article”</w:t>
+              <w:t>Click “Articles”</w:t>
             </w:r>
           </w:p>
         </w:tc>
@@ -1922,13 +2031,7 @@
           </w:tcPr>
           <w:p>
             <w:r>
-              <w:t>Redirect</w:t>
-            </w:r>
-            <w:r>
-              <w:t xml:space="preserve"> to </w:t>
-            </w:r>
-            <w:r>
-              <w:t>Article page</w:t>
+              <w:t>Redirect to Article page</w:t>
             </w:r>
           </w:p>
         </w:tc>
@@ -1946,13 +2049,21 @@
           <w:tcPr>
             <w:tcW w:w="1875" w:type="dxa"/>
           </w:tcPr>
-          <w:p/>
+          <w:p>
+            <w:r>
+              <w:t>Redirects to Article page</w:t>
+            </w:r>
+          </w:p>
         </w:tc>
         <w:tc>
           <w:tcPr>
             <w:tcW w:w="704" w:type="dxa"/>
           </w:tcPr>
-          <w:p/>
+          <w:p>
+            <w:r>
+              <w:t>Yes</w:t>
+            </w:r>
+          </w:p>
         </w:tc>
         <w:tc>
           <w:tcPr>
@@ -1978,7 +2089,7 @@
           </w:tcPr>
           <w:p>
             <w:r>
-              <w:t>Click “New Job Posting”</w:t>
+              <w:t>Click “Jobs”</w:t>
             </w:r>
           </w:p>
         </w:tc>
@@ -1988,10 +2099,7 @@
           </w:tcPr>
           <w:p>
             <w:r>
-              <w:t xml:space="preserve">Redirect to </w:t>
-            </w:r>
-            <w:r>
-              <w:t>Job Posting page</w:t>
+              <w:t>Redirect to Job Posting page</w:t>
             </w:r>
           </w:p>
         </w:tc>
@@ -2009,13 +2117,21 @@
           <w:tcPr>
             <w:tcW w:w="1875" w:type="dxa"/>
           </w:tcPr>
-          <w:p/>
+          <w:p>
+            <w:r>
+              <w:t>Redirects to Job Posting page</w:t>
+            </w:r>
+          </w:p>
         </w:tc>
         <w:tc>
           <w:tcPr>
             <w:tcW w:w="704" w:type="dxa"/>
           </w:tcPr>
-          <w:p/>
+          <w:p>
+            <w:r>
+              <w:t>Yes</w:t>
+            </w:r>
+          </w:p>
         </w:tc>
         <w:tc>
           <w:tcPr>
@@ -2041,10 +2157,7 @@
           </w:tcPr>
           <w:p>
             <w:r>
-              <w:t xml:space="preserve">Click </w:t>
-            </w:r>
-            <w:r>
-              <w:t>“New Blog Post”</w:t>
+              <w:t>Click “Blog Posts”</w:t>
             </w:r>
           </w:p>
         </w:tc>
@@ -2054,10 +2167,7 @@
           </w:tcPr>
           <w:p>
             <w:r>
-              <w:t xml:space="preserve">Redirect to </w:t>
-            </w:r>
-            <w:r>
-              <w:t>Blog page</w:t>
+              <w:t>Redirect to Blog page</w:t>
             </w:r>
           </w:p>
         </w:tc>
@@ -2075,13 +2185,27 @@
           <w:tcPr>
             <w:tcW w:w="1875" w:type="dxa"/>
           </w:tcPr>
-          <w:p/>
+          <w:p>
+            <w:r>
+              <w:t>Redirect</w:t>
+            </w:r>
+            <w:r>
+              <w:t>s</w:t>
+            </w:r>
+            <w:r>
+              <w:t xml:space="preserve"> to Blog page</w:t>
+            </w:r>
+          </w:p>
         </w:tc>
         <w:tc>
           <w:tcPr>
             <w:tcW w:w="704" w:type="dxa"/>
           </w:tcPr>
-          <w:p/>
+          <w:p>
+            <w:r>
+              <w:t>Yes</w:t>
+            </w:r>
+          </w:p>
         </w:tc>
         <w:tc>
           <w:tcPr>
@@ -2107,15 +2231,7 @@
           </w:tcPr>
           <w:p>
             <w:r>
-              <w:t xml:space="preserve">Click “Add </w:t>
-            </w:r>
-            <w:proofErr w:type="gramStart"/>
-            <w:r>
-              <w:t>To</w:t>
-            </w:r>
-            <w:proofErr w:type="gramEnd"/>
-            <w:r>
-              <w:t xml:space="preserve"> About”</w:t>
+              <w:t>Click “About Info”</w:t>
             </w:r>
           </w:p>
         </w:tc>
@@ -2143,13 +2259,27 @@
           <w:tcPr>
             <w:tcW w:w="1875" w:type="dxa"/>
           </w:tcPr>
-          <w:p/>
+          <w:p>
+            <w:r>
+              <w:t>Redirect</w:t>
+            </w:r>
+            <w:r>
+              <w:t>s</w:t>
+            </w:r>
+            <w:r>
+              <w:t xml:space="preserve"> to About page</w:t>
+            </w:r>
+          </w:p>
         </w:tc>
         <w:tc>
           <w:tcPr>
             <w:tcW w:w="704" w:type="dxa"/>
           </w:tcPr>
-          <w:p/>
+          <w:p>
+            <w:r>
+              <w:t>Yes</w:t>
+            </w:r>
+          </w:p>
         </w:tc>
         <w:tc>
           <w:tcPr>
@@ -2185,7 +2315,11 @@
           </w:tcPr>
           <w:p>
             <w:r>
-              <w:t>Redirect to messages page</w:t>
+              <w:t xml:space="preserve">Redirect to messages </w:t>
+            </w:r>
+            <w:r>
+              <w:lastRenderedPageBreak/>
+              <w:t>page</w:t>
             </w:r>
           </w:p>
         </w:tc>
@@ -2195,6 +2329,7 @@
           </w:tcPr>
           <w:p>
             <w:r>
+              <w:lastRenderedPageBreak/>
               <w:t>EXACT</w:t>
             </w:r>
           </w:p>
@@ -2203,13 +2338,27 @@
           <w:tcPr>
             <w:tcW w:w="1875" w:type="dxa"/>
           </w:tcPr>
-          <w:p/>
+          <w:p>
+            <w:r>
+              <w:t>Redirect</w:t>
+            </w:r>
+            <w:r>
+              <w:t>s</w:t>
+            </w:r>
+            <w:r>
+              <w:t xml:space="preserve"> to messages</w:t>
+            </w:r>
+          </w:p>
         </w:tc>
         <w:tc>
           <w:tcPr>
             <w:tcW w:w="704" w:type="dxa"/>
           </w:tcPr>
-          <w:p/>
+          <w:p>
+            <w:r>
+              <w:t>Yes</w:t>
+            </w:r>
+          </w:p>
         </w:tc>
         <w:tc>
           <w:tcPr>
@@ -2225,6 +2374,7 @@
           </w:tcPr>
           <w:p>
             <w:r>
+              <w:lastRenderedPageBreak/>
               <w:t>7</w:t>
             </w:r>
           </w:p>
@@ -2263,13 +2413,21 @@
           <w:tcPr>
             <w:tcW w:w="1875" w:type="dxa"/>
           </w:tcPr>
-          <w:p/>
+          <w:p>
+            <w:r>
+              <w:t>Redirects to index page</w:t>
+            </w:r>
+          </w:p>
         </w:tc>
         <w:tc>
           <w:tcPr>
             <w:tcW w:w="704" w:type="dxa"/>
           </w:tcPr>
-          <w:p/>
+          <w:p>
+            <w:r>
+              <w:t>Yes</w:t>
+            </w:r>
+          </w:p>
         </w:tc>
         <w:tc>
           <w:tcPr>
@@ -2305,43 +2463,51 @@
           </w:tcPr>
           <w:p>
             <w:r>
+              <w:t>Redirect to (stay on) index page</w:t>
+            </w:r>
+          </w:p>
+        </w:tc>
+        <w:tc>
+          <w:tcPr>
+            <w:tcW w:w="1166" w:type="dxa"/>
+          </w:tcPr>
+          <w:p>
+            <w:r>
+              <w:t>EXACT</w:t>
+            </w:r>
+          </w:p>
+        </w:tc>
+        <w:tc>
+          <w:tcPr>
+            <w:tcW w:w="1875" w:type="dxa"/>
+          </w:tcPr>
+          <w:p>
+            <w:r>
               <w:t>Redirect</w:t>
             </w:r>
             <w:r>
-              <w:t xml:space="preserve"> to (stay on)</w:t>
-            </w:r>
-            <w:r>
-              <w:t xml:space="preserve"> </w:t>
-            </w:r>
-            <w:r>
-              <w:t>index</w:t>
-            </w:r>
-            <w:r>
-              <w:t xml:space="preserve"> page</w:t>
-            </w:r>
-          </w:p>
-        </w:tc>
-        <w:tc>
-          <w:tcPr>
-            <w:tcW w:w="1166" w:type="dxa"/>
-          </w:tcPr>
-          <w:p>
-            <w:r>
-              <w:t>EXACT</w:t>
-            </w:r>
-          </w:p>
-        </w:tc>
-        <w:tc>
-          <w:tcPr>
-            <w:tcW w:w="1875" w:type="dxa"/>
-          </w:tcPr>
-          <w:p/>
+              <w:t>s</w:t>
+            </w:r>
+            <w:r>
+              <w:t xml:space="preserve"> to (stay</w:t>
+            </w:r>
+            <w:r>
+              <w:t>s</w:t>
+            </w:r>
+            <w:r>
+              <w:t xml:space="preserve"> on) index page</w:t>
+            </w:r>
+          </w:p>
         </w:tc>
         <w:tc>
           <w:tcPr>
             <w:tcW w:w="704" w:type="dxa"/>
           </w:tcPr>
-          <w:p/>
+          <w:p>
+            <w:r>
+              <w:t>Yes</w:t>
+            </w:r>
+          </w:p>
         </w:tc>
         <w:tc>
           <w:tcPr>
@@ -2361,13 +2527,13 @@
         <w:tblLook w:val="04A0" w:firstRow="1" w:lastRow="0" w:firstColumn="1" w:lastColumn="0" w:noHBand="0" w:noVBand="1"/>
       </w:tblPr>
       <w:tblGrid>
-        <w:gridCol w:w="761"/>
-        <w:gridCol w:w="2663"/>
-        <w:gridCol w:w="1494"/>
-        <w:gridCol w:w="1165"/>
-        <w:gridCol w:w="1813"/>
-        <w:gridCol w:w="701"/>
-        <w:gridCol w:w="753"/>
+        <w:gridCol w:w="773"/>
+        <w:gridCol w:w="2759"/>
+        <w:gridCol w:w="1533"/>
+        <w:gridCol w:w="1166"/>
+        <w:gridCol w:w="1875"/>
+        <w:gridCol w:w="704"/>
+        <w:gridCol w:w="766"/>
       </w:tblGrid>
       <w:tr>
         <w:tc>
@@ -2536,13 +2702,27 @@
           <w:tcPr>
             <w:tcW w:w="1875" w:type="dxa"/>
           </w:tcPr>
-          <w:p/>
+          <w:p>
+            <w:r>
+              <w:t>Redirect</w:t>
+            </w:r>
+            <w:r>
+              <w:t>s</w:t>
+            </w:r>
+            <w:r>
+              <w:t xml:space="preserve"> to the index page</w:t>
+            </w:r>
+          </w:p>
         </w:tc>
         <w:tc>
           <w:tcPr>
             <w:tcW w:w="704" w:type="dxa"/>
           </w:tcPr>
-          <w:p/>
+          <w:p>
+            <w:r>
+              <w:t>Yes</w:t>
+            </w:r>
+          </w:p>
         </w:tc>
         <w:tc>
           <w:tcPr>
@@ -2608,13 +2788,27 @@
           <w:tcPr>
             <w:tcW w:w="1875" w:type="dxa"/>
           </w:tcPr>
-          <w:p/>
+          <w:p>
+            <w:r>
+              <w:t>Redirect</w:t>
+            </w:r>
+            <w:r>
+              <w:t>s</w:t>
+            </w:r>
+            <w:r>
+              <w:t xml:space="preserve"> to About page</w:t>
+            </w:r>
+          </w:p>
         </w:tc>
         <w:tc>
           <w:tcPr>
             <w:tcW w:w="704" w:type="dxa"/>
           </w:tcPr>
-          <w:p/>
+          <w:p>
+            <w:r>
+              <w:t>Yes</w:t>
+            </w:r>
+          </w:p>
         </w:tc>
         <w:tc>
           <w:tcPr>
@@ -2680,13 +2874,27 @@
           <w:tcPr>
             <w:tcW w:w="1875" w:type="dxa"/>
           </w:tcPr>
-          <w:p/>
+          <w:p>
+            <w:r>
+              <w:t>Redirect</w:t>
+            </w:r>
+            <w:r>
+              <w:t>s</w:t>
+            </w:r>
+            <w:r>
+              <w:t xml:space="preserve"> to Article page</w:t>
+            </w:r>
+          </w:p>
         </w:tc>
         <w:tc>
           <w:tcPr>
             <w:tcW w:w="704" w:type="dxa"/>
           </w:tcPr>
-          <w:p/>
+          <w:p>
+            <w:r>
+              <w:t>Yes</w:t>
+            </w:r>
+          </w:p>
         </w:tc>
         <w:tc>
           <w:tcPr>
@@ -2746,13 +2954,27 @@
           <w:tcPr>
             <w:tcW w:w="1875" w:type="dxa"/>
           </w:tcPr>
-          <w:p/>
+          <w:p>
+            <w:r>
+              <w:t>Redirect</w:t>
+            </w:r>
+            <w:r>
+              <w:t>s</w:t>
+            </w:r>
+            <w:r>
+              <w:t xml:space="preserve"> to Blog page</w:t>
+            </w:r>
+          </w:p>
         </w:tc>
         <w:tc>
           <w:tcPr>
             <w:tcW w:w="704" w:type="dxa"/>
           </w:tcPr>
-          <w:p/>
+          <w:p>
+            <w:r>
+              <w:t>Yes</w:t>
+            </w:r>
+          </w:p>
         </w:tc>
         <w:tc>
           <w:tcPr>
@@ -2818,13 +3040,27 @@
           <w:tcPr>
             <w:tcW w:w="1875" w:type="dxa"/>
           </w:tcPr>
-          <w:p/>
+          <w:p>
+            <w:r>
+              <w:t>Redirect</w:t>
+            </w:r>
+            <w:r>
+              <w:t>s</w:t>
+            </w:r>
+            <w:r>
+              <w:t xml:space="preserve"> to contact us page</w:t>
+            </w:r>
+          </w:p>
         </w:tc>
         <w:tc>
           <w:tcPr>
             <w:tcW w:w="704" w:type="dxa"/>
           </w:tcPr>
-          <w:p/>
+          <w:p>
+            <w:r>
+              <w:t>Yes</w:t>
+            </w:r>
+          </w:p>
         </w:tc>
         <w:tc>
           <w:tcPr>
@@ -2890,13 +3126,27 @@
           <w:tcPr>
             <w:tcW w:w="1875" w:type="dxa"/>
           </w:tcPr>
-          <w:p/>
+          <w:p>
+            <w:r>
+              <w:t>Redirect</w:t>
+            </w:r>
+            <w:r>
+              <w:t>s</w:t>
+            </w:r>
+            <w:r>
+              <w:t xml:space="preserve"> to job postings page</w:t>
+            </w:r>
+          </w:p>
         </w:tc>
         <w:tc>
           <w:tcPr>
             <w:tcW w:w="704" w:type="dxa"/>
           </w:tcPr>
-          <w:p/>
+          <w:p>
+            <w:r>
+              <w:t>Yes</w:t>
+            </w:r>
+          </w:p>
         </w:tc>
         <w:tc>
           <w:tcPr>
@@ -2950,13 +3200,27 @@
           <w:tcPr>
             <w:tcW w:w="1875" w:type="dxa"/>
           </w:tcPr>
-          <w:p/>
+          <w:p>
+            <w:r>
+              <w:t>Redirect</w:t>
+            </w:r>
+            <w:r>
+              <w:t>s</w:t>
+            </w:r>
+            <w:r>
+              <w:t xml:space="preserve"> to index page</w:t>
+            </w:r>
+          </w:p>
         </w:tc>
         <w:tc>
           <w:tcPr>
             <w:tcW w:w="704" w:type="dxa"/>
           </w:tcPr>
-          <w:p/>
+          <w:p>
+            <w:r>
+              <w:t>Yes</w:t>
+            </w:r>
+          </w:p>
         </w:tc>
         <w:tc>
           <w:tcPr>
@@ -3010,13 +3274,27 @@
           <w:tcPr>
             <w:tcW w:w="1875" w:type="dxa"/>
           </w:tcPr>
-          <w:p/>
+          <w:p>
+            <w:r>
+              <w:t>Redirect</w:t>
+            </w:r>
+            <w:r>
+              <w:t>s</w:t>
+            </w:r>
+            <w:r>
+              <w:t xml:space="preserve"> to (stay on) index page</w:t>
+            </w:r>
+          </w:p>
         </w:tc>
         <w:tc>
           <w:tcPr>
             <w:tcW w:w="704" w:type="dxa"/>
           </w:tcPr>
-          <w:p/>
+          <w:p>
+            <w:r>
+              <w:t>Yes</w:t>
+            </w:r>
+          </w:p>
         </w:tc>
         <w:tc>
           <w:tcPr>
@@ -3043,23 +3321,22 @@
         <w:tblLook w:val="04A0" w:firstRow="1" w:lastRow="0" w:firstColumn="1" w:lastColumn="0" w:noHBand="0" w:noVBand="1"/>
       </w:tblPr>
       <w:tblGrid>
-        <w:gridCol w:w="695"/>
+        <w:gridCol w:w="704"/>
         <w:gridCol w:w="2139"/>
-        <w:gridCol w:w="2521"/>
-        <w:gridCol w:w="1156"/>
-        <w:gridCol w:w="1477"/>
-        <w:gridCol w:w="682"/>
-        <w:gridCol w:w="680"/>
+        <w:gridCol w:w="2035"/>
+        <w:gridCol w:w="1798"/>
+        <w:gridCol w:w="1525"/>
+        <w:gridCol w:w="685"/>
+        <w:gridCol w:w="690"/>
       </w:tblGrid>
       <w:tr>
         <w:tc>
           <w:tcPr>
-            <w:tcW w:w="2515" w:type="dxa"/>
+            <w:tcW w:w="2843" w:type="dxa"/>
             <w:gridSpan w:val="2"/>
           </w:tcPr>
           <w:p>
             <w:r>
-              <w:lastRenderedPageBreak/>
               <w:t>Test no:</w:t>
             </w:r>
           </w:p>
@@ -3074,7 +3351,7 @@
         </w:tc>
         <w:tc>
           <w:tcPr>
-            <w:tcW w:w="6835" w:type="dxa"/>
+            <w:tcW w:w="6733" w:type="dxa"/>
             <w:gridSpan w:val="5"/>
           </w:tcPr>
           <w:p>
@@ -3120,7 +3397,7 @@
       <w:tr>
         <w:tc>
           <w:tcPr>
-            <w:tcW w:w="708" w:type="dxa"/>
+            <w:tcW w:w="704" w:type="dxa"/>
           </w:tcPr>
           <w:p>
             <w:r>
@@ -3130,7 +3407,7 @@
         </w:tc>
         <w:tc>
           <w:tcPr>
-            <w:tcW w:w="1807" w:type="dxa"/>
+            <w:tcW w:w="2139" w:type="dxa"/>
           </w:tcPr>
           <w:p>
             <w:r>
@@ -3140,7 +3417,7 @@
         </w:tc>
         <w:tc>
           <w:tcPr>
-            <w:tcW w:w="2753" w:type="dxa"/>
+            <w:tcW w:w="2035" w:type="dxa"/>
           </w:tcPr>
           <w:p>
             <w:r>
@@ -3150,7 +3427,7 @@
         </w:tc>
         <w:tc>
           <w:tcPr>
-            <w:tcW w:w="1156" w:type="dxa"/>
+            <w:tcW w:w="1798" w:type="dxa"/>
           </w:tcPr>
           <w:p>
             <w:r>
@@ -3160,7 +3437,7 @@
         </w:tc>
         <w:tc>
           <w:tcPr>
-            <w:tcW w:w="1545" w:type="dxa"/>
+            <w:tcW w:w="1525" w:type="dxa"/>
           </w:tcPr>
           <w:p>
             <w:r>
@@ -3170,7 +3447,7 @@
         </w:tc>
         <w:tc>
           <w:tcPr>
-            <w:tcW w:w="686" w:type="dxa"/>
+            <w:tcW w:w="685" w:type="dxa"/>
           </w:tcPr>
           <w:p>
             <w:r>
@@ -3180,7 +3457,7 @@
         </w:tc>
         <w:tc>
           <w:tcPr>
-            <w:tcW w:w="695" w:type="dxa"/>
+            <w:tcW w:w="690" w:type="dxa"/>
           </w:tcPr>
           <w:p>
             <w:r>
@@ -3192,7 +3469,7 @@
       <w:tr>
         <w:tc>
           <w:tcPr>
-            <w:tcW w:w="708" w:type="dxa"/>
+            <w:tcW w:w="704" w:type="dxa"/>
           </w:tcPr>
           <w:p>
             <w:r>
@@ -3202,7 +3479,7 @@
         </w:tc>
         <w:tc>
           <w:tcPr>
-            <w:tcW w:w="1807" w:type="dxa"/>
+            <w:tcW w:w="2139" w:type="dxa"/>
           </w:tcPr>
           <w:p>
             <w:r>
@@ -3218,7 +3495,7 @@
         </w:tc>
         <w:tc>
           <w:tcPr>
-            <w:tcW w:w="2753" w:type="dxa"/>
+            <w:tcW w:w="2035" w:type="dxa"/>
           </w:tcPr>
           <w:p>
             <w:r>
@@ -3234,7 +3511,7 @@
         </w:tc>
         <w:tc>
           <w:tcPr>
-            <w:tcW w:w="1156" w:type="dxa"/>
+            <w:tcW w:w="1798" w:type="dxa"/>
           </w:tcPr>
           <w:p>
             <w:r>
@@ -3244,19 +3521,27 @@
         </w:tc>
         <w:tc>
           <w:tcPr>
-            <w:tcW w:w="1545" w:type="dxa"/>
-          </w:tcPr>
-          <w:p/>
-        </w:tc>
-        <w:tc>
-          <w:tcPr>
-            <w:tcW w:w="686" w:type="dxa"/>
-          </w:tcPr>
-          <w:p/>
-        </w:tc>
-        <w:tc>
-          <w:tcPr>
-            <w:tcW w:w="695" w:type="dxa"/>
+            <w:tcW w:w="1525" w:type="dxa"/>
+          </w:tcPr>
+          <w:p>
+            <w:r>
+              <w:t>Redirect to about page</w:t>
+            </w:r>
+          </w:p>
+        </w:tc>
+        <w:tc>
+          <w:tcPr>
+            <w:tcW w:w="685" w:type="dxa"/>
+          </w:tcPr>
+          <w:p>
+            <w:r>
+              <w:t>Yes</w:t>
+            </w:r>
+          </w:p>
+        </w:tc>
+        <w:tc>
+          <w:tcPr>
+            <w:tcW w:w="690" w:type="dxa"/>
           </w:tcPr>
           <w:p/>
         </w:tc>
@@ -3264,7 +3549,7 @@
       <w:tr>
         <w:tc>
           <w:tcPr>
-            <w:tcW w:w="708" w:type="dxa"/>
+            <w:tcW w:w="704" w:type="dxa"/>
           </w:tcPr>
           <w:p>
             <w:r>
@@ -3274,7 +3559,7 @@
         </w:tc>
         <w:tc>
           <w:tcPr>
-            <w:tcW w:w="1807" w:type="dxa"/>
+            <w:tcW w:w="2139" w:type="dxa"/>
           </w:tcPr>
           <w:p>
             <w:r>
@@ -3284,7 +3569,7 @@
         </w:tc>
         <w:tc>
           <w:tcPr>
-            <w:tcW w:w="2753" w:type="dxa"/>
+            <w:tcW w:w="2035" w:type="dxa"/>
           </w:tcPr>
           <w:p>
             <w:r>
@@ -3312,7 +3597,7 @@
         </w:tc>
         <w:tc>
           <w:tcPr>
-            <w:tcW w:w="1156" w:type="dxa"/>
+            <w:tcW w:w="1798" w:type="dxa"/>
           </w:tcPr>
           <w:p>
             <w:r>
@@ -3322,19 +3607,33 @@
         </w:tc>
         <w:tc>
           <w:tcPr>
-            <w:tcW w:w="1545" w:type="dxa"/>
-          </w:tcPr>
-          <w:p/>
-        </w:tc>
-        <w:tc>
-          <w:tcPr>
-            <w:tcW w:w="686" w:type="dxa"/>
-          </w:tcPr>
-          <w:p/>
-        </w:tc>
-        <w:tc>
-          <w:tcPr>
-            <w:tcW w:w="695" w:type="dxa"/>
+            <w:tcW w:w="1525" w:type="dxa"/>
+          </w:tcPr>
+          <w:p>
+            <w:r>
+              <w:t xml:space="preserve">The new faculty member is submitted to the database and </w:t>
+            </w:r>
+            <w:r>
+              <w:t>is</w:t>
+            </w:r>
+            <w:r>
+              <w:t xml:space="preserve"> be displayed on the preview panel with “Is active” reading “yes”. This should also be displayed on the test site.</w:t>
+            </w:r>
+          </w:p>
+        </w:tc>
+        <w:tc>
+          <w:tcPr>
+            <w:tcW w:w="685" w:type="dxa"/>
+          </w:tcPr>
+          <w:p>
+            <w:r>
+              <w:t>Yes</w:t>
+            </w:r>
+          </w:p>
+        </w:tc>
+        <w:tc>
+          <w:tcPr>
+            <w:tcW w:w="690" w:type="dxa"/>
           </w:tcPr>
           <w:p/>
         </w:tc>
@@ -3342,7 +3641,7 @@
       <w:tr>
         <w:tc>
           <w:tcPr>
-            <w:tcW w:w="708" w:type="dxa"/>
+            <w:tcW w:w="704" w:type="dxa"/>
           </w:tcPr>
           <w:p>
             <w:r>
@@ -3352,7 +3651,7 @@
         </w:tc>
         <w:tc>
           <w:tcPr>
-            <w:tcW w:w="1807" w:type="dxa"/>
+            <w:tcW w:w="2139" w:type="dxa"/>
           </w:tcPr>
           <w:p>
             <w:r>
@@ -3368,7 +3667,7 @@
         </w:tc>
         <w:tc>
           <w:tcPr>
-            <w:tcW w:w="2753" w:type="dxa"/>
+            <w:tcW w:w="2035" w:type="dxa"/>
           </w:tcPr>
           <w:p>
             <w:r>
@@ -3378,7 +3677,7 @@
         </w:tc>
         <w:tc>
           <w:tcPr>
-            <w:tcW w:w="1156" w:type="dxa"/>
+            <w:tcW w:w="1798" w:type="dxa"/>
           </w:tcPr>
           <w:p>
             <w:r>
@@ -3388,19 +3687,33 @@
         </w:tc>
         <w:tc>
           <w:tcPr>
-            <w:tcW w:w="1545" w:type="dxa"/>
-          </w:tcPr>
-          <w:p/>
-        </w:tc>
-        <w:tc>
-          <w:tcPr>
-            <w:tcW w:w="686" w:type="dxa"/>
-          </w:tcPr>
-          <w:p/>
-        </w:tc>
-        <w:tc>
-          <w:tcPr>
-            <w:tcW w:w="695" w:type="dxa"/>
+            <w:tcW w:w="1525" w:type="dxa"/>
+          </w:tcPr>
+          <w:p>
+            <w:r>
+              <w:t>“Is active” read</w:t>
+            </w:r>
+            <w:r>
+              <w:t>s</w:t>
+            </w:r>
+            <w:r>
+              <w:t xml:space="preserve"> no, and the test site should no longer display the employee.</w:t>
+            </w:r>
+          </w:p>
+        </w:tc>
+        <w:tc>
+          <w:tcPr>
+            <w:tcW w:w="685" w:type="dxa"/>
+          </w:tcPr>
+          <w:p>
+            <w:r>
+              <w:t>Yes</w:t>
+            </w:r>
+          </w:p>
+        </w:tc>
+        <w:tc>
+          <w:tcPr>
+            <w:tcW w:w="690" w:type="dxa"/>
           </w:tcPr>
           <w:p/>
         </w:tc>
@@ -3408,7 +3721,7 @@
       <w:tr>
         <w:tc>
           <w:tcPr>
-            <w:tcW w:w="708" w:type="dxa"/>
+            <w:tcW w:w="704" w:type="dxa"/>
           </w:tcPr>
           <w:p>
             <w:r>
@@ -3418,7 +3731,7 @@
         </w:tc>
         <w:tc>
           <w:tcPr>
-            <w:tcW w:w="1807" w:type="dxa"/>
+            <w:tcW w:w="2139" w:type="dxa"/>
           </w:tcPr>
           <w:p>
             <w:r>
@@ -3428,43 +3741,56 @@
         </w:tc>
         <w:tc>
           <w:tcPr>
-            <w:tcW w:w="2753" w:type="dxa"/>
-          </w:tcPr>
-          <w:p>
-            <w:r>
-              <w:t xml:space="preserve">Should redirect to </w:t>
-            </w:r>
-            <w:proofErr w:type="spellStart"/>
-            <w:r>
-              <w:t>aboutEdit</w:t>
-            </w:r>
-            <w:proofErr w:type="spellEnd"/>
-            <w:r>
-              <w:t xml:space="preserve"> page</w:t>
-            </w:r>
-          </w:p>
-        </w:tc>
-        <w:tc>
-          <w:tcPr>
-            <w:tcW w:w="1156" w:type="dxa"/>
-          </w:tcPr>
-          <w:p/>
-        </w:tc>
-        <w:tc>
-          <w:tcPr>
-            <w:tcW w:w="1545" w:type="dxa"/>
-          </w:tcPr>
-          <w:p/>
-        </w:tc>
-        <w:tc>
-          <w:tcPr>
-            <w:tcW w:w="686" w:type="dxa"/>
-          </w:tcPr>
-          <w:p/>
-        </w:tc>
-        <w:tc>
-          <w:tcPr>
-            <w:tcW w:w="695" w:type="dxa"/>
+            <w:tcW w:w="2035" w:type="dxa"/>
+          </w:tcPr>
+          <w:p>
+            <w:r>
+              <w:t>Should redirect to aboutEdit page</w:t>
+            </w:r>
+          </w:p>
+        </w:tc>
+        <w:tc>
+          <w:tcPr>
+            <w:tcW w:w="1798" w:type="dxa"/>
+          </w:tcPr>
+          <w:p>
+            <w:r>
+              <w:t>EXACT</w:t>
+            </w:r>
+          </w:p>
+        </w:tc>
+        <w:tc>
+          <w:tcPr>
+            <w:tcW w:w="1525" w:type="dxa"/>
+          </w:tcPr>
+          <w:p>
+            <w:r>
+              <w:t>R</w:t>
+            </w:r>
+            <w:r>
+              <w:t>edirect</w:t>
+            </w:r>
+            <w:r>
+              <w:t>s</w:t>
+            </w:r>
+            <w:r>
+              <w:t xml:space="preserve"> to aboutEdit page</w:t>
+            </w:r>
+          </w:p>
+        </w:tc>
+        <w:tc>
+          <w:tcPr>
+            <w:tcW w:w="685" w:type="dxa"/>
+          </w:tcPr>
+          <w:p>
+            <w:r>
+              <w:t>Yes</w:t>
+            </w:r>
+          </w:p>
+        </w:tc>
+        <w:tc>
+          <w:tcPr>
+            <w:tcW w:w="690" w:type="dxa"/>
           </w:tcPr>
           <w:p/>
         </w:tc>
@@ -3472,7 +3798,7 @@
       <w:tr>
         <w:tc>
           <w:tcPr>
-            <w:tcW w:w="708" w:type="dxa"/>
+            <w:tcW w:w="704" w:type="dxa"/>
           </w:tcPr>
           <w:p>
             <w:r>
@@ -3482,7 +3808,7 @@
         </w:tc>
         <w:tc>
           <w:tcPr>
-            <w:tcW w:w="1807" w:type="dxa"/>
+            <w:tcW w:w="2139" w:type="dxa"/>
           </w:tcPr>
           <w:p>
             <w:r>
@@ -3492,7 +3818,7 @@
         </w:tc>
         <w:tc>
           <w:tcPr>
-            <w:tcW w:w="2753" w:type="dxa"/>
+            <w:tcW w:w="2035" w:type="dxa"/>
           </w:tcPr>
           <w:p>
             <w:r>
@@ -3520,45 +3846,65 @@
               <w:t>name</w:t>
             </w:r>
             <w:r>
-              <w:t xml:space="preserve"> 2” and Is active should say “yes”. The </w:t>
+              <w:t xml:space="preserve"> 2” and Is active </w:t>
+            </w:r>
+            <w:r>
+              <w:lastRenderedPageBreak/>
+              <w:t xml:space="preserve">should say “yes”. The </w:t>
             </w:r>
             <w:r>
               <w:t>employee</w:t>
             </w:r>
             <w:r>
-              <w:t xml:space="preserve"> should also be displayed on the </w:t>
-            </w:r>
-            <w:proofErr w:type="gramStart"/>
-            <w:r>
-              <w:t>front end</w:t>
-            </w:r>
-            <w:proofErr w:type="gramEnd"/>
-            <w:r>
-              <w:t xml:space="preserve"> site.</w:t>
-            </w:r>
-          </w:p>
-        </w:tc>
-        <w:tc>
-          <w:tcPr>
-            <w:tcW w:w="1156" w:type="dxa"/>
-          </w:tcPr>
-          <w:p/>
-        </w:tc>
-        <w:tc>
-          <w:tcPr>
-            <w:tcW w:w="1545" w:type="dxa"/>
-          </w:tcPr>
-          <w:p/>
-        </w:tc>
-        <w:tc>
-          <w:tcPr>
-            <w:tcW w:w="686" w:type="dxa"/>
-          </w:tcPr>
-          <w:p/>
-        </w:tc>
-        <w:tc>
-          <w:tcPr>
-            <w:tcW w:w="695" w:type="dxa"/>
+              <w:t xml:space="preserve"> should also be displayed on the front end site.</w:t>
+            </w:r>
+          </w:p>
+        </w:tc>
+        <w:tc>
+          <w:tcPr>
+            <w:tcW w:w="1798" w:type="dxa"/>
+          </w:tcPr>
+          <w:p>
+            <w:r>
+              <w:lastRenderedPageBreak/>
+              <w:t>EXACT</w:t>
+            </w:r>
+          </w:p>
+        </w:tc>
+        <w:tc>
+          <w:tcPr>
+            <w:tcW w:w="1525" w:type="dxa"/>
+          </w:tcPr>
+          <w:p>
+            <w:r>
+              <w:t xml:space="preserve">Redirects to job postings page, and the employee </w:t>
+            </w:r>
+            <w:r>
+              <w:t>is</w:t>
+            </w:r>
+            <w:r>
+              <w:t xml:space="preserve"> now named “Test name 2” </w:t>
+            </w:r>
+            <w:r>
+              <w:lastRenderedPageBreak/>
+              <w:t>and Is active should say “yes”. The employee should also be displayed on the front end site.</w:t>
+            </w:r>
+          </w:p>
+        </w:tc>
+        <w:tc>
+          <w:tcPr>
+            <w:tcW w:w="685" w:type="dxa"/>
+          </w:tcPr>
+          <w:p>
+            <w:r>
+              <w:lastRenderedPageBreak/>
+              <w:t>Yes</w:t>
+            </w:r>
+          </w:p>
+        </w:tc>
+        <w:tc>
+          <w:tcPr>
+            <w:tcW w:w="690" w:type="dxa"/>
           </w:tcPr>
           <w:p/>
         </w:tc>
@@ -3566,17 +3912,18 @@
       <w:tr>
         <w:tc>
           <w:tcPr>
-            <w:tcW w:w="708" w:type="dxa"/>
-          </w:tcPr>
-          <w:p>
-            <w:r>
+            <w:tcW w:w="704" w:type="dxa"/>
+          </w:tcPr>
+          <w:p>
+            <w:r>
+              <w:lastRenderedPageBreak/>
               <w:t>6</w:t>
             </w:r>
           </w:p>
         </w:tc>
         <w:tc>
           <w:tcPr>
-            <w:tcW w:w="1807" w:type="dxa"/>
+            <w:tcW w:w="2139" w:type="dxa"/>
           </w:tcPr>
           <w:p>
             <w:r>
@@ -3595,7 +3942,7 @@
         </w:tc>
         <w:tc>
           <w:tcPr>
-            <w:tcW w:w="2753" w:type="dxa"/>
+            <w:tcW w:w="2035" w:type="dxa"/>
           </w:tcPr>
           <w:p>
             <w:r>
@@ -3608,15 +3955,7 @@
               <w:t xml:space="preserve"> shoul</w:t>
             </w:r>
             <w:r>
-              <w:t xml:space="preserve">d no longer be in the </w:t>
-            </w:r>
-            <w:proofErr w:type="gramStart"/>
-            <w:r>
-              <w:t>database, and</w:t>
-            </w:r>
-            <w:proofErr w:type="gramEnd"/>
-            <w:r>
-              <w:t xml:space="preserve"> will not be displayed on the preview panel</w:t>
+              <w:t>d no longer be in the database, and will not be displayed on the preview panel</w:t>
             </w:r>
             <w:r>
               <w:t xml:space="preserve"> or the front end.</w:t>
@@ -3625,7 +3964,7 @@
         </w:tc>
         <w:tc>
           <w:tcPr>
-            <w:tcW w:w="1156" w:type="dxa"/>
+            <w:tcW w:w="1798" w:type="dxa"/>
           </w:tcPr>
           <w:p>
             <w:r>
@@ -3635,19 +3974,39 @@
         </w:tc>
         <w:tc>
           <w:tcPr>
-            <w:tcW w:w="1545" w:type="dxa"/>
-          </w:tcPr>
-          <w:p/>
-        </w:tc>
-        <w:tc>
-          <w:tcPr>
-            <w:tcW w:w="686" w:type="dxa"/>
-          </w:tcPr>
-          <w:p/>
-        </w:tc>
-        <w:tc>
-          <w:tcPr>
-            <w:tcW w:w="695" w:type="dxa"/>
+            <w:tcW w:w="1525" w:type="dxa"/>
+          </w:tcPr>
+          <w:p>
+            <w:r>
+              <w:t xml:space="preserve">The employee </w:t>
+            </w:r>
+            <w:r>
+              <w:t>is</w:t>
+            </w:r>
+            <w:r>
+              <w:t xml:space="preserve"> no longer be in the database, and </w:t>
+            </w:r>
+            <w:r>
+              <w:t>is</w:t>
+            </w:r>
+            <w:r>
+              <w:t xml:space="preserve"> not displayed on the preview panel or the front end.</w:t>
+            </w:r>
+          </w:p>
+        </w:tc>
+        <w:tc>
+          <w:tcPr>
+            <w:tcW w:w="685" w:type="dxa"/>
+          </w:tcPr>
+          <w:p>
+            <w:r>
+              <w:t>Yes</w:t>
+            </w:r>
+          </w:p>
+        </w:tc>
+        <w:tc>
+          <w:tcPr>
+            <w:tcW w:w="690" w:type="dxa"/>
           </w:tcPr>
           <w:p/>
         </w:tc>
@@ -3669,10 +4028,10 @@
       <w:tblGrid>
         <w:gridCol w:w="661"/>
         <w:gridCol w:w="1944"/>
-        <w:gridCol w:w="2975"/>
-        <w:gridCol w:w="1156"/>
-        <w:gridCol w:w="1300"/>
-        <w:gridCol w:w="672"/>
+        <w:gridCol w:w="2633"/>
+        <w:gridCol w:w="990"/>
+        <w:gridCol w:w="1800"/>
+        <w:gridCol w:w="680"/>
         <w:gridCol w:w="642"/>
       </w:tblGrid>
       <w:tr>
@@ -3683,7 +4042,6 @@
           </w:tcPr>
           <w:p>
             <w:r>
-              <w:lastRenderedPageBreak/>
               <w:t>Test no:</w:t>
             </w:r>
           </w:p>
@@ -3749,7 +4107,7 @@
         </w:tc>
         <w:tc>
           <w:tcPr>
-            <w:tcW w:w="2975" w:type="dxa"/>
+            <w:tcW w:w="2633" w:type="dxa"/>
           </w:tcPr>
           <w:p>
             <w:r>
@@ -3759,7 +4117,7 @@
         </w:tc>
         <w:tc>
           <w:tcPr>
-            <w:tcW w:w="1156" w:type="dxa"/>
+            <w:tcW w:w="990" w:type="dxa"/>
           </w:tcPr>
           <w:p>
             <w:r>
@@ -3769,7 +4127,7 @@
         </w:tc>
         <w:tc>
           <w:tcPr>
-            <w:tcW w:w="1300" w:type="dxa"/>
+            <w:tcW w:w="1800" w:type="dxa"/>
           </w:tcPr>
           <w:p>
             <w:r>
@@ -3779,7 +4137,7 @@
         </w:tc>
         <w:tc>
           <w:tcPr>
-            <w:tcW w:w="672" w:type="dxa"/>
+            <w:tcW w:w="680" w:type="dxa"/>
           </w:tcPr>
           <w:p>
             <w:r>
@@ -3817,16 +4175,14 @@
             <w:r>
               <w:t>Go to localhost:3000/</w:t>
             </w:r>
-            <w:proofErr w:type="spellStart"/>
             <w:r>
               <w:t>jobpostings</w:t>
             </w:r>
-            <w:proofErr w:type="spellEnd"/>
-          </w:p>
-        </w:tc>
-        <w:tc>
-          <w:tcPr>
-            <w:tcW w:w="2975" w:type="dxa"/>
+          </w:p>
+        </w:tc>
+        <w:tc>
+          <w:tcPr>
+            <w:tcW w:w="2633" w:type="dxa"/>
           </w:tcPr>
           <w:p>
             <w:r>
@@ -3842,7 +4198,7 @@
         </w:tc>
         <w:tc>
           <w:tcPr>
-            <w:tcW w:w="1156" w:type="dxa"/>
+            <w:tcW w:w="990" w:type="dxa"/>
           </w:tcPr>
           <w:p>
             <w:r>
@@ -3852,15 +4208,23 @@
         </w:tc>
         <w:tc>
           <w:tcPr>
-            <w:tcW w:w="1300" w:type="dxa"/>
-          </w:tcPr>
-          <w:p/>
-        </w:tc>
-        <w:tc>
-          <w:tcPr>
-            <w:tcW w:w="672" w:type="dxa"/>
-          </w:tcPr>
-          <w:p/>
+            <w:tcW w:w="1800" w:type="dxa"/>
+          </w:tcPr>
+          <w:p>
+            <w:r>
+              <w:t>Redirect to job postings page</w:t>
+            </w:r>
+          </w:p>
+        </w:tc>
+        <w:tc>
+          <w:tcPr>
+            <w:tcW w:w="680" w:type="dxa"/>
+          </w:tcPr>
+          <w:p>
+            <w:r>
+              <w:t>Yes</w:t>
+            </w:r>
+          </w:p>
         </w:tc>
         <w:tc>
           <w:tcPr>
@@ -3925,7 +4289,7 @@
         </w:tc>
         <w:tc>
           <w:tcPr>
-            <w:tcW w:w="2975" w:type="dxa"/>
+            <w:tcW w:w="2633" w:type="dxa"/>
           </w:tcPr>
           <w:p>
             <w:r>
@@ -3941,7 +4305,7 @@
         </w:tc>
         <w:tc>
           <w:tcPr>
-            <w:tcW w:w="1156" w:type="dxa"/>
+            <w:tcW w:w="990" w:type="dxa"/>
           </w:tcPr>
           <w:p>
             <w:r>
@@ -3951,15 +4315,40 @@
         </w:tc>
         <w:tc>
           <w:tcPr>
-            <w:tcW w:w="1300" w:type="dxa"/>
-          </w:tcPr>
-          <w:p/>
-        </w:tc>
-        <w:tc>
-          <w:tcPr>
-            <w:tcW w:w="672" w:type="dxa"/>
-          </w:tcPr>
-          <w:p/>
+            <w:tcW w:w="1800" w:type="dxa"/>
+          </w:tcPr>
+          <w:p>
+            <w:r>
+              <w:t xml:space="preserve">The new job is submitted to the database and </w:t>
+            </w:r>
+            <w:r>
+              <w:t>is</w:t>
+            </w:r>
+            <w:r>
+              <w:t xml:space="preserve"> be displayed on the preview panel with “Is active” reading “yes”. This </w:t>
+            </w:r>
+            <w:r>
+              <w:t>is</w:t>
+            </w:r>
+            <w:r>
+              <w:t xml:space="preserve"> also be displayed on </w:t>
+            </w:r>
+            <w:r>
+              <w:lastRenderedPageBreak/>
+              <w:t>the test site.</w:t>
+            </w:r>
+          </w:p>
+        </w:tc>
+        <w:tc>
+          <w:tcPr>
+            <w:tcW w:w="680" w:type="dxa"/>
+          </w:tcPr>
+          <w:p>
+            <w:r>
+              <w:lastRenderedPageBreak/>
+              <w:t>Yes</w:t>
+            </w:r>
+          </w:p>
         </w:tc>
         <w:tc>
           <w:tcPr>
@@ -3975,6 +4364,7 @@
           </w:tcPr>
           <w:p>
             <w:r>
+              <w:lastRenderedPageBreak/>
               <w:t>3</w:t>
             </w:r>
           </w:p>
@@ -4009,7 +4399,7 @@
         </w:tc>
         <w:tc>
           <w:tcPr>
-            <w:tcW w:w="2975" w:type="dxa"/>
+            <w:tcW w:w="2633" w:type="dxa"/>
           </w:tcPr>
           <w:p>
             <w:r>
@@ -4025,7 +4415,7 @@
         </w:tc>
         <w:tc>
           <w:tcPr>
-            <w:tcW w:w="1156" w:type="dxa"/>
+            <w:tcW w:w="990" w:type="dxa"/>
           </w:tcPr>
           <w:p>
             <w:r>
@@ -4035,15 +4425,35 @@
         </w:tc>
         <w:tc>
           <w:tcPr>
-            <w:tcW w:w="1300" w:type="dxa"/>
-          </w:tcPr>
-          <w:p/>
-        </w:tc>
-        <w:tc>
-          <w:tcPr>
-            <w:tcW w:w="672" w:type="dxa"/>
-          </w:tcPr>
-          <w:p/>
+            <w:tcW w:w="1800" w:type="dxa"/>
+          </w:tcPr>
+          <w:p>
+            <w:r>
+              <w:t>“Is active” read</w:t>
+            </w:r>
+            <w:r>
+              <w:t>s</w:t>
+            </w:r>
+            <w:r>
+              <w:t xml:space="preserve"> no, and the test site no longer display</w:t>
+            </w:r>
+            <w:r>
+              <w:t>s</w:t>
+            </w:r>
+            <w:r>
+              <w:t xml:space="preserve"> the job.</w:t>
+            </w:r>
+          </w:p>
+        </w:tc>
+        <w:tc>
+          <w:tcPr>
+            <w:tcW w:w="680" w:type="dxa"/>
+          </w:tcPr>
+          <w:p>
+            <w:r>
+              <w:t>Yes</w:t>
+            </w:r>
+          </w:p>
         </w:tc>
         <w:tc>
           <w:tcPr>
@@ -4087,42 +4497,58 @@
         </w:tc>
         <w:tc>
           <w:tcPr>
-            <w:tcW w:w="2975" w:type="dxa"/>
+            <w:tcW w:w="2633" w:type="dxa"/>
           </w:tcPr>
           <w:p>
             <w:r>
               <w:t xml:space="preserve">Should redirect to </w:t>
             </w:r>
-            <w:proofErr w:type="spellStart"/>
             <w:r>
               <w:t>job</w:t>
             </w:r>
             <w:r>
-              <w:t>Edit</w:t>
-            </w:r>
-            <w:proofErr w:type="spellEnd"/>
-            <w:r>
-              <w:t xml:space="preserve"> page</w:t>
-            </w:r>
-          </w:p>
-        </w:tc>
-        <w:tc>
-          <w:tcPr>
-            <w:tcW w:w="1156" w:type="dxa"/>
-          </w:tcPr>
-          <w:p/>
-        </w:tc>
-        <w:tc>
-          <w:tcPr>
-            <w:tcW w:w="1300" w:type="dxa"/>
-          </w:tcPr>
-          <w:p/>
-        </w:tc>
-        <w:tc>
-          <w:tcPr>
-            <w:tcW w:w="672" w:type="dxa"/>
-          </w:tcPr>
-          <w:p/>
+              <w:t>Edit page</w:t>
+            </w:r>
+          </w:p>
+        </w:tc>
+        <w:tc>
+          <w:tcPr>
+            <w:tcW w:w="990" w:type="dxa"/>
+          </w:tcPr>
+          <w:p>
+            <w:r>
+              <w:t>EXACT</w:t>
+            </w:r>
+          </w:p>
+        </w:tc>
+        <w:tc>
+          <w:tcPr>
+            <w:tcW w:w="1800" w:type="dxa"/>
+          </w:tcPr>
+          <w:p>
+            <w:r>
+              <w:t>R</w:t>
+            </w:r>
+            <w:r>
+              <w:t>edirect</w:t>
+            </w:r>
+            <w:r>
+              <w:t>s</w:t>
+            </w:r>
+            <w:r>
+              <w:t xml:space="preserve"> to jobEdit page</w:t>
+            </w:r>
+          </w:p>
+        </w:tc>
+        <w:tc>
+          <w:tcPr>
+            <w:tcW w:w="680" w:type="dxa"/>
+          </w:tcPr>
+          <w:p>
+            <w:r>
+              <w:t>Yes</w:t>
+            </w:r>
+          </w:p>
         </w:tc>
         <w:tc>
           <w:tcPr>
@@ -4160,7 +4586,7 @@
         </w:tc>
         <w:tc>
           <w:tcPr>
-            <w:tcW w:w="2975" w:type="dxa"/>
+            <w:tcW w:w="2633" w:type="dxa"/>
           </w:tcPr>
           <w:p>
             <w:r>
@@ -4200,21 +4626,51 @@
         </w:tc>
         <w:tc>
           <w:tcPr>
-            <w:tcW w:w="1156" w:type="dxa"/>
-          </w:tcPr>
-          <w:p/>
-        </w:tc>
-        <w:tc>
-          <w:tcPr>
-            <w:tcW w:w="1300" w:type="dxa"/>
-          </w:tcPr>
-          <w:p/>
-        </w:tc>
-        <w:tc>
-          <w:tcPr>
-            <w:tcW w:w="672" w:type="dxa"/>
-          </w:tcPr>
-          <w:p/>
+            <w:tcW w:w="990" w:type="dxa"/>
+          </w:tcPr>
+          <w:p>
+            <w:r>
+              <w:t>EXACT</w:t>
+            </w:r>
+          </w:p>
+        </w:tc>
+        <w:tc>
+          <w:tcPr>
+            <w:tcW w:w="1800" w:type="dxa"/>
+          </w:tcPr>
+          <w:p>
+            <w:r>
+              <w:t xml:space="preserve">Redirects to job postings page. The job </w:t>
+            </w:r>
+            <w:r>
+              <w:t>is</w:t>
+            </w:r>
+            <w:r>
+              <w:t xml:space="preserve"> now named “Test title 2” and Is active say</w:t>
+            </w:r>
+            <w:r>
+              <w:t>s</w:t>
+            </w:r>
+            <w:r>
+              <w:t xml:space="preserve"> “yes”. The job </w:t>
+            </w:r>
+            <w:r>
+              <w:t>is</w:t>
+            </w:r>
+            <w:r>
+              <w:t xml:space="preserve"> also displayed on the front-end site.</w:t>
+            </w:r>
+          </w:p>
+        </w:tc>
+        <w:tc>
+          <w:tcPr>
+            <w:tcW w:w="680" w:type="dxa"/>
+          </w:tcPr>
+          <w:p>
+            <w:r>
+              <w:t>Yes</w:t>
+            </w:r>
+          </w:p>
         </w:tc>
         <w:tc>
           <w:tcPr>
@@ -4240,43 +4696,23 @@
           </w:tcPr>
           <w:p>
             <w:r>
-              <w:t xml:space="preserve">Delete the </w:t>
-            </w:r>
-            <w:r>
-              <w:t xml:space="preserve">job </w:t>
-            </w:r>
-            <w:r>
-              <w:t>by clicking the delete button.</w:t>
-            </w:r>
-          </w:p>
-        </w:tc>
-        <w:tc>
-          <w:tcPr>
-            <w:tcW w:w="2975" w:type="dxa"/>
-          </w:tcPr>
-          <w:p>
-            <w:r>
-              <w:t xml:space="preserve">The </w:t>
-            </w:r>
-            <w:r>
-              <w:t xml:space="preserve">job </w:t>
-            </w:r>
-            <w:r>
-              <w:t xml:space="preserve">should no longer be in the </w:t>
-            </w:r>
-            <w:proofErr w:type="gramStart"/>
-            <w:r>
-              <w:t>database, and</w:t>
-            </w:r>
-            <w:proofErr w:type="gramEnd"/>
-            <w:r>
-              <w:t xml:space="preserve"> will not be displayed on the preview panel or the front end.</w:t>
-            </w:r>
-          </w:p>
-        </w:tc>
-        <w:tc>
-          <w:tcPr>
-            <w:tcW w:w="1156" w:type="dxa"/>
+              <w:t>Delete the job by clicking the delete button.</w:t>
+            </w:r>
+          </w:p>
+        </w:tc>
+        <w:tc>
+          <w:tcPr>
+            <w:tcW w:w="2633" w:type="dxa"/>
+          </w:tcPr>
+          <w:p>
+            <w:r>
+              <w:t>The job should no longer be in the database, and will not be displayed on the preview panel or the front end.</w:t>
+            </w:r>
+          </w:p>
+        </w:tc>
+        <w:tc>
+          <w:tcPr>
+            <w:tcW w:w="990" w:type="dxa"/>
           </w:tcPr>
           <w:p>
             <w:r>
@@ -4286,15 +4722,23 @@
         </w:tc>
         <w:tc>
           <w:tcPr>
-            <w:tcW w:w="1300" w:type="dxa"/>
-          </w:tcPr>
-          <w:p/>
-        </w:tc>
-        <w:tc>
-          <w:tcPr>
-            <w:tcW w:w="672" w:type="dxa"/>
-          </w:tcPr>
-          <w:p/>
+            <w:tcW w:w="1800" w:type="dxa"/>
+          </w:tcPr>
+          <w:p>
+            <w:r>
+              <w:t>The job is no longer in the database, and is not displayed on the preview panel or the front end.</w:t>
+            </w:r>
+          </w:p>
+        </w:tc>
+        <w:tc>
+          <w:tcPr>
+            <w:tcW w:w="680" w:type="dxa"/>
+          </w:tcPr>
+          <w:p>
+            <w:r>
+              <w:t>Yes</w:t>
+            </w:r>
+          </w:p>
         </w:tc>
         <w:tc>
           <w:tcPr>
@@ -4318,23 +4762,22 @@
         <w:tblLook w:val="04A0" w:firstRow="1" w:lastRow="0" w:firstColumn="1" w:lastColumn="0" w:noHBand="0" w:noVBand="1"/>
       </w:tblPr>
       <w:tblGrid>
-        <w:gridCol w:w="695"/>
+        <w:gridCol w:w="704"/>
         <w:gridCol w:w="2172"/>
-        <w:gridCol w:w="2483"/>
+        <w:gridCol w:w="2622"/>
         <w:gridCol w:w="1156"/>
-        <w:gridCol w:w="1481"/>
-        <w:gridCol w:w="682"/>
-        <w:gridCol w:w="681"/>
+        <w:gridCol w:w="1547"/>
+        <w:gridCol w:w="684"/>
+        <w:gridCol w:w="691"/>
       </w:tblGrid>
       <w:tr>
         <w:tc>
           <w:tcPr>
-            <w:tcW w:w="2737" w:type="dxa"/>
+            <w:tcW w:w="2876" w:type="dxa"/>
             <w:gridSpan w:val="2"/>
           </w:tcPr>
           <w:p>
             <w:r>
-              <w:lastRenderedPageBreak/>
               <w:t>Test no:</w:t>
             </w:r>
           </w:p>
@@ -4349,7 +4792,7 @@
         </w:tc>
         <w:tc>
           <w:tcPr>
-            <w:tcW w:w="6613" w:type="dxa"/>
+            <w:tcW w:w="6700" w:type="dxa"/>
             <w:gridSpan w:val="5"/>
           </w:tcPr>
           <w:p>
@@ -4383,7 +4826,7 @@
       <w:tr>
         <w:tc>
           <w:tcPr>
-            <w:tcW w:w="738" w:type="dxa"/>
+            <w:tcW w:w="704" w:type="dxa"/>
           </w:tcPr>
           <w:p>
             <w:r>
@@ -4393,7 +4836,7 @@
         </w:tc>
         <w:tc>
           <w:tcPr>
-            <w:tcW w:w="1999" w:type="dxa"/>
+            <w:tcW w:w="2172" w:type="dxa"/>
           </w:tcPr>
           <w:p>
             <w:r>
@@ -4403,7 +4846,7 @@
         </w:tc>
         <w:tc>
           <w:tcPr>
-            <w:tcW w:w="3198" w:type="dxa"/>
+            <w:tcW w:w="2622" w:type="dxa"/>
           </w:tcPr>
           <w:p>
             <w:r>
@@ -4413,7 +4856,7 @@
         </w:tc>
         <w:tc>
           <w:tcPr>
-            <w:tcW w:w="292" w:type="dxa"/>
+            <w:tcW w:w="1156" w:type="dxa"/>
           </w:tcPr>
           <w:p>
             <w:r>
@@ -4423,7 +4866,7 @@
         </w:tc>
         <w:tc>
           <w:tcPr>
-            <w:tcW w:w="1700" w:type="dxa"/>
+            <w:tcW w:w="1547" w:type="dxa"/>
           </w:tcPr>
           <w:p>
             <w:r>
@@ -4433,7 +4876,7 @@
         </w:tc>
         <w:tc>
           <w:tcPr>
-            <w:tcW w:w="694" w:type="dxa"/>
+            <w:tcW w:w="684" w:type="dxa"/>
           </w:tcPr>
           <w:p>
             <w:r>
@@ -4443,7 +4886,7 @@
         </w:tc>
         <w:tc>
           <w:tcPr>
-            <w:tcW w:w="729" w:type="dxa"/>
+            <w:tcW w:w="691" w:type="dxa"/>
           </w:tcPr>
           <w:p>
             <w:r>
@@ -4455,7 +4898,7 @@
       <w:tr>
         <w:tc>
           <w:tcPr>
-            <w:tcW w:w="738" w:type="dxa"/>
+            <w:tcW w:w="704" w:type="dxa"/>
           </w:tcPr>
           <w:p>
             <w:r>
@@ -4465,7 +4908,7 @@
         </w:tc>
         <w:tc>
           <w:tcPr>
-            <w:tcW w:w="1999" w:type="dxa"/>
+            <w:tcW w:w="2172" w:type="dxa"/>
           </w:tcPr>
           <w:p>
             <w:r>
@@ -4478,7 +4921,7 @@
         </w:tc>
         <w:tc>
           <w:tcPr>
-            <w:tcW w:w="3198" w:type="dxa"/>
+            <w:tcW w:w="2622" w:type="dxa"/>
           </w:tcPr>
           <w:p>
             <w:r>
@@ -4494,7 +4937,7 @@
         </w:tc>
         <w:tc>
           <w:tcPr>
-            <w:tcW w:w="292" w:type="dxa"/>
+            <w:tcW w:w="1156" w:type="dxa"/>
           </w:tcPr>
           <w:p>
             <w:r>
@@ -4504,19 +4947,27 @@
         </w:tc>
         <w:tc>
           <w:tcPr>
-            <w:tcW w:w="1700" w:type="dxa"/>
-          </w:tcPr>
-          <w:p/>
-        </w:tc>
-        <w:tc>
-          <w:tcPr>
-            <w:tcW w:w="694" w:type="dxa"/>
-          </w:tcPr>
-          <w:p/>
-        </w:tc>
-        <w:tc>
-          <w:tcPr>
-            <w:tcW w:w="729" w:type="dxa"/>
+            <w:tcW w:w="1547" w:type="dxa"/>
+          </w:tcPr>
+          <w:p>
+            <w:r>
+              <w:t>Redirect to article page</w:t>
+            </w:r>
+          </w:p>
+        </w:tc>
+        <w:tc>
+          <w:tcPr>
+            <w:tcW w:w="684" w:type="dxa"/>
+          </w:tcPr>
+          <w:p>
+            <w:r>
+              <w:t>Yes</w:t>
+            </w:r>
+          </w:p>
+        </w:tc>
+        <w:tc>
+          <w:tcPr>
+            <w:tcW w:w="691" w:type="dxa"/>
           </w:tcPr>
           <w:p/>
         </w:tc>
@@ -4524,7 +4975,7 @@
       <w:tr>
         <w:tc>
           <w:tcPr>
-            <w:tcW w:w="738" w:type="dxa"/>
+            <w:tcW w:w="704" w:type="dxa"/>
           </w:tcPr>
           <w:p>
             <w:r>
@@ -4534,55 +4985,90 @@
         </w:tc>
         <w:tc>
           <w:tcPr>
-            <w:tcW w:w="1999" w:type="dxa"/>
-          </w:tcPr>
-          <w:p>
-            <w:r>
-              <w:t>Insert “Test Name” for Author, “Test title” for title, “Test Content” for content, and 4/25/2018 for date. Check “Publish to front end” and click submit.</w:t>
-            </w:r>
-          </w:p>
-        </w:tc>
-        <w:tc>
-          <w:tcPr>
-            <w:tcW w:w="3198" w:type="dxa"/>
-          </w:tcPr>
-          <w:p>
-            <w:r>
+            <w:tcW w:w="2172" w:type="dxa"/>
+          </w:tcPr>
+          <w:p>
+            <w:r>
+              <w:t xml:space="preserve">Insert “Test Name” </w:t>
+            </w:r>
+            <w:r>
+              <w:lastRenderedPageBreak/>
+              <w:t>for Author, “Test title” for title, “Test Content” for content, and 4/25/2018 for date. Check “Publish to front end” and click submit.</w:t>
+            </w:r>
+          </w:p>
+        </w:tc>
+        <w:tc>
+          <w:tcPr>
+            <w:tcW w:w="2622" w:type="dxa"/>
+          </w:tcPr>
+          <w:p>
+            <w:r>
+              <w:lastRenderedPageBreak/>
               <w:t xml:space="preserve">The </w:t>
             </w:r>
             <w:r>
               <w:t>article</w:t>
             </w:r>
             <w:r>
-              <w:t xml:space="preserve"> is submitted to the database and should be displayed on the preview panel with “Is active” reading “yes”. This should also be displayed on the test site.</w:t>
-            </w:r>
-          </w:p>
-        </w:tc>
-        <w:tc>
-          <w:tcPr>
-            <w:tcW w:w="292" w:type="dxa"/>
-          </w:tcPr>
-          <w:p>
-            <w:r>
+              <w:t xml:space="preserve"> is submitted to </w:t>
+            </w:r>
+            <w:r>
+              <w:lastRenderedPageBreak/>
+              <w:t>the database and should be displayed on the preview panel with “Is active” reading “yes”. This should also be displayed on the test site.</w:t>
+            </w:r>
+          </w:p>
+        </w:tc>
+        <w:tc>
+          <w:tcPr>
+            <w:tcW w:w="1156" w:type="dxa"/>
+          </w:tcPr>
+          <w:p>
+            <w:r>
+              <w:lastRenderedPageBreak/>
               <w:t>EXACT</w:t>
             </w:r>
           </w:p>
         </w:tc>
         <w:tc>
           <w:tcPr>
-            <w:tcW w:w="1700" w:type="dxa"/>
-          </w:tcPr>
-          <w:p/>
-        </w:tc>
-        <w:tc>
-          <w:tcPr>
-            <w:tcW w:w="694" w:type="dxa"/>
-          </w:tcPr>
-          <w:p/>
-        </w:tc>
-        <w:tc>
-          <w:tcPr>
-            <w:tcW w:w="729" w:type="dxa"/>
+            <w:tcW w:w="1547" w:type="dxa"/>
+          </w:tcPr>
+          <w:p>
+            <w:r>
+              <w:t xml:space="preserve">The article is </w:t>
+            </w:r>
+            <w:r>
+              <w:lastRenderedPageBreak/>
+              <w:t xml:space="preserve">submitted to the database and </w:t>
+            </w:r>
+            <w:r>
+              <w:t>is</w:t>
+            </w:r>
+            <w:r>
+              <w:t xml:space="preserve"> displayed on the preview panel with “Is active” reading “yes”. This </w:t>
+            </w:r>
+            <w:r>
+              <w:t>is</w:t>
+            </w:r>
+            <w:r>
+              <w:t xml:space="preserve"> also displayed on the test site.</w:t>
+            </w:r>
+          </w:p>
+        </w:tc>
+        <w:tc>
+          <w:tcPr>
+            <w:tcW w:w="684" w:type="dxa"/>
+          </w:tcPr>
+          <w:p>
+            <w:r>
+              <w:lastRenderedPageBreak/>
+              <w:t>Yes</w:t>
+            </w:r>
+          </w:p>
+        </w:tc>
+        <w:tc>
+          <w:tcPr>
+            <w:tcW w:w="691" w:type="dxa"/>
           </w:tcPr>
           <w:p/>
         </w:tc>
@@ -4590,17 +5076,18 @@
       <w:tr>
         <w:tc>
           <w:tcPr>
-            <w:tcW w:w="738" w:type="dxa"/>
-          </w:tcPr>
-          <w:p>
-            <w:r>
+            <w:tcW w:w="704" w:type="dxa"/>
+          </w:tcPr>
+          <w:p>
+            <w:r>
+              <w:lastRenderedPageBreak/>
               <w:t>3</w:t>
             </w:r>
           </w:p>
         </w:tc>
         <w:tc>
           <w:tcPr>
-            <w:tcW w:w="1999" w:type="dxa"/>
+            <w:tcW w:w="2172" w:type="dxa"/>
           </w:tcPr>
           <w:p>
             <w:r>
@@ -4616,7 +5103,7 @@
         </w:tc>
         <w:tc>
           <w:tcPr>
-            <w:tcW w:w="3198" w:type="dxa"/>
+            <w:tcW w:w="2622" w:type="dxa"/>
           </w:tcPr>
           <w:p>
             <w:r>
@@ -4626,7 +5113,7 @@
         </w:tc>
         <w:tc>
           <w:tcPr>
-            <w:tcW w:w="292" w:type="dxa"/>
+            <w:tcW w:w="1156" w:type="dxa"/>
           </w:tcPr>
           <w:p>
             <w:r>
@@ -4636,19 +5123,39 @@
         </w:tc>
         <w:tc>
           <w:tcPr>
-            <w:tcW w:w="1700" w:type="dxa"/>
-          </w:tcPr>
-          <w:p/>
-        </w:tc>
-        <w:tc>
-          <w:tcPr>
-            <w:tcW w:w="694" w:type="dxa"/>
-          </w:tcPr>
-          <w:p/>
-        </w:tc>
-        <w:tc>
-          <w:tcPr>
-            <w:tcW w:w="729" w:type="dxa"/>
+            <w:tcW w:w="1547" w:type="dxa"/>
+          </w:tcPr>
+          <w:p>
+            <w:r>
+              <w:t>“Is active” read</w:t>
+            </w:r>
+            <w:r>
+              <w:t>s</w:t>
+            </w:r>
+            <w:r>
+              <w:t xml:space="preserve"> “no”, and the test site no longer display</w:t>
+            </w:r>
+            <w:r>
+              <w:t>s</w:t>
+            </w:r>
+            <w:r>
+              <w:t xml:space="preserve"> the employee.</w:t>
+            </w:r>
+          </w:p>
+        </w:tc>
+        <w:tc>
+          <w:tcPr>
+            <w:tcW w:w="684" w:type="dxa"/>
+          </w:tcPr>
+          <w:p>
+            <w:r>
+              <w:t>Yes</w:t>
+            </w:r>
+          </w:p>
+        </w:tc>
+        <w:tc>
+          <w:tcPr>
+            <w:tcW w:w="691" w:type="dxa"/>
           </w:tcPr>
           <w:p/>
         </w:tc>
@@ -4656,7 +5163,7 @@
       <w:tr>
         <w:tc>
           <w:tcPr>
-            <w:tcW w:w="738" w:type="dxa"/>
+            <w:tcW w:w="704" w:type="dxa"/>
           </w:tcPr>
           <w:p>
             <w:r>
@@ -4666,7 +5173,7 @@
         </w:tc>
         <w:tc>
           <w:tcPr>
-            <w:tcW w:w="1999" w:type="dxa"/>
+            <w:tcW w:w="2172" w:type="dxa"/>
           </w:tcPr>
           <w:p>
             <w:r>
@@ -4682,28 +5189,23 @@
         </w:tc>
         <w:tc>
           <w:tcPr>
-            <w:tcW w:w="3198" w:type="dxa"/>
+            <w:tcW w:w="2622" w:type="dxa"/>
           </w:tcPr>
           <w:p>
             <w:r>
               <w:t xml:space="preserve">Should redirect to </w:t>
             </w:r>
-            <w:proofErr w:type="spellStart"/>
             <w:r>
               <w:t>article</w:t>
             </w:r>
             <w:r>
-              <w:t>Edit</w:t>
-            </w:r>
-            <w:proofErr w:type="spellEnd"/>
-            <w:r>
-              <w:t xml:space="preserve"> page</w:t>
-            </w:r>
-          </w:p>
-        </w:tc>
-        <w:tc>
-          <w:tcPr>
-            <w:tcW w:w="292" w:type="dxa"/>
+              <w:t>Edit page</w:t>
+            </w:r>
+          </w:p>
+        </w:tc>
+        <w:tc>
+          <w:tcPr>
+            <w:tcW w:w="1156" w:type="dxa"/>
           </w:tcPr>
           <w:p>
             <w:r>
@@ -4713,19 +5215,36 @@
         </w:tc>
         <w:tc>
           <w:tcPr>
-            <w:tcW w:w="1700" w:type="dxa"/>
-          </w:tcPr>
-          <w:p/>
-        </w:tc>
-        <w:tc>
-          <w:tcPr>
-            <w:tcW w:w="694" w:type="dxa"/>
-          </w:tcPr>
-          <w:p/>
-        </w:tc>
-        <w:tc>
-          <w:tcPr>
-            <w:tcW w:w="729" w:type="dxa"/>
+            <w:tcW w:w="1547" w:type="dxa"/>
+          </w:tcPr>
+          <w:p>
+            <w:r>
+              <w:t>R</w:t>
+            </w:r>
+            <w:r>
+              <w:t>edirect</w:t>
+            </w:r>
+            <w:r>
+              <w:t>s</w:t>
+            </w:r>
+            <w:r>
+              <w:t xml:space="preserve"> to articleEdit page</w:t>
+            </w:r>
+          </w:p>
+        </w:tc>
+        <w:tc>
+          <w:tcPr>
+            <w:tcW w:w="684" w:type="dxa"/>
+          </w:tcPr>
+          <w:p>
+            <w:r>
+              <w:t>Yes</w:t>
+            </w:r>
+          </w:p>
+        </w:tc>
+        <w:tc>
+          <w:tcPr>
+            <w:tcW w:w="691" w:type="dxa"/>
           </w:tcPr>
           <w:p/>
         </w:tc>
@@ -4733,7 +5252,7 @@
       <w:tr>
         <w:tc>
           <w:tcPr>
-            <w:tcW w:w="738" w:type="dxa"/>
+            <w:tcW w:w="704" w:type="dxa"/>
           </w:tcPr>
           <w:p>
             <w:r>
@@ -4743,7 +5262,7 @@
         </w:tc>
         <w:tc>
           <w:tcPr>
-            <w:tcW w:w="1999" w:type="dxa"/>
+            <w:tcW w:w="2172" w:type="dxa"/>
           </w:tcPr>
           <w:p>
             <w:r>
@@ -4753,7 +5272,7 @@
         </w:tc>
         <w:tc>
           <w:tcPr>
-            <w:tcW w:w="3198" w:type="dxa"/>
+            <w:tcW w:w="2622" w:type="dxa"/>
           </w:tcPr>
           <w:p>
             <w:r>
@@ -4775,39 +5294,51 @@
               <w:t>article</w:t>
             </w:r>
             <w:r>
-              <w:t xml:space="preserve"> should also be displayed on the </w:t>
-            </w:r>
-            <w:proofErr w:type="gramStart"/>
-            <w:r>
-              <w:t>front end</w:t>
-            </w:r>
-            <w:proofErr w:type="gramEnd"/>
-            <w:r>
-              <w:t xml:space="preserve"> site.</w:t>
-            </w:r>
-          </w:p>
-        </w:tc>
-        <w:tc>
-          <w:tcPr>
-            <w:tcW w:w="292" w:type="dxa"/>
+              <w:t xml:space="preserve"> should also be displayed on the front end site.</w:t>
+            </w:r>
+          </w:p>
+        </w:tc>
+        <w:tc>
+          <w:tcPr>
+            <w:tcW w:w="1156" w:type="dxa"/>
           </w:tcPr>
           <w:p/>
         </w:tc>
         <w:tc>
           <w:tcPr>
-            <w:tcW w:w="1700" w:type="dxa"/>
-          </w:tcPr>
-          <w:p/>
-        </w:tc>
-        <w:tc>
-          <w:tcPr>
-            <w:tcW w:w="694" w:type="dxa"/>
-          </w:tcPr>
-          <w:p/>
-        </w:tc>
-        <w:tc>
-          <w:tcPr>
-            <w:tcW w:w="729" w:type="dxa"/>
+            <w:tcW w:w="1547" w:type="dxa"/>
+          </w:tcPr>
+          <w:p>
+            <w:r>
+              <w:t xml:space="preserve">Redirects to article page, and the title of the article </w:t>
+            </w:r>
+            <w:r>
+              <w:t>is</w:t>
+            </w:r>
+            <w:r>
+              <w:t xml:space="preserve"> now titled “Test title 2” and Is active should say “yes”. The article also </w:t>
+            </w:r>
+            <w:r>
+              <w:t>is</w:t>
+            </w:r>
+            <w:r>
+              <w:t xml:space="preserve"> displayed on the front end site.</w:t>
+            </w:r>
+          </w:p>
+        </w:tc>
+        <w:tc>
+          <w:tcPr>
+            <w:tcW w:w="684" w:type="dxa"/>
+          </w:tcPr>
+          <w:p>
+            <w:r>
+              <w:t>Yes</w:t>
+            </w:r>
+          </w:p>
+        </w:tc>
+        <w:tc>
+          <w:tcPr>
+            <w:tcW w:w="691" w:type="dxa"/>
           </w:tcPr>
           <w:p/>
         </w:tc>
@@ -4815,7 +5346,7 @@
       <w:tr>
         <w:tc>
           <w:tcPr>
-            <w:tcW w:w="738" w:type="dxa"/>
+            <w:tcW w:w="704" w:type="dxa"/>
           </w:tcPr>
           <w:p>
             <w:r>
@@ -4825,47 +5356,27 @@
         </w:tc>
         <w:tc>
           <w:tcPr>
-            <w:tcW w:w="1999" w:type="dxa"/>
-          </w:tcPr>
-          <w:p>
-            <w:r>
-              <w:t xml:space="preserve">Delete the </w:t>
-            </w:r>
-            <w:r>
-              <w:t>article</w:t>
-            </w:r>
-            <w:r>
-              <w:t xml:space="preserve"> by clicking the delete button.</w:t>
-            </w:r>
-          </w:p>
-        </w:tc>
-        <w:tc>
-          <w:tcPr>
-            <w:tcW w:w="3198" w:type="dxa"/>
-          </w:tcPr>
-          <w:p>
-            <w:r>
-              <w:t xml:space="preserve">The </w:t>
-            </w:r>
-            <w:r>
-              <w:t>article</w:t>
-            </w:r>
-            <w:r>
-              <w:t xml:space="preserve"> should no longer be in the </w:t>
-            </w:r>
-            <w:proofErr w:type="gramStart"/>
-            <w:r>
-              <w:t>database, and</w:t>
-            </w:r>
-            <w:proofErr w:type="gramEnd"/>
-            <w:r>
-              <w:t xml:space="preserve"> will not be displayed on the preview panel or the test site.</w:t>
-            </w:r>
-          </w:p>
-        </w:tc>
-        <w:tc>
-          <w:tcPr>
-            <w:tcW w:w="292" w:type="dxa"/>
+            <w:tcW w:w="2172" w:type="dxa"/>
+          </w:tcPr>
+          <w:p>
+            <w:r>
+              <w:t>Delete the article by clicking the delete button.</w:t>
+            </w:r>
+          </w:p>
+        </w:tc>
+        <w:tc>
+          <w:tcPr>
+            <w:tcW w:w="2622" w:type="dxa"/>
+          </w:tcPr>
+          <w:p>
+            <w:r>
+              <w:t>The article should no longer be in the database, and will not be displayed on the preview panel or the test site.</w:t>
+            </w:r>
+          </w:p>
+        </w:tc>
+        <w:tc>
+          <w:tcPr>
+            <w:tcW w:w="1156" w:type="dxa"/>
           </w:tcPr>
           <w:p>
             <w:r>
@@ -4875,27 +5386,38 @@
         </w:tc>
         <w:tc>
           <w:tcPr>
-            <w:tcW w:w="1700" w:type="dxa"/>
-          </w:tcPr>
-          <w:p/>
-        </w:tc>
-        <w:tc>
-          <w:tcPr>
-            <w:tcW w:w="694" w:type="dxa"/>
-          </w:tcPr>
-          <w:p/>
-        </w:tc>
-        <w:tc>
-          <w:tcPr>
-            <w:tcW w:w="729" w:type="dxa"/>
+            <w:tcW w:w="1547" w:type="dxa"/>
+          </w:tcPr>
+          <w:p>
+            <w:r>
+              <w:t xml:space="preserve">The article is no longer be in the database, and </w:t>
+            </w:r>
+            <w:r>
+              <w:t>is</w:t>
+            </w:r>
+            <w:r>
+              <w:t xml:space="preserve"> not displayed on the preview panel or the test site.</w:t>
+            </w:r>
+          </w:p>
+        </w:tc>
+        <w:tc>
+          <w:tcPr>
+            <w:tcW w:w="684" w:type="dxa"/>
+          </w:tcPr>
+          <w:p>
+            <w:r>
+              <w:t>Yes</w:t>
+            </w:r>
+          </w:p>
+        </w:tc>
+        <w:tc>
+          <w:tcPr>
+            <w:tcW w:w="691" w:type="dxa"/>
           </w:tcPr>
           <w:p/>
         </w:tc>
       </w:tr>
     </w:tbl>
-    <w:p/>
-    <w:p/>
-    <w:p/>
     <w:p/>
     <w:p/>
     <w:p/>
@@ -4906,13 +5428,13 @@
         <w:tblLook w:val="04A0" w:firstRow="1" w:lastRow="0" w:firstColumn="1" w:lastColumn="0" w:noHBand="0" w:noVBand="1"/>
       </w:tblPr>
       <w:tblGrid>
-        <w:gridCol w:w="705"/>
+        <w:gridCol w:w="710"/>
         <w:gridCol w:w="1999"/>
-        <w:gridCol w:w="2577"/>
+        <w:gridCol w:w="2647"/>
         <w:gridCol w:w="1156"/>
-        <w:gridCol w:w="1535"/>
-        <w:gridCol w:w="685"/>
-        <w:gridCol w:w="693"/>
+        <w:gridCol w:w="1558"/>
+        <w:gridCol w:w="686"/>
+        <w:gridCol w:w="698"/>
       </w:tblGrid>
       <w:tr>
         <w:tc>
@@ -5097,13 +5619,27 @@
           <w:tcPr>
             <w:tcW w:w="1558" w:type="dxa"/>
           </w:tcPr>
-          <w:p/>
+          <w:p>
+            <w:r>
+              <w:t>Redirect</w:t>
+            </w:r>
+            <w:r>
+              <w:t>s</w:t>
+            </w:r>
+            <w:r>
+              <w:t xml:space="preserve"> to blog page</w:t>
+            </w:r>
+          </w:p>
         </w:tc>
         <w:tc>
           <w:tcPr>
             <w:tcW w:w="686" w:type="dxa"/>
           </w:tcPr>
-          <w:p/>
+          <w:p>
+            <w:r>
+              <w:t>Yes</w:t>
+            </w:r>
+          </w:p>
         </w:tc>
         <w:tc>
           <w:tcPr>
@@ -5193,13 +5729,33 @@
           <w:tcPr>
             <w:tcW w:w="1558" w:type="dxa"/>
           </w:tcPr>
-          <w:p/>
+          <w:p>
+            <w:r>
+              <w:t xml:space="preserve">The blog is submitted to the database and </w:t>
+            </w:r>
+            <w:r>
+              <w:t>is</w:t>
+            </w:r>
+            <w:r>
+              <w:t xml:space="preserve"> displayed on the preview panel with “Is active” reading “yes”. This </w:t>
+            </w:r>
+            <w:r>
+              <w:t xml:space="preserve">is </w:t>
+            </w:r>
+            <w:r>
+              <w:t>also displayed on the test site.</w:t>
+            </w:r>
+          </w:p>
         </w:tc>
         <w:tc>
           <w:tcPr>
             <w:tcW w:w="686" w:type="dxa"/>
           </w:tcPr>
-          <w:p/>
+          <w:p>
+            <w:r>
+              <w:t>Yes</w:t>
+            </w:r>
+          </w:p>
         </w:tc>
         <w:tc>
           <w:tcPr>
@@ -5277,13 +5833,27 @@
           <w:tcPr>
             <w:tcW w:w="1558" w:type="dxa"/>
           </w:tcPr>
-          <w:p/>
+          <w:p>
+            <w:r>
+              <w:t>“Is active” read</w:t>
+            </w:r>
+            <w:r>
+              <w:t>s</w:t>
+            </w:r>
+            <w:r>
+              <w:t xml:space="preserve"> “no”, and the test site no longer display the employee.</w:t>
+            </w:r>
+          </w:p>
         </w:tc>
         <w:tc>
           <w:tcPr>
             <w:tcW w:w="686" w:type="dxa"/>
           </w:tcPr>
-          <w:p/>
+          <w:p>
+            <w:r>
+              <w:t>Yes</w:t>
+            </w:r>
+          </w:p>
         </w:tc>
         <w:tc>
           <w:tcPr>
@@ -5322,15 +5892,7 @@
           </w:tcPr>
           <w:p>
             <w:r>
-              <w:t xml:space="preserve">Should redirect to </w:t>
-            </w:r>
-            <w:proofErr w:type="spellStart"/>
-            <w:r>
-              <w:t>blogEdit</w:t>
-            </w:r>
-            <w:proofErr w:type="spellEnd"/>
-            <w:r>
-              <w:t xml:space="preserve"> page</w:t>
+              <w:t>Should redirect to blogEdit page</w:t>
             </w:r>
           </w:p>
         </w:tc>
@@ -5344,13 +5906,30 @@
           <w:tcPr>
             <w:tcW w:w="1558" w:type="dxa"/>
           </w:tcPr>
-          <w:p/>
+          <w:p>
+            <w:r>
+              <w:t>R</w:t>
+            </w:r>
+            <w:r>
+              <w:t>edirect</w:t>
+            </w:r>
+            <w:r>
+              <w:t>s</w:t>
+            </w:r>
+            <w:r>
+              <w:t xml:space="preserve"> to blogEdit page</w:t>
+            </w:r>
+          </w:p>
         </w:tc>
         <w:tc>
           <w:tcPr>
             <w:tcW w:w="686" w:type="dxa"/>
           </w:tcPr>
-          <w:p/>
+          <w:p>
+            <w:r>
+              <w:t>Yes</w:t>
+            </w:r>
+          </w:p>
         </w:tc>
         <w:tc>
           <w:tcPr>
@@ -5389,15 +5968,7 @@
               <w:t>Redirects to blog page, and the title of the blog should now be titled “Test title 2” and Is active should say “yes”</w:t>
             </w:r>
             <w:r>
-              <w:t xml:space="preserve">. The blog should also be displayed on the </w:t>
-            </w:r>
-            <w:proofErr w:type="gramStart"/>
-            <w:r>
-              <w:t>front end</w:t>
-            </w:r>
-            <w:proofErr w:type="gramEnd"/>
-            <w:r>
-              <w:t xml:space="preserve"> site.</w:t>
+              <w:t>. The blog should also be displayed on the front end site.</w:t>
             </w:r>
           </w:p>
         </w:tc>
@@ -5411,13 +5982,39 @@
           <w:tcPr>
             <w:tcW w:w="1558" w:type="dxa"/>
           </w:tcPr>
-          <w:p/>
+          <w:p>
+            <w:r>
+              <w:t xml:space="preserve">Redirects to blog page, and the title of the blog </w:t>
+            </w:r>
+            <w:r>
+              <w:t>is</w:t>
+            </w:r>
+            <w:r>
+              <w:t xml:space="preserve"> now be titled “Test title 2” and Is active say</w:t>
+            </w:r>
+            <w:r>
+              <w:t>s</w:t>
+            </w:r>
+            <w:r>
+              <w:t xml:space="preserve"> “yes”. The blog </w:t>
+            </w:r>
+            <w:r>
+              <w:t>is</w:t>
+            </w:r>
+            <w:r>
+              <w:t xml:space="preserve"> also displayed on the front end site.</w:t>
+            </w:r>
+          </w:p>
         </w:tc>
         <w:tc>
           <w:tcPr>
             <w:tcW w:w="686" w:type="dxa"/>
           </w:tcPr>
-          <w:p/>
+          <w:p>
+            <w:r>
+              <w:t>Yes</w:t>
+            </w:r>
+          </w:p>
         </w:tc>
         <w:tc>
           <w:tcPr>
@@ -5465,15 +6062,7 @@
               <w:t>blog</w:t>
             </w:r>
             <w:r>
-              <w:t xml:space="preserve"> should no longer be in the </w:t>
-            </w:r>
-            <w:proofErr w:type="gramStart"/>
-            <w:r>
-              <w:t>database, and</w:t>
-            </w:r>
-            <w:proofErr w:type="gramEnd"/>
-            <w:r>
-              <w:t xml:space="preserve"> will not be displayed on the preview panel</w:t>
+              <w:t xml:space="preserve"> should no longer be in the database, and will not be displayed on the preview panel</w:t>
             </w:r>
             <w:r>
               <w:t xml:space="preserve"> or the </w:t>
@@ -5500,13 +6089,38 @@
           <w:tcPr>
             <w:tcW w:w="1558" w:type="dxa"/>
           </w:tcPr>
-          <w:p/>
+          <w:p>
+            <w:r>
+              <w:t xml:space="preserve">The blog </w:t>
+            </w:r>
+            <w:r>
+              <w:t>is</w:t>
+            </w:r>
+            <w:r>
+              <w:t xml:space="preserve"> no longer in the database, and </w:t>
+            </w:r>
+            <w:r>
+              <w:t>is</w:t>
+            </w:r>
+            <w:r>
+              <w:t xml:space="preserve"> not displayed on </w:t>
+            </w:r>
+            <w:r>
+              <w:lastRenderedPageBreak/>
+              <w:t>the preview panel or the test site.</w:t>
+            </w:r>
+          </w:p>
         </w:tc>
         <w:tc>
           <w:tcPr>
             <w:tcW w:w="686" w:type="dxa"/>
           </w:tcPr>
-          <w:p/>
+          <w:p>
+            <w:r>
+              <w:lastRenderedPageBreak/>
+              <w:t>Yes</w:t>
+            </w:r>
+          </w:p>
         </w:tc>
         <w:tc>
           <w:tcPr>
@@ -5519,7 +6133,7 @@
     <w:p/>
     <w:p/>
     <w:sectPr>
-      <w:footerReference w:type="default" r:id="rId7"/>
+      <w:footerReference w:type="default" r:id="rId8"/>
       <w:pgSz w:w="12240" w:h="15840"/>
       <w:pgMar w:top="1440" w:right="1440" w:bottom="1440" w:left="1440" w:header="720" w:footer="720" w:gutter="0"/>
       <w:cols w:space="720"/>
@@ -5530,7 +6144,7 @@
 </file>
 
 <file path=word/endnotes.xml><?xml version="1.0" encoding="utf-8"?>
-<w:endnotes xmlns:wpc="http://schemas.microsoft.com/office/word/2010/wordprocessingCanvas" xmlns:cx="http://schemas.microsoft.com/office/drawing/2014/chartex" xmlns:cx1="http://schemas.microsoft.com/office/drawing/2015/9/8/chartex" xmlns:cx2="http://schemas.microsoft.com/office/drawing/2015/10/21/chartex" xmlns:cx3="http://schemas.microsoft.com/office/drawing/2016/5/9/chartex" xmlns:cx4="http://schemas.microsoft.com/office/drawing/2016/5/10/chartex" xmlns:cx5="http://schemas.microsoft.com/office/drawing/2016/5/11/chartex" xmlns:cx6="http://schemas.microsoft.com/office/drawing/2016/5/12/chartex" xmlns:cx7="http://schemas.microsoft.com/office/drawing/2016/5/13/chartex" xmlns:cx8="http://schemas.microsoft.com/office/drawing/2016/5/14/chartex" xmlns:mc="http://schemas.openxmlformats.org/markup-compatibility/2006" xmlns:aink="http://schemas.microsoft.com/office/drawing/2016/ink" xmlns:am3d="http://schemas.microsoft.com/office/drawing/2017/model3d" xmlns:o="urn:schemas-microsoft-com:office:office" xmlns:r="http://schemas.openxmlformats.org/officeDocument/2006/relationships" xmlns:m="http://schemas.openxmlformats.org/officeDocument/2006/math" xmlns:v="urn:schemas-microsoft-com:vml" xmlns:wp14="http://schemas.microsoft.com/office/word/2010/wordprocessingDrawing" xmlns:wp="http://schemas.openxmlformats.org/drawingml/2006/wordprocessingDrawing" xmlns:w10="urn:schemas-microsoft-com:office:word" xmlns:w="http://schemas.openxmlformats.org/wordprocessingml/2006/main" xmlns:w14="http://schemas.microsoft.com/office/word/2010/wordml" xmlns:w15="http://schemas.microsoft.com/office/word/2012/wordml" xmlns:w16cid="http://schemas.microsoft.com/office/word/2016/wordml/cid" xmlns:w16se="http://schemas.microsoft.com/office/word/2015/wordml/symex" xmlns:wpg="http://schemas.microsoft.com/office/word/2010/wordprocessingGroup" xmlns:wpi="http://schemas.microsoft.com/office/word/2010/wordprocessingInk" xmlns:wne="http://schemas.microsoft.com/office/word/2006/wordml" xmlns:wps="http://schemas.microsoft.com/office/word/2010/wordprocessingShape" mc:Ignorable="w14 w15 w16se w16cid wp14">
+<w:endnotes xmlns:wpc="http://schemas.microsoft.com/office/word/2010/wordprocessingCanvas" xmlns:mc="http://schemas.openxmlformats.org/markup-compatibility/2006" xmlns:o="urn:schemas-microsoft-com:office:office" xmlns:r="http://schemas.openxmlformats.org/officeDocument/2006/relationships" xmlns:m="http://schemas.openxmlformats.org/officeDocument/2006/math" xmlns:v="urn:schemas-microsoft-com:vml" xmlns:wp14="http://schemas.microsoft.com/office/word/2010/wordprocessingDrawing" xmlns:wp="http://schemas.openxmlformats.org/drawingml/2006/wordprocessingDrawing" xmlns:w10="urn:schemas-microsoft-com:office:word" xmlns:w="http://schemas.openxmlformats.org/wordprocessingml/2006/main" xmlns:w14="http://schemas.microsoft.com/office/word/2010/wordml" xmlns:wpg="http://schemas.microsoft.com/office/word/2010/wordprocessingGroup" xmlns:wpi="http://schemas.microsoft.com/office/word/2010/wordprocessingInk" xmlns:wne="http://schemas.microsoft.com/office/word/2006/wordml" xmlns:wps="http://schemas.microsoft.com/office/word/2010/wordprocessingShape" mc:Ignorable="w14 wp14">
   <w:endnote w:type="separator" w:id="-1">
     <w:p>
       <w:pPr>
@@ -5555,7 +6169,7 @@
 </file>
 
 <file path=word/footer1.xml><?xml version="1.0" encoding="utf-8"?>
-<w:ftr xmlns:wpc="http://schemas.microsoft.com/office/word/2010/wordprocessingCanvas" xmlns:cx="http://schemas.microsoft.com/office/drawing/2014/chartex" xmlns:cx1="http://schemas.microsoft.com/office/drawing/2015/9/8/chartex" xmlns:cx2="http://schemas.microsoft.com/office/drawing/2015/10/21/chartex" xmlns:cx3="http://schemas.microsoft.com/office/drawing/2016/5/9/chartex" xmlns:cx4="http://schemas.microsoft.com/office/drawing/2016/5/10/chartex" xmlns:cx5="http://schemas.microsoft.com/office/drawing/2016/5/11/chartex" xmlns:cx6="http://schemas.microsoft.com/office/drawing/2016/5/12/chartex" xmlns:cx7="http://schemas.microsoft.com/office/drawing/2016/5/13/chartex" xmlns:cx8="http://schemas.microsoft.com/office/drawing/2016/5/14/chartex" xmlns:mc="http://schemas.openxmlformats.org/markup-compatibility/2006" xmlns:aink="http://schemas.microsoft.com/office/drawing/2016/ink" xmlns:am3d="http://schemas.microsoft.com/office/drawing/2017/model3d" xmlns:o="urn:schemas-microsoft-com:office:office" xmlns:r="http://schemas.openxmlformats.org/officeDocument/2006/relationships" xmlns:m="http://schemas.openxmlformats.org/officeDocument/2006/math" xmlns:v="urn:schemas-microsoft-com:vml" xmlns:wp14="http://schemas.microsoft.com/office/word/2010/wordprocessingDrawing" xmlns:wp="http://schemas.openxmlformats.org/drawingml/2006/wordprocessingDrawing" xmlns:w10="urn:schemas-microsoft-com:office:word" xmlns:w="http://schemas.openxmlformats.org/wordprocessingml/2006/main" xmlns:w14="http://schemas.microsoft.com/office/word/2010/wordml" xmlns:w15="http://schemas.microsoft.com/office/word/2012/wordml" xmlns:w16cid="http://schemas.microsoft.com/office/word/2016/wordml/cid" xmlns:w16se="http://schemas.microsoft.com/office/word/2015/wordml/symex" xmlns:wpg="http://schemas.microsoft.com/office/word/2010/wordprocessingGroup" xmlns:wpi="http://schemas.microsoft.com/office/word/2010/wordprocessingInk" xmlns:wne="http://schemas.microsoft.com/office/word/2006/wordml" xmlns:wps="http://schemas.microsoft.com/office/word/2010/wordprocessingShape" mc:Ignorable="w14 w15 w16se w16cid wp14">
+<w:ftr xmlns:wpc="http://schemas.microsoft.com/office/word/2010/wordprocessingCanvas" xmlns:mc="http://schemas.openxmlformats.org/markup-compatibility/2006" xmlns:o="urn:schemas-microsoft-com:office:office" xmlns:r="http://schemas.openxmlformats.org/officeDocument/2006/relationships" xmlns:m="http://schemas.openxmlformats.org/officeDocument/2006/math" xmlns:v="urn:schemas-microsoft-com:vml" xmlns:wp14="http://schemas.microsoft.com/office/word/2010/wordprocessingDrawing" xmlns:wp="http://schemas.openxmlformats.org/drawingml/2006/wordprocessingDrawing" xmlns:w10="urn:schemas-microsoft-com:office:word" xmlns:w="http://schemas.openxmlformats.org/wordprocessingml/2006/main" xmlns:w14="http://schemas.microsoft.com/office/word/2010/wordml" xmlns:wpg="http://schemas.microsoft.com/office/word/2010/wordprocessingGroup" xmlns:wpi="http://schemas.microsoft.com/office/word/2010/wordprocessingInk" xmlns:wne="http://schemas.microsoft.com/office/word/2006/wordml" xmlns:wps="http://schemas.microsoft.com/office/word/2010/wordprocessingShape" mc:Ignorable="w14 wp14">
   <w:sdt>
     <w:sdtPr>
       <w:id w:val="-361208703"/>
@@ -5608,7 +6222,7 @@
                 <w:bCs/>
                 <w:noProof/>
               </w:rPr>
-              <w:t>10</w:t>
+              <w:t>2</w:t>
             </w:r>
             <w:r>
               <w:rPr>
@@ -5648,7 +6262,7 @@
                 <w:bCs/>
                 <w:noProof/>
               </w:rPr>
-              <w:t>10</w:t>
+              <w:t>11</w:t>
             </w:r>
             <w:r>
               <w:rPr>
@@ -5672,7 +6286,7 @@
 </file>
 
 <file path=word/footnotes.xml><?xml version="1.0" encoding="utf-8"?>
-<w:footnotes xmlns:wpc="http://schemas.microsoft.com/office/word/2010/wordprocessingCanvas" xmlns:cx="http://schemas.microsoft.com/office/drawing/2014/chartex" xmlns:cx1="http://schemas.microsoft.com/office/drawing/2015/9/8/chartex" xmlns:cx2="http://schemas.microsoft.com/office/drawing/2015/10/21/chartex" xmlns:cx3="http://schemas.microsoft.com/office/drawing/2016/5/9/chartex" xmlns:cx4="http://schemas.microsoft.com/office/drawing/2016/5/10/chartex" xmlns:cx5="http://schemas.microsoft.com/office/drawing/2016/5/11/chartex" xmlns:cx6="http://schemas.microsoft.com/office/drawing/2016/5/12/chartex" xmlns:cx7="http://schemas.microsoft.com/office/drawing/2016/5/13/chartex" xmlns:cx8="http://schemas.microsoft.com/office/drawing/2016/5/14/chartex" xmlns:mc="http://schemas.openxmlformats.org/markup-compatibility/2006" xmlns:aink="http://schemas.microsoft.com/office/drawing/2016/ink" xmlns:am3d="http://schemas.microsoft.com/office/drawing/2017/model3d" xmlns:o="urn:schemas-microsoft-com:office:office" xmlns:r="http://schemas.openxmlformats.org/officeDocument/2006/relationships" xmlns:m="http://schemas.openxmlformats.org/officeDocument/2006/math" xmlns:v="urn:schemas-microsoft-com:vml" xmlns:wp14="http://schemas.microsoft.com/office/word/2010/wordprocessingDrawing" xmlns:wp="http://schemas.openxmlformats.org/drawingml/2006/wordprocessingDrawing" xmlns:w10="urn:schemas-microsoft-com:office:word" xmlns:w="http://schemas.openxmlformats.org/wordprocessingml/2006/main" xmlns:w14="http://schemas.microsoft.com/office/word/2010/wordml" xmlns:w15="http://schemas.microsoft.com/office/word/2012/wordml" xmlns:w16cid="http://schemas.microsoft.com/office/word/2016/wordml/cid" xmlns:w16se="http://schemas.microsoft.com/office/word/2015/wordml/symex" xmlns:wpg="http://schemas.microsoft.com/office/word/2010/wordprocessingGroup" xmlns:wpi="http://schemas.microsoft.com/office/word/2010/wordprocessingInk" xmlns:wne="http://schemas.microsoft.com/office/word/2006/wordml" xmlns:wps="http://schemas.microsoft.com/office/word/2010/wordprocessingShape" mc:Ignorable="w14 w15 w16se w16cid wp14">
+<w:footnotes xmlns:wpc="http://schemas.microsoft.com/office/word/2010/wordprocessingCanvas" xmlns:mc="http://schemas.openxmlformats.org/markup-compatibility/2006" xmlns:o="urn:schemas-microsoft-com:office:office" xmlns:r="http://schemas.openxmlformats.org/officeDocument/2006/relationships" xmlns:m="http://schemas.openxmlformats.org/officeDocument/2006/math" xmlns:v="urn:schemas-microsoft-com:vml" xmlns:wp14="http://schemas.microsoft.com/office/word/2010/wordprocessingDrawing" xmlns:wp="http://schemas.openxmlformats.org/drawingml/2006/wordprocessingDrawing" xmlns:w10="urn:schemas-microsoft-com:office:word" xmlns:w="http://schemas.openxmlformats.org/wordprocessingml/2006/main" xmlns:w14="http://schemas.microsoft.com/office/word/2010/wordml" xmlns:wpg="http://schemas.microsoft.com/office/word/2010/wordprocessingGroup" xmlns:wpi="http://schemas.microsoft.com/office/word/2010/wordprocessingInk" xmlns:wne="http://schemas.microsoft.com/office/word/2006/wordml" xmlns:wps="http://schemas.microsoft.com/office/word/2010/wordprocessingShape" mc:Ignorable="w14 wp14">
   <w:footnote w:type="separator" w:id="-1">
     <w:p>
       <w:pPr>
@@ -5697,8 +6311,8 @@
 </file>
 
 <file path=word/numbering.xml><?xml version="1.0" encoding="utf-8"?>
-<w:numbering xmlns:wpc="http://schemas.microsoft.com/office/word/2010/wordprocessingCanvas" xmlns:cx="http://schemas.microsoft.com/office/drawing/2014/chartex" xmlns:cx1="http://schemas.microsoft.com/office/drawing/2015/9/8/chartex" xmlns:cx2="http://schemas.microsoft.com/office/drawing/2015/10/21/chartex" xmlns:cx3="http://schemas.microsoft.com/office/drawing/2016/5/9/chartex" xmlns:cx4="http://schemas.microsoft.com/office/drawing/2016/5/10/chartex" xmlns:cx5="http://schemas.microsoft.com/office/drawing/2016/5/11/chartex" xmlns:cx6="http://schemas.microsoft.com/office/drawing/2016/5/12/chartex" xmlns:cx7="http://schemas.microsoft.com/office/drawing/2016/5/13/chartex" xmlns:cx8="http://schemas.microsoft.com/office/drawing/2016/5/14/chartex" xmlns:mc="http://schemas.openxmlformats.org/markup-compatibility/2006" xmlns:aink="http://schemas.microsoft.com/office/drawing/2016/ink" xmlns:am3d="http://schemas.microsoft.com/office/drawing/2017/model3d" xmlns:o="urn:schemas-microsoft-com:office:office" xmlns:r="http://schemas.openxmlformats.org/officeDocument/2006/relationships" xmlns:m="http://schemas.openxmlformats.org/officeDocument/2006/math" xmlns:v="urn:schemas-microsoft-com:vml" xmlns:wp14="http://schemas.microsoft.com/office/word/2010/wordprocessingDrawing" xmlns:wp="http://schemas.openxmlformats.org/drawingml/2006/wordprocessingDrawing" xmlns:w10="urn:schemas-microsoft-com:office:word" xmlns:w="http://schemas.openxmlformats.org/wordprocessingml/2006/main" xmlns:w14="http://schemas.microsoft.com/office/word/2010/wordml" xmlns:w15="http://schemas.microsoft.com/office/word/2012/wordml" xmlns:w16cid="http://schemas.microsoft.com/office/word/2016/wordml/cid" xmlns:w16se="http://schemas.microsoft.com/office/word/2015/wordml/symex" xmlns:wpg="http://schemas.microsoft.com/office/word/2010/wordprocessingGroup" xmlns:wpi="http://schemas.microsoft.com/office/word/2010/wordprocessingInk" xmlns:wne="http://schemas.microsoft.com/office/word/2006/wordml" xmlns:wps="http://schemas.microsoft.com/office/word/2010/wordprocessingShape" mc:Ignorable="w14 w15 w16se w16cid wp14">
-  <w:abstractNum w:abstractNumId="0" w15:restartNumberingAfterBreak="0">
+<w:numbering xmlns:wpc="http://schemas.microsoft.com/office/word/2010/wordprocessingCanvas" xmlns:mc="http://schemas.openxmlformats.org/markup-compatibility/2006" xmlns:o="urn:schemas-microsoft-com:office:office" xmlns:r="http://schemas.openxmlformats.org/officeDocument/2006/relationships" xmlns:m="http://schemas.openxmlformats.org/officeDocument/2006/math" xmlns:v="urn:schemas-microsoft-com:vml" xmlns:wp14="http://schemas.microsoft.com/office/word/2010/wordprocessingDrawing" xmlns:wp="http://schemas.openxmlformats.org/drawingml/2006/wordprocessingDrawing" xmlns:w10="urn:schemas-microsoft-com:office:word" xmlns:w="http://schemas.openxmlformats.org/wordprocessingml/2006/main" xmlns:w14="http://schemas.microsoft.com/office/word/2010/wordml" xmlns:wpg="http://schemas.microsoft.com/office/word/2010/wordprocessingGroup" xmlns:wpi="http://schemas.microsoft.com/office/word/2010/wordprocessingInk" xmlns:wne="http://schemas.microsoft.com/office/word/2006/wordml" xmlns:wps="http://schemas.microsoft.com/office/word/2010/wordprocessingShape" mc:Ignorable="w14 wp14">
+  <w:abstractNum w:abstractNumId="0">
     <w:nsid w:val="04A012C5"/>
     <w:multiLevelType w:val="hybridMultilevel"/>
     <w:tmpl w:val="D66ECC02"/>
@@ -5787,7 +6401,7 @@
       </w:pPr>
     </w:lvl>
   </w:abstractNum>
-  <w:abstractNum w:abstractNumId="1" w15:restartNumberingAfterBreak="0">
+  <w:abstractNum w:abstractNumId="1">
     <w:nsid w:val="06395710"/>
     <w:multiLevelType w:val="hybridMultilevel"/>
     <w:tmpl w:val="56904350"/>
@@ -5876,7 +6490,7 @@
       </w:pPr>
     </w:lvl>
   </w:abstractNum>
-  <w:abstractNum w:abstractNumId="2" w15:restartNumberingAfterBreak="0">
+  <w:abstractNum w:abstractNumId="2">
     <w:nsid w:val="2D6C4C4A"/>
     <w:multiLevelType w:val="hybridMultilevel"/>
     <w:tmpl w:val="B5D66612"/>
@@ -5965,7 +6579,7 @@
       </w:pPr>
     </w:lvl>
   </w:abstractNum>
-  <w:abstractNum w:abstractNumId="3" w15:restartNumberingAfterBreak="0">
+  <w:abstractNum w:abstractNumId="3">
     <w:nsid w:val="2EEB2EB6"/>
     <w:multiLevelType w:val="multilevel"/>
     <w:tmpl w:val="A9F8016E"/>
@@ -6085,7 +6699,7 @@
       </w:rPr>
     </w:lvl>
   </w:abstractNum>
-  <w:abstractNum w:abstractNumId="4" w15:restartNumberingAfterBreak="0">
+  <w:abstractNum w:abstractNumId="4">
     <w:nsid w:val="47695910"/>
     <w:multiLevelType w:val="multilevel"/>
     <w:tmpl w:val="FBDE1018"/>
@@ -6198,7 +6812,7 @@
       </w:rPr>
     </w:lvl>
   </w:abstractNum>
-  <w:abstractNum w:abstractNumId="5" w15:restartNumberingAfterBreak="0">
+  <w:abstractNum w:abstractNumId="5">
     <w:nsid w:val="4B6A75AE"/>
     <w:multiLevelType w:val="hybridMultilevel"/>
     <w:tmpl w:val="B5D66612"/>
@@ -6287,7 +6901,7 @@
       </w:pPr>
     </w:lvl>
   </w:abstractNum>
-  <w:abstractNum w:abstractNumId="6" w15:restartNumberingAfterBreak="0">
+  <w:abstractNum w:abstractNumId="6">
     <w:nsid w:val="4D324062"/>
     <w:multiLevelType w:val="hybridMultilevel"/>
     <w:tmpl w:val="B5D66612"/>
@@ -6376,7 +6990,7 @@
       </w:pPr>
     </w:lvl>
   </w:abstractNum>
-  <w:abstractNum w:abstractNumId="7" w15:restartNumberingAfterBreak="0">
+  <w:abstractNum w:abstractNumId="7">
     <w:nsid w:val="4DB00C41"/>
     <w:multiLevelType w:val="multilevel"/>
     <w:tmpl w:val="A9F8016E"/>
@@ -6496,7 +7110,7 @@
       </w:rPr>
     </w:lvl>
   </w:abstractNum>
-  <w:abstractNum w:abstractNumId="8" w15:restartNumberingAfterBreak="0">
+  <w:abstractNum w:abstractNumId="8">
     <w:nsid w:val="4F5369FE"/>
     <w:multiLevelType w:val="multilevel"/>
     <w:tmpl w:val="010A276A"/>
@@ -6617,7 +7231,7 @@
       </w:rPr>
     </w:lvl>
   </w:abstractNum>
-  <w:abstractNum w:abstractNumId="9" w15:restartNumberingAfterBreak="0">
+  <w:abstractNum w:abstractNumId="9">
     <w:nsid w:val="5024309B"/>
     <w:multiLevelType w:val="hybridMultilevel"/>
     <w:tmpl w:val="B5D66612"/>
@@ -6706,7 +7320,7 @@
       </w:pPr>
     </w:lvl>
   </w:abstractNum>
-  <w:abstractNum w:abstractNumId="10" w15:restartNumberingAfterBreak="0">
+  <w:abstractNum w:abstractNumId="10">
     <w:nsid w:val="50F62EE1"/>
     <w:multiLevelType w:val="hybridMultilevel"/>
     <w:tmpl w:val="D66ECC02"/>
@@ -6795,7 +7409,7 @@
       </w:pPr>
     </w:lvl>
   </w:abstractNum>
-  <w:abstractNum w:abstractNumId="11" w15:restartNumberingAfterBreak="0">
+  <w:abstractNum w:abstractNumId="11">
     <w:nsid w:val="65CA40F1"/>
     <w:multiLevelType w:val="hybridMultilevel"/>
     <w:tmpl w:val="D66ECC02"/>
@@ -6884,7 +7498,7 @@
       </w:pPr>
     </w:lvl>
   </w:abstractNum>
-  <w:abstractNum w:abstractNumId="12" w15:restartNumberingAfterBreak="0">
+  <w:abstractNum w:abstractNumId="12">
     <w:nsid w:val="68915A96"/>
     <w:multiLevelType w:val="hybridMultilevel"/>
     <w:tmpl w:val="7A569DD8"/>
@@ -6973,7 +7587,7 @@
       </w:pPr>
     </w:lvl>
   </w:abstractNum>
-  <w:abstractNum w:abstractNumId="13" w15:restartNumberingAfterBreak="0">
+  <w:abstractNum w:abstractNumId="13">
     <w:nsid w:val="72B7367E"/>
     <w:multiLevelType w:val="hybridMultilevel"/>
     <w:tmpl w:val="B5D66612"/>
@@ -7062,7 +7676,96 @@
       </w:pPr>
     </w:lvl>
   </w:abstractNum>
-  <w:abstractNum w:abstractNumId="14" w15:restartNumberingAfterBreak="0">
+  <w:abstractNum w:abstractNumId="14">
+    <w:nsid w:val="764870E3"/>
+    <w:multiLevelType w:val="hybridMultilevel"/>
+    <w:tmpl w:val="066A58DA"/>
+    <w:lvl w:ilvl="0" w:tplc="0409000F">
+      <w:start w:val="1"/>
+      <w:numFmt w:val="decimal"/>
+      <w:lvlText w:val="%1."/>
+      <w:lvlJc w:val="left"/>
+      <w:pPr>
+        <w:ind w:left="720" w:hanging="360"/>
+      </w:pPr>
+      <w:rPr>
+        <w:rFonts w:hint="default"/>
+      </w:rPr>
+    </w:lvl>
+    <w:lvl w:ilvl="1" w:tplc="04090019" w:tentative="1">
+      <w:start w:val="1"/>
+      <w:numFmt w:val="lowerLetter"/>
+      <w:lvlText w:val="%2."/>
+      <w:lvlJc w:val="left"/>
+      <w:pPr>
+        <w:ind w:left="1440" w:hanging="360"/>
+      </w:pPr>
+    </w:lvl>
+    <w:lvl w:ilvl="2" w:tplc="0409001B" w:tentative="1">
+      <w:start w:val="1"/>
+      <w:numFmt w:val="lowerRoman"/>
+      <w:lvlText w:val="%3."/>
+      <w:lvlJc w:val="right"/>
+      <w:pPr>
+        <w:ind w:left="2160" w:hanging="180"/>
+      </w:pPr>
+    </w:lvl>
+    <w:lvl w:ilvl="3" w:tplc="0409000F" w:tentative="1">
+      <w:start w:val="1"/>
+      <w:numFmt w:val="decimal"/>
+      <w:lvlText w:val="%4."/>
+      <w:lvlJc w:val="left"/>
+      <w:pPr>
+        <w:ind w:left="2880" w:hanging="360"/>
+      </w:pPr>
+    </w:lvl>
+    <w:lvl w:ilvl="4" w:tplc="04090019" w:tentative="1">
+      <w:start w:val="1"/>
+      <w:numFmt w:val="lowerLetter"/>
+      <w:lvlText w:val="%5."/>
+      <w:lvlJc w:val="left"/>
+      <w:pPr>
+        <w:ind w:left="3600" w:hanging="360"/>
+      </w:pPr>
+    </w:lvl>
+    <w:lvl w:ilvl="5" w:tplc="0409001B" w:tentative="1">
+      <w:start w:val="1"/>
+      <w:numFmt w:val="lowerRoman"/>
+      <w:lvlText w:val="%6."/>
+      <w:lvlJc w:val="right"/>
+      <w:pPr>
+        <w:ind w:left="4320" w:hanging="180"/>
+      </w:pPr>
+    </w:lvl>
+    <w:lvl w:ilvl="6" w:tplc="0409000F" w:tentative="1">
+      <w:start w:val="1"/>
+      <w:numFmt w:val="decimal"/>
+      <w:lvlText w:val="%7."/>
+      <w:lvlJc w:val="left"/>
+      <w:pPr>
+        <w:ind w:left="5040" w:hanging="360"/>
+      </w:pPr>
+    </w:lvl>
+    <w:lvl w:ilvl="7" w:tplc="04090019" w:tentative="1">
+      <w:start w:val="1"/>
+      <w:numFmt w:val="lowerLetter"/>
+      <w:lvlText w:val="%8."/>
+      <w:lvlJc w:val="left"/>
+      <w:pPr>
+        <w:ind w:left="5760" w:hanging="360"/>
+      </w:pPr>
+    </w:lvl>
+    <w:lvl w:ilvl="8" w:tplc="0409001B" w:tentative="1">
+      <w:start w:val="1"/>
+      <w:numFmt w:val="lowerRoman"/>
+      <w:lvlText w:val="%9."/>
+      <w:lvlJc w:val="right"/>
+      <w:pPr>
+        <w:ind w:left="6480" w:hanging="180"/>
+      </w:pPr>
+    </w:lvl>
+  </w:abstractNum>
+  <w:abstractNum w:abstractNumId="15">
     <w:nsid w:val="7A9D298E"/>
     <w:multiLevelType w:val="hybridMultilevel"/>
     <w:tmpl w:val="1EA61F82"/>
@@ -7191,16 +7894,19 @@
     <w:abstractNumId w:val="9"/>
   </w:num>
   <w:num w:numId="14">
-    <w:abstractNumId w:val="14"/>
+    <w:abstractNumId w:val="15"/>
   </w:num>
   <w:num w:numId="15">
     <w:abstractNumId w:val="12"/>
+  </w:num>
+  <w:num w:numId="16">
+    <w:abstractNumId w:val="14"/>
   </w:num>
 </w:numbering>
 </file>
 
 <file path=word/styles.xml><?xml version="1.0" encoding="utf-8"?>
-<w:styles xmlns:mc="http://schemas.openxmlformats.org/markup-compatibility/2006" xmlns:r="http://schemas.openxmlformats.org/officeDocument/2006/relationships" xmlns:w="http://schemas.openxmlformats.org/wordprocessingml/2006/main" xmlns:w14="http://schemas.microsoft.com/office/word/2010/wordml" xmlns:w15="http://schemas.microsoft.com/office/word/2012/wordml" xmlns:w16cid="http://schemas.microsoft.com/office/word/2016/wordml/cid" xmlns:w16se="http://schemas.microsoft.com/office/word/2015/wordml/symex" mc:Ignorable="w14 w15 w16se w16cid">
+<w:styles xmlns:mc="http://schemas.openxmlformats.org/markup-compatibility/2006" xmlns:r="http://schemas.openxmlformats.org/officeDocument/2006/relationships" xmlns:w="http://schemas.openxmlformats.org/wordprocessingml/2006/main" xmlns:w14="http://schemas.microsoft.com/office/word/2010/wordml" mc:Ignorable="w14">
   <w:docDefaults>
     <w:rPrDefault>
       <w:rPr>
@@ -7216,382 +7922,458 @@
       </w:pPr>
     </w:pPrDefault>
   </w:docDefaults>
-  <w:latentStyles w:defLockedState="0" w:defUIPriority="99" w:defSemiHidden="0" w:defUnhideWhenUsed="0" w:defQFormat="0" w:count="375">
-    <w:lsdException w:name="Normal" w:uiPriority="0" w:qFormat="1"/>
-    <w:lsdException w:name="heading 1" w:uiPriority="9" w:qFormat="1"/>
-    <w:lsdException w:name="heading 2" w:semiHidden="1" w:uiPriority="9" w:unhideWhenUsed="1" w:qFormat="1"/>
-    <w:lsdException w:name="heading 3" w:semiHidden="1" w:uiPriority="9" w:unhideWhenUsed="1" w:qFormat="1"/>
-    <w:lsdException w:name="heading 4" w:semiHidden="1" w:uiPriority="9" w:unhideWhenUsed="1" w:qFormat="1"/>
-    <w:lsdException w:name="heading 5" w:semiHidden="1" w:uiPriority="9" w:unhideWhenUsed="1" w:qFormat="1"/>
-    <w:lsdException w:name="heading 6" w:semiHidden="1" w:uiPriority="9" w:unhideWhenUsed="1" w:qFormat="1"/>
-    <w:lsdException w:name="heading 7" w:semiHidden="1" w:uiPriority="9" w:unhideWhenUsed="1" w:qFormat="1"/>
-    <w:lsdException w:name="heading 8" w:semiHidden="1" w:uiPriority="9" w:unhideWhenUsed="1" w:qFormat="1"/>
-    <w:lsdException w:name="heading 9" w:semiHidden="1" w:uiPriority="9" w:unhideWhenUsed="1" w:qFormat="1"/>
-    <w:lsdException w:name="index 1" w:semiHidden="1" w:unhideWhenUsed="1"/>
-    <w:lsdException w:name="index 2" w:semiHidden="1" w:unhideWhenUsed="1"/>
-    <w:lsdException w:name="index 3" w:semiHidden="1" w:unhideWhenUsed="1"/>
-    <w:lsdException w:name="index 4" w:semiHidden="1" w:unhideWhenUsed="1"/>
-    <w:lsdException w:name="index 5" w:semiHidden="1" w:unhideWhenUsed="1"/>
-    <w:lsdException w:name="index 6" w:semiHidden="1" w:unhideWhenUsed="1"/>
-    <w:lsdException w:name="index 7" w:semiHidden="1" w:unhideWhenUsed="1"/>
-    <w:lsdException w:name="index 8" w:semiHidden="1" w:unhideWhenUsed="1"/>
-    <w:lsdException w:name="index 9" w:semiHidden="1" w:unhideWhenUsed="1"/>
-    <w:lsdException w:name="toc 1" w:semiHidden="1" w:uiPriority="39" w:unhideWhenUsed="1"/>
-    <w:lsdException w:name="toc 2" w:semiHidden="1" w:uiPriority="39" w:unhideWhenUsed="1"/>
-    <w:lsdException w:name="toc 3" w:semiHidden="1" w:uiPriority="39" w:unhideWhenUsed="1"/>
-    <w:lsdException w:name="toc 4" w:semiHidden="1" w:uiPriority="39" w:unhideWhenUsed="1"/>
-    <w:lsdException w:name="toc 5" w:semiHidden="1" w:uiPriority="39" w:unhideWhenUsed="1"/>
-    <w:lsdException w:name="toc 6" w:semiHidden="1" w:uiPriority="39" w:unhideWhenUsed="1"/>
-    <w:lsdException w:name="toc 7" w:semiHidden="1" w:uiPriority="39" w:unhideWhenUsed="1"/>
-    <w:lsdException w:name="toc 8" w:semiHidden="1" w:uiPriority="39" w:unhideWhenUsed="1"/>
-    <w:lsdException w:name="toc 9" w:semiHidden="1" w:uiPriority="39" w:unhideWhenUsed="1"/>
-    <w:lsdException w:name="Normal Indent" w:semiHidden="1" w:unhideWhenUsed="1"/>
-    <w:lsdException w:name="footnote text" w:semiHidden="1" w:unhideWhenUsed="1"/>
-    <w:lsdException w:name="annotation text" w:semiHidden="1" w:unhideWhenUsed="1"/>
-    <w:lsdException w:name="header" w:semiHidden="1" w:unhideWhenUsed="1"/>
-    <w:lsdException w:name="footer" w:semiHidden="1" w:unhideWhenUsed="1"/>
-    <w:lsdException w:name="index heading" w:semiHidden="1" w:unhideWhenUsed="1"/>
-    <w:lsdException w:name="caption" w:semiHidden="1" w:uiPriority="35" w:unhideWhenUsed="1" w:qFormat="1"/>
-    <w:lsdException w:name="table of figures" w:semiHidden="1" w:unhideWhenUsed="1"/>
-    <w:lsdException w:name="envelope address" w:semiHidden="1" w:unhideWhenUsed="1"/>
-    <w:lsdException w:name="envelope return" w:semiHidden="1" w:unhideWhenUsed="1"/>
-    <w:lsdException w:name="footnote reference" w:semiHidden="1" w:unhideWhenUsed="1"/>
-    <w:lsdException w:name="annotation reference" w:semiHidden="1" w:unhideWhenUsed="1"/>
-    <w:lsdException w:name="line number" w:semiHidden="1" w:unhideWhenUsed="1"/>
-    <w:lsdException w:name="page number" w:semiHidden="1" w:unhideWhenUsed="1"/>
-    <w:lsdException w:name="endnote reference" w:semiHidden="1" w:unhideWhenUsed="1"/>
-    <w:lsdException w:name="endnote text" w:semiHidden="1" w:unhideWhenUsed="1"/>
-    <w:lsdException w:name="table of authorities" w:semiHidden="1" w:unhideWhenUsed="1"/>
-    <w:lsdException w:name="macro" w:semiHidden="1" w:unhideWhenUsed="1"/>
-    <w:lsdException w:name="toa heading" w:semiHidden="1" w:unhideWhenUsed="1"/>
-    <w:lsdException w:name="List" w:semiHidden="1" w:unhideWhenUsed="1"/>
-    <w:lsdException w:name="List Bullet" w:semiHidden="1" w:unhideWhenUsed="1"/>
-    <w:lsdException w:name="List Number" w:semiHidden="1" w:unhideWhenUsed="1"/>
-    <w:lsdException w:name="List 2" w:semiHidden="1" w:unhideWhenUsed="1"/>
-    <w:lsdException w:name="List 3" w:semiHidden="1" w:unhideWhenUsed="1"/>
-    <w:lsdException w:name="List 4" w:semiHidden="1" w:unhideWhenUsed="1"/>
-    <w:lsdException w:name="List 5" w:semiHidden="1" w:unhideWhenUsed="1"/>
-    <w:lsdException w:name="List Bullet 2" w:semiHidden="1" w:unhideWhenUsed="1"/>
-    <w:lsdException w:name="List Bullet 3" w:semiHidden="1" w:unhideWhenUsed="1"/>
-    <w:lsdException w:name="List Bullet 4" w:semiHidden="1" w:unhideWhenUsed="1"/>
-    <w:lsdException w:name="List Bullet 5" w:semiHidden="1" w:unhideWhenUsed="1"/>
-    <w:lsdException w:name="List Number 2" w:semiHidden="1" w:unhideWhenUsed="1"/>
-    <w:lsdException w:name="List Number 3" w:semiHidden="1" w:unhideWhenUsed="1"/>
-    <w:lsdException w:name="List Number 4" w:semiHidden="1" w:unhideWhenUsed="1"/>
-    <w:lsdException w:name="List Number 5" w:semiHidden="1" w:unhideWhenUsed="1"/>
-    <w:lsdException w:name="Title" w:uiPriority="10" w:qFormat="1"/>
-    <w:lsdException w:name="Closing" w:semiHidden="1" w:unhideWhenUsed="1"/>
-    <w:lsdException w:name="Signature" w:semiHidden="1" w:unhideWhenUsed="1"/>
-    <w:lsdException w:name="Default Paragraph Font" w:semiHidden="1" w:uiPriority="1" w:unhideWhenUsed="1"/>
-    <w:lsdException w:name="Body Text" w:semiHidden="1" w:unhideWhenUsed="1"/>
-    <w:lsdException w:name="Body Text Indent" w:semiHidden="1" w:unhideWhenUsed="1"/>
-    <w:lsdException w:name="List Continue" w:semiHidden="1" w:unhideWhenUsed="1"/>
-    <w:lsdException w:name="List Continue 2" w:semiHidden="1" w:unhideWhenUsed="1"/>
-    <w:lsdException w:name="List Continue 3" w:semiHidden="1" w:unhideWhenUsed="1"/>
-    <w:lsdException w:name="List Continue 4" w:semiHidden="1" w:unhideWhenUsed="1"/>
-    <w:lsdException w:name="List Continue 5" w:semiHidden="1" w:unhideWhenUsed="1"/>
-    <w:lsdException w:name="Message Header" w:semiHidden="1" w:unhideWhenUsed="1"/>
-    <w:lsdException w:name="Subtitle" w:uiPriority="11" w:qFormat="1"/>
-    <w:lsdException w:name="Salutation" w:semiHidden="1" w:unhideWhenUsed="1"/>
-    <w:lsdException w:name="Date" w:semiHidden="1" w:unhideWhenUsed="1"/>
-    <w:lsdException w:name="Body Text First Indent" w:semiHidden="1" w:unhideWhenUsed="1"/>
-    <w:lsdException w:name="Body Text First Indent 2" w:semiHidden="1" w:unhideWhenUsed="1"/>
-    <w:lsdException w:name="Note Heading" w:semiHidden="1" w:unhideWhenUsed="1"/>
-    <w:lsdException w:name="Body Text 2" w:semiHidden="1" w:unhideWhenUsed="1"/>
-    <w:lsdException w:name="Body Text 3" w:semiHidden="1" w:unhideWhenUsed="1"/>
-    <w:lsdException w:name="Body Text Indent 2" w:semiHidden="1" w:unhideWhenUsed="1"/>
-    <w:lsdException w:name="Body Text Indent 3" w:semiHidden="1" w:unhideWhenUsed="1"/>
-    <w:lsdException w:name="Block Text" w:semiHidden="1" w:unhideWhenUsed="1"/>
-    <w:lsdException w:name="Hyperlink" w:semiHidden="1" w:unhideWhenUsed="1"/>
-    <w:lsdException w:name="FollowedHyperlink" w:semiHidden="1" w:unhideWhenUsed="1"/>
-    <w:lsdException w:name="Strong" w:uiPriority="22" w:qFormat="1"/>
-    <w:lsdException w:name="Emphasis" w:uiPriority="20" w:qFormat="1"/>
-    <w:lsdException w:name="Document Map" w:semiHidden="1" w:unhideWhenUsed="1"/>
-    <w:lsdException w:name="Plain Text" w:semiHidden="1" w:unhideWhenUsed="1"/>
-    <w:lsdException w:name="E-mail Signature" w:semiHidden="1" w:unhideWhenUsed="1"/>
-    <w:lsdException w:name="HTML Top of Form" w:semiHidden="1" w:unhideWhenUsed="1"/>
-    <w:lsdException w:name="HTML Bottom of Form" w:semiHidden="1" w:unhideWhenUsed="1"/>
-    <w:lsdException w:name="Normal (Web)" w:semiHidden="1" w:unhideWhenUsed="1"/>
-    <w:lsdException w:name="HTML Acronym" w:semiHidden="1" w:unhideWhenUsed="1"/>
-    <w:lsdException w:name="HTML Address" w:semiHidden="1" w:unhideWhenUsed="1"/>
-    <w:lsdException w:name="HTML Cite" w:semiHidden="1" w:unhideWhenUsed="1"/>
-    <w:lsdException w:name="HTML Code" w:semiHidden="1" w:unhideWhenUsed="1"/>
-    <w:lsdException w:name="HTML Definition" w:semiHidden="1" w:unhideWhenUsed="1"/>
-    <w:lsdException w:name="HTML Keyboard" w:semiHidden="1" w:unhideWhenUsed="1"/>
-    <w:lsdException w:name="HTML Preformatted" w:semiHidden="1" w:unhideWhenUsed="1"/>
-    <w:lsdException w:name="HTML Sample" w:semiHidden="1" w:unhideWhenUsed="1"/>
-    <w:lsdException w:name="HTML Typewriter" w:semiHidden="1" w:unhideWhenUsed="1"/>
-    <w:lsdException w:name="HTML Variable" w:semiHidden="1" w:unhideWhenUsed="1"/>
-    <w:lsdException w:name="Normal Table" w:semiHidden="1" w:unhideWhenUsed="1"/>
-    <w:lsdException w:name="annotation subject" w:semiHidden="1" w:unhideWhenUsed="1"/>
-    <w:lsdException w:name="No List" w:semiHidden="1" w:unhideWhenUsed="1"/>
-    <w:lsdException w:name="Outline List 1" w:semiHidden="1" w:unhideWhenUsed="1"/>
-    <w:lsdException w:name="Outline List 2" w:semiHidden="1" w:unhideWhenUsed="1"/>
-    <w:lsdException w:name="Outline List 3" w:semiHidden="1" w:unhideWhenUsed="1"/>
-    <w:lsdException w:name="Table Simple 1" w:semiHidden="1" w:unhideWhenUsed="1"/>
-    <w:lsdException w:name="Table Simple 2" w:semiHidden="1" w:unhideWhenUsed="1"/>
-    <w:lsdException w:name="Table Simple 3" w:semiHidden="1" w:unhideWhenUsed="1"/>
-    <w:lsdException w:name="Table Classic 1" w:semiHidden="1" w:unhideWhenUsed="1"/>
-    <w:lsdException w:name="Table Classic 2" w:semiHidden="1" w:unhideWhenUsed="1"/>
-    <w:lsdException w:name="Table Classic 3" w:semiHidden="1" w:unhideWhenUsed="1"/>
-    <w:lsdException w:name="Table Classic 4" w:semiHidden="1" w:unhideWhenUsed="1"/>
-    <w:lsdException w:name="Table Colorful 1" w:semiHidden="1" w:unhideWhenUsed="1"/>
-    <w:lsdException w:name="Table Colorful 2" w:semiHidden="1" w:unhideWhenUsed="1"/>
-    <w:lsdException w:name="Table Colorful 3" w:semiHidden="1" w:unhideWhenUsed="1"/>
-    <w:lsdException w:name="Table Columns 1" w:semiHidden="1" w:unhideWhenUsed="1"/>
-    <w:lsdException w:name="Table Columns 2" w:semiHidden="1" w:unhideWhenUsed="1"/>
-    <w:lsdException w:name="Table Columns 3" w:semiHidden="1" w:unhideWhenUsed="1"/>
-    <w:lsdException w:name="Table Columns 4" w:semiHidden="1" w:unhideWhenUsed="1"/>
-    <w:lsdException w:name="Table Columns 5" w:semiHidden="1" w:unhideWhenUsed="1"/>
-    <w:lsdException w:name="Table Grid 1" w:semiHidden="1" w:unhideWhenUsed="1"/>
-    <w:lsdException w:name="Table Grid 2" w:semiHidden="1" w:unhideWhenUsed="1"/>
-    <w:lsdException w:name="Table Grid 3" w:semiHidden="1" w:unhideWhenUsed="1"/>
-    <w:lsdException w:name="Table Grid 4" w:semiHidden="1" w:unhideWhenUsed="1"/>
-    <w:lsdException w:name="Table Grid 5" w:semiHidden="1" w:unhideWhenUsed="1"/>
-    <w:lsdException w:name="Table Grid 6" w:semiHidden="1" w:unhideWhenUsed="1"/>
-    <w:lsdException w:name="Table Grid 7" w:semiHidden="1" w:unhideWhenUsed="1"/>
-    <w:lsdException w:name="Table Grid 8" w:semiHidden="1" w:unhideWhenUsed="1"/>
-    <w:lsdException w:name="Table List 1" w:semiHidden="1" w:unhideWhenUsed="1"/>
-    <w:lsdException w:name="Table List 2" w:semiHidden="1" w:unhideWhenUsed="1"/>
-    <w:lsdException w:name="Table List 3" w:semiHidden="1" w:unhideWhenUsed="1"/>
-    <w:lsdException w:name="Table List 4" w:semiHidden="1" w:unhideWhenUsed="1"/>
-    <w:lsdException w:name="Table List 5" w:semiHidden="1" w:unhideWhenUsed="1"/>
-    <w:lsdException w:name="Table List 6" w:semiHidden="1" w:unhideWhenUsed="1"/>
-    <w:lsdException w:name="Table List 7" w:semiHidden="1" w:unhideWhenUsed="1"/>
-    <w:lsdException w:name="Table List 8" w:semiHidden="1" w:unhideWhenUsed="1"/>
-    <w:lsdException w:name="Table 3D effects 1" w:semiHidden="1" w:unhideWhenUsed="1"/>
-    <w:lsdException w:name="Table 3D effects 2" w:semiHidden="1" w:unhideWhenUsed="1"/>
-    <w:lsdException w:name="Table 3D effects 3" w:semiHidden="1" w:unhideWhenUsed="1"/>
-    <w:lsdException w:name="Table Contemporary" w:semiHidden="1" w:unhideWhenUsed="1"/>
-    <w:lsdException w:name="Table Elegant" w:semiHidden="1" w:unhideWhenUsed="1"/>
-    <w:lsdException w:name="Table Professional" w:semiHidden="1" w:unhideWhenUsed="1"/>
-    <w:lsdException w:name="Table Subtle 1" w:semiHidden="1" w:unhideWhenUsed="1"/>
-    <w:lsdException w:name="Table Subtle 2" w:semiHidden="1" w:unhideWhenUsed="1"/>
-    <w:lsdException w:name="Table Web 1" w:semiHidden="1" w:unhideWhenUsed="1"/>
-    <w:lsdException w:name="Table Web 2" w:semiHidden="1" w:unhideWhenUsed="1"/>
-    <w:lsdException w:name="Table Web 3" w:semiHidden="1" w:unhideWhenUsed="1"/>
-    <w:lsdException w:name="Balloon Text" w:semiHidden="1" w:unhideWhenUsed="1"/>
-    <w:lsdException w:name="Table Grid" w:uiPriority="59"/>
-    <w:lsdException w:name="Table Theme" w:semiHidden="1" w:unhideWhenUsed="1"/>
-    <w:lsdException w:name="Placeholder Text" w:semiHidden="1"/>
-    <w:lsdException w:name="No Spacing" w:uiPriority="1" w:qFormat="1"/>
-    <w:lsdException w:name="Light Shading" w:uiPriority="60"/>
-    <w:lsdException w:name="Light List" w:uiPriority="61"/>
-    <w:lsdException w:name="Light Grid" w:uiPriority="62"/>
-    <w:lsdException w:name="Medium Shading 1" w:uiPriority="63"/>
-    <w:lsdException w:name="Medium Shading 2" w:uiPriority="64"/>
-    <w:lsdException w:name="Medium List 1" w:uiPriority="65"/>
-    <w:lsdException w:name="Medium List 2" w:uiPriority="66"/>
-    <w:lsdException w:name="Medium Grid 1" w:uiPriority="67"/>
-    <w:lsdException w:name="Medium Grid 2" w:uiPriority="68"/>
-    <w:lsdException w:name="Medium Grid 3" w:uiPriority="69"/>
-    <w:lsdException w:name="Dark List" w:uiPriority="70"/>
-    <w:lsdException w:name="Colorful Shading" w:uiPriority="71"/>
-    <w:lsdException w:name="Colorful List" w:uiPriority="72"/>
-    <w:lsdException w:name="Colorful Grid" w:uiPriority="73"/>
-    <w:lsdException w:name="Light Shading Accent 1" w:uiPriority="60"/>
-    <w:lsdException w:name="Light List Accent 1" w:uiPriority="61"/>
-    <w:lsdException w:name="Light Grid Accent 1" w:uiPriority="62"/>
-    <w:lsdException w:name="Medium Shading 1 Accent 1" w:uiPriority="63"/>
-    <w:lsdException w:name="Medium Shading 2 Accent 1" w:uiPriority="64"/>
-    <w:lsdException w:name="Medium List 1 Accent 1" w:uiPriority="65"/>
-    <w:lsdException w:name="Revision" w:semiHidden="1"/>
-    <w:lsdException w:name="List Paragraph" w:uiPriority="34" w:qFormat="1"/>
-    <w:lsdException w:name="Quote" w:uiPriority="29" w:qFormat="1"/>
-    <w:lsdException w:name="Intense Quote" w:uiPriority="30" w:qFormat="1"/>
-    <w:lsdException w:name="Medium List 2 Accent 1" w:uiPriority="66"/>
-    <w:lsdException w:name="Medium Grid 1 Accent 1" w:uiPriority="67"/>
-    <w:lsdException w:name="Medium Grid 2 Accent 1" w:uiPriority="68"/>
-    <w:lsdException w:name="Medium Grid 3 Accent 1" w:uiPriority="69"/>
-    <w:lsdException w:name="Dark List Accent 1" w:uiPriority="70"/>
-    <w:lsdException w:name="Colorful Shading Accent 1" w:uiPriority="71"/>
-    <w:lsdException w:name="Colorful List Accent 1" w:uiPriority="72"/>
-    <w:lsdException w:name="Colorful Grid Accent 1" w:uiPriority="73"/>
-    <w:lsdException w:name="Light Shading Accent 2" w:uiPriority="60"/>
-    <w:lsdException w:name="Light List Accent 2" w:uiPriority="61"/>
-    <w:lsdException w:name="Light Grid Accent 2" w:uiPriority="62"/>
-    <w:lsdException w:name="Medium Shading 1 Accent 2" w:uiPriority="63"/>
-    <w:lsdException w:name="Medium Shading 2 Accent 2" w:uiPriority="64"/>
-    <w:lsdException w:name="Medium List 1 Accent 2" w:uiPriority="65"/>
-    <w:lsdException w:name="Medium List 2 Accent 2" w:uiPriority="66"/>
-    <w:lsdException w:name="Medium Grid 1 Accent 2" w:uiPriority="67"/>
-    <w:lsdException w:name="Medium Grid 2 Accent 2" w:uiPriority="68"/>
-    <w:lsdException w:name="Medium Grid 3 Accent 2" w:uiPriority="69"/>
-    <w:lsdException w:name="Dark List Accent 2" w:uiPriority="70"/>
-    <w:lsdException w:name="Colorful Shading Accent 2" w:uiPriority="71"/>
-    <w:lsdException w:name="Colorful List Accent 2" w:uiPriority="72"/>
-    <w:lsdException w:name="Colorful Grid Accent 2" w:uiPriority="73"/>
-    <w:lsdException w:name="Light Shading Accent 3" w:uiPriority="60"/>
-    <w:lsdException w:name="Light List Accent 3" w:uiPriority="61"/>
-    <w:lsdException w:name="Light Grid Accent 3" w:uiPriority="62"/>
-    <w:lsdException w:name="Medium Shading 1 Accent 3" w:uiPriority="63"/>
-    <w:lsdException w:name="Medium Shading 2 Accent 3" w:uiPriority="64"/>
-    <w:lsdException w:name="Medium List 1 Accent 3" w:uiPriority="65"/>
-    <w:lsdException w:name="Medium List 2 Accent 3" w:uiPriority="66"/>
-    <w:lsdException w:name="Medium Grid 1 Accent 3" w:uiPriority="67"/>
-    <w:lsdException w:name="Medium Grid 2 Accent 3" w:uiPriority="68"/>
-    <w:lsdException w:name="Medium Grid 3 Accent 3" w:uiPriority="69"/>
-    <w:lsdException w:name="Dark List Accent 3" w:uiPriority="70"/>
-    <w:lsdException w:name="Colorful Shading Accent 3" w:uiPriority="71"/>
-    <w:lsdException w:name="Colorful List Accent 3" w:uiPriority="72"/>
-    <w:lsdException w:name="Colorful Grid Accent 3" w:uiPriority="73"/>
-    <w:lsdException w:name="Light Shading Accent 4" w:uiPriority="60"/>
-    <w:lsdException w:name="Light List Accent 4" w:uiPriority="61"/>
-    <w:lsdException w:name="Light Grid Accent 4" w:uiPriority="62"/>
-    <w:lsdException w:name="Medium Shading 1 Accent 4" w:uiPriority="63"/>
-    <w:lsdException w:name="Medium Shading 2 Accent 4" w:uiPriority="64"/>
-    <w:lsdException w:name="Medium List 1 Accent 4" w:uiPriority="65"/>
-    <w:lsdException w:name="Medium List 2 Accent 4" w:uiPriority="66"/>
-    <w:lsdException w:name="Medium Grid 1 Accent 4" w:uiPriority="67"/>
-    <w:lsdException w:name="Medium Grid 2 Accent 4" w:uiPriority="68"/>
-    <w:lsdException w:name="Medium Grid 3 Accent 4" w:uiPriority="69"/>
-    <w:lsdException w:name="Dark List Accent 4" w:uiPriority="70"/>
-    <w:lsdException w:name="Colorful Shading Accent 4" w:uiPriority="71"/>
-    <w:lsdException w:name="Colorful List Accent 4" w:uiPriority="72"/>
-    <w:lsdException w:name="Colorful Grid Accent 4" w:uiPriority="73"/>
-    <w:lsdException w:name="Light Shading Accent 5" w:uiPriority="60"/>
-    <w:lsdException w:name="Light List Accent 5" w:uiPriority="61"/>
-    <w:lsdException w:name="Light Grid Accent 5" w:uiPriority="62"/>
-    <w:lsdException w:name="Medium Shading 1 Accent 5" w:uiPriority="63"/>
-    <w:lsdException w:name="Medium Shading 2 Accent 5" w:uiPriority="64"/>
-    <w:lsdException w:name="Medium List 1 Accent 5" w:uiPriority="65"/>
-    <w:lsdException w:name="Medium List 2 Accent 5" w:uiPriority="66"/>
-    <w:lsdException w:name="Medium Grid 1 Accent 5" w:uiPriority="67"/>
-    <w:lsdException w:name="Medium Grid 2 Accent 5" w:uiPriority="68"/>
-    <w:lsdException w:name="Medium Grid 3 Accent 5" w:uiPriority="69"/>
-    <w:lsdException w:name="Dark List Accent 5" w:uiPriority="70"/>
-    <w:lsdException w:name="Colorful Shading Accent 5" w:uiPriority="71"/>
-    <w:lsdException w:name="Colorful List Accent 5" w:uiPriority="72"/>
-    <w:lsdException w:name="Colorful Grid Accent 5" w:uiPriority="73"/>
-    <w:lsdException w:name="Light Shading Accent 6" w:uiPriority="60"/>
-    <w:lsdException w:name="Light List Accent 6" w:uiPriority="61"/>
-    <w:lsdException w:name="Light Grid Accent 6" w:uiPriority="62"/>
-    <w:lsdException w:name="Medium Shading 1 Accent 6" w:uiPriority="63"/>
-    <w:lsdException w:name="Medium Shading 2 Accent 6" w:uiPriority="64"/>
-    <w:lsdException w:name="Medium List 1 Accent 6" w:uiPriority="65"/>
-    <w:lsdException w:name="Medium List 2 Accent 6" w:uiPriority="66"/>
-    <w:lsdException w:name="Medium Grid 1 Accent 6" w:uiPriority="67"/>
-    <w:lsdException w:name="Medium Grid 2 Accent 6" w:uiPriority="68"/>
-    <w:lsdException w:name="Medium Grid 3 Accent 6" w:uiPriority="69"/>
-    <w:lsdException w:name="Dark List Accent 6" w:uiPriority="70"/>
-    <w:lsdException w:name="Colorful Shading Accent 6" w:uiPriority="71"/>
-    <w:lsdException w:name="Colorful List Accent 6" w:uiPriority="72"/>
-    <w:lsdException w:name="Colorful Grid Accent 6" w:uiPriority="73"/>
-    <w:lsdException w:name="Subtle Emphasis" w:uiPriority="19" w:qFormat="1"/>
-    <w:lsdException w:name="Intense Emphasis" w:uiPriority="21" w:qFormat="1"/>
-    <w:lsdException w:name="Subtle Reference" w:uiPriority="31" w:qFormat="1"/>
-    <w:lsdException w:name="Intense Reference" w:uiPriority="32" w:qFormat="1"/>
-    <w:lsdException w:name="Book Title" w:uiPriority="33" w:qFormat="1"/>
-    <w:lsdException w:name="Bibliography" w:semiHidden="1" w:uiPriority="37" w:unhideWhenUsed="1"/>
-    <w:lsdException w:name="TOC Heading" w:semiHidden="1" w:uiPriority="39" w:unhideWhenUsed="1" w:qFormat="1"/>
-    <w:lsdException w:name="Plain Table 1" w:uiPriority="41"/>
-    <w:lsdException w:name="Plain Table 2" w:uiPriority="42"/>
-    <w:lsdException w:name="Plain Table 3" w:uiPriority="43"/>
-    <w:lsdException w:name="Plain Table 4" w:uiPriority="44"/>
-    <w:lsdException w:name="Plain Table 5" w:uiPriority="45"/>
-    <w:lsdException w:name="Grid Table Light" w:uiPriority="40"/>
-    <w:lsdException w:name="Grid Table 1 Light" w:uiPriority="46"/>
-    <w:lsdException w:name="Grid Table 2" w:uiPriority="47"/>
-    <w:lsdException w:name="Grid Table 3" w:uiPriority="48"/>
-    <w:lsdException w:name="Grid Table 4" w:uiPriority="49"/>
-    <w:lsdException w:name="Grid Table 5 Dark" w:uiPriority="50"/>
-    <w:lsdException w:name="Grid Table 6 Colorful" w:uiPriority="51"/>
-    <w:lsdException w:name="Grid Table 7 Colorful" w:uiPriority="52"/>
-    <w:lsdException w:name="Grid Table 1 Light Accent 1" w:uiPriority="46"/>
-    <w:lsdException w:name="Grid Table 2 Accent 1" w:uiPriority="47"/>
-    <w:lsdException w:name="Grid Table 3 Accent 1" w:uiPriority="48"/>
-    <w:lsdException w:name="Grid Table 4 Accent 1" w:uiPriority="49"/>
-    <w:lsdException w:name="Grid Table 5 Dark Accent 1" w:uiPriority="50"/>
-    <w:lsdException w:name="Grid Table 6 Colorful Accent 1" w:uiPriority="51"/>
-    <w:lsdException w:name="Grid Table 7 Colorful Accent 1" w:uiPriority="52"/>
-    <w:lsdException w:name="Grid Table 1 Light Accent 2" w:uiPriority="46"/>
-    <w:lsdException w:name="Grid Table 2 Accent 2" w:uiPriority="47"/>
-    <w:lsdException w:name="Grid Table 3 Accent 2" w:uiPriority="48"/>
-    <w:lsdException w:name="Grid Table 4 Accent 2" w:uiPriority="49"/>
-    <w:lsdException w:name="Grid Table 5 Dark Accent 2" w:uiPriority="50"/>
-    <w:lsdException w:name="Grid Table 6 Colorful Accent 2" w:uiPriority="51"/>
-    <w:lsdException w:name="Grid Table 7 Colorful Accent 2" w:uiPriority="52"/>
-    <w:lsdException w:name="Grid Table 1 Light Accent 3" w:uiPriority="46"/>
-    <w:lsdException w:name="Grid Table 2 Accent 3" w:uiPriority="47"/>
-    <w:lsdException w:name="Grid Table 3 Accent 3" w:uiPriority="48"/>
-    <w:lsdException w:name="Grid Table 4 Accent 3" w:uiPriority="49"/>
-    <w:lsdException w:name="Grid Table 5 Dark Accent 3" w:uiPriority="50"/>
-    <w:lsdException w:name="Grid Table 6 Colorful Accent 3" w:uiPriority="51"/>
-    <w:lsdException w:name="Grid Table 7 Colorful Accent 3" w:uiPriority="52"/>
-    <w:lsdException w:name="Grid Table 1 Light Accent 4" w:uiPriority="46"/>
-    <w:lsdException w:name="Grid Table 2 Accent 4" w:uiPriority="47"/>
-    <w:lsdException w:name="Grid Table 3 Accent 4" w:uiPriority="48"/>
-    <w:lsdException w:name="Grid Table 4 Accent 4" w:uiPriority="49"/>
-    <w:lsdException w:name="Grid Table 5 Dark Accent 4" w:uiPriority="50"/>
-    <w:lsdException w:name="Grid Table 6 Colorful Accent 4" w:uiPriority="51"/>
-    <w:lsdException w:name="Grid Table 7 Colorful Accent 4" w:uiPriority="52"/>
-    <w:lsdException w:name="Grid Table 1 Light Accent 5" w:uiPriority="46"/>
-    <w:lsdException w:name="Grid Table 2 Accent 5" w:uiPriority="47"/>
-    <w:lsdException w:name="Grid Table 3 Accent 5" w:uiPriority="48"/>
-    <w:lsdException w:name="Grid Table 4 Accent 5" w:uiPriority="49"/>
-    <w:lsdException w:name="Grid Table 5 Dark Accent 5" w:uiPriority="50"/>
-    <w:lsdException w:name="Grid Table 6 Colorful Accent 5" w:uiPriority="51"/>
-    <w:lsdException w:name="Grid Table 7 Colorful Accent 5" w:uiPriority="52"/>
-    <w:lsdException w:name="Grid Table 1 Light Accent 6" w:uiPriority="46"/>
-    <w:lsdException w:name="Grid Table 2 Accent 6" w:uiPriority="47"/>
-    <w:lsdException w:name="Grid Table 3 Accent 6" w:uiPriority="48"/>
-    <w:lsdException w:name="Grid Table 4 Accent 6" w:uiPriority="49"/>
-    <w:lsdException w:name="Grid Table 5 Dark Accent 6" w:uiPriority="50"/>
-    <w:lsdException w:name="Grid Table 6 Colorful Accent 6" w:uiPriority="51"/>
-    <w:lsdException w:name="Grid Table 7 Colorful Accent 6" w:uiPriority="52"/>
-    <w:lsdException w:name="List Table 1 Light" w:uiPriority="46"/>
-    <w:lsdException w:name="List Table 2" w:uiPriority="47"/>
-    <w:lsdException w:name="List Table 3" w:uiPriority="48"/>
-    <w:lsdException w:name="List Table 4" w:uiPriority="49"/>
-    <w:lsdException w:name="List Table 5 Dark" w:uiPriority="50"/>
-    <w:lsdException w:name="List Table 6 Colorful" w:uiPriority="51"/>
-    <w:lsdException w:name="List Table 7 Colorful" w:uiPriority="52"/>
-    <w:lsdException w:name="List Table 1 Light Accent 1" w:uiPriority="46"/>
-    <w:lsdException w:name="List Table 2 Accent 1" w:uiPriority="47"/>
-    <w:lsdException w:name="List Table 3 Accent 1" w:uiPriority="48"/>
-    <w:lsdException w:name="List Table 4 Accent 1" w:uiPriority="49"/>
-    <w:lsdException w:name="List Table 5 Dark Accent 1" w:uiPriority="50"/>
-    <w:lsdException w:name="List Table 6 Colorful Accent 1" w:uiPriority="51"/>
-    <w:lsdException w:name="List Table 7 Colorful Accent 1" w:uiPriority="52"/>
-    <w:lsdException w:name="List Table 1 Light Accent 2" w:uiPriority="46"/>
-    <w:lsdException w:name="List Table 2 Accent 2" w:uiPriority="47"/>
-    <w:lsdException w:name="List Table 3 Accent 2" w:uiPriority="48"/>
-    <w:lsdException w:name="List Table 4 Accent 2" w:uiPriority="49"/>
-    <w:lsdException w:name="List Table 5 Dark Accent 2" w:uiPriority="50"/>
-    <w:lsdException w:name="List Table 6 Colorful Accent 2" w:uiPriority="51"/>
-    <w:lsdException w:name="List Table 7 Colorful Accent 2" w:uiPriority="52"/>
-    <w:lsdException w:name="List Table 1 Light Accent 3" w:uiPriority="46"/>
-    <w:lsdException w:name="List Table 2 Accent 3" w:uiPriority="47"/>
-    <w:lsdException w:name="List Table 3 Accent 3" w:uiPriority="48"/>
-    <w:lsdException w:name="List Table 4 Accent 3" w:uiPriority="49"/>
-    <w:lsdException w:name="List Table 5 Dark Accent 3" w:uiPriority="50"/>
-    <w:lsdException w:name="List Table 6 Colorful Accent 3" w:uiPriority="51"/>
-    <w:lsdException w:name="List Table 7 Colorful Accent 3" w:uiPriority="52"/>
-    <w:lsdException w:name="List Table 1 Light Accent 4" w:uiPriority="46"/>
-    <w:lsdException w:name="List Table 2 Accent 4" w:uiPriority="47"/>
-    <w:lsdException w:name="List Table 3 Accent 4" w:uiPriority="48"/>
-    <w:lsdException w:name="List Table 4 Accent 4" w:uiPriority="49"/>
-    <w:lsdException w:name="List Table 5 Dark Accent 4" w:uiPriority="50"/>
-    <w:lsdException w:name="List Table 6 Colorful Accent 4" w:uiPriority="51"/>
-    <w:lsdException w:name="List Table 7 Colorful Accent 4" w:uiPriority="52"/>
-    <w:lsdException w:name="List Table 1 Light Accent 5" w:uiPriority="46"/>
-    <w:lsdException w:name="List Table 2 Accent 5" w:uiPriority="47"/>
-    <w:lsdException w:name="List Table 3 Accent 5" w:uiPriority="48"/>
-    <w:lsdException w:name="List Table 4 Accent 5" w:uiPriority="49"/>
-    <w:lsdException w:name="List Table 5 Dark Accent 5" w:uiPriority="50"/>
-    <w:lsdException w:name="List Table 6 Colorful Accent 5" w:uiPriority="51"/>
-    <w:lsdException w:name="List Table 7 Colorful Accent 5" w:uiPriority="52"/>
-    <w:lsdException w:name="List Table 1 Light Accent 6" w:uiPriority="46"/>
-    <w:lsdException w:name="List Table 2 Accent 6" w:uiPriority="47"/>
-    <w:lsdException w:name="List Table 3 Accent 6" w:uiPriority="48"/>
-    <w:lsdException w:name="List Table 4 Accent 6" w:uiPriority="49"/>
-    <w:lsdException w:name="List Table 5 Dark Accent 6" w:uiPriority="50"/>
-    <w:lsdException w:name="List Table 6 Colorful Accent 6" w:uiPriority="51"/>
-    <w:lsdException w:name="List Table 7 Colorful Accent 6" w:uiPriority="52"/>
-    <w:lsdException w:name="Mention" w:semiHidden="1" w:unhideWhenUsed="1"/>
-    <w:lsdException w:name="Smart Hyperlink" w:semiHidden="1" w:unhideWhenUsed="1"/>
-    <w:lsdException w:name="Hashtag" w:semiHidden="1" w:unhideWhenUsed="1"/>
-    <w:lsdException w:name="Unresolved Mention" w:semiHidden="1" w:unhideWhenUsed="1"/>
+  <w:latentStyles w:defLockedState="0" w:defUIPriority="99" w:defSemiHidden="1" w:defUnhideWhenUsed="1" w:defQFormat="0" w:count="267">
+    <w:lsdException w:name="Normal" w:semiHidden="0" w:uiPriority="0" w:unhideWhenUsed="0" w:qFormat="1"/>
+    <w:lsdException w:name="heading 1" w:semiHidden="0" w:uiPriority="9" w:unhideWhenUsed="0" w:qFormat="1"/>
+    <w:lsdException w:name="heading 2" w:uiPriority="9" w:qFormat="1"/>
+    <w:lsdException w:name="heading 3" w:uiPriority="9" w:qFormat="1"/>
+    <w:lsdException w:name="heading 4" w:uiPriority="9" w:qFormat="1"/>
+    <w:lsdException w:name="heading 5" w:uiPriority="9" w:qFormat="1"/>
+    <w:lsdException w:name="heading 6" w:uiPriority="9" w:qFormat="1"/>
+    <w:lsdException w:name="heading 7" w:uiPriority="9" w:qFormat="1"/>
+    <w:lsdException w:name="heading 8" w:uiPriority="9" w:qFormat="1"/>
+    <w:lsdException w:name="heading 9" w:uiPriority="9" w:qFormat="1"/>
+    <w:lsdException w:name="toc 1" w:uiPriority="39"/>
+    <w:lsdException w:name="toc 2" w:uiPriority="39"/>
+    <w:lsdException w:name="toc 3" w:uiPriority="39"/>
+    <w:lsdException w:name="toc 4" w:uiPriority="39"/>
+    <w:lsdException w:name="toc 5" w:uiPriority="39"/>
+    <w:lsdException w:name="toc 6" w:uiPriority="39"/>
+    <w:lsdException w:name="toc 7" w:uiPriority="39"/>
+    <w:lsdException w:name="toc 8" w:uiPriority="39"/>
+    <w:lsdException w:name="toc 9" w:uiPriority="39"/>
+    <w:lsdException w:name="caption" w:uiPriority="35" w:qFormat="1"/>
+    <w:lsdException w:name="Title" w:semiHidden="0" w:uiPriority="10" w:unhideWhenUsed="0" w:qFormat="1"/>
+    <w:lsdException w:name="Default Paragraph Font" w:uiPriority="1"/>
+    <w:lsdException w:name="Subtitle" w:semiHidden="0" w:uiPriority="11" w:unhideWhenUsed="0" w:qFormat="1"/>
+    <w:lsdException w:name="Strong" w:semiHidden="0" w:uiPriority="22" w:unhideWhenUsed="0" w:qFormat="1"/>
+    <w:lsdException w:name="Emphasis" w:semiHidden="0" w:uiPriority="20" w:unhideWhenUsed="0" w:qFormat="1"/>
+    <w:lsdException w:name="Table Grid" w:semiHidden="0" w:uiPriority="59" w:unhideWhenUsed="0"/>
+    <w:lsdException w:name="Placeholder Text" w:unhideWhenUsed="0"/>
+    <w:lsdException w:name="No Spacing" w:semiHidden="0" w:uiPriority="1" w:unhideWhenUsed="0" w:qFormat="1"/>
+    <w:lsdException w:name="Light Shading" w:semiHidden="0" w:uiPriority="60" w:unhideWhenUsed="0"/>
+    <w:lsdException w:name="Light List" w:semiHidden="0" w:uiPriority="61" w:unhideWhenUsed="0"/>
+    <w:lsdException w:name="Light Grid" w:semiHidden="0" w:uiPriority="62" w:unhideWhenUsed="0"/>
+    <w:lsdException w:name="Medium Shading 1" w:semiHidden="0" w:uiPriority="63" w:unhideWhenUsed="0"/>
+    <w:lsdException w:name="Medium Shading 2" w:semiHidden="0" w:uiPriority="64" w:unhideWhenUsed="0"/>
+    <w:lsdException w:name="Medium List 1" w:semiHidden="0" w:uiPriority="65" w:unhideWhenUsed="0"/>
+    <w:lsdException w:name="Medium List 2" w:semiHidden="0" w:uiPriority="66" w:unhideWhenUsed="0"/>
+    <w:lsdException w:name="Medium Grid 1" w:semiHidden="0" w:uiPriority="67" w:unhideWhenUsed="0"/>
+    <w:lsdException w:name="Medium Grid 2" w:semiHidden="0" w:uiPriority="68" w:unhideWhenUsed="0"/>
+    <w:lsdException w:name="Medium Grid 3" w:semiHidden="0" w:uiPriority="69" w:unhideWhenUsed="0"/>
+    <w:lsdException w:name="Dark List" w:semiHidden="0" w:uiPriority="70" w:unhideWhenUsed="0"/>
+    <w:lsdException w:name="Colorful Shading" w:semiHidden="0" w:uiPriority="71" w:unhideWhenUsed="0"/>
+    <w:lsdException w:name="Colorful List" w:semiHidden="0" w:uiPriority="72" w:unhideWhenUsed="0"/>
+    <w:lsdException w:name="Colorful Grid" w:semiHidden="0" w:uiPriority="73" w:unhideWhenUsed="0"/>
+    <w:lsdException w:name="Light Shading Accent 1" w:semiHidden="0" w:uiPriority="60" w:unhideWhenUsed="0"/>
+    <w:lsdException w:name="Light List Accent 1" w:semiHidden="0" w:uiPriority="61" w:unhideWhenUsed="0"/>
+    <w:lsdException w:name="Light Grid Accent 1" w:semiHidden="0" w:uiPriority="62" w:unhideWhenUsed="0"/>
+    <w:lsdException w:name="Medium Shading 1 Accent 1" w:semiHidden="0" w:uiPriority="63" w:unhideWhenUsed="0"/>
+    <w:lsdException w:name="Medium Shading 2 Accent 1" w:semiHidden="0" w:uiPriority="64" w:unhideWhenUsed="0"/>
+    <w:lsdException w:name="Medium List 1 Accent 1" w:semiHidden="0" w:uiPriority="65" w:unhideWhenUsed="0"/>
+    <w:lsdException w:name="Revision" w:unhideWhenUsed="0"/>
+    <w:lsdException w:name="List Paragraph" w:semiHidden="0" w:uiPriority="34" w:unhideWhenUsed="0" w:qFormat="1"/>
+    <w:lsdException w:name="Quote" w:semiHidden="0" w:uiPriority="29" w:unhideWhenUsed="0" w:qFormat="1"/>
+    <w:lsdException w:name="Intense Quote" w:semiHidden="0" w:uiPriority="30" w:unhideWhenUsed="0" w:qFormat="1"/>
+    <w:lsdException w:name="Medium List 2 Accent 1" w:semiHidden="0" w:uiPriority="66" w:unhideWhenUsed="0"/>
+    <w:lsdException w:name="Medium Grid 1 Accent 1" w:semiHidden="0" w:uiPriority="67" w:unhideWhenUsed="0"/>
+    <w:lsdException w:name="Medium Grid 2 Accent 1" w:semiHidden="0" w:uiPriority="68" w:unhideWhenUsed="0"/>
+    <w:lsdException w:name="Medium Grid 3 Accent 1" w:semiHidden="0" w:uiPriority="69" w:unhideWhenUsed="0"/>
+    <w:lsdException w:name="Dark List Accent 1" w:semiHidden="0" w:uiPriority="70" w:unhideWhenUsed="0"/>
+    <w:lsdException w:name="Colorful Shading Accent 1" w:semiHidden="0" w:uiPriority="71" w:unhideWhenUsed="0"/>
+    <w:lsdException w:name="Colorful List Accent 1" w:semiHidden="0" w:uiPriority="72" w:unhideWhenUsed="0"/>
+    <w:lsdException w:name="Colorful Grid Accent 1" w:semiHidden="0" w:uiPriority="73" w:unhideWhenUsed="0"/>
+    <w:lsdException w:name="Light Shading Accent 2" w:semiHidden="0" w:uiPriority="60" w:unhideWhenUsed="0"/>
+    <w:lsdException w:name="Light List Accent 2" w:semiHidden="0" w:uiPriority="61" w:unhideWhenUsed="0"/>
+    <w:lsdException w:name="Light Grid Accent 2" w:semiHidden="0" w:uiPriority="62" w:unhideWhenUsed="0"/>
+    <w:lsdException w:name="Medium Shading 1 Accent 2" w:semiHidden="0" w:uiPriority="63" w:unhideWhenUsed="0"/>
+    <w:lsdException w:name="Medium Shading 2 Accent 2" w:semiHidden="0" w:uiPriority="64" w:unhideWhenUsed="0"/>
+    <w:lsdException w:name="Medium List 1 Accent 2" w:semiHidden="0" w:uiPriority="65" w:unhideWhenUsed="0"/>
+    <w:lsdException w:name="Medium List 2 Accent 2" w:semiHidden="0" w:uiPriority="66" w:unhideWhenUsed="0"/>
+    <w:lsdException w:name="Medium Grid 1 Accent 2" w:semiHidden="0" w:uiPriority="67" w:unhideWhenUsed="0"/>
+    <w:lsdException w:name="Medium Grid 2 Accent 2" w:semiHidden="0" w:uiPriority="68" w:unhideWhenUsed="0"/>
+    <w:lsdException w:name="Medium Grid 3 Accent 2" w:semiHidden="0" w:uiPriority="69" w:unhideWhenUsed="0"/>
+    <w:lsdException w:name="Dark List Accent 2" w:semiHidden="0" w:uiPriority="70" w:unhideWhenUsed="0"/>
+    <w:lsdException w:name="Colorful Shading Accent 2" w:semiHidden="0" w:uiPriority="71" w:unhideWhenUsed="0"/>
+    <w:lsdException w:name="Colorful List Accent 2" w:semiHidden="0" w:uiPriority="72" w:unhideWhenUsed="0"/>
+    <w:lsdException w:name="Colorful Grid Accent 2" w:semiHidden="0" w:uiPriority="73" w:unhideWhenUsed="0"/>
+    <w:lsdException w:name="Light Shading Accent 3" w:semiHidden="0" w:uiPriority="60" w:unhideWhenUsed="0"/>
+    <w:lsdException w:name="Light List Accent 3" w:semiHidden="0" w:uiPriority="61" w:unhideWhenUsed="0"/>
+    <w:lsdException w:name="Light Grid Accent 3" w:semiHidden="0" w:uiPriority="62" w:unhideWhenUsed="0"/>
+    <w:lsdException w:name="Medium Shading 1 Accent 3" w:semiHidden="0" w:uiPriority="63" w:unhideWhenUsed="0"/>
+    <w:lsdException w:name="Medium Shading 2 Accent 3" w:semiHidden="0" w:uiPriority="64" w:unhideWhenUsed="0"/>
+    <w:lsdException w:name="Medium List 1 Accent 3" w:semiHidden="0" w:uiPriority="65" w:unhideWhenUsed="0"/>
+    <w:lsdException w:name="Medium List 2 Accent 3" w:semiHidden="0" w:uiPriority="66" w:unhideWhenUsed="0"/>
+    <w:lsdException w:name="Medium Grid 1 Accent 3" w:semiHidden="0" w:uiPriority="67" w:unhideWhenUsed="0"/>
+    <w:lsdException w:name="Medium Grid 2 Accent 3" w:semiHidden="0" w:uiPriority="68" w:unhideWhenUsed="0"/>
+    <w:lsdException w:name="Medium Grid 3 Accent 3" w:semiHidden="0" w:uiPriority="69" w:unhideWhenUsed="0"/>
+    <w:lsdException w:name="Dark List Accent 3" w:semiHidden="0" w:uiPriority="70" w:unhideWhenUsed="0"/>
+    <w:lsdException w:name="Colorful Shading Accent 3" w:semiHidden="0" w:uiPriority="71" w:unhideWhenUsed="0"/>
+    <w:lsdException w:name="Colorful List Accent 3" w:semiHidden="0" w:uiPriority="72" w:unhideWhenUsed="0"/>
+    <w:lsdException w:name="Colorful Grid Accent 3" w:semiHidden="0" w:uiPriority="73" w:unhideWhenUsed="0"/>
+    <w:lsdException w:name="Light Shading Accent 4" w:semiHidden="0" w:uiPriority="60" w:unhideWhenUsed="0"/>
+    <w:lsdException w:name="Light List Accent 4" w:semiHidden="0" w:uiPriority="61" w:unhideWhenUsed="0"/>
+    <w:lsdException w:name="Light Grid Accent 4" w:semiHidden="0" w:uiPriority="62" w:unhideWhenUsed="0"/>
+    <w:lsdException w:name="Medium Shading 1 Accent 4" w:semiHidden="0" w:uiPriority="63" w:unhideWhenUsed="0"/>
+    <w:lsdException w:name="Medium Shading 2 Accent 4" w:semiHidden="0" w:uiPriority="64" w:unhideWhenUsed="0"/>
+    <w:lsdException w:name="Medium List 1 Accent 4" w:semiHidden="0" w:uiPriority="65" w:unhideWhenUsed="0"/>
+    <w:lsdException w:name="Medium List 2 Accent 4" w:semiHidden="0" w:uiPriority="66" w:unhideWhenUsed="0"/>
+    <w:lsdException w:name="Medium Grid 1 Accent 4" w:semiHidden="0" w:uiPriority="67" w:unhideWhenUsed="0"/>
+    <w:lsdException w:name="Medium Grid 2 Accent 4" w:semiHidden="0" w:uiPriority="68" w:unhideWhenUsed="0"/>
+    <w:lsdException w:name="Medium Grid 3 Accent 4" w:semiHidden="0" w:uiPriority="69" w:unhideWhenUsed="0"/>
+    <w:lsdException w:name="Dark List Accent 4" w:semiHidden="0" w:uiPriority="70" w:unhideWhenUsed="0"/>
+    <w:lsdException w:name="Colorful Shading Accent 4" w:semiHidden="0" w:uiPriority="71" w:unhideWhenUsed="0"/>
+    <w:lsdException w:name="Colorful List Accent 4" w:semiHidden="0" w:uiPriority="72" w:unhideWhenUsed="0"/>
+    <w:lsdException w:name="Colorful Grid Accent 4" w:semiHidden="0" w:uiPriority="73" w:unhideWhenUsed="0"/>
+    <w:lsdException w:name="Light Shading Accent 5" w:semiHidden="0" w:uiPriority="60" w:unhideWhenUsed="0"/>
+    <w:lsdException w:name="Light List Accent 5" w:semiHidden="0" w:uiPriority="61" w:unhideWhenUsed="0"/>
+    <w:lsdException w:name="Light Grid Accent 5" w:semiHidden="0" w:uiPriority="62" w:unhideWhenUsed="0"/>
+    <w:lsdException w:name="Medium Shading 1 Accent 5" w:semiHidden="0" w:uiPriority="63" w:unhideWhenUsed="0"/>
+    <w:lsdException w:name="Medium Shading 2 Accent 5" w:semiHidden="0" w:uiPriority="64" w:unhideWhenUsed="0"/>
+    <w:lsdException w:name="Medium List 1 Accent 5" w:semiHidden="0" w:uiPriority="65" w:unhideWhenUsed="0"/>
+    <w:lsdException w:name="Medium List 2 Accent 5" w:semiHidden="0" w:uiPriority="66" w:unhideWhenUsed="0"/>
+    <w:lsdException w:name="Medium Grid 1 Accent 5" w:semiHidden="0" w:uiPriority="67" w:unhideWhenUsed="0"/>
+    <w:lsdException w:name="Medium Grid 2 Accent 5" w:semiHidden="0" w:uiPriority="68" w:unhideWhenUsed="0"/>
+    <w:lsdException w:name="Medium Grid 3 Accent 5" w:semiHidden="0" w:uiPriority="69" w:unhideWhenUsed="0"/>
+    <w:lsdException w:name="Dark List Accent 5" w:semiHidden="0" w:uiPriority="70" w:unhideWhenUsed="0"/>
+    <w:lsdException w:name="Colorful Shading Accent 5" w:semiHidden="0" w:uiPriority="71" w:unhideWhenUsed="0"/>
+    <w:lsdException w:name="Colorful List Accent 5" w:semiHidden="0" w:uiPriority="72" w:unhideWhenUsed="0"/>
+    <w:lsdException w:name="Colorful Grid Accent 5" w:semiHidden="0" w:uiPriority="73" w:unhideWhenUsed="0"/>
+    <w:lsdException w:name="Light Shading Accent 6" w:semiHidden="0" w:uiPriority="60" w:unhideWhenUsed="0"/>
+    <w:lsdException w:name="Light List Accent 6" w:semiHidden="0" w:uiPriority="61" w:unhideWhenUsed="0"/>
+    <w:lsdException w:name="Light Grid Accent 6" w:semiHidden="0" w:uiPriority="62" w:unhideWhenUsed="0"/>
+    <w:lsdException w:name="Medium Shading 1 Accent 6" w:semiHidden="0" w:uiPriority="63" w:unhideWhenUsed="0"/>
+    <w:lsdException w:name="Medium Shading 2 Accent 6" w:semiHidden="0" w:uiPriority="64" w:unhideWhenUsed="0"/>
+    <w:lsdException w:name="Medium List 1 Accent 6" w:semiHidden="0" w:uiPriority="65" w:unhideWhenUsed="0"/>
+    <w:lsdException w:name="Medium List 2 Accent 6" w:semiHidden="0" w:uiPriority="66" w:unhideWhenUsed="0"/>
+    <w:lsdException w:name="Medium Grid 1 Accent 6" w:semiHidden="0" w:uiPriority="67" w:unhideWhenUsed="0"/>
+    <w:lsdException w:name="Medium Grid 2 Accent 6" w:semiHidden="0" w:uiPriority="68" w:unhideWhenUsed="0"/>
+    <w:lsdException w:name="Medium Grid 3 Accent 6" w:semiHidden="0" w:uiPriority="69" w:unhideWhenUsed="0"/>
+    <w:lsdException w:name="Dark List Accent 6" w:semiHidden="0" w:uiPriority="70" w:unhideWhenUsed="0"/>
+    <w:lsdException w:name="Colorful Shading Accent 6" w:semiHidden="0" w:uiPriority="71" w:unhideWhenUsed="0"/>
+    <w:lsdException w:name="Colorful List Accent 6" w:semiHidden="0" w:uiPriority="72" w:unhideWhenUsed="0"/>
+    <w:lsdException w:name="Colorful Grid Accent 6" w:semiHidden="0" w:uiPriority="73" w:unhideWhenUsed="0"/>
+    <w:lsdException w:name="Subtle Emphasis" w:semiHidden="0" w:uiPriority="19" w:unhideWhenUsed="0" w:qFormat="1"/>
+    <w:lsdException w:name="Intense Emphasis" w:semiHidden="0" w:uiPriority="21" w:unhideWhenUsed="0" w:qFormat="1"/>
+    <w:lsdException w:name="Subtle Reference" w:semiHidden="0" w:uiPriority="31" w:unhideWhenUsed="0" w:qFormat="1"/>
+    <w:lsdException w:name="Intense Reference" w:semiHidden="0" w:uiPriority="32" w:unhideWhenUsed="0" w:qFormat="1"/>
+    <w:lsdException w:name="Book Title" w:semiHidden="0" w:uiPriority="33" w:unhideWhenUsed="0" w:qFormat="1"/>
+    <w:lsdException w:name="Bibliography" w:uiPriority="37"/>
+    <w:lsdException w:name="TOC Heading" w:uiPriority="39" w:qFormat="1"/>
+  </w:latentStyles>
+  <w:style w:type="paragraph" w:default="1" w:styleId="Normal">
+    <w:name w:val="Normal"/>
+    <w:qFormat/>
+  </w:style>
+  <w:style w:type="character" w:default="1" w:styleId="DefaultParagraphFont">
+    <w:name w:val="Default Paragraph Font"/>
+    <w:uiPriority w:val="1"/>
+    <w:semiHidden/>
+    <w:unhideWhenUsed/>
+  </w:style>
+  <w:style w:type="table" w:default="1" w:styleId="TableNormal">
+    <w:name w:val="Normal Table"/>
+    <w:uiPriority w:val="99"/>
+    <w:semiHidden/>
+    <w:unhideWhenUsed/>
+    <w:tblPr>
+      <w:tblInd w:w="0" w:type="dxa"/>
+      <w:tblCellMar>
+        <w:top w:w="0" w:type="dxa"/>
+        <w:left w:w="108" w:type="dxa"/>
+        <w:bottom w:w="0" w:type="dxa"/>
+        <w:right w:w="108" w:type="dxa"/>
+      </w:tblCellMar>
+    </w:tblPr>
+  </w:style>
+  <w:style w:type="numbering" w:default="1" w:styleId="NoList">
+    <w:name w:val="No List"/>
+    <w:uiPriority w:val="99"/>
+    <w:semiHidden/>
+    <w:unhideWhenUsed/>
+  </w:style>
+  <w:style w:type="paragraph" w:styleId="ListParagraph">
+    <w:name w:val="List Paragraph"/>
+    <w:basedOn w:val="Normal"/>
+    <w:uiPriority w:val="34"/>
+    <w:qFormat/>
+    <w:rsid w:val="00932329"/>
+    <w:pPr>
+      <w:ind w:left="720"/>
+      <w:contextualSpacing/>
+    </w:pPr>
+  </w:style>
+  <w:style w:type="table" w:styleId="TableGrid">
+    <w:name w:val="Table Grid"/>
+    <w:basedOn w:val="TableNormal"/>
+    <w:uiPriority w:val="59"/>
+    <w:rsid w:val="00BA2D82"/>
+    <w:pPr>
+      <w:spacing w:after="0" w:line="240" w:lineRule="auto"/>
+    </w:pPr>
+    <w:tblPr>
+      <w:tblBorders>
+        <w:top w:val="single" w:sz="4" w:space="0" w:color="auto"/>
+        <w:left w:val="single" w:sz="4" w:space="0" w:color="auto"/>
+        <w:bottom w:val="single" w:sz="4" w:space="0" w:color="auto"/>
+        <w:right w:val="single" w:sz="4" w:space="0" w:color="auto"/>
+        <w:insideH w:val="single" w:sz="4" w:space="0" w:color="auto"/>
+        <w:insideV w:val="single" w:sz="4" w:space="0" w:color="auto"/>
+      </w:tblBorders>
+    </w:tblPr>
+  </w:style>
+  <w:style w:type="character" w:styleId="Hyperlink">
+    <w:name w:val="Hyperlink"/>
+    <w:basedOn w:val="DefaultParagraphFont"/>
+    <w:uiPriority w:val="99"/>
+    <w:unhideWhenUsed/>
+    <w:rsid w:val="00DD76B9"/>
+    <w:rPr>
+      <w:color w:val="5F5F5F" w:themeColor="hyperlink"/>
+      <w:u w:val="single"/>
+    </w:rPr>
+  </w:style>
+  <w:style w:type="paragraph" w:styleId="Title">
+    <w:name w:val="Title"/>
+    <w:basedOn w:val="Normal"/>
+    <w:next w:val="Normal"/>
+    <w:link w:val="TitleChar"/>
+    <w:uiPriority w:val="10"/>
+    <w:qFormat/>
+    <w:rsid w:val="000F082C"/>
+    <w:pPr>
+      <w:pBdr>
+        <w:bottom w:val="single" w:sz="8" w:space="4" w:color="DDDDDD" w:themeColor="accent1"/>
+      </w:pBdr>
+      <w:spacing w:after="300" w:line="240" w:lineRule="auto"/>
+      <w:contextualSpacing/>
+    </w:pPr>
+    <w:rPr>
+      <w:rFonts w:asciiTheme="majorHAnsi" w:eastAsiaTheme="majorEastAsia" w:hAnsiTheme="majorHAnsi" w:cstheme="majorBidi"/>
+      <w:color w:val="000000" w:themeColor="text2" w:themeShade="BF"/>
+      <w:spacing w:val="5"/>
+      <w:kern w:val="28"/>
+      <w:sz w:val="52"/>
+      <w:szCs w:val="52"/>
+    </w:rPr>
+  </w:style>
+  <w:style w:type="character" w:customStyle="1" w:styleId="TitleChar">
+    <w:name w:val="Title Char"/>
+    <w:basedOn w:val="DefaultParagraphFont"/>
+    <w:link w:val="Title"/>
+    <w:uiPriority w:val="10"/>
+    <w:rsid w:val="000F082C"/>
+    <w:rPr>
+      <w:rFonts w:asciiTheme="majorHAnsi" w:eastAsiaTheme="majorEastAsia" w:hAnsiTheme="majorHAnsi" w:cstheme="majorBidi"/>
+      <w:color w:val="000000" w:themeColor="text2" w:themeShade="BF"/>
+      <w:spacing w:val="5"/>
+      <w:kern w:val="28"/>
+      <w:sz w:val="52"/>
+      <w:szCs w:val="52"/>
+    </w:rPr>
+  </w:style>
+  <w:style w:type="paragraph" w:styleId="Header">
+    <w:name w:val="header"/>
+    <w:basedOn w:val="Normal"/>
+    <w:link w:val="HeaderChar"/>
+    <w:uiPriority w:val="99"/>
+    <w:unhideWhenUsed/>
+    <w:rsid w:val="00975CA7"/>
+    <w:pPr>
+      <w:tabs>
+        <w:tab w:val="center" w:pos="4680"/>
+        <w:tab w:val="right" w:pos="9360"/>
+      </w:tabs>
+      <w:spacing w:after="0" w:line="240" w:lineRule="auto"/>
+    </w:pPr>
+  </w:style>
+  <w:style w:type="character" w:customStyle="1" w:styleId="HeaderChar">
+    <w:name w:val="Header Char"/>
+    <w:basedOn w:val="DefaultParagraphFont"/>
+    <w:link w:val="Header"/>
+    <w:uiPriority w:val="99"/>
+    <w:rsid w:val="00975CA7"/>
+  </w:style>
+  <w:style w:type="paragraph" w:styleId="Footer">
+    <w:name w:val="footer"/>
+    <w:basedOn w:val="Normal"/>
+    <w:link w:val="FooterChar"/>
+    <w:uiPriority w:val="99"/>
+    <w:unhideWhenUsed/>
+    <w:rsid w:val="00975CA7"/>
+    <w:pPr>
+      <w:tabs>
+        <w:tab w:val="center" w:pos="4680"/>
+        <w:tab w:val="right" w:pos="9360"/>
+      </w:tabs>
+      <w:spacing w:after="0" w:line="240" w:lineRule="auto"/>
+    </w:pPr>
+  </w:style>
+  <w:style w:type="character" w:customStyle="1" w:styleId="FooterChar">
+    <w:name w:val="Footer Char"/>
+    <w:basedOn w:val="DefaultParagraphFont"/>
+    <w:link w:val="Footer"/>
+    <w:uiPriority w:val="99"/>
+    <w:rsid w:val="00975CA7"/>
+  </w:style>
+</w:styles>
+</file>
+
+<file path=word/stylesWithEffects.xml><?xml version="1.0" encoding="utf-8"?>
+<w:styles xmlns:wpc="http://schemas.microsoft.com/office/word/2010/wordprocessingCanvas" xmlns:mc="http://schemas.openxmlformats.org/markup-compatibility/2006" xmlns:o="urn:schemas-microsoft-com:office:office" xmlns:r="http://schemas.openxmlformats.org/officeDocument/2006/relationships" xmlns:m="http://schemas.openxmlformats.org/officeDocument/2006/math" xmlns:v="urn:schemas-microsoft-com:vml" xmlns:wp14="http://schemas.microsoft.com/office/word/2010/wordprocessingDrawing" xmlns:wp="http://schemas.openxmlformats.org/drawingml/2006/wordprocessingDrawing" xmlns:w10="urn:schemas-microsoft-com:office:word" xmlns:w="http://schemas.openxmlformats.org/wordprocessingml/2006/main" xmlns:w14="http://schemas.microsoft.com/office/word/2010/wordml" xmlns:wpg="http://schemas.microsoft.com/office/word/2010/wordprocessingGroup" xmlns:wpi="http://schemas.microsoft.com/office/word/2010/wordprocessingInk" xmlns:wne="http://schemas.microsoft.com/office/word/2006/wordml" xmlns:wps="http://schemas.microsoft.com/office/word/2010/wordprocessingShape" mc:Ignorable="w14 wp14">
+  <w:docDefaults>
+    <w:rPrDefault>
+      <w:rPr>
+        <w:rFonts w:asciiTheme="minorHAnsi" w:eastAsiaTheme="minorHAnsi" w:hAnsiTheme="minorHAnsi" w:cstheme="minorBidi"/>
+        <w:sz w:val="22"/>
+        <w:szCs w:val="22"/>
+        <w:lang w:val="en-US" w:eastAsia="en-US" w:bidi="ar-SA"/>
+      </w:rPr>
+    </w:rPrDefault>
+    <w:pPrDefault>
+      <w:pPr>
+        <w:spacing w:after="200" w:line="276" w:lineRule="auto"/>
+      </w:pPr>
+    </w:pPrDefault>
+  </w:docDefaults>
+  <w:latentStyles w:defLockedState="0" w:defUIPriority="99" w:defSemiHidden="1" w:defUnhideWhenUsed="1" w:defQFormat="0" w:count="267">
+    <w:lsdException w:name="Normal" w:semiHidden="0" w:uiPriority="0" w:unhideWhenUsed="0" w:qFormat="1"/>
+    <w:lsdException w:name="heading 1" w:semiHidden="0" w:uiPriority="9" w:unhideWhenUsed="0" w:qFormat="1"/>
+    <w:lsdException w:name="heading 2" w:uiPriority="9" w:qFormat="1"/>
+    <w:lsdException w:name="heading 3" w:uiPriority="9" w:qFormat="1"/>
+    <w:lsdException w:name="heading 4" w:uiPriority="9" w:qFormat="1"/>
+    <w:lsdException w:name="heading 5" w:uiPriority="9" w:qFormat="1"/>
+    <w:lsdException w:name="heading 6" w:uiPriority="9" w:qFormat="1"/>
+    <w:lsdException w:name="heading 7" w:uiPriority="9" w:qFormat="1"/>
+    <w:lsdException w:name="heading 8" w:uiPriority="9" w:qFormat="1"/>
+    <w:lsdException w:name="heading 9" w:uiPriority="9" w:qFormat="1"/>
+    <w:lsdException w:name="toc 1" w:uiPriority="39"/>
+    <w:lsdException w:name="toc 2" w:uiPriority="39"/>
+    <w:lsdException w:name="toc 3" w:uiPriority="39"/>
+    <w:lsdException w:name="toc 4" w:uiPriority="39"/>
+    <w:lsdException w:name="toc 5" w:uiPriority="39"/>
+    <w:lsdException w:name="toc 6" w:uiPriority="39"/>
+    <w:lsdException w:name="toc 7" w:uiPriority="39"/>
+    <w:lsdException w:name="toc 8" w:uiPriority="39"/>
+    <w:lsdException w:name="toc 9" w:uiPriority="39"/>
+    <w:lsdException w:name="caption" w:uiPriority="35" w:qFormat="1"/>
+    <w:lsdException w:name="Title" w:semiHidden="0" w:uiPriority="10" w:unhideWhenUsed="0" w:qFormat="1"/>
+    <w:lsdException w:name="Default Paragraph Font" w:uiPriority="1"/>
+    <w:lsdException w:name="Subtitle" w:semiHidden="0" w:uiPriority="11" w:unhideWhenUsed="0" w:qFormat="1"/>
+    <w:lsdException w:name="Strong" w:semiHidden="0" w:uiPriority="22" w:unhideWhenUsed="0" w:qFormat="1"/>
+    <w:lsdException w:name="Emphasis" w:semiHidden="0" w:uiPriority="20" w:unhideWhenUsed="0" w:qFormat="1"/>
+    <w:lsdException w:name="Table Grid" w:semiHidden="0" w:uiPriority="59" w:unhideWhenUsed="0"/>
+    <w:lsdException w:name="Placeholder Text" w:unhideWhenUsed="0"/>
+    <w:lsdException w:name="No Spacing" w:semiHidden="0" w:uiPriority="1" w:unhideWhenUsed="0" w:qFormat="1"/>
+    <w:lsdException w:name="Light Shading" w:semiHidden="0" w:uiPriority="60" w:unhideWhenUsed="0"/>
+    <w:lsdException w:name="Light List" w:semiHidden="0" w:uiPriority="61" w:unhideWhenUsed="0"/>
+    <w:lsdException w:name="Light Grid" w:semiHidden="0" w:uiPriority="62" w:unhideWhenUsed="0"/>
+    <w:lsdException w:name="Medium Shading 1" w:semiHidden="0" w:uiPriority="63" w:unhideWhenUsed="0"/>
+    <w:lsdException w:name="Medium Shading 2" w:semiHidden="0" w:uiPriority="64" w:unhideWhenUsed="0"/>
+    <w:lsdException w:name="Medium List 1" w:semiHidden="0" w:uiPriority="65" w:unhideWhenUsed="0"/>
+    <w:lsdException w:name="Medium List 2" w:semiHidden="0" w:uiPriority="66" w:unhideWhenUsed="0"/>
+    <w:lsdException w:name="Medium Grid 1" w:semiHidden="0" w:uiPriority="67" w:unhideWhenUsed="0"/>
+    <w:lsdException w:name="Medium Grid 2" w:semiHidden="0" w:uiPriority="68" w:unhideWhenUsed="0"/>
+    <w:lsdException w:name="Medium Grid 3" w:semiHidden="0" w:uiPriority="69" w:unhideWhenUsed="0"/>
+    <w:lsdException w:name="Dark List" w:semiHidden="0" w:uiPriority="70" w:unhideWhenUsed="0"/>
+    <w:lsdException w:name="Colorful Shading" w:semiHidden="0" w:uiPriority="71" w:unhideWhenUsed="0"/>
+    <w:lsdException w:name="Colorful List" w:semiHidden="0" w:uiPriority="72" w:unhideWhenUsed="0"/>
+    <w:lsdException w:name="Colorful Grid" w:semiHidden="0" w:uiPriority="73" w:unhideWhenUsed="0"/>
+    <w:lsdException w:name="Light Shading Accent 1" w:semiHidden="0" w:uiPriority="60" w:unhideWhenUsed="0"/>
+    <w:lsdException w:name="Light List Accent 1" w:semiHidden="0" w:uiPriority="61" w:unhideWhenUsed="0"/>
+    <w:lsdException w:name="Light Grid Accent 1" w:semiHidden="0" w:uiPriority="62" w:unhideWhenUsed="0"/>
+    <w:lsdException w:name="Medium Shading 1 Accent 1" w:semiHidden="0" w:uiPriority="63" w:unhideWhenUsed="0"/>
+    <w:lsdException w:name="Medium Shading 2 Accent 1" w:semiHidden="0" w:uiPriority="64" w:unhideWhenUsed="0"/>
+    <w:lsdException w:name="Medium List 1 Accent 1" w:semiHidden="0" w:uiPriority="65" w:unhideWhenUsed="0"/>
+    <w:lsdException w:name="Revision" w:unhideWhenUsed="0"/>
+    <w:lsdException w:name="List Paragraph" w:semiHidden="0" w:uiPriority="34" w:unhideWhenUsed="0" w:qFormat="1"/>
+    <w:lsdException w:name="Quote" w:semiHidden="0" w:uiPriority="29" w:unhideWhenUsed="0" w:qFormat="1"/>
+    <w:lsdException w:name="Intense Quote" w:semiHidden="0" w:uiPriority="30" w:unhideWhenUsed="0" w:qFormat="1"/>
+    <w:lsdException w:name="Medium List 2 Accent 1" w:semiHidden="0" w:uiPriority="66" w:unhideWhenUsed="0"/>
+    <w:lsdException w:name="Medium Grid 1 Accent 1" w:semiHidden="0" w:uiPriority="67" w:unhideWhenUsed="0"/>
+    <w:lsdException w:name="Medium Grid 2 Accent 1" w:semiHidden="0" w:uiPriority="68" w:unhideWhenUsed="0"/>
+    <w:lsdException w:name="Medium Grid 3 Accent 1" w:semiHidden="0" w:uiPriority="69" w:unhideWhenUsed="0"/>
+    <w:lsdException w:name="Dark List Accent 1" w:semiHidden="0" w:uiPriority="70" w:unhideWhenUsed="0"/>
+    <w:lsdException w:name="Colorful Shading Accent 1" w:semiHidden="0" w:uiPriority="71" w:unhideWhenUsed="0"/>
+    <w:lsdException w:name="Colorful List Accent 1" w:semiHidden="0" w:uiPriority="72" w:unhideWhenUsed="0"/>
+    <w:lsdException w:name="Colorful Grid Accent 1" w:semiHidden="0" w:uiPriority="73" w:unhideWhenUsed="0"/>
+    <w:lsdException w:name="Light Shading Accent 2" w:semiHidden="0" w:uiPriority="60" w:unhideWhenUsed="0"/>
+    <w:lsdException w:name="Light List Accent 2" w:semiHidden="0" w:uiPriority="61" w:unhideWhenUsed="0"/>
+    <w:lsdException w:name="Light Grid Accent 2" w:semiHidden="0" w:uiPriority="62" w:unhideWhenUsed="0"/>
+    <w:lsdException w:name="Medium Shading 1 Accent 2" w:semiHidden="0" w:uiPriority="63" w:unhideWhenUsed="0"/>
+    <w:lsdException w:name="Medium Shading 2 Accent 2" w:semiHidden="0" w:uiPriority="64" w:unhideWhenUsed="0"/>
+    <w:lsdException w:name="Medium List 1 Accent 2" w:semiHidden="0" w:uiPriority="65" w:unhideWhenUsed="0"/>
+    <w:lsdException w:name="Medium List 2 Accent 2" w:semiHidden="0" w:uiPriority="66" w:unhideWhenUsed="0"/>
+    <w:lsdException w:name="Medium Grid 1 Accent 2" w:semiHidden="0" w:uiPriority="67" w:unhideWhenUsed="0"/>
+    <w:lsdException w:name="Medium Grid 2 Accent 2" w:semiHidden="0" w:uiPriority="68" w:unhideWhenUsed="0"/>
+    <w:lsdException w:name="Medium Grid 3 Accent 2" w:semiHidden="0" w:uiPriority="69" w:unhideWhenUsed="0"/>
+    <w:lsdException w:name="Dark List Accent 2" w:semiHidden="0" w:uiPriority="70" w:unhideWhenUsed="0"/>
+    <w:lsdException w:name="Colorful Shading Accent 2" w:semiHidden="0" w:uiPriority="71" w:unhideWhenUsed="0"/>
+    <w:lsdException w:name="Colorful List Accent 2" w:semiHidden="0" w:uiPriority="72" w:unhideWhenUsed="0"/>
+    <w:lsdException w:name="Colorful Grid Accent 2" w:semiHidden="0" w:uiPriority="73" w:unhideWhenUsed="0"/>
+    <w:lsdException w:name="Light Shading Accent 3" w:semiHidden="0" w:uiPriority="60" w:unhideWhenUsed="0"/>
+    <w:lsdException w:name="Light List Accent 3" w:semiHidden="0" w:uiPriority="61" w:unhideWhenUsed="0"/>
+    <w:lsdException w:name="Light Grid Accent 3" w:semiHidden="0" w:uiPriority="62" w:unhideWhenUsed="0"/>
+    <w:lsdException w:name="Medium Shading 1 Accent 3" w:semiHidden="0" w:uiPriority="63" w:unhideWhenUsed="0"/>
+    <w:lsdException w:name="Medium Shading 2 Accent 3" w:semiHidden="0" w:uiPriority="64" w:unhideWhenUsed="0"/>
+    <w:lsdException w:name="Medium List 1 Accent 3" w:semiHidden="0" w:uiPriority="65" w:unhideWhenUsed="0"/>
+    <w:lsdException w:name="Medium List 2 Accent 3" w:semiHidden="0" w:uiPriority="66" w:unhideWhenUsed="0"/>
+    <w:lsdException w:name="Medium Grid 1 Accent 3" w:semiHidden="0" w:uiPriority="67" w:unhideWhenUsed="0"/>
+    <w:lsdException w:name="Medium Grid 2 Accent 3" w:semiHidden="0" w:uiPriority="68" w:unhideWhenUsed="0"/>
+    <w:lsdException w:name="Medium Grid 3 Accent 3" w:semiHidden="0" w:uiPriority="69" w:unhideWhenUsed="0"/>
+    <w:lsdException w:name="Dark List Accent 3" w:semiHidden="0" w:uiPriority="70" w:unhideWhenUsed="0"/>
+    <w:lsdException w:name="Colorful Shading Accent 3" w:semiHidden="0" w:uiPriority="71" w:unhideWhenUsed="0"/>
+    <w:lsdException w:name="Colorful List Accent 3" w:semiHidden="0" w:uiPriority="72" w:unhideWhenUsed="0"/>
+    <w:lsdException w:name="Colorful Grid Accent 3" w:semiHidden="0" w:uiPriority="73" w:unhideWhenUsed="0"/>
+    <w:lsdException w:name="Light Shading Accent 4" w:semiHidden="0" w:uiPriority="60" w:unhideWhenUsed="0"/>
+    <w:lsdException w:name="Light List Accent 4" w:semiHidden="0" w:uiPriority="61" w:unhideWhenUsed="0"/>
+    <w:lsdException w:name="Light Grid Accent 4" w:semiHidden="0" w:uiPriority="62" w:unhideWhenUsed="0"/>
+    <w:lsdException w:name="Medium Shading 1 Accent 4" w:semiHidden="0" w:uiPriority="63" w:unhideWhenUsed="0"/>
+    <w:lsdException w:name="Medium Shading 2 Accent 4" w:semiHidden="0" w:uiPriority="64" w:unhideWhenUsed="0"/>
+    <w:lsdException w:name="Medium List 1 Accent 4" w:semiHidden="0" w:uiPriority="65" w:unhideWhenUsed="0"/>
+    <w:lsdException w:name="Medium List 2 Accent 4" w:semiHidden="0" w:uiPriority="66" w:unhideWhenUsed="0"/>
+    <w:lsdException w:name="Medium Grid 1 Accent 4" w:semiHidden="0" w:uiPriority="67" w:unhideWhenUsed="0"/>
+    <w:lsdException w:name="Medium Grid 2 Accent 4" w:semiHidden="0" w:uiPriority="68" w:unhideWhenUsed="0"/>
+    <w:lsdException w:name="Medium Grid 3 Accent 4" w:semiHidden="0" w:uiPriority="69" w:unhideWhenUsed="0"/>
+    <w:lsdException w:name="Dark List Accent 4" w:semiHidden="0" w:uiPriority="70" w:unhideWhenUsed="0"/>
+    <w:lsdException w:name="Colorful Shading Accent 4" w:semiHidden="0" w:uiPriority="71" w:unhideWhenUsed="0"/>
+    <w:lsdException w:name="Colorful List Accent 4" w:semiHidden="0" w:uiPriority="72" w:unhideWhenUsed="0"/>
+    <w:lsdException w:name="Colorful Grid Accent 4" w:semiHidden="0" w:uiPriority="73" w:unhideWhenUsed="0"/>
+    <w:lsdException w:name="Light Shading Accent 5" w:semiHidden="0" w:uiPriority="60" w:unhideWhenUsed="0"/>
+    <w:lsdException w:name="Light List Accent 5" w:semiHidden="0" w:uiPriority="61" w:unhideWhenUsed="0"/>
+    <w:lsdException w:name="Light Grid Accent 5" w:semiHidden="0" w:uiPriority="62" w:unhideWhenUsed="0"/>
+    <w:lsdException w:name="Medium Shading 1 Accent 5" w:semiHidden="0" w:uiPriority="63" w:unhideWhenUsed="0"/>
+    <w:lsdException w:name="Medium Shading 2 Accent 5" w:semiHidden="0" w:uiPriority="64" w:unhideWhenUsed="0"/>
+    <w:lsdException w:name="Medium List 1 Accent 5" w:semiHidden="0" w:uiPriority="65" w:unhideWhenUsed="0"/>
+    <w:lsdException w:name="Medium List 2 Accent 5" w:semiHidden="0" w:uiPriority="66" w:unhideWhenUsed="0"/>
+    <w:lsdException w:name="Medium Grid 1 Accent 5" w:semiHidden="0" w:uiPriority="67" w:unhideWhenUsed="0"/>
+    <w:lsdException w:name="Medium Grid 2 Accent 5" w:semiHidden="0" w:uiPriority="68" w:unhideWhenUsed="0"/>
+    <w:lsdException w:name="Medium Grid 3 Accent 5" w:semiHidden="0" w:uiPriority="69" w:unhideWhenUsed="0"/>
+    <w:lsdException w:name="Dark List Accent 5" w:semiHidden="0" w:uiPriority="70" w:unhideWhenUsed="0"/>
+    <w:lsdException w:name="Colorful Shading Accent 5" w:semiHidden="0" w:uiPriority="71" w:unhideWhenUsed="0"/>
+    <w:lsdException w:name="Colorful List Accent 5" w:semiHidden="0" w:uiPriority="72" w:unhideWhenUsed="0"/>
+    <w:lsdException w:name="Colorful Grid Accent 5" w:semiHidden="0" w:uiPriority="73" w:unhideWhenUsed="0"/>
+    <w:lsdException w:name="Light Shading Accent 6" w:semiHidden="0" w:uiPriority="60" w:unhideWhenUsed="0"/>
+    <w:lsdException w:name="Light List Accent 6" w:semiHidden="0" w:uiPriority="61" w:unhideWhenUsed="0"/>
+    <w:lsdException w:name="Light Grid Accent 6" w:semiHidden="0" w:uiPriority="62" w:unhideWhenUsed="0"/>
+    <w:lsdException w:name="Medium Shading 1 Accent 6" w:semiHidden="0" w:uiPriority="63" w:unhideWhenUsed="0"/>
+    <w:lsdException w:name="Medium Shading 2 Accent 6" w:semiHidden="0" w:uiPriority="64" w:unhideWhenUsed="0"/>
+    <w:lsdException w:name="Medium List 1 Accent 6" w:semiHidden="0" w:uiPriority="65" w:unhideWhenUsed="0"/>
+    <w:lsdException w:name="Medium List 2 Accent 6" w:semiHidden="0" w:uiPriority="66" w:unhideWhenUsed="0"/>
+    <w:lsdException w:name="Medium Grid 1 Accent 6" w:semiHidden="0" w:uiPriority="67" w:unhideWhenUsed="0"/>
+    <w:lsdException w:name="Medium Grid 2 Accent 6" w:semiHidden="0" w:uiPriority="68" w:unhideWhenUsed="0"/>
+    <w:lsdException w:name="Medium Grid 3 Accent 6" w:semiHidden="0" w:uiPriority="69" w:unhideWhenUsed="0"/>
+    <w:lsdException w:name="Dark List Accent 6" w:semiHidden="0" w:uiPriority="70" w:unhideWhenUsed="0"/>
+    <w:lsdException w:name="Colorful Shading Accent 6" w:semiHidden="0" w:uiPriority="71" w:unhideWhenUsed="0"/>
+    <w:lsdException w:name="Colorful List Accent 6" w:semiHidden="0" w:uiPriority="72" w:unhideWhenUsed="0"/>
+    <w:lsdException w:name="Colorful Grid Accent 6" w:semiHidden="0" w:uiPriority="73" w:unhideWhenUsed="0"/>
+    <w:lsdException w:name="Subtle Emphasis" w:semiHidden="0" w:uiPriority="19" w:unhideWhenUsed="0" w:qFormat="1"/>
+    <w:lsdException w:name="Intense Emphasis" w:semiHidden="0" w:uiPriority="21" w:unhideWhenUsed="0" w:qFormat="1"/>
+    <w:lsdException w:name="Subtle Reference" w:semiHidden="0" w:uiPriority="31" w:unhideWhenUsed="0" w:qFormat="1"/>
+    <w:lsdException w:name="Intense Reference" w:semiHidden="0" w:uiPriority="32" w:unhideWhenUsed="0" w:qFormat="1"/>
+    <w:lsdException w:name="Book Title" w:semiHidden="0" w:uiPriority="33" w:unhideWhenUsed="0" w:qFormat="1"/>
+    <w:lsdException w:name="Bibliography" w:uiPriority="37"/>
+    <w:lsdException w:name="TOC Heading" w:uiPriority="39" w:qFormat="1"/>
   </w:latentStyles>
   <w:style w:type="paragraph" w:default="1" w:styleId="Normal">
     <w:name w:val="Normal"/>

--- a/Documentation/Test Plan.docx
+++ b/Documentation/Test Plan.docx
@@ -1,6 +1,6 @@
 
 <file path=word/document.xml><?xml version="1.0" encoding="utf-8"?>
-<w:document xmlns:wpc="http://schemas.microsoft.com/office/word/2010/wordprocessingCanvas" xmlns:mc="http://schemas.openxmlformats.org/markup-compatibility/2006" xmlns:o="urn:schemas-microsoft-com:office:office" xmlns:r="http://schemas.openxmlformats.org/officeDocument/2006/relationships" xmlns:m="http://schemas.openxmlformats.org/officeDocument/2006/math" xmlns:v="urn:schemas-microsoft-com:vml" xmlns:wp14="http://schemas.microsoft.com/office/word/2010/wordprocessingDrawing" xmlns:wp="http://schemas.openxmlformats.org/drawingml/2006/wordprocessingDrawing" xmlns:w10="urn:schemas-microsoft-com:office:word" xmlns:w="http://schemas.openxmlformats.org/wordprocessingml/2006/main" xmlns:w14="http://schemas.microsoft.com/office/word/2010/wordml" xmlns:wpg="http://schemas.microsoft.com/office/word/2010/wordprocessingGroup" xmlns:wpi="http://schemas.microsoft.com/office/word/2010/wordprocessingInk" xmlns:wne="http://schemas.microsoft.com/office/word/2006/wordml" xmlns:wps="http://schemas.microsoft.com/office/word/2010/wordprocessingShape" mc:Ignorable="w14 wp14">
+<w:document xmlns:wpc="http://schemas.microsoft.com/office/word/2010/wordprocessingCanvas" xmlns:cx="http://schemas.microsoft.com/office/drawing/2014/chartex" xmlns:cx1="http://schemas.microsoft.com/office/drawing/2015/9/8/chartex" xmlns:cx2="http://schemas.microsoft.com/office/drawing/2015/10/21/chartex" xmlns:cx3="http://schemas.microsoft.com/office/drawing/2016/5/9/chartex" xmlns:cx4="http://schemas.microsoft.com/office/drawing/2016/5/10/chartex" xmlns:cx5="http://schemas.microsoft.com/office/drawing/2016/5/11/chartex" xmlns:cx6="http://schemas.microsoft.com/office/drawing/2016/5/12/chartex" xmlns:cx7="http://schemas.microsoft.com/office/drawing/2016/5/13/chartex" xmlns:cx8="http://schemas.microsoft.com/office/drawing/2016/5/14/chartex" xmlns:mc="http://schemas.openxmlformats.org/markup-compatibility/2006" xmlns:aink="http://schemas.microsoft.com/office/drawing/2016/ink" xmlns:am3d="http://schemas.microsoft.com/office/drawing/2017/model3d" xmlns:o="urn:schemas-microsoft-com:office:office" xmlns:r="http://schemas.openxmlformats.org/officeDocument/2006/relationships" xmlns:m="http://schemas.openxmlformats.org/officeDocument/2006/math" xmlns:v="urn:schemas-microsoft-com:vml" xmlns:wp14="http://schemas.microsoft.com/office/word/2010/wordprocessingDrawing" xmlns:wp="http://schemas.openxmlformats.org/drawingml/2006/wordprocessingDrawing" xmlns:w10="urn:schemas-microsoft-com:office:word" xmlns:w="http://schemas.openxmlformats.org/wordprocessingml/2006/main" xmlns:w14="http://schemas.microsoft.com/office/word/2010/wordml" xmlns:w15="http://schemas.microsoft.com/office/word/2012/wordml" xmlns:w16cid="http://schemas.microsoft.com/office/word/2016/wordml/cid" xmlns:w16se="http://schemas.microsoft.com/office/word/2015/wordml/symex" xmlns:wpg="http://schemas.microsoft.com/office/word/2010/wordprocessingGroup" xmlns:wpi="http://schemas.microsoft.com/office/word/2010/wordprocessingInk" xmlns:wne="http://schemas.microsoft.com/office/word/2006/wordml" xmlns:wps="http://schemas.microsoft.com/office/word/2010/wordprocessingShape" mc:Ignorable="w14 w15 w16se w16cid wp14">
   <w:body>
     <w:p>
       <w:pPr>
@@ -324,8 +324,6 @@
       <w:r>
         <w:t>s</w:t>
       </w:r>
-      <w:bookmarkStart w:id="0" w:name="_GoBack"/>
-      <w:bookmarkEnd w:id="0"/>
       <w:r>
         <w:t>.</w:t>
       </w:r>
@@ -367,7 +365,15 @@
         <w:t xml:space="preserve"> </w:t>
       </w:r>
       <w:r>
-        <w:t>is aimed at designing a system that is able to easily make changes to the website.</w:t>
+        <w:t xml:space="preserve">is aimed at designing a system that </w:t>
+      </w:r>
+      <w:proofErr w:type="gramStart"/>
+      <w:r>
+        <w:t>is able to</w:t>
+      </w:r>
+      <w:proofErr w:type="gramEnd"/>
+      <w:r>
+        <w:t xml:space="preserve"> easily make changes to the website.</w:t>
       </w:r>
     </w:p>
     <w:p>
@@ -380,7 +386,15 @@
         <w:spacing w:after="0" w:line="240" w:lineRule="auto"/>
       </w:pPr>
       <w:r>
-        <w:t>This document shall detail the general test strategy, and also individual test sections.</w:t>
+        <w:t xml:space="preserve">This document shall detail the general test strategy, </w:t>
+      </w:r>
+      <w:proofErr w:type="gramStart"/>
+      <w:r>
+        <w:t>and also</w:t>
+      </w:r>
+      <w:proofErr w:type="gramEnd"/>
+      <w:r>
+        <w:t xml:space="preserve"> individual test sections.</w:t>
       </w:r>
     </w:p>
     <w:p>
@@ -1016,7 +1030,15 @@
         <w:t>and home icon</w:t>
       </w:r>
       <w:r>
-        <w:t xml:space="preserve"> on cms site</w:t>
+        <w:t xml:space="preserve"> on </w:t>
+      </w:r>
+      <w:proofErr w:type="spellStart"/>
+      <w:r>
+        <w:t>cms</w:t>
+      </w:r>
+      <w:proofErr w:type="spellEnd"/>
+      <w:r>
+        <w:t xml:space="preserve"> site</w:t>
       </w:r>
     </w:p>
     <w:p>
@@ -1162,8 +1184,13 @@
         <w:t xml:space="preserve">for the </w:t>
       </w:r>
       <w:r>
-        <w:t>Job Positings</w:t>
-      </w:r>
+        <w:t xml:space="preserve">Job </w:t>
+      </w:r>
+      <w:proofErr w:type="spellStart"/>
+      <w:r>
+        <w:t>Positings</w:t>
+      </w:r>
+      <w:proofErr w:type="spellEnd"/>
       <w:r>
         <w:t xml:space="preserve"> page</w:t>
       </w:r>
@@ -1746,16 +1773,7 @@
         <w:spacing w:after="0" w:line="240" w:lineRule="auto"/>
       </w:pPr>
       <w:r>
-        <w:t>Test Group 6</w:t>
-      </w:r>
-      <w:r>
-        <w:t xml:space="preserve"> shall verify that the </w:t>
-      </w:r>
-      <w:r>
-        <w:t>contact us</w:t>
-      </w:r>
-      <w:r>
-        <w:t xml:space="preserve"> page</w:t>
+        <w:t>Test Group 6 shall verify that the contact us page</w:t>
       </w:r>
       <w:r>
         <w:t xml:space="preserve"> submits data to the database, which is then displayed on the front-end site.</w:t>
@@ -1771,7 +1789,15 @@
         <w:spacing w:after="0" w:line="240" w:lineRule="auto"/>
       </w:pPr>
       <w:r>
-        <w:t xml:space="preserve">Success/failure criteria is based upon evaluation criteria and observed results as specified in the test procedure outline, and will be scored </w:t>
+        <w:t xml:space="preserve">Success/failure criteria is based upon evaluation criteria and observed results as specified in the test procedure </w:t>
+      </w:r>
+      <w:proofErr w:type="gramStart"/>
+      <w:r>
+        <w:t>outline, and</w:t>
+      </w:r>
+      <w:proofErr w:type="gramEnd"/>
+      <w:r>
+        <w:t xml:space="preserve"> will be scored </w:t>
       </w:r>
       <w:r>
         <w:t>on a pass/fail criterion</w:t>
@@ -1977,13 +2003,7 @@
           </w:tcPr>
           <w:p>
             <w:r>
-              <w:t>Redirect</w:t>
-            </w:r>
-            <w:r>
-              <w:t>s</w:t>
-            </w:r>
-            <w:r>
-              <w:t xml:space="preserve"> to the index page</w:t>
+              <w:t>Redirects to the index page</w:t>
             </w:r>
           </w:p>
         </w:tc>
@@ -2187,13 +2207,7 @@
           </w:tcPr>
           <w:p>
             <w:r>
-              <w:t>Redirect</w:t>
-            </w:r>
-            <w:r>
-              <w:t>s</w:t>
-            </w:r>
-            <w:r>
-              <w:t xml:space="preserve"> to Blog page</w:t>
+              <w:t>Redirects to Blog page</w:t>
             </w:r>
           </w:p>
         </w:tc>
@@ -2261,13 +2275,7 @@
           </w:tcPr>
           <w:p>
             <w:r>
-              <w:t>Redirect</w:t>
-            </w:r>
-            <w:r>
-              <w:t>s</w:t>
-            </w:r>
-            <w:r>
-              <w:t xml:space="preserve"> to About page</w:t>
+              <w:t>Redirects to About page</w:t>
             </w:r>
           </w:p>
         </w:tc>
@@ -2340,13 +2348,7 @@
           </w:tcPr>
           <w:p>
             <w:r>
-              <w:t>Redirect</w:t>
-            </w:r>
-            <w:r>
-              <w:t>s</w:t>
-            </w:r>
-            <w:r>
-              <w:t xml:space="preserve"> to messages</w:t>
+              <w:t>Redirects to messages</w:t>
             </w:r>
           </w:p>
         </w:tc>
@@ -2374,7 +2376,6 @@
           </w:tcPr>
           <w:p>
             <w:r>
-              <w:lastRenderedPageBreak/>
               <w:t>7</w:t>
             </w:r>
           </w:p>
@@ -2704,13 +2705,7 @@
           </w:tcPr>
           <w:p>
             <w:r>
-              <w:t>Redirect</w:t>
-            </w:r>
-            <w:r>
-              <w:t>s</w:t>
-            </w:r>
-            <w:r>
-              <w:t xml:space="preserve"> to the index page</w:t>
+              <w:t>Redirects to the index page</w:t>
             </w:r>
           </w:p>
         </w:tc>
@@ -2790,13 +2785,7 @@
           </w:tcPr>
           <w:p>
             <w:r>
-              <w:t>Redirect</w:t>
-            </w:r>
-            <w:r>
-              <w:t>s</w:t>
-            </w:r>
-            <w:r>
-              <w:t xml:space="preserve"> to About page</w:t>
+              <w:t>Redirects to About page</w:t>
             </w:r>
           </w:p>
         </w:tc>
@@ -2876,13 +2865,7 @@
           </w:tcPr>
           <w:p>
             <w:r>
-              <w:t>Redirect</w:t>
-            </w:r>
-            <w:r>
-              <w:t>s</w:t>
-            </w:r>
-            <w:r>
-              <w:t xml:space="preserve"> to Article page</w:t>
+              <w:t>Redirects to Article page</w:t>
             </w:r>
           </w:p>
         </w:tc>
@@ -2956,13 +2939,7 @@
           </w:tcPr>
           <w:p>
             <w:r>
-              <w:t>Redirect</w:t>
-            </w:r>
-            <w:r>
-              <w:t>s</w:t>
-            </w:r>
-            <w:r>
-              <w:t xml:space="preserve"> to Blog page</w:t>
+              <w:t>Redirects to Blog page</w:t>
             </w:r>
           </w:p>
         </w:tc>
@@ -3042,13 +3019,7 @@
           </w:tcPr>
           <w:p>
             <w:r>
-              <w:t>Redirect</w:t>
-            </w:r>
-            <w:r>
-              <w:t>s</w:t>
-            </w:r>
-            <w:r>
-              <w:t xml:space="preserve"> to contact us page</w:t>
+              <w:t>Redirects to contact us page</w:t>
             </w:r>
           </w:p>
         </w:tc>
@@ -3128,13 +3099,7 @@
           </w:tcPr>
           <w:p>
             <w:r>
-              <w:t>Redirect</w:t>
-            </w:r>
-            <w:r>
-              <w:t>s</w:t>
-            </w:r>
-            <w:r>
-              <w:t xml:space="preserve"> to job postings page</w:t>
+              <w:t>Redirects to job postings page</w:t>
             </w:r>
           </w:p>
         </w:tc>
@@ -3202,13 +3167,7 @@
           </w:tcPr>
           <w:p>
             <w:r>
-              <w:t>Redirect</w:t>
-            </w:r>
-            <w:r>
-              <w:t>s</w:t>
-            </w:r>
-            <w:r>
-              <w:t xml:space="preserve"> to index page</w:t>
+              <w:t>Redirects to index page</w:t>
             </w:r>
           </w:p>
         </w:tc>
@@ -3276,13 +3235,7 @@
           </w:tcPr>
           <w:p>
             <w:r>
-              <w:t>Redirect</w:t>
-            </w:r>
-            <w:r>
-              <w:t>s</w:t>
-            </w:r>
-            <w:r>
-              <w:t xml:space="preserve"> to (stay on) index page</w:t>
+              <w:t>Redirects to (stay on) index page</w:t>
             </w:r>
           </w:p>
         </w:tc>
@@ -3691,13 +3644,7 @@
           </w:tcPr>
           <w:p>
             <w:r>
-              <w:t>“Is active” read</w:t>
-            </w:r>
-            <w:r>
-              <w:t>s</w:t>
-            </w:r>
-            <w:r>
-              <w:t xml:space="preserve"> no, and the test site should no longer display the employee.</w:t>
+              <w:t>“Is active” reads no, and the test site should no longer display the employee.</w:t>
             </w:r>
           </w:p>
         </w:tc>
@@ -3745,7 +3692,15 @@
           </w:tcPr>
           <w:p>
             <w:r>
-              <w:t>Should redirect to aboutEdit page</w:t>
+              <w:t xml:space="preserve">Should redirect to </w:t>
+            </w:r>
+            <w:proofErr w:type="spellStart"/>
+            <w:r>
+              <w:t>aboutEdit</w:t>
+            </w:r>
+            <w:proofErr w:type="spellEnd"/>
+            <w:r>
+              <w:t xml:space="preserve"> page</w:t>
             </w:r>
           </w:p>
         </w:tc>
@@ -3765,16 +3720,15 @@
           </w:tcPr>
           <w:p>
             <w:r>
-              <w:t>R</w:t>
-            </w:r>
-            <w:r>
-              <w:t>edirect</w:t>
-            </w:r>
-            <w:r>
-              <w:t>s</w:t>
-            </w:r>
-            <w:r>
-              <w:t xml:space="preserve"> to aboutEdit page</w:t>
+              <w:t xml:space="preserve">Redirects to </w:t>
+            </w:r>
+            <w:proofErr w:type="spellStart"/>
+            <w:r>
+              <w:t>aboutEdit</w:t>
+            </w:r>
+            <w:proofErr w:type="spellEnd"/>
+            <w:r>
+              <w:t xml:space="preserve"> page</w:t>
             </w:r>
           </w:p>
         </w:tc>
@@ -3856,7 +3810,15 @@
               <w:t>employee</w:t>
             </w:r>
             <w:r>
-              <w:t xml:space="preserve"> should also be displayed on the front end site.</w:t>
+              <w:t xml:space="preserve"> should also be displayed on the </w:t>
+            </w:r>
+            <w:proofErr w:type="gramStart"/>
+            <w:r>
+              <w:t>front end</w:t>
+            </w:r>
+            <w:proofErr w:type="gramEnd"/>
+            <w:r>
+              <w:t xml:space="preserve"> site.</w:t>
             </w:r>
           </w:p>
         </w:tc>
@@ -3887,7 +3849,15 @@
             </w:r>
             <w:r>
               <w:lastRenderedPageBreak/>
-              <w:t>and Is active should say “yes”. The employee should also be displayed on the front end site.</w:t>
+              <w:t xml:space="preserve">and Is active should say “yes”. The employee should also be displayed on the </w:t>
+            </w:r>
+            <w:proofErr w:type="gramStart"/>
+            <w:r>
+              <w:t>front end</w:t>
+            </w:r>
+            <w:proofErr w:type="gramEnd"/>
+            <w:r>
+              <w:t xml:space="preserve"> site.</w:t>
             </w:r>
           </w:p>
         </w:tc>
@@ -3916,7 +3886,6 @@
           </w:tcPr>
           <w:p>
             <w:r>
-              <w:lastRenderedPageBreak/>
               <w:t>6</w:t>
             </w:r>
           </w:p>
@@ -3955,7 +3924,15 @@
               <w:t xml:space="preserve"> shoul</w:t>
             </w:r>
             <w:r>
-              <w:t>d no longer be in the database, and will not be displayed on the preview panel</w:t>
+              <w:t xml:space="preserve">d no longer be in the </w:t>
+            </w:r>
+            <w:proofErr w:type="gramStart"/>
+            <w:r>
+              <w:t>database, and</w:t>
+            </w:r>
+            <w:proofErr w:type="gramEnd"/>
+            <w:r>
+              <w:t xml:space="preserve"> will not be displayed on the preview panel</w:t>
             </w:r>
             <w:r>
               <w:t xml:space="preserve"> or the front end.</w:t>
@@ -3978,19 +3955,15 @@
           </w:tcPr>
           <w:p>
             <w:r>
-              <w:t xml:space="preserve">The employee </w:t>
-            </w:r>
-            <w:r>
-              <w:t>is</w:t>
-            </w:r>
-            <w:r>
-              <w:t xml:space="preserve"> no longer be in the database, and </w:t>
-            </w:r>
-            <w:r>
-              <w:t>is</w:t>
-            </w:r>
-            <w:r>
-              <w:t xml:space="preserve"> not displayed on the preview panel or the front end.</w:t>
+              <w:t xml:space="preserve">The employee is no longer be in the </w:t>
+            </w:r>
+            <w:proofErr w:type="gramStart"/>
+            <w:r>
+              <w:t>database, and</w:t>
+            </w:r>
+            <w:proofErr w:type="gramEnd"/>
+            <w:r>
+              <w:t xml:space="preserve"> is not displayed on the preview panel or the front end.</w:t>
             </w:r>
           </w:p>
         </w:tc>
@@ -4175,9 +4148,11 @@
             <w:r>
               <w:t>Go to localhost:3000/</w:t>
             </w:r>
+            <w:proofErr w:type="spellStart"/>
             <w:r>
               <w:t>jobpostings</w:t>
             </w:r>
+            <w:proofErr w:type="spellEnd"/>
           </w:p>
         </w:tc>
         <w:tc>
@@ -4331,7 +4306,15 @@
               <w:t>is</w:t>
             </w:r>
             <w:r>
-              <w:t xml:space="preserve"> also be displayed on </w:t>
+              <w:t xml:space="preserve"> also </w:t>
+            </w:r>
+            <w:proofErr w:type="gramStart"/>
+            <w:r>
+              <w:t>be</w:t>
+            </w:r>
+            <w:proofErr w:type="gramEnd"/>
+            <w:r>
+              <w:t xml:space="preserve"> displayed on </w:t>
             </w:r>
             <w:r>
               <w:lastRenderedPageBreak/>
@@ -4364,7 +4347,6 @@
           </w:tcPr>
           <w:p>
             <w:r>
-              <w:lastRenderedPageBreak/>
               <w:t>3</w:t>
             </w:r>
           </w:p>
@@ -4429,13 +4411,7 @@
           </w:tcPr>
           <w:p>
             <w:r>
-              <w:t>“Is active” read</w:t>
-            </w:r>
-            <w:r>
-              <w:t>s</w:t>
-            </w:r>
-            <w:r>
-              <w:t xml:space="preserve"> no, and the test site no longer display</w:t>
+              <w:t>“Is active” reads no, and the test site no longer display</w:t>
             </w:r>
             <w:r>
               <w:t>s</w:t>
@@ -4503,11 +4479,16 @@
             <w:r>
               <w:t xml:space="preserve">Should redirect to </w:t>
             </w:r>
+            <w:proofErr w:type="spellStart"/>
             <w:r>
               <w:t>job</w:t>
             </w:r>
             <w:r>
-              <w:t>Edit page</w:t>
+              <w:t>Edit</w:t>
+            </w:r>
+            <w:proofErr w:type="spellEnd"/>
+            <w:r>
+              <w:t xml:space="preserve"> page</w:t>
             </w:r>
           </w:p>
         </w:tc>
@@ -4527,16 +4508,15 @@
           </w:tcPr>
           <w:p>
             <w:r>
-              <w:t>R</w:t>
-            </w:r>
-            <w:r>
-              <w:t>edirect</w:t>
-            </w:r>
-            <w:r>
-              <w:t>s</w:t>
-            </w:r>
-            <w:r>
-              <w:t xml:space="preserve"> to jobEdit page</w:t>
+              <w:t xml:space="preserve">Redirects to </w:t>
+            </w:r>
+            <w:proofErr w:type="spellStart"/>
+            <w:r>
+              <w:t>jobEdit</w:t>
+            </w:r>
+            <w:proofErr w:type="spellEnd"/>
+            <w:r>
+              <w:t xml:space="preserve"> page</w:t>
             </w:r>
           </w:p>
         </w:tc>
@@ -4640,25 +4620,7 @@
           </w:tcPr>
           <w:p>
             <w:r>
-              <w:t xml:space="preserve">Redirects to job postings page. The job </w:t>
-            </w:r>
-            <w:r>
-              <w:t>is</w:t>
-            </w:r>
-            <w:r>
-              <w:t xml:space="preserve"> now named “Test title 2” and Is active say</w:t>
-            </w:r>
-            <w:r>
-              <w:t>s</w:t>
-            </w:r>
-            <w:r>
-              <w:t xml:space="preserve"> “yes”. The job </w:t>
-            </w:r>
-            <w:r>
-              <w:t>is</w:t>
-            </w:r>
-            <w:r>
-              <w:t xml:space="preserve"> also displayed on the front-end site.</w:t>
+              <w:t>Redirects to job postings page. The job is now named “Test title 2” and Is active says “yes”. The job is also displayed on the front-end site.</w:t>
             </w:r>
           </w:p>
         </w:tc>
@@ -4706,7 +4668,15 @@
           </w:tcPr>
           <w:p>
             <w:r>
-              <w:t>The job should no longer be in the database, and will not be displayed on the preview panel or the front end.</w:t>
+              <w:t xml:space="preserve">The job should no longer be in the </w:t>
+            </w:r>
+            <w:proofErr w:type="gramStart"/>
+            <w:r>
+              <w:t>database, and</w:t>
+            </w:r>
+            <w:proofErr w:type="gramEnd"/>
+            <w:r>
+              <w:t xml:space="preserve"> will not be displayed on the preview panel or the front end.</w:t>
             </w:r>
           </w:p>
         </w:tc>
@@ -4726,7 +4696,15 @@
           </w:tcPr>
           <w:p>
             <w:r>
-              <w:t>The job is no longer in the database, and is not displayed on the preview panel or the front end.</w:t>
+              <w:t xml:space="preserve">The job is no longer in the </w:t>
+            </w:r>
+            <w:proofErr w:type="gramStart"/>
+            <w:r>
+              <w:t>database, and</w:t>
+            </w:r>
+            <w:proofErr w:type="gramEnd"/>
+            <w:r>
+              <w:t xml:space="preserve"> is not displayed on the preview panel or the front end.</w:t>
             </w:r>
           </w:p>
         </w:tc>
@@ -5039,19 +5017,7 @@
             </w:r>
             <w:r>
               <w:lastRenderedPageBreak/>
-              <w:t xml:space="preserve">submitted to the database and </w:t>
-            </w:r>
-            <w:r>
-              <w:t>is</w:t>
-            </w:r>
-            <w:r>
-              <w:t xml:space="preserve"> displayed on the preview panel with “Is active” reading “yes”. This </w:t>
-            </w:r>
-            <w:r>
-              <w:t>is</w:t>
-            </w:r>
-            <w:r>
-              <w:t xml:space="preserve"> also displayed on the test site.</w:t>
+              <w:t>submitted to the database and is displayed on the preview panel with “Is active” reading “yes”. This is also displayed on the test site.</w:t>
             </w:r>
           </w:p>
         </w:tc>
@@ -5080,7 +5046,6 @@
           </w:tcPr>
           <w:p>
             <w:r>
-              <w:lastRenderedPageBreak/>
               <w:t>3</w:t>
             </w:r>
           </w:p>
@@ -5127,19 +5092,7 @@
           </w:tcPr>
           <w:p>
             <w:r>
-              <w:t>“Is active” read</w:t>
-            </w:r>
-            <w:r>
-              <w:t>s</w:t>
-            </w:r>
-            <w:r>
-              <w:t xml:space="preserve"> “no”, and the test site no longer display</w:t>
-            </w:r>
-            <w:r>
-              <w:t>s</w:t>
-            </w:r>
-            <w:r>
-              <w:t xml:space="preserve"> the employee.</w:t>
+              <w:t>“Is active” reads “no”, and the test site no longer displays the employee.</w:t>
             </w:r>
           </w:p>
         </w:tc>
@@ -5195,11 +5148,16 @@
             <w:r>
               <w:t xml:space="preserve">Should redirect to </w:t>
             </w:r>
+            <w:proofErr w:type="spellStart"/>
             <w:r>
               <w:t>article</w:t>
             </w:r>
             <w:r>
-              <w:t>Edit page</w:t>
+              <w:t>Edit</w:t>
+            </w:r>
+            <w:proofErr w:type="spellEnd"/>
+            <w:r>
+              <w:t xml:space="preserve"> page</w:t>
             </w:r>
           </w:p>
         </w:tc>
@@ -5219,16 +5177,15 @@
           </w:tcPr>
           <w:p>
             <w:r>
-              <w:t>R</w:t>
-            </w:r>
-            <w:r>
-              <w:t>edirect</w:t>
-            </w:r>
-            <w:r>
-              <w:t>s</w:t>
-            </w:r>
-            <w:r>
-              <w:t xml:space="preserve"> to articleEdit page</w:t>
+              <w:t xml:space="preserve">Redirects to </w:t>
+            </w:r>
+            <w:proofErr w:type="spellStart"/>
+            <w:r>
+              <w:t>articleEdit</w:t>
+            </w:r>
+            <w:proofErr w:type="spellEnd"/>
+            <w:r>
+              <w:t xml:space="preserve"> page</w:t>
             </w:r>
           </w:p>
         </w:tc>
@@ -5294,7 +5251,15 @@
               <w:t>article</w:t>
             </w:r>
             <w:r>
-              <w:t xml:space="preserve"> should also be displayed on the front end site.</w:t>
+              <w:t xml:space="preserve"> should also be displayed on the </w:t>
+            </w:r>
+            <w:proofErr w:type="gramStart"/>
+            <w:r>
+              <w:t>front end</w:t>
+            </w:r>
+            <w:proofErr w:type="gramEnd"/>
+            <w:r>
+              <w:t xml:space="preserve"> site.</w:t>
             </w:r>
           </w:p>
         </w:tc>
@@ -5310,19 +5275,21 @@
           </w:tcPr>
           <w:p>
             <w:r>
-              <w:t xml:space="preserve">Redirects to article page, and the title of the article </w:t>
+              <w:t xml:space="preserve">Redirects to article page, and the title of the article is now titled “Test title 2” and Is active should say “yes”. The article also </w:t>
             </w:r>
             <w:r>
               <w:t>is</w:t>
             </w:r>
             <w:r>
-              <w:t xml:space="preserve"> now titled “Test title 2” and Is active should say “yes”. The article also </w:t>
-            </w:r>
-            <w:r>
-              <w:t>is</w:t>
-            </w:r>
-            <w:r>
-              <w:t xml:space="preserve"> displayed on the front end site.</w:t>
+              <w:t xml:space="preserve"> displayed on the </w:t>
+            </w:r>
+            <w:proofErr w:type="gramStart"/>
+            <w:r>
+              <w:t>front end</w:t>
+            </w:r>
+            <w:proofErr w:type="gramEnd"/>
+            <w:r>
+              <w:t xml:space="preserve"> site.</w:t>
             </w:r>
           </w:p>
         </w:tc>
@@ -5370,7 +5337,15 @@
           </w:tcPr>
           <w:p>
             <w:r>
-              <w:t>The article should no longer be in the database, and will not be displayed on the preview panel or the test site.</w:t>
+              <w:t xml:space="preserve">The article should no longer be in the </w:t>
+            </w:r>
+            <w:proofErr w:type="gramStart"/>
+            <w:r>
+              <w:t>database, and</w:t>
+            </w:r>
+            <w:proofErr w:type="gramEnd"/>
+            <w:r>
+              <w:t xml:space="preserve"> will not be displayed on the preview panel or the test site.</w:t>
             </w:r>
           </w:p>
         </w:tc>
@@ -5390,7 +5365,15 @@
           </w:tcPr>
           <w:p>
             <w:r>
-              <w:t xml:space="preserve">The article is no longer be in the database, and </w:t>
+              <w:t xml:space="preserve">The article is no longer be in the </w:t>
+            </w:r>
+            <w:proofErr w:type="gramStart"/>
+            <w:r>
+              <w:t>database, and</w:t>
+            </w:r>
+            <w:proofErr w:type="gramEnd"/>
+            <w:r>
+              <w:t xml:space="preserve"> </w:t>
             </w:r>
             <w:r>
               <w:t>is</w:t>
@@ -5621,13 +5604,7 @@
           </w:tcPr>
           <w:p>
             <w:r>
-              <w:t>Redirect</w:t>
-            </w:r>
-            <w:r>
-              <w:t>s</w:t>
-            </w:r>
-            <w:r>
-              <w:t xml:space="preserve"> to blog page</w:t>
+              <w:t>Redirects to blog page</w:t>
             </w:r>
           </w:p>
         </w:tc>
@@ -5731,19 +5708,7 @@
           </w:tcPr>
           <w:p>
             <w:r>
-              <w:t xml:space="preserve">The blog is submitted to the database and </w:t>
-            </w:r>
-            <w:r>
-              <w:t>is</w:t>
-            </w:r>
-            <w:r>
-              <w:t xml:space="preserve"> displayed on the preview panel with “Is active” reading “yes”. This </w:t>
-            </w:r>
-            <w:r>
-              <w:t xml:space="preserve">is </w:t>
-            </w:r>
-            <w:r>
-              <w:t>also displayed on the test site.</w:t>
+              <w:t>The blog is submitted to the database and is displayed on the preview panel with “Is active” reading “yes”. This is also displayed on the test site.</w:t>
             </w:r>
           </w:p>
         </w:tc>
@@ -5835,13 +5800,7 @@
           </w:tcPr>
           <w:p>
             <w:r>
-              <w:t>“Is active” read</w:t>
-            </w:r>
-            <w:r>
-              <w:t>s</w:t>
-            </w:r>
-            <w:r>
-              <w:t xml:space="preserve"> “no”, and the test site no longer display the employee.</w:t>
+              <w:t>“Is active” reads “no”, and the test site no longer display the employee.</w:t>
             </w:r>
           </w:p>
         </w:tc>
@@ -5892,7 +5851,15 @@
           </w:tcPr>
           <w:p>
             <w:r>
-              <w:t>Should redirect to blogEdit page</w:t>
+              <w:t xml:space="preserve">Should redirect to </w:t>
+            </w:r>
+            <w:proofErr w:type="spellStart"/>
+            <w:r>
+              <w:t>blogEdit</w:t>
+            </w:r>
+            <w:proofErr w:type="spellEnd"/>
+            <w:r>
+              <w:t xml:space="preserve"> page</w:t>
             </w:r>
           </w:p>
         </w:tc>
@@ -5908,16 +5875,15 @@
           </w:tcPr>
           <w:p>
             <w:r>
-              <w:t>R</w:t>
-            </w:r>
-            <w:r>
-              <w:t>edirect</w:t>
-            </w:r>
-            <w:r>
-              <w:t>s</w:t>
-            </w:r>
-            <w:r>
-              <w:t xml:space="preserve"> to blogEdit page</w:t>
+              <w:t xml:space="preserve">Redirects to </w:t>
+            </w:r>
+            <w:proofErr w:type="spellStart"/>
+            <w:r>
+              <w:t>blogEdit</w:t>
+            </w:r>
+            <w:proofErr w:type="spellEnd"/>
+            <w:r>
+              <w:t xml:space="preserve"> page</w:t>
             </w:r>
           </w:p>
         </w:tc>
@@ -5968,7 +5934,15 @@
               <w:t>Redirects to blog page, and the title of the blog should now be titled “Test title 2” and Is active should say “yes”</w:t>
             </w:r>
             <w:r>
-              <w:t>. The blog should also be displayed on the front end site.</w:t>
+              <w:t xml:space="preserve">. The blog should also be displayed on the </w:t>
+            </w:r>
+            <w:proofErr w:type="gramStart"/>
+            <w:r>
+              <w:t>front end</w:t>
+            </w:r>
+            <w:proofErr w:type="gramEnd"/>
+            <w:r>
+              <w:t xml:space="preserve"> site.</w:t>
             </w:r>
           </w:p>
         </w:tc>
@@ -5984,25 +5958,23 @@
           </w:tcPr>
           <w:p>
             <w:r>
-              <w:t xml:space="preserve">Redirects to blog page, and the title of the blog </w:t>
-            </w:r>
-            <w:r>
-              <w:t>is</w:t>
-            </w:r>
-            <w:r>
-              <w:t xml:space="preserve"> now be titled “Test title 2” and Is active say</w:t>
-            </w:r>
-            <w:r>
-              <w:t>s</w:t>
-            </w:r>
-            <w:r>
-              <w:t xml:space="preserve"> “yes”. The blog </w:t>
-            </w:r>
-            <w:r>
-              <w:t>is</w:t>
-            </w:r>
-            <w:r>
-              <w:t xml:space="preserve"> also displayed on the front end site.</w:t>
+              <w:t xml:space="preserve">Redirects to blog page, and the title of the blog is now </w:t>
+            </w:r>
+            <w:proofErr w:type="gramStart"/>
+            <w:r>
+              <w:t>be</w:t>
+            </w:r>
+            <w:proofErr w:type="gramEnd"/>
+            <w:r>
+              <w:t xml:space="preserve"> titled “Test title 2” and Is active says “yes”. The blog is also displayed on the </w:t>
+            </w:r>
+            <w:proofErr w:type="gramStart"/>
+            <w:r>
+              <w:t>front end</w:t>
+            </w:r>
+            <w:proofErr w:type="gramEnd"/>
+            <w:r>
+              <w:t xml:space="preserve"> site.</w:t>
             </w:r>
           </w:p>
         </w:tc>
@@ -6062,7 +6034,15 @@
               <w:t>blog</w:t>
             </w:r>
             <w:r>
-              <w:t xml:space="preserve"> should no longer be in the database, and will not be displayed on the preview panel</w:t>
+              <w:t xml:space="preserve"> should no longer be in the </w:t>
+            </w:r>
+            <w:proofErr w:type="gramStart"/>
+            <w:r>
+              <w:t>database, and</w:t>
+            </w:r>
+            <w:proofErr w:type="gramEnd"/>
+            <w:r>
+              <w:t xml:space="preserve"> will not be displayed on the preview panel</w:t>
             </w:r>
             <w:r>
               <w:t xml:space="preserve"> or the </w:t>
@@ -6091,19 +6071,15 @@
           </w:tcPr>
           <w:p>
             <w:r>
-              <w:t xml:space="preserve">The blog </w:t>
-            </w:r>
-            <w:r>
-              <w:t>is</w:t>
-            </w:r>
-            <w:r>
-              <w:t xml:space="preserve"> no longer in the database, and </w:t>
-            </w:r>
-            <w:r>
-              <w:t>is</w:t>
-            </w:r>
-            <w:r>
-              <w:t xml:space="preserve"> not displayed on </w:t>
+              <w:t xml:space="preserve">The blog is no longer in the </w:t>
+            </w:r>
+            <w:proofErr w:type="gramStart"/>
+            <w:r>
+              <w:t>database, and</w:t>
+            </w:r>
+            <w:proofErr w:type="gramEnd"/>
+            <w:r>
+              <w:t xml:space="preserve"> is not displayed on </w:t>
             </w:r>
             <w:r>
               <w:lastRenderedPageBreak/>
@@ -6131,9 +6107,523 @@
       </w:tr>
     </w:tbl>
     <w:p/>
-    <w:p/>
+    <w:tbl>
+      <w:tblPr>
+        <w:tblStyle w:val="TableGrid"/>
+        <w:tblW w:w="0" w:type="auto"/>
+        <w:tblLook w:val="04A0" w:firstRow="1" w:lastRow="0" w:firstColumn="1" w:lastColumn="0" w:noHBand="0" w:noVBand="1"/>
+      </w:tblPr>
+      <w:tblGrid>
+        <w:gridCol w:w="650"/>
+        <w:gridCol w:w="3321"/>
+        <w:gridCol w:w="1770"/>
+        <w:gridCol w:w="1156"/>
+        <w:gridCol w:w="1379"/>
+        <w:gridCol w:w="669"/>
+        <w:gridCol w:w="631"/>
+      </w:tblGrid>
+      <w:tr>
+        <w:tc>
+          <w:tcPr>
+            <w:tcW w:w="3971" w:type="dxa"/>
+            <w:gridSpan w:val="2"/>
+          </w:tcPr>
+          <w:p>
+            <w:r>
+              <w:t>Test no:</w:t>
+            </w:r>
+          </w:p>
+          <w:p>
+            <w:pPr>
+              <w:jc w:val="center"/>
+            </w:pPr>
+            <w:r>
+              <w:t>7</w:t>
+            </w:r>
+          </w:p>
+        </w:tc>
+        <w:tc>
+          <w:tcPr>
+            <w:tcW w:w="5605" w:type="dxa"/>
+            <w:gridSpan w:val="5"/>
+          </w:tcPr>
+          <w:p>
+            <w:r>
+              <w:t>Function:</w:t>
+            </w:r>
+          </w:p>
+          <w:p>
+            <w:r>
+              <w:t>Blog Insert, Edit, Toggle, and Delete             TEST GROUP 6</w:t>
+            </w:r>
+          </w:p>
+          <w:p>
+            <w:r>
+              <w:t>Sub Test 1:</w:t>
+            </w:r>
+          </w:p>
+          <w:p>
+            <w:r>
+              <w:t>Contact Us</w:t>
+            </w:r>
+          </w:p>
+        </w:tc>
+      </w:tr>
+      <w:tr>
+        <w:tc>
+          <w:tcPr>
+            <w:tcW w:w="650" w:type="dxa"/>
+          </w:tcPr>
+          <w:p>
+            <w:r>
+              <w:t>Step no</w:t>
+            </w:r>
+          </w:p>
+        </w:tc>
+        <w:tc>
+          <w:tcPr>
+            <w:tcW w:w="3321" w:type="dxa"/>
+          </w:tcPr>
+          <w:p>
+            <w:r>
+              <w:t>Operator Action</w:t>
+            </w:r>
+          </w:p>
+        </w:tc>
+        <w:tc>
+          <w:tcPr>
+            <w:tcW w:w="1770" w:type="dxa"/>
+          </w:tcPr>
+          <w:p>
+            <w:r>
+              <w:t>Expected Results</w:t>
+            </w:r>
+          </w:p>
+        </w:tc>
+        <w:tc>
+          <w:tcPr>
+            <w:tcW w:w="1156" w:type="dxa"/>
+          </w:tcPr>
+          <w:p>
+            <w:r>
+              <w:t>Evaluation Criteria</w:t>
+            </w:r>
+          </w:p>
+        </w:tc>
+        <w:tc>
+          <w:tcPr>
+            <w:tcW w:w="1379" w:type="dxa"/>
+          </w:tcPr>
+          <w:p>
+            <w:r>
+              <w:t>Observed Results</w:t>
+            </w:r>
+          </w:p>
+        </w:tc>
+        <w:tc>
+          <w:tcPr>
+            <w:tcW w:w="669" w:type="dxa"/>
+          </w:tcPr>
+          <w:p>
+            <w:r>
+              <w:t>PASS</w:t>
+            </w:r>
+          </w:p>
+        </w:tc>
+        <w:tc>
+          <w:tcPr>
+            <w:tcW w:w="631" w:type="dxa"/>
+          </w:tcPr>
+          <w:p>
+            <w:r>
+              <w:t>FAIL</w:t>
+            </w:r>
+          </w:p>
+        </w:tc>
+      </w:tr>
+      <w:tr>
+        <w:tc>
+          <w:tcPr>
+            <w:tcW w:w="650" w:type="dxa"/>
+          </w:tcPr>
+          <w:p>
+            <w:r>
+              <w:t>1</w:t>
+            </w:r>
+          </w:p>
+        </w:tc>
+        <w:tc>
+          <w:tcPr>
+            <w:tcW w:w="3321" w:type="dxa"/>
+          </w:tcPr>
+          <w:p>
+            <w:r>
+              <w:t>Go to localhost:3001/contact</w:t>
+            </w:r>
+          </w:p>
+        </w:tc>
+        <w:tc>
+          <w:tcPr>
+            <w:tcW w:w="1770" w:type="dxa"/>
+          </w:tcPr>
+          <w:p>
+            <w:r>
+              <w:t>Redirect to contact us page</w:t>
+            </w:r>
+          </w:p>
+        </w:tc>
+        <w:tc>
+          <w:tcPr>
+            <w:tcW w:w="1156" w:type="dxa"/>
+          </w:tcPr>
+          <w:p>
+            <w:r>
+              <w:t>EXACT</w:t>
+            </w:r>
+          </w:p>
+        </w:tc>
+        <w:tc>
+          <w:tcPr>
+            <w:tcW w:w="1379" w:type="dxa"/>
+          </w:tcPr>
+          <w:p>
+            <w:r>
+              <w:t>Redirects to contact us page</w:t>
+            </w:r>
+          </w:p>
+        </w:tc>
+        <w:tc>
+          <w:tcPr>
+            <w:tcW w:w="669" w:type="dxa"/>
+          </w:tcPr>
+          <w:p>
+            <w:r>
+              <w:t>Yes</w:t>
+            </w:r>
+          </w:p>
+        </w:tc>
+        <w:tc>
+          <w:tcPr>
+            <w:tcW w:w="631" w:type="dxa"/>
+          </w:tcPr>
+          <w:p/>
+        </w:tc>
+      </w:tr>
+      <w:tr>
+        <w:tc>
+          <w:tcPr>
+            <w:tcW w:w="650" w:type="dxa"/>
+          </w:tcPr>
+          <w:p>
+            <w:r>
+              <w:t>2</w:t>
+            </w:r>
+          </w:p>
+        </w:tc>
+        <w:tc>
+          <w:tcPr>
+            <w:tcW w:w="3321" w:type="dxa"/>
+          </w:tcPr>
+          <w:p>
+            <w:r>
+              <w:t>Insert “</w:t>
+            </w:r>
+            <w:r>
+              <w:t>First Name</w:t>
+            </w:r>
+            <w:r>
+              <w:t xml:space="preserve">” </w:t>
+            </w:r>
+            <w:r>
+              <w:t>and</w:t>
+            </w:r>
+            <w:r>
+              <w:t xml:space="preserve"> “</w:t>
+            </w:r>
+            <w:r>
+              <w:t>Last Name</w:t>
+            </w:r>
+            <w:r>
+              <w:t xml:space="preserve">” for </w:t>
+            </w:r>
+            <w:r>
+              <w:t>name</w:t>
+            </w:r>
+            <w:r>
+              <w:t>, “</w:t>
+            </w:r>
+            <w:r>
+              <w:t>Email</w:t>
+            </w:r>
+            <w:r>
+              <w:t>”</w:t>
+            </w:r>
+            <w:r>
+              <w:t xml:space="preserve"> and “Phone number”</w:t>
+            </w:r>
+            <w:r>
+              <w:t xml:space="preserve"> for </w:t>
+            </w:r>
+            <w:r>
+              <w:t>contact</w:t>
+            </w:r>
+            <w:r>
+              <w:t xml:space="preserve">, and </w:t>
+            </w:r>
+            <w:r>
+              <w:t>“Subject”</w:t>
+            </w:r>
+            <w:r>
+              <w:t xml:space="preserve"> </w:t>
+            </w:r>
+            <w:r>
+              <w:t xml:space="preserve">and “Message Body” </w:t>
+            </w:r>
+            <w:r>
+              <w:t xml:space="preserve">for </w:t>
+            </w:r>
+            <w:r>
+              <w:t>Message</w:t>
+            </w:r>
+            <w:r>
+              <w:t xml:space="preserve">. </w:t>
+            </w:r>
+            <w:r>
+              <w:t>C</w:t>
+            </w:r>
+            <w:r>
+              <w:t>lick s</w:t>
+            </w:r>
+            <w:r>
+              <w:t>end</w:t>
+            </w:r>
+            <w:r>
+              <w:t>.</w:t>
+            </w:r>
+          </w:p>
+        </w:tc>
+        <w:tc>
+          <w:tcPr>
+            <w:tcW w:w="1770" w:type="dxa"/>
+          </w:tcPr>
+          <w:p>
+            <w:r>
+              <w:t xml:space="preserve">The </w:t>
+            </w:r>
+            <w:r>
+              <w:t>contact information and message</w:t>
+            </w:r>
+            <w:r>
+              <w:t xml:space="preserve"> </w:t>
+            </w:r>
+            <w:r>
+              <w:t>are</w:t>
+            </w:r>
+            <w:r>
+              <w:t xml:space="preserve"> submitted to the database and should be displayed on the </w:t>
+            </w:r>
+            <w:r>
+              <w:t>backend site.</w:t>
+            </w:r>
+          </w:p>
+        </w:tc>
+        <w:tc>
+          <w:tcPr>
+            <w:tcW w:w="1156" w:type="dxa"/>
+          </w:tcPr>
+          <w:p>
+            <w:r>
+              <w:t>EXACT</w:t>
+            </w:r>
+          </w:p>
+        </w:tc>
+        <w:tc>
+          <w:tcPr>
+            <w:tcW w:w="1379" w:type="dxa"/>
+          </w:tcPr>
+          <w:p>
+            <w:r>
+              <w:t>The contact information and message are submitted to the database and should be displayed on the backend site.</w:t>
+            </w:r>
+          </w:p>
+        </w:tc>
+        <w:tc>
+          <w:tcPr>
+            <w:tcW w:w="669" w:type="dxa"/>
+          </w:tcPr>
+          <w:p>
+            <w:r>
+              <w:t>Yes</w:t>
+            </w:r>
+          </w:p>
+        </w:tc>
+        <w:tc>
+          <w:tcPr>
+            <w:tcW w:w="631" w:type="dxa"/>
+          </w:tcPr>
+          <w:p/>
+        </w:tc>
+      </w:tr>
+      <w:tr>
+        <w:tc>
+          <w:tcPr>
+            <w:tcW w:w="650" w:type="dxa"/>
+          </w:tcPr>
+          <w:p>
+            <w:r>
+              <w:t>3</w:t>
+            </w:r>
+          </w:p>
+        </w:tc>
+        <w:tc>
+          <w:tcPr>
+            <w:tcW w:w="3321" w:type="dxa"/>
+          </w:tcPr>
+          <w:p>
+            <w:r>
+              <w:t>Go to localhost:3000/</w:t>
+            </w:r>
+            <w:proofErr w:type="spellStart"/>
+            <w:r>
+              <w:t>customermessages</w:t>
+            </w:r>
+            <w:proofErr w:type="spellEnd"/>
+          </w:p>
+        </w:tc>
+        <w:tc>
+          <w:tcPr>
+            <w:tcW w:w="1770" w:type="dxa"/>
+          </w:tcPr>
+          <w:p>
+            <w:r>
+              <w:t>Redirect to customer messages page</w:t>
+            </w:r>
+          </w:p>
+        </w:tc>
+        <w:tc>
+          <w:tcPr>
+            <w:tcW w:w="1156" w:type="dxa"/>
+          </w:tcPr>
+          <w:p>
+            <w:r>
+              <w:t>EXACT</w:t>
+            </w:r>
+          </w:p>
+        </w:tc>
+        <w:tc>
+          <w:tcPr>
+            <w:tcW w:w="1379" w:type="dxa"/>
+          </w:tcPr>
+          <w:p>
+            <w:r>
+              <w:t xml:space="preserve">Redirects to </w:t>
+            </w:r>
+            <w:r>
+              <w:t>customer messages</w:t>
+            </w:r>
+            <w:r>
+              <w:t xml:space="preserve"> page</w:t>
+            </w:r>
+          </w:p>
+        </w:tc>
+        <w:tc>
+          <w:tcPr>
+            <w:tcW w:w="669" w:type="dxa"/>
+          </w:tcPr>
+          <w:p>
+            <w:r>
+              <w:t>Yes</w:t>
+            </w:r>
+          </w:p>
+        </w:tc>
+        <w:tc>
+          <w:tcPr>
+            <w:tcW w:w="631" w:type="dxa"/>
+          </w:tcPr>
+          <w:p/>
+        </w:tc>
+      </w:tr>
+      <w:tr>
+        <w:tc>
+          <w:tcPr>
+            <w:tcW w:w="650" w:type="dxa"/>
+          </w:tcPr>
+          <w:p>
+            <w:r>
+              <w:t>4</w:t>
+            </w:r>
+          </w:p>
+        </w:tc>
+        <w:tc>
+          <w:tcPr>
+            <w:tcW w:w="3321" w:type="dxa"/>
+          </w:tcPr>
+          <w:p>
+            <w:r>
+              <w:t>Check to make sure backend site displays the customer message</w:t>
+            </w:r>
+          </w:p>
+        </w:tc>
+        <w:tc>
+          <w:tcPr>
+            <w:tcW w:w="1770" w:type="dxa"/>
+          </w:tcPr>
+          <w:p>
+            <w:r>
+              <w:t xml:space="preserve">Should </w:t>
+            </w:r>
+            <w:r>
+              <w:t>display the</w:t>
+            </w:r>
+            <w:r>
+              <w:t xml:space="preserve"> customers message.</w:t>
+            </w:r>
+          </w:p>
+        </w:tc>
+        <w:tc>
+          <w:tcPr>
+            <w:tcW w:w="1156" w:type="dxa"/>
+          </w:tcPr>
+          <w:p>
+            <w:r>
+              <w:t>EXACT</w:t>
+            </w:r>
+          </w:p>
+        </w:tc>
+        <w:tc>
+          <w:tcPr>
+            <w:tcW w:w="1379" w:type="dxa"/>
+          </w:tcPr>
+          <w:p>
+            <w:r>
+              <w:t>Displays the customers message.</w:t>
+            </w:r>
+          </w:p>
+        </w:tc>
+        <w:tc>
+          <w:tcPr>
+            <w:tcW w:w="669" w:type="dxa"/>
+          </w:tcPr>
+          <w:p>
+            <w:r>
+              <w:t>Yes</w:t>
+            </w:r>
+          </w:p>
+        </w:tc>
+        <w:tc>
+          <w:tcPr>
+            <w:tcW w:w="631" w:type="dxa"/>
+          </w:tcPr>
+          <w:p/>
+        </w:tc>
+      </w:tr>
+    </w:tbl>
+    <w:p>
+      <w:bookmarkStart w:id="0" w:name="_GoBack"/>
+      <w:bookmarkEnd w:id="0"/>
+    </w:p>
     <w:sectPr>
-      <w:footerReference w:type="default" r:id="rId8"/>
+      <w:footerReference w:type="default" r:id="rId7"/>
       <w:pgSz w:w="12240" w:h="15840"/>
       <w:pgMar w:top="1440" w:right="1440" w:bottom="1440" w:left="1440" w:header="720" w:footer="720" w:gutter="0"/>
       <w:cols w:space="720"/>
@@ -6144,7 +6634,7 @@
 </file>
 
 <file path=word/endnotes.xml><?xml version="1.0" encoding="utf-8"?>
-<w:endnotes xmlns:wpc="http://schemas.microsoft.com/office/word/2010/wordprocessingCanvas" xmlns:mc="http://schemas.openxmlformats.org/markup-compatibility/2006" xmlns:o="urn:schemas-microsoft-com:office:office" xmlns:r="http://schemas.openxmlformats.org/officeDocument/2006/relationships" xmlns:m="http://schemas.openxmlformats.org/officeDocument/2006/math" xmlns:v="urn:schemas-microsoft-com:vml" xmlns:wp14="http://schemas.microsoft.com/office/word/2010/wordprocessingDrawing" xmlns:wp="http://schemas.openxmlformats.org/drawingml/2006/wordprocessingDrawing" xmlns:w10="urn:schemas-microsoft-com:office:word" xmlns:w="http://schemas.openxmlformats.org/wordprocessingml/2006/main" xmlns:w14="http://schemas.microsoft.com/office/word/2010/wordml" xmlns:wpg="http://schemas.microsoft.com/office/word/2010/wordprocessingGroup" xmlns:wpi="http://schemas.microsoft.com/office/word/2010/wordprocessingInk" xmlns:wne="http://schemas.microsoft.com/office/word/2006/wordml" xmlns:wps="http://schemas.microsoft.com/office/word/2010/wordprocessingShape" mc:Ignorable="w14 wp14">
+<w:endnotes xmlns:wpc="http://schemas.microsoft.com/office/word/2010/wordprocessingCanvas" xmlns:cx="http://schemas.microsoft.com/office/drawing/2014/chartex" xmlns:cx1="http://schemas.microsoft.com/office/drawing/2015/9/8/chartex" xmlns:cx2="http://schemas.microsoft.com/office/drawing/2015/10/21/chartex" xmlns:cx3="http://schemas.microsoft.com/office/drawing/2016/5/9/chartex" xmlns:cx4="http://schemas.microsoft.com/office/drawing/2016/5/10/chartex" xmlns:cx5="http://schemas.microsoft.com/office/drawing/2016/5/11/chartex" xmlns:cx6="http://schemas.microsoft.com/office/drawing/2016/5/12/chartex" xmlns:cx7="http://schemas.microsoft.com/office/drawing/2016/5/13/chartex" xmlns:cx8="http://schemas.microsoft.com/office/drawing/2016/5/14/chartex" xmlns:mc="http://schemas.openxmlformats.org/markup-compatibility/2006" xmlns:aink="http://schemas.microsoft.com/office/drawing/2016/ink" xmlns:am3d="http://schemas.microsoft.com/office/drawing/2017/model3d" xmlns:o="urn:schemas-microsoft-com:office:office" xmlns:r="http://schemas.openxmlformats.org/officeDocument/2006/relationships" xmlns:m="http://schemas.openxmlformats.org/officeDocument/2006/math" xmlns:v="urn:schemas-microsoft-com:vml" xmlns:wp14="http://schemas.microsoft.com/office/word/2010/wordprocessingDrawing" xmlns:wp="http://schemas.openxmlformats.org/drawingml/2006/wordprocessingDrawing" xmlns:w10="urn:schemas-microsoft-com:office:word" xmlns:w="http://schemas.openxmlformats.org/wordprocessingml/2006/main" xmlns:w14="http://schemas.microsoft.com/office/word/2010/wordml" xmlns:w15="http://schemas.microsoft.com/office/word/2012/wordml" xmlns:w16cid="http://schemas.microsoft.com/office/word/2016/wordml/cid" xmlns:w16se="http://schemas.microsoft.com/office/word/2015/wordml/symex" xmlns:wpg="http://schemas.microsoft.com/office/word/2010/wordprocessingGroup" xmlns:wpi="http://schemas.microsoft.com/office/word/2010/wordprocessingInk" xmlns:wne="http://schemas.microsoft.com/office/word/2006/wordml" xmlns:wps="http://schemas.microsoft.com/office/word/2010/wordprocessingShape" mc:Ignorable="w14 w15 w16se w16cid wp14">
   <w:endnote w:type="separator" w:id="-1">
     <w:p>
       <w:pPr>
@@ -6169,7 +6659,7 @@
 </file>
 
 <file path=word/footer1.xml><?xml version="1.0" encoding="utf-8"?>
-<w:ftr xmlns:wpc="http://schemas.microsoft.com/office/word/2010/wordprocessingCanvas" xmlns:mc="http://schemas.openxmlformats.org/markup-compatibility/2006" xmlns:o="urn:schemas-microsoft-com:office:office" xmlns:r="http://schemas.openxmlformats.org/officeDocument/2006/relationships" xmlns:m="http://schemas.openxmlformats.org/officeDocument/2006/math" xmlns:v="urn:schemas-microsoft-com:vml" xmlns:wp14="http://schemas.microsoft.com/office/word/2010/wordprocessingDrawing" xmlns:wp="http://schemas.openxmlformats.org/drawingml/2006/wordprocessingDrawing" xmlns:w10="urn:schemas-microsoft-com:office:word" xmlns:w="http://schemas.openxmlformats.org/wordprocessingml/2006/main" xmlns:w14="http://schemas.microsoft.com/office/word/2010/wordml" xmlns:wpg="http://schemas.microsoft.com/office/word/2010/wordprocessingGroup" xmlns:wpi="http://schemas.microsoft.com/office/word/2010/wordprocessingInk" xmlns:wne="http://schemas.microsoft.com/office/word/2006/wordml" xmlns:wps="http://schemas.microsoft.com/office/word/2010/wordprocessingShape" mc:Ignorable="w14 wp14">
+<w:ftr xmlns:wpc="http://schemas.microsoft.com/office/word/2010/wordprocessingCanvas" xmlns:cx="http://schemas.microsoft.com/office/drawing/2014/chartex" xmlns:cx1="http://schemas.microsoft.com/office/drawing/2015/9/8/chartex" xmlns:cx2="http://schemas.microsoft.com/office/drawing/2015/10/21/chartex" xmlns:cx3="http://schemas.microsoft.com/office/drawing/2016/5/9/chartex" xmlns:cx4="http://schemas.microsoft.com/office/drawing/2016/5/10/chartex" xmlns:cx5="http://schemas.microsoft.com/office/drawing/2016/5/11/chartex" xmlns:cx6="http://schemas.microsoft.com/office/drawing/2016/5/12/chartex" xmlns:cx7="http://schemas.microsoft.com/office/drawing/2016/5/13/chartex" xmlns:cx8="http://schemas.microsoft.com/office/drawing/2016/5/14/chartex" xmlns:mc="http://schemas.openxmlformats.org/markup-compatibility/2006" xmlns:aink="http://schemas.microsoft.com/office/drawing/2016/ink" xmlns:am3d="http://schemas.microsoft.com/office/drawing/2017/model3d" xmlns:o="urn:schemas-microsoft-com:office:office" xmlns:r="http://schemas.openxmlformats.org/officeDocument/2006/relationships" xmlns:m="http://schemas.openxmlformats.org/officeDocument/2006/math" xmlns:v="urn:schemas-microsoft-com:vml" xmlns:wp14="http://schemas.microsoft.com/office/word/2010/wordprocessingDrawing" xmlns:wp="http://schemas.openxmlformats.org/drawingml/2006/wordprocessingDrawing" xmlns:w10="urn:schemas-microsoft-com:office:word" xmlns:w="http://schemas.openxmlformats.org/wordprocessingml/2006/main" xmlns:w14="http://schemas.microsoft.com/office/word/2010/wordml" xmlns:w15="http://schemas.microsoft.com/office/word/2012/wordml" xmlns:w16cid="http://schemas.microsoft.com/office/word/2016/wordml/cid" xmlns:w16se="http://schemas.microsoft.com/office/word/2015/wordml/symex" xmlns:wpg="http://schemas.microsoft.com/office/word/2010/wordprocessingGroup" xmlns:wpi="http://schemas.microsoft.com/office/word/2010/wordprocessingInk" xmlns:wne="http://schemas.microsoft.com/office/word/2006/wordml" xmlns:wps="http://schemas.microsoft.com/office/word/2010/wordprocessingShape" mc:Ignorable="w14 w15 w16se w16cid wp14">
   <w:sdt>
     <w:sdtPr>
       <w:id w:val="-361208703"/>
@@ -6178,7 +6668,6 @@
         <w:docPartUnique/>
       </w:docPartObj>
     </w:sdtPr>
-    <w:sdtEndPr/>
     <w:sdtContent>
       <w:sdt>
         <w:sdtPr>
@@ -6188,7 +6677,6 @@
             <w:docPartUnique/>
           </w:docPartObj>
         </w:sdtPr>
-        <w:sdtEndPr/>
         <w:sdtContent>
           <w:p>
             <w:pPr>
@@ -6286,7 +6774,7 @@
 </file>
 
 <file path=word/footnotes.xml><?xml version="1.0" encoding="utf-8"?>
-<w:footnotes xmlns:wpc="http://schemas.microsoft.com/office/word/2010/wordprocessingCanvas" xmlns:mc="http://schemas.openxmlformats.org/markup-compatibility/2006" xmlns:o="urn:schemas-microsoft-com:office:office" xmlns:r="http://schemas.openxmlformats.org/officeDocument/2006/relationships" xmlns:m="http://schemas.openxmlformats.org/officeDocument/2006/math" xmlns:v="urn:schemas-microsoft-com:vml" xmlns:wp14="http://schemas.microsoft.com/office/word/2010/wordprocessingDrawing" xmlns:wp="http://schemas.openxmlformats.org/drawingml/2006/wordprocessingDrawing" xmlns:w10="urn:schemas-microsoft-com:office:word" xmlns:w="http://schemas.openxmlformats.org/wordprocessingml/2006/main" xmlns:w14="http://schemas.microsoft.com/office/word/2010/wordml" xmlns:wpg="http://schemas.microsoft.com/office/word/2010/wordprocessingGroup" xmlns:wpi="http://schemas.microsoft.com/office/word/2010/wordprocessingInk" xmlns:wne="http://schemas.microsoft.com/office/word/2006/wordml" xmlns:wps="http://schemas.microsoft.com/office/word/2010/wordprocessingShape" mc:Ignorable="w14 wp14">
+<w:footnotes xmlns:wpc="http://schemas.microsoft.com/office/word/2010/wordprocessingCanvas" xmlns:cx="http://schemas.microsoft.com/office/drawing/2014/chartex" xmlns:cx1="http://schemas.microsoft.com/office/drawing/2015/9/8/chartex" xmlns:cx2="http://schemas.microsoft.com/office/drawing/2015/10/21/chartex" xmlns:cx3="http://schemas.microsoft.com/office/drawing/2016/5/9/chartex" xmlns:cx4="http://schemas.microsoft.com/office/drawing/2016/5/10/chartex" xmlns:cx5="http://schemas.microsoft.com/office/drawing/2016/5/11/chartex" xmlns:cx6="http://schemas.microsoft.com/office/drawing/2016/5/12/chartex" xmlns:cx7="http://schemas.microsoft.com/office/drawing/2016/5/13/chartex" xmlns:cx8="http://schemas.microsoft.com/office/drawing/2016/5/14/chartex" xmlns:mc="http://schemas.openxmlformats.org/markup-compatibility/2006" xmlns:aink="http://schemas.microsoft.com/office/drawing/2016/ink" xmlns:am3d="http://schemas.microsoft.com/office/drawing/2017/model3d" xmlns:o="urn:schemas-microsoft-com:office:office" xmlns:r="http://schemas.openxmlformats.org/officeDocument/2006/relationships" xmlns:m="http://schemas.openxmlformats.org/officeDocument/2006/math" xmlns:v="urn:schemas-microsoft-com:vml" xmlns:wp14="http://schemas.microsoft.com/office/word/2010/wordprocessingDrawing" xmlns:wp="http://schemas.openxmlformats.org/drawingml/2006/wordprocessingDrawing" xmlns:w10="urn:schemas-microsoft-com:office:word" xmlns:w="http://schemas.openxmlformats.org/wordprocessingml/2006/main" xmlns:w14="http://schemas.microsoft.com/office/word/2010/wordml" xmlns:w15="http://schemas.microsoft.com/office/word/2012/wordml" xmlns:w16cid="http://schemas.microsoft.com/office/word/2016/wordml/cid" xmlns:w16se="http://schemas.microsoft.com/office/word/2015/wordml/symex" xmlns:wpg="http://schemas.microsoft.com/office/word/2010/wordprocessingGroup" xmlns:wpi="http://schemas.microsoft.com/office/word/2010/wordprocessingInk" xmlns:wne="http://schemas.microsoft.com/office/word/2006/wordml" xmlns:wps="http://schemas.microsoft.com/office/word/2010/wordprocessingShape" mc:Ignorable="w14 w15 w16se w16cid wp14">
   <w:footnote w:type="separator" w:id="-1">
     <w:p>
       <w:pPr>
@@ -6311,8 +6799,8 @@
 </file>
 
 <file path=word/numbering.xml><?xml version="1.0" encoding="utf-8"?>
-<w:numbering xmlns:wpc="http://schemas.microsoft.com/office/word/2010/wordprocessingCanvas" xmlns:mc="http://schemas.openxmlformats.org/markup-compatibility/2006" xmlns:o="urn:schemas-microsoft-com:office:office" xmlns:r="http://schemas.openxmlformats.org/officeDocument/2006/relationships" xmlns:m="http://schemas.openxmlformats.org/officeDocument/2006/math" xmlns:v="urn:schemas-microsoft-com:vml" xmlns:wp14="http://schemas.microsoft.com/office/word/2010/wordprocessingDrawing" xmlns:wp="http://schemas.openxmlformats.org/drawingml/2006/wordprocessingDrawing" xmlns:w10="urn:schemas-microsoft-com:office:word" xmlns:w="http://schemas.openxmlformats.org/wordprocessingml/2006/main" xmlns:w14="http://schemas.microsoft.com/office/word/2010/wordml" xmlns:wpg="http://schemas.microsoft.com/office/word/2010/wordprocessingGroup" xmlns:wpi="http://schemas.microsoft.com/office/word/2010/wordprocessingInk" xmlns:wne="http://schemas.microsoft.com/office/word/2006/wordml" xmlns:wps="http://schemas.microsoft.com/office/word/2010/wordprocessingShape" mc:Ignorable="w14 wp14">
-  <w:abstractNum w:abstractNumId="0">
+<w:numbering xmlns:wpc="http://schemas.microsoft.com/office/word/2010/wordprocessingCanvas" xmlns:cx="http://schemas.microsoft.com/office/drawing/2014/chartex" xmlns:cx1="http://schemas.microsoft.com/office/drawing/2015/9/8/chartex" xmlns:cx2="http://schemas.microsoft.com/office/drawing/2015/10/21/chartex" xmlns:cx3="http://schemas.microsoft.com/office/drawing/2016/5/9/chartex" xmlns:cx4="http://schemas.microsoft.com/office/drawing/2016/5/10/chartex" xmlns:cx5="http://schemas.microsoft.com/office/drawing/2016/5/11/chartex" xmlns:cx6="http://schemas.microsoft.com/office/drawing/2016/5/12/chartex" xmlns:cx7="http://schemas.microsoft.com/office/drawing/2016/5/13/chartex" xmlns:cx8="http://schemas.microsoft.com/office/drawing/2016/5/14/chartex" xmlns:mc="http://schemas.openxmlformats.org/markup-compatibility/2006" xmlns:aink="http://schemas.microsoft.com/office/drawing/2016/ink" xmlns:am3d="http://schemas.microsoft.com/office/drawing/2017/model3d" xmlns:o="urn:schemas-microsoft-com:office:office" xmlns:r="http://schemas.openxmlformats.org/officeDocument/2006/relationships" xmlns:m="http://schemas.openxmlformats.org/officeDocument/2006/math" xmlns:v="urn:schemas-microsoft-com:vml" xmlns:wp14="http://schemas.microsoft.com/office/word/2010/wordprocessingDrawing" xmlns:wp="http://schemas.openxmlformats.org/drawingml/2006/wordprocessingDrawing" xmlns:w10="urn:schemas-microsoft-com:office:word" xmlns:w="http://schemas.openxmlformats.org/wordprocessingml/2006/main" xmlns:w14="http://schemas.microsoft.com/office/word/2010/wordml" xmlns:w15="http://schemas.microsoft.com/office/word/2012/wordml" xmlns:w16cid="http://schemas.microsoft.com/office/word/2016/wordml/cid" xmlns:w16se="http://schemas.microsoft.com/office/word/2015/wordml/symex" xmlns:wpg="http://schemas.microsoft.com/office/word/2010/wordprocessingGroup" xmlns:wpi="http://schemas.microsoft.com/office/word/2010/wordprocessingInk" xmlns:wne="http://schemas.microsoft.com/office/word/2006/wordml" xmlns:wps="http://schemas.microsoft.com/office/word/2010/wordprocessingShape" mc:Ignorable="w14 w15 w16se w16cid wp14">
+  <w:abstractNum w:abstractNumId="0" w15:restartNumberingAfterBreak="0">
     <w:nsid w:val="04A012C5"/>
     <w:multiLevelType w:val="hybridMultilevel"/>
     <w:tmpl w:val="D66ECC02"/>
@@ -6401,7 +6889,7 @@
       </w:pPr>
     </w:lvl>
   </w:abstractNum>
-  <w:abstractNum w:abstractNumId="1">
+  <w:abstractNum w:abstractNumId="1" w15:restartNumberingAfterBreak="0">
     <w:nsid w:val="06395710"/>
     <w:multiLevelType w:val="hybridMultilevel"/>
     <w:tmpl w:val="56904350"/>
@@ -6490,7 +6978,7 @@
       </w:pPr>
     </w:lvl>
   </w:abstractNum>
-  <w:abstractNum w:abstractNumId="2">
+  <w:abstractNum w:abstractNumId="2" w15:restartNumberingAfterBreak="0">
     <w:nsid w:val="2D6C4C4A"/>
     <w:multiLevelType w:val="hybridMultilevel"/>
     <w:tmpl w:val="B5D66612"/>
@@ -6579,7 +7067,7 @@
       </w:pPr>
     </w:lvl>
   </w:abstractNum>
-  <w:abstractNum w:abstractNumId="3">
+  <w:abstractNum w:abstractNumId="3" w15:restartNumberingAfterBreak="0">
     <w:nsid w:val="2EEB2EB6"/>
     <w:multiLevelType w:val="multilevel"/>
     <w:tmpl w:val="A9F8016E"/>
@@ -6699,7 +7187,7 @@
       </w:rPr>
     </w:lvl>
   </w:abstractNum>
-  <w:abstractNum w:abstractNumId="4">
+  <w:abstractNum w:abstractNumId="4" w15:restartNumberingAfterBreak="0">
     <w:nsid w:val="47695910"/>
     <w:multiLevelType w:val="multilevel"/>
     <w:tmpl w:val="FBDE1018"/>
@@ -6812,7 +7300,7 @@
       </w:rPr>
     </w:lvl>
   </w:abstractNum>
-  <w:abstractNum w:abstractNumId="5">
+  <w:abstractNum w:abstractNumId="5" w15:restartNumberingAfterBreak="0">
     <w:nsid w:val="4B6A75AE"/>
     <w:multiLevelType w:val="hybridMultilevel"/>
     <w:tmpl w:val="B5D66612"/>
@@ -6901,7 +7389,7 @@
       </w:pPr>
     </w:lvl>
   </w:abstractNum>
-  <w:abstractNum w:abstractNumId="6">
+  <w:abstractNum w:abstractNumId="6" w15:restartNumberingAfterBreak="0">
     <w:nsid w:val="4D324062"/>
     <w:multiLevelType w:val="hybridMultilevel"/>
     <w:tmpl w:val="B5D66612"/>
@@ -6990,7 +7478,7 @@
       </w:pPr>
     </w:lvl>
   </w:abstractNum>
-  <w:abstractNum w:abstractNumId="7">
+  <w:abstractNum w:abstractNumId="7" w15:restartNumberingAfterBreak="0">
     <w:nsid w:val="4DB00C41"/>
     <w:multiLevelType w:val="multilevel"/>
     <w:tmpl w:val="A9F8016E"/>
@@ -7110,7 +7598,7 @@
       </w:rPr>
     </w:lvl>
   </w:abstractNum>
-  <w:abstractNum w:abstractNumId="8">
+  <w:abstractNum w:abstractNumId="8" w15:restartNumberingAfterBreak="0">
     <w:nsid w:val="4F5369FE"/>
     <w:multiLevelType w:val="multilevel"/>
     <w:tmpl w:val="010A276A"/>
@@ -7231,7 +7719,7 @@
       </w:rPr>
     </w:lvl>
   </w:abstractNum>
-  <w:abstractNum w:abstractNumId="9">
+  <w:abstractNum w:abstractNumId="9" w15:restartNumberingAfterBreak="0">
     <w:nsid w:val="5024309B"/>
     <w:multiLevelType w:val="hybridMultilevel"/>
     <w:tmpl w:val="B5D66612"/>
@@ -7320,7 +7808,7 @@
       </w:pPr>
     </w:lvl>
   </w:abstractNum>
-  <w:abstractNum w:abstractNumId="10">
+  <w:abstractNum w:abstractNumId="10" w15:restartNumberingAfterBreak="0">
     <w:nsid w:val="50F62EE1"/>
     <w:multiLevelType w:val="hybridMultilevel"/>
     <w:tmpl w:val="D66ECC02"/>
@@ -7409,7 +7897,7 @@
       </w:pPr>
     </w:lvl>
   </w:abstractNum>
-  <w:abstractNum w:abstractNumId="11">
+  <w:abstractNum w:abstractNumId="11" w15:restartNumberingAfterBreak="0">
     <w:nsid w:val="65CA40F1"/>
     <w:multiLevelType w:val="hybridMultilevel"/>
     <w:tmpl w:val="D66ECC02"/>
@@ -7498,7 +7986,7 @@
       </w:pPr>
     </w:lvl>
   </w:abstractNum>
-  <w:abstractNum w:abstractNumId="12">
+  <w:abstractNum w:abstractNumId="12" w15:restartNumberingAfterBreak="0">
     <w:nsid w:val="68915A96"/>
     <w:multiLevelType w:val="hybridMultilevel"/>
     <w:tmpl w:val="7A569DD8"/>
@@ -7587,7 +8075,7 @@
       </w:pPr>
     </w:lvl>
   </w:abstractNum>
-  <w:abstractNum w:abstractNumId="13">
+  <w:abstractNum w:abstractNumId="13" w15:restartNumberingAfterBreak="0">
     <w:nsid w:val="72B7367E"/>
     <w:multiLevelType w:val="hybridMultilevel"/>
     <w:tmpl w:val="B5D66612"/>
@@ -7676,7 +8164,7 @@
       </w:pPr>
     </w:lvl>
   </w:abstractNum>
-  <w:abstractNum w:abstractNumId="14">
+  <w:abstractNum w:abstractNumId="14" w15:restartNumberingAfterBreak="0">
     <w:nsid w:val="764870E3"/>
     <w:multiLevelType w:val="hybridMultilevel"/>
     <w:tmpl w:val="066A58DA"/>
@@ -7765,7 +8253,7 @@
       </w:pPr>
     </w:lvl>
   </w:abstractNum>
-  <w:abstractNum w:abstractNumId="15">
+  <w:abstractNum w:abstractNumId="15" w15:restartNumberingAfterBreak="0">
     <w:nsid w:val="7A9D298E"/>
     <w:multiLevelType w:val="hybridMultilevel"/>
     <w:tmpl w:val="1EA61F82"/>
@@ -7906,7 +8394,7 @@
 </file>
 
 <file path=word/styles.xml><?xml version="1.0" encoding="utf-8"?>
-<w:styles xmlns:mc="http://schemas.openxmlformats.org/markup-compatibility/2006" xmlns:r="http://schemas.openxmlformats.org/officeDocument/2006/relationships" xmlns:w="http://schemas.openxmlformats.org/wordprocessingml/2006/main" xmlns:w14="http://schemas.microsoft.com/office/word/2010/wordml" mc:Ignorable="w14">
+<w:styles xmlns:mc="http://schemas.openxmlformats.org/markup-compatibility/2006" xmlns:r="http://schemas.openxmlformats.org/officeDocument/2006/relationships" xmlns:w="http://schemas.openxmlformats.org/wordprocessingml/2006/main" xmlns:w14="http://schemas.microsoft.com/office/word/2010/wordml" xmlns:w15="http://schemas.microsoft.com/office/word/2012/wordml" xmlns:w16cid="http://schemas.microsoft.com/office/word/2016/wordml/cid" xmlns:w16se="http://schemas.microsoft.com/office/word/2015/wordml/symex" mc:Ignorable="w14 w15 w16se w16cid">
   <w:docDefaults>
     <w:rPrDefault>
       <w:rPr>
@@ -7922,458 +8410,382 @@
       </w:pPr>
     </w:pPrDefault>
   </w:docDefaults>
-  <w:latentStyles w:defLockedState="0" w:defUIPriority="99" w:defSemiHidden="1" w:defUnhideWhenUsed="1" w:defQFormat="0" w:count="267">
-    <w:lsdException w:name="Normal" w:semiHidden="0" w:uiPriority="0" w:unhideWhenUsed="0" w:qFormat="1"/>
-    <w:lsdException w:name="heading 1" w:semiHidden="0" w:uiPriority="9" w:unhideWhenUsed="0" w:qFormat="1"/>
-    <w:lsdException w:name="heading 2" w:uiPriority="9" w:qFormat="1"/>
-    <w:lsdException w:name="heading 3" w:uiPriority="9" w:qFormat="1"/>
-    <w:lsdException w:name="heading 4" w:uiPriority="9" w:qFormat="1"/>
-    <w:lsdException w:name="heading 5" w:uiPriority="9" w:qFormat="1"/>
-    <w:lsdException w:name="heading 6" w:uiPriority="9" w:qFormat="1"/>
-    <w:lsdException w:name="heading 7" w:uiPriority="9" w:qFormat="1"/>
-    <w:lsdException w:name="heading 8" w:uiPriority="9" w:qFormat="1"/>
-    <w:lsdException w:name="heading 9" w:uiPriority="9" w:qFormat="1"/>
-    <w:lsdException w:name="toc 1" w:uiPriority="39"/>
-    <w:lsdException w:name="toc 2" w:uiPriority="39"/>
-    <w:lsdException w:name="toc 3" w:uiPriority="39"/>
-    <w:lsdException w:name="toc 4" w:uiPriority="39"/>
-    <w:lsdException w:name="toc 5" w:uiPriority="39"/>
-    <w:lsdException w:name="toc 6" w:uiPriority="39"/>
-    <w:lsdException w:name="toc 7" w:uiPriority="39"/>
-    <w:lsdException w:name="toc 8" w:uiPriority="39"/>
-    <w:lsdException w:name="toc 9" w:uiPriority="39"/>
-    <w:lsdException w:name="caption" w:uiPriority="35" w:qFormat="1"/>
-    <w:lsdException w:name="Title" w:semiHidden="0" w:uiPriority="10" w:unhideWhenUsed="0" w:qFormat="1"/>
-    <w:lsdException w:name="Default Paragraph Font" w:uiPriority="1"/>
-    <w:lsdException w:name="Subtitle" w:semiHidden="0" w:uiPriority="11" w:unhideWhenUsed="0" w:qFormat="1"/>
-    <w:lsdException w:name="Strong" w:semiHidden="0" w:uiPriority="22" w:unhideWhenUsed="0" w:qFormat="1"/>
-    <w:lsdException w:name="Emphasis" w:semiHidden="0" w:uiPriority="20" w:unhideWhenUsed="0" w:qFormat="1"/>
-    <w:lsdException w:name="Table Grid" w:semiHidden="0" w:uiPriority="59" w:unhideWhenUsed="0"/>
-    <w:lsdException w:name="Placeholder Text" w:unhideWhenUsed="0"/>
-    <w:lsdException w:name="No Spacing" w:semiHidden="0" w:uiPriority="1" w:unhideWhenUsed="0" w:qFormat="1"/>
-    <w:lsdException w:name="Light Shading" w:semiHidden="0" w:uiPriority="60" w:unhideWhenUsed="0"/>
-    <w:lsdException w:name="Light List" w:semiHidden="0" w:uiPriority="61" w:unhideWhenUsed="0"/>
-    <w:lsdException w:name="Light Grid" w:semiHidden="0" w:uiPriority="62" w:unhideWhenUsed="0"/>
-    <w:lsdException w:name="Medium Shading 1" w:semiHidden="0" w:uiPriority="63" w:unhideWhenUsed="0"/>
-    <w:lsdException w:name="Medium Shading 2" w:semiHidden="0" w:uiPriority="64" w:unhideWhenUsed="0"/>
-    <w:lsdException w:name="Medium List 1" w:semiHidden="0" w:uiPriority="65" w:unhideWhenUsed="0"/>
-    <w:lsdException w:name="Medium List 2" w:semiHidden="0" w:uiPriority="66" w:unhideWhenUsed="0"/>
-    <w:lsdException w:name="Medium Grid 1" w:semiHidden="0" w:uiPriority="67" w:unhideWhenUsed="0"/>
-    <w:lsdException w:name="Medium Grid 2" w:semiHidden="0" w:uiPriority="68" w:unhideWhenUsed="0"/>
-    <w:lsdException w:name="Medium Grid 3" w:semiHidden="0" w:uiPriority="69" w:unhideWhenUsed="0"/>
-    <w:lsdException w:name="Dark List" w:semiHidden="0" w:uiPriority="70" w:unhideWhenUsed="0"/>
-    <w:lsdException w:name="Colorful Shading" w:semiHidden="0" w:uiPriority="71" w:unhideWhenUsed="0"/>
-    <w:lsdException w:name="Colorful List" w:semiHidden="0" w:uiPriority="72" w:unhideWhenUsed="0"/>
-    <w:lsdException w:name="Colorful Grid" w:semiHidden="0" w:uiPriority="73" w:unhideWhenUsed="0"/>
-    <w:lsdException w:name="Light Shading Accent 1" w:semiHidden="0" w:uiPriority="60" w:unhideWhenUsed="0"/>
-    <w:lsdException w:name="Light List Accent 1" w:semiHidden="0" w:uiPriority="61" w:unhideWhenUsed="0"/>
-    <w:lsdException w:name="Light Grid Accent 1" w:semiHidden="0" w:uiPriority="62" w:unhideWhenUsed="0"/>
-    <w:lsdException w:name="Medium Shading 1 Accent 1" w:semiHidden="0" w:uiPriority="63" w:unhideWhenUsed="0"/>
-    <w:lsdException w:name="Medium Shading 2 Accent 1" w:semiHidden="0" w:uiPriority="64" w:unhideWhenUsed="0"/>
-    <w:lsdException w:name="Medium List 1 Accent 1" w:semiHidden="0" w:uiPriority="65" w:unhideWhenUsed="0"/>
-    <w:lsdException w:name="Revision" w:unhideWhenUsed="0"/>
-    <w:lsdException w:name="List Paragraph" w:semiHidden="0" w:uiPriority="34" w:unhideWhenUsed="0" w:qFormat="1"/>
-    <w:lsdException w:name="Quote" w:semiHidden="0" w:uiPriority="29" w:unhideWhenUsed="0" w:qFormat="1"/>
-    <w:lsdException w:name="Intense Quote" w:semiHidden="0" w:uiPriority="30" w:unhideWhenUsed="0" w:qFormat="1"/>
-    <w:lsdException w:name="Medium List 2 Accent 1" w:semiHidden="0" w:uiPriority="66" w:unhideWhenUsed="0"/>
-    <w:lsdException w:name="Medium Grid 1 Accent 1" w:semiHidden="0" w:uiPriority="67" w:unhideWhenUsed="0"/>
-    <w:lsdException w:name="Medium Grid 2 Accent 1" w:semiHidden="0" w:uiPriority="68" w:unhideWhenUsed="0"/>
-    <w:lsdException w:name="Medium Grid 3 Accent 1" w:semiHidden="0" w:uiPriority="69" w:unhideWhenUsed="0"/>
-    <w:lsdException w:name="Dark List Accent 1" w:semiHidden="0" w:uiPriority="70" w:unhideWhenUsed="0"/>
-    <w:lsdException w:name="Colorful Shading Accent 1" w:semiHidden="0" w:uiPriority="71" w:unhideWhenUsed="0"/>
-    <w:lsdException w:name="Colorful List Accent 1" w:semiHidden="0" w:uiPriority="72" w:unhideWhenUsed="0"/>
-    <w:lsdException w:name="Colorful Grid Accent 1" w:semiHidden="0" w:uiPriority="73" w:unhideWhenUsed="0"/>
-    <w:lsdException w:name="Light Shading Accent 2" w:semiHidden="0" w:uiPriority="60" w:unhideWhenUsed="0"/>
-    <w:lsdException w:name="Light List Accent 2" w:semiHidden="0" w:uiPriority="61" w:unhideWhenUsed="0"/>
-    <w:lsdException w:name="Light Grid Accent 2" w:semiHidden="0" w:uiPriority="62" w:unhideWhenUsed="0"/>
-    <w:lsdException w:name="Medium Shading 1 Accent 2" w:semiHidden="0" w:uiPriority="63" w:unhideWhenUsed="0"/>
-    <w:lsdException w:name="Medium Shading 2 Accent 2" w:semiHidden="0" w:uiPriority="64" w:unhideWhenUsed="0"/>
-    <w:lsdException w:name="Medium List 1 Accent 2" w:semiHidden="0" w:uiPriority="65" w:unhideWhenUsed="0"/>
-    <w:lsdException w:name="Medium List 2 Accent 2" w:semiHidden="0" w:uiPriority="66" w:unhideWhenUsed="0"/>
-    <w:lsdException w:name="Medium Grid 1 Accent 2" w:semiHidden="0" w:uiPriority="67" w:unhideWhenUsed="0"/>
-    <w:lsdException w:name="Medium Grid 2 Accent 2" w:semiHidden="0" w:uiPriority="68" w:unhideWhenUsed="0"/>
-    <w:lsdException w:name="Medium Grid 3 Accent 2" w:semiHidden="0" w:uiPriority="69" w:unhideWhenUsed="0"/>
-    <w:lsdException w:name="Dark List Accent 2" w:semiHidden="0" w:uiPriority="70" w:unhideWhenUsed="0"/>
-    <w:lsdException w:name="Colorful Shading Accent 2" w:semiHidden="0" w:uiPriority="71" w:unhideWhenUsed="0"/>
-    <w:lsdException w:name="Colorful List Accent 2" w:semiHidden="0" w:uiPriority="72" w:unhideWhenUsed="0"/>
-    <w:lsdException w:name="Colorful Grid Accent 2" w:semiHidden="0" w:uiPriority="73" w:unhideWhenUsed="0"/>
-    <w:lsdException w:name="Light Shading Accent 3" w:semiHidden="0" w:uiPriority="60" w:unhideWhenUsed="0"/>
-    <w:lsdException w:name="Light List Accent 3" w:semiHidden="0" w:uiPriority="61" w:unhideWhenUsed="0"/>
-    <w:lsdException w:name="Light Grid Accent 3" w:semiHidden="0" w:uiPriority="62" w:unhideWhenUsed="0"/>
-    <w:lsdException w:name="Medium Shading 1 Accent 3" w:semiHidden="0" w:uiPriority="63" w:unhideWhenUsed="0"/>
-    <w:lsdException w:name="Medium Shading 2 Accent 3" w:semiHidden="0" w:uiPriority="64" w:unhideWhenUsed="0"/>
-    <w:lsdException w:name="Medium List 1 Accent 3" w:semiHidden="0" w:uiPriority="65" w:unhideWhenUsed="0"/>
-    <w:lsdException w:name="Medium List 2 Accent 3" w:semiHidden="0" w:uiPriority="66" w:unhideWhenUsed="0"/>
-    <w:lsdException w:name="Medium Grid 1 Accent 3" w:semiHidden="0" w:uiPriority="67" w:unhideWhenUsed="0"/>
-    <w:lsdException w:name="Medium Grid 2 Accent 3" w:semiHidden="0" w:uiPriority="68" w:unhideWhenUsed="0"/>
-    <w:lsdException w:name="Medium Grid 3 Accent 3" w:semiHidden="0" w:uiPriority="69" w:unhideWhenUsed="0"/>
-    <w:lsdException w:name="Dark List Accent 3" w:semiHidden="0" w:uiPriority="70" w:unhideWhenUsed="0"/>
-    <w:lsdException w:name="Colorful Shading Accent 3" w:semiHidden="0" w:uiPriority="71" w:unhideWhenUsed="0"/>
-    <w:lsdException w:name="Colorful List Accent 3" w:semiHidden="0" w:uiPriority="72" w:unhideWhenUsed="0"/>
-    <w:lsdException w:name="Colorful Grid Accent 3" w:semiHidden="0" w:uiPriority="73" w:unhideWhenUsed="0"/>
-    <w:lsdException w:name="Light Shading Accent 4" w:semiHidden="0" w:uiPriority="60" w:unhideWhenUsed="0"/>
-    <w:lsdException w:name="Light List Accent 4" w:semiHidden="0" w:uiPriority="61" w:unhideWhenUsed="0"/>
-    <w:lsdException w:name="Light Grid Accent 4" w:semiHidden="0" w:uiPriority="62" w:unhideWhenUsed="0"/>
-    <w:lsdException w:name="Medium Shading 1 Accent 4" w:semiHidden="0" w:uiPriority="63" w:unhideWhenUsed="0"/>
-    <w:lsdException w:name="Medium Shading 2 Accent 4" w:semiHidden="0" w:uiPriority="64" w:unhideWhenUsed="0"/>
-    <w:lsdException w:name="Medium List 1 Accent 4" w:semiHidden="0" w:uiPriority="65" w:unhideWhenUsed="0"/>
-    <w:lsdException w:name="Medium List 2 Accent 4" w:semiHidden="0" w:uiPriority="66" w:unhideWhenUsed="0"/>
-    <w:lsdException w:name="Medium Grid 1 Accent 4" w:semiHidden="0" w:uiPriority="67" w:unhideWhenUsed="0"/>
-    <w:lsdException w:name="Medium Grid 2 Accent 4" w:semiHidden="0" w:uiPriority="68" w:unhideWhenUsed="0"/>
-    <w:lsdException w:name="Medium Grid 3 Accent 4" w:semiHidden="0" w:uiPriority="69" w:unhideWhenUsed="0"/>
-    <w:lsdException w:name="Dark List Accent 4" w:semiHidden="0" w:uiPriority="70" w:unhideWhenUsed="0"/>
-    <w:lsdException w:name="Colorful Shading Accent 4" w:semiHidden="0" w:uiPriority="71" w:unhideWhenUsed="0"/>
-    <w:lsdException w:name="Colorful List Accent 4" w:semiHidden="0" w:uiPriority="72" w:unhideWhenUsed="0"/>
-    <w:lsdException w:name="Colorful Grid Accent 4" w:semiHidden="0" w:uiPriority="73" w:unhideWhenUsed="0"/>
-    <w:lsdException w:name="Light Shading Accent 5" w:semiHidden="0" w:uiPriority="60" w:unhideWhenUsed="0"/>
-    <w:lsdException w:name="Light List Accent 5" w:semiHidden="0" w:uiPriority="61" w:unhideWhenUsed="0"/>
-    <w:lsdException w:name="Light Grid Accent 5" w:semiHidden="0" w:uiPriority="62" w:unhideWhenUsed="0"/>
-    <w:lsdException w:name="Medium Shading 1 Accent 5" w:semiHidden="0" w:uiPriority="63" w:unhideWhenUsed="0"/>
-    <w:lsdException w:name="Medium Shading 2 Accent 5" w:semiHidden="0" w:uiPriority="64" w:unhideWhenUsed="0"/>
-    <w:lsdException w:name="Medium List 1 Accent 5" w:semiHidden="0" w:uiPriority="65" w:unhideWhenUsed="0"/>
-    <w:lsdException w:name="Medium List 2 Accent 5" w:semiHidden="0" w:uiPriority="66" w:unhideWhenUsed="0"/>
-    <w:lsdException w:name="Medium Grid 1 Accent 5" w:semiHidden="0" w:uiPriority="67" w:unhideWhenUsed="0"/>
-    <w:lsdException w:name="Medium Grid 2 Accent 5" w:semiHidden="0" w:uiPriority="68" w:unhideWhenUsed="0"/>
-    <w:lsdException w:name="Medium Grid 3 Accent 5" w:semiHidden="0" w:uiPriority="69" w:unhideWhenUsed="0"/>
-    <w:lsdException w:name="Dark List Accent 5" w:semiHidden="0" w:uiPriority="70" w:unhideWhenUsed="0"/>
-    <w:lsdException w:name="Colorful Shading Accent 5" w:semiHidden="0" w:uiPriority="71" w:unhideWhenUsed="0"/>
-    <w:lsdException w:name="Colorful List Accent 5" w:semiHidden="0" w:uiPriority="72" w:unhideWhenUsed="0"/>
-    <w:lsdException w:name="Colorful Grid Accent 5" w:semiHidden="0" w:uiPriority="73" w:unhideWhenUsed="0"/>
-    <w:lsdException w:name="Light Shading Accent 6" w:semiHidden="0" w:uiPriority="60" w:unhideWhenUsed="0"/>
-    <w:lsdException w:name="Light List Accent 6" w:semiHidden="0" w:uiPriority="61" w:unhideWhenUsed="0"/>
-    <w:lsdException w:name="Light Grid Accent 6" w:semiHidden="0" w:uiPriority="62" w:unhideWhenUsed="0"/>
-    <w:lsdException w:name="Medium Shading 1 Accent 6" w:semiHidden="0" w:uiPriority="63" w:unhideWhenUsed="0"/>
-    <w:lsdException w:name="Medium Shading 2 Accent 6" w:semiHidden="0" w:uiPriority="64" w:unhideWhenUsed="0"/>
-    <w:lsdException w:name="Medium List 1 Accent 6" w:semiHidden="0" w:uiPriority="65" w:unhideWhenUsed="0"/>
-    <w:lsdException w:name="Medium List 2 Accent 6" w:semiHidden="0" w:uiPriority="66" w:unhideWhenUsed="0"/>
-    <w:lsdException w:name="Medium Grid 1 Accent 6" w:semiHidden="0" w:uiPriority="67" w:unhideWhenUsed="0"/>
-    <w:lsdException w:name="Medium Grid 2 Accent 6" w:semiHidden="0" w:uiPriority="68" w:unhideWhenUsed="0"/>
-    <w:lsdException w:name="Medium Grid 3 Accent 6" w:semiHidden="0" w:uiPriority="69" w:unhideWhenUsed="0"/>
-    <w:lsdException w:name="Dark List Accent 6" w:semiHidden="0" w:uiPriority="70" w:unhideWhenUsed="0"/>
-    <w:lsdException w:name="Colorful Shading Accent 6" w:semiHidden="0" w:uiPriority="71" w:unhideWhenUsed="0"/>
-    <w:lsdException w:name="Colorful List Accent 6" w:semiHidden="0" w:uiPriority="72" w:unhideWhenUsed="0"/>
-    <w:lsdException w:name="Colorful Grid Accent 6" w:semiHidden="0" w:uiPriority="73" w:unhideWhenUsed="0"/>
-    <w:lsdException w:name="Subtle Emphasis" w:semiHidden="0" w:uiPriority="19" w:unhideWhenUsed="0" w:qFormat="1"/>
-    <w:lsdException w:name="Intense Emphasis" w:semiHidden="0" w:uiPriority="21" w:unhideWhenUsed="0" w:qFormat="1"/>
-    <w:lsdException w:name="Subtle Reference" w:semiHidden="0" w:uiPriority="31" w:unhideWhenUsed="0" w:qFormat="1"/>
-    <w:lsdException w:name="Intense Reference" w:semiHidden="0" w:uiPriority="32" w:unhideWhenUsed="0" w:qFormat="1"/>
-    <w:lsdException w:name="Book Title" w:semiHidden="0" w:uiPriority="33" w:unhideWhenUsed="0" w:qFormat="1"/>
-    <w:lsdException w:name="Bibliography" w:uiPriority="37"/>
-    <w:lsdException w:name="TOC Heading" w:uiPriority="39" w:qFormat="1"/>
-  </w:latentStyles>
-  <w:style w:type="paragraph" w:default="1" w:styleId="Normal">
-    <w:name w:val="Normal"/>
-    <w:qFormat/>
-  </w:style>
-  <w:style w:type="character" w:default="1" w:styleId="DefaultParagraphFont">
-    <w:name w:val="Default Paragraph Font"/>
-    <w:uiPriority w:val="1"/>
-    <w:semiHidden/>
-    <w:unhideWhenUsed/>
-  </w:style>
-  <w:style w:type="table" w:default="1" w:styleId="TableNormal">
-    <w:name w:val="Normal Table"/>
-    <w:uiPriority w:val="99"/>
-    <w:semiHidden/>
-    <w:unhideWhenUsed/>
-    <w:tblPr>
-      <w:tblInd w:w="0" w:type="dxa"/>
-      <w:tblCellMar>
-        <w:top w:w="0" w:type="dxa"/>
-        <w:left w:w="108" w:type="dxa"/>
-        <w:bottom w:w="0" w:type="dxa"/>
-        <w:right w:w="108" w:type="dxa"/>
-      </w:tblCellMar>
-    </w:tblPr>
-  </w:style>
-  <w:style w:type="numbering" w:default="1" w:styleId="NoList">
-    <w:name w:val="No List"/>
-    <w:uiPriority w:val="99"/>
-    <w:semiHidden/>
-    <w:unhideWhenUsed/>
-  </w:style>
-  <w:style w:type="paragraph" w:styleId="ListParagraph">
-    <w:name w:val="List Paragraph"/>
-    <w:basedOn w:val="Normal"/>
-    <w:uiPriority w:val="34"/>
-    <w:qFormat/>
-    <w:rsid w:val="00932329"/>
-    <w:pPr>
-      <w:ind w:left="720"/>
-      <w:contextualSpacing/>
-    </w:pPr>
-  </w:style>
-  <w:style w:type="table" w:styleId="TableGrid">
-    <w:name w:val="Table Grid"/>
-    <w:basedOn w:val="TableNormal"/>
-    <w:uiPriority w:val="59"/>
-    <w:rsid w:val="00BA2D82"/>
-    <w:pPr>
-      <w:spacing w:after="0" w:line="240" w:lineRule="auto"/>
-    </w:pPr>
-    <w:tblPr>
-      <w:tblBorders>
-        <w:top w:val="single" w:sz="4" w:space="0" w:color="auto"/>
-        <w:left w:val="single" w:sz="4" w:space="0" w:color="auto"/>
-        <w:bottom w:val="single" w:sz="4" w:space="0" w:color="auto"/>
-        <w:right w:val="single" w:sz="4" w:space="0" w:color="auto"/>
-        <w:insideH w:val="single" w:sz="4" w:space="0" w:color="auto"/>
-        <w:insideV w:val="single" w:sz="4" w:space="0" w:color="auto"/>
-      </w:tblBorders>
-    </w:tblPr>
-  </w:style>
-  <w:style w:type="character" w:styleId="Hyperlink">
-    <w:name w:val="Hyperlink"/>
-    <w:basedOn w:val="DefaultParagraphFont"/>
-    <w:uiPriority w:val="99"/>
-    <w:unhideWhenUsed/>
-    <w:rsid w:val="00DD76B9"/>
-    <w:rPr>
-      <w:color w:val="5F5F5F" w:themeColor="hyperlink"/>
-      <w:u w:val="single"/>
-    </w:rPr>
-  </w:style>
-  <w:style w:type="paragraph" w:styleId="Title">
-    <w:name w:val="Title"/>
-    <w:basedOn w:val="Normal"/>
-    <w:next w:val="Normal"/>
-    <w:link w:val="TitleChar"/>
-    <w:uiPriority w:val="10"/>
-    <w:qFormat/>
-    <w:rsid w:val="000F082C"/>
-    <w:pPr>
-      <w:pBdr>
-        <w:bottom w:val="single" w:sz="8" w:space="4" w:color="DDDDDD" w:themeColor="accent1"/>
-      </w:pBdr>
-      <w:spacing w:after="300" w:line="240" w:lineRule="auto"/>
-      <w:contextualSpacing/>
-    </w:pPr>
-    <w:rPr>
-      <w:rFonts w:asciiTheme="majorHAnsi" w:eastAsiaTheme="majorEastAsia" w:hAnsiTheme="majorHAnsi" w:cstheme="majorBidi"/>
-      <w:color w:val="000000" w:themeColor="text2" w:themeShade="BF"/>
-      <w:spacing w:val="5"/>
-      <w:kern w:val="28"/>
-      <w:sz w:val="52"/>
-      <w:szCs w:val="52"/>
-    </w:rPr>
-  </w:style>
-  <w:style w:type="character" w:customStyle="1" w:styleId="TitleChar">
-    <w:name w:val="Title Char"/>
-    <w:basedOn w:val="DefaultParagraphFont"/>
-    <w:link w:val="Title"/>
-    <w:uiPriority w:val="10"/>
-    <w:rsid w:val="000F082C"/>
-    <w:rPr>
-      <w:rFonts w:asciiTheme="majorHAnsi" w:eastAsiaTheme="majorEastAsia" w:hAnsiTheme="majorHAnsi" w:cstheme="majorBidi"/>
-      <w:color w:val="000000" w:themeColor="text2" w:themeShade="BF"/>
-      <w:spacing w:val="5"/>
-      <w:kern w:val="28"/>
-      <w:sz w:val="52"/>
-      <w:szCs w:val="52"/>
-    </w:rPr>
-  </w:style>
-  <w:style w:type="paragraph" w:styleId="Header">
-    <w:name w:val="header"/>
-    <w:basedOn w:val="Normal"/>
-    <w:link w:val="HeaderChar"/>
-    <w:uiPriority w:val="99"/>
-    <w:unhideWhenUsed/>
-    <w:rsid w:val="00975CA7"/>
-    <w:pPr>
-      <w:tabs>
-        <w:tab w:val="center" w:pos="4680"/>
-        <w:tab w:val="right" w:pos="9360"/>
-      </w:tabs>
-      <w:spacing w:after="0" w:line="240" w:lineRule="auto"/>
-    </w:pPr>
-  </w:style>
-  <w:style w:type="character" w:customStyle="1" w:styleId="HeaderChar">
-    <w:name w:val="Header Char"/>
-    <w:basedOn w:val="DefaultParagraphFont"/>
-    <w:link w:val="Header"/>
-    <w:uiPriority w:val="99"/>
-    <w:rsid w:val="00975CA7"/>
-  </w:style>
-  <w:style w:type="paragraph" w:styleId="Footer">
-    <w:name w:val="footer"/>
-    <w:basedOn w:val="Normal"/>
-    <w:link w:val="FooterChar"/>
-    <w:uiPriority w:val="99"/>
-    <w:unhideWhenUsed/>
-    <w:rsid w:val="00975CA7"/>
-    <w:pPr>
-      <w:tabs>
-        <w:tab w:val="center" w:pos="4680"/>
-        <w:tab w:val="right" w:pos="9360"/>
-      </w:tabs>
-      <w:spacing w:after="0" w:line="240" w:lineRule="auto"/>
-    </w:pPr>
-  </w:style>
-  <w:style w:type="character" w:customStyle="1" w:styleId="FooterChar">
-    <w:name w:val="Footer Char"/>
-    <w:basedOn w:val="DefaultParagraphFont"/>
-    <w:link w:val="Footer"/>
-    <w:uiPriority w:val="99"/>
-    <w:rsid w:val="00975CA7"/>
-  </w:style>
-</w:styles>
-</file>
-
-<file path=word/stylesWithEffects.xml><?xml version="1.0" encoding="utf-8"?>
-<w:styles xmlns:wpc="http://schemas.microsoft.com/office/word/2010/wordprocessingCanvas" xmlns:mc="http://schemas.openxmlformats.org/markup-compatibility/2006" xmlns:o="urn:schemas-microsoft-com:office:office" xmlns:r="http://schemas.openxmlformats.org/officeDocument/2006/relationships" xmlns:m="http://schemas.openxmlformats.org/officeDocument/2006/math" xmlns:v="urn:schemas-microsoft-com:vml" xmlns:wp14="http://schemas.microsoft.com/office/word/2010/wordprocessingDrawing" xmlns:wp="http://schemas.openxmlformats.org/drawingml/2006/wordprocessingDrawing" xmlns:w10="urn:schemas-microsoft-com:office:word" xmlns:w="http://schemas.openxmlformats.org/wordprocessingml/2006/main" xmlns:w14="http://schemas.microsoft.com/office/word/2010/wordml" xmlns:wpg="http://schemas.microsoft.com/office/word/2010/wordprocessingGroup" xmlns:wpi="http://schemas.microsoft.com/office/word/2010/wordprocessingInk" xmlns:wne="http://schemas.microsoft.com/office/word/2006/wordml" xmlns:wps="http://schemas.microsoft.com/office/word/2010/wordprocessingShape" mc:Ignorable="w14 wp14">
-  <w:docDefaults>
-    <w:rPrDefault>
-      <w:rPr>
-        <w:rFonts w:asciiTheme="minorHAnsi" w:eastAsiaTheme="minorHAnsi" w:hAnsiTheme="minorHAnsi" w:cstheme="minorBidi"/>
-        <w:sz w:val="22"/>
-        <w:szCs w:val="22"/>
-        <w:lang w:val="en-US" w:eastAsia="en-US" w:bidi="ar-SA"/>
-      </w:rPr>
-    </w:rPrDefault>
-    <w:pPrDefault>
-      <w:pPr>
-        <w:spacing w:after="200" w:line="276" w:lineRule="auto"/>
-      </w:pPr>
-    </w:pPrDefault>
-  </w:docDefaults>
-  <w:latentStyles w:defLockedState="0" w:defUIPriority="99" w:defSemiHidden="1" w:defUnhideWhenUsed="1" w:defQFormat="0" w:count="267">
-    <w:lsdException w:name="Normal" w:semiHidden="0" w:uiPriority="0" w:unhideWhenUsed="0" w:qFormat="1"/>
-    <w:lsdException w:name="heading 1" w:semiHidden="0" w:uiPriority="9" w:unhideWhenUsed="0" w:qFormat="1"/>
-    <w:lsdException w:name="heading 2" w:uiPriority="9" w:qFormat="1"/>
-    <w:lsdException w:name="heading 3" w:uiPriority="9" w:qFormat="1"/>
-    <w:lsdException w:name="heading 4" w:uiPriority="9" w:qFormat="1"/>
-    <w:lsdException w:name="heading 5" w:uiPriority="9" w:qFormat="1"/>
-    <w:lsdException w:name="heading 6" w:uiPriority="9" w:qFormat="1"/>
-    <w:lsdException w:name="heading 7" w:uiPriority="9" w:qFormat="1"/>
-    <w:lsdException w:name="heading 8" w:uiPriority="9" w:qFormat="1"/>
-    <w:lsdException w:name="heading 9" w:uiPriority="9" w:qFormat="1"/>
-    <w:lsdException w:name="toc 1" w:uiPriority="39"/>
-    <w:lsdException w:name="toc 2" w:uiPriority="39"/>
-    <w:lsdException w:name="toc 3" w:uiPriority="39"/>
-    <w:lsdException w:name="toc 4" w:uiPriority="39"/>
-    <w:lsdException w:name="toc 5" w:uiPriority="39"/>
-    <w:lsdException w:name="toc 6" w:uiPriority="39"/>
-    <w:lsdException w:name="toc 7" w:uiPriority="39"/>
-    <w:lsdException w:name="toc 8" w:uiPriority="39"/>
-    <w:lsdException w:name="toc 9" w:uiPriority="39"/>
-    <w:lsdException w:name="caption" w:uiPriority="35" w:qFormat="1"/>
-    <w:lsdException w:name="Title" w:semiHidden="0" w:uiPriority="10" w:unhideWhenUsed="0" w:qFormat="1"/>
-    <w:lsdException w:name="Default Paragraph Font" w:uiPriority="1"/>
-    <w:lsdException w:name="Subtitle" w:semiHidden="0" w:uiPriority="11" w:unhideWhenUsed="0" w:qFormat="1"/>
-    <w:lsdException w:name="Strong" w:semiHidden="0" w:uiPriority="22" w:unhideWhenUsed="0" w:qFormat="1"/>
-    <w:lsdException w:name="Emphasis" w:semiHidden="0" w:uiPriority="20" w:unhideWhenUsed="0" w:qFormat="1"/>
-    <w:lsdException w:name="Table Grid" w:semiHidden="0" w:uiPriority="59" w:unhideWhenUsed="0"/>
-    <w:lsdException w:name="Placeholder Text" w:unhideWhenUsed="0"/>
-    <w:lsdException w:name="No Spacing" w:semiHidden="0" w:uiPriority="1" w:unhideWhenUsed="0" w:qFormat="1"/>
-    <w:lsdException w:name="Light Shading" w:semiHidden="0" w:uiPriority="60" w:unhideWhenUsed="0"/>
-    <w:lsdException w:name="Light List" w:semiHidden="0" w:uiPriority="61" w:unhideWhenUsed="0"/>
-    <w:lsdException w:name="Light Grid" w:semiHidden="0" w:uiPriority="62" w:unhideWhenUsed="0"/>
-    <w:lsdException w:name="Medium Shading 1" w:semiHidden="0" w:uiPriority="63" w:unhideWhenUsed="0"/>
-    <w:lsdException w:name="Medium Shading 2" w:semiHidden="0" w:uiPriority="64" w:unhideWhenUsed="0"/>
-    <w:lsdException w:name="Medium List 1" w:semiHidden="0" w:uiPriority="65" w:unhideWhenUsed="0"/>
-    <w:lsdException w:name="Medium List 2" w:semiHidden="0" w:uiPriority="66" w:unhideWhenUsed="0"/>
-    <w:lsdException w:name="Medium Grid 1" w:semiHidden="0" w:uiPriority="67" w:unhideWhenUsed="0"/>
-    <w:lsdException w:name="Medium Grid 2" w:semiHidden="0" w:uiPriority="68" w:unhideWhenUsed="0"/>
-    <w:lsdException w:name="Medium Grid 3" w:semiHidden="0" w:uiPriority="69" w:unhideWhenUsed="0"/>
-    <w:lsdException w:name="Dark List" w:semiHidden="0" w:uiPriority="70" w:unhideWhenUsed="0"/>
-    <w:lsdException w:name="Colorful Shading" w:semiHidden="0" w:uiPriority="71" w:unhideWhenUsed="0"/>
-    <w:lsdException w:name="Colorful List" w:semiHidden="0" w:uiPriority="72" w:unhideWhenUsed="0"/>
-    <w:lsdException w:name="Colorful Grid" w:semiHidden="0" w:uiPriority="73" w:unhideWhenUsed="0"/>
-    <w:lsdException w:name="Light Shading Accent 1" w:semiHidden="0" w:uiPriority="60" w:unhideWhenUsed="0"/>
-    <w:lsdException w:name="Light List Accent 1" w:semiHidden="0" w:uiPriority="61" w:unhideWhenUsed="0"/>
-    <w:lsdException w:name="Light Grid Accent 1" w:semiHidden="0" w:uiPriority="62" w:unhideWhenUsed="0"/>
-    <w:lsdException w:name="Medium Shading 1 Accent 1" w:semiHidden="0" w:uiPriority="63" w:unhideWhenUsed="0"/>
-    <w:lsdException w:name="Medium Shading 2 Accent 1" w:semiHidden="0" w:uiPriority="64" w:unhideWhenUsed="0"/>
-    <w:lsdException w:name="Medium List 1 Accent 1" w:semiHidden="0" w:uiPriority="65" w:unhideWhenUsed="0"/>
-    <w:lsdException w:name="Revision" w:unhideWhenUsed="0"/>
-    <w:lsdException w:name="List Paragraph" w:semiHidden="0" w:uiPriority="34" w:unhideWhenUsed="0" w:qFormat="1"/>
-    <w:lsdException w:name="Quote" w:semiHidden="0" w:uiPriority="29" w:unhideWhenUsed="0" w:qFormat="1"/>
-    <w:lsdException w:name="Intense Quote" w:semiHidden="0" w:uiPriority="30" w:unhideWhenUsed="0" w:qFormat="1"/>
-    <w:lsdException w:name="Medium List 2 Accent 1" w:semiHidden="0" w:uiPriority="66" w:unhideWhenUsed="0"/>
-    <w:lsdException w:name="Medium Grid 1 Accent 1" w:semiHidden="0" w:uiPriority="67" w:unhideWhenUsed="0"/>
-    <w:lsdException w:name="Medium Grid 2 Accent 1" w:semiHidden="0" w:uiPriority="68" w:unhideWhenUsed="0"/>
-    <w:lsdException w:name="Medium Grid 3 Accent 1" w:semiHidden="0" w:uiPriority="69" w:unhideWhenUsed="0"/>
-    <w:lsdException w:name="Dark List Accent 1" w:semiHidden="0" w:uiPriority="70" w:unhideWhenUsed="0"/>
-    <w:lsdException w:name="Colorful Shading Accent 1" w:semiHidden="0" w:uiPriority="71" w:unhideWhenUsed="0"/>
-    <w:lsdException w:name="Colorful List Accent 1" w:semiHidden="0" w:uiPriority="72" w:unhideWhenUsed="0"/>
-    <w:lsdException w:name="Colorful Grid Accent 1" w:semiHidden="0" w:uiPriority="73" w:unhideWhenUsed="0"/>
-    <w:lsdException w:name="Light Shading Accent 2" w:semiHidden="0" w:uiPriority="60" w:unhideWhenUsed="0"/>
-    <w:lsdException w:name="Light List Accent 2" w:semiHidden="0" w:uiPriority="61" w:unhideWhenUsed="0"/>
-    <w:lsdException w:name="Light Grid Accent 2" w:semiHidden="0" w:uiPriority="62" w:unhideWhenUsed="0"/>
-    <w:lsdException w:name="Medium Shading 1 Accent 2" w:semiHidden="0" w:uiPriority="63" w:unhideWhenUsed="0"/>
-    <w:lsdException w:name="Medium Shading 2 Accent 2" w:semiHidden="0" w:uiPriority="64" w:unhideWhenUsed="0"/>
-    <w:lsdException w:name="Medium List 1 Accent 2" w:semiHidden="0" w:uiPriority="65" w:unhideWhenUsed="0"/>
-    <w:lsdException w:name="Medium List 2 Accent 2" w:semiHidden="0" w:uiPriority="66" w:unhideWhenUsed="0"/>
-    <w:lsdException w:name="Medium Grid 1 Accent 2" w:semiHidden="0" w:uiPriority="67" w:unhideWhenUsed="0"/>
-    <w:lsdException w:name="Medium Grid 2 Accent 2" w:semiHidden="0" w:uiPriority="68" w:unhideWhenUsed="0"/>
-    <w:lsdException w:name="Medium Grid 3 Accent 2" w:semiHidden="0" w:uiPriority="69" w:unhideWhenUsed="0"/>
-    <w:lsdException w:name="Dark List Accent 2" w:semiHidden="0" w:uiPriority="70" w:unhideWhenUsed="0"/>
-    <w:lsdException w:name="Colorful Shading Accent 2" w:semiHidden="0" w:uiPriority="71" w:unhideWhenUsed="0"/>
-    <w:lsdException w:name="Colorful List Accent 2" w:semiHidden="0" w:uiPriority="72" w:unhideWhenUsed="0"/>
-    <w:lsdException w:name="Colorful Grid Accent 2" w:semiHidden="0" w:uiPriority="73" w:unhideWhenUsed="0"/>
-    <w:lsdException w:name="Light Shading Accent 3" w:semiHidden="0" w:uiPriority="60" w:unhideWhenUsed="0"/>
-    <w:lsdException w:name="Light List Accent 3" w:semiHidden="0" w:uiPriority="61" w:unhideWhenUsed="0"/>
-    <w:lsdException w:name="Light Grid Accent 3" w:semiHidden="0" w:uiPriority="62" w:unhideWhenUsed="0"/>
-    <w:lsdException w:name="Medium Shading 1 Accent 3" w:semiHidden="0" w:uiPriority="63" w:unhideWhenUsed="0"/>
-    <w:lsdException w:name="Medium Shading 2 Accent 3" w:semiHidden="0" w:uiPriority="64" w:unhideWhenUsed="0"/>
-    <w:lsdException w:name="Medium List 1 Accent 3" w:semiHidden="0" w:uiPriority="65" w:unhideWhenUsed="0"/>
-    <w:lsdException w:name="Medium List 2 Accent 3" w:semiHidden="0" w:uiPriority="66" w:unhideWhenUsed="0"/>
-    <w:lsdException w:name="Medium Grid 1 Accent 3" w:semiHidden="0" w:uiPriority="67" w:unhideWhenUsed="0"/>
-    <w:lsdException w:name="Medium Grid 2 Accent 3" w:semiHidden="0" w:uiPriority="68" w:unhideWhenUsed="0"/>
-    <w:lsdException w:name="Medium Grid 3 Accent 3" w:semiHidden="0" w:uiPriority="69" w:unhideWhenUsed="0"/>
-    <w:lsdException w:name="Dark List Accent 3" w:semiHidden="0" w:uiPriority="70" w:unhideWhenUsed="0"/>
-    <w:lsdException w:name="Colorful Shading Accent 3" w:semiHidden="0" w:uiPriority="71" w:unhideWhenUsed="0"/>
-    <w:lsdException w:name="Colorful List Accent 3" w:semiHidden="0" w:uiPriority="72" w:unhideWhenUsed="0"/>
-    <w:lsdException w:name="Colorful Grid Accent 3" w:semiHidden="0" w:uiPriority="73" w:unhideWhenUsed="0"/>
-    <w:lsdException w:name="Light Shading Accent 4" w:semiHidden="0" w:uiPriority="60" w:unhideWhenUsed="0"/>
-    <w:lsdException w:name="Light List Accent 4" w:semiHidden="0" w:uiPriority="61" w:unhideWhenUsed="0"/>
-    <w:lsdException w:name="Light Grid Accent 4" w:semiHidden="0" w:uiPriority="62" w:unhideWhenUsed="0"/>
-    <w:lsdException w:name="Medium Shading 1 Accent 4" w:semiHidden="0" w:uiPriority="63" w:unhideWhenUsed="0"/>
-    <w:lsdException w:name="Medium Shading 2 Accent 4" w:semiHidden="0" w:uiPriority="64" w:unhideWhenUsed="0"/>
-    <w:lsdException w:name="Medium List 1 Accent 4" w:semiHidden="0" w:uiPriority="65" w:unhideWhenUsed="0"/>
-    <w:lsdException w:name="Medium List 2 Accent 4" w:semiHidden="0" w:uiPriority="66" w:unhideWhenUsed="0"/>
-    <w:lsdException w:name="Medium Grid 1 Accent 4" w:semiHidden="0" w:uiPriority="67" w:unhideWhenUsed="0"/>
-    <w:lsdException w:name="Medium Grid 2 Accent 4" w:semiHidden="0" w:uiPriority="68" w:unhideWhenUsed="0"/>
-    <w:lsdException w:name="Medium Grid 3 Accent 4" w:semiHidden="0" w:uiPriority="69" w:unhideWhenUsed="0"/>
-    <w:lsdException w:name="Dark List Accent 4" w:semiHidden="0" w:uiPriority="70" w:unhideWhenUsed="0"/>
-    <w:lsdException w:name="Colorful Shading Accent 4" w:semiHidden="0" w:uiPriority="71" w:unhideWhenUsed="0"/>
-    <w:lsdException w:name="Colorful List Accent 4" w:semiHidden="0" w:uiPriority="72" w:unhideWhenUsed="0"/>
-    <w:lsdException w:name="Colorful Grid Accent 4" w:semiHidden="0" w:uiPriority="73" w:unhideWhenUsed="0"/>
-    <w:lsdException w:name="Light Shading Accent 5" w:semiHidden="0" w:uiPriority="60" w:unhideWhenUsed="0"/>
-    <w:lsdException w:name="Light List Accent 5" w:semiHidden="0" w:uiPriority="61" w:unhideWhenUsed="0"/>
-    <w:lsdException w:name="Light Grid Accent 5" w:semiHidden="0" w:uiPriority="62" w:unhideWhenUsed="0"/>
-    <w:lsdException w:name="Medium Shading 1 Accent 5" w:semiHidden="0" w:uiPriority="63" w:unhideWhenUsed="0"/>
-    <w:lsdException w:name="Medium Shading 2 Accent 5" w:semiHidden="0" w:uiPriority="64" w:unhideWhenUsed="0"/>
-    <w:lsdException w:name="Medium List 1 Accent 5" w:semiHidden="0" w:uiPriority="65" w:unhideWhenUsed="0"/>
-    <w:lsdException w:name="Medium List 2 Accent 5" w:semiHidden="0" w:uiPriority="66" w:unhideWhenUsed="0"/>
-    <w:lsdException w:name="Medium Grid 1 Accent 5" w:semiHidden="0" w:uiPriority="67" w:unhideWhenUsed="0"/>
-    <w:lsdException w:name="Medium Grid 2 Accent 5" w:semiHidden="0" w:uiPriority="68" w:unhideWhenUsed="0"/>
-    <w:lsdException w:name="Medium Grid 3 Accent 5" w:semiHidden="0" w:uiPriority="69" w:unhideWhenUsed="0"/>
-    <w:lsdException w:name="Dark List Accent 5" w:semiHidden="0" w:uiPriority="70" w:unhideWhenUsed="0"/>
-    <w:lsdException w:name="Colorful Shading Accent 5" w:semiHidden="0" w:uiPriority="71" w:unhideWhenUsed="0"/>
-    <w:lsdException w:name="Colorful List Accent 5" w:semiHidden="0" w:uiPriority="72" w:unhideWhenUsed="0"/>
-    <w:lsdException w:name="Colorful Grid Accent 5" w:semiHidden="0" w:uiPriority="73" w:unhideWhenUsed="0"/>
-    <w:lsdException w:name="Light Shading Accent 6" w:semiHidden="0" w:uiPriority="60" w:unhideWhenUsed="0"/>
-    <w:lsdException w:name="Light List Accent 6" w:semiHidden="0" w:uiPriority="61" w:unhideWhenUsed="0"/>
-    <w:lsdException w:name="Light Grid Accent 6" w:semiHidden="0" w:uiPriority="62" w:unhideWhenUsed="0"/>
-    <w:lsdException w:name="Medium Shading 1 Accent 6" w:semiHidden="0" w:uiPriority="63" w:unhideWhenUsed="0"/>
-    <w:lsdException w:name="Medium Shading 2 Accent 6" w:semiHidden="0" w:uiPriority="64" w:unhideWhenUsed="0"/>
-    <w:lsdException w:name="Medium List 1 Accent 6" w:semiHidden="0" w:uiPriority="65" w:unhideWhenUsed="0"/>
-    <w:lsdException w:name="Medium List 2 Accent 6" w:semiHidden="0" w:uiPriority="66" w:unhideWhenUsed="0"/>
-    <w:lsdException w:name="Medium Grid 1 Accent 6" w:semiHidden="0" w:uiPriority="67" w:unhideWhenUsed="0"/>
-    <w:lsdException w:name="Medium Grid 2 Accent 6" w:semiHidden="0" w:uiPriority="68" w:unhideWhenUsed="0"/>
-    <w:lsdException w:name="Medium Grid 3 Accent 6" w:semiHidden="0" w:uiPriority="69" w:unhideWhenUsed="0"/>
-    <w:lsdException w:name="Dark List Accent 6" w:semiHidden="0" w:uiPriority="70" w:unhideWhenUsed="0"/>
-    <w:lsdException w:name="Colorful Shading Accent 6" w:semiHidden="0" w:uiPriority="71" w:unhideWhenUsed="0"/>
-    <w:lsdException w:name="Colorful List Accent 6" w:semiHidden="0" w:uiPriority="72" w:unhideWhenUsed="0"/>
-    <w:lsdException w:name="Colorful Grid Accent 6" w:semiHidden="0" w:uiPriority="73" w:unhideWhenUsed="0"/>
-    <w:lsdException w:name="Subtle Emphasis" w:semiHidden="0" w:uiPriority="19" w:unhideWhenUsed="0" w:qFormat="1"/>
-    <w:lsdException w:name="Intense Emphasis" w:semiHidden="0" w:uiPriority="21" w:unhideWhenUsed="0" w:qFormat="1"/>
-    <w:lsdException w:name="Subtle Reference" w:semiHidden="0" w:uiPriority="31" w:unhideWhenUsed="0" w:qFormat="1"/>
-    <w:lsdException w:name="Intense Reference" w:semiHidden="0" w:uiPriority="32" w:unhideWhenUsed="0" w:qFormat="1"/>
-    <w:lsdException w:name="Book Title" w:semiHidden="0" w:uiPriority="33" w:unhideWhenUsed="0" w:qFormat="1"/>
-    <w:lsdException w:name="Bibliography" w:uiPriority="37"/>
-    <w:lsdException w:name="TOC Heading" w:uiPriority="39" w:qFormat="1"/>
+  <w:latentStyles w:defLockedState="0" w:defUIPriority="99" w:defSemiHidden="0" w:defUnhideWhenUsed="0" w:defQFormat="0" w:count="375">
+    <w:lsdException w:name="Normal" w:uiPriority="0" w:qFormat="1"/>
+    <w:lsdException w:name="heading 1" w:uiPriority="9" w:qFormat="1"/>
+    <w:lsdException w:name="heading 2" w:semiHidden="1" w:uiPriority="9" w:unhideWhenUsed="1" w:qFormat="1"/>
+    <w:lsdException w:name="heading 3" w:semiHidden="1" w:uiPriority="9" w:unhideWhenUsed="1" w:qFormat="1"/>
+    <w:lsdException w:name="heading 4" w:semiHidden="1" w:uiPriority="9" w:unhideWhenUsed="1" w:qFormat="1"/>
+    <w:lsdException w:name="heading 5" w:semiHidden="1" w:uiPriority="9" w:unhideWhenUsed="1" w:qFormat="1"/>
+    <w:lsdException w:name="heading 6" w:semiHidden="1" w:uiPriority="9" w:unhideWhenUsed="1" w:qFormat="1"/>
+    <w:lsdException w:name="heading 7" w:semiHidden="1" w:uiPriority="9" w:unhideWhenUsed="1" w:qFormat="1"/>
+    <w:lsdException w:name="heading 8" w:semiHidden="1" w:uiPriority="9" w:unhideWhenUsed="1" w:qFormat="1"/>
+    <w:lsdException w:name="heading 9" w:semiHidden="1" w:uiPriority="9" w:unhideWhenUsed="1" w:qFormat="1"/>
+    <w:lsdException w:name="index 1" w:semiHidden="1" w:unhideWhenUsed="1"/>
+    <w:lsdException w:name="index 2" w:semiHidden="1" w:unhideWhenUsed="1"/>
+    <w:lsdException w:name="index 3" w:semiHidden="1" w:unhideWhenUsed="1"/>
+    <w:lsdException w:name="index 4" w:semiHidden="1" w:unhideWhenUsed="1"/>
+    <w:lsdException w:name="index 5" w:semiHidden="1" w:unhideWhenUsed="1"/>
+    <w:lsdException w:name="index 6" w:semiHidden="1" w:unhideWhenUsed="1"/>
+    <w:lsdException w:name="index 7" w:semiHidden="1" w:unhideWhenUsed="1"/>
+    <w:lsdException w:name="index 8" w:semiHidden="1" w:unhideWhenUsed="1"/>
+    <w:lsdException w:name="index 9" w:semiHidden="1" w:unhideWhenUsed="1"/>
+    <w:lsdException w:name="toc 1" w:semiHidden="1" w:uiPriority="39" w:unhideWhenUsed="1"/>
+    <w:lsdException w:name="toc 2" w:semiHidden="1" w:uiPriority="39" w:unhideWhenUsed="1"/>
+    <w:lsdException w:name="toc 3" w:semiHidden="1" w:uiPriority="39" w:unhideWhenUsed="1"/>
+    <w:lsdException w:name="toc 4" w:semiHidden="1" w:uiPriority="39" w:unhideWhenUsed="1"/>
+    <w:lsdException w:name="toc 5" w:semiHidden="1" w:uiPriority="39" w:unhideWhenUsed="1"/>
+    <w:lsdException w:name="toc 6" w:semiHidden="1" w:uiPriority="39" w:unhideWhenUsed="1"/>
+    <w:lsdException w:name="toc 7" w:semiHidden="1" w:uiPriority="39" w:unhideWhenUsed="1"/>
+    <w:lsdException w:name="toc 8" w:semiHidden="1" w:uiPriority="39" w:unhideWhenUsed="1"/>
+    <w:lsdException w:name="toc 9" w:semiHidden="1" w:uiPriority="39" w:unhideWhenUsed="1"/>
+    <w:lsdException w:name="Normal Indent" w:semiHidden="1" w:unhideWhenUsed="1"/>
+    <w:lsdException w:name="footnote text" w:semiHidden="1" w:unhideWhenUsed="1"/>
+    <w:lsdException w:name="annotation text" w:semiHidden="1" w:unhideWhenUsed="1"/>
+    <w:lsdException w:name="header" w:semiHidden="1" w:unhideWhenUsed="1"/>
+    <w:lsdException w:name="footer" w:semiHidden="1" w:unhideWhenUsed="1"/>
+    <w:lsdException w:name="index heading" w:semiHidden="1" w:unhideWhenUsed="1"/>
+    <w:lsdException w:name="caption" w:semiHidden="1" w:uiPriority="35" w:unhideWhenUsed="1" w:qFormat="1"/>
+    <w:lsdException w:name="table of figures" w:semiHidden="1" w:unhideWhenUsed="1"/>
+    <w:lsdException w:name="envelope address" w:semiHidden="1" w:unhideWhenUsed="1"/>
+    <w:lsdException w:name="envelope return" w:semiHidden="1" w:unhideWhenUsed="1"/>
+    <w:lsdException w:name="footnote reference" w:semiHidden="1" w:unhideWhenUsed="1"/>
+    <w:lsdException w:name="annotation reference" w:semiHidden="1" w:unhideWhenUsed="1"/>
+    <w:lsdException w:name="line number" w:semiHidden="1" w:unhideWhenUsed="1"/>
+    <w:lsdException w:name="page number" w:semiHidden="1" w:unhideWhenUsed="1"/>
+    <w:lsdException w:name="endnote reference" w:semiHidden="1" w:unhideWhenUsed="1"/>
+    <w:lsdException w:name="endnote text" w:semiHidden="1" w:unhideWhenUsed="1"/>
+    <w:lsdException w:name="table of authorities" w:semiHidden="1" w:unhideWhenUsed="1"/>
+    <w:lsdException w:name="macro" w:semiHidden="1" w:unhideWhenUsed="1"/>
+    <w:lsdException w:name="toa heading" w:semiHidden="1" w:unhideWhenUsed="1"/>
+    <w:lsdException w:name="List" w:semiHidden="1" w:unhideWhenUsed="1"/>
+    <w:lsdException w:name="List Bullet" w:semiHidden="1" w:unhideWhenUsed="1"/>
+    <w:lsdException w:name="List Number" w:semiHidden="1" w:unhideWhenUsed="1"/>
+    <w:lsdException w:name="List 2" w:semiHidden="1" w:unhideWhenUsed="1"/>
+    <w:lsdException w:name="List 3" w:semiHidden="1" w:unhideWhenUsed="1"/>
+    <w:lsdException w:name="List 4" w:semiHidden="1" w:unhideWhenUsed="1"/>
+    <w:lsdException w:name="List 5" w:semiHidden="1" w:unhideWhenUsed="1"/>
+    <w:lsdException w:name="List Bullet 2" w:semiHidden="1" w:unhideWhenUsed="1"/>
+    <w:lsdException w:name="List Bullet 3" w:semiHidden="1" w:unhideWhenUsed="1"/>
+    <w:lsdException w:name="List Bullet 4" w:semiHidden="1" w:unhideWhenUsed="1"/>
+    <w:lsdException w:name="List Bullet 5" w:semiHidden="1" w:unhideWhenUsed="1"/>
+    <w:lsdException w:name="List Number 2" w:semiHidden="1" w:unhideWhenUsed="1"/>
+    <w:lsdException w:name="List Number 3" w:semiHidden="1" w:unhideWhenUsed="1"/>
+    <w:lsdException w:name="List Number 4" w:semiHidden="1" w:unhideWhenUsed="1"/>
+    <w:lsdException w:name="List Number 5" w:semiHidden="1" w:unhideWhenUsed="1"/>
+    <w:lsdException w:name="Title" w:uiPriority="10" w:qFormat="1"/>
+    <w:lsdException w:name="Closing" w:semiHidden="1" w:unhideWhenUsed="1"/>
+    <w:lsdException w:name="Signature" w:semiHidden="1" w:unhideWhenUsed="1"/>
+    <w:lsdException w:name="Default Paragraph Font" w:semiHidden="1" w:uiPriority="1" w:unhideWhenUsed="1"/>
+    <w:lsdException w:name="Body Text" w:semiHidden="1" w:unhideWhenUsed="1"/>
+    <w:lsdException w:name="Body Text Indent" w:semiHidden="1" w:unhideWhenUsed="1"/>
+    <w:lsdException w:name="List Continue" w:semiHidden="1" w:unhideWhenUsed="1"/>
+    <w:lsdException w:name="List Continue 2" w:semiHidden="1" w:unhideWhenUsed="1"/>
+    <w:lsdException w:name="List Continue 3" w:semiHidden="1" w:unhideWhenUsed="1"/>
+    <w:lsdException w:name="List Continue 4" w:semiHidden="1" w:unhideWhenUsed="1"/>
+    <w:lsdException w:name="List Continue 5" w:semiHidden="1" w:unhideWhenUsed="1"/>
+    <w:lsdException w:name="Message Header" w:semiHidden="1" w:unhideWhenUsed="1"/>
+    <w:lsdException w:name="Subtitle" w:uiPriority="11" w:qFormat="1"/>
+    <w:lsdException w:name="Salutation" w:semiHidden="1" w:unhideWhenUsed="1"/>
+    <w:lsdException w:name="Date" w:semiHidden="1" w:unhideWhenUsed="1"/>
+    <w:lsdException w:name="Body Text First Indent" w:semiHidden="1" w:unhideWhenUsed="1"/>
+    <w:lsdException w:name="Body Text First Indent 2" w:semiHidden="1" w:unhideWhenUsed="1"/>
+    <w:lsdException w:name="Note Heading" w:semiHidden="1" w:unhideWhenUsed="1"/>
+    <w:lsdException w:name="Body Text 2" w:semiHidden="1" w:unhideWhenUsed="1"/>
+    <w:lsdException w:name="Body Text 3" w:semiHidden="1" w:unhideWhenUsed="1"/>
+    <w:lsdException w:name="Body Text Indent 2" w:semiHidden="1" w:unhideWhenUsed="1"/>
+    <w:lsdException w:name="Body Text Indent 3" w:semiHidden="1" w:unhideWhenUsed="1"/>
+    <w:lsdException w:name="Block Text" w:semiHidden="1" w:unhideWhenUsed="1"/>
+    <w:lsdException w:name="Hyperlink" w:semiHidden="1" w:unhideWhenUsed="1"/>
+    <w:lsdException w:name="FollowedHyperlink" w:semiHidden="1" w:unhideWhenUsed="1"/>
+    <w:lsdException w:name="Strong" w:uiPriority="22" w:qFormat="1"/>
+    <w:lsdException w:name="Emphasis" w:uiPriority="20" w:qFormat="1"/>
+    <w:lsdException w:name="Document Map" w:semiHidden="1" w:unhideWhenUsed="1"/>
+    <w:lsdException w:name="Plain Text" w:semiHidden="1" w:unhideWhenUsed="1"/>
+    <w:lsdException w:name="E-mail Signature" w:semiHidden="1" w:unhideWhenUsed="1"/>
+    <w:lsdException w:name="HTML Top of Form" w:semiHidden="1" w:unhideWhenUsed="1"/>
+    <w:lsdException w:name="HTML Bottom of Form" w:semiHidden="1" w:unhideWhenUsed="1"/>
+    <w:lsdException w:name="Normal (Web)" w:semiHidden="1" w:unhideWhenUsed="1"/>
+    <w:lsdException w:name="HTML Acronym" w:semiHidden="1" w:unhideWhenUsed="1"/>
+    <w:lsdException w:name="HTML Address" w:semiHidden="1" w:unhideWhenUsed="1"/>
+    <w:lsdException w:name="HTML Cite" w:semiHidden="1" w:unhideWhenUsed="1"/>
+    <w:lsdException w:name="HTML Code" w:semiHidden="1" w:unhideWhenUsed="1"/>
+    <w:lsdException w:name="HTML Definition" w:semiHidden="1" w:unhideWhenUsed="1"/>
+    <w:lsdException w:name="HTML Keyboard" w:semiHidden="1" w:unhideWhenUsed="1"/>
+    <w:lsdException w:name="HTML Preformatted" w:semiHidden="1" w:unhideWhenUsed="1"/>
+    <w:lsdException w:name="HTML Sample" w:semiHidden="1" w:unhideWhenUsed="1"/>
+    <w:lsdException w:name="HTML Typewriter" w:semiHidden="1" w:unhideWhenUsed="1"/>
+    <w:lsdException w:name="HTML Variable" w:semiHidden="1" w:unhideWhenUsed="1"/>
+    <w:lsdException w:name="Normal Table" w:semiHidden="1" w:unhideWhenUsed="1"/>
+    <w:lsdException w:name="annotation subject" w:semiHidden="1" w:unhideWhenUsed="1"/>
+    <w:lsdException w:name="No List" w:semiHidden="1" w:unhideWhenUsed="1"/>
+    <w:lsdException w:name="Outline List 1" w:semiHidden="1" w:unhideWhenUsed="1"/>
+    <w:lsdException w:name="Outline List 2" w:semiHidden="1" w:unhideWhenUsed="1"/>
+    <w:lsdException w:name="Outline List 3" w:semiHidden="1" w:unhideWhenUsed="1"/>
+    <w:lsdException w:name="Table Simple 1" w:semiHidden="1" w:unhideWhenUsed="1"/>
+    <w:lsdException w:name="Table Simple 2" w:semiHidden="1" w:unhideWhenUsed="1"/>
+    <w:lsdException w:name="Table Simple 3" w:semiHidden="1" w:unhideWhenUsed="1"/>
+    <w:lsdException w:name="Table Classic 1" w:semiHidden="1" w:unhideWhenUsed="1"/>
+    <w:lsdException w:name="Table Classic 2" w:semiHidden="1" w:unhideWhenUsed="1"/>
+    <w:lsdException w:name="Table Classic 3" w:semiHidden="1" w:unhideWhenUsed="1"/>
+    <w:lsdException w:name="Table Classic 4" w:semiHidden="1" w:unhideWhenUsed="1"/>
+    <w:lsdException w:name="Table Colorful 1" w:semiHidden="1" w:unhideWhenUsed="1"/>
+    <w:lsdException w:name="Table Colorful 2" w:semiHidden="1" w:unhideWhenUsed="1"/>
+    <w:lsdException w:name="Table Colorful 3" w:semiHidden="1" w:unhideWhenUsed="1"/>
+    <w:lsdException w:name="Table Columns 1" w:semiHidden="1" w:unhideWhenUsed="1"/>
+    <w:lsdException w:name="Table Columns 2" w:semiHidden="1" w:unhideWhenUsed="1"/>
+    <w:lsdException w:name="Table Columns 3" w:semiHidden="1" w:unhideWhenUsed="1"/>
+    <w:lsdException w:name="Table Columns 4" w:semiHidden="1" w:unhideWhenUsed="1"/>
+    <w:lsdException w:name="Table Columns 5" w:semiHidden="1" w:unhideWhenUsed="1"/>
+    <w:lsdException w:name="Table Grid 1" w:semiHidden="1" w:unhideWhenUsed="1"/>
+    <w:lsdException w:name="Table Grid 2" w:semiHidden="1" w:unhideWhenUsed="1"/>
+    <w:lsdException w:name="Table Grid 3" w:semiHidden="1" w:unhideWhenUsed="1"/>
+    <w:lsdException w:name="Table Grid 4" w:semiHidden="1" w:unhideWhenUsed="1"/>
+    <w:lsdException w:name="Table Grid 5" w:semiHidden="1" w:unhideWhenUsed="1"/>
+    <w:lsdException w:name="Table Grid 6" w:semiHidden="1" w:unhideWhenUsed="1"/>
+    <w:lsdException w:name="Table Grid 7" w:semiHidden="1" w:unhideWhenUsed="1"/>
+    <w:lsdException w:name="Table Grid 8" w:semiHidden="1" w:unhideWhenUsed="1"/>
+    <w:lsdException w:name="Table List 1" w:semiHidden="1" w:unhideWhenUsed="1"/>
+    <w:lsdException w:name="Table List 2" w:semiHidden="1" w:unhideWhenUsed="1"/>
+    <w:lsdException w:name="Table List 3" w:semiHidden="1" w:unhideWhenUsed="1"/>
+    <w:lsdException w:name="Table List 4" w:semiHidden="1" w:unhideWhenUsed="1"/>
+    <w:lsdException w:name="Table List 5" w:semiHidden="1" w:unhideWhenUsed="1"/>
+    <w:lsdException w:name="Table List 6" w:semiHidden="1" w:unhideWhenUsed="1"/>
+    <w:lsdException w:name="Table List 7" w:semiHidden="1" w:unhideWhenUsed="1"/>
+    <w:lsdException w:name="Table List 8" w:semiHidden="1" w:unhideWhenUsed="1"/>
+    <w:lsdException w:name="Table 3D effects 1" w:semiHidden="1" w:unhideWhenUsed="1"/>
+    <w:lsdException w:name="Table 3D effects 2" w:semiHidden="1" w:unhideWhenUsed="1"/>
+    <w:lsdException w:name="Table 3D effects 3" w:semiHidden="1" w:unhideWhenUsed="1"/>
+    <w:lsdException w:name="Table Contemporary" w:semiHidden="1" w:unhideWhenUsed="1"/>
+    <w:lsdException w:name="Table Elegant" w:semiHidden="1" w:unhideWhenUsed="1"/>
+    <w:lsdException w:name="Table Professional" w:semiHidden="1" w:unhideWhenUsed="1"/>
+    <w:lsdException w:name="Table Subtle 1" w:semiHidden="1" w:unhideWhenUsed="1"/>
+    <w:lsdException w:name="Table Subtle 2" w:semiHidden="1" w:unhideWhenUsed="1"/>
+    <w:lsdException w:name="Table Web 1" w:semiHidden="1" w:unhideWhenUsed="1"/>
+    <w:lsdException w:name="Table Web 2" w:semiHidden="1" w:unhideWhenUsed="1"/>
+    <w:lsdException w:name="Table Web 3" w:semiHidden="1" w:unhideWhenUsed="1"/>
+    <w:lsdException w:name="Balloon Text" w:semiHidden="1" w:unhideWhenUsed="1"/>
+    <w:lsdException w:name="Table Grid" w:semiHidden="1" w:uiPriority="59" w:unhideWhenUsed="1"/>
+    <w:lsdException w:name="Table Theme" w:semiHidden="1" w:unhideWhenUsed="1"/>
+    <w:lsdException w:name="Placeholder Text" w:semiHidden="1"/>
+    <w:lsdException w:name="No Spacing" w:uiPriority="1" w:qFormat="1"/>
+    <w:lsdException w:name="Light Shading" w:uiPriority="60"/>
+    <w:lsdException w:name="Light List" w:uiPriority="61"/>
+    <w:lsdException w:name="Light Grid" w:uiPriority="62"/>
+    <w:lsdException w:name="Medium Shading 1" w:uiPriority="63"/>
+    <w:lsdException w:name="Medium Shading 2" w:uiPriority="64"/>
+    <w:lsdException w:name="Medium List 1" w:uiPriority="65"/>
+    <w:lsdException w:name="Medium List 2" w:uiPriority="66"/>
+    <w:lsdException w:name="Medium Grid 1" w:uiPriority="67"/>
+    <w:lsdException w:name="Medium Grid 2" w:uiPriority="68"/>
+    <w:lsdException w:name="Medium Grid 3" w:uiPriority="69"/>
+    <w:lsdException w:name="Dark List" w:uiPriority="70"/>
+    <w:lsdException w:name="Colorful Shading" w:uiPriority="71"/>
+    <w:lsdException w:name="Colorful List" w:uiPriority="72"/>
+    <w:lsdException w:name="Colorful Grid" w:uiPriority="73"/>
+    <w:lsdException w:name="Light Shading Accent 1" w:uiPriority="60"/>
+    <w:lsdException w:name="Light List Accent 1" w:uiPriority="61"/>
+    <w:lsdException w:name="Light Grid Accent 1" w:uiPriority="62"/>
+    <w:lsdException w:name="Medium Shading 1 Accent 1" w:uiPriority="63"/>
+    <w:lsdException w:name="Medium Shading 2 Accent 1" w:uiPriority="64"/>
+    <w:lsdException w:name="Medium List 1 Accent 1" w:uiPriority="65"/>
+    <w:lsdException w:name="Revision" w:semiHidden="1"/>
+    <w:lsdException w:name="List Paragraph" w:uiPriority="34" w:qFormat="1"/>
+    <w:lsdException w:name="Quote" w:uiPriority="29" w:qFormat="1"/>
+    <w:lsdException w:name="Intense Quote" w:uiPriority="30" w:qFormat="1"/>
+    <w:lsdException w:name="Medium List 2 Accent 1" w:uiPriority="66"/>
+    <w:lsdException w:name="Medium Grid 1 Accent 1" w:uiPriority="67"/>
+    <w:lsdException w:name="Medium Grid 2 Accent 1" w:uiPriority="68"/>
+    <w:lsdException w:name="Medium Grid 3 Accent 1" w:uiPriority="69"/>
+    <w:lsdException w:name="Dark List Accent 1" w:uiPriority="70"/>
+    <w:lsdException w:name="Colorful Shading Accent 1" w:uiPriority="71"/>
+    <w:lsdException w:name="Colorful List Accent 1" w:uiPriority="72"/>
+    <w:lsdException w:name="Colorful Grid Accent 1" w:uiPriority="73"/>
+    <w:lsdException w:name="Light Shading Accent 2" w:uiPriority="60"/>
+    <w:lsdException w:name="Light List Accent 2" w:uiPriority="61"/>
+    <w:lsdException w:name="Light Grid Accent 2" w:uiPriority="62"/>
+    <w:lsdException w:name="Medium Shading 1 Accent 2" w:uiPriority="63"/>
+    <w:lsdException w:name="Medium Shading 2 Accent 2" w:uiPriority="64"/>
+    <w:lsdException w:name="Medium List 1 Accent 2" w:uiPriority="65"/>
+    <w:lsdException w:name="Medium List 2 Accent 2" w:uiPriority="66"/>
+    <w:lsdException w:name="Medium Grid 1 Accent 2" w:uiPriority="67"/>
+    <w:lsdException w:name="Medium Grid 2 Accent 2" w:uiPriority="68"/>
+    <w:lsdException w:name="Medium Grid 3 Accent 2" w:uiPriority="69"/>
+    <w:lsdException w:name="Dark List Accent 2" w:uiPriority="70"/>
+    <w:lsdException w:name="Colorful Shading Accent 2" w:uiPriority="71"/>
+    <w:lsdException w:name="Colorful List Accent 2" w:uiPriority="72"/>
+    <w:lsdException w:name="Colorful Grid Accent 2" w:uiPriority="73"/>
+    <w:lsdException w:name="Light Shading Accent 3" w:uiPriority="60"/>
+    <w:lsdException w:name="Light List Accent 3" w:uiPriority="61"/>
+    <w:lsdException w:name="Light Grid Accent 3" w:uiPriority="62"/>
+    <w:lsdException w:name="Medium Shading 1 Accent 3" w:uiPriority="63"/>
+    <w:lsdException w:name="Medium Shading 2 Accent 3" w:uiPriority="64"/>
+    <w:lsdException w:name="Medium List 1 Accent 3" w:uiPriority="65"/>
+    <w:lsdException w:name="Medium List 2 Accent 3" w:uiPriority="66"/>
+    <w:lsdException w:name="Medium Grid 1 Accent 3" w:uiPriority="67"/>
+    <w:lsdException w:name="Medium Grid 2 Accent 3" w:uiPriority="68"/>
+    <w:lsdException w:name="Medium Grid 3 Accent 3" w:uiPriority="69"/>
+    <w:lsdException w:name="Dark List Accent 3" w:uiPriority="70"/>
+    <w:lsdException w:name="Colorful Shading Accent 3" w:uiPriority="71"/>
+    <w:lsdException w:name="Colorful List Accent 3" w:uiPriority="72"/>
+    <w:lsdException w:name="Colorful Grid Accent 3" w:uiPriority="73"/>
+    <w:lsdException w:name="Light Shading Accent 4" w:uiPriority="60"/>
+    <w:lsdException w:name="Light List Accent 4" w:uiPriority="61"/>
+    <w:lsdException w:name="Light Grid Accent 4" w:uiPriority="62"/>
+    <w:lsdException w:name="Medium Shading 1 Accent 4" w:uiPriority="63"/>
+    <w:lsdException w:name="Medium Shading 2 Accent 4" w:uiPriority="64"/>
+    <w:lsdException w:name="Medium List 1 Accent 4" w:uiPriority="65"/>
+    <w:lsdException w:name="Medium List 2 Accent 4" w:uiPriority="66"/>
+    <w:lsdException w:name="Medium Grid 1 Accent 4" w:uiPriority="67"/>
+    <w:lsdException w:name="Medium Grid 2 Accent 4" w:uiPriority="68"/>
+    <w:lsdException w:name="Medium Grid 3 Accent 4" w:uiPriority="69"/>
+    <w:lsdException w:name="Dark List Accent 4" w:uiPriority="70"/>
+    <w:lsdException w:name="Colorful Shading Accent 4" w:uiPriority="71"/>
+    <w:lsdException w:name="Colorful List Accent 4" w:uiPriority="72"/>
+    <w:lsdException w:name="Colorful Grid Accent 4" w:uiPriority="73"/>
+    <w:lsdException w:name="Light Shading Accent 5" w:uiPriority="60"/>
+    <w:lsdException w:name="Light List Accent 5" w:uiPriority="61"/>
+    <w:lsdException w:name="Light Grid Accent 5" w:uiPriority="62"/>
+    <w:lsdException w:name="Medium Shading 1 Accent 5" w:uiPriority="63"/>
+    <w:lsdException w:name="Medium Shading 2 Accent 5" w:uiPriority="64"/>
+    <w:lsdException w:name="Medium List 1 Accent 5" w:uiPriority="65"/>
+    <w:lsdException w:name="Medium List 2 Accent 5" w:uiPriority="66"/>
+    <w:lsdException w:name="Medium Grid 1 Accent 5" w:uiPriority="67"/>
+    <w:lsdException w:name="Medium Grid 2 Accent 5" w:uiPriority="68"/>
+    <w:lsdException w:name="Medium Grid 3 Accent 5" w:uiPriority="69"/>
+    <w:lsdException w:name="Dark List Accent 5" w:uiPriority="70"/>
+    <w:lsdException w:name="Colorful Shading Accent 5" w:uiPriority="71"/>
+    <w:lsdException w:name="Colorful List Accent 5" w:uiPriority="72"/>
+    <w:lsdException w:name="Colorful Grid Accent 5" w:uiPriority="73"/>
+    <w:lsdException w:name="Light Shading Accent 6" w:uiPriority="60"/>
+    <w:lsdException w:name="Light List Accent 6" w:uiPriority="61"/>
+    <w:lsdException w:name="Light Grid Accent 6" w:uiPriority="62"/>
+    <w:lsdException w:name="Medium Shading 1 Accent 6" w:uiPriority="63"/>
+    <w:lsdException w:name="Medium Shading 2 Accent 6" w:uiPriority="64"/>
+    <w:lsdException w:name="Medium List 1 Accent 6" w:uiPriority="65"/>
+    <w:lsdException w:name="Medium List 2 Accent 6" w:uiPriority="66"/>
+    <w:lsdException w:name="Medium Grid 1 Accent 6" w:uiPriority="67"/>
+    <w:lsdException w:name="Medium Grid 2 Accent 6" w:uiPriority="68"/>
+    <w:lsdException w:name="Medium Grid 3 Accent 6" w:uiPriority="69"/>
+    <w:lsdException w:name="Dark List Accent 6" w:uiPriority="70"/>
+    <w:lsdException w:name="Colorful Shading Accent 6" w:uiPriority="71"/>
+    <w:lsdException w:name="Colorful List Accent 6" w:uiPriority="72"/>
+    <w:lsdException w:name="Colorful Grid Accent 6" w:uiPriority="73"/>
+    <w:lsdException w:name="Subtle Emphasis" w:uiPriority="19" w:qFormat="1"/>
+    <w:lsdException w:name="Intense Emphasis" w:uiPriority="21" w:qFormat="1"/>
+    <w:lsdException w:name="Subtle Reference" w:uiPriority="31" w:qFormat="1"/>
+    <w:lsdException w:name="Intense Reference" w:uiPriority="32" w:qFormat="1"/>
+    <w:lsdException w:name="Book Title" w:uiPriority="33" w:qFormat="1"/>
+    <w:lsdException w:name="Bibliography" w:semiHidden="1" w:uiPriority="37" w:unhideWhenUsed="1"/>
+    <w:lsdException w:name="TOC Heading" w:semiHidden="1" w:uiPriority="39" w:unhideWhenUsed="1" w:qFormat="1"/>
+    <w:lsdException w:name="Plain Table 1" w:uiPriority="41"/>
+    <w:lsdException w:name="Plain Table 2" w:uiPriority="42"/>
+    <w:lsdException w:name="Plain Table 3" w:uiPriority="43"/>
+    <w:lsdException w:name="Plain Table 4" w:uiPriority="44"/>
+    <w:lsdException w:name="Plain Table 5" w:uiPriority="45"/>
+    <w:lsdException w:name="Grid Table Light" w:uiPriority="40"/>
+    <w:lsdException w:name="Grid Table 1 Light" w:uiPriority="46"/>
+    <w:lsdException w:name="Grid Table 2" w:uiPriority="47"/>
+    <w:lsdException w:name="Grid Table 3" w:uiPriority="48"/>
+    <w:lsdException w:name="Grid Table 4" w:uiPriority="49"/>
+    <w:lsdException w:name="Grid Table 5 Dark" w:uiPriority="50"/>
+    <w:lsdException w:name="Grid Table 6 Colorful" w:uiPriority="51"/>
+    <w:lsdException w:name="Grid Table 7 Colorful" w:uiPriority="52"/>
+    <w:lsdException w:name="Grid Table 1 Light Accent 1" w:uiPriority="46"/>
+    <w:lsdException w:name="Grid Table 2 Accent 1" w:uiPriority="47"/>
+    <w:lsdException w:name="Grid Table 3 Accent 1" w:uiPriority="48"/>
+    <w:lsdException w:name="Grid Table 4 Accent 1" w:uiPriority="49"/>
+    <w:lsdException w:name="Grid Table 5 Dark Accent 1" w:uiPriority="50"/>
+    <w:lsdException w:name="Grid Table 6 Colorful Accent 1" w:uiPriority="51"/>
+    <w:lsdException w:name="Grid Table 7 Colorful Accent 1" w:uiPriority="52"/>
+    <w:lsdException w:name="Grid Table 1 Light Accent 2" w:uiPriority="46"/>
+    <w:lsdException w:name="Grid Table 2 Accent 2" w:uiPriority="47"/>
+    <w:lsdException w:name="Grid Table 3 Accent 2" w:uiPriority="48"/>
+    <w:lsdException w:name="Grid Table 4 Accent 2" w:uiPriority="49"/>
+    <w:lsdException w:name="Grid Table 5 Dark Accent 2" w:uiPriority="50"/>
+    <w:lsdException w:name="Grid Table 6 Colorful Accent 2" w:uiPriority="51"/>
+    <w:lsdException w:name="Grid Table 7 Colorful Accent 2" w:uiPriority="52"/>
+    <w:lsdException w:name="Grid Table 1 Light Accent 3" w:uiPriority="46"/>
+    <w:lsdException w:name="Grid Table 2 Accent 3" w:uiPriority="47"/>
+    <w:lsdException w:name="Grid Table 3 Accent 3" w:uiPriority="48"/>
+    <w:lsdException w:name="Grid Table 4 Accent 3" w:uiPriority="49"/>
+    <w:lsdException w:name="Grid Table 5 Dark Accent 3" w:uiPriority="50"/>
+    <w:lsdException w:name="Grid Table 6 Colorful Accent 3" w:uiPriority="51"/>
+    <w:lsdException w:name="Grid Table 7 Colorful Accent 3" w:uiPriority="52"/>
+    <w:lsdException w:name="Grid Table 1 Light Accent 4" w:uiPriority="46"/>
+    <w:lsdException w:name="Grid Table 2 Accent 4" w:uiPriority="47"/>
+    <w:lsdException w:name="Grid Table 3 Accent 4" w:uiPriority="48"/>
+    <w:lsdException w:name="Grid Table 4 Accent 4" w:uiPriority="49"/>
+    <w:lsdException w:name="Grid Table 5 Dark Accent 4" w:uiPriority="50"/>
+    <w:lsdException w:name="Grid Table 6 Colorful Accent 4" w:uiPriority="51"/>
+    <w:lsdException w:name="Grid Table 7 Colorful Accent 4" w:uiPriority="52"/>
+    <w:lsdException w:name="Grid Table 1 Light Accent 5" w:uiPriority="46"/>
+    <w:lsdException w:name="Grid Table 2 Accent 5" w:uiPriority="47"/>
+    <w:lsdException w:name="Grid Table 3 Accent 5" w:uiPriority="48"/>
+    <w:lsdException w:name="Grid Table 4 Accent 5" w:uiPriority="49"/>
+    <w:lsdException w:name="Grid Table 5 Dark Accent 5" w:uiPriority="50"/>
+    <w:lsdException w:name="Grid Table 6 Colorful Accent 5" w:uiPriority="51"/>
+    <w:lsdException w:name="Grid Table 7 Colorful Accent 5" w:uiPriority="52"/>
+    <w:lsdException w:name="Grid Table 1 Light Accent 6" w:uiPriority="46"/>
+    <w:lsdException w:name="Grid Table 2 Accent 6" w:uiPriority="47"/>
+    <w:lsdException w:name="Grid Table 3 Accent 6" w:uiPriority="48"/>
+    <w:lsdException w:name="Grid Table 4 Accent 6" w:uiPriority="49"/>
+    <w:lsdException w:name="Grid Table 5 Dark Accent 6" w:uiPriority="50"/>
+    <w:lsdException w:name="Grid Table 6 Colorful Accent 6" w:uiPriority="51"/>
+    <w:lsdException w:name="Grid Table 7 Colorful Accent 6" w:uiPriority="52"/>
+    <w:lsdException w:name="List Table 1 Light" w:uiPriority="46"/>
+    <w:lsdException w:name="List Table 2" w:uiPriority="47"/>
+    <w:lsdException w:name="List Table 3" w:uiPriority="48"/>
+    <w:lsdException w:name="List Table 4" w:uiPriority="49"/>
+    <w:lsdException w:name="List Table 5 Dark" w:uiPriority="50"/>
+    <w:lsdException w:name="List Table 6 Colorful" w:uiPriority="51"/>
+    <w:lsdException w:name="List Table 7 Colorful" w:uiPriority="52"/>
+    <w:lsdException w:name="List Table 1 Light Accent 1" w:uiPriority="46"/>
+    <w:lsdException w:name="List Table 2 Accent 1" w:uiPriority="47"/>
+    <w:lsdException w:name="List Table 3 Accent 1" w:uiPriority="48"/>
+    <w:lsdException w:name="List Table 4 Accent 1" w:uiPriority="49"/>
+    <w:lsdException w:name="List Table 5 Dark Accent 1" w:uiPriority="50"/>
+    <w:lsdException w:name="List Table 6 Colorful Accent 1" w:uiPriority="51"/>
+    <w:lsdException w:name="List Table 7 Colorful Accent 1" w:uiPriority="52"/>
+    <w:lsdException w:name="List Table 1 Light Accent 2" w:uiPriority="46"/>
+    <w:lsdException w:name="List Table 2 Accent 2" w:uiPriority="47"/>
+    <w:lsdException w:name="List Table 3 Accent 2" w:uiPriority="48"/>
+    <w:lsdException w:name="List Table 4 Accent 2" w:uiPriority="49"/>
+    <w:lsdException w:name="List Table 5 Dark Accent 2" w:uiPriority="50"/>
+    <w:lsdException w:name="List Table 6 Colorful Accent 2" w:uiPriority="51"/>
+    <w:lsdException w:name="List Table 7 Colorful Accent 2" w:uiPriority="52"/>
+    <w:lsdException w:name="List Table 1 Light Accent 3" w:uiPriority="46"/>
+    <w:lsdException w:name="List Table 2 Accent 3" w:uiPriority="47"/>
+    <w:lsdException w:name="List Table 3 Accent 3" w:uiPriority="48"/>
+    <w:lsdException w:name="List Table 4 Accent 3" w:uiPriority="49"/>
+    <w:lsdException w:name="List Table 5 Dark Accent 3" w:uiPriority="50"/>
+    <w:lsdException w:name="List Table 6 Colorful Accent 3" w:uiPriority="51"/>
+    <w:lsdException w:name="List Table 7 Colorful Accent 3" w:uiPriority="52"/>
+    <w:lsdException w:name="List Table 1 Light Accent 4" w:uiPriority="46"/>
+    <w:lsdException w:name="List Table 2 Accent 4" w:uiPriority="47"/>
+    <w:lsdException w:name="List Table 3 Accent 4" w:uiPriority="48"/>
+    <w:lsdException w:name="List Table 4 Accent 4" w:uiPriority="49"/>
+    <w:lsdException w:name="List Table 5 Dark Accent 4" w:uiPriority="50"/>
+    <w:lsdException w:name="List Table 6 Colorful Accent 4" w:uiPriority="51"/>
+    <w:lsdException w:name="List Table 7 Colorful Accent 4" w:uiPriority="52"/>
+    <w:lsdException w:name="List Table 1 Light Accent 5" w:uiPriority="46"/>
+    <w:lsdException w:name="List Table 2 Accent 5" w:uiPriority="47"/>
+    <w:lsdException w:name="List Table 3 Accent 5" w:uiPriority="48"/>
+    <w:lsdException w:name="List Table 4 Accent 5" w:uiPriority="49"/>
+    <w:lsdException w:name="List Table 5 Dark Accent 5" w:uiPriority="50"/>
+    <w:lsdException w:name="List Table 6 Colorful Accent 5" w:uiPriority="51"/>
+    <w:lsdException w:name="List Table 7 Colorful Accent 5" w:uiPriority="52"/>
+    <w:lsdException w:name="List Table 1 Light Accent 6" w:uiPriority="46"/>
+    <w:lsdException w:name="List Table 2 Accent 6" w:uiPriority="47"/>
+    <w:lsdException w:name="List Table 3 Accent 6" w:uiPriority="48"/>
+    <w:lsdException w:name="List Table 4 Accent 6" w:uiPriority="49"/>
+    <w:lsdException w:name="List Table 5 Dark Accent 6" w:uiPriority="50"/>
+    <w:lsdException w:name="List Table 6 Colorful Accent 6" w:uiPriority="51"/>
+    <w:lsdException w:name="List Table 7 Colorful Accent 6" w:uiPriority="52"/>
+    <w:lsdException w:name="Mention" w:semiHidden="1" w:unhideWhenUsed="1"/>
+    <w:lsdException w:name="Smart Hyperlink" w:semiHidden="1" w:unhideWhenUsed="1"/>
+    <w:lsdException w:name="Hashtag" w:semiHidden="1" w:unhideWhenUsed="1"/>
+    <w:lsdException w:name="Unresolved Mention" w:semiHidden="1" w:unhideWhenUsed="1"/>
   </w:latentStyles>
   <w:style w:type="paragraph" w:default="1" w:styleId="Normal">
     <w:name w:val="Normal"/>

--- a/Documentation/Test Plan.docx
+++ b/Documentation/Test Plan.docx
@@ -1,6 +1,6 @@
 
 <file path=word/document.xml><?xml version="1.0" encoding="utf-8"?>
-<w:document xmlns:wpc="http://schemas.microsoft.com/office/word/2010/wordprocessingCanvas" xmlns:cx="http://schemas.microsoft.com/office/drawing/2014/chartex" xmlns:cx1="http://schemas.microsoft.com/office/drawing/2015/9/8/chartex" xmlns:cx2="http://schemas.microsoft.com/office/drawing/2015/10/21/chartex" xmlns:cx3="http://schemas.microsoft.com/office/drawing/2016/5/9/chartex" xmlns:cx4="http://schemas.microsoft.com/office/drawing/2016/5/10/chartex" xmlns:cx5="http://schemas.microsoft.com/office/drawing/2016/5/11/chartex" xmlns:cx6="http://schemas.microsoft.com/office/drawing/2016/5/12/chartex" xmlns:cx7="http://schemas.microsoft.com/office/drawing/2016/5/13/chartex" xmlns:cx8="http://schemas.microsoft.com/office/drawing/2016/5/14/chartex" xmlns:mc="http://schemas.openxmlformats.org/markup-compatibility/2006" xmlns:aink="http://schemas.microsoft.com/office/drawing/2016/ink" xmlns:am3d="http://schemas.microsoft.com/office/drawing/2017/model3d" xmlns:o="urn:schemas-microsoft-com:office:office" xmlns:r="http://schemas.openxmlformats.org/officeDocument/2006/relationships" xmlns:m="http://schemas.openxmlformats.org/officeDocument/2006/math" xmlns:v="urn:schemas-microsoft-com:vml" xmlns:wp14="http://schemas.microsoft.com/office/word/2010/wordprocessingDrawing" xmlns:wp="http://schemas.openxmlformats.org/drawingml/2006/wordprocessingDrawing" xmlns:w10="urn:schemas-microsoft-com:office:word" xmlns:w="http://schemas.openxmlformats.org/wordprocessingml/2006/main" xmlns:w14="http://schemas.microsoft.com/office/word/2010/wordml" xmlns:w15="http://schemas.microsoft.com/office/word/2012/wordml" xmlns:w16cid="http://schemas.microsoft.com/office/word/2016/wordml/cid" xmlns:w16se="http://schemas.microsoft.com/office/word/2015/wordml/symex" xmlns:wpg="http://schemas.microsoft.com/office/word/2010/wordprocessingGroup" xmlns:wpi="http://schemas.microsoft.com/office/word/2010/wordprocessingInk" xmlns:wne="http://schemas.microsoft.com/office/word/2006/wordml" xmlns:wps="http://schemas.microsoft.com/office/word/2010/wordprocessingShape" mc:Ignorable="w14 w15 w16se w16cid wp14">
+<w:document xmlns:wpc="http://schemas.microsoft.com/office/word/2010/wordprocessingCanvas" xmlns:mc="http://schemas.openxmlformats.org/markup-compatibility/2006" xmlns:o="urn:schemas-microsoft-com:office:office" xmlns:r="http://schemas.openxmlformats.org/officeDocument/2006/relationships" xmlns:m="http://schemas.openxmlformats.org/officeDocument/2006/math" xmlns:v="urn:schemas-microsoft-com:vml" xmlns:wp14="http://schemas.microsoft.com/office/word/2010/wordprocessingDrawing" xmlns:wp="http://schemas.openxmlformats.org/drawingml/2006/wordprocessingDrawing" xmlns:w10="urn:schemas-microsoft-com:office:word" xmlns:w="http://schemas.openxmlformats.org/wordprocessingml/2006/main" xmlns:w14="http://schemas.microsoft.com/office/word/2010/wordml" xmlns:w15="http://schemas.microsoft.com/office/word/2012/wordml" xmlns:wpg="http://schemas.microsoft.com/office/word/2010/wordprocessingGroup" xmlns:wpi="http://schemas.microsoft.com/office/word/2010/wordprocessingInk" xmlns:wne="http://schemas.microsoft.com/office/word/2006/wordml" xmlns:wps="http://schemas.microsoft.com/office/word/2010/wordprocessingShape" mc:Ignorable="w14 w15 wp14">
   <w:body>
     <w:p>
       <w:pPr>
@@ -365,15 +365,7 @@
         <w:t xml:space="preserve"> </w:t>
       </w:r>
       <w:r>
-        <w:t xml:space="preserve">is aimed at designing a system that </w:t>
-      </w:r>
-      <w:proofErr w:type="gramStart"/>
-      <w:r>
-        <w:t>is able to</w:t>
-      </w:r>
-      <w:proofErr w:type="gramEnd"/>
-      <w:r>
-        <w:t xml:space="preserve"> easily make changes to the website.</w:t>
+        <w:t>is aimed at designing a system that is able to easily make changes to the website.</w:t>
       </w:r>
     </w:p>
     <w:p>
@@ -386,15 +378,7 @@
         <w:spacing w:after="0" w:line="240" w:lineRule="auto"/>
       </w:pPr>
       <w:r>
-        <w:t xml:space="preserve">This document shall detail the general test strategy, </w:t>
-      </w:r>
-      <w:proofErr w:type="gramStart"/>
-      <w:r>
-        <w:t>and also</w:t>
-      </w:r>
-      <w:proofErr w:type="gramEnd"/>
-      <w:r>
-        <w:t xml:space="preserve"> individual test sections.</w:t>
+        <w:t>This document shall detail the general test strategy, and also individual test sections.</w:t>
       </w:r>
     </w:p>
     <w:p>
@@ -1030,15 +1014,7 @@
         <w:t>and home icon</w:t>
       </w:r>
       <w:r>
-        <w:t xml:space="preserve"> on </w:t>
-      </w:r>
-      <w:proofErr w:type="spellStart"/>
-      <w:r>
-        <w:t>cms</w:t>
-      </w:r>
-      <w:proofErr w:type="spellEnd"/>
-      <w:r>
-        <w:t xml:space="preserve"> site</w:t>
+        <w:t xml:space="preserve"> on cms site</w:t>
       </w:r>
     </w:p>
     <w:p>
@@ -1184,13 +1160,8 @@
         <w:t xml:space="preserve">for the </w:t>
       </w:r>
       <w:r>
-        <w:t xml:space="preserve">Job </w:t>
-      </w:r>
-      <w:proofErr w:type="spellStart"/>
-      <w:r>
-        <w:t>Positings</w:t>
-      </w:r>
-      <w:proofErr w:type="spellEnd"/>
+        <w:t>Job Positings</w:t>
+      </w:r>
       <w:r>
         <w:t xml:space="preserve"> page</w:t>
       </w:r>
@@ -1789,15 +1760,7 @@
         <w:spacing w:after="0" w:line="240" w:lineRule="auto"/>
       </w:pPr>
       <w:r>
-        <w:t xml:space="preserve">Success/failure criteria is based upon evaluation criteria and observed results as specified in the test procedure </w:t>
-      </w:r>
-      <w:proofErr w:type="gramStart"/>
-      <w:r>
-        <w:t>outline, and</w:t>
-      </w:r>
-      <w:proofErr w:type="gramEnd"/>
-      <w:r>
-        <w:t xml:space="preserve"> will be scored </w:t>
+        <w:t xml:space="preserve">Success/failure criteria is based upon evaluation criteria and observed results as specified in the test procedure outline, and will be scored </w:t>
       </w:r>
       <w:r>
         <w:t>on a pass/fail criterion</w:t>
@@ -3692,15 +3655,7 @@
           </w:tcPr>
           <w:p>
             <w:r>
-              <w:t xml:space="preserve">Should redirect to </w:t>
-            </w:r>
-            <w:proofErr w:type="spellStart"/>
-            <w:r>
-              <w:t>aboutEdit</w:t>
-            </w:r>
-            <w:proofErr w:type="spellEnd"/>
-            <w:r>
-              <w:t xml:space="preserve"> page</w:t>
+              <w:t>Should redirect to aboutEdit page</w:t>
             </w:r>
           </w:p>
         </w:tc>
@@ -3720,15 +3675,7 @@
           </w:tcPr>
           <w:p>
             <w:r>
-              <w:t xml:space="preserve">Redirects to </w:t>
-            </w:r>
-            <w:proofErr w:type="spellStart"/>
-            <w:r>
-              <w:t>aboutEdit</w:t>
-            </w:r>
-            <w:proofErr w:type="spellEnd"/>
-            <w:r>
-              <w:t xml:space="preserve"> page</w:t>
+              <w:t>Redirects to aboutEdit page</w:t>
             </w:r>
           </w:p>
         </w:tc>
@@ -3810,15 +3757,7 @@
               <w:t>employee</w:t>
             </w:r>
             <w:r>
-              <w:t xml:space="preserve"> should also be displayed on the </w:t>
-            </w:r>
-            <w:proofErr w:type="gramStart"/>
-            <w:r>
-              <w:t>front end</w:t>
-            </w:r>
-            <w:proofErr w:type="gramEnd"/>
-            <w:r>
-              <w:t xml:space="preserve"> site.</w:t>
+              <w:t xml:space="preserve"> should also be displayed on the front end site.</w:t>
             </w:r>
           </w:p>
         </w:tc>
@@ -3849,15 +3788,7 @@
             </w:r>
             <w:r>
               <w:lastRenderedPageBreak/>
-              <w:t xml:space="preserve">and Is active should say “yes”. The employee should also be displayed on the </w:t>
-            </w:r>
-            <w:proofErr w:type="gramStart"/>
-            <w:r>
-              <w:t>front end</w:t>
-            </w:r>
-            <w:proofErr w:type="gramEnd"/>
-            <w:r>
-              <w:t xml:space="preserve"> site.</w:t>
+              <w:t>and Is active should say “yes”. The employee should also be displayed on the front end site.</w:t>
             </w:r>
           </w:p>
         </w:tc>
@@ -3924,15 +3855,7 @@
               <w:t xml:space="preserve"> shoul</w:t>
             </w:r>
             <w:r>
-              <w:t xml:space="preserve">d no longer be in the </w:t>
-            </w:r>
-            <w:proofErr w:type="gramStart"/>
-            <w:r>
-              <w:t>database, and</w:t>
-            </w:r>
-            <w:proofErr w:type="gramEnd"/>
-            <w:r>
-              <w:t xml:space="preserve"> will not be displayed on the preview panel</w:t>
+              <w:t>d no longer be in the database, and will not be displayed on the preview panel</w:t>
             </w:r>
             <w:r>
               <w:t xml:space="preserve"> or the front end.</w:t>
@@ -3955,15 +3878,7 @@
           </w:tcPr>
           <w:p>
             <w:r>
-              <w:t xml:space="preserve">The employee is no longer be in the </w:t>
-            </w:r>
-            <w:proofErr w:type="gramStart"/>
-            <w:r>
-              <w:t>database, and</w:t>
-            </w:r>
-            <w:proofErr w:type="gramEnd"/>
-            <w:r>
-              <w:t xml:space="preserve"> is not displayed on the preview panel or the front end.</w:t>
+              <w:t>The employee is no longer be in the database, and is not displayed on the preview panel or the front end.</w:t>
             </w:r>
           </w:p>
         </w:tc>
@@ -4148,11 +4063,9 @@
             <w:r>
               <w:t>Go to localhost:3000/</w:t>
             </w:r>
-            <w:proofErr w:type="spellStart"/>
             <w:r>
               <w:t>jobpostings</w:t>
             </w:r>
-            <w:proofErr w:type="spellEnd"/>
           </w:p>
         </w:tc>
         <w:tc>
@@ -4306,15 +4219,7 @@
               <w:t>is</w:t>
             </w:r>
             <w:r>
-              <w:t xml:space="preserve"> also </w:t>
-            </w:r>
-            <w:proofErr w:type="gramStart"/>
-            <w:r>
-              <w:t>be</w:t>
-            </w:r>
-            <w:proofErr w:type="gramEnd"/>
-            <w:r>
-              <w:t xml:space="preserve"> displayed on </w:t>
+              <w:t xml:space="preserve"> also be displayed on </w:t>
             </w:r>
             <w:r>
               <w:lastRenderedPageBreak/>
@@ -4479,16 +4384,11 @@
             <w:r>
               <w:t xml:space="preserve">Should redirect to </w:t>
             </w:r>
-            <w:proofErr w:type="spellStart"/>
             <w:r>
               <w:t>job</w:t>
             </w:r>
             <w:r>
-              <w:t>Edit</w:t>
-            </w:r>
-            <w:proofErr w:type="spellEnd"/>
-            <w:r>
-              <w:t xml:space="preserve"> page</w:t>
+              <w:t>Edit page</w:t>
             </w:r>
           </w:p>
         </w:tc>
@@ -4508,15 +4408,7 @@
           </w:tcPr>
           <w:p>
             <w:r>
-              <w:t xml:space="preserve">Redirects to </w:t>
-            </w:r>
-            <w:proofErr w:type="spellStart"/>
-            <w:r>
-              <w:t>jobEdit</w:t>
-            </w:r>
-            <w:proofErr w:type="spellEnd"/>
-            <w:r>
-              <w:t xml:space="preserve"> page</w:t>
+              <w:t>Redirects to jobEdit page</w:t>
             </w:r>
           </w:p>
         </w:tc>
@@ -4668,15 +4560,7 @@
           </w:tcPr>
           <w:p>
             <w:r>
-              <w:t xml:space="preserve">The job should no longer be in the </w:t>
-            </w:r>
-            <w:proofErr w:type="gramStart"/>
-            <w:r>
-              <w:t>database, and</w:t>
-            </w:r>
-            <w:proofErr w:type="gramEnd"/>
-            <w:r>
-              <w:t xml:space="preserve"> will not be displayed on the preview panel or the front end.</w:t>
+              <w:t>The job should no longer be in the database, and will not be displayed on the preview panel or the front end.</w:t>
             </w:r>
           </w:p>
         </w:tc>
@@ -4696,15 +4580,7 @@
           </w:tcPr>
           <w:p>
             <w:r>
-              <w:t xml:space="preserve">The job is no longer in the </w:t>
-            </w:r>
-            <w:proofErr w:type="gramStart"/>
-            <w:r>
-              <w:t>database, and</w:t>
-            </w:r>
-            <w:proofErr w:type="gramEnd"/>
-            <w:r>
-              <w:t xml:space="preserve"> is not displayed on the preview panel or the front end.</w:t>
+              <w:t>The job is no longer in the database, and is not displayed on the preview panel or the front end.</w:t>
             </w:r>
           </w:p>
         </w:tc>
@@ -5148,16 +5024,11 @@
             <w:r>
               <w:t xml:space="preserve">Should redirect to </w:t>
             </w:r>
-            <w:proofErr w:type="spellStart"/>
             <w:r>
               <w:t>article</w:t>
             </w:r>
             <w:r>
-              <w:t>Edit</w:t>
-            </w:r>
-            <w:proofErr w:type="spellEnd"/>
-            <w:r>
-              <w:t xml:space="preserve"> page</w:t>
+              <w:t>Edit page</w:t>
             </w:r>
           </w:p>
         </w:tc>
@@ -5177,15 +5048,7 @@
           </w:tcPr>
           <w:p>
             <w:r>
-              <w:t xml:space="preserve">Redirects to </w:t>
-            </w:r>
-            <w:proofErr w:type="spellStart"/>
-            <w:r>
-              <w:t>articleEdit</w:t>
-            </w:r>
-            <w:proofErr w:type="spellEnd"/>
-            <w:r>
-              <w:t xml:space="preserve"> page</w:t>
+              <w:t>Redirects to articleEdit page</w:t>
             </w:r>
           </w:p>
         </w:tc>
@@ -5251,15 +5114,7 @@
               <w:t>article</w:t>
             </w:r>
             <w:r>
-              <w:t xml:space="preserve"> should also be displayed on the </w:t>
-            </w:r>
-            <w:proofErr w:type="gramStart"/>
-            <w:r>
-              <w:t>front end</w:t>
-            </w:r>
-            <w:proofErr w:type="gramEnd"/>
-            <w:r>
-              <w:t xml:space="preserve"> site.</w:t>
+              <w:t xml:space="preserve"> should also be displayed on the front end site.</w:t>
             </w:r>
           </w:p>
         </w:tc>
@@ -5281,15 +5136,7 @@
               <w:t>is</w:t>
             </w:r>
             <w:r>
-              <w:t xml:space="preserve"> displayed on the </w:t>
-            </w:r>
-            <w:proofErr w:type="gramStart"/>
-            <w:r>
-              <w:t>front end</w:t>
-            </w:r>
-            <w:proofErr w:type="gramEnd"/>
-            <w:r>
-              <w:t xml:space="preserve"> site.</w:t>
+              <w:t xml:space="preserve"> displayed on the front end site.</w:t>
             </w:r>
           </w:p>
         </w:tc>
@@ -5337,15 +5184,7 @@
           </w:tcPr>
           <w:p>
             <w:r>
-              <w:t xml:space="preserve">The article should no longer be in the </w:t>
-            </w:r>
-            <w:proofErr w:type="gramStart"/>
-            <w:r>
-              <w:t>database, and</w:t>
-            </w:r>
-            <w:proofErr w:type="gramEnd"/>
-            <w:r>
-              <w:t xml:space="preserve"> will not be displayed on the preview panel or the test site.</w:t>
+              <w:t>The article should no longer be in the database, and will not be displayed on the preview panel or the test site.</w:t>
             </w:r>
           </w:p>
         </w:tc>
@@ -5365,15 +5204,7 @@
           </w:tcPr>
           <w:p>
             <w:r>
-              <w:t xml:space="preserve">The article is no longer be in the </w:t>
-            </w:r>
-            <w:proofErr w:type="gramStart"/>
-            <w:r>
-              <w:t>database, and</w:t>
-            </w:r>
-            <w:proofErr w:type="gramEnd"/>
-            <w:r>
-              <w:t xml:space="preserve"> </w:t>
+              <w:t xml:space="preserve">The article is no longer be in the database, and </w:t>
             </w:r>
             <w:r>
               <w:t>is</w:t>
@@ -5851,15 +5682,7 @@
           </w:tcPr>
           <w:p>
             <w:r>
-              <w:t xml:space="preserve">Should redirect to </w:t>
-            </w:r>
-            <w:proofErr w:type="spellStart"/>
-            <w:r>
-              <w:t>blogEdit</w:t>
-            </w:r>
-            <w:proofErr w:type="spellEnd"/>
-            <w:r>
-              <w:t xml:space="preserve"> page</w:t>
+              <w:t>Should redirect to blogEdit page</w:t>
             </w:r>
           </w:p>
         </w:tc>
@@ -5875,15 +5698,7 @@
           </w:tcPr>
           <w:p>
             <w:r>
-              <w:t xml:space="preserve">Redirects to </w:t>
-            </w:r>
-            <w:proofErr w:type="spellStart"/>
-            <w:r>
-              <w:t>blogEdit</w:t>
-            </w:r>
-            <w:proofErr w:type="spellEnd"/>
-            <w:r>
-              <w:t xml:space="preserve"> page</w:t>
+              <w:t>Redirects to blogEdit page</w:t>
             </w:r>
           </w:p>
         </w:tc>
@@ -5934,15 +5749,7 @@
               <w:t>Redirects to blog page, and the title of the blog should now be titled “Test title 2” and Is active should say “yes”</w:t>
             </w:r>
             <w:r>
-              <w:t xml:space="preserve">. The blog should also be displayed on the </w:t>
-            </w:r>
-            <w:proofErr w:type="gramStart"/>
-            <w:r>
-              <w:t>front end</w:t>
-            </w:r>
-            <w:proofErr w:type="gramEnd"/>
-            <w:r>
-              <w:t xml:space="preserve"> site.</w:t>
+              <w:t>. The blog should also be displayed on the front end site.</w:t>
             </w:r>
           </w:p>
         </w:tc>
@@ -5958,23 +5765,7 @@
           </w:tcPr>
           <w:p>
             <w:r>
-              <w:t xml:space="preserve">Redirects to blog page, and the title of the blog is now </w:t>
-            </w:r>
-            <w:proofErr w:type="gramStart"/>
-            <w:r>
-              <w:t>be</w:t>
-            </w:r>
-            <w:proofErr w:type="gramEnd"/>
-            <w:r>
-              <w:t xml:space="preserve"> titled “Test title 2” and Is active says “yes”. The blog is also displayed on the </w:t>
-            </w:r>
-            <w:proofErr w:type="gramStart"/>
-            <w:r>
-              <w:t>front end</w:t>
-            </w:r>
-            <w:proofErr w:type="gramEnd"/>
-            <w:r>
-              <w:t xml:space="preserve"> site.</w:t>
+              <w:t>Redirects to blog page, and the title of the blog is now be titled “Test title 2” and Is active says “yes”. The blog is also displayed on the front end site.</w:t>
             </w:r>
           </w:p>
         </w:tc>
@@ -6034,15 +5825,7 @@
               <w:t>blog</w:t>
             </w:r>
             <w:r>
-              <w:t xml:space="preserve"> should no longer be in the </w:t>
-            </w:r>
-            <w:proofErr w:type="gramStart"/>
-            <w:r>
-              <w:t>database, and</w:t>
-            </w:r>
-            <w:proofErr w:type="gramEnd"/>
-            <w:r>
-              <w:t xml:space="preserve"> will not be displayed on the preview panel</w:t>
+              <w:t xml:space="preserve"> should no longer be in the database, and will not be displayed on the preview panel</w:t>
             </w:r>
             <w:r>
               <w:t xml:space="preserve"> or the </w:t>
@@ -6071,15 +5854,7 @@
           </w:tcPr>
           <w:p>
             <w:r>
-              <w:t xml:space="preserve">The blog is no longer in the </w:t>
-            </w:r>
-            <w:proofErr w:type="gramStart"/>
-            <w:r>
-              <w:t>database, and</w:t>
-            </w:r>
-            <w:proofErr w:type="gramEnd"/>
-            <w:r>
-              <w:t xml:space="preserve"> is not displayed on </w:t>
+              <w:t xml:space="preserve">The blog is no longer in the database, and is not displayed on </w:t>
             </w:r>
             <w:r>
               <w:lastRenderedPageBreak/>
@@ -6154,7 +5929,18 @@
           </w:p>
           <w:p>
             <w:r>
-              <w:t>Blog Insert, Edit, Toggle, and Delete             TEST GROUP 6</w:t>
+              <w:t>Contact</w:t>
+            </w:r>
+            <w:r>
+              <w:t xml:space="preserve"> Us</w:t>
+            </w:r>
+            <w:bookmarkStart w:id="0" w:name="_GoBack"/>
+            <w:bookmarkEnd w:id="0"/>
+            <w:r>
+              <w:t xml:space="preserve"> Insert and display</w:t>
+            </w:r>
+            <w:r>
+              <w:t xml:space="preserve">             TEST GROUP 6</w:t>
             </w:r>
           </w:p>
           <w:p>
@@ -6481,13 +6267,8 @@
           </w:tcPr>
           <w:p>
             <w:r>
-              <w:t>Go to localhost:3000/</w:t>
-            </w:r>
-            <w:proofErr w:type="spellStart"/>
-            <w:r>
-              <w:t>customermessages</w:t>
-            </w:r>
-            <w:proofErr w:type="spellEnd"/>
+              <w:t>Go to localhost:3000/customermessages</w:t>
+            </w:r>
           </w:p>
         </w:tc>
         <w:tc>
@@ -6516,13 +6297,7 @@
           </w:tcPr>
           <w:p>
             <w:r>
-              <w:t xml:space="preserve">Redirects to </w:t>
-            </w:r>
-            <w:r>
-              <w:t>customer messages</w:t>
-            </w:r>
-            <w:r>
-              <w:t xml:space="preserve"> page</w:t>
+              <w:t>Redirects to customer messages page</w:t>
             </w:r>
           </w:p>
         </w:tc>
@@ -6618,10 +6393,7 @@
         </w:tc>
       </w:tr>
     </w:tbl>
-    <w:p>
-      <w:bookmarkStart w:id="0" w:name="_GoBack"/>
-      <w:bookmarkEnd w:id="0"/>
-    </w:p>
+    <w:p/>
     <w:sectPr>
       <w:footerReference w:type="default" r:id="rId7"/>
       <w:pgSz w:w="12240" w:h="15840"/>
@@ -6634,7 +6406,7 @@
 </file>
 
 <file path=word/endnotes.xml><?xml version="1.0" encoding="utf-8"?>
-<w:endnotes xmlns:wpc="http://schemas.microsoft.com/office/word/2010/wordprocessingCanvas" xmlns:cx="http://schemas.microsoft.com/office/drawing/2014/chartex" xmlns:cx1="http://schemas.microsoft.com/office/drawing/2015/9/8/chartex" xmlns:cx2="http://schemas.microsoft.com/office/drawing/2015/10/21/chartex" xmlns:cx3="http://schemas.microsoft.com/office/drawing/2016/5/9/chartex" xmlns:cx4="http://schemas.microsoft.com/office/drawing/2016/5/10/chartex" xmlns:cx5="http://schemas.microsoft.com/office/drawing/2016/5/11/chartex" xmlns:cx6="http://schemas.microsoft.com/office/drawing/2016/5/12/chartex" xmlns:cx7="http://schemas.microsoft.com/office/drawing/2016/5/13/chartex" xmlns:cx8="http://schemas.microsoft.com/office/drawing/2016/5/14/chartex" xmlns:mc="http://schemas.openxmlformats.org/markup-compatibility/2006" xmlns:aink="http://schemas.microsoft.com/office/drawing/2016/ink" xmlns:am3d="http://schemas.microsoft.com/office/drawing/2017/model3d" xmlns:o="urn:schemas-microsoft-com:office:office" xmlns:r="http://schemas.openxmlformats.org/officeDocument/2006/relationships" xmlns:m="http://schemas.openxmlformats.org/officeDocument/2006/math" xmlns:v="urn:schemas-microsoft-com:vml" xmlns:wp14="http://schemas.microsoft.com/office/word/2010/wordprocessingDrawing" xmlns:wp="http://schemas.openxmlformats.org/drawingml/2006/wordprocessingDrawing" xmlns:w10="urn:schemas-microsoft-com:office:word" xmlns:w="http://schemas.openxmlformats.org/wordprocessingml/2006/main" xmlns:w14="http://schemas.microsoft.com/office/word/2010/wordml" xmlns:w15="http://schemas.microsoft.com/office/word/2012/wordml" xmlns:w16cid="http://schemas.microsoft.com/office/word/2016/wordml/cid" xmlns:w16se="http://schemas.microsoft.com/office/word/2015/wordml/symex" xmlns:wpg="http://schemas.microsoft.com/office/word/2010/wordprocessingGroup" xmlns:wpi="http://schemas.microsoft.com/office/word/2010/wordprocessingInk" xmlns:wne="http://schemas.microsoft.com/office/word/2006/wordml" xmlns:wps="http://schemas.microsoft.com/office/word/2010/wordprocessingShape" mc:Ignorable="w14 w15 w16se w16cid wp14">
+<w:endnotes xmlns:wpc="http://schemas.microsoft.com/office/word/2010/wordprocessingCanvas" xmlns:mc="http://schemas.openxmlformats.org/markup-compatibility/2006" xmlns:o="urn:schemas-microsoft-com:office:office" xmlns:r="http://schemas.openxmlformats.org/officeDocument/2006/relationships" xmlns:m="http://schemas.openxmlformats.org/officeDocument/2006/math" xmlns:v="urn:schemas-microsoft-com:vml" xmlns:wp14="http://schemas.microsoft.com/office/word/2010/wordprocessingDrawing" xmlns:wp="http://schemas.openxmlformats.org/drawingml/2006/wordprocessingDrawing" xmlns:w10="urn:schemas-microsoft-com:office:word" xmlns:w="http://schemas.openxmlformats.org/wordprocessingml/2006/main" xmlns:w14="http://schemas.microsoft.com/office/word/2010/wordml" xmlns:w15="http://schemas.microsoft.com/office/word/2012/wordml" xmlns:wpg="http://schemas.microsoft.com/office/word/2010/wordprocessingGroup" xmlns:wpi="http://schemas.microsoft.com/office/word/2010/wordprocessingInk" xmlns:wne="http://schemas.microsoft.com/office/word/2006/wordml" xmlns:wps="http://schemas.microsoft.com/office/word/2010/wordprocessingShape" mc:Ignorable="w14 w15 wp14">
   <w:endnote w:type="separator" w:id="-1">
     <w:p>
       <w:pPr>
@@ -6659,7 +6431,7 @@
 </file>
 
 <file path=word/footer1.xml><?xml version="1.0" encoding="utf-8"?>
-<w:ftr xmlns:wpc="http://schemas.microsoft.com/office/word/2010/wordprocessingCanvas" xmlns:cx="http://schemas.microsoft.com/office/drawing/2014/chartex" xmlns:cx1="http://schemas.microsoft.com/office/drawing/2015/9/8/chartex" xmlns:cx2="http://schemas.microsoft.com/office/drawing/2015/10/21/chartex" xmlns:cx3="http://schemas.microsoft.com/office/drawing/2016/5/9/chartex" xmlns:cx4="http://schemas.microsoft.com/office/drawing/2016/5/10/chartex" xmlns:cx5="http://schemas.microsoft.com/office/drawing/2016/5/11/chartex" xmlns:cx6="http://schemas.microsoft.com/office/drawing/2016/5/12/chartex" xmlns:cx7="http://schemas.microsoft.com/office/drawing/2016/5/13/chartex" xmlns:cx8="http://schemas.microsoft.com/office/drawing/2016/5/14/chartex" xmlns:mc="http://schemas.openxmlformats.org/markup-compatibility/2006" xmlns:aink="http://schemas.microsoft.com/office/drawing/2016/ink" xmlns:am3d="http://schemas.microsoft.com/office/drawing/2017/model3d" xmlns:o="urn:schemas-microsoft-com:office:office" xmlns:r="http://schemas.openxmlformats.org/officeDocument/2006/relationships" xmlns:m="http://schemas.openxmlformats.org/officeDocument/2006/math" xmlns:v="urn:schemas-microsoft-com:vml" xmlns:wp14="http://schemas.microsoft.com/office/word/2010/wordprocessingDrawing" xmlns:wp="http://schemas.openxmlformats.org/drawingml/2006/wordprocessingDrawing" xmlns:w10="urn:schemas-microsoft-com:office:word" xmlns:w="http://schemas.openxmlformats.org/wordprocessingml/2006/main" xmlns:w14="http://schemas.microsoft.com/office/word/2010/wordml" xmlns:w15="http://schemas.microsoft.com/office/word/2012/wordml" xmlns:w16cid="http://schemas.microsoft.com/office/word/2016/wordml/cid" xmlns:w16se="http://schemas.microsoft.com/office/word/2015/wordml/symex" xmlns:wpg="http://schemas.microsoft.com/office/word/2010/wordprocessingGroup" xmlns:wpi="http://schemas.microsoft.com/office/word/2010/wordprocessingInk" xmlns:wne="http://schemas.microsoft.com/office/word/2006/wordml" xmlns:wps="http://schemas.microsoft.com/office/word/2010/wordprocessingShape" mc:Ignorable="w14 w15 w16se w16cid wp14">
+<w:ftr xmlns:wpc="http://schemas.microsoft.com/office/word/2010/wordprocessingCanvas" xmlns:mc="http://schemas.openxmlformats.org/markup-compatibility/2006" xmlns:o="urn:schemas-microsoft-com:office:office" xmlns:r="http://schemas.openxmlformats.org/officeDocument/2006/relationships" xmlns:m="http://schemas.openxmlformats.org/officeDocument/2006/math" xmlns:v="urn:schemas-microsoft-com:vml" xmlns:wp14="http://schemas.microsoft.com/office/word/2010/wordprocessingDrawing" xmlns:wp="http://schemas.openxmlformats.org/drawingml/2006/wordprocessingDrawing" xmlns:w10="urn:schemas-microsoft-com:office:word" xmlns:w="http://schemas.openxmlformats.org/wordprocessingml/2006/main" xmlns:w14="http://schemas.microsoft.com/office/word/2010/wordml" xmlns:w15="http://schemas.microsoft.com/office/word/2012/wordml" xmlns:wpg="http://schemas.microsoft.com/office/word/2010/wordprocessingGroup" xmlns:wpi="http://schemas.microsoft.com/office/word/2010/wordprocessingInk" xmlns:wne="http://schemas.microsoft.com/office/word/2006/wordml" xmlns:wps="http://schemas.microsoft.com/office/word/2010/wordprocessingShape" mc:Ignorable="w14 w15 wp14">
   <w:sdt>
     <w:sdtPr>
       <w:id w:val="-361208703"/>
@@ -6668,6 +6440,7 @@
         <w:docPartUnique/>
       </w:docPartObj>
     </w:sdtPr>
+    <w:sdtEndPr/>
     <w:sdtContent>
       <w:sdt>
         <w:sdtPr>
@@ -6677,6 +6450,7 @@
             <w:docPartUnique/>
           </w:docPartObj>
         </w:sdtPr>
+        <w:sdtEndPr/>
         <w:sdtContent>
           <w:p>
             <w:pPr>
@@ -6710,7 +6484,7 @@
                 <w:bCs/>
                 <w:noProof/>
               </w:rPr>
-              <w:t>2</w:t>
+              <w:t>10</w:t>
             </w:r>
             <w:r>
               <w:rPr>
@@ -6774,7 +6548,7 @@
 </file>
 
 <file path=word/footnotes.xml><?xml version="1.0" encoding="utf-8"?>
-<w:footnotes xmlns:wpc="http://schemas.microsoft.com/office/word/2010/wordprocessingCanvas" xmlns:cx="http://schemas.microsoft.com/office/drawing/2014/chartex" xmlns:cx1="http://schemas.microsoft.com/office/drawing/2015/9/8/chartex" xmlns:cx2="http://schemas.microsoft.com/office/drawing/2015/10/21/chartex" xmlns:cx3="http://schemas.microsoft.com/office/drawing/2016/5/9/chartex" xmlns:cx4="http://schemas.microsoft.com/office/drawing/2016/5/10/chartex" xmlns:cx5="http://schemas.microsoft.com/office/drawing/2016/5/11/chartex" xmlns:cx6="http://schemas.microsoft.com/office/drawing/2016/5/12/chartex" xmlns:cx7="http://schemas.microsoft.com/office/drawing/2016/5/13/chartex" xmlns:cx8="http://schemas.microsoft.com/office/drawing/2016/5/14/chartex" xmlns:mc="http://schemas.openxmlformats.org/markup-compatibility/2006" xmlns:aink="http://schemas.microsoft.com/office/drawing/2016/ink" xmlns:am3d="http://schemas.microsoft.com/office/drawing/2017/model3d" xmlns:o="urn:schemas-microsoft-com:office:office" xmlns:r="http://schemas.openxmlformats.org/officeDocument/2006/relationships" xmlns:m="http://schemas.openxmlformats.org/officeDocument/2006/math" xmlns:v="urn:schemas-microsoft-com:vml" xmlns:wp14="http://schemas.microsoft.com/office/word/2010/wordprocessingDrawing" xmlns:wp="http://schemas.openxmlformats.org/drawingml/2006/wordprocessingDrawing" xmlns:w10="urn:schemas-microsoft-com:office:word" xmlns:w="http://schemas.openxmlformats.org/wordprocessingml/2006/main" xmlns:w14="http://schemas.microsoft.com/office/word/2010/wordml" xmlns:w15="http://schemas.microsoft.com/office/word/2012/wordml" xmlns:w16cid="http://schemas.microsoft.com/office/word/2016/wordml/cid" xmlns:w16se="http://schemas.microsoft.com/office/word/2015/wordml/symex" xmlns:wpg="http://schemas.microsoft.com/office/word/2010/wordprocessingGroup" xmlns:wpi="http://schemas.microsoft.com/office/word/2010/wordprocessingInk" xmlns:wne="http://schemas.microsoft.com/office/word/2006/wordml" xmlns:wps="http://schemas.microsoft.com/office/word/2010/wordprocessingShape" mc:Ignorable="w14 w15 w16se w16cid wp14">
+<w:footnotes xmlns:wpc="http://schemas.microsoft.com/office/word/2010/wordprocessingCanvas" xmlns:mc="http://schemas.openxmlformats.org/markup-compatibility/2006" xmlns:o="urn:schemas-microsoft-com:office:office" xmlns:r="http://schemas.openxmlformats.org/officeDocument/2006/relationships" xmlns:m="http://schemas.openxmlformats.org/officeDocument/2006/math" xmlns:v="urn:schemas-microsoft-com:vml" xmlns:wp14="http://schemas.microsoft.com/office/word/2010/wordprocessingDrawing" xmlns:wp="http://schemas.openxmlformats.org/drawingml/2006/wordprocessingDrawing" xmlns:w10="urn:schemas-microsoft-com:office:word" xmlns:w="http://schemas.openxmlformats.org/wordprocessingml/2006/main" xmlns:w14="http://schemas.microsoft.com/office/word/2010/wordml" xmlns:w15="http://schemas.microsoft.com/office/word/2012/wordml" xmlns:wpg="http://schemas.microsoft.com/office/word/2010/wordprocessingGroup" xmlns:wpi="http://schemas.microsoft.com/office/word/2010/wordprocessingInk" xmlns:wne="http://schemas.microsoft.com/office/word/2006/wordml" xmlns:wps="http://schemas.microsoft.com/office/word/2010/wordprocessingShape" mc:Ignorable="w14 w15 wp14">
   <w:footnote w:type="separator" w:id="-1">
     <w:p>
       <w:pPr>
@@ -6799,7 +6573,7 @@
 </file>
 
 <file path=word/numbering.xml><?xml version="1.0" encoding="utf-8"?>
-<w:numbering xmlns:wpc="http://schemas.microsoft.com/office/word/2010/wordprocessingCanvas" xmlns:cx="http://schemas.microsoft.com/office/drawing/2014/chartex" xmlns:cx1="http://schemas.microsoft.com/office/drawing/2015/9/8/chartex" xmlns:cx2="http://schemas.microsoft.com/office/drawing/2015/10/21/chartex" xmlns:cx3="http://schemas.microsoft.com/office/drawing/2016/5/9/chartex" xmlns:cx4="http://schemas.microsoft.com/office/drawing/2016/5/10/chartex" xmlns:cx5="http://schemas.microsoft.com/office/drawing/2016/5/11/chartex" xmlns:cx6="http://schemas.microsoft.com/office/drawing/2016/5/12/chartex" xmlns:cx7="http://schemas.microsoft.com/office/drawing/2016/5/13/chartex" xmlns:cx8="http://schemas.microsoft.com/office/drawing/2016/5/14/chartex" xmlns:mc="http://schemas.openxmlformats.org/markup-compatibility/2006" xmlns:aink="http://schemas.microsoft.com/office/drawing/2016/ink" xmlns:am3d="http://schemas.microsoft.com/office/drawing/2017/model3d" xmlns:o="urn:schemas-microsoft-com:office:office" xmlns:r="http://schemas.openxmlformats.org/officeDocument/2006/relationships" xmlns:m="http://schemas.openxmlformats.org/officeDocument/2006/math" xmlns:v="urn:schemas-microsoft-com:vml" xmlns:wp14="http://schemas.microsoft.com/office/word/2010/wordprocessingDrawing" xmlns:wp="http://schemas.openxmlformats.org/drawingml/2006/wordprocessingDrawing" xmlns:w10="urn:schemas-microsoft-com:office:word" xmlns:w="http://schemas.openxmlformats.org/wordprocessingml/2006/main" xmlns:w14="http://schemas.microsoft.com/office/word/2010/wordml" xmlns:w15="http://schemas.microsoft.com/office/word/2012/wordml" xmlns:w16cid="http://schemas.microsoft.com/office/word/2016/wordml/cid" xmlns:w16se="http://schemas.microsoft.com/office/word/2015/wordml/symex" xmlns:wpg="http://schemas.microsoft.com/office/word/2010/wordprocessingGroup" xmlns:wpi="http://schemas.microsoft.com/office/word/2010/wordprocessingInk" xmlns:wne="http://schemas.microsoft.com/office/word/2006/wordml" xmlns:wps="http://schemas.microsoft.com/office/word/2010/wordprocessingShape" mc:Ignorable="w14 w15 w16se w16cid wp14">
+<w:numbering xmlns:wpc="http://schemas.microsoft.com/office/word/2010/wordprocessingCanvas" xmlns:mc="http://schemas.openxmlformats.org/markup-compatibility/2006" xmlns:o="urn:schemas-microsoft-com:office:office" xmlns:r="http://schemas.openxmlformats.org/officeDocument/2006/relationships" xmlns:m="http://schemas.openxmlformats.org/officeDocument/2006/math" xmlns:v="urn:schemas-microsoft-com:vml" xmlns:wp14="http://schemas.microsoft.com/office/word/2010/wordprocessingDrawing" xmlns:wp="http://schemas.openxmlformats.org/drawingml/2006/wordprocessingDrawing" xmlns:w10="urn:schemas-microsoft-com:office:word" xmlns:w="http://schemas.openxmlformats.org/wordprocessingml/2006/main" xmlns:w14="http://schemas.microsoft.com/office/word/2010/wordml" xmlns:w15="http://schemas.microsoft.com/office/word/2012/wordml" xmlns:wpg="http://schemas.microsoft.com/office/word/2010/wordprocessingGroup" xmlns:wpi="http://schemas.microsoft.com/office/word/2010/wordprocessingInk" xmlns:wne="http://schemas.microsoft.com/office/word/2006/wordml" xmlns:wps="http://schemas.microsoft.com/office/word/2010/wordprocessingShape" mc:Ignorable="w14 w15 wp14">
   <w:abstractNum w:abstractNumId="0" w15:restartNumberingAfterBreak="0">
     <w:nsid w:val="04A012C5"/>
     <w:multiLevelType w:val="hybridMultilevel"/>
@@ -8394,7 +8168,7 @@
 </file>
 
 <file path=word/styles.xml><?xml version="1.0" encoding="utf-8"?>
-<w:styles xmlns:mc="http://schemas.openxmlformats.org/markup-compatibility/2006" xmlns:r="http://schemas.openxmlformats.org/officeDocument/2006/relationships" xmlns:w="http://schemas.openxmlformats.org/wordprocessingml/2006/main" xmlns:w14="http://schemas.microsoft.com/office/word/2010/wordml" xmlns:w15="http://schemas.microsoft.com/office/word/2012/wordml" xmlns:w16cid="http://schemas.microsoft.com/office/word/2016/wordml/cid" xmlns:w16se="http://schemas.microsoft.com/office/word/2015/wordml/symex" mc:Ignorable="w14 w15 w16se w16cid">
+<w:styles xmlns:mc="http://schemas.openxmlformats.org/markup-compatibility/2006" xmlns:r="http://schemas.openxmlformats.org/officeDocument/2006/relationships" xmlns:w="http://schemas.openxmlformats.org/wordprocessingml/2006/main" xmlns:w14="http://schemas.microsoft.com/office/word/2010/wordml" xmlns:w15="http://schemas.microsoft.com/office/word/2012/wordml" mc:Ignorable="w14 w15">
   <w:docDefaults>
     <w:rPrDefault>
       <w:rPr>
@@ -8410,7 +8184,7 @@
       </w:pPr>
     </w:pPrDefault>
   </w:docDefaults>
-  <w:latentStyles w:defLockedState="0" w:defUIPriority="99" w:defSemiHidden="0" w:defUnhideWhenUsed="0" w:defQFormat="0" w:count="375">
+  <w:latentStyles w:defLockedState="0" w:defUIPriority="99" w:defSemiHidden="0" w:defUnhideWhenUsed="0" w:defQFormat="0" w:count="371">
     <w:lsdException w:name="Normal" w:uiPriority="0" w:qFormat="1"/>
     <w:lsdException w:name="heading 1" w:uiPriority="9" w:qFormat="1"/>
     <w:lsdException w:name="heading 2" w:semiHidden="1" w:uiPriority="9" w:unhideWhenUsed="1" w:qFormat="1"/>
@@ -8565,7 +8339,7 @@
     <w:lsdException w:name="Table Web 2" w:semiHidden="1" w:unhideWhenUsed="1"/>
     <w:lsdException w:name="Table Web 3" w:semiHidden="1" w:unhideWhenUsed="1"/>
     <w:lsdException w:name="Balloon Text" w:semiHidden="1" w:unhideWhenUsed="1"/>
-    <w:lsdException w:name="Table Grid" w:semiHidden="1" w:uiPriority="59" w:unhideWhenUsed="1"/>
+    <w:lsdException w:name="Table Grid" w:uiPriority="59"/>
     <w:lsdException w:name="Table Theme" w:semiHidden="1" w:unhideWhenUsed="1"/>
     <w:lsdException w:name="Placeholder Text" w:semiHidden="1"/>
     <w:lsdException w:name="No Spacing" w:uiPriority="1" w:qFormat="1"/>
@@ -8782,10 +8556,6 @@
     <w:lsdException w:name="List Table 5 Dark Accent 6" w:uiPriority="50"/>
     <w:lsdException w:name="List Table 6 Colorful Accent 6" w:uiPriority="51"/>
     <w:lsdException w:name="List Table 7 Colorful Accent 6" w:uiPriority="52"/>
-    <w:lsdException w:name="Mention" w:semiHidden="1" w:unhideWhenUsed="1"/>
-    <w:lsdException w:name="Smart Hyperlink" w:semiHidden="1" w:unhideWhenUsed="1"/>
-    <w:lsdException w:name="Hashtag" w:semiHidden="1" w:unhideWhenUsed="1"/>
-    <w:lsdException w:name="Unresolved Mention" w:semiHidden="1" w:unhideWhenUsed="1"/>
   </w:latentStyles>
   <w:style w:type="paragraph" w:default="1" w:styleId="Normal">
     <w:name w:val="Normal"/>
